--- a/Sicherheit/Belegarbeit.docx
+++ b/Sicherheit/Belegarbeit.docx
@@ -201,6 +201,13 @@
     </w:p>
     <w:sdt>
       <w:sdtPr>
+        <w:rPr>
+          <w:rFonts w:asciiTheme="minorHAnsi" w:eastAsiaTheme="minorHAnsi" w:hAnsiTheme="minorHAnsi" w:cstheme="minorBidi"/>
+          <w:color w:val="auto"/>
+          <w:sz w:val="22"/>
+          <w:szCs w:val="22"/>
+          <w:lang w:val="de-DE"/>
+        </w:rPr>
         <w:id w:val="-1360199755"/>
         <w:docPartObj>
           <w:docPartGallery w:val="Table of Contents"/>
@@ -209,14 +216,9 @@
       </w:sdtPr>
       <w:sdtEndPr>
         <w:rPr>
-          <w:rFonts w:asciiTheme="minorHAnsi" w:eastAsiaTheme="minorHAnsi" w:hAnsiTheme="minorHAnsi" w:cstheme="minorBidi"/>
           <w:b/>
           <w:bCs/>
           <w:noProof/>
-          <w:color w:val="auto"/>
-          <w:sz w:val="22"/>
-          <w:szCs w:val="22"/>
-          <w:lang w:val="de-DE"/>
         </w:rPr>
       </w:sdtEndPr>
       <w:sdtContent>
@@ -255,7 +257,7 @@
           <w:r>
             <w:fldChar w:fldCharType="separate"/>
           </w:r>
-          <w:hyperlink w:anchor="_Toc121318978" w:history="1">
+          <w:hyperlink w:anchor="_Toc121387536" w:history="1">
             <w:r>
               <w:rPr>
                 <w:rStyle w:val="Hyperlink"/>
@@ -282,7 +284,7 @@
                 <w:noProof/>
                 <w:webHidden/>
               </w:rPr>
-              <w:instrText xml:space="preserve"> PAGEREF _Toc121318978 \h </w:instrText>
+              <w:instrText xml:space="preserve"> PAGEREF _Toc121387536 \h </w:instrText>
             </w:r>
             <w:r>
               <w:rPr>
@@ -325,7 +327,7 @@
               <w:lang w:val="en-US"/>
             </w:rPr>
           </w:pPr>
-          <w:hyperlink w:anchor="_Toc121318979" w:history="1">
+          <w:hyperlink w:anchor="_Toc121387537" w:history="1">
             <w:r>
               <w:rPr>
                 <w:rStyle w:val="Hyperlink"/>
@@ -352,7 +354,7 @@
                 <w:noProof/>
                 <w:webHidden/>
               </w:rPr>
-              <w:instrText xml:space="preserve"> PAGEREF _Toc121318979 \h </w:instrText>
+              <w:instrText xml:space="preserve"> PAGEREF _Toc121387537 \h </w:instrText>
             </w:r>
             <w:r>
               <w:rPr>
@@ -395,7 +397,7 @@
               <w:lang w:val="en-US"/>
             </w:rPr>
           </w:pPr>
-          <w:hyperlink w:anchor="_Toc121318980" w:history="1">
+          <w:hyperlink w:anchor="_Toc121387538" w:history="1">
             <w:r>
               <w:rPr>
                 <w:rStyle w:val="Hyperlink"/>
@@ -422,7 +424,7 @@
                 <w:noProof/>
                 <w:webHidden/>
               </w:rPr>
-              <w:instrText xml:space="preserve"> PAGEREF _Toc121318980 \h </w:instrText>
+              <w:instrText xml:space="preserve"> PAGEREF _Toc121387538 \h </w:instrText>
             </w:r>
             <w:r>
               <w:rPr>
@@ -465,7 +467,7 @@
               <w:lang w:val="en-US"/>
             </w:rPr>
           </w:pPr>
-          <w:hyperlink w:anchor="_Toc121318981" w:history="1">
+          <w:hyperlink w:anchor="_Toc121387539" w:history="1">
             <w:r>
               <w:rPr>
                 <w:rStyle w:val="Hyperlink"/>
@@ -492,7 +494,7 @@
                 <w:noProof/>
                 <w:webHidden/>
               </w:rPr>
-              <w:instrText xml:space="preserve"> PAGEREF _Toc121318981 \h </w:instrText>
+              <w:instrText xml:space="preserve"> PAGEREF _Toc121387539 \h </w:instrText>
             </w:r>
             <w:r>
               <w:rPr>
@@ -535,13 +537,13 @@
               <w:lang w:val="en-US"/>
             </w:rPr>
           </w:pPr>
-          <w:hyperlink w:anchor="_Toc121318982" w:history="1">
+          <w:hyperlink w:anchor="_Toc121387540" w:history="1">
             <w:r>
               <w:rPr>
                 <w:rStyle w:val="Hyperlink"/>
                 <w:noProof/>
               </w:rPr>
-              <w:t>Abbildungsverzeichnis</w:t>
+              <w:t>5. Fazit</w:t>
             </w:r>
             <w:r>
               <w:rPr>
@@ -562,7 +564,7 @@
                 <w:noProof/>
                 <w:webHidden/>
               </w:rPr>
-              <w:instrText xml:space="preserve"> PAGEREF _Toc121318982 \h </w:instrText>
+              <w:instrText xml:space="preserve"> PAGEREF _Toc121387540 \h </w:instrText>
             </w:r>
             <w:r>
               <w:rPr>
@@ -605,13 +607,13 @@
               <w:lang w:val="en-US"/>
             </w:rPr>
           </w:pPr>
-          <w:hyperlink w:anchor="_Toc121318983" w:history="1">
+          <w:hyperlink w:anchor="_Toc121387541" w:history="1">
             <w:r>
               <w:rPr>
                 <w:rStyle w:val="Hyperlink"/>
                 <w:noProof/>
               </w:rPr>
-              <w:t>Tabellenverzeichnis</w:t>
+              <w:t>Abbildungsverzeichnis</w:t>
             </w:r>
             <w:r>
               <w:rPr>
@@ -632,7 +634,7 @@
                 <w:noProof/>
                 <w:webHidden/>
               </w:rPr>
-              <w:instrText xml:space="preserve"> PAGEREF _Toc121318983 \h </w:instrText>
+              <w:instrText xml:space="preserve"> PAGEREF _Toc121387541 \h </w:instrText>
             </w:r>
             <w:r>
               <w:rPr>
@@ -675,12 +677,82 @@
               <w:lang w:val="en-US"/>
             </w:rPr>
           </w:pPr>
-          <w:hyperlink w:anchor="_Toc121318984" w:history="1">
+          <w:hyperlink w:anchor="_Toc121387542" w:history="1">
             <w:r>
               <w:rPr>
                 <w:rStyle w:val="Hyperlink"/>
                 <w:noProof/>
               </w:rPr>
+              <w:t>Tabellenverzeichnis</w:t>
+            </w:r>
+            <w:r>
+              <w:rPr>
+                <w:noProof/>
+                <w:webHidden/>
+              </w:rPr>
+              <w:tab/>
+            </w:r>
+            <w:r>
+              <w:rPr>
+                <w:noProof/>
+                <w:webHidden/>
+              </w:rPr>
+              <w:fldChar w:fldCharType="begin"/>
+            </w:r>
+            <w:r>
+              <w:rPr>
+                <w:noProof/>
+                <w:webHidden/>
+              </w:rPr>
+              <w:instrText xml:space="preserve"> PAGEREF _Toc121387542 \h </w:instrText>
+            </w:r>
+            <w:r>
+              <w:rPr>
+                <w:noProof/>
+                <w:webHidden/>
+              </w:rPr>
+            </w:r>
+            <w:r>
+              <w:rPr>
+                <w:noProof/>
+                <w:webHidden/>
+              </w:rPr>
+              <w:fldChar w:fldCharType="separate"/>
+            </w:r>
+            <w:r>
+              <w:rPr>
+                <w:noProof/>
+                <w:webHidden/>
+              </w:rPr>
+              <w:t>2</w:t>
+            </w:r>
+            <w:r>
+              <w:rPr>
+                <w:noProof/>
+                <w:webHidden/>
+              </w:rPr>
+              <w:fldChar w:fldCharType="end"/>
+            </w:r>
+          </w:hyperlink>
+        </w:p>
+        <w:p>
+          <w:pPr>
+            <w:pStyle w:val="TOC1"/>
+            <w:tabs>
+              <w:tab w:val="right" w:leader="dot" w:pos="9396"/>
+            </w:tabs>
+            <w:rPr>
+              <w:rFonts w:eastAsiaTheme="minorEastAsia"/>
+              <w:noProof/>
+              <w:lang w:val="en-US"/>
+            </w:rPr>
+          </w:pPr>
+          <w:hyperlink w:anchor="_Toc121387543" w:history="1">
+            <w:r>
+              <w:rPr>
+                <w:rStyle w:val="Hyperlink"/>
+                <w:noProof/>
+              </w:rPr>
               <w:t>Quellenverzeichnis</w:t>
             </w:r>
             <w:r>
@@ -702,7 +774,7 @@
                 <w:noProof/>
                 <w:webHidden/>
               </w:rPr>
-              <w:instrText xml:space="preserve"> PAGEREF _Toc121318984 \h </w:instrText>
+              <w:instrText xml:space="preserve"> PAGEREF _Toc121387543 \h </w:instrText>
             </w:r>
             <w:r>
               <w:rPr>
@@ -754,7 +826,7 @@
       <w:pPr>
         <w:pStyle w:val="Heading1"/>
       </w:pPr>
-      <w:bookmarkStart w:id="0" w:name="_Toc121318978"/>
+      <w:bookmarkStart w:id="0" w:name="_Toc121387536"/>
       <w:r>
         <w:lastRenderedPageBreak/>
         <w:t>1. Einleitung</w:t>
@@ -770,7 +842,7 @@
       <w:pPr>
         <w:pStyle w:val="Heading1"/>
       </w:pPr>
-      <w:bookmarkStart w:id="1" w:name="_Toc121318979"/>
+      <w:bookmarkStart w:id="1" w:name="_Toc121387537"/>
       <w:r>
         <w:t>2. Festlegung der Grenzen</w:t>
       </w:r>
@@ -785,7 +857,7 @@
       <w:pPr>
         <w:pStyle w:val="Heading1"/>
       </w:pPr>
-      <w:bookmarkStart w:id="2" w:name="_Toc121318980"/>
+      <w:bookmarkStart w:id="2" w:name="_Toc121387538"/>
       <w:r>
         <w:t>3. Fehler Möglichkeits- und Einfluss-Analyse</w:t>
       </w:r>
@@ -800,7 +872,7 @@
       <w:pPr>
         <w:pStyle w:val="Heading1"/>
       </w:pPr>
-      <w:bookmarkStart w:id="3" w:name="_Toc121318981"/>
+      <w:bookmarkStart w:id="3" w:name="_Toc121387539"/>
       <w:r>
         <w:t>4. FTA</w:t>
       </w:r>
@@ -815,31 +887,46 @@
       <w:pPr>
         <w:pStyle w:val="Heading1"/>
       </w:pPr>
-      <w:bookmarkStart w:id="4" w:name="_Toc121318982"/>
+      <w:bookmarkStart w:id="4" w:name="_Toc121387540"/>
+      <w:r>
+        <w:t>5. Fazit</w:t>
+      </w:r>
+      <w:bookmarkEnd w:id="4"/>
+    </w:p>
+    <w:p>
+      <w:r>
+        <w:t>Blablabla</w:t>
+      </w:r>
+    </w:p>
+    <w:p>
+      <w:pPr>
+        <w:pStyle w:val="Heading1"/>
+      </w:pPr>
+      <w:bookmarkStart w:id="5" w:name="_Toc121387541"/>
       <w:r>
         <w:t>Abbildungsverzeichnis</w:t>
       </w:r>
-      <w:bookmarkEnd w:id="4"/>
+      <w:bookmarkEnd w:id="5"/>
     </w:p>
     <w:p>
       <w:pPr>
         <w:pStyle w:val="Heading1"/>
       </w:pPr>
-      <w:bookmarkStart w:id="5" w:name="_Toc121318983"/>
+      <w:bookmarkStart w:id="6" w:name="_Toc121387542"/>
       <w:r>
         <w:t>Tabellenverzeichnis</w:t>
       </w:r>
-      <w:bookmarkEnd w:id="5"/>
+      <w:bookmarkEnd w:id="6"/>
     </w:p>
     <w:p>
       <w:pPr>
         <w:pStyle w:val="Heading1"/>
       </w:pPr>
-      <w:bookmarkStart w:id="6" w:name="_Toc121318984"/>
+      <w:bookmarkStart w:id="7" w:name="_Toc121387543"/>
       <w:r>
         <w:t>Quellenverzeichnis</w:t>
       </w:r>
-      <w:bookmarkEnd w:id="6"/>
+      <w:bookmarkEnd w:id="7"/>
     </w:p>
     <w:sectPr>
       <w:headerReference w:type="default" r:id="rId7"/>
@@ -1118,6 +1205,9 @@
       <w:pStyle w:val="Header"/>
     </w:pPr>
     <w:r>
+      <w:rPr>
+        <w:noProof/>
+      </w:rPr>
       <w:drawing>
         <wp:anchor distT="0" distB="0" distL="114300" distR="114300" simplePos="0" relativeHeight="251658240" behindDoc="0" locked="0" layoutInCell="1" allowOverlap="1" wp14:anchorId="0F469079" wp14:editId="182CE1D0">
           <wp:simplePos x="0" y="0"/>
@@ -1214,6 +1304,9 @@
       <w:pStyle w:val="Header"/>
     </w:pPr>
     <w:r>
+      <w:rPr>
+        <w:noProof/>
+      </w:rPr>
       <w:drawing>
         <wp:anchor distT="0" distB="0" distL="114300" distR="114300" simplePos="0" relativeHeight="251660288" behindDoc="0" locked="0" layoutInCell="1" allowOverlap="1" wp14:anchorId="6FE060C3" wp14:editId="70D880FE">
           <wp:simplePos x="0" y="0"/>
@@ -1714,6 +1807,7 @@
   <w:style w:type="character" w:default="1" w:styleId="DefaultParagraphFont">
     <w:name w:val="Default Paragraph Font"/>
     <w:uiPriority w:val="1"/>
+    <w:semiHidden/>
     <w:unhideWhenUsed/>
   </w:style>
   <w:style w:type="table" w:default="1" w:styleId="TableNormal">

--- a/Sicherheit/Belegarbeit.docx
+++ b/Sicherheit/Belegarbeit.docx
@@ -2,8 +2,16 @@
 <file path=word/document.xml><?xml version="1.0" encoding="utf-8"?>
 <w:document xmlns:wpc="http://schemas.microsoft.com/office/word/2010/wordprocessingCanvas" xmlns:cx="http://schemas.microsoft.com/office/drawing/2014/chartex" xmlns:cx1="http://schemas.microsoft.com/office/drawing/2015/9/8/chartex" xmlns:cx2="http://schemas.microsoft.com/office/drawing/2015/10/21/chartex" xmlns:cx3="http://schemas.microsoft.com/office/drawing/2016/5/9/chartex" xmlns:cx4="http://schemas.microsoft.com/office/drawing/2016/5/10/chartex" xmlns:cx5="http://schemas.microsoft.com/office/drawing/2016/5/11/chartex" xmlns:cx6="http://schemas.microsoft.com/office/drawing/2016/5/12/chartex" xmlns:cx7="http://schemas.microsoft.com/office/drawing/2016/5/13/chartex" xmlns:cx8="http://schemas.microsoft.com/office/drawing/2016/5/14/chartex" xmlns:mc="http://schemas.openxmlformats.org/markup-compatibility/2006" xmlns:aink="http://schemas.microsoft.com/office/drawing/2016/ink" xmlns:am3d="http://schemas.microsoft.com/office/drawing/2017/model3d" xmlns:o="urn:schemas-microsoft-com:office:office" xmlns:oel="http://schemas.microsoft.com/office/2019/extlst" xmlns:r="http://schemas.openxmlformats.org/officeDocument/2006/relationships" xmlns:m="http://schemas.openxmlformats.org/officeDocument/2006/math" xmlns:v="urn:schemas-microsoft-com:vml" xmlns:wp14="http://schemas.microsoft.com/office/word/2010/wordprocessingDrawing" xmlns:wp="http://schemas.openxmlformats.org/drawingml/2006/wordprocessingDrawing" xmlns:w10="urn:schemas-microsoft-com:office:word" xmlns:w="http://schemas.openxmlformats.org/wordprocessingml/2006/main" xmlns:w14="http://schemas.microsoft.com/office/word/2010/wordml" xmlns:w15="http://schemas.microsoft.com/office/word/2012/wordml" xmlns:w16cex="http://schemas.microsoft.com/office/word/2018/wordml/cex" xmlns:w16cid="http://schemas.microsoft.com/office/word/2016/wordml/cid" xmlns:w16="http://schemas.microsoft.com/office/word/2018/wordml" xmlns:w16sdtdh="http://schemas.microsoft.com/office/word/2020/wordml/sdtdatahash" xmlns:w16se="http://schemas.microsoft.com/office/word/2015/wordml/symex" xmlns:wpg="http://schemas.microsoft.com/office/word/2010/wordprocessingGroup" xmlns:wpi="http://schemas.microsoft.com/office/word/2010/wordprocessingInk" xmlns:wne="http://schemas.microsoft.com/office/word/2006/wordml" xmlns:wps="http://schemas.microsoft.com/office/word/2010/wordprocessingShape" mc:Ignorable="w14 w15 w16se w16cid w16 w16cex w16sdtdh wp14">
   <w:body>
-    <w:p/>
-    <w:p/>
+    <w:p>
+      <w:pPr>
+        <w:jc w:val="both"/>
+      </w:pPr>
+    </w:p>
+    <w:p>
+      <w:pPr>
+        <w:jc w:val="both"/>
+      </w:pPr>
+    </w:p>
     <w:p>
       <w:pPr>
         <w:jc w:val="center"/>
@@ -86,7 +94,11 @@
         <w:jc w:val="center"/>
       </w:pPr>
     </w:p>
-    <w:p/>
+    <w:p>
+      <w:pPr>
+        <w:jc w:val="center"/>
+      </w:pPr>
+    </w:p>
     <w:p>
       <w:pPr>
         <w:jc w:val="center"/>
@@ -108,13 +120,8 @@
         <w:jc w:val="center"/>
       </w:pPr>
       <w:r>
-        <w:t xml:space="preserve">Fred </w:t>
-      </w:r>
-      <w:proofErr w:type="spellStart"/>
-      <w:r>
-        <w:t>Härtelt</w:t>
-      </w:r>
-      <w:proofErr w:type="spellEnd"/>
+        <w:t>Fred Härtelt</w:t>
+      </w:r>
     </w:p>
     <w:p>
       <w:pPr>
@@ -153,7 +160,6 @@
         <w:jc w:val="center"/>
       </w:pPr>
     </w:p>
-    <w:p/>
     <w:p>
       <w:pPr>
         <w:jc w:val="center"/>
@@ -168,24 +174,13 @@
       <w:pPr>
         <w:jc w:val="center"/>
       </w:pPr>
-      <w:r>
-        <w:t xml:space="preserve">Marc </w:t>
-      </w:r>
-      <w:proofErr w:type="spellStart"/>
-      <w:r>
-        <w:t>Grosse</w:t>
-      </w:r>
-      <w:proofErr w:type="spellEnd"/>
-      <w:r>
-        <w:t xml:space="preserve"> (210233), Moritz </w:t>
-      </w:r>
-      <w:proofErr w:type="spellStart"/>
-      <w:r>
-        <w:t>Höhnel</w:t>
-      </w:r>
-      <w:proofErr w:type="spellEnd"/>
-      <w:r>
-        <w:t xml:space="preserve"> (210258) und Mattis Ritter (210265</w:t>
+    </w:p>
+    <w:p>
+      <w:pPr>
+        <w:jc w:val="center"/>
+      </w:pPr>
+      <w:r>
+        <w:t>Marc Grosse (210233), Moritz Höhnel (210258) und Mattis Ritter (210265</w:t>
       </w:r>
       <w:r>
         <w:t>)</w:t>
@@ -193,7 +188,7 @@
     </w:p>
     <w:p>
       <w:pPr>
-        <w:jc w:val="center"/>
+        <w:jc w:val="both"/>
       </w:pPr>
       <w:r>
         <w:br w:type="page"/>
@@ -225,6 +220,7 @@
         <w:p>
           <w:pPr>
             <w:pStyle w:val="TOCHeading"/>
+            <w:jc w:val="both"/>
             <w:rPr>
               <w:lang w:val="de-DE"/>
             </w:rPr>
@@ -242,6 +238,7 @@
             <w:tabs>
               <w:tab w:val="right" w:leader="dot" w:pos="9396"/>
             </w:tabs>
+            <w:jc w:val="both"/>
             <w:rPr>
               <w:rFonts w:eastAsiaTheme="minorEastAsia"/>
               <w:noProof/>
@@ -257,7 +254,7 @@
           <w:r>
             <w:fldChar w:fldCharType="separate"/>
           </w:r>
-          <w:hyperlink w:anchor="_Toc121387536" w:history="1">
+          <w:hyperlink w:anchor="_Toc121683745" w:history="1">
             <w:r>
               <w:rPr>
                 <w:rStyle w:val="Hyperlink"/>
@@ -284,7 +281,7 @@
                 <w:noProof/>
                 <w:webHidden/>
               </w:rPr>
-              <w:instrText xml:space="preserve"> PAGEREF _Toc121387536 \h </w:instrText>
+              <w:instrText xml:space="preserve"> PAGEREF _Toc121683745 \h </w:instrText>
             </w:r>
             <w:r>
               <w:rPr>
@@ -321,13 +318,14 @@
             <w:tabs>
               <w:tab w:val="right" w:leader="dot" w:pos="9396"/>
             </w:tabs>
+            <w:jc w:val="both"/>
             <w:rPr>
               <w:rFonts w:eastAsiaTheme="minorEastAsia"/>
               <w:noProof/>
               <w:lang w:val="en-US"/>
             </w:rPr>
           </w:pPr>
-          <w:hyperlink w:anchor="_Toc121387537" w:history="1">
+          <w:hyperlink w:anchor="_Toc121683746" w:history="1">
             <w:r>
               <w:rPr>
                 <w:rStyle w:val="Hyperlink"/>
@@ -354,7 +352,1249 @@
                 <w:noProof/>
                 <w:webHidden/>
               </w:rPr>
-              <w:instrText xml:space="preserve"> PAGEREF _Toc121387537 \h </w:instrText>
+              <w:instrText xml:space="preserve"> PAGEREF _Toc121683746 \h </w:instrText>
+            </w:r>
+            <w:r>
+              <w:rPr>
+                <w:noProof/>
+                <w:webHidden/>
+              </w:rPr>
+            </w:r>
+            <w:r>
+              <w:rPr>
+                <w:noProof/>
+                <w:webHidden/>
+              </w:rPr>
+              <w:fldChar w:fldCharType="separate"/>
+            </w:r>
+            <w:r>
+              <w:rPr>
+                <w:noProof/>
+                <w:webHidden/>
+              </w:rPr>
+              <w:t>2</w:t>
+            </w:r>
+            <w:r>
+              <w:rPr>
+                <w:noProof/>
+                <w:webHidden/>
+              </w:rPr>
+              <w:fldChar w:fldCharType="end"/>
+            </w:r>
+          </w:hyperlink>
+        </w:p>
+        <w:p>
+          <w:pPr>
+            <w:pStyle w:val="TOC2"/>
+            <w:tabs>
+              <w:tab w:val="right" w:leader="dot" w:pos="9396"/>
+            </w:tabs>
+            <w:jc w:val="both"/>
+            <w:rPr>
+              <w:noProof/>
+            </w:rPr>
+          </w:pPr>
+          <w:hyperlink w:anchor="_Toc121683747" w:history="1">
+            <w:r>
+              <w:rPr>
+                <w:rStyle w:val="Hyperlink"/>
+                <w:noProof/>
+              </w:rPr>
+              <w:t>2.1 Verwendungsgrenzen</w:t>
+            </w:r>
+            <w:r>
+              <w:rPr>
+                <w:noProof/>
+                <w:webHidden/>
+              </w:rPr>
+              <w:tab/>
+            </w:r>
+            <w:r>
+              <w:rPr>
+                <w:noProof/>
+                <w:webHidden/>
+              </w:rPr>
+              <w:fldChar w:fldCharType="begin"/>
+            </w:r>
+            <w:r>
+              <w:rPr>
+                <w:noProof/>
+                <w:webHidden/>
+              </w:rPr>
+              <w:instrText xml:space="preserve"> PAGEREF _Toc121683747 \h </w:instrText>
+            </w:r>
+            <w:r>
+              <w:rPr>
+                <w:noProof/>
+                <w:webHidden/>
+              </w:rPr>
+            </w:r>
+            <w:r>
+              <w:rPr>
+                <w:noProof/>
+                <w:webHidden/>
+              </w:rPr>
+              <w:fldChar w:fldCharType="separate"/>
+            </w:r>
+            <w:r>
+              <w:rPr>
+                <w:noProof/>
+                <w:webHidden/>
+              </w:rPr>
+              <w:t>2</w:t>
+            </w:r>
+            <w:r>
+              <w:rPr>
+                <w:noProof/>
+                <w:webHidden/>
+              </w:rPr>
+              <w:fldChar w:fldCharType="end"/>
+            </w:r>
+          </w:hyperlink>
+        </w:p>
+        <w:p>
+          <w:pPr>
+            <w:pStyle w:val="TOC3"/>
+            <w:tabs>
+              <w:tab w:val="right" w:leader="dot" w:pos="9396"/>
+            </w:tabs>
+            <w:jc w:val="both"/>
+            <w:rPr>
+              <w:noProof/>
+            </w:rPr>
+          </w:pPr>
+          <w:hyperlink w:anchor="_Toc121683748" w:history="1">
+            <w:r>
+              <w:rPr>
+                <w:rStyle w:val="Hyperlink"/>
+                <w:noProof/>
+              </w:rPr>
+              <w:t>2.1.1 Bestimmungsgemäße Verwendung</w:t>
+            </w:r>
+            <w:r>
+              <w:rPr>
+                <w:noProof/>
+                <w:webHidden/>
+              </w:rPr>
+              <w:tab/>
+            </w:r>
+            <w:r>
+              <w:rPr>
+                <w:noProof/>
+                <w:webHidden/>
+              </w:rPr>
+              <w:fldChar w:fldCharType="begin"/>
+            </w:r>
+            <w:r>
+              <w:rPr>
+                <w:noProof/>
+                <w:webHidden/>
+              </w:rPr>
+              <w:instrText xml:space="preserve"> PAGEREF _Toc121683748 \h </w:instrText>
+            </w:r>
+            <w:r>
+              <w:rPr>
+                <w:noProof/>
+                <w:webHidden/>
+              </w:rPr>
+            </w:r>
+            <w:r>
+              <w:rPr>
+                <w:noProof/>
+                <w:webHidden/>
+              </w:rPr>
+              <w:fldChar w:fldCharType="separate"/>
+            </w:r>
+            <w:r>
+              <w:rPr>
+                <w:noProof/>
+                <w:webHidden/>
+              </w:rPr>
+              <w:t>2</w:t>
+            </w:r>
+            <w:r>
+              <w:rPr>
+                <w:noProof/>
+                <w:webHidden/>
+              </w:rPr>
+              <w:fldChar w:fldCharType="end"/>
+            </w:r>
+          </w:hyperlink>
+        </w:p>
+        <w:p>
+          <w:pPr>
+            <w:pStyle w:val="TOC3"/>
+            <w:tabs>
+              <w:tab w:val="right" w:leader="dot" w:pos="9396"/>
+            </w:tabs>
+            <w:jc w:val="both"/>
+            <w:rPr>
+              <w:noProof/>
+            </w:rPr>
+          </w:pPr>
+          <w:hyperlink w:anchor="_Toc121683749" w:history="1">
+            <w:r>
+              <w:rPr>
+                <w:rStyle w:val="Hyperlink"/>
+                <w:noProof/>
+              </w:rPr>
+              <w:t>2.1.2 Vernünftigerweise vorhersehbare Fehlanwendung</w:t>
+            </w:r>
+            <w:r>
+              <w:rPr>
+                <w:noProof/>
+                <w:webHidden/>
+              </w:rPr>
+              <w:tab/>
+            </w:r>
+            <w:r>
+              <w:rPr>
+                <w:noProof/>
+                <w:webHidden/>
+              </w:rPr>
+              <w:fldChar w:fldCharType="begin"/>
+            </w:r>
+            <w:r>
+              <w:rPr>
+                <w:noProof/>
+                <w:webHidden/>
+              </w:rPr>
+              <w:instrText xml:space="preserve"> PAGEREF _Toc121683749 \h </w:instrText>
+            </w:r>
+            <w:r>
+              <w:rPr>
+                <w:noProof/>
+                <w:webHidden/>
+              </w:rPr>
+            </w:r>
+            <w:r>
+              <w:rPr>
+                <w:noProof/>
+                <w:webHidden/>
+              </w:rPr>
+              <w:fldChar w:fldCharType="separate"/>
+            </w:r>
+            <w:r>
+              <w:rPr>
+                <w:noProof/>
+                <w:webHidden/>
+              </w:rPr>
+              <w:t>2</w:t>
+            </w:r>
+            <w:r>
+              <w:rPr>
+                <w:noProof/>
+                <w:webHidden/>
+              </w:rPr>
+              <w:fldChar w:fldCharType="end"/>
+            </w:r>
+          </w:hyperlink>
+        </w:p>
+        <w:p>
+          <w:pPr>
+            <w:pStyle w:val="TOC3"/>
+            <w:tabs>
+              <w:tab w:val="right" w:leader="dot" w:pos="9396"/>
+            </w:tabs>
+            <w:jc w:val="both"/>
+            <w:rPr>
+              <w:noProof/>
+            </w:rPr>
+          </w:pPr>
+          <w:hyperlink w:anchor="_Toc121683750" w:history="1">
+            <w:r>
+              <w:rPr>
+                <w:rStyle w:val="Hyperlink"/>
+                <w:noProof/>
+              </w:rPr>
+              <w:t>2.1.3 Einsatzbereich der Maschine</w:t>
+            </w:r>
+            <w:r>
+              <w:rPr>
+                <w:noProof/>
+                <w:webHidden/>
+              </w:rPr>
+              <w:tab/>
+            </w:r>
+            <w:r>
+              <w:rPr>
+                <w:noProof/>
+                <w:webHidden/>
+              </w:rPr>
+              <w:fldChar w:fldCharType="begin"/>
+            </w:r>
+            <w:r>
+              <w:rPr>
+                <w:noProof/>
+                <w:webHidden/>
+              </w:rPr>
+              <w:instrText xml:space="preserve"> PAGEREF _Toc121683750 \h </w:instrText>
+            </w:r>
+            <w:r>
+              <w:rPr>
+                <w:noProof/>
+                <w:webHidden/>
+              </w:rPr>
+            </w:r>
+            <w:r>
+              <w:rPr>
+                <w:noProof/>
+                <w:webHidden/>
+              </w:rPr>
+              <w:fldChar w:fldCharType="separate"/>
+            </w:r>
+            <w:r>
+              <w:rPr>
+                <w:noProof/>
+                <w:webHidden/>
+              </w:rPr>
+              <w:t>2</w:t>
+            </w:r>
+            <w:r>
+              <w:rPr>
+                <w:noProof/>
+                <w:webHidden/>
+              </w:rPr>
+              <w:fldChar w:fldCharType="end"/>
+            </w:r>
+          </w:hyperlink>
+        </w:p>
+        <w:p>
+          <w:pPr>
+            <w:pStyle w:val="TOC3"/>
+            <w:tabs>
+              <w:tab w:val="right" w:leader="dot" w:pos="9396"/>
+            </w:tabs>
+            <w:jc w:val="both"/>
+            <w:rPr>
+              <w:noProof/>
+            </w:rPr>
+          </w:pPr>
+          <w:hyperlink w:anchor="_Toc121683751" w:history="1">
+            <w:r>
+              <w:rPr>
+                <w:rStyle w:val="Hyperlink"/>
+                <w:noProof/>
+              </w:rPr>
+              <w:t>2.1.4 Nutzergruppen</w:t>
+            </w:r>
+            <w:r>
+              <w:rPr>
+                <w:noProof/>
+                <w:webHidden/>
+              </w:rPr>
+              <w:tab/>
+            </w:r>
+            <w:r>
+              <w:rPr>
+                <w:noProof/>
+                <w:webHidden/>
+              </w:rPr>
+              <w:fldChar w:fldCharType="begin"/>
+            </w:r>
+            <w:r>
+              <w:rPr>
+                <w:noProof/>
+                <w:webHidden/>
+              </w:rPr>
+              <w:instrText xml:space="preserve"> PAGEREF _Toc121683751 \h </w:instrText>
+            </w:r>
+            <w:r>
+              <w:rPr>
+                <w:noProof/>
+                <w:webHidden/>
+              </w:rPr>
+            </w:r>
+            <w:r>
+              <w:rPr>
+                <w:noProof/>
+                <w:webHidden/>
+              </w:rPr>
+              <w:fldChar w:fldCharType="separate"/>
+            </w:r>
+            <w:r>
+              <w:rPr>
+                <w:noProof/>
+                <w:webHidden/>
+              </w:rPr>
+              <w:t>2</w:t>
+            </w:r>
+            <w:r>
+              <w:rPr>
+                <w:noProof/>
+                <w:webHidden/>
+              </w:rPr>
+              <w:fldChar w:fldCharType="end"/>
+            </w:r>
+          </w:hyperlink>
+        </w:p>
+        <w:p>
+          <w:pPr>
+            <w:pStyle w:val="TOC2"/>
+            <w:tabs>
+              <w:tab w:val="right" w:leader="dot" w:pos="9396"/>
+            </w:tabs>
+            <w:jc w:val="both"/>
+            <w:rPr>
+              <w:noProof/>
+            </w:rPr>
+          </w:pPr>
+          <w:hyperlink w:anchor="_Toc121683752" w:history="1">
+            <w:r>
+              <w:rPr>
+                <w:rStyle w:val="Hyperlink"/>
+                <w:noProof/>
+              </w:rPr>
+              <w:t>2.2 Räumliche Grenzen</w:t>
+            </w:r>
+            <w:r>
+              <w:rPr>
+                <w:noProof/>
+                <w:webHidden/>
+              </w:rPr>
+              <w:tab/>
+            </w:r>
+            <w:r>
+              <w:rPr>
+                <w:noProof/>
+                <w:webHidden/>
+              </w:rPr>
+              <w:fldChar w:fldCharType="begin"/>
+            </w:r>
+            <w:r>
+              <w:rPr>
+                <w:noProof/>
+                <w:webHidden/>
+              </w:rPr>
+              <w:instrText xml:space="preserve"> PAGEREF _Toc121683752 \h </w:instrText>
+            </w:r>
+            <w:r>
+              <w:rPr>
+                <w:noProof/>
+                <w:webHidden/>
+              </w:rPr>
+            </w:r>
+            <w:r>
+              <w:rPr>
+                <w:noProof/>
+                <w:webHidden/>
+              </w:rPr>
+              <w:fldChar w:fldCharType="separate"/>
+            </w:r>
+            <w:r>
+              <w:rPr>
+                <w:noProof/>
+                <w:webHidden/>
+              </w:rPr>
+              <w:t>2</w:t>
+            </w:r>
+            <w:r>
+              <w:rPr>
+                <w:noProof/>
+                <w:webHidden/>
+              </w:rPr>
+              <w:fldChar w:fldCharType="end"/>
+            </w:r>
+          </w:hyperlink>
+        </w:p>
+        <w:p>
+          <w:pPr>
+            <w:pStyle w:val="TOC3"/>
+            <w:tabs>
+              <w:tab w:val="right" w:leader="dot" w:pos="9396"/>
+            </w:tabs>
+            <w:jc w:val="both"/>
+            <w:rPr>
+              <w:noProof/>
+            </w:rPr>
+          </w:pPr>
+          <w:hyperlink w:anchor="_Toc121683753" w:history="1">
+            <w:r>
+              <w:rPr>
+                <w:rStyle w:val="Hyperlink"/>
+                <w:noProof/>
+              </w:rPr>
+              <w:t>2.2.1 Beschreibung der Maschine</w:t>
+            </w:r>
+            <w:r>
+              <w:rPr>
+                <w:noProof/>
+                <w:webHidden/>
+              </w:rPr>
+              <w:tab/>
+            </w:r>
+            <w:r>
+              <w:rPr>
+                <w:noProof/>
+                <w:webHidden/>
+              </w:rPr>
+              <w:fldChar w:fldCharType="begin"/>
+            </w:r>
+            <w:r>
+              <w:rPr>
+                <w:noProof/>
+                <w:webHidden/>
+              </w:rPr>
+              <w:instrText xml:space="preserve"> PAGEREF _Toc121683753 \h </w:instrText>
+            </w:r>
+            <w:r>
+              <w:rPr>
+                <w:noProof/>
+                <w:webHidden/>
+              </w:rPr>
+            </w:r>
+            <w:r>
+              <w:rPr>
+                <w:noProof/>
+                <w:webHidden/>
+              </w:rPr>
+              <w:fldChar w:fldCharType="separate"/>
+            </w:r>
+            <w:r>
+              <w:rPr>
+                <w:noProof/>
+                <w:webHidden/>
+              </w:rPr>
+              <w:t>2</w:t>
+            </w:r>
+            <w:r>
+              <w:rPr>
+                <w:noProof/>
+                <w:webHidden/>
+              </w:rPr>
+              <w:fldChar w:fldCharType="end"/>
+            </w:r>
+          </w:hyperlink>
+        </w:p>
+        <w:p>
+          <w:pPr>
+            <w:pStyle w:val="TOC3"/>
+            <w:tabs>
+              <w:tab w:val="right" w:leader="dot" w:pos="9396"/>
+            </w:tabs>
+            <w:jc w:val="both"/>
+            <w:rPr>
+              <w:noProof/>
+            </w:rPr>
+          </w:pPr>
+          <w:hyperlink w:anchor="_Toc121683754" w:history="1">
+            <w:r>
+              <w:rPr>
+                <w:rStyle w:val="Hyperlink"/>
+                <w:noProof/>
+              </w:rPr>
+              <w:t>2.2.2 Bewegungsraum</w:t>
+            </w:r>
+            <w:r>
+              <w:rPr>
+                <w:noProof/>
+                <w:webHidden/>
+              </w:rPr>
+              <w:tab/>
+            </w:r>
+            <w:r>
+              <w:rPr>
+                <w:noProof/>
+                <w:webHidden/>
+              </w:rPr>
+              <w:fldChar w:fldCharType="begin"/>
+            </w:r>
+            <w:r>
+              <w:rPr>
+                <w:noProof/>
+                <w:webHidden/>
+              </w:rPr>
+              <w:instrText xml:space="preserve"> PAGEREF _Toc121683754 \h </w:instrText>
+            </w:r>
+            <w:r>
+              <w:rPr>
+                <w:noProof/>
+                <w:webHidden/>
+              </w:rPr>
+            </w:r>
+            <w:r>
+              <w:rPr>
+                <w:noProof/>
+                <w:webHidden/>
+              </w:rPr>
+              <w:fldChar w:fldCharType="separate"/>
+            </w:r>
+            <w:r>
+              <w:rPr>
+                <w:noProof/>
+                <w:webHidden/>
+              </w:rPr>
+              <w:t>2</w:t>
+            </w:r>
+            <w:r>
+              <w:rPr>
+                <w:noProof/>
+                <w:webHidden/>
+              </w:rPr>
+              <w:fldChar w:fldCharType="end"/>
+            </w:r>
+          </w:hyperlink>
+        </w:p>
+        <w:p>
+          <w:pPr>
+            <w:pStyle w:val="TOC3"/>
+            <w:tabs>
+              <w:tab w:val="right" w:leader="dot" w:pos="9396"/>
+            </w:tabs>
+            <w:jc w:val="both"/>
+            <w:rPr>
+              <w:noProof/>
+            </w:rPr>
+          </w:pPr>
+          <w:hyperlink w:anchor="_Toc121683755" w:history="1">
+            <w:r>
+              <w:rPr>
+                <w:rStyle w:val="Hyperlink"/>
+                <w:noProof/>
+              </w:rPr>
+              <w:t>2.2.3 Platzbedarf des Benutzers</w:t>
+            </w:r>
+            <w:r>
+              <w:rPr>
+                <w:noProof/>
+                <w:webHidden/>
+              </w:rPr>
+              <w:tab/>
+            </w:r>
+            <w:r>
+              <w:rPr>
+                <w:noProof/>
+                <w:webHidden/>
+              </w:rPr>
+              <w:fldChar w:fldCharType="begin"/>
+            </w:r>
+            <w:r>
+              <w:rPr>
+                <w:noProof/>
+                <w:webHidden/>
+              </w:rPr>
+              <w:instrText xml:space="preserve"> PAGEREF _Toc121683755 \h </w:instrText>
+            </w:r>
+            <w:r>
+              <w:rPr>
+                <w:noProof/>
+                <w:webHidden/>
+              </w:rPr>
+            </w:r>
+            <w:r>
+              <w:rPr>
+                <w:noProof/>
+                <w:webHidden/>
+              </w:rPr>
+              <w:fldChar w:fldCharType="separate"/>
+            </w:r>
+            <w:r>
+              <w:rPr>
+                <w:noProof/>
+                <w:webHidden/>
+              </w:rPr>
+              <w:t>2</w:t>
+            </w:r>
+            <w:r>
+              <w:rPr>
+                <w:noProof/>
+                <w:webHidden/>
+              </w:rPr>
+              <w:fldChar w:fldCharType="end"/>
+            </w:r>
+          </w:hyperlink>
+        </w:p>
+        <w:p>
+          <w:pPr>
+            <w:pStyle w:val="TOC3"/>
+            <w:tabs>
+              <w:tab w:val="right" w:leader="dot" w:pos="9396"/>
+            </w:tabs>
+            <w:jc w:val="both"/>
+            <w:rPr>
+              <w:noProof/>
+            </w:rPr>
+          </w:pPr>
+          <w:hyperlink w:anchor="_Toc121683756" w:history="1">
+            <w:r>
+              <w:rPr>
+                <w:rStyle w:val="Hyperlink"/>
+                <w:noProof/>
+              </w:rPr>
+              <w:t>2.2.2 Schnittstellen zu andern Maschinen</w:t>
+            </w:r>
+            <w:r>
+              <w:rPr>
+                <w:noProof/>
+                <w:webHidden/>
+              </w:rPr>
+              <w:tab/>
+            </w:r>
+            <w:r>
+              <w:rPr>
+                <w:noProof/>
+                <w:webHidden/>
+              </w:rPr>
+              <w:fldChar w:fldCharType="begin"/>
+            </w:r>
+            <w:r>
+              <w:rPr>
+                <w:noProof/>
+                <w:webHidden/>
+              </w:rPr>
+              <w:instrText xml:space="preserve"> PAGEREF _Toc121683756 \h </w:instrText>
+            </w:r>
+            <w:r>
+              <w:rPr>
+                <w:noProof/>
+                <w:webHidden/>
+              </w:rPr>
+            </w:r>
+            <w:r>
+              <w:rPr>
+                <w:noProof/>
+                <w:webHidden/>
+              </w:rPr>
+              <w:fldChar w:fldCharType="separate"/>
+            </w:r>
+            <w:r>
+              <w:rPr>
+                <w:noProof/>
+                <w:webHidden/>
+              </w:rPr>
+              <w:t>2</w:t>
+            </w:r>
+            <w:r>
+              <w:rPr>
+                <w:noProof/>
+                <w:webHidden/>
+              </w:rPr>
+              <w:fldChar w:fldCharType="end"/>
+            </w:r>
+          </w:hyperlink>
+        </w:p>
+        <w:p>
+          <w:pPr>
+            <w:pStyle w:val="TOC3"/>
+            <w:tabs>
+              <w:tab w:val="right" w:leader="dot" w:pos="9396"/>
+            </w:tabs>
+            <w:jc w:val="both"/>
+            <w:rPr>
+              <w:noProof/>
+            </w:rPr>
+          </w:pPr>
+          <w:hyperlink w:anchor="_Toc121683757" w:history="1">
+            <w:r>
+              <w:rPr>
+                <w:rStyle w:val="Hyperlink"/>
+                <w:noProof/>
+              </w:rPr>
+              <w:t>2.2.3 Schnittstellen zur Energieversorgung</w:t>
+            </w:r>
+            <w:r>
+              <w:rPr>
+                <w:noProof/>
+                <w:webHidden/>
+              </w:rPr>
+              <w:tab/>
+            </w:r>
+            <w:r>
+              <w:rPr>
+                <w:noProof/>
+                <w:webHidden/>
+              </w:rPr>
+              <w:fldChar w:fldCharType="begin"/>
+            </w:r>
+            <w:r>
+              <w:rPr>
+                <w:noProof/>
+                <w:webHidden/>
+              </w:rPr>
+              <w:instrText xml:space="preserve"> PAGEREF _Toc121683757 \h </w:instrText>
+            </w:r>
+            <w:r>
+              <w:rPr>
+                <w:noProof/>
+                <w:webHidden/>
+              </w:rPr>
+            </w:r>
+            <w:r>
+              <w:rPr>
+                <w:noProof/>
+                <w:webHidden/>
+              </w:rPr>
+              <w:fldChar w:fldCharType="separate"/>
+            </w:r>
+            <w:r>
+              <w:rPr>
+                <w:noProof/>
+                <w:webHidden/>
+              </w:rPr>
+              <w:t>2</w:t>
+            </w:r>
+            <w:r>
+              <w:rPr>
+                <w:noProof/>
+                <w:webHidden/>
+              </w:rPr>
+              <w:fldChar w:fldCharType="end"/>
+            </w:r>
+          </w:hyperlink>
+        </w:p>
+        <w:p>
+          <w:pPr>
+            <w:pStyle w:val="TOC2"/>
+            <w:tabs>
+              <w:tab w:val="right" w:leader="dot" w:pos="9396"/>
+            </w:tabs>
+            <w:jc w:val="both"/>
+            <w:rPr>
+              <w:noProof/>
+            </w:rPr>
+          </w:pPr>
+          <w:hyperlink w:anchor="_Toc121683758" w:history="1">
+            <w:r>
+              <w:rPr>
+                <w:rStyle w:val="Hyperlink"/>
+                <w:noProof/>
+              </w:rPr>
+              <w:t>2.3 Zeitliche Grenzen</w:t>
+            </w:r>
+            <w:r>
+              <w:rPr>
+                <w:noProof/>
+                <w:webHidden/>
+              </w:rPr>
+              <w:tab/>
+            </w:r>
+            <w:r>
+              <w:rPr>
+                <w:noProof/>
+                <w:webHidden/>
+              </w:rPr>
+              <w:fldChar w:fldCharType="begin"/>
+            </w:r>
+            <w:r>
+              <w:rPr>
+                <w:noProof/>
+                <w:webHidden/>
+              </w:rPr>
+              <w:instrText xml:space="preserve"> PAGEREF _Toc121683758 \h </w:instrText>
+            </w:r>
+            <w:r>
+              <w:rPr>
+                <w:noProof/>
+                <w:webHidden/>
+              </w:rPr>
+            </w:r>
+            <w:r>
+              <w:rPr>
+                <w:noProof/>
+                <w:webHidden/>
+              </w:rPr>
+              <w:fldChar w:fldCharType="separate"/>
+            </w:r>
+            <w:r>
+              <w:rPr>
+                <w:noProof/>
+                <w:webHidden/>
+              </w:rPr>
+              <w:t>2</w:t>
+            </w:r>
+            <w:r>
+              <w:rPr>
+                <w:noProof/>
+                <w:webHidden/>
+              </w:rPr>
+              <w:fldChar w:fldCharType="end"/>
+            </w:r>
+          </w:hyperlink>
+        </w:p>
+        <w:p>
+          <w:pPr>
+            <w:pStyle w:val="TOC3"/>
+            <w:tabs>
+              <w:tab w:val="right" w:leader="dot" w:pos="9396"/>
+            </w:tabs>
+            <w:jc w:val="both"/>
+            <w:rPr>
+              <w:noProof/>
+            </w:rPr>
+          </w:pPr>
+          <w:hyperlink w:anchor="_Toc121683759" w:history="1">
+            <w:r>
+              <w:rPr>
+                <w:rStyle w:val="Hyperlink"/>
+                <w:noProof/>
+              </w:rPr>
+              <w:t>2.3.1 Vorgesehene Verwendungsdauer</w:t>
+            </w:r>
+            <w:r>
+              <w:rPr>
+                <w:noProof/>
+                <w:webHidden/>
+              </w:rPr>
+              <w:tab/>
+            </w:r>
+            <w:r>
+              <w:rPr>
+                <w:noProof/>
+                <w:webHidden/>
+              </w:rPr>
+              <w:fldChar w:fldCharType="begin"/>
+            </w:r>
+            <w:r>
+              <w:rPr>
+                <w:noProof/>
+                <w:webHidden/>
+              </w:rPr>
+              <w:instrText xml:space="preserve"> PAGEREF _Toc121683759 \h </w:instrText>
+            </w:r>
+            <w:r>
+              <w:rPr>
+                <w:noProof/>
+                <w:webHidden/>
+              </w:rPr>
+            </w:r>
+            <w:r>
+              <w:rPr>
+                <w:noProof/>
+                <w:webHidden/>
+              </w:rPr>
+              <w:fldChar w:fldCharType="separate"/>
+            </w:r>
+            <w:r>
+              <w:rPr>
+                <w:noProof/>
+                <w:webHidden/>
+              </w:rPr>
+              <w:t>2</w:t>
+            </w:r>
+            <w:r>
+              <w:rPr>
+                <w:noProof/>
+                <w:webHidden/>
+              </w:rPr>
+              <w:fldChar w:fldCharType="end"/>
+            </w:r>
+          </w:hyperlink>
+        </w:p>
+        <w:p>
+          <w:pPr>
+            <w:pStyle w:val="TOC3"/>
+            <w:tabs>
+              <w:tab w:val="right" w:leader="dot" w:pos="9396"/>
+            </w:tabs>
+            <w:jc w:val="both"/>
+            <w:rPr>
+              <w:noProof/>
+            </w:rPr>
+          </w:pPr>
+          <w:hyperlink w:anchor="_Toc121683760" w:history="1">
+            <w:r>
+              <w:rPr>
+                <w:rStyle w:val="Hyperlink"/>
+                <w:noProof/>
+              </w:rPr>
+              <w:t>2.3.2 Empfohlene Wartungsintervalle</w:t>
+            </w:r>
+            <w:r>
+              <w:rPr>
+                <w:noProof/>
+                <w:webHidden/>
+              </w:rPr>
+              <w:tab/>
+            </w:r>
+            <w:r>
+              <w:rPr>
+                <w:noProof/>
+                <w:webHidden/>
+              </w:rPr>
+              <w:fldChar w:fldCharType="begin"/>
+            </w:r>
+            <w:r>
+              <w:rPr>
+                <w:noProof/>
+                <w:webHidden/>
+              </w:rPr>
+              <w:instrText xml:space="preserve"> PAGEREF _Toc121683760 \h </w:instrText>
+            </w:r>
+            <w:r>
+              <w:rPr>
+                <w:noProof/>
+                <w:webHidden/>
+              </w:rPr>
+            </w:r>
+            <w:r>
+              <w:rPr>
+                <w:noProof/>
+                <w:webHidden/>
+              </w:rPr>
+              <w:fldChar w:fldCharType="separate"/>
+            </w:r>
+            <w:r>
+              <w:rPr>
+                <w:noProof/>
+                <w:webHidden/>
+              </w:rPr>
+              <w:t>2</w:t>
+            </w:r>
+            <w:r>
+              <w:rPr>
+                <w:noProof/>
+                <w:webHidden/>
+              </w:rPr>
+              <w:fldChar w:fldCharType="end"/>
+            </w:r>
+          </w:hyperlink>
+        </w:p>
+        <w:p>
+          <w:pPr>
+            <w:pStyle w:val="TOC2"/>
+            <w:tabs>
+              <w:tab w:val="right" w:leader="dot" w:pos="9396"/>
+            </w:tabs>
+            <w:jc w:val="both"/>
+            <w:rPr>
+              <w:noProof/>
+            </w:rPr>
+          </w:pPr>
+          <w:hyperlink w:anchor="_Toc121683761" w:history="1">
+            <w:r>
+              <w:rPr>
+                <w:rStyle w:val="Hyperlink"/>
+                <w:noProof/>
+              </w:rPr>
+              <w:t>2.4 Weitere Grenzen</w:t>
+            </w:r>
+            <w:r>
+              <w:rPr>
+                <w:noProof/>
+                <w:webHidden/>
+              </w:rPr>
+              <w:tab/>
+            </w:r>
+            <w:r>
+              <w:rPr>
+                <w:noProof/>
+                <w:webHidden/>
+              </w:rPr>
+              <w:fldChar w:fldCharType="begin"/>
+            </w:r>
+            <w:r>
+              <w:rPr>
+                <w:noProof/>
+                <w:webHidden/>
+              </w:rPr>
+              <w:instrText xml:space="preserve"> PAGEREF _Toc121683761 \h </w:instrText>
+            </w:r>
+            <w:r>
+              <w:rPr>
+                <w:noProof/>
+                <w:webHidden/>
+              </w:rPr>
+            </w:r>
+            <w:r>
+              <w:rPr>
+                <w:noProof/>
+                <w:webHidden/>
+              </w:rPr>
+              <w:fldChar w:fldCharType="separate"/>
+            </w:r>
+            <w:r>
+              <w:rPr>
+                <w:noProof/>
+                <w:webHidden/>
+              </w:rPr>
+              <w:t>2</w:t>
+            </w:r>
+            <w:r>
+              <w:rPr>
+                <w:noProof/>
+                <w:webHidden/>
+              </w:rPr>
+              <w:fldChar w:fldCharType="end"/>
+            </w:r>
+          </w:hyperlink>
+        </w:p>
+        <w:p>
+          <w:pPr>
+            <w:pStyle w:val="TOC3"/>
+            <w:tabs>
+              <w:tab w:val="right" w:leader="dot" w:pos="9396"/>
+            </w:tabs>
+            <w:jc w:val="both"/>
+            <w:rPr>
+              <w:noProof/>
+            </w:rPr>
+          </w:pPr>
+          <w:hyperlink w:anchor="_Toc121683762" w:history="1">
+            <w:r>
+              <w:rPr>
+                <w:rStyle w:val="Hyperlink"/>
+                <w:noProof/>
+              </w:rPr>
+              <w:t>2.4.1 Umwelt</w:t>
+            </w:r>
+            <w:r>
+              <w:rPr>
+                <w:noProof/>
+                <w:webHidden/>
+              </w:rPr>
+              <w:tab/>
+            </w:r>
+            <w:r>
+              <w:rPr>
+                <w:noProof/>
+                <w:webHidden/>
+              </w:rPr>
+              <w:fldChar w:fldCharType="begin"/>
+            </w:r>
+            <w:r>
+              <w:rPr>
+                <w:noProof/>
+                <w:webHidden/>
+              </w:rPr>
+              <w:instrText xml:space="preserve"> PAGEREF _Toc121683762 \h </w:instrText>
+            </w:r>
+            <w:r>
+              <w:rPr>
+                <w:noProof/>
+                <w:webHidden/>
+              </w:rPr>
+            </w:r>
+            <w:r>
+              <w:rPr>
+                <w:noProof/>
+                <w:webHidden/>
+              </w:rPr>
+              <w:fldChar w:fldCharType="separate"/>
+            </w:r>
+            <w:r>
+              <w:rPr>
+                <w:noProof/>
+                <w:webHidden/>
+              </w:rPr>
+              <w:t>2</w:t>
+            </w:r>
+            <w:r>
+              <w:rPr>
+                <w:noProof/>
+                <w:webHidden/>
+              </w:rPr>
+              <w:fldChar w:fldCharType="end"/>
+            </w:r>
+          </w:hyperlink>
+        </w:p>
+        <w:p>
+          <w:pPr>
+            <w:pStyle w:val="TOC3"/>
+            <w:tabs>
+              <w:tab w:val="right" w:leader="dot" w:pos="9396"/>
+            </w:tabs>
+            <w:jc w:val="both"/>
+            <w:rPr>
+              <w:noProof/>
+            </w:rPr>
+          </w:pPr>
+          <w:hyperlink w:anchor="_Toc121683763" w:history="1">
+            <w:r>
+              <w:rPr>
+                <w:rStyle w:val="Hyperlink"/>
+                <w:noProof/>
+              </w:rPr>
+              <w:t>2.4.2 Erforderliche Sauberkeit</w:t>
+            </w:r>
+            <w:r>
+              <w:rPr>
+                <w:noProof/>
+                <w:webHidden/>
+              </w:rPr>
+              <w:tab/>
+            </w:r>
+            <w:r>
+              <w:rPr>
+                <w:noProof/>
+                <w:webHidden/>
+              </w:rPr>
+              <w:fldChar w:fldCharType="begin"/>
+            </w:r>
+            <w:r>
+              <w:rPr>
+                <w:noProof/>
+                <w:webHidden/>
+              </w:rPr>
+              <w:instrText xml:space="preserve"> PAGEREF _Toc121683763 \h </w:instrText>
+            </w:r>
+            <w:r>
+              <w:rPr>
+                <w:noProof/>
+                <w:webHidden/>
+              </w:rPr>
+            </w:r>
+            <w:r>
+              <w:rPr>
+                <w:noProof/>
+                <w:webHidden/>
+              </w:rPr>
+              <w:fldChar w:fldCharType="separate"/>
+            </w:r>
+            <w:r>
+              <w:rPr>
+                <w:noProof/>
+                <w:webHidden/>
+              </w:rPr>
+              <w:t>2</w:t>
+            </w:r>
+            <w:r>
+              <w:rPr>
+                <w:noProof/>
+                <w:webHidden/>
+              </w:rPr>
+              <w:fldChar w:fldCharType="end"/>
+            </w:r>
+          </w:hyperlink>
+        </w:p>
+        <w:p>
+          <w:pPr>
+            <w:pStyle w:val="TOC3"/>
+            <w:tabs>
+              <w:tab w:val="right" w:leader="dot" w:pos="9396"/>
+            </w:tabs>
+            <w:jc w:val="both"/>
+            <w:rPr>
+              <w:noProof/>
+            </w:rPr>
+          </w:pPr>
+          <w:hyperlink w:anchor="_Toc121683764" w:history="1">
+            <w:r>
+              <w:rPr>
+                <w:rStyle w:val="Hyperlink"/>
+                <w:noProof/>
+              </w:rPr>
+              <w:t>2.4.3 Eigenschaft des zu verarbeitenden Materials</w:t>
+            </w:r>
+            <w:r>
+              <w:rPr>
+                <w:noProof/>
+                <w:webHidden/>
+              </w:rPr>
+              <w:tab/>
+            </w:r>
+            <w:r>
+              <w:rPr>
+                <w:noProof/>
+                <w:webHidden/>
+              </w:rPr>
+              <w:fldChar w:fldCharType="begin"/>
+            </w:r>
+            <w:r>
+              <w:rPr>
+                <w:noProof/>
+                <w:webHidden/>
+              </w:rPr>
+              <w:instrText xml:space="preserve"> PAGEREF _Toc121683764 \h </w:instrText>
             </w:r>
             <w:r>
               <w:rPr>
@@ -391,13 +1631,14 @@
             <w:tabs>
               <w:tab w:val="right" w:leader="dot" w:pos="9396"/>
             </w:tabs>
+            <w:jc w:val="both"/>
             <w:rPr>
               <w:rFonts w:eastAsiaTheme="minorEastAsia"/>
               <w:noProof/>
               <w:lang w:val="en-US"/>
             </w:rPr>
           </w:pPr>
-          <w:hyperlink w:anchor="_Toc121387538" w:history="1">
+          <w:hyperlink w:anchor="_Toc121683765" w:history="1">
             <w:r>
               <w:rPr>
                 <w:rStyle w:val="Hyperlink"/>
@@ -424,7 +1665,7 @@
                 <w:noProof/>
                 <w:webHidden/>
               </w:rPr>
-              <w:instrText xml:space="preserve"> PAGEREF _Toc121387538 \h </w:instrText>
+              <w:instrText xml:space="preserve"> PAGEREF _Toc121683765 \h </w:instrText>
             </w:r>
             <w:r>
               <w:rPr>
@@ -461,13 +1702,14 @@
             <w:tabs>
               <w:tab w:val="right" w:leader="dot" w:pos="9396"/>
             </w:tabs>
+            <w:jc w:val="both"/>
             <w:rPr>
               <w:rFonts w:eastAsiaTheme="minorEastAsia"/>
               <w:noProof/>
               <w:lang w:val="en-US"/>
             </w:rPr>
           </w:pPr>
-          <w:hyperlink w:anchor="_Toc121387539" w:history="1">
+          <w:hyperlink w:anchor="_Toc121683766" w:history="1">
             <w:r>
               <w:rPr>
                 <w:rStyle w:val="Hyperlink"/>
@@ -494,7 +1736,7 @@
                 <w:noProof/>
                 <w:webHidden/>
               </w:rPr>
-              <w:instrText xml:space="preserve"> PAGEREF _Toc121387539 \h </w:instrText>
+              <w:instrText xml:space="preserve"> PAGEREF _Toc121683766 \h </w:instrText>
             </w:r>
             <w:r>
               <w:rPr>
@@ -531,13 +1773,14 @@
             <w:tabs>
               <w:tab w:val="right" w:leader="dot" w:pos="9396"/>
             </w:tabs>
+            <w:jc w:val="both"/>
             <w:rPr>
               <w:rFonts w:eastAsiaTheme="minorEastAsia"/>
               <w:noProof/>
               <w:lang w:val="en-US"/>
             </w:rPr>
           </w:pPr>
-          <w:hyperlink w:anchor="_Toc121387540" w:history="1">
+          <w:hyperlink w:anchor="_Toc121683767" w:history="1">
             <w:r>
               <w:rPr>
                 <w:rStyle w:val="Hyperlink"/>
@@ -564,7 +1807,7 @@
                 <w:noProof/>
                 <w:webHidden/>
               </w:rPr>
-              <w:instrText xml:space="preserve"> PAGEREF _Toc121387540 \h </w:instrText>
+              <w:instrText xml:space="preserve"> PAGEREF _Toc121683767 \h </w:instrText>
             </w:r>
             <w:r>
               <w:rPr>
@@ -601,13 +1844,14 @@
             <w:tabs>
               <w:tab w:val="right" w:leader="dot" w:pos="9396"/>
             </w:tabs>
+            <w:jc w:val="both"/>
             <w:rPr>
               <w:rFonts w:eastAsiaTheme="minorEastAsia"/>
               <w:noProof/>
               <w:lang w:val="en-US"/>
             </w:rPr>
           </w:pPr>
-          <w:hyperlink w:anchor="_Toc121387541" w:history="1">
+          <w:hyperlink w:anchor="_Toc121683768" w:history="1">
             <w:r>
               <w:rPr>
                 <w:rStyle w:val="Hyperlink"/>
@@ -634,7 +1878,7 @@
                 <w:noProof/>
                 <w:webHidden/>
               </w:rPr>
-              <w:instrText xml:space="preserve"> PAGEREF _Toc121387541 \h </w:instrText>
+              <w:instrText xml:space="preserve"> PAGEREF _Toc121683768 \h </w:instrText>
             </w:r>
             <w:r>
               <w:rPr>
@@ -654,7 +1898,7 @@
                 <w:noProof/>
                 <w:webHidden/>
               </w:rPr>
-              <w:t>2</w:t>
+              <w:t>3</w:t>
             </w:r>
             <w:r>
               <w:rPr>
@@ -671,13 +1915,14 @@
             <w:tabs>
               <w:tab w:val="right" w:leader="dot" w:pos="9396"/>
             </w:tabs>
+            <w:jc w:val="both"/>
             <w:rPr>
               <w:rFonts w:eastAsiaTheme="minorEastAsia"/>
               <w:noProof/>
               <w:lang w:val="en-US"/>
             </w:rPr>
           </w:pPr>
-          <w:hyperlink w:anchor="_Toc121387542" w:history="1">
+          <w:hyperlink w:anchor="_Toc121683769" w:history="1">
             <w:r>
               <w:rPr>
                 <w:rStyle w:val="Hyperlink"/>
@@ -704,7 +1949,7 @@
                 <w:noProof/>
                 <w:webHidden/>
               </w:rPr>
-              <w:instrText xml:space="preserve"> PAGEREF _Toc121387542 \h </w:instrText>
+              <w:instrText xml:space="preserve"> PAGEREF _Toc121683769 \h </w:instrText>
             </w:r>
             <w:r>
               <w:rPr>
@@ -724,7 +1969,7 @@
                 <w:noProof/>
                 <w:webHidden/>
               </w:rPr>
-              <w:t>2</w:t>
+              <w:t>3</w:t>
             </w:r>
             <w:r>
               <w:rPr>
@@ -741,13 +1986,14 @@
             <w:tabs>
               <w:tab w:val="right" w:leader="dot" w:pos="9396"/>
             </w:tabs>
+            <w:jc w:val="both"/>
             <w:rPr>
               <w:rFonts w:eastAsiaTheme="minorEastAsia"/>
               <w:noProof/>
               <w:lang w:val="en-US"/>
             </w:rPr>
           </w:pPr>
-          <w:hyperlink w:anchor="_Toc121387543" w:history="1">
+          <w:hyperlink w:anchor="_Toc121683770" w:history="1">
             <w:r>
               <w:rPr>
                 <w:rStyle w:val="Hyperlink"/>
@@ -774,7 +2020,7 @@
                 <w:noProof/>
                 <w:webHidden/>
               </w:rPr>
-              <w:instrText xml:space="preserve"> PAGEREF _Toc121387543 \h </w:instrText>
+              <w:instrText xml:space="preserve"> PAGEREF _Toc121683770 \h </w:instrText>
             </w:r>
             <w:r>
               <w:rPr>
@@ -794,7 +2040,7 @@
                 <w:noProof/>
                 <w:webHidden/>
               </w:rPr>
-              <w:t>2</w:t>
+              <w:t>3</w:t>
             </w:r>
             <w:r>
               <w:rPr>
@@ -806,6 +2052,9 @@
           </w:hyperlink>
         </w:p>
         <w:p>
+          <w:pPr>
+            <w:jc w:val="both"/>
+          </w:pPr>
           <w:r>
             <w:rPr>
               <w:b/>
@@ -818,6 +2067,9 @@
       </w:sdtContent>
     </w:sdt>
     <w:p>
+      <w:pPr>
+        <w:jc w:val="both"/>
+      </w:pPr>
       <w:r>
         <w:br w:type="page"/>
       </w:r>
@@ -825,8 +2077,9 @@
     <w:p>
       <w:pPr>
         <w:pStyle w:val="Heading1"/>
-      </w:pPr>
-      <w:bookmarkStart w:id="0" w:name="_Toc121387536"/>
+        <w:jc w:val="both"/>
+      </w:pPr>
+      <w:bookmarkStart w:id="0" w:name="_Toc121683745"/>
       <w:r>
         <w:lastRenderedPageBreak/>
         <w:t>1. Einleitung</w:t>
@@ -834,6 +2087,9 @@
       <w:bookmarkEnd w:id="0"/>
     </w:p>
     <w:p>
+      <w:pPr>
+        <w:jc w:val="both"/>
+      </w:pPr>
       <w:r>
         <w:t>Blablabla</w:t>
       </w:r>
@@ -841,14 +2097,723 @@
     <w:p>
       <w:pPr>
         <w:pStyle w:val="Heading1"/>
-      </w:pPr>
-      <w:bookmarkStart w:id="1" w:name="_Toc121387537"/>
+        <w:jc w:val="both"/>
+      </w:pPr>
+      <w:bookmarkStart w:id="1" w:name="_Toc121683746"/>
       <w:r>
         <w:t>2. Festlegung der Grenzen</w:t>
       </w:r>
       <w:bookmarkEnd w:id="1"/>
     </w:p>
     <w:p>
+      <w:pPr>
+        <w:pStyle w:val="Heading2"/>
+        <w:jc w:val="both"/>
+      </w:pPr>
+      <w:bookmarkStart w:id="2" w:name="_Toc121683747"/>
+      <w:r>
+        <w:t xml:space="preserve">2.1 </w:t>
+      </w:r>
+      <w:r>
+        <w:t>Verwendungsgrenzen</w:t>
+      </w:r>
+      <w:bookmarkEnd w:id="2"/>
+    </w:p>
+    <w:p>
+      <w:pPr>
+        <w:pStyle w:val="Heading3"/>
+        <w:jc w:val="both"/>
+      </w:pPr>
+      <w:bookmarkStart w:id="3" w:name="_Toc121683748"/>
+      <w:r>
+        <w:t>2.1.1 Bestimmungsgemäße Verwendung</w:t>
+      </w:r>
+      <w:bookmarkEnd w:id="3"/>
+    </w:p>
+    <w:p>
+      <w:pPr>
+        <w:pStyle w:val="Heading3"/>
+        <w:jc w:val="both"/>
+      </w:pPr>
+      <w:bookmarkStart w:id="4" w:name="_Toc121683749"/>
+      <w:r>
+        <w:t>2.1.2 Vernünftigerweise vorhersehbare Fehlanwendung</w:t>
+      </w:r>
+      <w:bookmarkEnd w:id="4"/>
+    </w:p>
+    <w:p>
+      <w:pPr>
+        <w:pStyle w:val="Heading3"/>
+        <w:jc w:val="both"/>
+      </w:pPr>
+      <w:bookmarkStart w:id="5" w:name="_Toc121683750"/>
+      <w:r>
+        <w:t>2.1.3 Einsatzbereich der Maschine</w:t>
+      </w:r>
+      <w:bookmarkEnd w:id="5"/>
+    </w:p>
+    <w:p>
+      <w:pPr>
+        <w:pStyle w:val="Heading3"/>
+        <w:jc w:val="both"/>
+      </w:pPr>
+      <w:bookmarkStart w:id="6" w:name="_Toc121683751"/>
+      <w:r>
+        <w:t>2.1.4 Nutzergruppen</w:t>
+      </w:r>
+      <w:bookmarkEnd w:id="6"/>
+    </w:p>
+    <w:p>
+      <w:pPr>
+        <w:pStyle w:val="Heading2"/>
+        <w:jc w:val="both"/>
+      </w:pPr>
+      <w:bookmarkStart w:id="7" w:name="_Toc121683752"/>
+      <w:r>
+        <w:t>2.2 Räumliche Grenzen</w:t>
+      </w:r>
+      <w:bookmarkEnd w:id="7"/>
+    </w:p>
+    <w:p>
+      <w:pPr>
+        <w:pStyle w:val="Heading3"/>
+        <w:jc w:val="both"/>
+      </w:pPr>
+      <w:bookmarkStart w:id="8" w:name="_Toc121683753"/>
+      <w:r>
+        <w:t>2.2.1 Beschreibung der Maschine</w:t>
+      </w:r>
+      <w:bookmarkEnd w:id="8"/>
+    </w:p>
+    <w:p>
+      <w:pPr>
+        <w:jc w:val="both"/>
+      </w:pPr>
+      <w:r>
+        <w:t>Der Aufbau der Ständerbohrmaschine wird im folgenden von unten nach oben beschrieben.</w:t>
+      </w:r>
+    </w:p>
+    <w:p>
+      <w:pPr>
+        <w:jc w:val="both"/>
+      </w:pPr>
+      <w:r>
+        <w:t>Die Fußplatte bildet die Basis der Ständerbohrmaschine und sorgt für einen stabilen Stand. Aus dieser geht die Säule hervor, an welcher der höhenverstellbare Bohrtisch montiert ist. Dieser kann mit einer Kurbel hoch und runter gefahren werden, sowie auf einer Höhe festgeklemmt werden.</w:t>
+      </w:r>
+      <w:r>
+        <w:t xml:space="preserve"> Im Bohrtisch sind Nuten eingefräst, damit ein Maschinenschraubstock oder anderes Klemmwerkzeug darauf befestigt werden können.</w:t>
+      </w:r>
+      <w:r>
+        <w:t xml:space="preserve"> Am Kopf der Säule befindet sich d</w:t>
+      </w:r>
+      <w:r>
+        <w:t>ie Bohrvorrichtung. Diese besteht unter anderem aus dem elektrischen Antriebsmotor</w:t>
+      </w:r>
+      <w:r>
+        <w:t xml:space="preserve"> (Drehstrom asynchron Maschine)</w:t>
+      </w:r>
+      <w:r>
+        <w:t xml:space="preserve"> und dem Getriebe für die Drehzahl</w:t>
+      </w:r>
+      <w:r>
+        <w:t>.</w:t>
+      </w:r>
+      <w:r>
+        <w:t xml:space="preserve"> </w:t>
+      </w:r>
+      <w:r>
+        <w:t>Die Drehzahl</w:t>
+      </w:r>
+      <w:r>
+        <w:t xml:space="preserve"> kann mit einem Schalter am Bedienelement auf etwa </w:t>
+      </w:r>
+      <m:oMath>
+        <m:r>
+          <w:rPr>
+            <w:rFonts w:ascii="Cambria Math" w:hAnsi="Cambria Math"/>
+          </w:rPr>
+          <m:t>1400 U/min</m:t>
+        </m:r>
+      </m:oMath>
+      <w:r>
+        <w:rPr>
+          <w:rFonts w:eastAsiaTheme="minorEastAsia"/>
+        </w:rPr>
+        <w:t xml:space="preserve"> bzw. </w:t>
+      </w:r>
+      <m:oMath>
+        <m:r>
+          <w:rPr>
+            <w:rFonts w:ascii="Cambria Math" w:eastAsiaTheme="minorEastAsia" w:hAnsi="Cambria Math"/>
+          </w:rPr>
+          <m:t>700 U/min</m:t>
+        </m:r>
+      </m:oMath>
+      <w:r>
+        <w:rPr>
+          <w:rFonts w:eastAsiaTheme="minorEastAsia"/>
+        </w:rPr>
+        <w:t xml:space="preserve"> voreingestellt und mit einem Hebel weiter runter geregelt werden. </w:t>
+      </w:r>
+      <w:r>
+        <w:t>Am Bedienelement</w:t>
+      </w:r>
+      <w:r>
+        <w:t xml:space="preserve"> befindet sich</w:t>
+      </w:r>
+      <w:r>
+        <w:t xml:space="preserve"> darüber hinaus</w:t>
+      </w:r>
+      <w:r>
+        <w:t xml:space="preserve"> der An/Aus-Schalter, </w:t>
+      </w:r>
+      <w:r>
+        <w:t xml:space="preserve">ein Not-Aus-Schalter und </w:t>
+      </w:r>
+      <w:r>
+        <w:t>man</w:t>
+      </w:r>
+      <w:r>
+        <w:t xml:space="preserve"> kann auch die Drehrichtung </w:t>
+      </w:r>
+      <w:r>
+        <w:t>einstellen</w:t>
+      </w:r>
+      <w:r>
+        <w:t>.</w:t>
+      </w:r>
+      <w:r>
+        <w:t xml:space="preserve">  Darüber hinaus gibt es noch ein Griffkreuz für den manuellen Spindelvorschub, mit welchem die Bohrspindel linear bewegt werden kann</w:t>
+      </w:r>
+      <w:r>
+        <w:t>.</w:t>
+      </w:r>
+      <w:r>
+        <w:t xml:space="preserve"> Die Bohrtiefe kann mit einem mechanischen Anschlag begrenzt werden.</w:t>
+      </w:r>
+      <w:r>
+        <w:t xml:space="preserve"> In die Bohrspindel wird das Bohrfutter geklemmt, in welches dann das Werkzeug (der Bohrer) gespannt werden kann.</w:t>
+      </w:r>
+    </w:p>
+    <w:p>
+      <w:pPr>
+        <w:jc w:val="both"/>
+      </w:pPr>
+      <w:r>
+        <w:t xml:space="preserve">Das </w:t>
+      </w:r>
+      <w:r>
+        <w:t xml:space="preserve">Bohrfutter, </w:t>
+      </w:r>
+      <w:r>
+        <w:t xml:space="preserve">das </w:t>
+      </w:r>
+      <w:r>
+        <w:t>Bohr</w:t>
+      </w:r>
+      <w:r>
+        <w:t>werkzeug und der Maschinenschraubstock (bzw. das Klemmwerkzeug)</w:t>
+      </w:r>
+      <w:r>
+        <w:t xml:space="preserve"> </w:t>
+      </w:r>
+      <w:r>
+        <w:t>werden in der Betrachtung nicht zur Ständerbohrmaschine gezählt.</w:t>
+      </w:r>
+    </w:p>
+    <w:p>
+      <w:pPr>
+        <w:pStyle w:val="Heading3"/>
+        <w:jc w:val="both"/>
+      </w:pPr>
+      <w:bookmarkStart w:id="9" w:name="_Toc121683754"/>
+      <w:r>
+        <w:t>2.2.</w:t>
+      </w:r>
+      <w:r>
+        <w:t>2</w:t>
+      </w:r>
+      <w:r>
+        <w:t xml:space="preserve"> Bewegungsraum</w:t>
+      </w:r>
+      <w:bookmarkEnd w:id="9"/>
+    </w:p>
+    <w:p>
+      <w:pPr>
+        <w:jc w:val="both"/>
+      </w:pPr>
+      <w:r>
+        <w:t>Boh</w:t>
+      </w:r>
+      <w:r>
+        <w:t>r</w:t>
+      </w:r>
+      <w:r>
+        <w:t>tisch ist höhenverstellbar</w:t>
+      </w:r>
+      <w:r>
+        <w:t>, d.h. es darf nichts darunter gestellt werden</w:t>
+      </w:r>
+    </w:p>
+    <w:p>
+      <w:pPr>
+        <w:pStyle w:val="Heading3"/>
+        <w:jc w:val="both"/>
+      </w:pPr>
+      <w:bookmarkStart w:id="10" w:name="_Toc121683755"/>
+      <w:r>
+        <w:t>2.2.3 Platzbedarf des Benutzers</w:t>
+      </w:r>
+      <w:bookmarkEnd w:id="10"/>
+    </w:p>
+    <w:p>
+      <w:r>
+        <w:t>Der Benutzer der Ständerbohrmaschine benötigt in etwa 1,5 Meter Platz vor der Bohrmaschine und einen Meter zu beiden Seiten. Zur Wartung der Ständerbohrmaschine sollte diese auch von hinten zugänglich sein</w:t>
+      </w:r>
+    </w:p>
+    <w:p>
+      <w:pPr>
+        <w:pStyle w:val="Heading3"/>
+        <w:jc w:val="both"/>
+      </w:pPr>
+      <w:bookmarkStart w:id="11" w:name="_Toc121683756"/>
+      <w:r>
+        <w:t>2.2.2 Schnittstellen zu andern Maschinen</w:t>
+      </w:r>
+      <w:bookmarkEnd w:id="11"/>
+    </w:p>
+    <w:p>
+      <w:pPr>
+        <w:jc w:val="both"/>
+      </w:pPr>
+      <w:r>
+        <w:t>Keine</w:t>
+      </w:r>
+    </w:p>
+    <w:p>
+      <w:pPr>
+        <w:pStyle w:val="Heading3"/>
+        <w:jc w:val="both"/>
+      </w:pPr>
+      <w:bookmarkStart w:id="12" w:name="_Toc121683757"/>
+      <w:r>
+        <w:t>2.2.3 Schnittstellen zur Energieversorgung</w:t>
+      </w:r>
+      <w:bookmarkEnd w:id="12"/>
+    </w:p>
+    <w:p>
+      <w:pPr>
+        <w:jc w:val="both"/>
+      </w:pPr>
+      <w:r>
+        <w:t xml:space="preserve">Die Ständerbohrmaschine benötigt eine elektrische Energieversorgung. Dabei muss ein </w:t>
+      </w:r>
+      <w:r>
+        <w:t>Drehstromanschluss</w:t>
+      </w:r>
+      <w:r>
+        <w:t xml:space="preserve"> vorhanden sein.</w:t>
+      </w:r>
+    </w:p>
+    <w:p>
+      <w:pPr>
+        <w:pStyle w:val="Heading2"/>
+        <w:jc w:val="both"/>
+      </w:pPr>
+      <w:bookmarkStart w:id="13" w:name="_Toc121683758"/>
+      <w:r>
+        <w:t>2.3 Zeitliche Grenzen</w:t>
+      </w:r>
+      <w:bookmarkEnd w:id="13"/>
+    </w:p>
+    <w:p>
+      <w:pPr>
+        <w:pStyle w:val="Heading3"/>
+        <w:jc w:val="both"/>
+      </w:pPr>
+      <w:bookmarkStart w:id="14" w:name="_Toc121683759"/>
+      <w:r>
+        <w:t>2.3.1 Vorgesehene Verwendungsdauer</w:t>
+      </w:r>
+      <w:bookmarkEnd w:id="14"/>
+    </w:p>
+    <w:p>
+      <w:pPr>
+        <w:pStyle w:val="Heading3"/>
+        <w:jc w:val="both"/>
+      </w:pPr>
+      <w:bookmarkStart w:id="15" w:name="_Toc121683760"/>
+      <w:r>
+        <w:t>2.3.2 Empfohlene Wartungsintervalle</w:t>
+      </w:r>
+      <w:bookmarkEnd w:id="15"/>
+    </w:p>
+    <w:p>
+      <w:pPr>
+        <w:pStyle w:val="Heading2"/>
+        <w:jc w:val="both"/>
+      </w:pPr>
+      <w:bookmarkStart w:id="16" w:name="_Toc121683761"/>
+      <w:r>
+        <w:t>2.4 Weitere Grenzen</w:t>
+      </w:r>
+      <w:bookmarkEnd w:id="16"/>
+    </w:p>
+    <w:p>
+      <w:pPr>
+        <w:pStyle w:val="Heading3"/>
+        <w:jc w:val="both"/>
+      </w:pPr>
+      <w:bookmarkStart w:id="17" w:name="_Toc121683762"/>
+      <w:r>
+        <w:t>2.4.1 Umwelt</w:t>
+      </w:r>
+      <w:bookmarkEnd w:id="17"/>
+    </w:p>
+    <w:p>
+      <w:pPr>
+        <w:pStyle w:val="Heading3"/>
+        <w:jc w:val="both"/>
+      </w:pPr>
+      <w:bookmarkStart w:id="18" w:name="_Toc121683763"/>
+      <w:r>
+        <w:t>2.4.2 Erforderliche Sauberkeit</w:t>
+      </w:r>
+      <w:bookmarkEnd w:id="18"/>
+    </w:p>
+    <w:p>
+      <w:r>
+        <w:t xml:space="preserve">Während des Bohrvorgangs </w:t>
+      </w:r>
+    </w:p>
+    <w:p>
+      <w:pPr>
+        <w:pStyle w:val="Heading3"/>
+        <w:jc w:val="both"/>
+      </w:pPr>
+      <w:bookmarkStart w:id="19" w:name="_Toc121683764"/>
+      <w:r>
+        <w:t xml:space="preserve">2.4.3 Eigenschaft des zu </w:t>
+      </w:r>
+      <w:r>
+        <w:t>bear</w:t>
+      </w:r>
+      <w:r>
+        <w:t>beitenden Materials</w:t>
+      </w:r>
+      <w:bookmarkEnd w:id="19"/>
+    </w:p>
+    <w:p>
+      <w:r>
+        <w:t xml:space="preserve">In der Ständerbohrmaschine können Metalle, Kunststoffe und organische Materialen bearbeitet werden. Die richtige Wahl des Bohrwerkzeugs liegt dabei am Benutzer. </w:t>
+      </w:r>
+    </w:p>
+    <w:p>
+      <w:pPr>
+        <w:pStyle w:val="Heading1"/>
+        <w:jc w:val="both"/>
+      </w:pPr>
+      <w:bookmarkStart w:id="20" w:name="_Toc121683765"/>
+      <w:r>
+        <w:t>3. Fehler Möglichkeits- und Einfluss-Analyse</w:t>
+      </w:r>
+      <w:bookmarkEnd w:id="20"/>
+    </w:p>
+    <w:p>
+      <w:pPr>
+        <w:jc w:val="both"/>
+      </w:pPr>
+      <w:r>
+        <w:t>Mögliche Fehler:</w:t>
+      </w:r>
+    </w:p>
+    <w:p>
+      <w:pPr>
+        <w:pStyle w:val="ListParagraph"/>
+        <w:numPr>
+          <w:ilvl w:val="0"/>
+          <w:numId w:val="1"/>
+        </w:numPr>
+        <w:jc w:val="both"/>
+      </w:pPr>
+      <w:r>
+        <w:t xml:space="preserve"> Korrosion der blanken Stahloberflächen </w:t>
+      </w:r>
+      <w:r>
+        <w:sym w:font="Wingdings" w:char="F0E0"/>
+      </w:r>
+      <w:r>
+        <w:t xml:space="preserve"> </w:t>
+      </w:r>
+      <w:r>
+        <w:t>schlechtes Aussehen,  verkürzte Lebensdauer</w:t>
+      </w:r>
+    </w:p>
+    <w:p>
+      <w:pPr>
+        <w:pStyle w:val="ListParagraph"/>
+        <w:numPr>
+          <w:ilvl w:val="1"/>
+          <w:numId w:val="1"/>
+        </w:numPr>
+        <w:jc w:val="both"/>
+      </w:pPr>
+      <w:r>
+        <w:t xml:space="preserve">Säule </w:t>
+      </w:r>
+      <w:r>
+        <w:sym w:font="Wingdings" w:char="F0E0"/>
+      </w:r>
+      <w:r>
+        <w:t xml:space="preserve"> Klemmen der Höhenverstellung</w:t>
+      </w:r>
+    </w:p>
+    <w:p>
+      <w:pPr>
+        <w:pStyle w:val="ListParagraph"/>
+        <w:numPr>
+          <w:ilvl w:val="1"/>
+          <w:numId w:val="1"/>
+        </w:numPr>
+        <w:jc w:val="both"/>
+      </w:pPr>
+      <w:r>
+        <w:t xml:space="preserve">Bohrtisch </w:t>
+      </w:r>
+      <w:r>
+        <w:sym w:font="Wingdings" w:char="F0E0"/>
+      </w:r>
+      <w:r>
+        <w:t xml:space="preserve"> Unebenheiten, Verklemmen der Nutensteine</w:t>
+      </w:r>
+    </w:p>
+    <w:p>
+      <w:pPr>
+        <w:pStyle w:val="ListParagraph"/>
+        <w:numPr>
+          <w:ilvl w:val="1"/>
+          <w:numId w:val="1"/>
+        </w:numPr>
+        <w:jc w:val="both"/>
+      </w:pPr>
+      <w:r>
+        <w:t xml:space="preserve">Spindel </w:t>
+      </w:r>
+      <w:r>
+        <w:sym w:font="Wingdings" w:char="F0E0"/>
+      </w:r>
+      <w:r>
+        <w:t xml:space="preserve"> Festklemmen des Bohrfutters, keine Rundlauf mehr</w:t>
+      </w:r>
+    </w:p>
+    <w:p>
+      <w:pPr>
+        <w:pStyle w:val="ListParagraph"/>
+        <w:numPr>
+          <w:ilvl w:val="1"/>
+          <w:numId w:val="1"/>
+        </w:numPr>
+        <w:jc w:val="both"/>
+      </w:pPr>
+      <w:r>
+        <w:t xml:space="preserve">Anschlag </w:t>
+      </w:r>
+      <w:r>
+        <w:sym w:font="Wingdings" w:char="F0E0"/>
+      </w:r>
+      <w:r>
+        <w:t xml:space="preserve"> Festrosten</w:t>
+      </w:r>
+    </w:p>
+    <w:p>
+      <w:pPr>
+        <w:pStyle w:val="ListParagraph"/>
+        <w:numPr>
+          <w:ilvl w:val="0"/>
+          <w:numId w:val="1"/>
+        </w:numPr>
+        <w:jc w:val="both"/>
+      </w:pPr>
+      <w:r>
+        <w:t>Elektrik</w:t>
+      </w:r>
+    </w:p>
+    <w:p>
+      <w:pPr>
+        <w:pStyle w:val="ListParagraph"/>
+        <w:numPr>
+          <w:ilvl w:val="1"/>
+          <w:numId w:val="1"/>
+        </w:numPr>
+        <w:jc w:val="both"/>
+      </w:pPr>
+      <w:r>
+        <w:t xml:space="preserve">Kurzschluss </w:t>
+      </w:r>
+    </w:p>
+    <w:p>
+      <w:pPr>
+        <w:pStyle w:val="ListParagraph"/>
+        <w:numPr>
+          <w:ilvl w:val="1"/>
+          <w:numId w:val="1"/>
+        </w:numPr>
+        <w:jc w:val="both"/>
+      </w:pPr>
+      <w:r>
+        <w:t>Körperschluss</w:t>
+      </w:r>
+    </w:p>
+    <w:p>
+      <w:pPr>
+        <w:pStyle w:val="ListParagraph"/>
+        <w:numPr>
+          <w:ilvl w:val="1"/>
+          <w:numId w:val="1"/>
+        </w:numPr>
+        <w:jc w:val="both"/>
+      </w:pPr>
+      <w:r>
+        <w:t>Beschädigung der Isolierung</w:t>
+      </w:r>
+    </w:p>
+    <w:p>
+      <w:pPr>
+        <w:pStyle w:val="ListParagraph"/>
+        <w:numPr>
+          <w:ilvl w:val="1"/>
+          <w:numId w:val="1"/>
+        </w:numPr>
+        <w:jc w:val="both"/>
+      </w:pPr>
+      <w:r>
+        <w:t>Drehzahlumschalter</w:t>
+      </w:r>
+    </w:p>
+    <w:p>
+      <w:pPr>
+        <w:pStyle w:val="ListParagraph"/>
+        <w:numPr>
+          <w:ilvl w:val="1"/>
+          <w:numId w:val="1"/>
+        </w:numPr>
+        <w:jc w:val="both"/>
+      </w:pPr>
+      <w:r>
+        <w:t>Not-Aus</w:t>
+      </w:r>
+    </w:p>
+    <w:p>
+      <w:pPr>
+        <w:pStyle w:val="ListParagraph"/>
+        <w:numPr>
+          <w:ilvl w:val="1"/>
+          <w:numId w:val="1"/>
+        </w:numPr>
+        <w:jc w:val="both"/>
+      </w:pPr>
+      <w:r>
+        <w:t>An-/Aus</w:t>
+      </w:r>
+    </w:p>
+    <w:p>
+      <w:pPr>
+        <w:pStyle w:val="ListParagraph"/>
+        <w:numPr>
+          <w:ilvl w:val="1"/>
+          <w:numId w:val="1"/>
+        </w:numPr>
+        <w:jc w:val="both"/>
+      </w:pPr>
+      <w:r>
+        <w:t>Display</w:t>
+      </w:r>
+    </w:p>
+    <w:p>
+      <w:pPr>
+        <w:pStyle w:val="ListParagraph"/>
+        <w:numPr>
+          <w:ilvl w:val="1"/>
+          <w:numId w:val="1"/>
+        </w:numPr>
+        <w:jc w:val="both"/>
+      </w:pPr>
+      <w:r>
+        <w:t>Motor</w:t>
+      </w:r>
+    </w:p>
+    <w:p>
+      <w:pPr>
+        <w:pStyle w:val="ListParagraph"/>
+        <w:numPr>
+          <w:ilvl w:val="0"/>
+          <w:numId w:val="1"/>
+        </w:numPr>
+        <w:jc w:val="both"/>
+      </w:pPr>
+      <w:r>
+        <w:t>Mechanik</w:t>
+      </w:r>
+    </w:p>
+    <w:p>
+      <w:pPr>
+        <w:pStyle w:val="ListParagraph"/>
+        <w:numPr>
+          <w:ilvl w:val="1"/>
+          <w:numId w:val="1"/>
+        </w:numPr>
+        <w:jc w:val="both"/>
+      </w:pPr>
+      <w:r>
+        <w:t>Keilriemen</w:t>
+      </w:r>
+    </w:p>
+    <w:p>
+      <w:pPr>
+        <w:pStyle w:val="ListParagraph"/>
+        <w:numPr>
+          <w:ilvl w:val="1"/>
+          <w:numId w:val="1"/>
+        </w:numPr>
+        <w:jc w:val="both"/>
+      </w:pPr>
+      <w:r>
+        <w:t>Lager</w:t>
+      </w:r>
+    </w:p>
+    <w:p>
+      <w:pPr>
+        <w:pStyle w:val="ListParagraph"/>
+        <w:numPr>
+          <w:ilvl w:val="1"/>
+          <w:numId w:val="1"/>
+        </w:numPr>
+        <w:jc w:val="both"/>
+      </w:pPr>
+      <w:r>
+        <w:t>Drehzahl Getriebe klemmt</w:t>
+      </w:r>
+    </w:p>
+    <w:p>
+      <w:pPr>
+        <w:jc w:val="both"/>
+      </w:pPr>
+    </w:p>
+    <w:p>
+      <w:pPr>
+        <w:pStyle w:val="Heading1"/>
+        <w:jc w:val="both"/>
+      </w:pPr>
+      <w:bookmarkStart w:id="21" w:name="_Toc121683766"/>
+      <w:r>
+        <w:t>4. FTA</w:t>
+      </w:r>
+      <w:bookmarkEnd w:id="21"/>
+    </w:p>
+    <w:p>
+      <w:pPr>
+        <w:jc w:val="both"/>
+      </w:pPr>
       <w:r>
         <w:t>Blablabla</w:t>
       </w:r>
@@ -856,14 +2821,18 @@
     <w:p>
       <w:pPr>
         <w:pStyle w:val="Heading1"/>
-      </w:pPr>
-      <w:bookmarkStart w:id="2" w:name="_Toc121387538"/>
-      <w:r>
-        <w:t>3. Fehler Möglichkeits- und Einfluss-Analyse</w:t>
-      </w:r>
-      <w:bookmarkEnd w:id="2"/>
-    </w:p>
-    <w:p>
+        <w:jc w:val="both"/>
+      </w:pPr>
+      <w:bookmarkStart w:id="22" w:name="_Toc121683767"/>
+      <w:r>
+        <w:t>5. Fazit</w:t>
+      </w:r>
+      <w:bookmarkEnd w:id="22"/>
+    </w:p>
+    <w:p>
+      <w:pPr>
+        <w:jc w:val="both"/>
+      </w:pPr>
       <w:r>
         <w:t>Blablabla</w:t>
       </w:r>
@@ -871,67 +2840,40 @@
     <w:p>
       <w:pPr>
         <w:pStyle w:val="Heading1"/>
-      </w:pPr>
-      <w:bookmarkStart w:id="3" w:name="_Toc121387539"/>
-      <w:r>
-        <w:t>4. FTA</w:t>
-      </w:r>
-      <w:bookmarkEnd w:id="3"/>
-    </w:p>
-    <w:p>
-      <w:r>
-        <w:t>Blablabla</w:t>
-      </w:r>
+        <w:jc w:val="both"/>
+      </w:pPr>
+      <w:bookmarkStart w:id="23" w:name="_Toc121683768"/>
+      <w:r>
+        <w:t>Abbildungsverzeichnis</w:t>
+      </w:r>
+      <w:bookmarkEnd w:id="23"/>
     </w:p>
     <w:p>
       <w:pPr>
         <w:pStyle w:val="Heading1"/>
-      </w:pPr>
-      <w:bookmarkStart w:id="4" w:name="_Toc121387540"/>
-      <w:r>
-        <w:t>5. Fazit</w:t>
-      </w:r>
-      <w:bookmarkEnd w:id="4"/>
-    </w:p>
-    <w:p>
-      <w:r>
-        <w:t>Blablabla</w:t>
-      </w:r>
+        <w:jc w:val="both"/>
+      </w:pPr>
+      <w:bookmarkStart w:id="24" w:name="_Toc121683769"/>
+      <w:r>
+        <w:t>Tabellenverzeichnis</w:t>
+      </w:r>
+      <w:bookmarkEnd w:id="24"/>
     </w:p>
     <w:p>
       <w:pPr>
         <w:pStyle w:val="Heading1"/>
-      </w:pPr>
-      <w:bookmarkStart w:id="5" w:name="_Toc121387541"/>
-      <w:r>
-        <w:t>Abbildungsverzeichnis</w:t>
-      </w:r>
-      <w:bookmarkEnd w:id="5"/>
-    </w:p>
-    <w:p>
-      <w:pPr>
-        <w:pStyle w:val="Heading1"/>
-      </w:pPr>
-      <w:bookmarkStart w:id="6" w:name="_Toc121387542"/>
-      <w:r>
-        <w:t>Tabellenverzeichnis</w:t>
-      </w:r>
-      <w:bookmarkEnd w:id="6"/>
-    </w:p>
-    <w:p>
-      <w:pPr>
-        <w:pStyle w:val="Heading1"/>
-      </w:pPr>
-      <w:bookmarkStart w:id="7" w:name="_Toc121387543"/>
+        <w:jc w:val="both"/>
+      </w:pPr>
+      <w:bookmarkStart w:id="25" w:name="_Toc121683770"/>
       <w:r>
         <w:t>Quellenverzeichnis</w:t>
       </w:r>
-      <w:bookmarkEnd w:id="7"/>
+      <w:bookmarkEnd w:id="25"/>
     </w:p>
     <w:sectPr>
-      <w:headerReference w:type="default" r:id="rId7"/>
-      <w:footerReference w:type="default" r:id="rId8"/>
-      <w:headerReference w:type="first" r:id="rId9"/>
+      <w:headerReference w:type="default" r:id="rId8"/>
+      <w:footerReference w:type="default" r:id="rId9"/>
+      <w:headerReference w:type="first" r:id="rId10"/>
       <w:pgSz w:w="12240" w:h="15840"/>
       <w:pgMar w:top="1417" w:right="1417" w:bottom="1134" w:left="1417" w:header="708" w:footer="567" w:gutter="0"/>
       <w:pgNumType w:start="0"/>
@@ -995,133 +2937,6 @@
             <w:szCs w:val="24"/>
           </w:rPr>
         </w:pPr>
-        <w:r>
-          <w:rPr>
-            <w:noProof/>
-            <w:sz w:val="24"/>
-            <w:szCs w:val="24"/>
-            <w:lang w:val="en-US"/>
-          </w:rPr>
-          <mc:AlternateContent>
-            <mc:Choice Requires="wps">
-              <w:drawing>
-                <wp:anchor distT="45720" distB="45720" distL="114300" distR="114300" simplePos="0" relativeHeight="251662336" behindDoc="0" locked="0" layoutInCell="1" allowOverlap="1" wp14:anchorId="3A422E1E" wp14:editId="179C46BE">
-                  <wp:simplePos x="0" y="0"/>
-                  <wp:positionH relativeFrom="page">
-                    <wp:posOffset>304800</wp:posOffset>
-                  </wp:positionH>
-                  <wp:positionV relativeFrom="paragraph">
-                    <wp:posOffset>7620</wp:posOffset>
-                  </wp:positionV>
-                  <wp:extent cx="5920740" cy="289560"/>
-                  <wp:effectExtent l="0" t="0" r="0" b="0"/>
-                  <wp:wrapSquare wrapText="bothSides"/>
-                  <wp:docPr id="217" name="Text Box 2"/>
-                  <wp:cNvGraphicFramePr>
-                    <a:graphicFrameLocks xmlns:a="http://schemas.openxmlformats.org/drawingml/2006/main"/>
-                  </wp:cNvGraphicFramePr>
-                  <a:graphic xmlns:a="http://schemas.openxmlformats.org/drawingml/2006/main">
-                    <a:graphicData uri="http://schemas.microsoft.com/office/word/2010/wordprocessingShape">
-                      <wps:wsp>
-                        <wps:cNvSpPr txBox="1">
-                          <a:spLocks noChangeArrowheads="1"/>
-                        </wps:cNvSpPr>
-                        <wps:spPr bwMode="auto">
-                          <a:xfrm>
-                            <a:off x="0" y="0"/>
-                            <a:ext cx="5920740" cy="289560"/>
-                          </a:xfrm>
-                          <a:prstGeom prst="rect">
-                            <a:avLst/>
-                          </a:prstGeom>
-                          <a:noFill/>
-                          <a:ln w="9525">
-                            <a:noFill/>
-                            <a:miter lim="800000"/>
-                            <a:headEnd/>
-                            <a:tailEnd/>
-                          </a:ln>
-                        </wps:spPr>
-                        <wps:txbx>
-                          <w:txbxContent>
-                            <w:p>
-                              <w:r>
-                                <w:t xml:space="preserve">Marc </w:t>
-                              </w:r>
-                              <w:proofErr w:type="spellStart"/>
-                              <w:r>
-                                <w:t>Grosse</w:t>
-                              </w:r>
-                              <w:proofErr w:type="spellEnd"/>
-                              <w:r>
-                                <w:t xml:space="preserve"> (210233), Moritz </w:t>
-                              </w:r>
-                              <w:proofErr w:type="spellStart"/>
-                              <w:r>
-                                <w:t>Höhnel</w:t>
-                              </w:r>
-                              <w:proofErr w:type="spellEnd"/>
-                              <w:r>
-                                <w:t xml:space="preserve"> (210258) und Mattis Ritter (210265) / T1 / ASE | WS22/23</w:t>
-                              </w:r>
-                            </w:p>
-                            <w:p/>
-                          </w:txbxContent>
-                        </wps:txbx>
-                        <wps:bodyPr rot="0" vert="horz" wrap="square" lIns="91440" tIns="45720" rIns="91440" bIns="45720" anchor="t" anchorCtr="0">
-                          <a:noAutofit/>
-                        </wps:bodyPr>
-                      </wps:wsp>
-                    </a:graphicData>
-                  </a:graphic>
-                  <wp14:sizeRelH relativeFrom="margin">
-                    <wp14:pctWidth>0</wp14:pctWidth>
-                  </wp14:sizeRelH>
-                  <wp14:sizeRelV relativeFrom="margin">
-                    <wp14:pctHeight>0</wp14:pctHeight>
-                  </wp14:sizeRelV>
-                </wp:anchor>
-              </w:drawing>
-            </mc:Choice>
-            <mc:Fallback>
-              <w:pict>
-                <v:shapetype w14:anchorId="3A422E1E" id="_x0000_t202" coordsize="21600,21600" o:spt="202" path="m,l,21600r21600,l21600,xe">
-                  <v:stroke joinstyle="miter"/>
-                  <v:path gradientshapeok="t" o:connecttype="rect"/>
-                </v:shapetype>
-                <v:shape id="Text Box 2" o:spid="_x0000_s1026" type="#_x0000_t202" style="position:absolute;left:0;text-align:left;margin-left:24pt;margin-top:.6pt;width:466.2pt;height:22.8pt;z-index:251662336;visibility:visible;mso-wrap-style:square;mso-width-percent:0;mso-height-percent:0;mso-wrap-distance-left:9pt;mso-wrap-distance-top:3.6pt;mso-wrap-distance-right:9pt;mso-wrap-distance-bottom:3.6pt;mso-position-horizontal:absolute;mso-position-horizontal-relative:page;mso-position-vertical:absolute;mso-position-vertical-relative:text;mso-width-percent:0;mso-height-percent:0;mso-width-relative:margin;mso-height-relative:margin;v-text-anchor:top" o:gfxdata="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" filled="f" stroked="f">
-                  <v:textbox>
-                    <w:txbxContent>
-                      <w:p>
-                        <w:r>
-                          <w:t xml:space="preserve">Marc </w:t>
-                        </w:r>
-                        <w:proofErr w:type="spellStart"/>
-                        <w:r>
-                          <w:t>Grosse</w:t>
-                        </w:r>
-                        <w:proofErr w:type="spellEnd"/>
-                        <w:r>
-                          <w:t xml:space="preserve"> (210233), Moritz </w:t>
-                        </w:r>
-                        <w:proofErr w:type="spellStart"/>
-                        <w:r>
-                          <w:t>Höhnel</w:t>
-                        </w:r>
-                        <w:proofErr w:type="spellEnd"/>
-                        <w:r>
-                          <w:t xml:space="preserve"> (210258) und Mattis Ritter (210265) / T1 / ASE | WS22/23</w:t>
-                        </w:r>
-                      </w:p>
-                      <w:p/>
-                    </w:txbxContent>
-                  </v:textbox>
-                  <w10:wrap type="square" anchorx="page"/>
-                </v:shape>
-              </w:pict>
-            </mc:Fallback>
-          </mc:AlternateContent>
-        </w:r>
         <w:r>
           <w:rPr>
             <w:sz w:val="24"/>
@@ -1163,12 +2978,9 @@
     </w:sdtContent>
   </w:sdt>
   <w:p>
-    <w:pPr>
-      <w:pStyle w:val="Footer"/>
-      <w:rPr>
-        <w:lang w:val="en-US"/>
-      </w:rPr>
-    </w:pPr>
+    <w:r>
+      <w:t>Marc Grosse (210233), Moritz Höhnel (210258) und Mattis Ritter (210265) / T1 / ASE | WS22/23</w:t>
+    </w:r>
   </w:p>
 </w:ftr>
 </file>
@@ -1220,7 +3032,7 @@
           <wp:extent cx="1332865" cy="619125"/>
           <wp:effectExtent l="0" t="0" r="635" b="9525"/>
           <wp:wrapNone/>
-          <wp:docPr id="23" name="Logo HHN">
+          <wp:docPr id="2" name="Logo HHN">
             <a:extLst xmlns:a="http://schemas.openxmlformats.org/drawingml/2006/main">
               <a:ext uri="{FF2B5EF4-FFF2-40B4-BE49-F238E27FC236}">
                 <a16:creationId xmlns:a16="http://schemas.microsoft.com/office/drawing/2014/main" id="{6BAFAE1A-69F9-4EFD-A7CF-4FD30AD0121B}"/>
@@ -1319,7 +3131,7 @@
           <wp:extent cx="1332865" cy="619125"/>
           <wp:effectExtent l="0" t="0" r="635" b="9525"/>
           <wp:wrapNone/>
-          <wp:docPr id="1" name="Logo HHN">
+          <wp:docPr id="3" name="Logo HHN">
             <a:extLst xmlns:a="http://schemas.openxmlformats.org/drawingml/2006/main">
               <a:ext uri="{FF2B5EF4-FFF2-40B4-BE49-F238E27FC236}">
                 <a16:creationId xmlns:a16="http://schemas.microsoft.com/office/drawing/2014/main" id="{6BAFAE1A-69F9-4EFD-A7CF-4FD30AD0121B}"/>
@@ -1379,6 +3191,127 @@
     </w:r>
   </w:p>
 </w:hdr>
+</file>
+
+<file path=word/numbering.xml><?xml version="1.0" encoding="utf-8"?>
+<w:numbering xmlns:wpc="http://schemas.microsoft.com/office/word/2010/wordprocessingCanvas" xmlns:cx="http://schemas.microsoft.com/office/drawing/2014/chartex" xmlns:cx1="http://schemas.microsoft.com/office/drawing/2015/9/8/chartex" xmlns:cx2="http://schemas.microsoft.com/office/drawing/2015/10/21/chartex" xmlns:cx3="http://schemas.microsoft.com/office/drawing/2016/5/9/chartex" xmlns:cx4="http://schemas.microsoft.com/office/drawing/2016/5/10/chartex" xmlns:cx5="http://schemas.microsoft.com/office/drawing/2016/5/11/chartex" xmlns:cx6="http://schemas.microsoft.com/office/drawing/2016/5/12/chartex" xmlns:cx7="http://schemas.microsoft.com/office/drawing/2016/5/13/chartex" xmlns:cx8="http://schemas.microsoft.com/office/drawing/2016/5/14/chartex" xmlns:mc="http://schemas.openxmlformats.org/markup-compatibility/2006" xmlns:aink="http://schemas.microsoft.com/office/drawing/2016/ink" xmlns:am3d="http://schemas.microsoft.com/office/drawing/2017/model3d" xmlns:o="urn:schemas-microsoft-com:office:office" xmlns:oel="http://schemas.microsoft.com/office/2019/extlst" xmlns:r="http://schemas.openxmlformats.org/officeDocument/2006/relationships" xmlns:m="http://schemas.openxmlformats.org/officeDocument/2006/math" xmlns:v="urn:schemas-microsoft-com:vml" xmlns:wp14="http://schemas.microsoft.com/office/word/2010/wordprocessingDrawing" xmlns:wp="http://schemas.openxmlformats.org/drawingml/2006/wordprocessingDrawing" xmlns:w10="urn:schemas-microsoft-com:office:word" xmlns:w="http://schemas.openxmlformats.org/wordprocessingml/2006/main" xmlns:w14="http://schemas.microsoft.com/office/word/2010/wordml" xmlns:w15="http://schemas.microsoft.com/office/word/2012/wordml" xmlns:w16cex="http://schemas.microsoft.com/office/word/2018/wordml/cex" xmlns:w16cid="http://schemas.microsoft.com/office/word/2016/wordml/cid" xmlns:w16="http://schemas.microsoft.com/office/word/2018/wordml" xmlns:w16sdtdh="http://schemas.microsoft.com/office/word/2020/wordml/sdtdatahash" xmlns:w16se="http://schemas.microsoft.com/office/word/2015/wordml/symex" xmlns:wpg="http://schemas.microsoft.com/office/word/2010/wordprocessingGroup" xmlns:wpi="http://schemas.microsoft.com/office/word/2010/wordprocessingInk" xmlns:wne="http://schemas.microsoft.com/office/word/2006/wordml" xmlns:wps="http://schemas.microsoft.com/office/word/2010/wordprocessingShape" mc:Ignorable="w14 w15 w16se w16cid w16 w16cex w16sdtdh wp14">
+  <w:abstractNum w:abstractNumId="0" w15:restartNumberingAfterBreak="0">
+    <w:nsid w:val="20DF4F27"/>
+    <w:multiLevelType w:val="hybridMultilevel"/>
+    <w:tmpl w:val="5B24D8E0"/>
+    <w:lvl w:ilvl="0" w:tplc="04090001">
+      <w:start w:val="1"/>
+      <w:numFmt w:val="bullet"/>
+      <w:lvlText w:val=""/>
+      <w:lvlJc w:val="left"/>
+      <w:pPr>
+        <w:ind w:left="720" w:hanging="360"/>
+      </w:pPr>
+      <w:rPr>
+        <w:rFonts w:ascii="Symbol" w:hAnsi="Symbol" w:hint="default"/>
+      </w:rPr>
+    </w:lvl>
+    <w:lvl w:ilvl="1" w:tplc="04090003">
+      <w:start w:val="1"/>
+      <w:numFmt w:val="bullet"/>
+      <w:lvlText w:val="o"/>
+      <w:lvlJc w:val="left"/>
+      <w:pPr>
+        <w:ind w:left="1440" w:hanging="360"/>
+      </w:pPr>
+      <w:rPr>
+        <w:rFonts w:ascii="Courier New" w:hAnsi="Courier New" w:cs="Courier New" w:hint="default"/>
+      </w:rPr>
+    </w:lvl>
+    <w:lvl w:ilvl="2" w:tplc="04090005" w:tentative="1">
+      <w:start w:val="1"/>
+      <w:numFmt w:val="bullet"/>
+      <w:lvlText w:val=""/>
+      <w:lvlJc w:val="left"/>
+      <w:pPr>
+        <w:ind w:left="2160" w:hanging="360"/>
+      </w:pPr>
+      <w:rPr>
+        <w:rFonts w:ascii="Wingdings" w:hAnsi="Wingdings" w:hint="default"/>
+      </w:rPr>
+    </w:lvl>
+    <w:lvl w:ilvl="3" w:tplc="04090001" w:tentative="1">
+      <w:start w:val="1"/>
+      <w:numFmt w:val="bullet"/>
+      <w:lvlText w:val=""/>
+      <w:lvlJc w:val="left"/>
+      <w:pPr>
+        <w:ind w:left="2880" w:hanging="360"/>
+      </w:pPr>
+      <w:rPr>
+        <w:rFonts w:ascii="Symbol" w:hAnsi="Symbol" w:hint="default"/>
+      </w:rPr>
+    </w:lvl>
+    <w:lvl w:ilvl="4" w:tplc="04090003" w:tentative="1">
+      <w:start w:val="1"/>
+      <w:numFmt w:val="bullet"/>
+      <w:lvlText w:val="o"/>
+      <w:lvlJc w:val="left"/>
+      <w:pPr>
+        <w:ind w:left="3600" w:hanging="360"/>
+      </w:pPr>
+      <w:rPr>
+        <w:rFonts w:ascii="Courier New" w:hAnsi="Courier New" w:cs="Courier New" w:hint="default"/>
+      </w:rPr>
+    </w:lvl>
+    <w:lvl w:ilvl="5" w:tplc="04090005" w:tentative="1">
+      <w:start w:val="1"/>
+      <w:numFmt w:val="bullet"/>
+      <w:lvlText w:val=""/>
+      <w:lvlJc w:val="left"/>
+      <w:pPr>
+        <w:ind w:left="4320" w:hanging="360"/>
+      </w:pPr>
+      <w:rPr>
+        <w:rFonts w:ascii="Wingdings" w:hAnsi="Wingdings" w:hint="default"/>
+      </w:rPr>
+    </w:lvl>
+    <w:lvl w:ilvl="6" w:tplc="04090001" w:tentative="1">
+      <w:start w:val="1"/>
+      <w:numFmt w:val="bullet"/>
+      <w:lvlText w:val=""/>
+      <w:lvlJc w:val="left"/>
+      <w:pPr>
+        <w:ind w:left="5040" w:hanging="360"/>
+      </w:pPr>
+      <w:rPr>
+        <w:rFonts w:ascii="Symbol" w:hAnsi="Symbol" w:hint="default"/>
+      </w:rPr>
+    </w:lvl>
+    <w:lvl w:ilvl="7" w:tplc="04090003" w:tentative="1">
+      <w:start w:val="1"/>
+      <w:numFmt w:val="bullet"/>
+      <w:lvlText w:val="o"/>
+      <w:lvlJc w:val="left"/>
+      <w:pPr>
+        <w:ind w:left="5760" w:hanging="360"/>
+      </w:pPr>
+      <w:rPr>
+        <w:rFonts w:ascii="Courier New" w:hAnsi="Courier New" w:cs="Courier New" w:hint="default"/>
+      </w:rPr>
+    </w:lvl>
+    <w:lvl w:ilvl="8" w:tplc="04090005" w:tentative="1">
+      <w:start w:val="1"/>
+      <w:numFmt w:val="bullet"/>
+      <w:lvlText w:val=""/>
+      <w:lvlJc w:val="left"/>
+      <w:pPr>
+        <w:ind w:left="6480" w:hanging="360"/>
+      </w:pPr>
+      <w:rPr>
+        <w:rFonts w:ascii="Wingdings" w:hAnsi="Wingdings" w:hint="default"/>
+      </w:rPr>
+    </w:lvl>
+  </w:abstractNum>
+  <w:num w:numId="1" w16cid:durableId="544290776">
+    <w:abstractNumId w:val="0"/>
+  </w:num>
+</w:numbering>
 </file>
 
 <file path=word/styles.xml><?xml version="1.0" encoding="utf-8"?>
@@ -1804,6 +3737,50 @@
       <w:szCs w:val="32"/>
     </w:rPr>
   </w:style>
+  <w:style w:type="paragraph" w:styleId="Heading2">
+    <w:name w:val="heading 2"/>
+    <w:basedOn w:val="Normal"/>
+    <w:next w:val="Normal"/>
+    <w:link w:val="Heading2Char"/>
+    <w:uiPriority w:val="9"/>
+    <w:unhideWhenUsed/>
+    <w:qFormat/>
+    <w:rsid w:val="00CE222C"/>
+    <w:pPr>
+      <w:keepNext/>
+      <w:keepLines/>
+      <w:spacing w:before="40" w:after="0"/>
+      <w:outlineLvl w:val="1"/>
+    </w:pPr>
+    <w:rPr>
+      <w:rFonts w:asciiTheme="majorHAnsi" w:eastAsiaTheme="majorEastAsia" w:hAnsiTheme="majorHAnsi" w:cstheme="majorBidi"/>
+      <w:color w:val="2F5496" w:themeColor="accent1" w:themeShade="BF"/>
+      <w:sz w:val="26"/>
+      <w:szCs w:val="26"/>
+    </w:rPr>
+  </w:style>
+  <w:style w:type="paragraph" w:styleId="Heading3">
+    <w:name w:val="heading 3"/>
+    <w:basedOn w:val="Normal"/>
+    <w:next w:val="Normal"/>
+    <w:link w:val="Heading3Char"/>
+    <w:uiPriority w:val="9"/>
+    <w:unhideWhenUsed/>
+    <w:qFormat/>
+    <w:rsid w:val="007A78C7"/>
+    <w:pPr>
+      <w:keepNext/>
+      <w:keepLines/>
+      <w:spacing w:before="40" w:after="0"/>
+      <w:outlineLvl w:val="2"/>
+    </w:pPr>
+    <w:rPr>
+      <w:rFonts w:asciiTheme="majorHAnsi" w:eastAsiaTheme="majorEastAsia" w:hAnsiTheme="majorHAnsi" w:cstheme="majorBidi"/>
+      <w:color w:val="2F5496" w:themeColor="accent1" w:themeShade="BF"/>
+      <w:sz w:val="24"/>
+      <w:szCs w:val="24"/>
+    </w:rPr>
+  </w:style>
   <w:style w:type="character" w:default="1" w:styleId="DefaultParagraphFont">
     <w:name w:val="Default Paragraph Font"/>
     <w:uiPriority w:val="1"/>
@@ -1943,6 +3920,100 @@
       <w:color w:val="0563C1" w:themeColor="hyperlink"/>
       <w:u w:val="single"/>
     </w:rPr>
+  </w:style>
+  <w:style w:type="character" w:customStyle="1" w:styleId="Heading2Char">
+    <w:name w:val="Heading 2 Char"/>
+    <w:basedOn w:val="DefaultParagraphFont"/>
+    <w:link w:val="Heading2"/>
+    <w:uiPriority w:val="9"/>
+    <w:rsid w:val="00CE222C"/>
+    <w:rPr>
+      <w:rFonts w:asciiTheme="majorHAnsi" w:eastAsiaTheme="majorEastAsia" w:hAnsiTheme="majorHAnsi" w:cstheme="majorBidi"/>
+      <w:color w:val="2F5496" w:themeColor="accent1" w:themeShade="BF"/>
+      <w:sz w:val="26"/>
+      <w:szCs w:val="26"/>
+      <w:lang w:val="de-DE"/>
+    </w:rPr>
+  </w:style>
+  <w:style w:type="character" w:styleId="PlaceholderText">
+    <w:name w:val="Placeholder Text"/>
+    <w:basedOn w:val="DefaultParagraphFont"/>
+    <w:uiPriority w:val="99"/>
+    <w:semiHidden/>
+    <w:rsid w:val="003266BA"/>
+    <w:rPr>
+      <w:color w:val="808080"/>
+    </w:rPr>
+  </w:style>
+  <w:style w:type="character" w:customStyle="1" w:styleId="Heading3Char">
+    <w:name w:val="Heading 3 Char"/>
+    <w:basedOn w:val="DefaultParagraphFont"/>
+    <w:link w:val="Heading3"/>
+    <w:uiPriority w:val="9"/>
+    <w:rsid w:val="007A78C7"/>
+    <w:rPr>
+      <w:rFonts w:asciiTheme="majorHAnsi" w:eastAsiaTheme="majorEastAsia" w:hAnsiTheme="majorHAnsi" w:cstheme="majorBidi"/>
+      <w:color w:val="2F5496" w:themeColor="accent1" w:themeShade="BF"/>
+      <w:sz w:val="24"/>
+      <w:szCs w:val="24"/>
+      <w:lang w:val="de-DE"/>
+    </w:rPr>
+  </w:style>
+  <w:style w:type="paragraph" w:styleId="TOC2">
+    <w:name w:val="toc 2"/>
+    <w:basedOn w:val="Normal"/>
+    <w:next w:val="Normal"/>
+    <w:autoRedefine/>
+    <w:uiPriority w:val="39"/>
+    <w:unhideWhenUsed/>
+    <w:rsid w:val="001C73CF"/>
+    <w:pPr>
+      <w:spacing w:after="100"/>
+      <w:ind w:left="220"/>
+    </w:pPr>
+  </w:style>
+  <w:style w:type="paragraph" w:styleId="TOC3">
+    <w:name w:val="toc 3"/>
+    <w:basedOn w:val="Normal"/>
+    <w:next w:val="Normal"/>
+    <w:autoRedefine/>
+    <w:uiPriority w:val="39"/>
+    <w:unhideWhenUsed/>
+    <w:rsid w:val="001C73CF"/>
+    <w:pPr>
+      <w:spacing w:after="100"/>
+      <w:ind w:left="440"/>
+    </w:pPr>
+  </w:style>
+  <w:style w:type="paragraph" w:styleId="ListParagraph">
+    <w:name w:val="List Paragraph"/>
+    <w:basedOn w:val="Normal"/>
+    <w:uiPriority w:val="34"/>
+    <w:qFormat/>
+    <w:rsid w:val="006A7D38"/>
+    <w:pPr>
+      <w:ind w:left="720"/>
+      <w:contextualSpacing/>
+    </w:pPr>
+  </w:style>
+  <w:style w:type="table" w:styleId="TableGrid">
+    <w:name w:val="Table Grid"/>
+    <w:basedOn w:val="TableNormal"/>
+    <w:uiPriority w:val="39"/>
+    <w:rsid w:val="00263680"/>
+    <w:pPr>
+      <w:spacing w:after="0" w:line="240" w:lineRule="auto"/>
+    </w:pPr>
+    <w:tblPr>
+      <w:tblBorders>
+        <w:top w:val="single" w:sz="4" w:space="0" w:color="auto"/>
+        <w:left w:val="single" w:sz="4" w:space="0" w:color="auto"/>
+        <w:bottom w:val="single" w:sz="4" w:space="0" w:color="auto"/>
+        <w:right w:val="single" w:sz="4" w:space="0" w:color="auto"/>
+        <w:insideH w:val="single" w:sz="4" w:space="0" w:color="auto"/>
+        <w:insideV w:val="single" w:sz="4" w:space="0" w:color="auto"/>
+      </w:tblBorders>
+    </w:tblPr>
   </w:style>
 </w:styles>
 </file>

--- a/Sicherheit/Belegarbeit.docx
+++ b/Sicherheit/Belegarbeit.docx
@@ -2422,6 +2422,7 @@
       </w:pPr>
       <w:bookmarkStart w:id="13" w:name="_Toc121683758"/>
       <w:r>
+        <w:lastRenderedPageBreak/>
         <w:t>2.3 Zeitliche Grenzen</w:t>
       </w:r>
       <w:bookmarkEnd w:id="13"/>
@@ -2844,6 +2845,7 @@
       </w:pPr>
       <w:bookmarkStart w:id="23" w:name="_Toc121683768"/>
       <w:r>
+        <w:lastRenderedPageBreak/>
         <w:t>Abbildungsverzeichnis</w:t>
       </w:r>
       <w:bookmarkEnd w:id="23"/>

--- a/Sicherheit/Belegarbeit.docx
+++ b/Sicherheit/Belegarbeit.docx
@@ -2,16 +2,8 @@
 <file path=word/document.xml><?xml version="1.0" encoding="utf-8"?>
 <w:document xmlns:wpc="http://schemas.microsoft.com/office/word/2010/wordprocessingCanvas" xmlns:cx="http://schemas.microsoft.com/office/drawing/2014/chartex" xmlns:cx1="http://schemas.microsoft.com/office/drawing/2015/9/8/chartex" xmlns:cx2="http://schemas.microsoft.com/office/drawing/2015/10/21/chartex" xmlns:cx3="http://schemas.microsoft.com/office/drawing/2016/5/9/chartex" xmlns:cx4="http://schemas.microsoft.com/office/drawing/2016/5/10/chartex" xmlns:cx5="http://schemas.microsoft.com/office/drawing/2016/5/11/chartex" xmlns:cx6="http://schemas.microsoft.com/office/drawing/2016/5/12/chartex" xmlns:cx7="http://schemas.microsoft.com/office/drawing/2016/5/13/chartex" xmlns:cx8="http://schemas.microsoft.com/office/drawing/2016/5/14/chartex" xmlns:mc="http://schemas.openxmlformats.org/markup-compatibility/2006" xmlns:aink="http://schemas.microsoft.com/office/drawing/2016/ink" xmlns:am3d="http://schemas.microsoft.com/office/drawing/2017/model3d" xmlns:o="urn:schemas-microsoft-com:office:office" xmlns:oel="http://schemas.microsoft.com/office/2019/extlst" xmlns:r="http://schemas.openxmlformats.org/officeDocument/2006/relationships" xmlns:m="http://schemas.openxmlformats.org/officeDocument/2006/math" xmlns:v="urn:schemas-microsoft-com:vml" xmlns:wp14="http://schemas.microsoft.com/office/word/2010/wordprocessingDrawing" xmlns:wp="http://schemas.openxmlformats.org/drawingml/2006/wordprocessingDrawing" xmlns:w10="urn:schemas-microsoft-com:office:word" xmlns:w="http://schemas.openxmlformats.org/wordprocessingml/2006/main" xmlns:w14="http://schemas.microsoft.com/office/word/2010/wordml" xmlns:w15="http://schemas.microsoft.com/office/word/2012/wordml" xmlns:w16cex="http://schemas.microsoft.com/office/word/2018/wordml/cex" xmlns:w16cid="http://schemas.microsoft.com/office/word/2016/wordml/cid" xmlns:w16="http://schemas.microsoft.com/office/word/2018/wordml" xmlns:w16sdtdh="http://schemas.microsoft.com/office/word/2020/wordml/sdtdatahash" xmlns:w16se="http://schemas.microsoft.com/office/word/2015/wordml/symex" xmlns:wpg="http://schemas.microsoft.com/office/word/2010/wordprocessingGroup" xmlns:wpi="http://schemas.microsoft.com/office/word/2010/wordprocessingInk" xmlns:wne="http://schemas.microsoft.com/office/word/2006/wordml" xmlns:wps="http://schemas.microsoft.com/office/word/2010/wordprocessingShape" mc:Ignorable="w14 w15 w16se w16cid w16 w16cex w16sdtdh wp14">
   <w:body>
-    <w:p>
-      <w:pPr>
-        <w:jc w:val="both"/>
-      </w:pPr>
-    </w:p>
-    <w:p>
-      <w:pPr>
-        <w:jc w:val="both"/>
-      </w:pPr>
-    </w:p>
+    <w:p/>
+    <w:p/>
     <w:p>
       <w:pPr>
         <w:jc w:val="center"/>
@@ -120,8 +112,13 @@
         <w:jc w:val="center"/>
       </w:pPr>
       <w:r>
-        <w:t>Fred Härtelt</w:t>
-      </w:r>
+        <w:t xml:space="preserve">Fred </w:t>
+      </w:r>
+      <w:proofErr w:type="spellStart"/>
+      <w:r>
+        <w:t>Härtelt</w:t>
+      </w:r>
+      <w:proofErr w:type="spellEnd"/>
     </w:p>
     <w:p>
       <w:pPr>
@@ -155,41 +152,38 @@
         <w:t>Studiengang: Automotive Systems Engineering</w:t>
       </w:r>
     </w:p>
+    <w:p/>
+    <w:p/>
+    <w:p/>
+    <w:p/>
     <w:p>
       <w:pPr>
         <w:jc w:val="center"/>
       </w:pPr>
-    </w:p>
-    <w:p>
-      <w:pPr>
-        <w:jc w:val="center"/>
-      </w:pPr>
-    </w:p>
-    <w:p>
-      <w:pPr>
-        <w:jc w:val="center"/>
-      </w:pPr>
-    </w:p>
-    <w:p>
-      <w:pPr>
-        <w:jc w:val="center"/>
-      </w:pPr>
-    </w:p>
-    <w:p>
-      <w:pPr>
-        <w:jc w:val="center"/>
-      </w:pPr>
-      <w:r>
-        <w:t>Marc Grosse (210233), Moritz Höhnel (210258) und Mattis Ritter (210265</w:t>
+      <w:r>
+        <w:t xml:space="preserve">Marc </w:t>
+      </w:r>
+      <w:proofErr w:type="spellStart"/>
+      <w:r>
+        <w:t>Grosse</w:t>
+      </w:r>
+      <w:proofErr w:type="spellEnd"/>
+      <w:r>
+        <w:t xml:space="preserve"> (210233), Moritz </w:t>
+      </w:r>
+      <w:proofErr w:type="spellStart"/>
+      <w:r>
+        <w:t>Höhnel</w:t>
+      </w:r>
+      <w:proofErr w:type="spellEnd"/>
+      <w:r>
+        <w:t xml:space="preserve"> (210258) und Mattis Ritter (210265</w:t>
       </w:r>
       <w:r>
         <w:t>)</w:t>
       </w:r>
     </w:p>
     <w:p>
-      <w:pPr>
-        <w:jc w:val="both"/>
-      </w:pPr>
       <w:r>
         <w:br w:type="page"/>
       </w:r>
@@ -220,7 +214,6 @@
         <w:p>
           <w:pPr>
             <w:pStyle w:val="TOCHeading"/>
-            <w:jc w:val="both"/>
             <w:rPr>
               <w:lang w:val="de-DE"/>
             </w:rPr>
@@ -238,7 +231,6 @@
             <w:tabs>
               <w:tab w:val="right" w:leader="dot" w:pos="9396"/>
             </w:tabs>
-            <w:jc w:val="both"/>
             <w:rPr>
               <w:rFonts w:eastAsiaTheme="minorEastAsia"/>
               <w:noProof/>
@@ -254,7 +246,7 @@
           <w:r>
             <w:fldChar w:fldCharType="separate"/>
           </w:r>
-          <w:hyperlink w:anchor="_Toc121683745" w:history="1">
+          <w:hyperlink w:anchor="_Toc123553950" w:history="1">
             <w:r>
               <w:rPr>
                 <w:rStyle w:val="Hyperlink"/>
@@ -281,7 +273,7 @@
                 <w:noProof/>
                 <w:webHidden/>
               </w:rPr>
-              <w:instrText xml:space="preserve"> PAGEREF _Toc121683745 \h </w:instrText>
+              <w:instrText xml:space="preserve"> PAGEREF _Toc123553950 \h </w:instrText>
             </w:r>
             <w:r>
               <w:rPr>
@@ -318,14 +310,13 @@
             <w:tabs>
               <w:tab w:val="right" w:leader="dot" w:pos="9396"/>
             </w:tabs>
-            <w:jc w:val="both"/>
             <w:rPr>
               <w:rFonts w:eastAsiaTheme="minorEastAsia"/>
               <w:noProof/>
               <w:lang w:val="en-US"/>
             </w:rPr>
           </w:pPr>
-          <w:hyperlink w:anchor="_Toc121683746" w:history="1">
+          <w:hyperlink w:anchor="_Toc123553951" w:history="1">
             <w:r>
               <w:rPr>
                 <w:rStyle w:val="Hyperlink"/>
@@ -352,7 +343,7 @@
                 <w:noProof/>
                 <w:webHidden/>
               </w:rPr>
-              <w:instrText xml:space="preserve"> PAGEREF _Toc121683746 \h </w:instrText>
+              <w:instrText xml:space="preserve"> PAGEREF _Toc123553951 \h </w:instrText>
             </w:r>
             <w:r>
               <w:rPr>
@@ -389,12 +380,13 @@
             <w:tabs>
               <w:tab w:val="right" w:leader="dot" w:pos="9396"/>
             </w:tabs>
-            <w:jc w:val="both"/>
             <w:rPr>
+              <w:rFonts w:eastAsiaTheme="minorEastAsia"/>
               <w:noProof/>
+              <w:lang w:val="en-US"/>
             </w:rPr>
           </w:pPr>
-          <w:hyperlink w:anchor="_Toc121683747" w:history="1">
+          <w:hyperlink w:anchor="_Toc123553952" w:history="1">
             <w:r>
               <w:rPr>
                 <w:rStyle w:val="Hyperlink"/>
@@ -421,7 +413,7 @@
                 <w:noProof/>
                 <w:webHidden/>
               </w:rPr>
-              <w:instrText xml:space="preserve"> PAGEREF _Toc121683747 \h </w:instrText>
+              <w:instrText xml:space="preserve"> PAGEREF _Toc123553952 \h </w:instrText>
             </w:r>
             <w:r>
               <w:rPr>
@@ -458,12 +450,13 @@
             <w:tabs>
               <w:tab w:val="right" w:leader="dot" w:pos="9396"/>
             </w:tabs>
-            <w:jc w:val="both"/>
             <w:rPr>
+              <w:rFonts w:eastAsiaTheme="minorEastAsia"/>
               <w:noProof/>
+              <w:lang w:val="en-US"/>
             </w:rPr>
           </w:pPr>
-          <w:hyperlink w:anchor="_Toc121683748" w:history="1">
+          <w:hyperlink w:anchor="_Toc123553953" w:history="1">
             <w:r>
               <w:rPr>
                 <w:rStyle w:val="Hyperlink"/>
@@ -490,7 +483,7 @@
                 <w:noProof/>
                 <w:webHidden/>
               </w:rPr>
-              <w:instrText xml:space="preserve"> PAGEREF _Toc121683748 \h </w:instrText>
+              <w:instrText xml:space="preserve"> PAGEREF _Toc123553953 \h </w:instrText>
             </w:r>
             <w:r>
               <w:rPr>
@@ -527,12 +520,13 @@
             <w:tabs>
               <w:tab w:val="right" w:leader="dot" w:pos="9396"/>
             </w:tabs>
-            <w:jc w:val="both"/>
             <w:rPr>
+              <w:rFonts w:eastAsiaTheme="minorEastAsia"/>
               <w:noProof/>
+              <w:lang w:val="en-US"/>
             </w:rPr>
           </w:pPr>
-          <w:hyperlink w:anchor="_Toc121683749" w:history="1">
+          <w:hyperlink w:anchor="_Toc123553954" w:history="1">
             <w:r>
               <w:rPr>
                 <w:rStyle w:val="Hyperlink"/>
@@ -559,7 +553,7 @@
                 <w:noProof/>
                 <w:webHidden/>
               </w:rPr>
-              <w:instrText xml:space="preserve"> PAGEREF _Toc121683749 \h </w:instrText>
+              <w:instrText xml:space="preserve"> PAGEREF _Toc123553954 \h </w:instrText>
             </w:r>
             <w:r>
               <w:rPr>
@@ -596,12 +590,13 @@
             <w:tabs>
               <w:tab w:val="right" w:leader="dot" w:pos="9396"/>
             </w:tabs>
-            <w:jc w:val="both"/>
             <w:rPr>
+              <w:rFonts w:eastAsiaTheme="minorEastAsia"/>
               <w:noProof/>
+              <w:lang w:val="en-US"/>
             </w:rPr>
           </w:pPr>
-          <w:hyperlink w:anchor="_Toc121683750" w:history="1">
+          <w:hyperlink w:anchor="_Toc123553955" w:history="1">
             <w:r>
               <w:rPr>
                 <w:rStyle w:val="Hyperlink"/>
@@ -628,7 +623,7 @@
                 <w:noProof/>
                 <w:webHidden/>
               </w:rPr>
-              <w:instrText xml:space="preserve"> PAGEREF _Toc121683750 \h </w:instrText>
+              <w:instrText xml:space="preserve"> PAGEREF _Toc123553955 \h </w:instrText>
             </w:r>
             <w:r>
               <w:rPr>
@@ -665,12 +660,13 @@
             <w:tabs>
               <w:tab w:val="right" w:leader="dot" w:pos="9396"/>
             </w:tabs>
-            <w:jc w:val="both"/>
             <w:rPr>
+              <w:rFonts w:eastAsiaTheme="minorEastAsia"/>
               <w:noProof/>
+              <w:lang w:val="en-US"/>
             </w:rPr>
           </w:pPr>
-          <w:hyperlink w:anchor="_Toc121683751" w:history="1">
+          <w:hyperlink w:anchor="_Toc123553956" w:history="1">
             <w:r>
               <w:rPr>
                 <w:rStyle w:val="Hyperlink"/>
@@ -697,7 +693,7 @@
                 <w:noProof/>
                 <w:webHidden/>
               </w:rPr>
-              <w:instrText xml:space="preserve"> PAGEREF _Toc121683751 \h </w:instrText>
+              <w:instrText xml:space="preserve"> PAGEREF _Toc123553956 \h </w:instrText>
             </w:r>
             <w:r>
               <w:rPr>
@@ -734,12 +730,13 @@
             <w:tabs>
               <w:tab w:val="right" w:leader="dot" w:pos="9396"/>
             </w:tabs>
-            <w:jc w:val="both"/>
             <w:rPr>
+              <w:rFonts w:eastAsiaTheme="minorEastAsia"/>
               <w:noProof/>
+              <w:lang w:val="en-US"/>
             </w:rPr>
           </w:pPr>
-          <w:hyperlink w:anchor="_Toc121683752" w:history="1">
+          <w:hyperlink w:anchor="_Toc123553957" w:history="1">
             <w:r>
               <w:rPr>
                 <w:rStyle w:val="Hyperlink"/>
@@ -766,7 +763,7 @@
                 <w:noProof/>
                 <w:webHidden/>
               </w:rPr>
-              <w:instrText xml:space="preserve"> PAGEREF _Toc121683752 \h </w:instrText>
+              <w:instrText xml:space="preserve"> PAGEREF _Toc123553957 \h </w:instrText>
             </w:r>
             <w:r>
               <w:rPr>
@@ -803,12 +800,13 @@
             <w:tabs>
               <w:tab w:val="right" w:leader="dot" w:pos="9396"/>
             </w:tabs>
-            <w:jc w:val="both"/>
             <w:rPr>
+              <w:rFonts w:eastAsiaTheme="minorEastAsia"/>
               <w:noProof/>
+              <w:lang w:val="en-US"/>
             </w:rPr>
           </w:pPr>
-          <w:hyperlink w:anchor="_Toc121683753" w:history="1">
+          <w:hyperlink w:anchor="_Toc123553958" w:history="1">
             <w:r>
               <w:rPr>
                 <w:rStyle w:val="Hyperlink"/>
@@ -835,7 +833,7 @@
                 <w:noProof/>
                 <w:webHidden/>
               </w:rPr>
-              <w:instrText xml:space="preserve"> PAGEREF _Toc121683753 \h </w:instrText>
+              <w:instrText xml:space="preserve"> PAGEREF _Toc123553958 \h </w:instrText>
             </w:r>
             <w:r>
               <w:rPr>
@@ -872,12 +870,13 @@
             <w:tabs>
               <w:tab w:val="right" w:leader="dot" w:pos="9396"/>
             </w:tabs>
-            <w:jc w:val="both"/>
             <w:rPr>
+              <w:rFonts w:eastAsiaTheme="minorEastAsia"/>
               <w:noProof/>
+              <w:lang w:val="en-US"/>
             </w:rPr>
           </w:pPr>
-          <w:hyperlink w:anchor="_Toc121683754" w:history="1">
+          <w:hyperlink w:anchor="_Toc123553959" w:history="1">
             <w:r>
               <w:rPr>
                 <w:rStyle w:val="Hyperlink"/>
@@ -904,7 +903,7 @@
                 <w:noProof/>
                 <w:webHidden/>
               </w:rPr>
-              <w:instrText xml:space="preserve"> PAGEREF _Toc121683754 \h </w:instrText>
+              <w:instrText xml:space="preserve"> PAGEREF _Toc123553959 \h </w:instrText>
             </w:r>
             <w:r>
               <w:rPr>
@@ -924,7 +923,7 @@
                 <w:noProof/>
                 <w:webHidden/>
               </w:rPr>
-              <w:t>2</w:t>
+              <w:t>3</w:t>
             </w:r>
             <w:r>
               <w:rPr>
@@ -941,12 +940,13 @@
             <w:tabs>
               <w:tab w:val="right" w:leader="dot" w:pos="9396"/>
             </w:tabs>
-            <w:jc w:val="both"/>
             <w:rPr>
+              <w:rFonts w:eastAsiaTheme="minorEastAsia"/>
               <w:noProof/>
+              <w:lang w:val="en-US"/>
             </w:rPr>
           </w:pPr>
-          <w:hyperlink w:anchor="_Toc121683755" w:history="1">
+          <w:hyperlink w:anchor="_Toc123553960" w:history="1">
             <w:r>
               <w:rPr>
                 <w:rStyle w:val="Hyperlink"/>
@@ -973,7 +973,7 @@
                 <w:noProof/>
                 <w:webHidden/>
               </w:rPr>
-              <w:instrText xml:space="preserve"> PAGEREF _Toc121683755 \h </w:instrText>
+              <w:instrText xml:space="preserve"> PAGEREF _Toc123553960 \h </w:instrText>
             </w:r>
             <w:r>
               <w:rPr>
@@ -993,7 +993,7 @@
                 <w:noProof/>
                 <w:webHidden/>
               </w:rPr>
-              <w:t>2</w:t>
+              <w:t>3</w:t>
             </w:r>
             <w:r>
               <w:rPr>
@@ -1010,18 +1010,19 @@
             <w:tabs>
               <w:tab w:val="right" w:leader="dot" w:pos="9396"/>
             </w:tabs>
-            <w:jc w:val="both"/>
             <w:rPr>
+              <w:rFonts w:eastAsiaTheme="minorEastAsia"/>
               <w:noProof/>
+              <w:lang w:val="en-US"/>
             </w:rPr>
           </w:pPr>
-          <w:hyperlink w:anchor="_Toc121683756" w:history="1">
+          <w:hyperlink w:anchor="_Toc123553961" w:history="1">
             <w:r>
               <w:rPr>
                 <w:rStyle w:val="Hyperlink"/>
                 <w:noProof/>
               </w:rPr>
-              <w:t>2.2.2 Schnittstellen zu andern Maschinen</w:t>
+              <w:t>2.2.4 Mensch-Maschine Schnittstellen</w:t>
             </w:r>
             <w:r>
               <w:rPr>
@@ -1042,7 +1043,7 @@
                 <w:noProof/>
                 <w:webHidden/>
               </w:rPr>
-              <w:instrText xml:space="preserve"> PAGEREF _Toc121683756 \h </w:instrText>
+              <w:instrText xml:space="preserve"> PAGEREF _Toc123553961 \h </w:instrText>
             </w:r>
             <w:r>
               <w:rPr>
@@ -1062,7 +1063,7 @@
                 <w:noProof/>
                 <w:webHidden/>
               </w:rPr>
-              <w:t>2</w:t>
+              <w:t>3</w:t>
             </w:r>
             <w:r>
               <w:rPr>
@@ -1079,18 +1080,19 @@
             <w:tabs>
               <w:tab w:val="right" w:leader="dot" w:pos="9396"/>
             </w:tabs>
-            <w:jc w:val="both"/>
             <w:rPr>
+              <w:rFonts w:eastAsiaTheme="minorEastAsia"/>
               <w:noProof/>
+              <w:lang w:val="en-US"/>
             </w:rPr>
           </w:pPr>
-          <w:hyperlink w:anchor="_Toc121683757" w:history="1">
+          <w:hyperlink w:anchor="_Toc123553962" w:history="1">
             <w:r>
               <w:rPr>
                 <w:rStyle w:val="Hyperlink"/>
                 <w:noProof/>
               </w:rPr>
-              <w:t>2.2.3 Schnittstellen zur Energieversorgung</w:t>
+              <w:t>2.2.6 Schnittstellen zur Energieversorgung</w:t>
             </w:r>
             <w:r>
               <w:rPr>
@@ -1111,7 +1113,7 @@
                 <w:noProof/>
                 <w:webHidden/>
               </w:rPr>
-              <w:instrText xml:space="preserve"> PAGEREF _Toc121683757 \h </w:instrText>
+              <w:instrText xml:space="preserve"> PAGEREF _Toc123553962 \h </w:instrText>
             </w:r>
             <w:r>
               <w:rPr>
@@ -1131,7 +1133,7 @@
                 <w:noProof/>
                 <w:webHidden/>
               </w:rPr>
-              <w:t>2</w:t>
+              <w:t>3</w:t>
             </w:r>
             <w:r>
               <w:rPr>
@@ -1148,12 +1150,13 @@
             <w:tabs>
               <w:tab w:val="right" w:leader="dot" w:pos="9396"/>
             </w:tabs>
-            <w:jc w:val="both"/>
             <w:rPr>
+              <w:rFonts w:eastAsiaTheme="minorEastAsia"/>
               <w:noProof/>
+              <w:lang w:val="en-US"/>
             </w:rPr>
           </w:pPr>
-          <w:hyperlink w:anchor="_Toc121683758" w:history="1">
+          <w:hyperlink w:anchor="_Toc123553963" w:history="1">
             <w:r>
               <w:rPr>
                 <w:rStyle w:val="Hyperlink"/>
@@ -1180,7 +1183,7 @@
                 <w:noProof/>
                 <w:webHidden/>
               </w:rPr>
-              <w:instrText xml:space="preserve"> PAGEREF _Toc121683758 \h </w:instrText>
+              <w:instrText xml:space="preserve"> PAGEREF _Toc123553963 \h </w:instrText>
             </w:r>
             <w:r>
               <w:rPr>
@@ -1200,7 +1203,7 @@
                 <w:noProof/>
                 <w:webHidden/>
               </w:rPr>
-              <w:t>2</w:t>
+              <w:t>3</w:t>
             </w:r>
             <w:r>
               <w:rPr>
@@ -1217,12 +1220,13 @@
             <w:tabs>
               <w:tab w:val="right" w:leader="dot" w:pos="9396"/>
             </w:tabs>
-            <w:jc w:val="both"/>
             <w:rPr>
+              <w:rFonts w:eastAsiaTheme="minorEastAsia"/>
               <w:noProof/>
+              <w:lang w:val="en-US"/>
             </w:rPr>
           </w:pPr>
-          <w:hyperlink w:anchor="_Toc121683759" w:history="1">
+          <w:hyperlink w:anchor="_Toc123553964" w:history="1">
             <w:r>
               <w:rPr>
                 <w:rStyle w:val="Hyperlink"/>
@@ -1249,7 +1253,7 @@
                 <w:noProof/>
                 <w:webHidden/>
               </w:rPr>
-              <w:instrText xml:space="preserve"> PAGEREF _Toc121683759 \h </w:instrText>
+              <w:instrText xml:space="preserve"> PAGEREF _Toc123553964 \h </w:instrText>
             </w:r>
             <w:r>
               <w:rPr>
@@ -1269,7 +1273,7 @@
                 <w:noProof/>
                 <w:webHidden/>
               </w:rPr>
-              <w:t>2</w:t>
+              <w:t>3</w:t>
             </w:r>
             <w:r>
               <w:rPr>
@@ -1286,12 +1290,13 @@
             <w:tabs>
               <w:tab w:val="right" w:leader="dot" w:pos="9396"/>
             </w:tabs>
-            <w:jc w:val="both"/>
             <w:rPr>
+              <w:rFonts w:eastAsiaTheme="minorEastAsia"/>
               <w:noProof/>
+              <w:lang w:val="en-US"/>
             </w:rPr>
           </w:pPr>
-          <w:hyperlink w:anchor="_Toc121683760" w:history="1">
+          <w:hyperlink w:anchor="_Toc123553965" w:history="1">
             <w:r>
               <w:rPr>
                 <w:rStyle w:val="Hyperlink"/>
@@ -1318,7 +1323,7 @@
                 <w:noProof/>
                 <w:webHidden/>
               </w:rPr>
-              <w:instrText xml:space="preserve"> PAGEREF _Toc121683760 \h </w:instrText>
+              <w:instrText xml:space="preserve"> PAGEREF _Toc123553965 \h </w:instrText>
             </w:r>
             <w:r>
               <w:rPr>
@@ -1338,7 +1343,7 @@
                 <w:noProof/>
                 <w:webHidden/>
               </w:rPr>
-              <w:t>2</w:t>
+              <w:t>3</w:t>
             </w:r>
             <w:r>
               <w:rPr>
@@ -1355,12 +1360,13 @@
             <w:tabs>
               <w:tab w:val="right" w:leader="dot" w:pos="9396"/>
             </w:tabs>
-            <w:jc w:val="both"/>
             <w:rPr>
+              <w:rFonts w:eastAsiaTheme="minorEastAsia"/>
               <w:noProof/>
+              <w:lang w:val="en-US"/>
             </w:rPr>
           </w:pPr>
-          <w:hyperlink w:anchor="_Toc121683761" w:history="1">
+          <w:hyperlink w:anchor="_Toc123553966" w:history="1">
             <w:r>
               <w:rPr>
                 <w:rStyle w:val="Hyperlink"/>
@@ -1387,7 +1393,7 @@
                 <w:noProof/>
                 <w:webHidden/>
               </w:rPr>
-              <w:instrText xml:space="preserve"> PAGEREF _Toc121683761 \h </w:instrText>
+              <w:instrText xml:space="preserve"> PAGEREF _Toc123553966 \h </w:instrText>
             </w:r>
             <w:r>
               <w:rPr>
@@ -1407,7 +1413,7 @@
                 <w:noProof/>
                 <w:webHidden/>
               </w:rPr>
-              <w:t>2</w:t>
+              <w:t>3</w:t>
             </w:r>
             <w:r>
               <w:rPr>
@@ -1424,12 +1430,13 @@
             <w:tabs>
               <w:tab w:val="right" w:leader="dot" w:pos="9396"/>
             </w:tabs>
-            <w:jc w:val="both"/>
             <w:rPr>
+              <w:rFonts w:eastAsiaTheme="minorEastAsia"/>
               <w:noProof/>
+              <w:lang w:val="en-US"/>
             </w:rPr>
           </w:pPr>
-          <w:hyperlink w:anchor="_Toc121683762" w:history="1">
+          <w:hyperlink w:anchor="_Toc123553967" w:history="1">
             <w:r>
               <w:rPr>
                 <w:rStyle w:val="Hyperlink"/>
@@ -1456,7 +1463,7 @@
                 <w:noProof/>
                 <w:webHidden/>
               </w:rPr>
-              <w:instrText xml:space="preserve"> PAGEREF _Toc121683762 \h </w:instrText>
+              <w:instrText xml:space="preserve"> PAGEREF _Toc123553967 \h </w:instrText>
             </w:r>
             <w:r>
               <w:rPr>
@@ -1476,7 +1483,7 @@
                 <w:noProof/>
                 <w:webHidden/>
               </w:rPr>
-              <w:t>2</w:t>
+              <w:t>3</w:t>
             </w:r>
             <w:r>
               <w:rPr>
@@ -1493,12 +1500,13 @@
             <w:tabs>
               <w:tab w:val="right" w:leader="dot" w:pos="9396"/>
             </w:tabs>
-            <w:jc w:val="both"/>
             <w:rPr>
+              <w:rFonts w:eastAsiaTheme="minorEastAsia"/>
               <w:noProof/>
+              <w:lang w:val="en-US"/>
             </w:rPr>
           </w:pPr>
-          <w:hyperlink w:anchor="_Toc121683763" w:history="1">
+          <w:hyperlink w:anchor="_Toc123553968" w:history="1">
             <w:r>
               <w:rPr>
                 <w:rStyle w:val="Hyperlink"/>
@@ -1525,7 +1533,7 @@
                 <w:noProof/>
                 <w:webHidden/>
               </w:rPr>
-              <w:instrText xml:space="preserve"> PAGEREF _Toc121683763 \h </w:instrText>
+              <w:instrText xml:space="preserve"> PAGEREF _Toc123553968 \h </w:instrText>
             </w:r>
             <w:r>
               <w:rPr>
@@ -1545,7 +1553,7 @@
                 <w:noProof/>
                 <w:webHidden/>
               </w:rPr>
-              <w:t>2</w:t>
+              <w:t>3</w:t>
             </w:r>
             <w:r>
               <w:rPr>
@@ -1562,18 +1570,19 @@
             <w:tabs>
               <w:tab w:val="right" w:leader="dot" w:pos="9396"/>
             </w:tabs>
-            <w:jc w:val="both"/>
             <w:rPr>
+              <w:rFonts w:eastAsiaTheme="minorEastAsia"/>
               <w:noProof/>
+              <w:lang w:val="en-US"/>
             </w:rPr>
           </w:pPr>
-          <w:hyperlink w:anchor="_Toc121683764" w:history="1">
+          <w:hyperlink w:anchor="_Toc123553969" w:history="1">
             <w:r>
               <w:rPr>
                 <w:rStyle w:val="Hyperlink"/>
                 <w:noProof/>
               </w:rPr>
-              <w:t>2.4.3 Eigenschaft des zu verarbeitenden Materials</w:t>
+              <w:t>2.4.3 Eigenschaft des zu bearbeitenden Materials</w:t>
             </w:r>
             <w:r>
               <w:rPr>
@@ -1594,7 +1603,7 @@
                 <w:noProof/>
                 <w:webHidden/>
               </w:rPr>
-              <w:instrText xml:space="preserve"> PAGEREF _Toc121683764 \h </w:instrText>
+              <w:instrText xml:space="preserve"> PAGEREF _Toc123553969 \h </w:instrText>
             </w:r>
             <w:r>
               <w:rPr>
@@ -1614,7 +1623,7 @@
                 <w:noProof/>
                 <w:webHidden/>
               </w:rPr>
-              <w:t>2</w:t>
+              <w:t>4</w:t>
             </w:r>
             <w:r>
               <w:rPr>
@@ -1631,14 +1640,13 @@
             <w:tabs>
               <w:tab w:val="right" w:leader="dot" w:pos="9396"/>
             </w:tabs>
-            <w:jc w:val="both"/>
             <w:rPr>
               <w:rFonts w:eastAsiaTheme="minorEastAsia"/>
               <w:noProof/>
               <w:lang w:val="en-US"/>
             </w:rPr>
           </w:pPr>
-          <w:hyperlink w:anchor="_Toc121683765" w:history="1">
+          <w:hyperlink w:anchor="_Toc123553970" w:history="1">
             <w:r>
               <w:rPr>
                 <w:rStyle w:val="Hyperlink"/>
@@ -1665,7 +1673,7 @@
                 <w:noProof/>
                 <w:webHidden/>
               </w:rPr>
-              <w:instrText xml:space="preserve"> PAGEREF _Toc121683765 \h </w:instrText>
+              <w:instrText xml:space="preserve"> PAGEREF _Toc123553970 \h </w:instrText>
             </w:r>
             <w:r>
               <w:rPr>
@@ -1685,7 +1693,7 @@
                 <w:noProof/>
                 <w:webHidden/>
               </w:rPr>
-              <w:t>2</w:t>
+              <w:t>4</w:t>
             </w:r>
             <w:r>
               <w:rPr>
@@ -1702,14 +1710,13 @@
             <w:tabs>
               <w:tab w:val="right" w:leader="dot" w:pos="9396"/>
             </w:tabs>
-            <w:jc w:val="both"/>
             <w:rPr>
               <w:rFonts w:eastAsiaTheme="minorEastAsia"/>
               <w:noProof/>
               <w:lang w:val="en-US"/>
             </w:rPr>
           </w:pPr>
-          <w:hyperlink w:anchor="_Toc121683766" w:history="1">
+          <w:hyperlink w:anchor="_Toc123553971" w:history="1">
             <w:r>
               <w:rPr>
                 <w:rStyle w:val="Hyperlink"/>
@@ -1736,7 +1743,7 @@
                 <w:noProof/>
                 <w:webHidden/>
               </w:rPr>
-              <w:instrText xml:space="preserve"> PAGEREF _Toc121683766 \h </w:instrText>
+              <w:instrText xml:space="preserve"> PAGEREF _Toc123553971 \h </w:instrText>
             </w:r>
             <w:r>
               <w:rPr>
@@ -1756,7 +1763,7 @@
                 <w:noProof/>
                 <w:webHidden/>
               </w:rPr>
-              <w:t>2</w:t>
+              <w:t>7</w:t>
             </w:r>
             <w:r>
               <w:rPr>
@@ -1773,14 +1780,13 @@
             <w:tabs>
               <w:tab w:val="right" w:leader="dot" w:pos="9396"/>
             </w:tabs>
-            <w:jc w:val="both"/>
             <w:rPr>
               <w:rFonts w:eastAsiaTheme="minorEastAsia"/>
               <w:noProof/>
               <w:lang w:val="en-US"/>
             </w:rPr>
           </w:pPr>
-          <w:hyperlink w:anchor="_Toc121683767" w:history="1">
+          <w:hyperlink w:anchor="_Toc123553972" w:history="1">
             <w:r>
               <w:rPr>
                 <w:rStyle w:val="Hyperlink"/>
@@ -1807,7 +1813,7 @@
                 <w:noProof/>
                 <w:webHidden/>
               </w:rPr>
-              <w:instrText xml:space="preserve"> PAGEREF _Toc121683767 \h </w:instrText>
+              <w:instrText xml:space="preserve"> PAGEREF _Toc123553972 \h </w:instrText>
             </w:r>
             <w:r>
               <w:rPr>
@@ -1827,7 +1833,7 @@
                 <w:noProof/>
                 <w:webHidden/>
               </w:rPr>
-              <w:t>2</w:t>
+              <w:t>7</w:t>
             </w:r>
             <w:r>
               <w:rPr>
@@ -1844,14 +1850,13 @@
             <w:tabs>
               <w:tab w:val="right" w:leader="dot" w:pos="9396"/>
             </w:tabs>
-            <w:jc w:val="both"/>
             <w:rPr>
               <w:rFonts w:eastAsiaTheme="minorEastAsia"/>
               <w:noProof/>
               <w:lang w:val="en-US"/>
             </w:rPr>
           </w:pPr>
-          <w:hyperlink w:anchor="_Toc121683768" w:history="1">
+          <w:hyperlink w:anchor="_Toc123553973" w:history="1">
             <w:r>
               <w:rPr>
                 <w:rStyle w:val="Hyperlink"/>
@@ -1878,7 +1883,7 @@
                 <w:noProof/>
                 <w:webHidden/>
               </w:rPr>
-              <w:instrText xml:space="preserve"> PAGEREF _Toc121683768 \h </w:instrText>
+              <w:instrText xml:space="preserve"> PAGEREF _Toc123553973 \h </w:instrText>
             </w:r>
             <w:r>
               <w:rPr>
@@ -1898,7 +1903,7 @@
                 <w:noProof/>
                 <w:webHidden/>
               </w:rPr>
-              <w:t>3</w:t>
+              <w:t>7</w:t>
             </w:r>
             <w:r>
               <w:rPr>
@@ -1915,14 +1920,13 @@
             <w:tabs>
               <w:tab w:val="right" w:leader="dot" w:pos="9396"/>
             </w:tabs>
-            <w:jc w:val="both"/>
             <w:rPr>
               <w:rFonts w:eastAsiaTheme="minorEastAsia"/>
               <w:noProof/>
               <w:lang w:val="en-US"/>
             </w:rPr>
           </w:pPr>
-          <w:hyperlink w:anchor="_Toc121683769" w:history="1">
+          <w:hyperlink w:anchor="_Toc123553974" w:history="1">
             <w:r>
               <w:rPr>
                 <w:rStyle w:val="Hyperlink"/>
@@ -1949,7 +1953,7 @@
                 <w:noProof/>
                 <w:webHidden/>
               </w:rPr>
-              <w:instrText xml:space="preserve"> PAGEREF _Toc121683769 \h </w:instrText>
+              <w:instrText xml:space="preserve"> PAGEREF _Toc123553974 \h </w:instrText>
             </w:r>
             <w:r>
               <w:rPr>
@@ -1969,7 +1973,7 @@
                 <w:noProof/>
                 <w:webHidden/>
               </w:rPr>
-              <w:t>3</w:t>
+              <w:t>7</w:t>
             </w:r>
             <w:r>
               <w:rPr>
@@ -1986,14 +1990,13 @@
             <w:tabs>
               <w:tab w:val="right" w:leader="dot" w:pos="9396"/>
             </w:tabs>
-            <w:jc w:val="both"/>
             <w:rPr>
               <w:rFonts w:eastAsiaTheme="minorEastAsia"/>
               <w:noProof/>
               <w:lang w:val="en-US"/>
             </w:rPr>
           </w:pPr>
-          <w:hyperlink w:anchor="_Toc121683770" w:history="1">
+          <w:hyperlink w:anchor="_Toc123553975" w:history="1">
             <w:r>
               <w:rPr>
                 <w:rStyle w:val="Hyperlink"/>
@@ -2020,7 +2023,7 @@
                 <w:noProof/>
                 <w:webHidden/>
               </w:rPr>
-              <w:instrText xml:space="preserve"> PAGEREF _Toc121683770 \h </w:instrText>
+              <w:instrText xml:space="preserve"> PAGEREF _Toc123553975 \h </w:instrText>
             </w:r>
             <w:r>
               <w:rPr>
@@ -2040,7 +2043,7 @@
                 <w:noProof/>
                 <w:webHidden/>
               </w:rPr>
-              <w:t>3</w:t>
+              <w:t>7</w:t>
             </w:r>
             <w:r>
               <w:rPr>
@@ -2052,9 +2055,6 @@
           </w:hyperlink>
         </w:p>
         <w:p>
-          <w:pPr>
-            <w:jc w:val="both"/>
-          </w:pPr>
           <w:r>
             <w:rPr>
               <w:b/>
@@ -2067,9 +2067,6 @@
       </w:sdtContent>
     </w:sdt>
     <w:p>
-      <w:pPr>
-        <w:jc w:val="both"/>
-      </w:pPr>
       <w:r>
         <w:br w:type="page"/>
       </w:r>
@@ -2077,9 +2074,8 @@
     <w:p>
       <w:pPr>
         <w:pStyle w:val="Heading1"/>
-        <w:jc w:val="both"/>
-      </w:pPr>
-      <w:bookmarkStart w:id="0" w:name="_Toc121683745"/>
+      </w:pPr>
+      <w:bookmarkStart w:id="0" w:name="_Toc123553950"/>
       <w:r>
         <w:lastRenderedPageBreak/>
         <w:t>1. Einleitung</w:t>
@@ -2087,19 +2083,15 @@
       <w:bookmarkEnd w:id="0"/>
     </w:p>
     <w:p>
-      <w:pPr>
-        <w:jc w:val="both"/>
-      </w:pPr>
-      <w:r>
-        <w:t>Blablabla</w:t>
+      <w:r>
+        <w:t>Für die Ausbildungswerkstatt eines Unternehmens der Metall- und Elektroindustrie soll eine Ständerbohrmaschine angeschafft werden.</w:t>
       </w:r>
     </w:p>
     <w:p>
       <w:pPr>
         <w:pStyle w:val="Heading1"/>
-        <w:jc w:val="both"/>
-      </w:pPr>
-      <w:bookmarkStart w:id="1" w:name="_Toc121683746"/>
+      </w:pPr>
+      <w:bookmarkStart w:id="1" w:name="_Toc123553951"/>
       <w:r>
         <w:t>2. Festlegung der Grenzen</w:t>
       </w:r>
@@ -2108,9 +2100,8 @@
     <w:p>
       <w:pPr>
         <w:pStyle w:val="Heading2"/>
-        <w:jc w:val="both"/>
-      </w:pPr>
-      <w:bookmarkStart w:id="2" w:name="_Toc121683747"/>
+      </w:pPr>
+      <w:bookmarkStart w:id="2" w:name="_Toc123553952"/>
       <w:r>
         <w:t xml:space="preserve">2.1 </w:t>
       </w:r>
@@ -2122,53 +2113,118 @@
     <w:p>
       <w:pPr>
         <w:pStyle w:val="Heading3"/>
-        <w:jc w:val="both"/>
-      </w:pPr>
-      <w:bookmarkStart w:id="3" w:name="_Toc121683748"/>
+      </w:pPr>
+      <w:bookmarkStart w:id="3" w:name="_Toc123553953"/>
       <w:r>
         <w:t>2.1.1 Bestimmungsgemäße Verwendung</w:t>
       </w:r>
       <w:bookmarkEnd w:id="3"/>
     </w:p>
     <w:p>
+      <w:r>
+        <w:t xml:space="preserve">Zur Bestimmungsgemäßen Verwendung zählt das </w:t>
+      </w:r>
+      <w:r>
+        <w:t xml:space="preserve">Bohren </w:t>
+      </w:r>
+      <w:r>
+        <w:t>von (Sack-) Löchern in verschieden Materialen, das Schneiden von Innengewinden mit Maschinengewindebohrern, sowie das Herstellen von Kegel- und Flachsenkungen.</w:t>
+      </w:r>
+    </w:p>
+    <w:p>
       <w:pPr>
         <w:pStyle w:val="Heading3"/>
-        <w:jc w:val="both"/>
-      </w:pPr>
-      <w:bookmarkStart w:id="4" w:name="_Toc121683749"/>
+      </w:pPr>
+      <w:bookmarkStart w:id="4" w:name="_Toc123553954"/>
       <w:r>
         <w:t>2.1.2 Vernünftigerweise vorhersehbare Fehlanwendung</w:t>
       </w:r>
       <w:bookmarkEnd w:id="4"/>
     </w:p>
     <w:p>
+      <w:r>
+        <w:t xml:space="preserve">Der Bediener wählt die </w:t>
+      </w:r>
+      <w:r>
+        <w:t>falsche Drehzahl</w:t>
+      </w:r>
+      <w:r>
+        <w:t xml:space="preserve"> beim Bohrvorgang</w:t>
+      </w:r>
+      <w:r>
+        <w:t xml:space="preserve"> oder nutzt einen zu großen Vorschub. </w:t>
+      </w:r>
+    </w:p>
+    <w:p>
+      <w:r>
+        <w:t>Die Ständerbohrmaschine wird ohne regelmäßige Inspektion und Wartung benutzt.</w:t>
+      </w:r>
+    </w:p>
+    <w:p>
+      <w:r>
+        <w:t xml:space="preserve">Das Werkstück wird nicht vorschriftsmäßig eingespannt. </w:t>
+      </w:r>
+    </w:p>
+    <w:p>
+      <w:r>
+        <w:t>Das Werkstück ist aus einem nicht zulässigen Material (siehe 2.4.3).</w:t>
+      </w:r>
+    </w:p>
+    <w:p>
       <w:pPr>
         <w:pStyle w:val="Heading3"/>
-        <w:jc w:val="both"/>
-      </w:pPr>
-      <w:bookmarkStart w:id="5" w:name="_Toc121683750"/>
+      </w:pPr>
+      <w:bookmarkStart w:id="5" w:name="_Toc123553955"/>
       <w:r>
         <w:t>2.1.3 Einsatzbereich der Maschine</w:t>
       </w:r>
       <w:bookmarkEnd w:id="5"/>
     </w:p>
     <w:p>
+      <w:r>
+        <w:t>Die Ständerbohrmaschine wird hauptsächlich industriell benutzt. Darüber hinaus gibt es auch private Nutzer, die eine Ständerbohrmaschine in ihrer eigenen Werkstatt haben.</w:t>
+      </w:r>
+    </w:p>
+    <w:p>
       <w:pPr>
         <w:pStyle w:val="Heading3"/>
-        <w:jc w:val="both"/>
-      </w:pPr>
-      <w:bookmarkStart w:id="6" w:name="_Toc121683751"/>
+      </w:pPr>
+      <w:bookmarkStart w:id="6" w:name="_Toc123553956"/>
       <w:r>
         <w:t>2.1.4 Nutzergruppen</w:t>
       </w:r>
       <w:bookmarkEnd w:id="6"/>
     </w:p>
     <w:p>
+      <w:r>
+        <w:t>Zu den Bedien</w:t>
+      </w:r>
+      <w:r>
+        <w:t>personen</w:t>
+      </w:r>
+      <w:r>
+        <w:t xml:space="preserve"> der Ständerbohrmaschine zählen Auszubildende</w:t>
+      </w:r>
+      <w:r>
+        <w:t>, Ausbilder und</w:t>
+      </w:r>
+      <w:r>
+        <w:t xml:space="preserve"> Fachkräfte</w:t>
+      </w:r>
+      <w:r>
+        <w:t>. Diese Personengruppen sind angelernt oder erfahren. Aber auch unerfahrene Personen werden die Maschine bedienen.</w:t>
+      </w:r>
+    </w:p>
+    <w:p>
+      <w:r>
+        <w:t>Mit der Wartung und Reparatur der Ständerbohrmaschine wird nur ausgebildetes Fachpersonal beauftragt.</w:t>
+      </w:r>
+    </w:p>
+    <w:p>
       <w:pPr>
         <w:pStyle w:val="Heading2"/>
-        <w:jc w:val="both"/>
-      </w:pPr>
-      <w:bookmarkStart w:id="7" w:name="_Toc121683752"/>
+      </w:pPr>
+      <w:bookmarkStart w:id="7" w:name="_Toc123553957"/>
       <w:r>
         <w:t>2.2 Räumliche Grenzen</w:t>
       </w:r>
@@ -2177,26 +2233,25 @@
     <w:p>
       <w:pPr>
         <w:pStyle w:val="Heading3"/>
-        <w:jc w:val="both"/>
-      </w:pPr>
-      <w:bookmarkStart w:id="8" w:name="_Toc121683753"/>
+      </w:pPr>
+      <w:bookmarkStart w:id="8" w:name="_Toc123553958"/>
       <w:r>
         <w:t>2.2.1 Beschreibung der Maschine</w:t>
       </w:r>
       <w:bookmarkEnd w:id="8"/>
     </w:p>
     <w:p>
-      <w:pPr>
-        <w:jc w:val="both"/>
-      </w:pPr>
-      <w:r>
-        <w:t>Der Aufbau der Ständerbohrmaschine wird im folgenden von unten nach oben beschrieben.</w:t>
-      </w:r>
-    </w:p>
-    <w:p>
-      <w:pPr>
-        <w:jc w:val="both"/>
-      </w:pPr>
+      <w:r>
+        <w:t xml:space="preserve">Der Aufbau der Ständerbohrmaschine wird im </w:t>
+      </w:r>
+      <w:r>
+        <w:t>Folgenden</w:t>
+      </w:r>
+      <w:r>
+        <w:t xml:space="preserve"> von unten nach oben beschrieben.</w:t>
+      </w:r>
+    </w:p>
+    <w:p>
       <w:r>
         <w:t>Die Fußplatte bildet die Basis der Ständerbohrmaschine und sorgt für einen stabilen Stand. Aus dieser geht die Säule hervor, an welcher der höhenverstellbare Bohrtisch montiert ist. Dieser kann mit einer Kurbel hoch und runter gefahren werden, sowie auf einer Höhe festgeklemmt werden.</w:t>
       </w:r>
@@ -2253,7 +2308,19 @@
         <w:rPr>
           <w:rFonts w:eastAsiaTheme="minorEastAsia"/>
         </w:rPr>
-        <w:t xml:space="preserve"> voreingestellt und mit einem Hebel weiter runter geregelt werden. </w:t>
+        <w:t xml:space="preserve"> voreingestellt und mit einem Hebel weiter </w:t>
+      </w:r>
+      <w:r>
+        <w:rPr>
+          <w:rFonts w:eastAsiaTheme="minorEastAsia"/>
+        </w:rPr>
+        <w:t>he</w:t>
+      </w:r>
+      <w:r>
+        <w:rPr>
+          <w:rFonts w:eastAsiaTheme="minorEastAsia"/>
+        </w:rPr>
+        <w:t xml:space="preserve">runter geregelt werden. </w:t>
       </w:r>
       <w:r>
         <w:t>Am Bedienelement</w:t>
@@ -2289,16 +2356,17 @@
         <w:t>.</w:t>
       </w:r>
       <w:r>
-        <w:t xml:space="preserve"> Die Bohrtiefe kann mit einem mechanischen Anschlag begrenzt werden.</w:t>
+        <w:t xml:space="preserve"> Die Bohrtiefe kann mit einem mechanischen Anschlag begrenzt </w:t>
+      </w:r>
+      <w:r>
+        <w:lastRenderedPageBreak/>
+        <w:t>werden.</w:t>
       </w:r>
       <w:r>
         <w:t xml:space="preserve"> In die Bohrspindel wird das Bohrfutter geklemmt, in welches dann das Werkzeug (der Bohrer) gespannt werden kann.</w:t>
       </w:r>
     </w:p>
     <w:p>
-      <w:pPr>
-        <w:jc w:val="both"/>
-      </w:pPr>
       <w:r>
         <w:t xml:space="preserve">Das </w:t>
       </w:r>
@@ -2324,9 +2392,8 @@
     <w:p>
       <w:pPr>
         <w:pStyle w:val="Heading3"/>
-        <w:jc w:val="both"/>
-      </w:pPr>
-      <w:bookmarkStart w:id="9" w:name="_Toc121683754"/>
+      </w:pPr>
+      <w:bookmarkStart w:id="9" w:name="_Toc123553959"/>
       <w:r>
         <w:t>2.2.</w:t>
       </w:r>
@@ -2339,9 +2406,9 @@
       <w:bookmarkEnd w:id="9"/>
     </w:p>
     <w:p>
-      <w:pPr>
-        <w:jc w:val="both"/>
-      </w:pPr>
+      <w:r>
+        <w:t xml:space="preserve">Der </w:t>
+      </w:r>
       <w:r>
         <w:t>Boh</w:t>
       </w:r>
@@ -2352,15 +2419,20 @@
         <w:t>tisch ist höhenverstellbar</w:t>
       </w:r>
       <w:r>
-        <w:t>, d.h. es darf nichts darunter gestellt werden</w:t>
+        <w:t xml:space="preserve"> und schwenkbar</w:t>
+      </w:r>
+      <w:r>
+        <w:t xml:space="preserve">, d.h. </w:t>
+      </w:r>
+      <w:r>
+        <w:t xml:space="preserve">unterhalb und neben dem Bohrtisch muss ausreichend Platz frei gelassen werden. </w:t>
       </w:r>
     </w:p>
     <w:p>
       <w:pPr>
         <w:pStyle w:val="Heading3"/>
-        <w:jc w:val="both"/>
-      </w:pPr>
-      <w:bookmarkStart w:id="10" w:name="_Toc121683755"/>
+      </w:pPr>
+      <w:bookmarkStart w:id="10" w:name="_Toc123553960"/>
       <w:r>
         <w:t>2.2.3 Platzbedarf des Benutzers</w:t>
       </w:r>
@@ -2370,41 +2442,73 @@
       <w:r>
         <w:t>Der Benutzer der Ständerbohrmaschine benötigt in etwa 1,5 Meter Platz vor der Bohrmaschine und einen Meter zu beiden Seiten. Zur Wartung der Ständerbohrmaschine sollte diese auch von hinten zugänglich sein</w:t>
       </w:r>
+      <w:r>
+        <w:t>.</w:t>
+      </w:r>
     </w:p>
     <w:p>
       <w:pPr>
         <w:pStyle w:val="Heading3"/>
-        <w:jc w:val="both"/>
-      </w:pPr>
-      <w:bookmarkStart w:id="11" w:name="_Toc121683756"/>
-      <w:r>
-        <w:t>2.2.2 Schnittstellen zu andern Maschinen</w:t>
+      </w:pPr>
+      <w:bookmarkStart w:id="11" w:name="_Toc123553961"/>
+      <w:r>
+        <w:t>2.2.</w:t>
+      </w:r>
+      <w:r>
+        <w:t>4</w:t>
+      </w:r>
+      <w:r>
+        <w:t xml:space="preserve"> Mensch-Maschine Schnittstellen</w:t>
       </w:r>
       <w:bookmarkEnd w:id="11"/>
     </w:p>
     <w:p>
-      <w:pPr>
-        <w:jc w:val="both"/>
-      </w:pPr>
+      <w:r>
+        <w:t>An der Bedieneinheit kann die grobe Drehzahl und die Drehrichtung gewählt werden.</w:t>
+      </w:r>
+      <w:r>
+        <w:t xml:space="preserve"> Die Feineinstellung der Drehzahl findet mit einem Hebel statt.</w:t>
+      </w:r>
+      <w:r>
+        <w:t xml:space="preserve"> Die aktuelle Drehzahl wird am Display in Umdrehungen pro Minute angezeigt.</w:t>
+      </w:r>
+    </w:p>
+    <w:p>
+      <w:r>
+        <w:t>2.2.</w:t>
+      </w:r>
+      <w:r>
+        <w:t>5</w:t>
+      </w:r>
+      <w:r>
+        <w:t xml:space="preserve"> Schnittstellen zu andern Maschinen</w:t>
+      </w:r>
+    </w:p>
+    <w:p>
       <w:r>
         <w:t>Keine</w:t>
       </w:r>
+      <w:r>
+        <w:t>.</w:t>
+      </w:r>
     </w:p>
     <w:p>
       <w:pPr>
         <w:pStyle w:val="Heading3"/>
-        <w:jc w:val="both"/>
-      </w:pPr>
-      <w:bookmarkStart w:id="12" w:name="_Toc121683757"/>
-      <w:r>
-        <w:t>2.2.3 Schnittstellen zur Energieversorgung</w:t>
+      </w:pPr>
+      <w:bookmarkStart w:id="12" w:name="_Toc123553962"/>
+      <w:r>
+        <w:t>2.2.</w:t>
+      </w:r>
+      <w:r>
+        <w:t>6</w:t>
+      </w:r>
+      <w:r>
+        <w:t xml:space="preserve"> Schnittstellen zur Energieversorgung</w:t>
       </w:r>
       <w:bookmarkEnd w:id="12"/>
     </w:p>
     <w:p>
-      <w:pPr>
-        <w:jc w:val="both"/>
-      </w:pPr>
       <w:r>
         <w:t xml:space="preserve">Die Ständerbohrmaschine benötigt eine elektrische Energieversorgung. Dabei muss ein </w:t>
       </w:r>
@@ -2418,82 +2522,141 @@
     <w:p>
       <w:pPr>
         <w:pStyle w:val="Heading2"/>
-        <w:jc w:val="both"/>
-      </w:pPr>
-      <w:bookmarkStart w:id="13" w:name="_Toc121683758"/>
+      </w:pPr>
+      <w:bookmarkStart w:id="13" w:name="_Toc123553963"/>
+      <w:r>
+        <w:t>2.3 Zeitliche Grenzen</w:t>
+      </w:r>
+      <w:bookmarkEnd w:id="13"/>
+    </w:p>
+    <w:p>
+      <w:pPr>
+        <w:pStyle w:val="Heading3"/>
+      </w:pPr>
+      <w:bookmarkStart w:id="14" w:name="_Toc123553964"/>
+      <w:r>
+        <w:t>2.3.1 Vorgesehene Verwendungsdauer</w:t>
+      </w:r>
+      <w:bookmarkEnd w:id="14"/>
+    </w:p>
+    <w:p>
+      <w:r>
+        <w:t>Siehe Herstellerangaben.</w:t>
+      </w:r>
+    </w:p>
+    <w:p>
+      <w:pPr>
+        <w:pStyle w:val="Heading3"/>
+      </w:pPr>
+      <w:bookmarkStart w:id="15" w:name="_Toc123553965"/>
+      <w:r>
+        <w:t>2.3.2 Empfohlene Wartungsintervalle</w:t>
+      </w:r>
+      <w:bookmarkEnd w:id="15"/>
+    </w:p>
+    <w:p>
+      <w:r>
+        <w:t>Siehe Bedienungsanleitung.</w:t>
+      </w:r>
+    </w:p>
+    <w:p>
+      <w:pPr>
+        <w:pStyle w:val="Heading2"/>
+      </w:pPr>
+      <w:bookmarkStart w:id="16" w:name="_Toc123553966"/>
+      <w:r>
+        <w:t>2.4 Weitere Grenzen</w:t>
+      </w:r>
+      <w:bookmarkEnd w:id="16"/>
+    </w:p>
+    <w:p>
+      <w:pPr>
+        <w:pStyle w:val="Heading3"/>
+      </w:pPr>
+      <w:bookmarkStart w:id="17" w:name="_Toc123553967"/>
+      <w:r>
+        <w:t>2.4.1 Umwel</w:t>
+      </w:r>
+      <w:r>
+        <w:t>t</w:t>
+      </w:r>
+      <w:bookmarkEnd w:id="17"/>
+    </w:p>
+    <w:p>
+      <w:r>
+        <w:t>Die Ständerbohrmaschine wir</w:t>
+      </w:r>
+      <w:r>
+        <w:t>d</w:t>
+      </w:r>
+      <w:r>
+        <w:t xml:space="preserve"> ausschließlich in geschlossenen Räumen</w:t>
+      </w:r>
+      <w:r>
+        <w:t>, d.h. Werkstätten oder Maschinenhallen</w:t>
+      </w:r>
+      <w:r>
+        <w:t>,</w:t>
+      </w:r>
+      <w:r>
+        <w:t xml:space="preserve"> verwendet</w:t>
+      </w:r>
+      <w:r>
+        <w:t xml:space="preserve">. Die Maschine kann Sonneneinstrahlung durch Fensterscheiben ausgesetzt sein. Die Temperatur ist nach Arbeitsstättenverordnung auf minimal 12°C und maximal 35°C beschränkt. Je nach Betrieb kann die maximale Temperatur auch höher liegen. Für die private Benutzung ist die Temperatur nicht </w:t>
+      </w:r>
+      <w:r>
+        <w:t xml:space="preserve">gesetzlich </w:t>
+      </w:r>
+      <w:r>
+        <w:t xml:space="preserve">beschränkt. Allerdings </w:t>
+      </w:r>
+      <w:r>
+        <w:t>ist zu erwarten, dass die maximale und minimale Temperatur kaum überschritten werden.</w:t>
+      </w:r>
+    </w:p>
+    <w:p>
+      <w:pPr>
+        <w:pStyle w:val="Heading3"/>
+      </w:pPr>
+      <w:bookmarkStart w:id="18" w:name="_Toc123553968"/>
+      <w:r>
+        <w:t>2.4.2 Erforderliche Sauberkeit</w:t>
+      </w:r>
+      <w:bookmarkEnd w:id="18"/>
+    </w:p>
+    <w:p>
+      <w:r>
+        <w:t xml:space="preserve">Vor </w:t>
+      </w:r>
+      <w:r>
+        <w:t xml:space="preserve">und nach </w:t>
+      </w:r>
+      <w:r>
+        <w:t>jeder Benutzung sollte eine hohe</w:t>
+      </w:r>
+      <w:r>
+        <w:t xml:space="preserve">r Grad an </w:t>
+      </w:r>
+      <w:r>
+        <w:t>Sauberkeit</w:t>
+      </w:r>
+      <w:r>
+        <w:t>, d.h. Spanfreiheit und Trockenheit,</w:t>
+      </w:r>
+      <w:r>
+        <w:t xml:space="preserve"> </w:t>
+      </w:r>
+      <w:r>
+        <w:t>vorhanden sein, dabei ist vor allem der Bohrtisch und die Bohrspindel mit der Bohrfutteraufnahme von Relevanz. Während des Bohrvorgangs kann es zu starker Verschmutzung durch Späne und Kühlschmier-mittel kommen, welche erst beim Wechseln des Werkstücks oder Werkzeugs zu beseitigen ist.</w:t>
+      </w:r>
+    </w:p>
+    <w:p>
+      <w:pPr>
+        <w:pStyle w:val="Heading3"/>
+      </w:pPr>
+      <w:bookmarkStart w:id="19" w:name="_Toc123553969"/>
       <w:r>
         <w:lastRenderedPageBreak/>
-        <w:t>2.3 Zeitliche Grenzen</w:t>
-      </w:r>
-      <w:bookmarkEnd w:id="13"/>
-    </w:p>
-    <w:p>
-      <w:pPr>
-        <w:pStyle w:val="Heading3"/>
-        <w:jc w:val="both"/>
-      </w:pPr>
-      <w:bookmarkStart w:id="14" w:name="_Toc121683759"/>
-      <w:r>
-        <w:t>2.3.1 Vorgesehene Verwendungsdauer</w:t>
-      </w:r>
-      <w:bookmarkEnd w:id="14"/>
-    </w:p>
-    <w:p>
-      <w:pPr>
-        <w:pStyle w:val="Heading3"/>
-        <w:jc w:val="both"/>
-      </w:pPr>
-      <w:bookmarkStart w:id="15" w:name="_Toc121683760"/>
-      <w:r>
-        <w:t>2.3.2 Empfohlene Wartungsintervalle</w:t>
-      </w:r>
-      <w:bookmarkEnd w:id="15"/>
-    </w:p>
-    <w:p>
-      <w:pPr>
-        <w:pStyle w:val="Heading2"/>
-        <w:jc w:val="both"/>
-      </w:pPr>
-      <w:bookmarkStart w:id="16" w:name="_Toc121683761"/>
-      <w:r>
-        <w:t>2.4 Weitere Grenzen</w:t>
-      </w:r>
-      <w:bookmarkEnd w:id="16"/>
-    </w:p>
-    <w:p>
-      <w:pPr>
-        <w:pStyle w:val="Heading3"/>
-        <w:jc w:val="both"/>
-      </w:pPr>
-      <w:bookmarkStart w:id="17" w:name="_Toc121683762"/>
-      <w:r>
-        <w:t>2.4.1 Umwelt</w:t>
-      </w:r>
-      <w:bookmarkEnd w:id="17"/>
-    </w:p>
-    <w:p>
-      <w:pPr>
-        <w:pStyle w:val="Heading3"/>
-        <w:jc w:val="both"/>
-      </w:pPr>
-      <w:bookmarkStart w:id="18" w:name="_Toc121683763"/>
-      <w:r>
-        <w:t>2.4.2 Erforderliche Sauberkeit</w:t>
-      </w:r>
-      <w:bookmarkEnd w:id="18"/>
-    </w:p>
-    <w:p>
-      <w:r>
-        <w:t xml:space="preserve">Während des Bohrvorgangs </w:t>
-      </w:r>
-    </w:p>
-    <w:p>
-      <w:pPr>
-        <w:pStyle w:val="Heading3"/>
-        <w:jc w:val="both"/>
-      </w:pPr>
-      <w:bookmarkStart w:id="19" w:name="_Toc121683764"/>
-      <w:r>
         <w:t xml:space="preserve">2.4.3 Eigenschaft des zu </w:t>
       </w:r>
       <w:r>
@@ -2506,24 +2669,32 @@
     </w:p>
     <w:p>
       <w:r>
-        <w:t xml:space="preserve">In der Ständerbohrmaschine können Metalle, Kunststoffe und organische Materialen bearbeitet werden. Die richtige Wahl des Bohrwerkzeugs liegt dabei am Benutzer. </w:t>
+        <w:t>In der Ständerbohrmaschine können Metalle, Kunststoffe und organische Materialen</w:t>
+      </w:r>
+      <w:r>
+        <w:t xml:space="preserve"> </w:t>
+      </w:r>
+      <w:r>
+        <w:t>bearbeitet werden. Die richtige Wahl des Bohrwerkzeugs</w:t>
+      </w:r>
+      <w:r>
+        <w:t>, der Schnittgeschwindigkeit und des Vorschubs</w:t>
+      </w:r>
+      <w:r>
+        <w:t xml:space="preserve"> liegt dabei am Benutzer. </w:t>
       </w:r>
     </w:p>
     <w:p>
       <w:pPr>
         <w:pStyle w:val="Heading1"/>
-        <w:jc w:val="both"/>
-      </w:pPr>
-      <w:bookmarkStart w:id="20" w:name="_Toc121683765"/>
+      </w:pPr>
+      <w:bookmarkStart w:id="20" w:name="_Toc123553970"/>
       <w:r>
         <w:t>3. Fehler Möglichkeits- und Einfluss-Analyse</w:t>
       </w:r>
       <w:bookmarkEnd w:id="20"/>
     </w:p>
     <w:p>
-      <w:pPr>
-        <w:jc w:val="both"/>
-      </w:pPr>
       <w:r>
         <w:t>Mögliche Fehler:</w:t>
       </w:r>
@@ -2535,7 +2706,6 @@
           <w:ilvl w:val="0"/>
           <w:numId w:val="1"/>
         </w:numPr>
-        <w:jc w:val="both"/>
       </w:pPr>
       <w:r>
         <w:t xml:space="preserve"> Korrosion der blanken Stahloberflächen </w:t>
@@ -2557,7 +2727,6 @@
           <w:ilvl w:val="1"/>
           <w:numId w:val="1"/>
         </w:numPr>
-        <w:jc w:val="both"/>
       </w:pPr>
       <w:r>
         <w:t xml:space="preserve">Säule </w:t>
@@ -2576,7 +2745,6 @@
           <w:ilvl w:val="1"/>
           <w:numId w:val="1"/>
         </w:numPr>
-        <w:jc w:val="both"/>
       </w:pPr>
       <w:r>
         <w:t xml:space="preserve">Bohrtisch </w:t>
@@ -2595,7 +2763,6 @@
           <w:ilvl w:val="1"/>
           <w:numId w:val="1"/>
         </w:numPr>
-        <w:jc w:val="both"/>
       </w:pPr>
       <w:r>
         <w:t xml:space="preserve">Spindel </w:t>
@@ -2614,7 +2781,6 @@
           <w:ilvl w:val="1"/>
           <w:numId w:val="1"/>
         </w:numPr>
-        <w:jc w:val="both"/>
       </w:pPr>
       <w:r>
         <w:t xml:space="preserve">Anschlag </w:t>
@@ -2633,7 +2799,6 @@
           <w:ilvl w:val="0"/>
           <w:numId w:val="1"/>
         </w:numPr>
-        <w:jc w:val="both"/>
       </w:pPr>
       <w:r>
         <w:t>Elektrik</w:t>
@@ -2646,7 +2811,6 @@
           <w:ilvl w:val="1"/>
           <w:numId w:val="1"/>
         </w:numPr>
-        <w:jc w:val="both"/>
       </w:pPr>
       <w:r>
         <w:t xml:space="preserve">Kurzschluss </w:t>
@@ -2659,7 +2823,6 @@
           <w:ilvl w:val="1"/>
           <w:numId w:val="1"/>
         </w:numPr>
-        <w:jc w:val="both"/>
       </w:pPr>
       <w:r>
         <w:t>Körperschluss</w:t>
@@ -2672,7 +2835,6 @@
           <w:ilvl w:val="1"/>
           <w:numId w:val="1"/>
         </w:numPr>
-        <w:jc w:val="both"/>
       </w:pPr>
       <w:r>
         <w:t>Beschädigung der Isolierung</w:t>
@@ -2685,7 +2847,6 @@
           <w:ilvl w:val="1"/>
           <w:numId w:val="1"/>
         </w:numPr>
-        <w:jc w:val="both"/>
       </w:pPr>
       <w:r>
         <w:t>Drehzahlumschalter</w:t>
@@ -2698,7 +2859,6 @@
           <w:ilvl w:val="1"/>
           <w:numId w:val="1"/>
         </w:numPr>
-        <w:jc w:val="both"/>
       </w:pPr>
       <w:r>
         <w:t>Not-Aus</w:t>
@@ -2711,7 +2871,6 @@
           <w:ilvl w:val="1"/>
           <w:numId w:val="1"/>
         </w:numPr>
-        <w:jc w:val="both"/>
       </w:pPr>
       <w:r>
         <w:t>An-/Aus</w:t>
@@ -2724,7 +2883,6 @@
           <w:ilvl w:val="1"/>
           <w:numId w:val="1"/>
         </w:numPr>
-        <w:jc w:val="both"/>
       </w:pPr>
       <w:r>
         <w:t>Display</w:t>
@@ -2737,7 +2895,6 @@
           <w:ilvl w:val="1"/>
           <w:numId w:val="1"/>
         </w:numPr>
-        <w:jc w:val="both"/>
       </w:pPr>
       <w:r>
         <w:t>Motor</w:t>
@@ -2750,7 +2907,6 @@
           <w:ilvl w:val="0"/>
           <w:numId w:val="1"/>
         </w:numPr>
-        <w:jc w:val="both"/>
       </w:pPr>
       <w:r>
         <w:t>Mechanik</w:t>
@@ -2763,7 +2919,6 @@
           <w:ilvl w:val="1"/>
           <w:numId w:val="1"/>
         </w:numPr>
-        <w:jc w:val="both"/>
       </w:pPr>
       <w:r>
         <w:t>Keilriemen</w:t>
@@ -2776,7 +2931,6 @@
           <w:ilvl w:val="1"/>
           <w:numId w:val="1"/>
         </w:numPr>
-        <w:jc w:val="both"/>
       </w:pPr>
       <w:r>
         <w:t>Lager</w:t>
@@ -2789,32 +2943,55 @@
           <w:ilvl w:val="1"/>
           <w:numId w:val="1"/>
         </w:numPr>
-        <w:jc w:val="both"/>
       </w:pPr>
       <w:r>
         <w:t>Drehzahl Getriebe klemmt</w:t>
       </w:r>
     </w:p>
-    <w:p>
-      <w:pPr>
-        <w:jc w:val="both"/>
-      </w:pPr>
-    </w:p>
+    <w:p/>
+    <w:p>
+      <w:pPr>
+        <w:sectPr>
+          <w:headerReference w:type="default" r:id="rId8"/>
+          <w:footerReference w:type="default" r:id="rId9"/>
+          <w:headerReference w:type="first" r:id="rId10"/>
+          <w:footerReference w:type="first" r:id="rId11"/>
+          <w:pgSz w:w="12240" w:h="15840"/>
+          <w:pgMar w:top="1417" w:right="1417" w:bottom="1134" w:left="1417" w:header="708" w:footer="567" w:gutter="0"/>
+          <w:pgNumType w:start="0"/>
+          <w:cols w:space="708"/>
+          <w:titlePg/>
+          <w:docGrid w:linePitch="360"/>
+        </w:sectPr>
+      </w:pPr>
+    </w:p>
+    <w:p/>
+    <w:p/>
+    <w:p>
+      <w:pPr>
+        <w:sectPr>
+          <w:headerReference w:type="first" r:id="rId12"/>
+          <w:pgSz w:w="15840" w:h="12240" w:orient="landscape"/>
+          <w:pgMar w:top="1417" w:right="1417" w:bottom="1417" w:left="1134" w:header="708" w:footer="567" w:gutter="0"/>
+          <w:pgNumType w:start="6"/>
+          <w:cols w:space="708"/>
+          <w:titlePg/>
+          <w:docGrid w:linePitch="360"/>
+        </w:sectPr>
+      </w:pPr>
+    </w:p>
+    <w:p/>
     <w:p>
       <w:pPr>
         <w:pStyle w:val="Heading1"/>
-        <w:jc w:val="both"/>
-      </w:pPr>
-      <w:bookmarkStart w:id="21" w:name="_Toc121683766"/>
+      </w:pPr>
+      <w:bookmarkStart w:id="21" w:name="_Toc123553971"/>
       <w:r>
         <w:t>4. FTA</w:t>
       </w:r>
       <w:bookmarkEnd w:id="21"/>
     </w:p>
     <w:p>
-      <w:pPr>
-        <w:jc w:val="both"/>
-      </w:pPr>
       <w:r>
         <w:t>Blablabla</w:t>
       </w:r>
@@ -2822,18 +2999,14 @@
     <w:p>
       <w:pPr>
         <w:pStyle w:val="Heading1"/>
-        <w:jc w:val="both"/>
-      </w:pPr>
-      <w:bookmarkStart w:id="22" w:name="_Toc121683767"/>
+      </w:pPr>
+      <w:bookmarkStart w:id="22" w:name="_Toc123553972"/>
       <w:r>
         <w:t>5. Fazit</w:t>
       </w:r>
       <w:bookmarkEnd w:id="22"/>
     </w:p>
     <w:p>
-      <w:pPr>
-        <w:jc w:val="both"/>
-      </w:pPr>
       <w:r>
         <w:t>Blablabla</w:t>
       </w:r>
@@ -2841,11 +3014,9 @@
     <w:p>
       <w:pPr>
         <w:pStyle w:val="Heading1"/>
-        <w:jc w:val="both"/>
-      </w:pPr>
-      <w:bookmarkStart w:id="23" w:name="_Toc121683768"/>
-      <w:r>
-        <w:lastRenderedPageBreak/>
+      </w:pPr>
+      <w:bookmarkStart w:id="23" w:name="_Toc123553973"/>
+      <w:r>
         <w:t>Abbildungsverzeichnis</w:t>
       </w:r>
       <w:bookmarkEnd w:id="23"/>
@@ -2853,9 +3024,8 @@
     <w:p>
       <w:pPr>
         <w:pStyle w:val="Heading1"/>
-        <w:jc w:val="both"/>
-      </w:pPr>
-      <w:bookmarkStart w:id="24" w:name="_Toc121683769"/>
+      </w:pPr>
+      <w:bookmarkStart w:id="24" w:name="_Toc123553974"/>
       <w:r>
         <w:t>Tabellenverzeichnis</w:t>
       </w:r>
@@ -2864,21 +3034,44 @@
     <w:p>
       <w:pPr>
         <w:pStyle w:val="Heading1"/>
-        <w:jc w:val="both"/>
-      </w:pPr>
-      <w:bookmarkStart w:id="25" w:name="_Toc121683770"/>
+      </w:pPr>
+      <w:bookmarkStart w:id="25" w:name="_Toc123553975"/>
       <w:r>
         <w:t>Quellenverzeichnis</w:t>
       </w:r>
       <w:bookmarkEnd w:id="25"/>
     </w:p>
+    <w:p>
+      <w:pPr>
+        <w:jc w:val="left"/>
+      </w:pPr>
+      <w:r>
+        <w:rPr>
+          <w:b/>
+          <w:bCs/>
+        </w:rPr>
+        <w:t>Arbeitsrechte.de</w:t>
+      </w:r>
+      <w:r>
+        <w:t xml:space="preserve">: </w:t>
+      </w:r>
+      <w:r>
+        <w:t>Arbeitsstättenverordnung: Temperatur in Arbeitsräumen</w:t>
+      </w:r>
+      <w:r>
+        <w:t xml:space="preserve">, </w:t>
+      </w:r>
+      <w:r>
+        <w:t>https://www.arbeitsrechte.de/arbeitsstaettenverordnung-temperatur/</w:t>
+      </w:r>
+      <w:r>
+        <w:t xml:space="preserve"> [zuletzt aufgerufen: 02.01.2023]</w:t>
+      </w:r>
+    </w:p>
     <w:sectPr>
-      <w:headerReference w:type="default" r:id="rId8"/>
-      <w:footerReference w:type="default" r:id="rId9"/>
-      <w:headerReference w:type="first" r:id="rId10"/>
       <w:pgSz w:w="12240" w:h="15840"/>
-      <w:pgMar w:top="1417" w:right="1417" w:bottom="1134" w:left="1417" w:header="708" w:footer="567" w:gutter="0"/>
-      <w:pgNumType w:start="0"/>
+      <w:pgMar w:top="1134" w:right="1417" w:bottom="1417" w:left="1417" w:header="708" w:footer="567" w:gutter="0"/>
+      <w:pgNumType w:start="7"/>
       <w:cols w:space="708"/>
       <w:titlePg/>
       <w:docGrid w:linePitch="360"/>
@@ -2916,7 +3109,7 @@
 <w:ftr xmlns:wpc="http://schemas.microsoft.com/office/word/2010/wordprocessingCanvas" xmlns:cx="http://schemas.microsoft.com/office/drawing/2014/chartex" xmlns:cx1="http://schemas.microsoft.com/office/drawing/2015/9/8/chartex" xmlns:cx2="http://schemas.microsoft.com/office/drawing/2015/10/21/chartex" xmlns:cx3="http://schemas.microsoft.com/office/drawing/2016/5/9/chartex" xmlns:cx4="http://schemas.microsoft.com/office/drawing/2016/5/10/chartex" xmlns:cx5="http://schemas.microsoft.com/office/drawing/2016/5/11/chartex" xmlns:cx6="http://schemas.microsoft.com/office/drawing/2016/5/12/chartex" xmlns:cx7="http://schemas.microsoft.com/office/drawing/2016/5/13/chartex" xmlns:cx8="http://schemas.microsoft.com/office/drawing/2016/5/14/chartex" xmlns:mc="http://schemas.openxmlformats.org/markup-compatibility/2006" xmlns:aink="http://schemas.microsoft.com/office/drawing/2016/ink" xmlns:am3d="http://schemas.microsoft.com/office/drawing/2017/model3d" xmlns:o="urn:schemas-microsoft-com:office:office" xmlns:oel="http://schemas.microsoft.com/office/2019/extlst" xmlns:r="http://schemas.openxmlformats.org/officeDocument/2006/relationships" xmlns:m="http://schemas.openxmlformats.org/officeDocument/2006/math" xmlns:v="urn:schemas-microsoft-com:vml" xmlns:wp14="http://schemas.microsoft.com/office/word/2010/wordprocessingDrawing" xmlns:wp="http://schemas.openxmlformats.org/drawingml/2006/wordprocessingDrawing" xmlns:w10="urn:schemas-microsoft-com:office:word" xmlns:w="http://schemas.openxmlformats.org/wordprocessingml/2006/main" xmlns:w14="http://schemas.microsoft.com/office/word/2010/wordml" xmlns:w15="http://schemas.microsoft.com/office/word/2012/wordml" xmlns:w16cex="http://schemas.microsoft.com/office/word/2018/wordml/cex" xmlns:w16cid="http://schemas.microsoft.com/office/word/2016/wordml/cid" xmlns:w16="http://schemas.microsoft.com/office/word/2018/wordml" xmlns:w16sdtdh="http://schemas.microsoft.com/office/word/2020/wordml/sdtdatahash" xmlns:w16se="http://schemas.microsoft.com/office/word/2015/wordml/symex" xmlns:wpg="http://schemas.microsoft.com/office/word/2010/wordprocessingGroup" xmlns:wpi="http://schemas.microsoft.com/office/word/2010/wordprocessingInk" xmlns:wne="http://schemas.microsoft.com/office/word/2006/wordml" xmlns:wps="http://schemas.microsoft.com/office/word/2010/wordprocessingShape" mc:Ignorable="w14 w15 w16se w16cid w16 w16cex w16sdtdh wp14">
   <w:sdt>
     <w:sdtPr>
-      <w:id w:val="922677658"/>
+      <w:id w:val="284005651"/>
       <w:docPartObj>
         <w:docPartGallery w:val="Page Numbers (Bottom of Page)"/>
         <w:docPartUnique/>
@@ -2925,54 +3118,32 @@
     <w:sdtEndPr>
       <w:rPr>
         <w:noProof/>
-        <w:sz w:val="24"/>
-        <w:szCs w:val="24"/>
       </w:rPr>
     </w:sdtEndPr>
     <w:sdtContent>
       <w:p>
         <w:pPr>
           <w:pStyle w:val="Footer"/>
-          <w:jc w:val="right"/>
-          <w:rPr>
-            <w:sz w:val="24"/>
-            <w:szCs w:val="24"/>
-          </w:rPr>
+          <w:jc w:val="center"/>
         </w:pPr>
         <w:r>
-          <w:rPr>
-            <w:sz w:val="24"/>
-            <w:szCs w:val="24"/>
-          </w:rPr>
           <w:fldChar w:fldCharType="begin"/>
         </w:r>
         <w:r>
-          <w:rPr>
-            <w:sz w:val="24"/>
-            <w:szCs w:val="24"/>
-          </w:rPr>
           <w:instrText xml:space="preserve"> PAGE   \* MERGEFORMAT </w:instrText>
         </w:r>
         <w:r>
-          <w:rPr>
-            <w:sz w:val="24"/>
-            <w:szCs w:val="24"/>
-          </w:rPr>
           <w:fldChar w:fldCharType="separate"/>
         </w:r>
         <w:r>
           <w:rPr>
             <w:noProof/>
-            <w:sz w:val="24"/>
-            <w:szCs w:val="24"/>
           </w:rPr>
           <w:t>2</w:t>
         </w:r>
         <w:r>
           <w:rPr>
             <w:noProof/>
-            <w:sz w:val="24"/>
-            <w:szCs w:val="24"/>
           </w:rPr>
           <w:fldChar w:fldCharType="end"/>
         </w:r>
@@ -2980,9 +3151,53 @@
     </w:sdtContent>
   </w:sdt>
   <w:p>
+    <w:pPr>
+      <w:pStyle w:val="Footer"/>
+      <w:tabs>
+        <w:tab w:val="left" w:pos="5592"/>
+      </w:tabs>
+      <w:rPr>
+        <w:sz w:val="24"/>
+        <w:szCs w:val="24"/>
+      </w:rPr>
+    </w:pPr>
     <w:r>
-      <w:t>Marc Grosse (210233), Moritz Höhnel (210258) und Mattis Ritter (210265) / T1 / ASE | WS22/23</w:t>
+      <w:rPr>
+        <w:sz w:val="24"/>
+        <w:szCs w:val="24"/>
+      </w:rPr>
+      <w:tab/>
     </w:r>
+    <w:r>
+      <w:rPr>
+        <w:sz w:val="24"/>
+        <w:szCs w:val="24"/>
+      </w:rPr>
+      <w:tab/>
+    </w:r>
+    <w:r>
+      <w:rPr>
+        <w:sz w:val="24"/>
+        <w:szCs w:val="24"/>
+      </w:rPr>
+      <w:tab/>
+    </w:r>
+  </w:p>
+</w:ftr>
+</file>
+
+<file path=word/footer2.xml><?xml version="1.0" encoding="utf-8"?>
+<w:ftr xmlns:wpc="http://schemas.microsoft.com/office/word/2010/wordprocessingCanvas" xmlns:cx="http://schemas.microsoft.com/office/drawing/2014/chartex" xmlns:cx1="http://schemas.microsoft.com/office/drawing/2015/9/8/chartex" xmlns:cx2="http://schemas.microsoft.com/office/drawing/2015/10/21/chartex" xmlns:cx3="http://schemas.microsoft.com/office/drawing/2016/5/9/chartex" xmlns:cx4="http://schemas.microsoft.com/office/drawing/2016/5/10/chartex" xmlns:cx5="http://schemas.microsoft.com/office/drawing/2016/5/11/chartex" xmlns:cx6="http://schemas.microsoft.com/office/drawing/2016/5/12/chartex" xmlns:cx7="http://schemas.microsoft.com/office/drawing/2016/5/13/chartex" xmlns:cx8="http://schemas.microsoft.com/office/drawing/2016/5/14/chartex" xmlns:mc="http://schemas.openxmlformats.org/markup-compatibility/2006" xmlns:aink="http://schemas.microsoft.com/office/drawing/2016/ink" xmlns:am3d="http://schemas.microsoft.com/office/drawing/2017/model3d" xmlns:o="urn:schemas-microsoft-com:office:office" xmlns:oel="http://schemas.microsoft.com/office/2019/extlst" xmlns:r="http://schemas.openxmlformats.org/officeDocument/2006/relationships" xmlns:m="http://schemas.openxmlformats.org/officeDocument/2006/math" xmlns:v="urn:schemas-microsoft-com:vml" xmlns:wp14="http://schemas.microsoft.com/office/word/2010/wordprocessingDrawing" xmlns:wp="http://schemas.openxmlformats.org/drawingml/2006/wordprocessingDrawing" xmlns:w10="urn:schemas-microsoft-com:office:word" xmlns:w="http://schemas.openxmlformats.org/wordprocessingml/2006/main" xmlns:w14="http://schemas.microsoft.com/office/word/2010/wordml" xmlns:w15="http://schemas.microsoft.com/office/word/2012/wordml" xmlns:w16cex="http://schemas.microsoft.com/office/word/2018/wordml/cex" xmlns:w16cid="http://schemas.microsoft.com/office/word/2016/wordml/cid" xmlns:w16="http://schemas.microsoft.com/office/word/2018/wordml" xmlns:w16sdtdh="http://schemas.microsoft.com/office/word/2020/wordml/sdtdatahash" xmlns:w16se="http://schemas.microsoft.com/office/word/2015/wordml/symex" xmlns:wpg="http://schemas.microsoft.com/office/word/2010/wordprocessingGroup" xmlns:wpi="http://schemas.microsoft.com/office/word/2010/wordprocessingInk" xmlns:wne="http://schemas.microsoft.com/office/word/2006/wordml" xmlns:wps="http://schemas.microsoft.com/office/word/2010/wordprocessingShape" mc:Ignorable="w14 w15 w16se w16cid w16 w16cex w16sdtdh wp14">
+  <w:p>
+    <w:pPr>
+      <w:pStyle w:val="Footer"/>
+      <w:jc w:val="center"/>
+    </w:pPr>
+  </w:p>
+  <w:p>
+    <w:pPr>
+      <w:pStyle w:val="Footer"/>
+    </w:pPr>
   </w:p>
 </w:ftr>
 </file>
@@ -3023,18 +3238,18 @@
         <w:noProof/>
       </w:rPr>
       <w:drawing>
-        <wp:anchor distT="0" distB="0" distL="114300" distR="114300" simplePos="0" relativeHeight="251658240" behindDoc="0" locked="0" layoutInCell="1" allowOverlap="1" wp14:anchorId="0F469079" wp14:editId="182CE1D0">
+        <wp:anchor distT="0" distB="0" distL="114300" distR="114300" simplePos="0" relativeHeight="251658240" behindDoc="0" locked="0" layoutInCell="1" allowOverlap="1" wp14:anchorId="0F469079" wp14:editId="1692B5B7">
           <wp:simplePos x="0" y="0"/>
-          <wp:positionH relativeFrom="column">
-            <wp:posOffset>5365538</wp:posOffset>
+          <wp:positionH relativeFrom="margin">
+            <wp:align>right</wp:align>
           </wp:positionH>
           <wp:positionV relativeFrom="paragraph">
-            <wp:posOffset>-196004</wp:posOffset>
+            <wp:posOffset>-180340</wp:posOffset>
           </wp:positionV>
           <wp:extent cx="1332865" cy="619125"/>
           <wp:effectExtent l="0" t="0" r="635" b="9525"/>
           <wp:wrapNone/>
-          <wp:docPr id="2" name="Logo HHN">
+          <wp:docPr id="7" name="Logo HHN">
             <a:extLst xmlns:a="http://schemas.openxmlformats.org/drawingml/2006/main">
               <a:ext uri="{FF2B5EF4-FFF2-40B4-BE49-F238E27FC236}">
                 <a16:creationId xmlns:a16="http://schemas.microsoft.com/office/drawing/2014/main" id="{6BAFAE1A-69F9-4EFD-A7CF-4FD30AD0121B}"/>
@@ -3122,18 +3337,18 @@
         <w:noProof/>
       </w:rPr>
       <w:drawing>
-        <wp:anchor distT="0" distB="0" distL="114300" distR="114300" simplePos="0" relativeHeight="251660288" behindDoc="0" locked="0" layoutInCell="1" allowOverlap="1" wp14:anchorId="6FE060C3" wp14:editId="70D880FE">
+        <wp:anchor distT="0" distB="0" distL="114300" distR="114300" simplePos="0" relativeHeight="251660288" behindDoc="0" locked="0" layoutInCell="1" allowOverlap="1" wp14:anchorId="5C4596E3" wp14:editId="70F101F9">
           <wp:simplePos x="0" y="0"/>
-          <wp:positionH relativeFrom="column">
-            <wp:posOffset>5379720</wp:posOffset>
+          <wp:positionH relativeFrom="margin">
+            <wp:align>right</wp:align>
           </wp:positionH>
           <wp:positionV relativeFrom="paragraph">
-            <wp:posOffset>-198755</wp:posOffset>
+            <wp:posOffset>-172720</wp:posOffset>
           </wp:positionV>
           <wp:extent cx="1332865" cy="619125"/>
           <wp:effectExtent l="0" t="0" r="635" b="9525"/>
           <wp:wrapNone/>
-          <wp:docPr id="3" name="Logo HHN">
+          <wp:docPr id="10" name="Logo HHN">
             <a:extLst xmlns:a="http://schemas.openxmlformats.org/drawingml/2006/main">
               <a:ext uri="{FF2B5EF4-FFF2-40B4-BE49-F238E27FC236}">
                 <a16:creationId xmlns:a16="http://schemas.microsoft.com/office/drawing/2014/main" id="{6BAFAE1A-69F9-4EFD-A7CF-4FD30AD0121B}"/>
@@ -3182,14 +3397,127 @@
               </pic:pic>
             </a:graphicData>
           </a:graphic>
-          <wp14:sizeRelH relativeFrom="margin">
-            <wp14:pctWidth>0</wp14:pctWidth>
-          </wp14:sizeRelH>
-          <wp14:sizeRelV relativeFrom="margin">
-            <wp14:pctHeight>0</wp14:pctHeight>
-          </wp14:sizeRelV>
         </wp:anchor>
       </w:drawing>
+    </w:r>
+    <w:r>
+      <w:t>7.12.2022</w:t>
+    </w:r>
+    <w:r>
+      <w:ptab w:relativeTo="margin" w:alignment="center" w:leader="none"/>
+    </w:r>
+    <w:r>
+      <w:t>Belegarbeit Sicherheit und Zuverlässigkeit</w:t>
+    </w:r>
+  </w:p>
+  <w:p>
+    <w:pPr>
+      <w:pStyle w:val="Header"/>
+    </w:pPr>
+    <w:r>
+      <w:tab/>
+      <w:t>Ständerbohrmaschine</w:t>
+    </w:r>
+    <w:r>
+      <w:ptab w:relativeTo="margin" w:alignment="right" w:leader="none"/>
+    </w:r>
+  </w:p>
+  <w:p>
+    <w:pPr>
+      <w:pStyle w:val="Header"/>
+    </w:pPr>
+  </w:p>
+</w:hdr>
+</file>
+
+<file path=word/header3.xml><?xml version="1.0" encoding="utf-8"?>
+<w:hdr xmlns:wpc="http://schemas.microsoft.com/office/word/2010/wordprocessingCanvas" xmlns:cx="http://schemas.microsoft.com/office/drawing/2014/chartex" xmlns:cx1="http://schemas.microsoft.com/office/drawing/2015/9/8/chartex" xmlns:cx2="http://schemas.microsoft.com/office/drawing/2015/10/21/chartex" xmlns:cx3="http://schemas.microsoft.com/office/drawing/2016/5/9/chartex" xmlns:cx4="http://schemas.microsoft.com/office/drawing/2016/5/10/chartex" xmlns:cx5="http://schemas.microsoft.com/office/drawing/2016/5/11/chartex" xmlns:cx6="http://schemas.microsoft.com/office/drawing/2016/5/12/chartex" xmlns:cx7="http://schemas.microsoft.com/office/drawing/2016/5/13/chartex" xmlns:cx8="http://schemas.microsoft.com/office/drawing/2016/5/14/chartex" xmlns:mc="http://schemas.openxmlformats.org/markup-compatibility/2006" xmlns:aink="http://schemas.microsoft.com/office/drawing/2016/ink" xmlns:am3d="http://schemas.microsoft.com/office/drawing/2017/model3d" xmlns:o="urn:schemas-microsoft-com:office:office" xmlns:oel="http://schemas.microsoft.com/office/2019/extlst" xmlns:r="http://schemas.openxmlformats.org/officeDocument/2006/relationships" xmlns:m="http://schemas.openxmlformats.org/officeDocument/2006/math" xmlns:v="urn:schemas-microsoft-com:vml" xmlns:wp14="http://schemas.microsoft.com/office/word/2010/wordprocessingDrawing" xmlns:wp="http://schemas.openxmlformats.org/drawingml/2006/wordprocessingDrawing" xmlns:w10="urn:schemas-microsoft-com:office:word" xmlns:w="http://schemas.openxmlformats.org/wordprocessingml/2006/main" xmlns:w14="http://schemas.microsoft.com/office/word/2010/wordml" xmlns:w15="http://schemas.microsoft.com/office/word/2012/wordml" xmlns:w16cex="http://schemas.microsoft.com/office/word/2018/wordml/cex" xmlns:w16cid="http://schemas.microsoft.com/office/word/2016/wordml/cid" xmlns:w16="http://schemas.microsoft.com/office/word/2018/wordml" xmlns:w16sdtdh="http://schemas.microsoft.com/office/word/2020/wordml/sdtdatahash" xmlns:w16se="http://schemas.microsoft.com/office/word/2015/wordml/symex" xmlns:wpg="http://schemas.microsoft.com/office/word/2010/wordprocessingGroup" xmlns:wpi="http://schemas.microsoft.com/office/word/2010/wordprocessingInk" xmlns:wne="http://schemas.microsoft.com/office/word/2006/wordml" xmlns:wps="http://schemas.microsoft.com/office/word/2010/wordprocessingShape" mc:Ignorable="w14 w15 w16se w16cid w16 w16cex w16sdtdh wp14">
+  <w:p>
+    <w:pPr>
+      <w:pStyle w:val="Header"/>
+    </w:pPr>
+    <w:r>
+      <w:rPr>
+        <w:noProof/>
+      </w:rPr>
+      <w:drawing>
+        <wp:anchor distT="0" distB="0" distL="114300" distR="114300" simplePos="0" relativeHeight="251662336" behindDoc="0" locked="0" layoutInCell="1" allowOverlap="1" wp14:anchorId="52983E5B" wp14:editId="462B8B68">
+          <wp:simplePos x="0" y="0"/>
+          <wp:positionH relativeFrom="margin">
+            <wp:align>right</wp:align>
+          </wp:positionH>
+          <wp:positionV relativeFrom="paragraph">
+            <wp:posOffset>-198755</wp:posOffset>
+          </wp:positionV>
+          <wp:extent cx="1332865" cy="619125"/>
+          <wp:effectExtent l="0" t="0" r="635" b="9525"/>
+          <wp:wrapNone/>
+          <wp:docPr id="13" name="Logo HHN">
+            <a:extLst xmlns:a="http://schemas.openxmlformats.org/drawingml/2006/main">
+              <a:ext uri="{FF2B5EF4-FFF2-40B4-BE49-F238E27FC236}">
+                <a16:creationId xmlns:a16="http://schemas.microsoft.com/office/drawing/2014/main" id="{6BAFAE1A-69F9-4EFD-A7CF-4FD30AD0121B}"/>
+              </a:ext>
+            </a:extLst>
+          </wp:docPr>
+          <wp:cNvGraphicFramePr>
+            <a:graphicFrameLocks xmlns:a="http://schemas.openxmlformats.org/drawingml/2006/main" noChangeAspect="1"/>
+          </wp:cNvGraphicFramePr>
+          <a:graphic xmlns:a="http://schemas.openxmlformats.org/drawingml/2006/main">
+            <a:graphicData uri="http://schemas.openxmlformats.org/drawingml/2006/picture">
+              <pic:pic xmlns:pic="http://schemas.openxmlformats.org/drawingml/2006/picture">
+                <pic:nvPicPr>
+                  <pic:cNvPr id="23" name="Logo HHN">
+                    <a:extLst>
+                      <a:ext uri="{FF2B5EF4-FFF2-40B4-BE49-F238E27FC236}">
+                        <a16:creationId xmlns:a16="http://schemas.microsoft.com/office/drawing/2014/main" id="{6BAFAE1A-69F9-4EFD-A7CF-4FD30AD0121B}"/>
+                      </a:ext>
+                    </a:extLst>
+                  </pic:cNvPr>
+                  <pic:cNvPicPr>
+                    <a:picLocks noChangeAspect="1"/>
+                  </pic:cNvPicPr>
+                </pic:nvPicPr>
+                <pic:blipFill>
+                  <a:blip r:embed="rId1">
+                    <a:extLst>
+                      <a:ext uri="{28A0092B-C50C-407E-A947-70E740481C1C}">
+                        <a14:useLocalDpi xmlns:a14="http://schemas.microsoft.com/office/drawing/2010/main" val="0"/>
+                      </a:ext>
+                    </a:extLst>
+                  </a:blip>
+                  <a:stretch>
+                    <a:fillRect/>
+                  </a:stretch>
+                </pic:blipFill>
+                <pic:spPr>
+                  <a:xfrm>
+                    <a:off x="0" y="0"/>
+                    <a:ext cx="1332865" cy="619125"/>
+                  </a:xfrm>
+                  <a:prstGeom prst="rect">
+                    <a:avLst/>
+                  </a:prstGeom>
+                </pic:spPr>
+              </pic:pic>
+            </a:graphicData>
+          </a:graphic>
+        </wp:anchor>
+      </w:drawing>
+    </w:r>
+    <w:r>
+      <w:t>07.12.2023</w:t>
+    </w:r>
+    <w:r>
+      <w:ptab w:relativeTo="margin" w:alignment="center" w:leader="none"/>
+    </w:r>
+    <w:r>
+      <w:t>Belegarbeit Sicherheit und Zuverlässigkeit</w:t>
+    </w:r>
+    <w:r>
+      <w:t xml:space="preserve"> - Ständerbohrmaschine</w:t>
+    </w:r>
+    <w:r>
+      <w:ptab w:relativeTo="margin" w:alignment="right" w:leader="none"/>
     </w:r>
   </w:p>
 </w:hdr>
@@ -3714,6 +4042,10 @@
   <w:style w:type="paragraph" w:default="1" w:styleId="Normal">
     <w:name w:val="Normal"/>
     <w:qFormat/>
+    <w:rsid w:val="00A42ADD"/>
+    <w:pPr>
+      <w:jc w:val="both"/>
+    </w:pPr>
     <w:rPr>
       <w:lang w:val="de-DE"/>
     </w:rPr>
@@ -4016,6 +4348,18 @@
         <w:insideV w:val="single" w:sz="4" w:space="0" w:color="auto"/>
       </w:tblBorders>
     </w:tblPr>
+  </w:style>
+  <w:style w:type="character" w:styleId="UnresolvedMention">
+    <w:name w:val="Unresolved Mention"/>
+    <w:basedOn w:val="DefaultParagraphFont"/>
+    <w:uiPriority w:val="99"/>
+    <w:semiHidden/>
+    <w:unhideWhenUsed/>
+    <w:rsid w:val="00DD0C2F"/>
+    <w:rPr>
+      <w:color w:val="605E5C"/>
+      <w:shd w:val="clear" w:color="auto" w:fill="E1DFDD"/>
+    </w:rPr>
   </w:style>
 </w:styles>
 </file>

--- a/Sicherheit/Belegarbeit.docx
+++ b/Sicherheit/Belegarbeit.docx
@@ -2350,603 +2350,366 @@
         <w:t>.</w:t>
       </w:r>
       <w:r>
-        <w:t xml:space="preserve">  Darüber hinaus gibt es noch ein Griffkreuz für den manuellen Spindelvorschub, mit welchem die Bohrspindel linear bewegt werden kann</w:t>
+        <w:t xml:space="preserve">  Darüber hinaus gibt es noch ein Griffkreuz für den manuellen Spindelvorschub, mit welchem die </w:t>
+      </w:r>
+      <w:r>
+        <w:lastRenderedPageBreak/>
+        <w:t>Bohrspindel linear bewegt werden kann</w:t>
       </w:r>
       <w:r>
         <w:t>.</w:t>
       </w:r>
       <w:r>
-        <w:t xml:space="preserve"> Die Bohrtiefe kann mit einem mechanischen Anschlag begrenzt </w:t>
-      </w:r>
+        <w:t xml:space="preserve"> Die Bohrtiefe kann mit einem mechanischen Anschlag begrenzt werden.</w:t>
+      </w:r>
+      <w:r>
+        <w:t xml:space="preserve"> In die Bohrspindel wird das Bohrfutter geklemmt, in welches dann das Werkzeug (der Bohrer) gespannt werden kann.</w:t>
+      </w:r>
+    </w:p>
+    <w:p>
+      <w:r>
+        <w:t xml:space="preserve">Das </w:t>
+      </w:r>
+      <w:r>
+        <w:t xml:space="preserve">Bohrfutter, </w:t>
+      </w:r>
+      <w:r>
+        <w:t xml:space="preserve">das </w:t>
+      </w:r>
+      <w:r>
+        <w:t>Bohr</w:t>
+      </w:r>
+      <w:r>
+        <w:t>werkzeug und der Maschinenschraubstock (bzw. das Klemmwerkzeug)</w:t>
+      </w:r>
+      <w:r>
+        <w:t xml:space="preserve"> </w:t>
+      </w:r>
+      <w:r>
+        <w:t>werden in der Betrachtung nicht zur Ständerbohrmaschine gezählt.</w:t>
+      </w:r>
+    </w:p>
+    <w:p>
+      <w:pPr>
+        <w:pStyle w:val="Heading3"/>
+      </w:pPr>
+      <w:bookmarkStart w:id="9" w:name="_Toc123553959"/>
+      <w:r>
+        <w:t>2.2.</w:t>
+      </w:r>
+      <w:r>
+        <w:t>2</w:t>
+      </w:r>
+      <w:r>
+        <w:t xml:space="preserve"> Bewegungsraum</w:t>
+      </w:r>
+      <w:bookmarkEnd w:id="9"/>
+    </w:p>
+    <w:p>
+      <w:r>
+        <w:t xml:space="preserve">Der </w:t>
+      </w:r>
+      <w:r>
+        <w:t>Boh</w:t>
+      </w:r>
+      <w:r>
+        <w:t>r</w:t>
+      </w:r>
+      <w:r>
+        <w:t>tisch ist höhenverstellbar</w:t>
+      </w:r>
+      <w:r>
+        <w:t xml:space="preserve"> und schwenkbar</w:t>
+      </w:r>
+      <w:r>
+        <w:t xml:space="preserve">, d.h. </w:t>
+      </w:r>
+      <w:r>
+        <w:t xml:space="preserve">unterhalb und neben dem Bohrtisch muss ausreichend Platz frei gelassen werden. </w:t>
+      </w:r>
+    </w:p>
+    <w:p>
+      <w:pPr>
+        <w:pStyle w:val="Heading3"/>
+      </w:pPr>
+      <w:bookmarkStart w:id="10" w:name="_Toc123553960"/>
+      <w:r>
+        <w:t>2.2.3 Platzbedarf des Benutzers</w:t>
+      </w:r>
+      <w:bookmarkEnd w:id="10"/>
+    </w:p>
+    <w:p>
+      <w:r>
+        <w:t>Der Benutzer der Ständerbohrmaschine benötigt in etwa 1,5 Meter Platz vor der Bohrmaschine und einen Meter zu beiden Seiten. Zur Wartung der Ständerbohrmaschine sollte diese auch von hinten zugänglich sein</w:t>
+      </w:r>
+      <w:r>
+        <w:t>.</w:t>
+      </w:r>
+    </w:p>
+    <w:p>
+      <w:pPr>
+        <w:pStyle w:val="Heading3"/>
+      </w:pPr>
+      <w:bookmarkStart w:id="11" w:name="_Toc123553961"/>
+      <w:r>
+        <w:t>2.2.</w:t>
+      </w:r>
+      <w:r>
+        <w:t>4</w:t>
+      </w:r>
+      <w:r>
+        <w:t xml:space="preserve"> Mensch-Maschine Schnittstellen</w:t>
+      </w:r>
+      <w:bookmarkEnd w:id="11"/>
+    </w:p>
+    <w:p>
+      <w:r>
+        <w:t>An der Bedieneinheit kann die grobe Drehzahl und die Drehrichtung gewählt werden.</w:t>
+      </w:r>
+      <w:r>
+        <w:t xml:space="preserve"> Die Feineinstellung der Drehzahl findet mit einem Hebel statt.</w:t>
+      </w:r>
+      <w:r>
+        <w:t xml:space="preserve"> Die aktuelle Drehzahl wird am Display in Umdrehungen pro Minute angezeigt.</w:t>
+      </w:r>
+    </w:p>
+    <w:p>
+      <w:r>
+        <w:t>2.2.</w:t>
+      </w:r>
+      <w:r>
+        <w:t>5</w:t>
+      </w:r>
+      <w:r>
+        <w:t xml:space="preserve"> Schnittstellen zu andern Maschinen</w:t>
+      </w:r>
+    </w:p>
+    <w:p>
+      <w:r>
+        <w:t>Keine</w:t>
+      </w:r>
+      <w:r>
+        <w:t>.</w:t>
+      </w:r>
+    </w:p>
+    <w:p>
+      <w:pPr>
+        <w:pStyle w:val="Heading3"/>
+      </w:pPr>
+      <w:bookmarkStart w:id="12" w:name="_Toc123553962"/>
+      <w:r>
+        <w:t>2.2.</w:t>
+      </w:r>
+      <w:r>
+        <w:t>6</w:t>
+      </w:r>
+      <w:r>
+        <w:t xml:space="preserve"> Schnittstellen zur Energieversorgung</w:t>
+      </w:r>
+      <w:bookmarkEnd w:id="12"/>
+    </w:p>
+    <w:p>
+      <w:r>
+        <w:t xml:space="preserve">Die Ständerbohrmaschine benötigt eine elektrische Energieversorgung. Dabei muss ein </w:t>
+      </w:r>
+      <w:r>
+        <w:t>Drehstromanschluss</w:t>
+      </w:r>
+      <w:r>
+        <w:t xml:space="preserve"> vorhanden sein.</w:t>
+      </w:r>
+    </w:p>
+    <w:p>
+      <w:pPr>
+        <w:pStyle w:val="Heading2"/>
+      </w:pPr>
+      <w:bookmarkStart w:id="13" w:name="_Toc123553963"/>
+      <w:r>
+        <w:t>2.3 Zeitliche Grenzen</w:t>
+      </w:r>
+      <w:bookmarkEnd w:id="13"/>
+    </w:p>
+    <w:p>
+      <w:pPr>
+        <w:pStyle w:val="Heading3"/>
+      </w:pPr>
+      <w:bookmarkStart w:id="14" w:name="_Toc123553964"/>
+      <w:r>
+        <w:t>2.3.1 Vorgesehene Verwendungsdauer</w:t>
+      </w:r>
+      <w:bookmarkEnd w:id="14"/>
+    </w:p>
+    <w:p>
+      <w:r>
+        <w:t>Siehe Herstellerangaben.</w:t>
+      </w:r>
+    </w:p>
+    <w:p>
+      <w:pPr>
+        <w:pStyle w:val="Heading3"/>
+      </w:pPr>
+      <w:bookmarkStart w:id="15" w:name="_Toc123553965"/>
+      <w:r>
+        <w:t>2.3.2 Empfohlene Wartungsintervalle</w:t>
+      </w:r>
+      <w:bookmarkEnd w:id="15"/>
+    </w:p>
+    <w:p>
+      <w:r>
+        <w:t>Siehe Bedienungsanleitung.</w:t>
+      </w:r>
+    </w:p>
+    <w:p>
+      <w:pPr>
+        <w:pStyle w:val="Heading2"/>
+      </w:pPr>
+      <w:bookmarkStart w:id="16" w:name="_Toc123553966"/>
+      <w:r>
+        <w:t>2.4 Weitere Grenzen</w:t>
+      </w:r>
+      <w:bookmarkEnd w:id="16"/>
+    </w:p>
+    <w:p>
+      <w:pPr>
+        <w:pStyle w:val="Heading3"/>
+      </w:pPr>
+      <w:bookmarkStart w:id="17" w:name="_Toc123553967"/>
+      <w:r>
+        <w:t>2.4.1 Umwel</w:t>
+      </w:r>
+      <w:r>
+        <w:t>t</w:t>
+      </w:r>
+      <w:bookmarkEnd w:id="17"/>
+    </w:p>
+    <w:p>
+      <w:r>
+        <w:t>Die Ständerbohrmaschine wir</w:t>
+      </w:r>
+      <w:r>
+        <w:t>d</w:t>
+      </w:r>
+      <w:r>
+        <w:t xml:space="preserve"> ausschließlich in geschlossenen Räumen</w:t>
+      </w:r>
+      <w:r>
+        <w:t>, d.h. Werkstätten oder Maschinenhallen</w:t>
+      </w:r>
+      <w:r>
+        <w:t>,</w:t>
+      </w:r>
+      <w:r>
+        <w:t xml:space="preserve"> verwendet</w:t>
+      </w:r>
+      <w:r>
+        <w:t xml:space="preserve">. Die Maschine kann Sonneneinstrahlung durch Fensterscheiben ausgesetzt sein. Die Temperatur ist nach Arbeitsstättenverordnung auf minimal 12°C und maximal 35°C beschränkt. Je nach Betrieb kann die maximale Temperatur auch höher liegen. Für die private Benutzung ist die Temperatur nicht </w:t>
+      </w:r>
+      <w:r>
+        <w:t xml:space="preserve">gesetzlich </w:t>
+      </w:r>
+      <w:r>
+        <w:t xml:space="preserve">beschränkt. Allerdings </w:t>
+      </w:r>
+      <w:r>
+        <w:t>ist zu erwarten, dass die maximale und minimale Temperatur kaum überschritten werden.</w:t>
+      </w:r>
+    </w:p>
+    <w:p>
+      <w:pPr>
+        <w:pStyle w:val="Heading3"/>
+      </w:pPr>
+      <w:bookmarkStart w:id="18" w:name="_Toc123553968"/>
       <w:r>
         <w:lastRenderedPageBreak/>
-        <w:t>werden.</w:t>
-      </w:r>
-      <w:r>
-        <w:t xml:space="preserve"> In die Bohrspindel wird das Bohrfutter geklemmt, in welches dann das Werkzeug (der Bohrer) gespannt werden kann.</w:t>
-      </w:r>
-    </w:p>
-    <w:p>
-      <w:r>
-        <w:t xml:space="preserve">Das </w:t>
-      </w:r>
-      <w:r>
-        <w:t xml:space="preserve">Bohrfutter, </w:t>
-      </w:r>
-      <w:r>
-        <w:t xml:space="preserve">das </w:t>
-      </w:r>
-      <w:r>
-        <w:t>Bohr</w:t>
-      </w:r>
-      <w:r>
-        <w:t>werkzeug und der Maschinenschraubstock (bzw. das Klemmwerkzeug)</w:t>
+        <w:t>2.4.2 Erforderliche Sauberkeit</w:t>
+      </w:r>
+      <w:bookmarkEnd w:id="18"/>
+    </w:p>
+    <w:p>
+      <w:r>
+        <w:t xml:space="preserve">Vor </w:t>
+      </w:r>
+      <w:r>
+        <w:t xml:space="preserve">und nach </w:t>
+      </w:r>
+      <w:r>
+        <w:t>jeder Benutzung sollte eine hohe</w:t>
+      </w:r>
+      <w:r>
+        <w:t xml:space="preserve">r Grad an </w:t>
+      </w:r>
+      <w:r>
+        <w:t>Sauberkeit</w:t>
+      </w:r>
+      <w:r>
+        <w:t>, d.h. Spanfreiheit und Trockenheit,</w:t>
       </w:r>
       <w:r>
         <w:t xml:space="preserve"> </w:t>
       </w:r>
       <w:r>
-        <w:t>werden in der Betrachtung nicht zur Ständerbohrmaschine gezählt.</w:t>
+        <w:t>vorhanden sein, dabei ist vor allem der Bohrtisch und die Bohrspindel mit der Bohrfutteraufnahme von Relevanz. Während des Bohrvorgangs kann es zu starker Verschmutzung durch Späne und Kühlschmier-mittel kommen, welche erst beim Wechseln des Werkstücks oder Werkzeugs zu beseitigen ist.</w:t>
       </w:r>
     </w:p>
     <w:p>
       <w:pPr>
         <w:pStyle w:val="Heading3"/>
       </w:pPr>
-      <w:bookmarkStart w:id="9" w:name="_Toc123553959"/>
-      <w:r>
-        <w:t>2.2.</w:t>
-      </w:r>
-      <w:r>
-        <w:t>2</w:t>
-      </w:r>
-      <w:r>
-        <w:t xml:space="preserve"> Bewegungsraum</w:t>
-      </w:r>
-      <w:bookmarkEnd w:id="9"/>
-    </w:p>
-    <w:p>
-      <w:r>
-        <w:t xml:space="preserve">Der </w:t>
-      </w:r>
-      <w:r>
-        <w:t>Boh</w:t>
-      </w:r>
-      <w:r>
-        <w:t>r</w:t>
-      </w:r>
-      <w:r>
-        <w:t>tisch ist höhenverstellbar</w:t>
-      </w:r>
-      <w:r>
-        <w:t xml:space="preserve"> und schwenkbar</w:t>
-      </w:r>
-      <w:r>
-        <w:t xml:space="preserve">, d.h. </w:t>
-      </w:r>
-      <w:r>
-        <w:t xml:space="preserve">unterhalb und neben dem Bohrtisch muss ausreichend Platz frei gelassen werden. </w:t>
-      </w:r>
-    </w:p>
-    <w:p>
-      <w:pPr>
-        <w:pStyle w:val="Heading3"/>
-      </w:pPr>
-      <w:bookmarkStart w:id="10" w:name="_Toc123553960"/>
-      <w:r>
-        <w:t>2.2.3 Platzbedarf des Benutzers</w:t>
-      </w:r>
-      <w:bookmarkEnd w:id="10"/>
-    </w:p>
-    <w:p>
-      <w:r>
-        <w:t>Der Benutzer der Ständerbohrmaschine benötigt in etwa 1,5 Meter Platz vor der Bohrmaschine und einen Meter zu beiden Seiten. Zur Wartung der Ständerbohrmaschine sollte diese auch von hinten zugänglich sein</w:t>
-      </w:r>
-      <w:r>
-        <w:t>.</w:t>
-      </w:r>
-    </w:p>
-    <w:p>
-      <w:pPr>
-        <w:pStyle w:val="Heading3"/>
-      </w:pPr>
-      <w:bookmarkStart w:id="11" w:name="_Toc123553961"/>
-      <w:r>
-        <w:t>2.2.</w:t>
-      </w:r>
+      <w:bookmarkStart w:id="19" w:name="_Toc123553969"/>
+      <w:r>
+        <w:t xml:space="preserve">2.4.3 Eigenschaft des zu </w:t>
+      </w:r>
+      <w:r>
+        <w:t>bear</w:t>
+      </w:r>
+      <w:r>
+        <w:t>beitenden Materials</w:t>
+      </w:r>
+      <w:bookmarkEnd w:id="19"/>
+    </w:p>
+    <w:p>
+      <w:r>
+        <w:t>In der Ständerbohrmaschine können Metalle, Kunststoffe und organische Materialen</w:t>
+      </w:r>
+      <w:r>
+        <w:t xml:space="preserve"> </w:t>
+      </w:r>
+      <w:r>
+        <w:t>bearbeitet werden. Die richtige Wahl des Bohrwerkzeugs</w:t>
+      </w:r>
+      <w:r>
+        <w:t>, der Schnittgeschwindigkeit und des Vorschubs</w:t>
+      </w:r>
+      <w:r>
+        <w:t xml:space="preserve"> liegt dabei am Benutzer. </w:t>
+      </w:r>
+    </w:p>
+    <w:p>
+      <w:pPr>
+        <w:pStyle w:val="Heading1"/>
+      </w:pPr>
+      <w:r>
+        <w:t>3</w:t>
+      </w:r>
+      <w:r>
+        <w:t>. Festlegung der Ris</w:t>
+      </w:r>
+      <w:r>
+        <w:t>ikoprioritätszahl</w:t>
+      </w:r>
+    </w:p>
+    <w:p>
+      <w:pPr>
+        <w:pStyle w:val="Heading1"/>
+      </w:pPr>
+      <w:bookmarkStart w:id="20" w:name="_Toc123553970"/>
       <w:r>
         <w:t>4</w:t>
       </w:r>
       <w:r>
-        <w:t xml:space="preserve"> Mensch-Maschine Schnittstellen</w:t>
-      </w:r>
-      <w:bookmarkEnd w:id="11"/>
-    </w:p>
-    <w:p>
-      <w:r>
-        <w:t>An der Bedieneinheit kann die grobe Drehzahl und die Drehrichtung gewählt werden.</w:t>
-      </w:r>
-      <w:r>
-        <w:t xml:space="preserve"> Die Feineinstellung der Drehzahl findet mit einem Hebel statt.</w:t>
-      </w:r>
-      <w:r>
-        <w:t xml:space="preserve"> Die aktuelle Drehzahl wird am Display in Umdrehungen pro Minute angezeigt.</w:t>
-      </w:r>
-    </w:p>
-    <w:p>
-      <w:r>
-        <w:t>2.2.</w:t>
-      </w:r>
-      <w:r>
-        <w:t>5</w:t>
-      </w:r>
-      <w:r>
-        <w:t xml:space="preserve"> Schnittstellen zu andern Maschinen</w:t>
-      </w:r>
-    </w:p>
-    <w:p>
-      <w:r>
-        <w:t>Keine</w:t>
-      </w:r>
-      <w:r>
-        <w:t>.</w:t>
-      </w:r>
-    </w:p>
-    <w:p>
-      <w:pPr>
-        <w:pStyle w:val="Heading3"/>
-      </w:pPr>
-      <w:bookmarkStart w:id="12" w:name="_Toc123553962"/>
-      <w:r>
-        <w:t>2.2.</w:t>
-      </w:r>
-      <w:r>
-        <w:t>6</w:t>
-      </w:r>
-      <w:r>
-        <w:t xml:space="preserve"> Schnittstellen zur Energieversorgung</w:t>
-      </w:r>
-      <w:bookmarkEnd w:id="12"/>
-    </w:p>
-    <w:p>
-      <w:r>
-        <w:t xml:space="preserve">Die Ständerbohrmaschine benötigt eine elektrische Energieversorgung. Dabei muss ein </w:t>
-      </w:r>
-      <w:r>
-        <w:t>Drehstromanschluss</w:t>
-      </w:r>
-      <w:r>
-        <w:t xml:space="preserve"> vorhanden sein.</w:t>
-      </w:r>
-    </w:p>
-    <w:p>
-      <w:pPr>
-        <w:pStyle w:val="Heading2"/>
-      </w:pPr>
-      <w:bookmarkStart w:id="13" w:name="_Toc123553963"/>
-      <w:r>
-        <w:t>2.3 Zeitliche Grenzen</w:t>
-      </w:r>
-      <w:bookmarkEnd w:id="13"/>
-    </w:p>
-    <w:p>
-      <w:pPr>
-        <w:pStyle w:val="Heading3"/>
-      </w:pPr>
-      <w:bookmarkStart w:id="14" w:name="_Toc123553964"/>
-      <w:r>
-        <w:t>2.3.1 Vorgesehene Verwendungsdauer</w:t>
-      </w:r>
-      <w:bookmarkEnd w:id="14"/>
-    </w:p>
-    <w:p>
-      <w:r>
-        <w:t>Siehe Herstellerangaben.</w:t>
-      </w:r>
-    </w:p>
-    <w:p>
-      <w:pPr>
-        <w:pStyle w:val="Heading3"/>
-      </w:pPr>
-      <w:bookmarkStart w:id="15" w:name="_Toc123553965"/>
-      <w:r>
-        <w:t>2.3.2 Empfohlene Wartungsintervalle</w:t>
-      </w:r>
-      <w:bookmarkEnd w:id="15"/>
-    </w:p>
-    <w:p>
-      <w:r>
-        <w:t>Siehe Bedienungsanleitung.</w:t>
-      </w:r>
-    </w:p>
-    <w:p>
-      <w:pPr>
-        <w:pStyle w:val="Heading2"/>
-      </w:pPr>
-      <w:bookmarkStart w:id="16" w:name="_Toc123553966"/>
-      <w:r>
-        <w:t>2.4 Weitere Grenzen</w:t>
-      </w:r>
-      <w:bookmarkEnd w:id="16"/>
-    </w:p>
-    <w:p>
-      <w:pPr>
-        <w:pStyle w:val="Heading3"/>
-      </w:pPr>
-      <w:bookmarkStart w:id="17" w:name="_Toc123553967"/>
-      <w:r>
-        <w:t>2.4.1 Umwel</w:t>
-      </w:r>
-      <w:r>
-        <w:t>t</w:t>
-      </w:r>
-      <w:bookmarkEnd w:id="17"/>
-    </w:p>
-    <w:p>
-      <w:r>
-        <w:t>Die Ständerbohrmaschine wir</w:t>
-      </w:r>
-      <w:r>
-        <w:t>d</w:t>
-      </w:r>
-      <w:r>
-        <w:t xml:space="preserve"> ausschließlich in geschlossenen Räumen</w:t>
-      </w:r>
-      <w:r>
-        <w:t>, d.h. Werkstätten oder Maschinenhallen</w:t>
-      </w:r>
-      <w:r>
-        <w:t>,</w:t>
-      </w:r>
-      <w:r>
-        <w:t xml:space="preserve"> verwendet</w:t>
-      </w:r>
-      <w:r>
-        <w:t xml:space="preserve">. Die Maschine kann Sonneneinstrahlung durch Fensterscheiben ausgesetzt sein. Die Temperatur ist nach Arbeitsstättenverordnung auf minimal 12°C und maximal 35°C beschränkt. Je nach Betrieb kann die maximale Temperatur auch höher liegen. Für die private Benutzung ist die Temperatur nicht </w:t>
-      </w:r>
-      <w:r>
-        <w:t xml:space="preserve">gesetzlich </w:t>
-      </w:r>
-      <w:r>
-        <w:t xml:space="preserve">beschränkt. Allerdings </w:t>
-      </w:r>
-      <w:r>
-        <w:t>ist zu erwarten, dass die maximale und minimale Temperatur kaum überschritten werden.</w:t>
-      </w:r>
-    </w:p>
-    <w:p>
-      <w:pPr>
-        <w:pStyle w:val="Heading3"/>
-      </w:pPr>
-      <w:bookmarkStart w:id="18" w:name="_Toc123553968"/>
-      <w:r>
-        <w:t>2.4.2 Erforderliche Sauberkeit</w:t>
-      </w:r>
-      <w:bookmarkEnd w:id="18"/>
-    </w:p>
-    <w:p>
-      <w:r>
-        <w:t xml:space="preserve">Vor </w:t>
-      </w:r>
-      <w:r>
-        <w:t xml:space="preserve">und nach </w:t>
-      </w:r>
-      <w:r>
-        <w:t>jeder Benutzung sollte eine hohe</w:t>
-      </w:r>
-      <w:r>
-        <w:t xml:space="preserve">r Grad an </w:t>
-      </w:r>
-      <w:r>
-        <w:t>Sauberkeit</w:t>
-      </w:r>
-      <w:r>
-        <w:t>, d.h. Spanfreiheit und Trockenheit,</w:t>
-      </w:r>
-      <w:r>
-        <w:t xml:space="preserve"> </w:t>
-      </w:r>
-      <w:r>
-        <w:t>vorhanden sein, dabei ist vor allem der Bohrtisch und die Bohrspindel mit der Bohrfutteraufnahme von Relevanz. Während des Bohrvorgangs kann es zu starker Verschmutzung durch Späne und Kühlschmier-mittel kommen, welche erst beim Wechseln des Werkstücks oder Werkzeugs zu beseitigen ist.</w:t>
-      </w:r>
-    </w:p>
-    <w:p>
-      <w:pPr>
-        <w:pStyle w:val="Heading3"/>
-      </w:pPr>
-      <w:bookmarkStart w:id="19" w:name="_Toc123553969"/>
-      <w:r>
-        <w:lastRenderedPageBreak/>
-        <w:t xml:space="preserve">2.4.3 Eigenschaft des zu </w:t>
-      </w:r>
-      <w:r>
-        <w:t>bear</w:t>
-      </w:r>
-      <w:r>
-        <w:t>beitenden Materials</w:t>
-      </w:r>
-      <w:bookmarkEnd w:id="19"/>
-    </w:p>
-    <w:p>
-      <w:r>
-        <w:t>In der Ständerbohrmaschine können Metalle, Kunststoffe und organische Materialen</w:t>
-      </w:r>
-      <w:r>
-        <w:t xml:space="preserve"> </w:t>
-      </w:r>
-      <w:r>
-        <w:t>bearbeitet werden. Die richtige Wahl des Bohrwerkzeugs</w:t>
-      </w:r>
-      <w:r>
-        <w:t>, der Schnittgeschwindigkeit und des Vorschubs</w:t>
-      </w:r>
-      <w:r>
-        <w:t xml:space="preserve"> liegt dabei am Benutzer. </w:t>
-      </w:r>
-    </w:p>
-    <w:p>
-      <w:pPr>
-        <w:pStyle w:val="Heading1"/>
-      </w:pPr>
-      <w:bookmarkStart w:id="20" w:name="_Toc123553970"/>
-      <w:r>
-        <w:t>3. Fehler Möglichkeits- und Einfluss-Analyse</w:t>
+        <w:t>. Fehler Möglichkeits- und Einfluss-Analyse</w:t>
       </w:r>
       <w:bookmarkEnd w:id="20"/>
-    </w:p>
-    <w:p>
-      <w:r>
-        <w:t>Mögliche Fehler:</w:t>
-      </w:r>
-    </w:p>
-    <w:p>
-      <w:pPr>
-        <w:pStyle w:val="ListParagraph"/>
-        <w:numPr>
-          <w:ilvl w:val="0"/>
-          <w:numId w:val="1"/>
-        </w:numPr>
-      </w:pPr>
-      <w:r>
-        <w:t xml:space="preserve"> Korrosion der blanken Stahloberflächen </w:t>
-      </w:r>
-      <w:r>
-        <w:sym w:font="Wingdings" w:char="F0E0"/>
-      </w:r>
-      <w:r>
-        <w:t xml:space="preserve"> </w:t>
-      </w:r>
-      <w:r>
-        <w:t>schlechtes Aussehen,  verkürzte Lebensdauer</w:t>
-      </w:r>
-    </w:p>
-    <w:p>
-      <w:pPr>
-        <w:pStyle w:val="ListParagraph"/>
-        <w:numPr>
-          <w:ilvl w:val="1"/>
-          <w:numId w:val="1"/>
-        </w:numPr>
-      </w:pPr>
-      <w:r>
-        <w:t xml:space="preserve">Säule </w:t>
-      </w:r>
-      <w:r>
-        <w:sym w:font="Wingdings" w:char="F0E0"/>
-      </w:r>
-      <w:r>
-        <w:t xml:space="preserve"> Klemmen der Höhenverstellung</w:t>
-      </w:r>
-    </w:p>
-    <w:p>
-      <w:pPr>
-        <w:pStyle w:val="ListParagraph"/>
-        <w:numPr>
-          <w:ilvl w:val="1"/>
-          <w:numId w:val="1"/>
-        </w:numPr>
-      </w:pPr>
-      <w:r>
-        <w:t xml:space="preserve">Bohrtisch </w:t>
-      </w:r>
-      <w:r>
-        <w:sym w:font="Wingdings" w:char="F0E0"/>
-      </w:r>
-      <w:r>
-        <w:t xml:space="preserve"> Unebenheiten, Verklemmen der Nutensteine</w:t>
-      </w:r>
-    </w:p>
-    <w:p>
-      <w:pPr>
-        <w:pStyle w:val="ListParagraph"/>
-        <w:numPr>
-          <w:ilvl w:val="1"/>
-          <w:numId w:val="1"/>
-        </w:numPr>
-      </w:pPr>
-      <w:r>
-        <w:t xml:space="preserve">Spindel </w:t>
-      </w:r>
-      <w:r>
-        <w:sym w:font="Wingdings" w:char="F0E0"/>
-      </w:r>
-      <w:r>
-        <w:t xml:space="preserve"> Festklemmen des Bohrfutters, keine Rundlauf mehr</w:t>
-      </w:r>
-    </w:p>
-    <w:p>
-      <w:pPr>
-        <w:pStyle w:val="ListParagraph"/>
-        <w:numPr>
-          <w:ilvl w:val="1"/>
-          <w:numId w:val="1"/>
-        </w:numPr>
-      </w:pPr>
-      <w:r>
-        <w:t xml:space="preserve">Anschlag </w:t>
-      </w:r>
-      <w:r>
-        <w:sym w:font="Wingdings" w:char="F0E0"/>
-      </w:r>
-      <w:r>
-        <w:t xml:space="preserve"> Festrosten</w:t>
-      </w:r>
-    </w:p>
-    <w:p>
-      <w:pPr>
-        <w:pStyle w:val="ListParagraph"/>
-        <w:numPr>
-          <w:ilvl w:val="0"/>
-          <w:numId w:val="1"/>
-        </w:numPr>
-      </w:pPr>
-      <w:r>
-        <w:t>Elektrik</w:t>
-      </w:r>
-    </w:p>
-    <w:p>
-      <w:pPr>
-        <w:pStyle w:val="ListParagraph"/>
-        <w:numPr>
-          <w:ilvl w:val="1"/>
-          <w:numId w:val="1"/>
-        </w:numPr>
-      </w:pPr>
-      <w:r>
-        <w:t xml:space="preserve">Kurzschluss </w:t>
-      </w:r>
-    </w:p>
-    <w:p>
-      <w:pPr>
-        <w:pStyle w:val="ListParagraph"/>
-        <w:numPr>
-          <w:ilvl w:val="1"/>
-          <w:numId w:val="1"/>
-        </w:numPr>
-      </w:pPr>
-      <w:r>
-        <w:t>Körperschluss</w:t>
-      </w:r>
-    </w:p>
-    <w:p>
-      <w:pPr>
-        <w:pStyle w:val="ListParagraph"/>
-        <w:numPr>
-          <w:ilvl w:val="1"/>
-          <w:numId w:val="1"/>
-        </w:numPr>
-      </w:pPr>
-      <w:r>
-        <w:t>Beschädigung der Isolierung</w:t>
-      </w:r>
-    </w:p>
-    <w:p>
-      <w:pPr>
-        <w:pStyle w:val="ListParagraph"/>
-        <w:numPr>
-          <w:ilvl w:val="1"/>
-          <w:numId w:val="1"/>
-        </w:numPr>
-      </w:pPr>
-      <w:r>
-        <w:t>Drehzahlumschalter</w:t>
-      </w:r>
-    </w:p>
-    <w:p>
-      <w:pPr>
-        <w:pStyle w:val="ListParagraph"/>
-        <w:numPr>
-          <w:ilvl w:val="1"/>
-          <w:numId w:val="1"/>
-        </w:numPr>
-      </w:pPr>
-      <w:r>
-        <w:t>Not-Aus</w:t>
-      </w:r>
-    </w:p>
-    <w:p>
-      <w:pPr>
-        <w:pStyle w:val="ListParagraph"/>
-        <w:numPr>
-          <w:ilvl w:val="1"/>
-          <w:numId w:val="1"/>
-        </w:numPr>
-      </w:pPr>
-      <w:r>
-        <w:t>An-/Aus</w:t>
-      </w:r>
-    </w:p>
-    <w:p>
-      <w:pPr>
-        <w:pStyle w:val="ListParagraph"/>
-        <w:numPr>
-          <w:ilvl w:val="1"/>
-          <w:numId w:val="1"/>
-        </w:numPr>
-      </w:pPr>
-      <w:r>
-        <w:t>Display</w:t>
-      </w:r>
-    </w:p>
-    <w:p>
-      <w:pPr>
-        <w:pStyle w:val="ListParagraph"/>
-        <w:numPr>
-          <w:ilvl w:val="1"/>
-          <w:numId w:val="1"/>
-        </w:numPr>
-      </w:pPr>
-      <w:r>
-        <w:t>Motor</w:t>
-      </w:r>
-    </w:p>
-    <w:p>
-      <w:pPr>
-        <w:pStyle w:val="ListParagraph"/>
-        <w:numPr>
-          <w:ilvl w:val="0"/>
-          <w:numId w:val="1"/>
-        </w:numPr>
-      </w:pPr>
-      <w:r>
-        <w:t>Mechanik</w:t>
-      </w:r>
-    </w:p>
-    <w:p>
-      <w:pPr>
-        <w:pStyle w:val="ListParagraph"/>
-        <w:numPr>
-          <w:ilvl w:val="1"/>
-          <w:numId w:val="1"/>
-        </w:numPr>
-      </w:pPr>
-      <w:r>
-        <w:t>Keilriemen</w:t>
-      </w:r>
-    </w:p>
-    <w:p>
-      <w:pPr>
-        <w:pStyle w:val="ListParagraph"/>
-        <w:numPr>
-          <w:ilvl w:val="1"/>
-          <w:numId w:val="1"/>
-        </w:numPr>
-      </w:pPr>
-      <w:r>
-        <w:t>Lager</w:t>
-      </w:r>
-    </w:p>
-    <w:p>
-      <w:pPr>
-        <w:pStyle w:val="ListParagraph"/>
-        <w:numPr>
-          <w:ilvl w:val="1"/>
-          <w:numId w:val="1"/>
-        </w:numPr>
-      </w:pPr>
-      <w:r>
-        <w:t>Drehzahl Getriebe klemmt</w:t>
-      </w:r>
     </w:p>
     <w:p/>
     <w:p>
@@ -2965,17 +2728,266 @@
         </w:sectPr>
       </w:pPr>
     </w:p>
+    <w:p>
+      <w:pPr>
+        <w:pStyle w:val="Heading2"/>
+      </w:pPr>
+      <w:r>
+        <w:lastRenderedPageBreak/>
+        <w:t>4</w:t>
+      </w:r>
+      <w:r>
+        <w:t>.1 Elektr</w:t>
+      </w:r>
+      <w:r>
+        <w:t>on</w:t>
+      </w:r>
+      <w:r>
+        <w:t>ik</w:t>
+      </w:r>
+    </w:p>
+    <w:p>
+      <w:r>
+        <w:drawing>
+          <wp:inline distT="0" distB="0" distL="0" distR="0" wp14:anchorId="3701A36C" wp14:editId="72FA9574">
+            <wp:extent cx="8438515" cy="4055110"/>
+            <wp:effectExtent l="0" t="0" r="635" b="2540"/>
+            <wp:docPr id="15" name="Picture 15"/>
+            <wp:cNvGraphicFramePr>
+              <a:graphicFrameLocks xmlns:a="http://schemas.openxmlformats.org/drawingml/2006/main" noChangeAspect="1"/>
+            </wp:cNvGraphicFramePr>
+            <a:graphic xmlns:a="http://schemas.openxmlformats.org/drawingml/2006/main">
+              <a:graphicData uri="http://schemas.openxmlformats.org/drawingml/2006/picture">
+                <pic:pic xmlns:pic="http://schemas.openxmlformats.org/drawingml/2006/picture">
+                  <pic:nvPicPr>
+                    <pic:cNvPr id="0" name="Picture 2"/>
+                    <pic:cNvPicPr>
+                      <a:picLocks noChangeAspect="1" noChangeArrowheads="1"/>
+                    </pic:cNvPicPr>
+                  </pic:nvPicPr>
+                  <pic:blipFill>
+                    <a:blip r:embed="rId12">
+                      <a:extLst>
+                        <a:ext uri="{28A0092B-C50C-407E-A947-70E740481C1C}">
+                          <a14:useLocalDpi xmlns:a14="http://schemas.microsoft.com/office/drawing/2010/main" val="0"/>
+                        </a:ext>
+                      </a:extLst>
+                    </a:blip>
+                    <a:srcRect/>
+                    <a:stretch>
+                      <a:fillRect/>
+                    </a:stretch>
+                  </pic:blipFill>
+                  <pic:spPr bwMode="auto">
+                    <a:xfrm>
+                      <a:off x="0" y="0"/>
+                      <a:ext cx="8438515" cy="4055110"/>
+                    </a:xfrm>
+                    <a:prstGeom prst="rect">
+                      <a:avLst/>
+                    </a:prstGeom>
+                    <a:noFill/>
+                    <a:ln>
+                      <a:noFill/>
+                    </a:ln>
+                  </pic:spPr>
+                </pic:pic>
+              </a:graphicData>
+            </a:graphic>
+          </wp:inline>
+        </w:drawing>
+      </w:r>
+    </w:p>
+    <w:p>
+      <w:r>
+        <w:lastRenderedPageBreak/>
+        <w:drawing>
+          <wp:inline distT="0" distB="0" distL="0" distR="0" wp14:anchorId="2976452C" wp14:editId="1F49F424">
+            <wp:extent cx="8438515" cy="2736850"/>
+            <wp:effectExtent l="0" t="0" r="635" b="6350"/>
+            <wp:docPr id="16" name="Picture 16"/>
+            <wp:cNvGraphicFramePr>
+              <a:graphicFrameLocks xmlns:a="http://schemas.openxmlformats.org/drawingml/2006/main" noChangeAspect="1"/>
+            </wp:cNvGraphicFramePr>
+            <a:graphic xmlns:a="http://schemas.openxmlformats.org/drawingml/2006/main">
+              <a:graphicData uri="http://schemas.openxmlformats.org/drawingml/2006/picture">
+                <pic:pic xmlns:pic="http://schemas.openxmlformats.org/drawingml/2006/picture">
+                  <pic:nvPicPr>
+                    <pic:cNvPr id="0" name="Picture 3"/>
+                    <pic:cNvPicPr>
+                      <a:picLocks noChangeAspect="1" noChangeArrowheads="1"/>
+                    </pic:cNvPicPr>
+                  </pic:nvPicPr>
+                  <pic:blipFill>
+                    <a:blip r:embed="rId13">
+                      <a:extLst>
+                        <a:ext uri="{28A0092B-C50C-407E-A947-70E740481C1C}">
+                          <a14:useLocalDpi xmlns:a14="http://schemas.microsoft.com/office/drawing/2010/main" val="0"/>
+                        </a:ext>
+                      </a:extLst>
+                    </a:blip>
+                    <a:srcRect/>
+                    <a:stretch>
+                      <a:fillRect/>
+                    </a:stretch>
+                  </pic:blipFill>
+                  <pic:spPr bwMode="auto">
+                    <a:xfrm>
+                      <a:off x="0" y="0"/>
+                      <a:ext cx="8438515" cy="2736850"/>
+                    </a:xfrm>
+                    <a:prstGeom prst="rect">
+                      <a:avLst/>
+                    </a:prstGeom>
+                    <a:noFill/>
+                    <a:ln>
+                      <a:noFill/>
+                    </a:ln>
+                  </pic:spPr>
+                </pic:pic>
+              </a:graphicData>
+            </a:graphic>
+          </wp:inline>
+        </w:drawing>
+      </w:r>
+    </w:p>
+    <w:p>
+      <w:pPr>
+        <w:pStyle w:val="Heading2"/>
+      </w:pPr>
+      <w:r>
+        <w:lastRenderedPageBreak/>
+        <w:t>4</w:t>
+      </w:r>
+      <w:r>
+        <w:t>.2 Mechanik</w:t>
+      </w:r>
+    </w:p>
+    <w:p>
+      <w:r>
+        <w:drawing>
+          <wp:inline distT="0" distB="0" distL="0" distR="0" wp14:anchorId="40DA0375" wp14:editId="20051077">
+            <wp:extent cx="8438515" cy="5146040"/>
+            <wp:effectExtent l="0" t="0" r="635" b="0"/>
+            <wp:docPr id="17" name="Picture 17"/>
+            <wp:cNvGraphicFramePr>
+              <a:graphicFrameLocks xmlns:a="http://schemas.openxmlformats.org/drawingml/2006/main" noChangeAspect="1"/>
+            </wp:cNvGraphicFramePr>
+            <a:graphic xmlns:a="http://schemas.openxmlformats.org/drawingml/2006/main">
+              <a:graphicData uri="http://schemas.openxmlformats.org/drawingml/2006/picture">
+                <pic:pic xmlns:pic="http://schemas.openxmlformats.org/drawingml/2006/picture">
+                  <pic:nvPicPr>
+                    <pic:cNvPr id="0" name="Picture 4"/>
+                    <pic:cNvPicPr>
+                      <a:picLocks noChangeAspect="1" noChangeArrowheads="1"/>
+                    </pic:cNvPicPr>
+                  </pic:nvPicPr>
+                  <pic:blipFill>
+                    <a:blip r:embed="rId14">
+                      <a:extLst>
+                        <a:ext uri="{28A0092B-C50C-407E-A947-70E740481C1C}">
+                          <a14:useLocalDpi xmlns:a14="http://schemas.microsoft.com/office/drawing/2010/main" val="0"/>
+                        </a:ext>
+                      </a:extLst>
+                    </a:blip>
+                    <a:srcRect/>
+                    <a:stretch>
+                      <a:fillRect/>
+                    </a:stretch>
+                  </pic:blipFill>
+                  <pic:spPr bwMode="auto">
+                    <a:xfrm>
+                      <a:off x="0" y="0"/>
+                      <a:ext cx="8438515" cy="5146040"/>
+                    </a:xfrm>
+                    <a:prstGeom prst="rect">
+                      <a:avLst/>
+                    </a:prstGeom>
+                    <a:noFill/>
+                    <a:ln>
+                      <a:noFill/>
+                    </a:ln>
+                  </pic:spPr>
+                </pic:pic>
+              </a:graphicData>
+            </a:graphic>
+          </wp:inline>
+        </w:drawing>
+      </w:r>
+    </w:p>
+    <w:p>
+      <w:pPr>
+        <w:pStyle w:val="Heading2"/>
+      </w:pPr>
+      <w:r>
+        <w:lastRenderedPageBreak/>
+        <w:t>4</w:t>
+      </w:r>
+      <w:r>
+        <w:t>.3 Verletzungen bei Bedienung</w:t>
+      </w:r>
+    </w:p>
+    <w:p>
+      <w:r>
+        <w:drawing>
+          <wp:inline distT="0" distB="0" distL="0" distR="0" wp14:anchorId="1DDE2CA3" wp14:editId="37E03C60">
+            <wp:extent cx="8438515" cy="3700780"/>
+            <wp:effectExtent l="0" t="0" r="635" b="0"/>
+            <wp:docPr id="18" name="Picture 18"/>
+            <wp:cNvGraphicFramePr>
+              <a:graphicFrameLocks xmlns:a="http://schemas.openxmlformats.org/drawingml/2006/main" noChangeAspect="1"/>
+            </wp:cNvGraphicFramePr>
+            <a:graphic xmlns:a="http://schemas.openxmlformats.org/drawingml/2006/main">
+              <a:graphicData uri="http://schemas.openxmlformats.org/drawingml/2006/picture">
+                <pic:pic xmlns:pic="http://schemas.openxmlformats.org/drawingml/2006/picture">
+                  <pic:nvPicPr>
+                    <pic:cNvPr id="0" name="Picture 5"/>
+                    <pic:cNvPicPr>
+                      <a:picLocks noChangeAspect="1" noChangeArrowheads="1"/>
+                    </pic:cNvPicPr>
+                  </pic:nvPicPr>
+                  <pic:blipFill>
+                    <a:blip r:embed="rId15">
+                      <a:extLst>
+                        <a:ext uri="{28A0092B-C50C-407E-A947-70E740481C1C}">
+                          <a14:useLocalDpi xmlns:a14="http://schemas.microsoft.com/office/drawing/2010/main" val="0"/>
+                        </a:ext>
+                      </a:extLst>
+                    </a:blip>
+                    <a:srcRect/>
+                    <a:stretch>
+                      <a:fillRect/>
+                    </a:stretch>
+                  </pic:blipFill>
+                  <pic:spPr bwMode="auto">
+                    <a:xfrm>
+                      <a:off x="0" y="0"/>
+                      <a:ext cx="8438515" cy="3700780"/>
+                    </a:xfrm>
+                    <a:prstGeom prst="rect">
+                      <a:avLst/>
+                    </a:prstGeom>
+                    <a:noFill/>
+                    <a:ln>
+                      <a:noFill/>
+                    </a:ln>
+                  </pic:spPr>
+                </pic:pic>
+              </a:graphicData>
+            </a:graphic>
+          </wp:inline>
+        </w:drawing>
+      </w:r>
+    </w:p>
     <w:p/>
-    <w:p/>
     <w:p>
       <w:pPr>
         <w:sectPr>
-          <w:headerReference w:type="first" r:id="rId12"/>
+          <w:headerReference w:type="default" r:id="rId16"/>
+          <w:headerReference w:type="first" r:id="rId17"/>
           <w:pgSz w:w="15840" w:h="12240" w:orient="landscape"/>
           <w:pgMar w:top="1417" w:right="1417" w:bottom="1417" w:left="1134" w:header="708" w:footer="567" w:gutter="0"/>
-          <w:pgNumType w:start="6"/>
           <w:cols w:space="708"/>
-          <w:titlePg/>
           <w:docGrid w:linePitch="360"/>
         </w:sectPr>
       </w:pPr>
@@ -2987,7 +2999,10 @@
       </w:pPr>
       <w:bookmarkStart w:id="21" w:name="_Toc123553971"/>
       <w:r>
-        <w:t>4. FTA</w:t>
+        <w:t>5</w:t>
+      </w:r>
+      <w:r>
+        <w:t>. FTA</w:t>
       </w:r>
       <w:bookmarkEnd w:id="21"/>
     </w:p>
@@ -3002,7 +3017,10 @@
       </w:pPr>
       <w:bookmarkStart w:id="22" w:name="_Toc123553972"/>
       <w:r>
-        <w:t>5. Fazit</w:t>
+        <w:t>6</w:t>
+      </w:r>
+      <w:r>
+        <w:t>. Fazit</w:t>
       </w:r>
       <w:bookmarkEnd w:id="22"/>
     </w:p>
@@ -3069,11 +3087,11 @@
       </w:r>
     </w:p>
     <w:sectPr>
+      <w:headerReference w:type="default" r:id="rId18"/>
+      <w:headerReference w:type="first" r:id="rId19"/>
       <w:pgSz w:w="12240" w:h="15840"/>
       <w:pgMar w:top="1134" w:right="1417" w:bottom="1417" w:left="1417" w:header="708" w:footer="567" w:gutter="0"/>
-      <w:pgNumType w:start="7"/>
       <w:cols w:space="708"/>
-      <w:titlePg/>
       <w:docGrid w:linePitch="360"/>
     </w:sectPr>
   </w:body>
@@ -3121,6 +3139,33 @@
       </w:rPr>
     </w:sdtEndPr>
     <w:sdtContent>
+      <w:p>
+        <w:pPr>
+          <w:jc w:val="center"/>
+        </w:pPr>
+        <w:r>
+          <w:t xml:space="preserve">Marc </w:t>
+        </w:r>
+        <w:proofErr w:type="spellStart"/>
+        <w:r>
+          <w:t>Grosse</w:t>
+        </w:r>
+        <w:proofErr w:type="spellEnd"/>
+        <w:r>
+          <w:t xml:space="preserve"> (210233), Moritz </w:t>
+        </w:r>
+        <w:proofErr w:type="spellStart"/>
+        <w:r>
+          <w:t>Höhnel</w:t>
+        </w:r>
+        <w:proofErr w:type="spellEnd"/>
+        <w:r>
+          <w:t xml:space="preserve"> (210258) und Mattis Ritter (210265</w:t>
+        </w:r>
+        <w:r>
+          <w:t>)</w:t>
+        </w:r>
+      </w:p>
       <w:p>
         <w:pPr>
           <w:pStyle w:val="Footer"/>
@@ -3238,13 +3283,13 @@
         <w:noProof/>
       </w:rPr>
       <w:drawing>
-        <wp:anchor distT="0" distB="0" distL="114300" distR="114300" simplePos="0" relativeHeight="251658240" behindDoc="0" locked="0" layoutInCell="1" allowOverlap="1" wp14:anchorId="0F469079" wp14:editId="1692B5B7">
+        <wp:anchor distT="0" distB="0" distL="114300" distR="114300" simplePos="0" relativeHeight="251658240" behindDoc="0" locked="0" layoutInCell="1" allowOverlap="1" wp14:anchorId="0F469079" wp14:editId="08DF745F">
           <wp:simplePos x="0" y="0"/>
           <wp:positionH relativeFrom="margin">
             <wp:align>right</wp:align>
           </wp:positionH>
           <wp:positionV relativeFrom="paragraph">
-            <wp:posOffset>-180340</wp:posOffset>
+            <wp:posOffset>-218440</wp:posOffset>
           </wp:positionV>
           <wp:extent cx="1332865" cy="619125"/>
           <wp:effectExtent l="0" t="0" r="635" b="9525"/>
@@ -3441,6 +3486,96 @@
         <w:noProof/>
       </w:rPr>
       <w:drawing>
+        <wp:anchor distT="0" distB="0" distL="114300" distR="114300" simplePos="0" relativeHeight="251666432" behindDoc="0" locked="0" layoutInCell="1" allowOverlap="1" wp14:anchorId="7048FAE3" wp14:editId="3ACDC07D">
+          <wp:simplePos x="0" y="0"/>
+          <wp:positionH relativeFrom="margin">
+            <wp:align>right</wp:align>
+          </wp:positionH>
+          <wp:positionV relativeFrom="paragraph">
+            <wp:posOffset>-218440</wp:posOffset>
+          </wp:positionV>
+          <wp:extent cx="1332865" cy="619125"/>
+          <wp:effectExtent l="0" t="0" r="635" b="9525"/>
+          <wp:wrapNone/>
+          <wp:docPr id="21" name="Logo HHN">
+            <a:extLst xmlns:a="http://schemas.openxmlformats.org/drawingml/2006/main">
+              <a:ext uri="{FF2B5EF4-FFF2-40B4-BE49-F238E27FC236}">
+                <a16:creationId xmlns:a16="http://schemas.microsoft.com/office/drawing/2014/main" id="{6BAFAE1A-69F9-4EFD-A7CF-4FD30AD0121B}"/>
+              </a:ext>
+            </a:extLst>
+          </wp:docPr>
+          <wp:cNvGraphicFramePr>
+            <a:graphicFrameLocks xmlns:a="http://schemas.openxmlformats.org/drawingml/2006/main" noChangeAspect="1"/>
+          </wp:cNvGraphicFramePr>
+          <a:graphic xmlns:a="http://schemas.openxmlformats.org/drawingml/2006/main">
+            <a:graphicData uri="http://schemas.openxmlformats.org/drawingml/2006/picture">
+              <pic:pic xmlns:pic="http://schemas.openxmlformats.org/drawingml/2006/picture">
+                <pic:nvPicPr>
+                  <pic:cNvPr id="23" name="Logo HHN">
+                    <a:extLst>
+                      <a:ext uri="{FF2B5EF4-FFF2-40B4-BE49-F238E27FC236}">
+                        <a16:creationId xmlns:a16="http://schemas.microsoft.com/office/drawing/2014/main" id="{6BAFAE1A-69F9-4EFD-A7CF-4FD30AD0121B}"/>
+                      </a:ext>
+                    </a:extLst>
+                  </pic:cNvPr>
+                  <pic:cNvPicPr>
+                    <a:picLocks noChangeAspect="1"/>
+                  </pic:cNvPicPr>
+                </pic:nvPicPr>
+                <pic:blipFill>
+                  <a:blip r:embed="rId1">
+                    <a:extLst>
+                      <a:ext uri="{28A0092B-C50C-407E-A947-70E740481C1C}">
+                        <a14:useLocalDpi xmlns:a14="http://schemas.microsoft.com/office/drawing/2010/main" val="0"/>
+                      </a:ext>
+                    </a:extLst>
+                  </a:blip>
+                  <a:stretch>
+                    <a:fillRect/>
+                  </a:stretch>
+                </pic:blipFill>
+                <pic:spPr>
+                  <a:xfrm>
+                    <a:off x="0" y="0"/>
+                    <a:ext cx="1332865" cy="619125"/>
+                  </a:xfrm>
+                  <a:prstGeom prst="rect">
+                    <a:avLst/>
+                  </a:prstGeom>
+                </pic:spPr>
+              </pic:pic>
+            </a:graphicData>
+          </a:graphic>
+        </wp:anchor>
+      </w:drawing>
+    </w:r>
+    <w:r>
+      <w:t>07.12.2022</w:t>
+    </w:r>
+    <w:r>
+      <w:ptab w:relativeTo="margin" w:alignment="center" w:leader="none"/>
+    </w:r>
+    <w:r>
+      <w:t>Belegarbeit Sicherheit und Zuverlässigkeit - Ständerbohrmaschine</w:t>
+    </w:r>
+    <w:r>
+      <w:ptab w:relativeTo="margin" w:alignment="right" w:leader="none"/>
+    </w:r>
+  </w:p>
+</w:hdr>
+</file>
+
+<file path=word/header4.xml><?xml version="1.0" encoding="utf-8"?>
+<w:hdr xmlns:wpc="http://schemas.microsoft.com/office/word/2010/wordprocessingCanvas" xmlns:cx="http://schemas.microsoft.com/office/drawing/2014/chartex" xmlns:cx1="http://schemas.microsoft.com/office/drawing/2015/9/8/chartex" xmlns:cx2="http://schemas.microsoft.com/office/drawing/2015/10/21/chartex" xmlns:cx3="http://schemas.microsoft.com/office/drawing/2016/5/9/chartex" xmlns:cx4="http://schemas.microsoft.com/office/drawing/2016/5/10/chartex" xmlns:cx5="http://schemas.microsoft.com/office/drawing/2016/5/11/chartex" xmlns:cx6="http://schemas.microsoft.com/office/drawing/2016/5/12/chartex" xmlns:cx7="http://schemas.microsoft.com/office/drawing/2016/5/13/chartex" xmlns:cx8="http://schemas.microsoft.com/office/drawing/2016/5/14/chartex" xmlns:mc="http://schemas.openxmlformats.org/markup-compatibility/2006" xmlns:aink="http://schemas.microsoft.com/office/drawing/2016/ink" xmlns:am3d="http://schemas.microsoft.com/office/drawing/2017/model3d" xmlns:o="urn:schemas-microsoft-com:office:office" xmlns:oel="http://schemas.microsoft.com/office/2019/extlst" xmlns:r="http://schemas.openxmlformats.org/officeDocument/2006/relationships" xmlns:m="http://schemas.openxmlformats.org/officeDocument/2006/math" xmlns:v="urn:schemas-microsoft-com:vml" xmlns:wp14="http://schemas.microsoft.com/office/word/2010/wordprocessingDrawing" xmlns:wp="http://schemas.openxmlformats.org/drawingml/2006/wordprocessingDrawing" xmlns:w10="urn:schemas-microsoft-com:office:word" xmlns:w="http://schemas.openxmlformats.org/wordprocessingml/2006/main" xmlns:w14="http://schemas.microsoft.com/office/word/2010/wordml" xmlns:w15="http://schemas.microsoft.com/office/word/2012/wordml" xmlns:w16cex="http://schemas.microsoft.com/office/word/2018/wordml/cex" xmlns:w16cid="http://schemas.microsoft.com/office/word/2016/wordml/cid" xmlns:w16="http://schemas.microsoft.com/office/word/2018/wordml" xmlns:w16sdtdh="http://schemas.microsoft.com/office/word/2020/wordml/sdtdatahash" xmlns:w16se="http://schemas.microsoft.com/office/word/2015/wordml/symex" xmlns:wpg="http://schemas.microsoft.com/office/word/2010/wordprocessingGroup" xmlns:wpi="http://schemas.microsoft.com/office/word/2010/wordprocessingInk" xmlns:wne="http://schemas.microsoft.com/office/word/2006/wordml" xmlns:wps="http://schemas.microsoft.com/office/word/2010/wordprocessingShape" mc:Ignorable="w14 w15 w16se w16cid w16 w16cex w16sdtdh wp14">
+  <w:p>
+    <w:pPr>
+      <w:pStyle w:val="Header"/>
+    </w:pPr>
+    <w:r>
+      <w:rPr>
+        <w:noProof/>
+      </w:rPr>
+      <w:drawing>
         <wp:anchor distT="0" distB="0" distL="114300" distR="114300" simplePos="0" relativeHeight="251662336" behindDoc="0" locked="0" layoutInCell="1" allowOverlap="1" wp14:anchorId="52983E5B" wp14:editId="462B8B68">
           <wp:simplePos x="0" y="0"/>
           <wp:positionH relativeFrom="margin">
@@ -3519,6 +3654,214 @@
     <w:r>
       <w:ptab w:relativeTo="margin" w:alignment="right" w:leader="none"/>
     </w:r>
+  </w:p>
+</w:hdr>
+</file>
+
+<file path=word/header5.xml><?xml version="1.0" encoding="utf-8"?>
+<w:hdr xmlns:wpc="http://schemas.microsoft.com/office/word/2010/wordprocessingCanvas" xmlns:cx="http://schemas.microsoft.com/office/drawing/2014/chartex" xmlns:cx1="http://schemas.microsoft.com/office/drawing/2015/9/8/chartex" xmlns:cx2="http://schemas.microsoft.com/office/drawing/2015/10/21/chartex" xmlns:cx3="http://schemas.microsoft.com/office/drawing/2016/5/9/chartex" xmlns:cx4="http://schemas.microsoft.com/office/drawing/2016/5/10/chartex" xmlns:cx5="http://schemas.microsoft.com/office/drawing/2016/5/11/chartex" xmlns:cx6="http://schemas.microsoft.com/office/drawing/2016/5/12/chartex" xmlns:cx7="http://schemas.microsoft.com/office/drawing/2016/5/13/chartex" xmlns:cx8="http://schemas.microsoft.com/office/drawing/2016/5/14/chartex" xmlns:mc="http://schemas.openxmlformats.org/markup-compatibility/2006" xmlns:aink="http://schemas.microsoft.com/office/drawing/2016/ink" xmlns:am3d="http://schemas.microsoft.com/office/drawing/2017/model3d" xmlns:o="urn:schemas-microsoft-com:office:office" xmlns:oel="http://schemas.microsoft.com/office/2019/extlst" xmlns:r="http://schemas.openxmlformats.org/officeDocument/2006/relationships" xmlns:m="http://schemas.openxmlformats.org/officeDocument/2006/math" xmlns:v="urn:schemas-microsoft-com:vml" xmlns:wp14="http://schemas.microsoft.com/office/word/2010/wordprocessingDrawing" xmlns:wp="http://schemas.openxmlformats.org/drawingml/2006/wordprocessingDrawing" xmlns:w10="urn:schemas-microsoft-com:office:word" xmlns:w="http://schemas.openxmlformats.org/wordprocessingml/2006/main" xmlns:w14="http://schemas.microsoft.com/office/word/2010/wordml" xmlns:w15="http://schemas.microsoft.com/office/word/2012/wordml" xmlns:w16cex="http://schemas.microsoft.com/office/word/2018/wordml/cex" xmlns:w16cid="http://schemas.microsoft.com/office/word/2016/wordml/cid" xmlns:w16="http://schemas.microsoft.com/office/word/2018/wordml" xmlns:w16sdtdh="http://schemas.microsoft.com/office/word/2020/wordml/sdtdatahash" xmlns:w16se="http://schemas.microsoft.com/office/word/2015/wordml/symex" xmlns:wpg="http://schemas.microsoft.com/office/word/2010/wordprocessingGroup" xmlns:wpi="http://schemas.microsoft.com/office/word/2010/wordprocessingInk" xmlns:wne="http://schemas.microsoft.com/office/word/2006/wordml" xmlns:wps="http://schemas.microsoft.com/office/word/2010/wordprocessingShape" mc:Ignorable="w14 w15 w16se w16cid w16 w16cex w16sdtdh wp14">
+  <w:p>
+    <w:pPr>
+      <w:pStyle w:val="Header"/>
+    </w:pPr>
+    <w:r>
+      <w:rPr>
+        <w:noProof/>
+      </w:rPr>
+      <w:drawing>
+        <wp:anchor distT="0" distB="0" distL="114300" distR="114300" simplePos="0" relativeHeight="251668480" behindDoc="0" locked="0" layoutInCell="1" allowOverlap="1" wp14:anchorId="2941135E" wp14:editId="4090C9A7">
+          <wp:simplePos x="0" y="0"/>
+          <wp:positionH relativeFrom="margin">
+            <wp:align>right</wp:align>
+          </wp:positionH>
+          <wp:positionV relativeFrom="paragraph">
+            <wp:posOffset>-218440</wp:posOffset>
+          </wp:positionV>
+          <wp:extent cx="1332865" cy="619125"/>
+          <wp:effectExtent l="0" t="0" r="635" b="9525"/>
+          <wp:wrapNone/>
+          <wp:docPr id="22" name="Logo HHN">
+            <a:extLst xmlns:a="http://schemas.openxmlformats.org/drawingml/2006/main">
+              <a:ext uri="{FF2B5EF4-FFF2-40B4-BE49-F238E27FC236}">
+                <a16:creationId xmlns:a16="http://schemas.microsoft.com/office/drawing/2014/main" id="{6BAFAE1A-69F9-4EFD-A7CF-4FD30AD0121B}"/>
+              </a:ext>
+            </a:extLst>
+          </wp:docPr>
+          <wp:cNvGraphicFramePr>
+            <a:graphicFrameLocks xmlns:a="http://schemas.openxmlformats.org/drawingml/2006/main" noChangeAspect="1"/>
+          </wp:cNvGraphicFramePr>
+          <a:graphic xmlns:a="http://schemas.openxmlformats.org/drawingml/2006/main">
+            <a:graphicData uri="http://schemas.openxmlformats.org/drawingml/2006/picture">
+              <pic:pic xmlns:pic="http://schemas.openxmlformats.org/drawingml/2006/picture">
+                <pic:nvPicPr>
+                  <pic:cNvPr id="23" name="Logo HHN">
+                    <a:extLst>
+                      <a:ext uri="{FF2B5EF4-FFF2-40B4-BE49-F238E27FC236}">
+                        <a16:creationId xmlns:a16="http://schemas.microsoft.com/office/drawing/2014/main" id="{6BAFAE1A-69F9-4EFD-A7CF-4FD30AD0121B}"/>
+                      </a:ext>
+                    </a:extLst>
+                  </pic:cNvPr>
+                  <pic:cNvPicPr>
+                    <a:picLocks noChangeAspect="1"/>
+                  </pic:cNvPicPr>
+                </pic:nvPicPr>
+                <pic:blipFill>
+                  <a:blip r:embed="rId1">
+                    <a:extLst>
+                      <a:ext uri="{28A0092B-C50C-407E-A947-70E740481C1C}">
+                        <a14:useLocalDpi xmlns:a14="http://schemas.microsoft.com/office/drawing/2010/main" val="0"/>
+                      </a:ext>
+                    </a:extLst>
+                  </a:blip>
+                  <a:stretch>
+                    <a:fillRect/>
+                  </a:stretch>
+                </pic:blipFill>
+                <pic:spPr>
+                  <a:xfrm>
+                    <a:off x="0" y="0"/>
+                    <a:ext cx="1332865" cy="619125"/>
+                  </a:xfrm>
+                  <a:prstGeom prst="rect">
+                    <a:avLst/>
+                  </a:prstGeom>
+                </pic:spPr>
+              </pic:pic>
+            </a:graphicData>
+          </a:graphic>
+        </wp:anchor>
+      </w:drawing>
+    </w:r>
+    <w:r>
+      <w:t>07.12.2022</w:t>
+    </w:r>
+    <w:r>
+      <w:ptab w:relativeTo="margin" w:alignment="center" w:leader="none"/>
+    </w:r>
+    <w:r>
+      <w:t>Belegarbeit Sicherheit und Zuverlässigkeit</w:t>
+    </w:r>
+  </w:p>
+  <w:p>
+    <w:pPr>
+      <w:pStyle w:val="Header"/>
+    </w:pPr>
+    <w:r>
+      <w:tab/>
+      <w:t>Ständerbohrmaschine</w:t>
+    </w:r>
+  </w:p>
+  <w:p>
+    <w:pPr>
+      <w:pStyle w:val="Header"/>
+    </w:pPr>
+    <w:r>
+      <w:ptab w:relativeTo="margin" w:alignment="right" w:leader="none"/>
+    </w:r>
+  </w:p>
+</w:hdr>
+</file>
+
+<file path=word/header6.xml><?xml version="1.0" encoding="utf-8"?>
+<w:hdr xmlns:wpc="http://schemas.microsoft.com/office/word/2010/wordprocessingCanvas" xmlns:cx="http://schemas.microsoft.com/office/drawing/2014/chartex" xmlns:cx1="http://schemas.microsoft.com/office/drawing/2015/9/8/chartex" xmlns:cx2="http://schemas.microsoft.com/office/drawing/2015/10/21/chartex" xmlns:cx3="http://schemas.microsoft.com/office/drawing/2016/5/9/chartex" xmlns:cx4="http://schemas.microsoft.com/office/drawing/2016/5/10/chartex" xmlns:cx5="http://schemas.microsoft.com/office/drawing/2016/5/11/chartex" xmlns:cx6="http://schemas.microsoft.com/office/drawing/2016/5/12/chartex" xmlns:cx7="http://schemas.microsoft.com/office/drawing/2016/5/13/chartex" xmlns:cx8="http://schemas.microsoft.com/office/drawing/2016/5/14/chartex" xmlns:mc="http://schemas.openxmlformats.org/markup-compatibility/2006" xmlns:aink="http://schemas.microsoft.com/office/drawing/2016/ink" xmlns:am3d="http://schemas.microsoft.com/office/drawing/2017/model3d" xmlns:o="urn:schemas-microsoft-com:office:office" xmlns:oel="http://schemas.microsoft.com/office/2019/extlst" xmlns:r="http://schemas.openxmlformats.org/officeDocument/2006/relationships" xmlns:m="http://schemas.openxmlformats.org/officeDocument/2006/math" xmlns:v="urn:schemas-microsoft-com:vml" xmlns:wp14="http://schemas.microsoft.com/office/word/2010/wordprocessingDrawing" xmlns:wp="http://schemas.openxmlformats.org/drawingml/2006/wordprocessingDrawing" xmlns:w10="urn:schemas-microsoft-com:office:word" xmlns:w="http://schemas.openxmlformats.org/wordprocessingml/2006/main" xmlns:w14="http://schemas.microsoft.com/office/word/2010/wordml" xmlns:w15="http://schemas.microsoft.com/office/word/2012/wordml" xmlns:w16cex="http://schemas.microsoft.com/office/word/2018/wordml/cex" xmlns:w16cid="http://schemas.microsoft.com/office/word/2016/wordml/cid" xmlns:w16="http://schemas.microsoft.com/office/word/2018/wordml" xmlns:w16sdtdh="http://schemas.microsoft.com/office/word/2020/wordml/sdtdatahash" xmlns:w16se="http://schemas.microsoft.com/office/word/2015/wordml/symex" xmlns:wpg="http://schemas.microsoft.com/office/word/2010/wordprocessingGroup" xmlns:wpi="http://schemas.microsoft.com/office/word/2010/wordprocessingInk" xmlns:wne="http://schemas.microsoft.com/office/word/2006/wordml" xmlns:wps="http://schemas.microsoft.com/office/word/2010/wordprocessingShape" mc:Ignorable="w14 w15 w16se w16cid w16 w16cex w16sdtdh wp14">
+  <w:p>
+    <w:pPr>
+      <w:pStyle w:val="Header"/>
+    </w:pPr>
+    <w:r>
+      <w:rPr>
+        <w:noProof/>
+      </w:rPr>
+      <w:drawing>
+        <wp:anchor distT="0" distB="0" distL="114300" distR="114300" simplePos="0" relativeHeight="251664384" behindDoc="0" locked="0" layoutInCell="1" allowOverlap="1" wp14:anchorId="7484E103" wp14:editId="28B92787">
+          <wp:simplePos x="0" y="0"/>
+          <wp:positionH relativeFrom="margin">
+            <wp:align>right</wp:align>
+          </wp:positionH>
+          <wp:positionV relativeFrom="paragraph">
+            <wp:posOffset>-218440</wp:posOffset>
+          </wp:positionV>
+          <wp:extent cx="1332865" cy="619125"/>
+          <wp:effectExtent l="0" t="0" r="635" b="9525"/>
+          <wp:wrapNone/>
+          <wp:docPr id="20" name="Logo HHN">
+            <a:extLst xmlns:a="http://schemas.openxmlformats.org/drawingml/2006/main">
+              <a:ext uri="{FF2B5EF4-FFF2-40B4-BE49-F238E27FC236}">
+                <a16:creationId xmlns:a16="http://schemas.microsoft.com/office/drawing/2014/main" id="{6BAFAE1A-69F9-4EFD-A7CF-4FD30AD0121B}"/>
+              </a:ext>
+            </a:extLst>
+          </wp:docPr>
+          <wp:cNvGraphicFramePr>
+            <a:graphicFrameLocks xmlns:a="http://schemas.openxmlformats.org/drawingml/2006/main" noChangeAspect="1"/>
+          </wp:cNvGraphicFramePr>
+          <a:graphic xmlns:a="http://schemas.openxmlformats.org/drawingml/2006/main">
+            <a:graphicData uri="http://schemas.openxmlformats.org/drawingml/2006/picture">
+              <pic:pic xmlns:pic="http://schemas.openxmlformats.org/drawingml/2006/picture">
+                <pic:nvPicPr>
+                  <pic:cNvPr id="23" name="Logo HHN">
+                    <a:extLst>
+                      <a:ext uri="{FF2B5EF4-FFF2-40B4-BE49-F238E27FC236}">
+                        <a16:creationId xmlns:a16="http://schemas.microsoft.com/office/drawing/2014/main" id="{6BAFAE1A-69F9-4EFD-A7CF-4FD30AD0121B}"/>
+                      </a:ext>
+                    </a:extLst>
+                  </pic:cNvPr>
+                  <pic:cNvPicPr>
+                    <a:picLocks noChangeAspect="1"/>
+                  </pic:cNvPicPr>
+                </pic:nvPicPr>
+                <pic:blipFill>
+                  <a:blip r:embed="rId1">
+                    <a:extLst>
+                      <a:ext uri="{28A0092B-C50C-407E-A947-70E740481C1C}">
+                        <a14:useLocalDpi xmlns:a14="http://schemas.microsoft.com/office/drawing/2010/main" val="0"/>
+                      </a:ext>
+                    </a:extLst>
+                  </a:blip>
+                  <a:stretch>
+                    <a:fillRect/>
+                  </a:stretch>
+                </pic:blipFill>
+                <pic:spPr>
+                  <a:xfrm>
+                    <a:off x="0" y="0"/>
+                    <a:ext cx="1332865" cy="619125"/>
+                  </a:xfrm>
+                  <a:prstGeom prst="rect">
+                    <a:avLst/>
+                  </a:prstGeom>
+                </pic:spPr>
+              </pic:pic>
+            </a:graphicData>
+          </a:graphic>
+        </wp:anchor>
+      </w:drawing>
+    </w:r>
+    <w:r>
+      <w:t>07.12.2022</w:t>
+    </w:r>
+    <w:r>
+      <w:ptab w:relativeTo="margin" w:alignment="center" w:leader="none"/>
+    </w:r>
+    <w:r>
+      <w:t>Belegarbeit Sicherheit und Zuverlässigkeit</w:t>
+    </w:r>
+  </w:p>
+  <w:p>
+    <w:pPr>
+      <w:pStyle w:val="Header"/>
+    </w:pPr>
+    <w:r>
+      <w:tab/>
+      <w:t>Ständerbohrmaschine</w:t>
+    </w:r>
+    <w:r>
+      <w:ptab w:relativeTo="margin" w:alignment="right" w:leader="none"/>
+    </w:r>
+  </w:p>
+  <w:p>
+    <w:pPr>
+      <w:pStyle w:val="Header"/>
+    </w:pPr>
   </w:p>
 </w:hdr>
 </file>

--- a/Sicherheit/Belegarbeit.docx
+++ b/Sicherheit/Belegarbeit.docx
@@ -159,6 +159,18 @@
     <w:p>
       <w:pPr>
         <w:jc w:val="center"/>
+        <w:sectPr>
+          <w:headerReference w:type="default" r:id="rId8"/>
+          <w:footerReference w:type="default" r:id="rId9"/>
+          <w:headerReference w:type="first" r:id="rId10"/>
+          <w:footerReference w:type="first" r:id="rId11"/>
+          <w:pgSz w:w="12240" w:h="15840"/>
+          <w:pgMar w:top="1417" w:right="1417" w:bottom="1134" w:left="1417" w:header="708" w:footer="567" w:gutter="0"/>
+          <w:pgNumType w:start="0"/>
+          <w:cols w:space="708"/>
+          <w:titlePg/>
+          <w:docGrid w:linePitch="360"/>
+        </w:sectPr>
       </w:pPr>
       <w:r>
         <w:t xml:space="preserve">Marc </w:t>
@@ -181,11 +193,6 @@
       </w:r>
       <w:r>
         <w:t>)</w:t>
-      </w:r>
-    </w:p>
-    <w:p>
-      <w:r>
-        <w:br w:type="page"/>
       </w:r>
     </w:p>
     <w:sdt>
@@ -246,7 +253,7 @@
           <w:r>
             <w:fldChar w:fldCharType="separate"/>
           </w:r>
-          <w:hyperlink w:anchor="_Toc123553950" w:history="1">
+          <w:hyperlink w:anchor="_Toc123648937" w:history="1">
             <w:r>
               <w:rPr>
                 <w:rStyle w:val="Hyperlink"/>
@@ -273,7 +280,7 @@
                 <w:noProof/>
                 <w:webHidden/>
               </w:rPr>
-              <w:instrText xml:space="preserve"> PAGEREF _Toc123553950 \h </w:instrText>
+              <w:instrText xml:space="preserve"> PAGEREF _Toc123648937 \h </w:instrText>
             </w:r>
             <w:r>
               <w:rPr>
@@ -293,7 +300,7 @@
                 <w:noProof/>
                 <w:webHidden/>
               </w:rPr>
-              <w:t>2</w:t>
+              <w:t>1</w:t>
             </w:r>
             <w:r>
               <w:rPr>
@@ -316,7 +323,7 @@
               <w:lang w:val="en-US"/>
             </w:rPr>
           </w:pPr>
-          <w:hyperlink w:anchor="_Toc123553951" w:history="1">
+          <w:hyperlink w:anchor="_Toc123648938" w:history="1">
             <w:r>
               <w:rPr>
                 <w:rStyle w:val="Hyperlink"/>
@@ -343,7 +350,7 @@
                 <w:noProof/>
                 <w:webHidden/>
               </w:rPr>
-              <w:instrText xml:space="preserve"> PAGEREF _Toc123553951 \h </w:instrText>
+              <w:instrText xml:space="preserve"> PAGEREF _Toc123648938 \h </w:instrText>
             </w:r>
             <w:r>
               <w:rPr>
@@ -363,7 +370,7 @@
                 <w:noProof/>
                 <w:webHidden/>
               </w:rPr>
-              <w:t>2</w:t>
+              <w:t>1</w:t>
             </w:r>
             <w:r>
               <w:rPr>
@@ -386,7 +393,7 @@
               <w:lang w:val="en-US"/>
             </w:rPr>
           </w:pPr>
-          <w:hyperlink w:anchor="_Toc123553952" w:history="1">
+          <w:hyperlink w:anchor="_Toc123648939" w:history="1">
             <w:r>
               <w:rPr>
                 <w:rStyle w:val="Hyperlink"/>
@@ -413,7 +420,7 @@
                 <w:noProof/>
                 <w:webHidden/>
               </w:rPr>
-              <w:instrText xml:space="preserve"> PAGEREF _Toc123553952 \h </w:instrText>
+              <w:instrText xml:space="preserve"> PAGEREF _Toc123648939 \h </w:instrText>
             </w:r>
             <w:r>
               <w:rPr>
@@ -433,7 +440,7 @@
                 <w:noProof/>
                 <w:webHidden/>
               </w:rPr>
-              <w:t>2</w:t>
+              <w:t>1</w:t>
             </w:r>
             <w:r>
               <w:rPr>
@@ -456,7 +463,7 @@
               <w:lang w:val="en-US"/>
             </w:rPr>
           </w:pPr>
-          <w:hyperlink w:anchor="_Toc123553953" w:history="1">
+          <w:hyperlink w:anchor="_Toc123648940" w:history="1">
             <w:r>
               <w:rPr>
                 <w:rStyle w:val="Hyperlink"/>
@@ -483,7 +490,7 @@
                 <w:noProof/>
                 <w:webHidden/>
               </w:rPr>
-              <w:instrText xml:space="preserve"> PAGEREF _Toc123553953 \h </w:instrText>
+              <w:instrText xml:space="preserve"> PAGEREF _Toc123648940 \h </w:instrText>
             </w:r>
             <w:r>
               <w:rPr>
@@ -503,7 +510,7 @@
                 <w:noProof/>
                 <w:webHidden/>
               </w:rPr>
-              <w:t>2</w:t>
+              <w:t>1</w:t>
             </w:r>
             <w:r>
               <w:rPr>
@@ -526,7 +533,7 @@
               <w:lang w:val="en-US"/>
             </w:rPr>
           </w:pPr>
-          <w:hyperlink w:anchor="_Toc123553954" w:history="1">
+          <w:hyperlink w:anchor="_Toc123648941" w:history="1">
             <w:r>
               <w:rPr>
                 <w:rStyle w:val="Hyperlink"/>
@@ -553,7 +560,7 @@
                 <w:noProof/>
                 <w:webHidden/>
               </w:rPr>
-              <w:instrText xml:space="preserve"> PAGEREF _Toc123553954 \h </w:instrText>
+              <w:instrText xml:space="preserve"> PAGEREF _Toc123648941 \h </w:instrText>
             </w:r>
             <w:r>
               <w:rPr>
@@ -573,7 +580,7 @@
                 <w:noProof/>
                 <w:webHidden/>
               </w:rPr>
-              <w:t>2</w:t>
+              <w:t>1</w:t>
             </w:r>
             <w:r>
               <w:rPr>
@@ -596,7 +603,7 @@
               <w:lang w:val="en-US"/>
             </w:rPr>
           </w:pPr>
-          <w:hyperlink w:anchor="_Toc123553955" w:history="1">
+          <w:hyperlink w:anchor="_Toc123648942" w:history="1">
             <w:r>
               <w:rPr>
                 <w:rStyle w:val="Hyperlink"/>
@@ -623,7 +630,7 @@
                 <w:noProof/>
                 <w:webHidden/>
               </w:rPr>
-              <w:instrText xml:space="preserve"> PAGEREF _Toc123553955 \h </w:instrText>
+              <w:instrText xml:space="preserve"> PAGEREF _Toc123648942 \h </w:instrText>
             </w:r>
             <w:r>
               <w:rPr>
@@ -666,7 +673,7 @@
               <w:lang w:val="en-US"/>
             </w:rPr>
           </w:pPr>
-          <w:hyperlink w:anchor="_Toc123553956" w:history="1">
+          <w:hyperlink w:anchor="_Toc123648943" w:history="1">
             <w:r>
               <w:rPr>
                 <w:rStyle w:val="Hyperlink"/>
@@ -693,7 +700,7 @@
                 <w:noProof/>
                 <w:webHidden/>
               </w:rPr>
-              <w:instrText xml:space="preserve"> PAGEREF _Toc123553956 \h </w:instrText>
+              <w:instrText xml:space="preserve"> PAGEREF _Toc123648943 \h </w:instrText>
             </w:r>
             <w:r>
               <w:rPr>
@@ -736,7 +743,7 @@
               <w:lang w:val="en-US"/>
             </w:rPr>
           </w:pPr>
-          <w:hyperlink w:anchor="_Toc123553957" w:history="1">
+          <w:hyperlink w:anchor="_Toc123648944" w:history="1">
             <w:r>
               <w:rPr>
                 <w:rStyle w:val="Hyperlink"/>
@@ -763,7 +770,7 @@
                 <w:noProof/>
                 <w:webHidden/>
               </w:rPr>
-              <w:instrText xml:space="preserve"> PAGEREF _Toc123553957 \h </w:instrText>
+              <w:instrText xml:space="preserve"> PAGEREF _Toc123648944 \h </w:instrText>
             </w:r>
             <w:r>
               <w:rPr>
@@ -806,7 +813,7 @@
               <w:lang w:val="en-US"/>
             </w:rPr>
           </w:pPr>
-          <w:hyperlink w:anchor="_Toc123553958" w:history="1">
+          <w:hyperlink w:anchor="_Toc123648945" w:history="1">
             <w:r>
               <w:rPr>
                 <w:rStyle w:val="Hyperlink"/>
@@ -833,7 +840,7 @@
                 <w:noProof/>
                 <w:webHidden/>
               </w:rPr>
-              <w:instrText xml:space="preserve"> PAGEREF _Toc123553958 \h </w:instrText>
+              <w:instrText xml:space="preserve"> PAGEREF _Toc123648945 \h </w:instrText>
             </w:r>
             <w:r>
               <w:rPr>
@@ -876,7 +883,7 @@
               <w:lang w:val="en-US"/>
             </w:rPr>
           </w:pPr>
-          <w:hyperlink w:anchor="_Toc123553959" w:history="1">
+          <w:hyperlink w:anchor="_Toc123648946" w:history="1">
             <w:r>
               <w:rPr>
                 <w:rStyle w:val="Hyperlink"/>
@@ -903,7 +910,7 @@
                 <w:noProof/>
                 <w:webHidden/>
               </w:rPr>
-              <w:instrText xml:space="preserve"> PAGEREF _Toc123553959 \h </w:instrText>
+              <w:instrText xml:space="preserve"> PAGEREF _Toc123648946 \h </w:instrText>
             </w:r>
             <w:r>
               <w:rPr>
@@ -923,7 +930,7 @@
                 <w:noProof/>
                 <w:webHidden/>
               </w:rPr>
-              <w:t>3</w:t>
+              <w:t>2</w:t>
             </w:r>
             <w:r>
               <w:rPr>
@@ -946,7 +953,7 @@
               <w:lang w:val="en-US"/>
             </w:rPr>
           </w:pPr>
-          <w:hyperlink w:anchor="_Toc123553960" w:history="1">
+          <w:hyperlink w:anchor="_Toc123648947" w:history="1">
             <w:r>
               <w:rPr>
                 <w:rStyle w:val="Hyperlink"/>
@@ -973,7 +980,7 @@
                 <w:noProof/>
                 <w:webHidden/>
               </w:rPr>
-              <w:instrText xml:space="preserve"> PAGEREF _Toc123553960 \h </w:instrText>
+              <w:instrText xml:space="preserve"> PAGEREF _Toc123648947 \h </w:instrText>
             </w:r>
             <w:r>
               <w:rPr>
@@ -993,7 +1000,7 @@
                 <w:noProof/>
                 <w:webHidden/>
               </w:rPr>
-              <w:t>3</w:t>
+              <w:t>2</w:t>
             </w:r>
             <w:r>
               <w:rPr>
@@ -1016,7 +1023,7 @@
               <w:lang w:val="en-US"/>
             </w:rPr>
           </w:pPr>
-          <w:hyperlink w:anchor="_Toc123553961" w:history="1">
+          <w:hyperlink w:anchor="_Toc123648948" w:history="1">
             <w:r>
               <w:rPr>
                 <w:rStyle w:val="Hyperlink"/>
@@ -1043,7 +1050,7 @@
                 <w:noProof/>
                 <w:webHidden/>
               </w:rPr>
-              <w:instrText xml:space="preserve"> PAGEREF _Toc123553961 \h </w:instrText>
+              <w:instrText xml:space="preserve"> PAGEREF _Toc123648948 \h </w:instrText>
             </w:r>
             <w:r>
               <w:rPr>
@@ -1063,7 +1070,7 @@
                 <w:noProof/>
                 <w:webHidden/>
               </w:rPr>
-              <w:t>3</w:t>
+              <w:t>2</w:t>
             </w:r>
             <w:r>
               <w:rPr>
@@ -1086,12 +1093,82 @@
               <w:lang w:val="en-US"/>
             </w:rPr>
           </w:pPr>
-          <w:hyperlink w:anchor="_Toc123553962" w:history="1">
+          <w:hyperlink w:anchor="_Toc123648949" w:history="1">
             <w:r>
               <w:rPr>
                 <w:rStyle w:val="Hyperlink"/>
                 <w:noProof/>
               </w:rPr>
+              <w:t>2.2.5 Schnittstellen zu andern Maschinen</w:t>
+            </w:r>
+            <w:r>
+              <w:rPr>
+                <w:noProof/>
+                <w:webHidden/>
+              </w:rPr>
+              <w:tab/>
+            </w:r>
+            <w:r>
+              <w:rPr>
+                <w:noProof/>
+                <w:webHidden/>
+              </w:rPr>
+              <w:fldChar w:fldCharType="begin"/>
+            </w:r>
+            <w:r>
+              <w:rPr>
+                <w:noProof/>
+                <w:webHidden/>
+              </w:rPr>
+              <w:instrText xml:space="preserve"> PAGEREF _Toc123648949 \h </w:instrText>
+            </w:r>
+            <w:r>
+              <w:rPr>
+                <w:noProof/>
+                <w:webHidden/>
+              </w:rPr>
+            </w:r>
+            <w:r>
+              <w:rPr>
+                <w:noProof/>
+                <w:webHidden/>
+              </w:rPr>
+              <w:fldChar w:fldCharType="separate"/>
+            </w:r>
+            <w:r>
+              <w:rPr>
+                <w:noProof/>
+                <w:webHidden/>
+              </w:rPr>
+              <w:t>3</w:t>
+            </w:r>
+            <w:r>
+              <w:rPr>
+                <w:noProof/>
+                <w:webHidden/>
+              </w:rPr>
+              <w:fldChar w:fldCharType="end"/>
+            </w:r>
+          </w:hyperlink>
+        </w:p>
+        <w:p>
+          <w:pPr>
+            <w:pStyle w:val="TOC3"/>
+            <w:tabs>
+              <w:tab w:val="right" w:leader="dot" w:pos="9396"/>
+            </w:tabs>
+            <w:rPr>
+              <w:rFonts w:eastAsiaTheme="minorEastAsia"/>
+              <w:noProof/>
+              <w:lang w:val="en-US"/>
+            </w:rPr>
+          </w:pPr>
+          <w:hyperlink w:anchor="_Toc123648950" w:history="1">
+            <w:r>
+              <w:rPr>
+                <w:rStyle w:val="Hyperlink"/>
+                <w:noProof/>
+              </w:rPr>
               <w:t>2.2.6 Schnittstellen zur Energieversorgung</w:t>
             </w:r>
             <w:r>
@@ -1113,7 +1190,7 @@
                 <w:noProof/>
                 <w:webHidden/>
               </w:rPr>
-              <w:instrText xml:space="preserve"> PAGEREF _Toc123553962 \h </w:instrText>
+              <w:instrText xml:space="preserve"> PAGEREF _Toc123648950 \h </w:instrText>
             </w:r>
             <w:r>
               <w:rPr>
@@ -1156,7 +1233,7 @@
               <w:lang w:val="en-US"/>
             </w:rPr>
           </w:pPr>
-          <w:hyperlink w:anchor="_Toc123553963" w:history="1">
+          <w:hyperlink w:anchor="_Toc123648951" w:history="1">
             <w:r>
               <w:rPr>
                 <w:rStyle w:val="Hyperlink"/>
@@ -1183,7 +1260,7 @@
                 <w:noProof/>
                 <w:webHidden/>
               </w:rPr>
-              <w:instrText xml:space="preserve"> PAGEREF _Toc123553963 \h </w:instrText>
+              <w:instrText xml:space="preserve"> PAGEREF _Toc123648951 \h </w:instrText>
             </w:r>
             <w:r>
               <w:rPr>
@@ -1226,7 +1303,7 @@
               <w:lang w:val="en-US"/>
             </w:rPr>
           </w:pPr>
-          <w:hyperlink w:anchor="_Toc123553964" w:history="1">
+          <w:hyperlink w:anchor="_Toc123648952" w:history="1">
             <w:r>
               <w:rPr>
                 <w:rStyle w:val="Hyperlink"/>
@@ -1253,7 +1330,7 @@
                 <w:noProof/>
                 <w:webHidden/>
               </w:rPr>
-              <w:instrText xml:space="preserve"> PAGEREF _Toc123553964 \h </w:instrText>
+              <w:instrText xml:space="preserve"> PAGEREF _Toc123648952 \h </w:instrText>
             </w:r>
             <w:r>
               <w:rPr>
@@ -1296,7 +1373,7 @@
               <w:lang w:val="en-US"/>
             </w:rPr>
           </w:pPr>
-          <w:hyperlink w:anchor="_Toc123553965" w:history="1">
+          <w:hyperlink w:anchor="_Toc123648953" w:history="1">
             <w:r>
               <w:rPr>
                 <w:rStyle w:val="Hyperlink"/>
@@ -1323,7 +1400,7 @@
                 <w:noProof/>
                 <w:webHidden/>
               </w:rPr>
-              <w:instrText xml:space="preserve"> PAGEREF _Toc123553965 \h </w:instrText>
+              <w:instrText xml:space="preserve"> PAGEREF _Toc123648953 \h </w:instrText>
             </w:r>
             <w:r>
               <w:rPr>
@@ -1366,7 +1443,7 @@
               <w:lang w:val="en-US"/>
             </w:rPr>
           </w:pPr>
-          <w:hyperlink w:anchor="_Toc123553966" w:history="1">
+          <w:hyperlink w:anchor="_Toc123648954" w:history="1">
             <w:r>
               <w:rPr>
                 <w:rStyle w:val="Hyperlink"/>
@@ -1393,7 +1470,7 @@
                 <w:noProof/>
                 <w:webHidden/>
               </w:rPr>
-              <w:instrText xml:space="preserve"> PAGEREF _Toc123553966 \h </w:instrText>
+              <w:instrText xml:space="preserve"> PAGEREF _Toc123648954 \h </w:instrText>
             </w:r>
             <w:r>
               <w:rPr>
@@ -1436,7 +1513,7 @@
               <w:lang w:val="en-US"/>
             </w:rPr>
           </w:pPr>
-          <w:hyperlink w:anchor="_Toc123553967" w:history="1">
+          <w:hyperlink w:anchor="_Toc123648955" w:history="1">
             <w:r>
               <w:rPr>
                 <w:rStyle w:val="Hyperlink"/>
@@ -1463,7 +1540,7 @@
                 <w:noProof/>
                 <w:webHidden/>
               </w:rPr>
-              <w:instrText xml:space="preserve"> PAGEREF _Toc123553967 \h </w:instrText>
+              <w:instrText xml:space="preserve"> PAGEREF _Toc123648955 \h </w:instrText>
             </w:r>
             <w:r>
               <w:rPr>
@@ -1506,7 +1583,7 @@
               <w:lang w:val="en-US"/>
             </w:rPr>
           </w:pPr>
-          <w:hyperlink w:anchor="_Toc123553968" w:history="1">
+          <w:hyperlink w:anchor="_Toc123648956" w:history="1">
             <w:r>
               <w:rPr>
                 <w:rStyle w:val="Hyperlink"/>
@@ -1533,7 +1610,7 @@
                 <w:noProof/>
                 <w:webHidden/>
               </w:rPr>
-              <w:instrText xml:space="preserve"> PAGEREF _Toc123553968 \h </w:instrText>
+              <w:instrText xml:space="preserve"> PAGEREF _Toc123648956 \h </w:instrText>
             </w:r>
             <w:r>
               <w:rPr>
@@ -1576,7 +1653,7 @@
               <w:lang w:val="en-US"/>
             </w:rPr>
           </w:pPr>
-          <w:hyperlink w:anchor="_Toc123553969" w:history="1">
+          <w:hyperlink w:anchor="_Toc123648957" w:history="1">
             <w:r>
               <w:rPr>
                 <w:rStyle w:val="Hyperlink"/>
@@ -1603,7 +1680,7 @@
                 <w:noProof/>
                 <w:webHidden/>
               </w:rPr>
-              <w:instrText xml:space="preserve"> PAGEREF _Toc123553969 \h </w:instrText>
+              <w:instrText xml:space="preserve"> PAGEREF _Toc123648957 \h </w:instrText>
             </w:r>
             <w:r>
               <w:rPr>
@@ -1623,7 +1700,7 @@
                 <w:noProof/>
                 <w:webHidden/>
               </w:rPr>
-              <w:t>4</w:t>
+              <w:t>3</w:t>
             </w:r>
             <w:r>
               <w:rPr>
@@ -1646,13 +1723,13 @@
               <w:lang w:val="en-US"/>
             </w:rPr>
           </w:pPr>
-          <w:hyperlink w:anchor="_Toc123553970" w:history="1">
+          <w:hyperlink w:anchor="_Toc123648958" w:history="1">
             <w:r>
               <w:rPr>
                 <w:rStyle w:val="Hyperlink"/>
                 <w:noProof/>
               </w:rPr>
-              <w:t>3. Fehler Möglichkeits- und Einfluss-Analyse</w:t>
+              <w:t>3. Festlegung der Risikoprioritätszahl</w:t>
             </w:r>
             <w:r>
               <w:rPr>
@@ -1673,7 +1750,7 @@
                 <w:noProof/>
                 <w:webHidden/>
               </w:rPr>
-              <w:instrText xml:space="preserve"> PAGEREF _Toc123553970 \h </w:instrText>
+              <w:instrText xml:space="preserve"> PAGEREF _Toc123648958 \h </w:instrText>
             </w:r>
             <w:r>
               <w:rPr>
@@ -1693,7 +1770,7 @@
                 <w:noProof/>
                 <w:webHidden/>
               </w:rPr>
-              <w:t>4</w:t>
+              <w:t>3</w:t>
             </w:r>
             <w:r>
               <w:rPr>
@@ -1716,13 +1793,13 @@
               <w:lang w:val="en-US"/>
             </w:rPr>
           </w:pPr>
-          <w:hyperlink w:anchor="_Toc123553971" w:history="1">
+          <w:hyperlink w:anchor="_Toc123648959" w:history="1">
             <w:r>
               <w:rPr>
                 <w:rStyle w:val="Hyperlink"/>
                 <w:noProof/>
               </w:rPr>
-              <w:t>4. FTA</w:t>
+              <w:t>4. Fehler Möglichkeits- und Einfluss-Analyse</w:t>
             </w:r>
             <w:r>
               <w:rPr>
@@ -1743,7 +1820,7 @@
                 <w:noProof/>
                 <w:webHidden/>
               </w:rPr>
-              <w:instrText xml:space="preserve"> PAGEREF _Toc123553971 \h </w:instrText>
+              <w:instrText xml:space="preserve"> PAGEREF _Toc123648959 \h </w:instrText>
             </w:r>
             <w:r>
               <w:rPr>
@@ -1763,7 +1840,427 @@
                 <w:noProof/>
                 <w:webHidden/>
               </w:rPr>
-              <w:t>7</w:t>
+              <w:t>5</w:t>
+            </w:r>
+            <w:r>
+              <w:rPr>
+                <w:noProof/>
+                <w:webHidden/>
+              </w:rPr>
+              <w:fldChar w:fldCharType="end"/>
+            </w:r>
+          </w:hyperlink>
+        </w:p>
+        <w:p>
+          <w:pPr>
+            <w:pStyle w:val="TOC2"/>
+            <w:tabs>
+              <w:tab w:val="right" w:leader="dot" w:pos="9396"/>
+            </w:tabs>
+            <w:rPr>
+              <w:rFonts w:eastAsiaTheme="minorEastAsia"/>
+              <w:noProof/>
+              <w:lang w:val="en-US"/>
+            </w:rPr>
+          </w:pPr>
+          <w:hyperlink w:anchor="_Toc123648960" w:history="1">
+            <w:r>
+              <w:rPr>
+                <w:rStyle w:val="Hyperlink"/>
+                <w:noProof/>
+              </w:rPr>
+              <w:t>4.1 Produkt-FMEA</w:t>
+            </w:r>
+            <w:r>
+              <w:rPr>
+                <w:noProof/>
+                <w:webHidden/>
+              </w:rPr>
+              <w:tab/>
+            </w:r>
+            <w:r>
+              <w:rPr>
+                <w:noProof/>
+                <w:webHidden/>
+              </w:rPr>
+              <w:fldChar w:fldCharType="begin"/>
+            </w:r>
+            <w:r>
+              <w:rPr>
+                <w:noProof/>
+                <w:webHidden/>
+              </w:rPr>
+              <w:instrText xml:space="preserve"> PAGEREF _Toc123648960 \h </w:instrText>
+            </w:r>
+            <w:r>
+              <w:rPr>
+                <w:noProof/>
+                <w:webHidden/>
+              </w:rPr>
+            </w:r>
+            <w:r>
+              <w:rPr>
+                <w:noProof/>
+                <w:webHidden/>
+              </w:rPr>
+              <w:fldChar w:fldCharType="separate"/>
+            </w:r>
+            <w:r>
+              <w:rPr>
+                <w:noProof/>
+                <w:webHidden/>
+              </w:rPr>
+              <w:t>5</w:t>
+            </w:r>
+            <w:r>
+              <w:rPr>
+                <w:noProof/>
+                <w:webHidden/>
+              </w:rPr>
+              <w:fldChar w:fldCharType="end"/>
+            </w:r>
+          </w:hyperlink>
+        </w:p>
+        <w:p>
+          <w:pPr>
+            <w:pStyle w:val="TOC3"/>
+            <w:tabs>
+              <w:tab w:val="right" w:leader="dot" w:pos="9396"/>
+            </w:tabs>
+            <w:rPr>
+              <w:rFonts w:eastAsiaTheme="minorEastAsia"/>
+              <w:noProof/>
+              <w:lang w:val="en-US"/>
+            </w:rPr>
+          </w:pPr>
+          <w:hyperlink w:anchor="_Toc123648961" w:history="1">
+            <w:r>
+              <w:rPr>
+                <w:rStyle w:val="Hyperlink"/>
+                <w:noProof/>
+              </w:rPr>
+              <w:t>4.1.1 Elektronik</w:t>
+            </w:r>
+            <w:r>
+              <w:rPr>
+                <w:noProof/>
+                <w:webHidden/>
+              </w:rPr>
+              <w:tab/>
+            </w:r>
+            <w:r>
+              <w:rPr>
+                <w:noProof/>
+                <w:webHidden/>
+              </w:rPr>
+              <w:fldChar w:fldCharType="begin"/>
+            </w:r>
+            <w:r>
+              <w:rPr>
+                <w:noProof/>
+                <w:webHidden/>
+              </w:rPr>
+              <w:instrText xml:space="preserve"> PAGEREF _Toc123648961 \h </w:instrText>
+            </w:r>
+            <w:r>
+              <w:rPr>
+                <w:noProof/>
+                <w:webHidden/>
+              </w:rPr>
+            </w:r>
+            <w:r>
+              <w:rPr>
+                <w:noProof/>
+                <w:webHidden/>
+              </w:rPr>
+              <w:fldChar w:fldCharType="separate"/>
+            </w:r>
+            <w:r>
+              <w:rPr>
+                <w:noProof/>
+                <w:webHidden/>
+              </w:rPr>
+              <w:t>6</w:t>
+            </w:r>
+            <w:r>
+              <w:rPr>
+                <w:noProof/>
+                <w:webHidden/>
+              </w:rPr>
+              <w:fldChar w:fldCharType="end"/>
+            </w:r>
+          </w:hyperlink>
+        </w:p>
+        <w:p>
+          <w:pPr>
+            <w:pStyle w:val="TOC3"/>
+            <w:tabs>
+              <w:tab w:val="right" w:leader="dot" w:pos="9396"/>
+            </w:tabs>
+            <w:rPr>
+              <w:rFonts w:eastAsiaTheme="minorEastAsia"/>
+              <w:noProof/>
+              <w:lang w:val="en-US"/>
+            </w:rPr>
+          </w:pPr>
+          <w:hyperlink w:anchor="_Toc123648962" w:history="1">
+            <w:r>
+              <w:rPr>
+                <w:rStyle w:val="Hyperlink"/>
+                <w:noProof/>
+              </w:rPr>
+              <w:t>4.1.2 Mechanik</w:t>
+            </w:r>
+            <w:r>
+              <w:rPr>
+                <w:noProof/>
+                <w:webHidden/>
+              </w:rPr>
+              <w:tab/>
+            </w:r>
+            <w:r>
+              <w:rPr>
+                <w:noProof/>
+                <w:webHidden/>
+              </w:rPr>
+              <w:fldChar w:fldCharType="begin"/>
+            </w:r>
+            <w:r>
+              <w:rPr>
+                <w:noProof/>
+                <w:webHidden/>
+              </w:rPr>
+              <w:instrText xml:space="preserve"> PAGEREF _Toc123648962 \h </w:instrText>
+            </w:r>
+            <w:r>
+              <w:rPr>
+                <w:noProof/>
+                <w:webHidden/>
+              </w:rPr>
+            </w:r>
+            <w:r>
+              <w:rPr>
+                <w:noProof/>
+                <w:webHidden/>
+              </w:rPr>
+              <w:fldChar w:fldCharType="separate"/>
+            </w:r>
+            <w:r>
+              <w:rPr>
+                <w:noProof/>
+                <w:webHidden/>
+              </w:rPr>
+              <w:t>9</w:t>
+            </w:r>
+            <w:r>
+              <w:rPr>
+                <w:noProof/>
+                <w:webHidden/>
+              </w:rPr>
+              <w:fldChar w:fldCharType="end"/>
+            </w:r>
+          </w:hyperlink>
+        </w:p>
+        <w:p>
+          <w:pPr>
+            <w:pStyle w:val="TOC2"/>
+            <w:tabs>
+              <w:tab w:val="right" w:leader="dot" w:pos="9396"/>
+            </w:tabs>
+            <w:rPr>
+              <w:rFonts w:eastAsiaTheme="minorEastAsia"/>
+              <w:noProof/>
+              <w:lang w:val="en-US"/>
+            </w:rPr>
+          </w:pPr>
+          <w:hyperlink w:anchor="_Toc123648963" w:history="1">
+            <w:r>
+              <w:rPr>
+                <w:rStyle w:val="Hyperlink"/>
+                <w:noProof/>
+              </w:rPr>
+              <w:t>4.2 Prozess-FMEA</w:t>
+            </w:r>
+            <w:r>
+              <w:rPr>
+                <w:noProof/>
+                <w:webHidden/>
+              </w:rPr>
+              <w:tab/>
+            </w:r>
+            <w:r>
+              <w:rPr>
+                <w:noProof/>
+                <w:webHidden/>
+              </w:rPr>
+              <w:fldChar w:fldCharType="begin"/>
+            </w:r>
+            <w:r>
+              <w:rPr>
+                <w:noProof/>
+                <w:webHidden/>
+              </w:rPr>
+              <w:instrText xml:space="preserve"> PAGEREF _Toc123648963 \h </w:instrText>
+            </w:r>
+            <w:r>
+              <w:rPr>
+                <w:noProof/>
+                <w:webHidden/>
+              </w:rPr>
+            </w:r>
+            <w:r>
+              <w:rPr>
+                <w:noProof/>
+                <w:webHidden/>
+              </w:rPr>
+              <w:fldChar w:fldCharType="separate"/>
+            </w:r>
+            <w:r>
+              <w:rPr>
+                <w:noProof/>
+                <w:webHidden/>
+              </w:rPr>
+              <w:t>10</w:t>
+            </w:r>
+            <w:r>
+              <w:rPr>
+                <w:noProof/>
+                <w:webHidden/>
+              </w:rPr>
+              <w:fldChar w:fldCharType="end"/>
+            </w:r>
+          </w:hyperlink>
+        </w:p>
+        <w:p>
+          <w:pPr>
+            <w:pStyle w:val="TOC3"/>
+            <w:tabs>
+              <w:tab w:val="right" w:leader="dot" w:pos="9396"/>
+            </w:tabs>
+            <w:rPr>
+              <w:rFonts w:eastAsiaTheme="minorEastAsia"/>
+              <w:noProof/>
+              <w:lang w:val="en-US"/>
+            </w:rPr>
+          </w:pPr>
+          <w:hyperlink w:anchor="_Toc123648964" w:history="1">
+            <w:r>
+              <w:rPr>
+                <w:rStyle w:val="Hyperlink"/>
+                <w:noProof/>
+              </w:rPr>
+              <w:t>4.2.1 Bohren eines Durchgangslochs</w:t>
+            </w:r>
+            <w:r>
+              <w:rPr>
+                <w:noProof/>
+                <w:webHidden/>
+              </w:rPr>
+              <w:tab/>
+            </w:r>
+            <w:r>
+              <w:rPr>
+                <w:noProof/>
+                <w:webHidden/>
+              </w:rPr>
+              <w:fldChar w:fldCharType="begin"/>
+            </w:r>
+            <w:r>
+              <w:rPr>
+                <w:noProof/>
+                <w:webHidden/>
+              </w:rPr>
+              <w:instrText xml:space="preserve"> PAGEREF _Toc123648964 \h </w:instrText>
+            </w:r>
+            <w:r>
+              <w:rPr>
+                <w:noProof/>
+                <w:webHidden/>
+              </w:rPr>
+            </w:r>
+            <w:r>
+              <w:rPr>
+                <w:noProof/>
+                <w:webHidden/>
+              </w:rPr>
+              <w:fldChar w:fldCharType="separate"/>
+            </w:r>
+            <w:r>
+              <w:rPr>
+                <w:noProof/>
+                <w:webHidden/>
+              </w:rPr>
+              <w:t>10</w:t>
+            </w:r>
+            <w:r>
+              <w:rPr>
+                <w:noProof/>
+                <w:webHidden/>
+              </w:rPr>
+              <w:fldChar w:fldCharType="end"/>
+            </w:r>
+          </w:hyperlink>
+        </w:p>
+        <w:p>
+          <w:pPr>
+            <w:pStyle w:val="TOC3"/>
+            <w:tabs>
+              <w:tab w:val="right" w:leader="dot" w:pos="9396"/>
+            </w:tabs>
+            <w:rPr>
+              <w:rFonts w:eastAsiaTheme="minorEastAsia"/>
+              <w:noProof/>
+              <w:lang w:val="en-US"/>
+            </w:rPr>
+          </w:pPr>
+          <w:hyperlink w:anchor="_Toc123648965" w:history="1">
+            <w:r>
+              <w:rPr>
+                <w:rStyle w:val="Hyperlink"/>
+                <w:noProof/>
+              </w:rPr>
+              <w:t>4.2.2 Verletzungen bei Bedienung</w:t>
+            </w:r>
+            <w:r>
+              <w:rPr>
+                <w:noProof/>
+                <w:webHidden/>
+              </w:rPr>
+              <w:tab/>
+            </w:r>
+            <w:r>
+              <w:rPr>
+                <w:noProof/>
+                <w:webHidden/>
+              </w:rPr>
+              <w:fldChar w:fldCharType="begin"/>
+            </w:r>
+            <w:r>
+              <w:rPr>
+                <w:noProof/>
+                <w:webHidden/>
+              </w:rPr>
+              <w:instrText xml:space="preserve"> PAGEREF _Toc123648965 \h </w:instrText>
+            </w:r>
+            <w:r>
+              <w:rPr>
+                <w:noProof/>
+                <w:webHidden/>
+              </w:rPr>
+            </w:r>
+            <w:r>
+              <w:rPr>
+                <w:noProof/>
+                <w:webHidden/>
+              </w:rPr>
+              <w:fldChar w:fldCharType="separate"/>
+            </w:r>
+            <w:r>
+              <w:rPr>
+                <w:noProof/>
+                <w:webHidden/>
+              </w:rPr>
+              <w:t>11</w:t>
             </w:r>
             <w:r>
               <w:rPr>
@@ -1786,13 +2283,13 @@
               <w:lang w:val="en-US"/>
             </w:rPr>
           </w:pPr>
-          <w:hyperlink w:anchor="_Toc123553972" w:history="1">
+          <w:hyperlink w:anchor="_Toc123648966" w:history="1">
             <w:r>
               <w:rPr>
                 <w:rStyle w:val="Hyperlink"/>
                 <w:noProof/>
               </w:rPr>
-              <w:t>5. Fazit</w:t>
+              <w:t>5. Fehlerbaumanalyse</w:t>
             </w:r>
             <w:r>
               <w:rPr>
@@ -1813,7 +2310,7 @@
                 <w:noProof/>
                 <w:webHidden/>
               </w:rPr>
-              <w:instrText xml:space="preserve"> PAGEREF _Toc123553972 \h </w:instrText>
+              <w:instrText xml:space="preserve"> PAGEREF _Toc123648966 \h </w:instrText>
             </w:r>
             <w:r>
               <w:rPr>
@@ -1833,7 +2330,357 @@
                 <w:noProof/>
                 <w:webHidden/>
               </w:rPr>
-              <w:t>7</w:t>
+              <w:t>12</w:t>
+            </w:r>
+            <w:r>
+              <w:rPr>
+                <w:noProof/>
+                <w:webHidden/>
+              </w:rPr>
+              <w:fldChar w:fldCharType="end"/>
+            </w:r>
+          </w:hyperlink>
+        </w:p>
+        <w:p>
+          <w:pPr>
+            <w:pStyle w:val="TOC2"/>
+            <w:tabs>
+              <w:tab w:val="right" w:leader="dot" w:pos="9396"/>
+            </w:tabs>
+            <w:rPr>
+              <w:rFonts w:eastAsiaTheme="minorEastAsia"/>
+              <w:noProof/>
+              <w:lang w:val="en-US"/>
+            </w:rPr>
+          </w:pPr>
+          <w:hyperlink w:anchor="_Toc123648967" w:history="1">
+            <w:r>
+              <w:rPr>
+                <w:rStyle w:val="Hyperlink"/>
+                <w:noProof/>
+              </w:rPr>
+              <w:t>5.1 Top Event: Stromschlag bei Berührung</w:t>
+            </w:r>
+            <w:r>
+              <w:rPr>
+                <w:noProof/>
+                <w:webHidden/>
+              </w:rPr>
+              <w:tab/>
+            </w:r>
+            <w:r>
+              <w:rPr>
+                <w:noProof/>
+                <w:webHidden/>
+              </w:rPr>
+              <w:fldChar w:fldCharType="begin"/>
+            </w:r>
+            <w:r>
+              <w:rPr>
+                <w:noProof/>
+                <w:webHidden/>
+              </w:rPr>
+              <w:instrText xml:space="preserve"> PAGEREF _Toc123648967 \h </w:instrText>
+            </w:r>
+            <w:r>
+              <w:rPr>
+                <w:noProof/>
+                <w:webHidden/>
+              </w:rPr>
+            </w:r>
+            <w:r>
+              <w:rPr>
+                <w:noProof/>
+                <w:webHidden/>
+              </w:rPr>
+              <w:fldChar w:fldCharType="separate"/>
+            </w:r>
+            <w:r>
+              <w:rPr>
+                <w:noProof/>
+                <w:webHidden/>
+              </w:rPr>
+              <w:t>12</w:t>
+            </w:r>
+            <w:r>
+              <w:rPr>
+                <w:noProof/>
+                <w:webHidden/>
+              </w:rPr>
+              <w:fldChar w:fldCharType="end"/>
+            </w:r>
+          </w:hyperlink>
+        </w:p>
+        <w:p>
+          <w:pPr>
+            <w:pStyle w:val="TOC2"/>
+            <w:tabs>
+              <w:tab w:val="right" w:leader="dot" w:pos="9396"/>
+            </w:tabs>
+            <w:rPr>
+              <w:rFonts w:eastAsiaTheme="minorEastAsia"/>
+              <w:noProof/>
+              <w:lang w:val="en-US"/>
+            </w:rPr>
+          </w:pPr>
+          <w:hyperlink w:anchor="_Toc123648968" w:history="1">
+            <w:r>
+              <w:rPr>
+                <w:rStyle w:val="Hyperlink"/>
+                <w:noProof/>
+              </w:rPr>
+              <w:t>5.2 Top Event: Maschine nicht funktionsfähig</w:t>
+            </w:r>
+            <w:r>
+              <w:rPr>
+                <w:noProof/>
+                <w:webHidden/>
+              </w:rPr>
+              <w:tab/>
+            </w:r>
+            <w:r>
+              <w:rPr>
+                <w:noProof/>
+                <w:webHidden/>
+              </w:rPr>
+              <w:fldChar w:fldCharType="begin"/>
+            </w:r>
+            <w:r>
+              <w:rPr>
+                <w:noProof/>
+                <w:webHidden/>
+              </w:rPr>
+              <w:instrText xml:space="preserve"> PAGEREF _Toc123648968 \h </w:instrText>
+            </w:r>
+            <w:r>
+              <w:rPr>
+                <w:noProof/>
+                <w:webHidden/>
+              </w:rPr>
+            </w:r>
+            <w:r>
+              <w:rPr>
+                <w:noProof/>
+                <w:webHidden/>
+              </w:rPr>
+              <w:fldChar w:fldCharType="separate"/>
+            </w:r>
+            <w:r>
+              <w:rPr>
+                <w:noProof/>
+                <w:webHidden/>
+              </w:rPr>
+              <w:t>13</w:t>
+            </w:r>
+            <w:r>
+              <w:rPr>
+                <w:noProof/>
+                <w:webHidden/>
+              </w:rPr>
+              <w:fldChar w:fldCharType="end"/>
+            </w:r>
+          </w:hyperlink>
+        </w:p>
+        <w:p>
+          <w:pPr>
+            <w:pStyle w:val="TOC3"/>
+            <w:tabs>
+              <w:tab w:val="right" w:leader="dot" w:pos="9396"/>
+            </w:tabs>
+            <w:rPr>
+              <w:rFonts w:eastAsiaTheme="minorEastAsia"/>
+              <w:noProof/>
+              <w:lang w:val="en-US"/>
+            </w:rPr>
+          </w:pPr>
+          <w:hyperlink w:anchor="_Toc123648969" w:history="1">
+            <w:r>
+              <w:rPr>
+                <w:rStyle w:val="Hyperlink"/>
+                <w:noProof/>
+              </w:rPr>
+              <w:t>5.2.1 Event: Leistungselektronik defekt</w:t>
+            </w:r>
+            <w:r>
+              <w:rPr>
+                <w:noProof/>
+                <w:webHidden/>
+              </w:rPr>
+              <w:tab/>
+            </w:r>
+            <w:r>
+              <w:rPr>
+                <w:noProof/>
+                <w:webHidden/>
+              </w:rPr>
+              <w:fldChar w:fldCharType="begin"/>
+            </w:r>
+            <w:r>
+              <w:rPr>
+                <w:noProof/>
+                <w:webHidden/>
+              </w:rPr>
+              <w:instrText xml:space="preserve"> PAGEREF _Toc123648969 \h </w:instrText>
+            </w:r>
+            <w:r>
+              <w:rPr>
+                <w:noProof/>
+                <w:webHidden/>
+              </w:rPr>
+            </w:r>
+            <w:r>
+              <w:rPr>
+                <w:noProof/>
+                <w:webHidden/>
+              </w:rPr>
+              <w:fldChar w:fldCharType="separate"/>
+            </w:r>
+            <w:r>
+              <w:rPr>
+                <w:noProof/>
+                <w:webHidden/>
+              </w:rPr>
+              <w:t>14</w:t>
+            </w:r>
+            <w:r>
+              <w:rPr>
+                <w:noProof/>
+                <w:webHidden/>
+              </w:rPr>
+              <w:fldChar w:fldCharType="end"/>
+            </w:r>
+          </w:hyperlink>
+        </w:p>
+        <w:p>
+          <w:pPr>
+            <w:pStyle w:val="TOC3"/>
+            <w:tabs>
+              <w:tab w:val="right" w:leader="dot" w:pos="9396"/>
+            </w:tabs>
+            <w:rPr>
+              <w:rFonts w:eastAsiaTheme="minorEastAsia"/>
+              <w:noProof/>
+              <w:lang w:val="en-US"/>
+            </w:rPr>
+          </w:pPr>
+          <w:hyperlink w:anchor="_Toc123648970" w:history="1">
+            <w:r>
+              <w:rPr>
+                <w:rStyle w:val="Hyperlink"/>
+                <w:noProof/>
+              </w:rPr>
+              <w:t>5.2.2 Event: Steuerelektronik defekt</w:t>
+            </w:r>
+            <w:r>
+              <w:rPr>
+                <w:noProof/>
+                <w:webHidden/>
+              </w:rPr>
+              <w:tab/>
+            </w:r>
+            <w:r>
+              <w:rPr>
+                <w:noProof/>
+                <w:webHidden/>
+              </w:rPr>
+              <w:fldChar w:fldCharType="begin"/>
+            </w:r>
+            <w:r>
+              <w:rPr>
+                <w:noProof/>
+                <w:webHidden/>
+              </w:rPr>
+              <w:instrText xml:space="preserve"> PAGEREF _Toc123648970 \h </w:instrText>
+            </w:r>
+            <w:r>
+              <w:rPr>
+                <w:noProof/>
+                <w:webHidden/>
+              </w:rPr>
+            </w:r>
+            <w:r>
+              <w:rPr>
+                <w:noProof/>
+                <w:webHidden/>
+              </w:rPr>
+              <w:fldChar w:fldCharType="separate"/>
+            </w:r>
+            <w:r>
+              <w:rPr>
+                <w:noProof/>
+                <w:webHidden/>
+              </w:rPr>
+              <w:t>15</w:t>
+            </w:r>
+            <w:r>
+              <w:rPr>
+                <w:noProof/>
+                <w:webHidden/>
+              </w:rPr>
+              <w:fldChar w:fldCharType="end"/>
+            </w:r>
+          </w:hyperlink>
+        </w:p>
+        <w:p>
+          <w:pPr>
+            <w:pStyle w:val="TOC3"/>
+            <w:tabs>
+              <w:tab w:val="right" w:leader="dot" w:pos="9396"/>
+            </w:tabs>
+            <w:rPr>
+              <w:rFonts w:eastAsiaTheme="minorEastAsia"/>
+              <w:noProof/>
+              <w:lang w:val="en-US"/>
+            </w:rPr>
+          </w:pPr>
+          <w:hyperlink w:anchor="_Toc123648971" w:history="1">
+            <w:r>
+              <w:rPr>
+                <w:rStyle w:val="Hyperlink"/>
+                <w:noProof/>
+              </w:rPr>
+              <w:t>5.2.3 Event: Mechanik nicht funktionsfähig</w:t>
+            </w:r>
+            <w:r>
+              <w:rPr>
+                <w:noProof/>
+                <w:webHidden/>
+              </w:rPr>
+              <w:tab/>
+            </w:r>
+            <w:r>
+              <w:rPr>
+                <w:noProof/>
+                <w:webHidden/>
+              </w:rPr>
+              <w:fldChar w:fldCharType="begin"/>
+            </w:r>
+            <w:r>
+              <w:rPr>
+                <w:noProof/>
+                <w:webHidden/>
+              </w:rPr>
+              <w:instrText xml:space="preserve"> PAGEREF _Toc123648971 \h </w:instrText>
+            </w:r>
+            <w:r>
+              <w:rPr>
+                <w:noProof/>
+                <w:webHidden/>
+              </w:rPr>
+            </w:r>
+            <w:r>
+              <w:rPr>
+                <w:noProof/>
+                <w:webHidden/>
+              </w:rPr>
+              <w:fldChar w:fldCharType="separate"/>
+            </w:r>
+            <w:r>
+              <w:rPr>
+                <w:noProof/>
+                <w:webHidden/>
+              </w:rPr>
+              <w:t>16</w:t>
             </w:r>
             <w:r>
               <w:rPr>
@@ -1856,13 +2703,14 @@
               <w:lang w:val="en-US"/>
             </w:rPr>
           </w:pPr>
-          <w:hyperlink w:anchor="_Toc123553973" w:history="1">
+          <w:hyperlink w:anchor="_Toc123648972" w:history="1">
             <w:r>
               <w:rPr>
                 <w:rStyle w:val="Hyperlink"/>
                 <w:noProof/>
-              </w:rPr>
-              <w:t>Abbildungsverzeichnis</w:t>
+                <w:lang w:val="en-US"/>
+              </w:rPr>
+              <w:t>6. Fazit</w:t>
             </w:r>
             <w:r>
               <w:rPr>
@@ -1883,7 +2731,7 @@
                 <w:noProof/>
                 <w:webHidden/>
               </w:rPr>
-              <w:instrText xml:space="preserve"> PAGEREF _Toc123553973 \h </w:instrText>
+              <w:instrText xml:space="preserve"> PAGEREF _Toc123648972 \h </w:instrText>
             </w:r>
             <w:r>
               <w:rPr>
@@ -1903,7 +2751,7 @@
                 <w:noProof/>
                 <w:webHidden/>
               </w:rPr>
-              <w:t>7</w:t>
+              <w:t>16</w:t>
             </w:r>
             <w:r>
               <w:rPr>
@@ -1926,13 +2774,13 @@
               <w:lang w:val="en-US"/>
             </w:rPr>
           </w:pPr>
-          <w:hyperlink w:anchor="_Toc123553974" w:history="1">
+          <w:hyperlink w:anchor="_Toc123648973" w:history="1">
             <w:r>
               <w:rPr>
                 <w:rStyle w:val="Hyperlink"/>
                 <w:noProof/>
               </w:rPr>
-              <w:t>Tabellenverzeichnis</w:t>
+              <w:t>Abbildungsverzeichnis</w:t>
             </w:r>
             <w:r>
               <w:rPr>
@@ -1953,7 +2801,7 @@
                 <w:noProof/>
                 <w:webHidden/>
               </w:rPr>
-              <w:instrText xml:space="preserve"> PAGEREF _Toc123553974 \h </w:instrText>
+              <w:instrText xml:space="preserve"> PAGEREF _Toc123648973 \h </w:instrText>
             </w:r>
             <w:r>
               <w:rPr>
@@ -1973,7 +2821,7 @@
                 <w:noProof/>
                 <w:webHidden/>
               </w:rPr>
-              <w:t>7</w:t>
+              <w:t>17</w:t>
             </w:r>
             <w:r>
               <w:rPr>
@@ -1996,12 +2844,82 @@
               <w:lang w:val="en-US"/>
             </w:rPr>
           </w:pPr>
-          <w:hyperlink w:anchor="_Toc123553975" w:history="1">
+          <w:hyperlink w:anchor="_Toc123648974" w:history="1">
             <w:r>
               <w:rPr>
                 <w:rStyle w:val="Hyperlink"/>
                 <w:noProof/>
               </w:rPr>
+              <w:t>Tabellenverzeichnis</w:t>
+            </w:r>
+            <w:r>
+              <w:rPr>
+                <w:noProof/>
+                <w:webHidden/>
+              </w:rPr>
+              <w:tab/>
+            </w:r>
+            <w:r>
+              <w:rPr>
+                <w:noProof/>
+                <w:webHidden/>
+              </w:rPr>
+              <w:fldChar w:fldCharType="begin"/>
+            </w:r>
+            <w:r>
+              <w:rPr>
+                <w:noProof/>
+                <w:webHidden/>
+              </w:rPr>
+              <w:instrText xml:space="preserve"> PAGEREF _Toc123648974 \h </w:instrText>
+            </w:r>
+            <w:r>
+              <w:rPr>
+                <w:noProof/>
+                <w:webHidden/>
+              </w:rPr>
+            </w:r>
+            <w:r>
+              <w:rPr>
+                <w:noProof/>
+                <w:webHidden/>
+              </w:rPr>
+              <w:fldChar w:fldCharType="separate"/>
+            </w:r>
+            <w:r>
+              <w:rPr>
+                <w:noProof/>
+                <w:webHidden/>
+              </w:rPr>
+              <w:t>17</w:t>
+            </w:r>
+            <w:r>
+              <w:rPr>
+                <w:noProof/>
+                <w:webHidden/>
+              </w:rPr>
+              <w:fldChar w:fldCharType="end"/>
+            </w:r>
+          </w:hyperlink>
+        </w:p>
+        <w:p>
+          <w:pPr>
+            <w:pStyle w:val="TOC1"/>
+            <w:tabs>
+              <w:tab w:val="right" w:leader="dot" w:pos="9396"/>
+            </w:tabs>
+            <w:rPr>
+              <w:rFonts w:eastAsiaTheme="minorEastAsia"/>
+              <w:noProof/>
+              <w:lang w:val="en-US"/>
+            </w:rPr>
+          </w:pPr>
+          <w:hyperlink w:anchor="_Toc123648975" w:history="1">
+            <w:r>
+              <w:rPr>
+                <w:rStyle w:val="Hyperlink"/>
+                <w:noProof/>
+              </w:rPr>
               <w:t>Quellenverzeichnis</w:t>
             </w:r>
             <w:r>
@@ -2023,7 +2941,7 @@
                 <w:noProof/>
                 <w:webHidden/>
               </w:rPr>
-              <w:instrText xml:space="preserve"> PAGEREF _Toc123553975 \h </w:instrText>
+              <w:instrText xml:space="preserve"> PAGEREF _Toc123648975 \h </w:instrText>
             </w:r>
             <w:r>
               <w:rPr>
@@ -2043,7 +2961,7 @@
                 <w:noProof/>
                 <w:webHidden/>
               </w:rPr>
-              <w:t>7</w:t>
+              <w:t>17</w:t>
             </w:r>
             <w:r>
               <w:rPr>
@@ -2067,15 +2985,24 @@
       </w:sdtContent>
     </w:sdt>
     <w:p>
-      <w:r>
-        <w:br w:type="page"/>
-      </w:r>
+      <w:pPr>
+        <w:sectPr>
+          <w:footerReference w:type="default" r:id="rId12"/>
+          <w:footerReference w:type="first" r:id="rId13"/>
+          <w:pgSz w:w="12240" w:h="15840"/>
+          <w:pgMar w:top="1417" w:right="1417" w:bottom="1134" w:left="1417" w:header="708" w:footer="567" w:gutter="0"/>
+          <w:pgNumType w:start="0"/>
+          <w:cols w:space="708"/>
+          <w:titlePg/>
+          <w:docGrid w:linePitch="360"/>
+        </w:sectPr>
+      </w:pPr>
     </w:p>
     <w:p>
       <w:pPr>
         <w:pStyle w:val="Heading1"/>
       </w:pPr>
-      <w:bookmarkStart w:id="0" w:name="_Toc123553950"/>
+      <w:bookmarkStart w:id="0" w:name="_Toc123648937"/>
       <w:r>
         <w:lastRenderedPageBreak/>
         <w:t>1. Einleitung</w:t>
@@ -2084,15 +3011,82 @@
     </w:p>
     <w:p>
       <w:r>
-        <w:t>Für die Ausbildungswerkstatt eines Unternehmens der Metall- und Elektroindustrie soll eine Ständerbohrmaschine angeschafft werden.</w:t>
+        <w:t xml:space="preserve">Für die Ausbildungswerkstatt </w:t>
+      </w:r>
+      <w:r>
+        <w:t xml:space="preserve">eines Unternehmens der Metall- und Elektroindustrie </w:t>
+      </w:r>
+      <w:r>
+        <w:t>soll eine neue Ständerbohrmaschine angeschafft werden. An dieser sollen die Auszubildenden zum ersten Mal selbständig an ihren Werkstücken aus Metall, Kunststoff oder auch Holz arbeiten. Da es hauptsächlich um die Vermittlung der Grundlagen wie das einfache Bohren, Senken und Schneiden von Gewinden geht und die Auszubildenden das Handwerk noch richtig erlernen sollen, wird bei der Maschine auf modernste Extras wie beispielsweise Laser gestützte Positionierung verzichtet. Man entscheidet sich daher für die Anschaffung einer etwas älteren Maschine.</w:t>
+      </w:r>
+    </w:p>
+    <w:p>
+      <w:r>
+        <w:t>Um die Sicherheit und Zuverlässigkeit der Ständerbohrmaschine zu gewährleisten, wird im Folgenden eine Produkt- und Prozess-Fehlermöglichkeits- und Einfluss-Analyse (FMEA) durchgeführt. Mit Hilfe dieser Methodik können bereits vor Beginn der Arbeiten potenzielle Fehler- und Sicherheitsrisiken der Maschine aufgedeckt und behoben werden.</w:t>
+      </w:r>
+    </w:p>
+    <w:p>
+      <w:r>
+        <w:t>Damit es möglich ist die Produkt-FMEA in aussagekräftiger Weise durchführen zu können werden zunächst die Grenzen der Maschine definiert. Anschließend wird die maximal vertretbare Risikoprioritätszahl (RPZ) festgelegt. Durch diese wird festgelegt wann es Handlungsbedarf zur Optimierung der Sicherheit und Zuverlässigkeit gibt.</w:t>
+      </w:r>
+    </w:p>
+    <w:p>
+      <w:r>
+        <w:t>Vor Inbetriebnahme wird die Prozess-FMEA durchgeführt, um auch auf mögliche Risiken im Arbeitsprozess reagieren zu können, um ein sichereres Arbeitsumfeld für die Auszubildenden zu schaffen und eine möglichst hohe Qualität der Erzeugnisse sicherzustellen.</w:t>
+      </w:r>
+    </w:p>
+    <w:p>
+      <w:r>
+        <w:t xml:space="preserve">Ist bei der FMEA eine höhere als die zulässige RPZ erreicht worden, so gilt es Maßnahmen festzulegen und zu implementieren, mit denen die RPZ mindestens auf den maximal zulässigen Wert gesenkt werden kann. </w:t>
+      </w:r>
+      <w:r>
+        <w:br/>
+        <w:t>Zusätzlich werden in manchen Fällen auch Maßnahmen zur Senkung der RPZ formuliert, wenn diese trotz nicht vorhandener Notwendigkeit, leicht umgesetzt werden können.</w:t>
+      </w:r>
+    </w:p>
+    <w:p>
+      <w:r>
+        <w:t xml:space="preserve">Abschließend wird noch eine Fehlerbaum-Analyse (FTA) des Top-Events, sowie des </w:t>
+      </w:r>
+      <w:r>
+        <w:t>kritischsten</w:t>
+      </w:r>
+      <w:r>
+        <w:t xml:space="preserve"> Events der</w:t>
+      </w:r>
+      <w:r>
+        <w:t xml:space="preserve"> </w:t>
+      </w:r>
+      <w:r>
+        <w:t>FMEA durchgeführt.</w:t>
+      </w:r>
+    </w:p>
+    <w:p>
+      <w:r>
+        <w:t xml:space="preserve">Die FTA ist eine auf </w:t>
+      </w:r>
+      <w:r>
+        <w:t xml:space="preserve">boolescher </w:t>
+      </w:r>
+      <w:r>
+        <w:t>Logik basierende Darstellung von Teilsystemausfällen, die zu einem Gesamtsystemausfall führen können. Sie hilft beim Auftreten von Fehlern die möglichen Ursachen schneller identifizieren zu können.</w:t>
+      </w:r>
+    </w:p>
+    <w:p>
+      <w:pPr>
+        <w:jc w:val="left"/>
+      </w:pPr>
+      <w:r>
+        <w:br w:type="page"/>
       </w:r>
     </w:p>
     <w:p>
       <w:pPr>
         <w:pStyle w:val="Heading1"/>
       </w:pPr>
-      <w:bookmarkStart w:id="1" w:name="_Toc123553951"/>
-      <w:r>
+      <w:bookmarkStart w:id="1" w:name="_Toc123648938"/>
+      <w:r>
+        <w:lastRenderedPageBreak/>
         <w:t>2. Festlegung der Grenzen</w:t>
       </w:r>
       <w:bookmarkEnd w:id="1"/>
@@ -2101,7 +3095,7 @@
       <w:pPr>
         <w:pStyle w:val="Heading2"/>
       </w:pPr>
-      <w:bookmarkStart w:id="2" w:name="_Toc123553952"/>
+      <w:bookmarkStart w:id="2" w:name="_Toc123648939"/>
       <w:r>
         <w:t xml:space="preserve">2.1 </w:t>
       </w:r>
@@ -2114,7 +3108,7 @@
       <w:pPr>
         <w:pStyle w:val="Heading3"/>
       </w:pPr>
-      <w:bookmarkStart w:id="3" w:name="_Toc123553953"/>
+      <w:bookmarkStart w:id="3" w:name="_Toc123648940"/>
       <w:r>
         <w:t>2.1.1 Bestimmungsgemäße Verwendung</w:t>
       </w:r>
@@ -2135,7 +3129,7 @@
       <w:pPr>
         <w:pStyle w:val="Heading3"/>
       </w:pPr>
-      <w:bookmarkStart w:id="4" w:name="_Toc123553954"/>
+      <w:bookmarkStart w:id="4" w:name="_Toc123648941"/>
       <w:r>
         <w:t>2.1.2 Vernünftigerweise vorhersehbare Fehlanwendung</w:t>
       </w:r>
@@ -2174,7 +3168,7 @@
       <w:pPr>
         <w:pStyle w:val="Heading3"/>
       </w:pPr>
-      <w:bookmarkStart w:id="5" w:name="_Toc123553955"/>
+      <w:bookmarkStart w:id="5" w:name="_Toc123648942"/>
       <w:r>
         <w:t>2.1.3 Einsatzbereich der Maschine</w:t>
       </w:r>
@@ -2189,7 +3183,7 @@
       <w:pPr>
         <w:pStyle w:val="Heading3"/>
       </w:pPr>
-      <w:bookmarkStart w:id="6" w:name="_Toc123553956"/>
+      <w:bookmarkStart w:id="6" w:name="_Toc123648943"/>
       <w:r>
         <w:t>2.1.4 Nutzergruppen</w:t>
       </w:r>
@@ -2224,7 +3218,7 @@
       <w:pPr>
         <w:pStyle w:val="Heading2"/>
       </w:pPr>
-      <w:bookmarkStart w:id="7" w:name="_Toc123553957"/>
+      <w:bookmarkStart w:id="7" w:name="_Toc123648944"/>
       <w:r>
         <w:t>2.2 Räumliche Grenzen</w:t>
       </w:r>
@@ -2234,7 +3228,7 @@
       <w:pPr>
         <w:pStyle w:val="Heading3"/>
       </w:pPr>
-      <w:bookmarkStart w:id="8" w:name="_Toc123553958"/>
+      <w:bookmarkStart w:id="8" w:name="_Toc123648945"/>
       <w:r>
         <w:t>2.2.1 Beschreibung der Maschine</w:t>
       </w:r>
@@ -2350,404 +3344,2009 @@
         <w:t>.</w:t>
       </w:r>
       <w:r>
-        <w:t xml:space="preserve">  Darüber hinaus gibt es noch ein Griffkreuz für den manuellen Spindelvorschub, mit welchem die </w:t>
-      </w:r>
+        <w:t xml:space="preserve">  Darüber hinaus gibt es noch ein Griffkreuz für den manuellen Spindelvorschub, mit welchem die Bohrspindel linear bewegt werden kann</w:t>
+      </w:r>
+      <w:r>
+        <w:t>.</w:t>
+      </w:r>
+      <w:r>
+        <w:t xml:space="preserve"> Die Bohrtiefe kann mit einem mechanischen Anschlag begrenzt werden.</w:t>
+      </w:r>
+      <w:r>
+        <w:t xml:space="preserve"> In die Bohrspindel wird das Bohrfutter geklemmt, in welches dann das Werkzeug (der Bohrer) gespannt werden kann.</w:t>
+      </w:r>
+    </w:p>
+    <w:p>
+      <w:pPr>
+        <w:pStyle w:val="Heading3"/>
+      </w:pPr>
+      <w:bookmarkStart w:id="9" w:name="_Toc123648946"/>
       <w:r>
         <w:lastRenderedPageBreak/>
-        <w:t>Bohrspindel linear bewegt werden kann</w:t>
+        <w:t>2.2.</w:t>
+      </w:r>
+      <w:r>
+        <w:t>2</w:t>
+      </w:r>
+      <w:r>
+        <w:t xml:space="preserve"> Bewegungsraum</w:t>
+      </w:r>
+      <w:bookmarkEnd w:id="9"/>
+    </w:p>
+    <w:p>
+      <w:r>
+        <w:t xml:space="preserve">Der </w:t>
+      </w:r>
+      <w:r>
+        <w:t>Boh</w:t>
+      </w:r>
+      <w:r>
+        <w:t>r</w:t>
+      </w:r>
+      <w:r>
+        <w:t>tisch ist höhenverstellbar</w:t>
+      </w:r>
+      <w:r>
+        <w:t xml:space="preserve"> und schwenkbar</w:t>
+      </w:r>
+      <w:r>
+        <w:t xml:space="preserve">, d.h. </w:t>
+      </w:r>
+      <w:r>
+        <w:t xml:space="preserve">unterhalb und neben dem Bohrtisch muss ausreichend Platz frei gelassen werden. </w:t>
+      </w:r>
+    </w:p>
+    <w:p>
+      <w:pPr>
+        <w:pStyle w:val="Heading3"/>
+      </w:pPr>
+      <w:bookmarkStart w:id="10" w:name="_Toc123648947"/>
+      <w:r>
+        <w:t>2.2.3 Platzbedarf des Benutzers</w:t>
+      </w:r>
+      <w:bookmarkEnd w:id="10"/>
+    </w:p>
+    <w:p>
+      <w:r>
+        <w:t>Der Benutzer der Ständerbohrmaschine benötigt in etwa 1,5 Meter Platz vor der Bohrmaschine und einen Meter zu beiden Seiten. Zur Wartung der Ständerbohrmaschine sollte diese auch von hinten zugänglich sein</w:t>
       </w:r>
       <w:r>
         <w:t>.</w:t>
       </w:r>
-      <w:r>
-        <w:t xml:space="preserve"> Die Bohrtiefe kann mit einem mechanischen Anschlag begrenzt werden.</w:t>
-      </w:r>
-      <w:r>
-        <w:t xml:space="preserve"> In die Bohrspindel wird das Bohrfutter geklemmt, in welches dann das Werkzeug (der Bohrer) gespannt werden kann.</w:t>
-      </w:r>
-    </w:p>
-    <w:p>
-      <w:r>
-        <w:t xml:space="preserve">Das </w:t>
-      </w:r>
-      <w:r>
-        <w:t xml:space="preserve">Bohrfutter, </w:t>
-      </w:r>
-      <w:r>
-        <w:t xml:space="preserve">das </w:t>
-      </w:r>
-      <w:r>
-        <w:t>Bohr</w:t>
-      </w:r>
-      <w:r>
-        <w:t>werkzeug und der Maschinenschraubstock (bzw. das Klemmwerkzeug)</w:t>
+    </w:p>
+    <w:p>
+      <w:pPr>
+        <w:pStyle w:val="Heading3"/>
+      </w:pPr>
+      <w:bookmarkStart w:id="11" w:name="_Toc123648948"/>
+      <w:r>
+        <w:t>2.2.</w:t>
+      </w:r>
+      <w:r>
+        <w:t>4</w:t>
+      </w:r>
+      <w:r>
+        <w:t xml:space="preserve"> Mensch-Maschine Schnittstellen</w:t>
+      </w:r>
+      <w:bookmarkEnd w:id="11"/>
+    </w:p>
+    <w:p>
+      <w:r>
+        <w:t>An der Bedieneinheit kann die grobe Drehzahl und die Drehrichtung gewählt werden.</w:t>
+      </w:r>
+      <w:r>
+        <w:t xml:space="preserve"> Die Feineinstellung der Drehzahl findet mit einem Hebel statt.</w:t>
+      </w:r>
+      <w:r>
+        <w:t xml:space="preserve"> Die aktuelle Drehzahl wird am Display in Umdrehungen pro Minute angezeigt.</w:t>
+      </w:r>
+    </w:p>
+    <w:p>
+      <w:pPr>
+        <w:pStyle w:val="Heading3"/>
+      </w:pPr>
+      <w:bookmarkStart w:id="12" w:name="_Toc123648949"/>
+      <w:r>
+        <w:t>2.2.</w:t>
+      </w:r>
+      <w:r>
+        <w:t>5</w:t>
+      </w:r>
+      <w:r>
+        <w:t xml:space="preserve"> Schnittstellen zu andern Maschinen</w:t>
+      </w:r>
+      <w:bookmarkEnd w:id="12"/>
+    </w:p>
+    <w:p>
+      <w:r>
+        <w:t>Keine</w:t>
+      </w:r>
+      <w:r>
+        <w:t>.</w:t>
+      </w:r>
+    </w:p>
+    <w:p>
+      <w:pPr>
+        <w:pStyle w:val="Heading3"/>
+      </w:pPr>
+      <w:bookmarkStart w:id="13" w:name="_Toc123648950"/>
+      <w:r>
+        <w:t>2.2.</w:t>
+      </w:r>
+      <w:r>
+        <w:t>6</w:t>
+      </w:r>
+      <w:r>
+        <w:t xml:space="preserve"> Schnittstellen zur Energieversorgung</w:t>
+      </w:r>
+      <w:bookmarkEnd w:id="13"/>
+    </w:p>
+    <w:p>
+      <w:r>
+        <w:t xml:space="preserve">Die Ständerbohrmaschine benötigt eine elektrische Energieversorgung. Dabei muss ein </w:t>
+      </w:r>
+      <w:r>
+        <w:t>Drehstromanschluss</w:t>
+      </w:r>
+      <w:r>
+        <w:t xml:space="preserve"> vorhanden sein.</w:t>
+      </w:r>
+    </w:p>
+    <w:p>
+      <w:pPr>
+        <w:pStyle w:val="Heading2"/>
+      </w:pPr>
+      <w:bookmarkStart w:id="14" w:name="_Toc123648951"/>
+      <w:r>
+        <w:t>2.3 Zeitliche Grenzen</w:t>
+      </w:r>
+      <w:bookmarkEnd w:id="14"/>
+    </w:p>
+    <w:p>
+      <w:pPr>
+        <w:pStyle w:val="Heading3"/>
+      </w:pPr>
+      <w:bookmarkStart w:id="15" w:name="_Toc123648952"/>
+      <w:r>
+        <w:t>2.3.1 Vorgesehene Verwendungsdauer</w:t>
+      </w:r>
+      <w:bookmarkEnd w:id="15"/>
+    </w:p>
+    <w:p>
+      <w:r>
+        <w:t>Siehe Herstellerangaben.</w:t>
+      </w:r>
+    </w:p>
+    <w:p>
+      <w:pPr>
+        <w:pStyle w:val="Heading3"/>
+      </w:pPr>
+      <w:bookmarkStart w:id="16" w:name="_Toc123648953"/>
+      <w:r>
+        <w:t>2.3.2 Empfohlene Wartungsintervalle</w:t>
+      </w:r>
+      <w:bookmarkEnd w:id="16"/>
+    </w:p>
+    <w:p>
+      <w:r>
+        <w:t>Siehe Bedienungsanleitung.</w:t>
+      </w:r>
+    </w:p>
+    <w:p>
+      <w:pPr>
+        <w:pStyle w:val="Heading2"/>
+      </w:pPr>
+      <w:bookmarkStart w:id="17" w:name="_Toc123648954"/>
+      <w:r>
+        <w:t>2.4 Weitere Grenzen</w:t>
+      </w:r>
+      <w:bookmarkEnd w:id="17"/>
+    </w:p>
+    <w:p>
+      <w:pPr>
+        <w:pStyle w:val="Heading3"/>
+      </w:pPr>
+      <w:bookmarkStart w:id="18" w:name="_Toc123648955"/>
+      <w:r>
+        <w:t>2.4.1 Umwel</w:t>
+      </w:r>
+      <w:r>
+        <w:t>t</w:t>
+      </w:r>
+      <w:bookmarkEnd w:id="18"/>
+    </w:p>
+    <w:p>
+      <w:r>
+        <w:t>Die Ständerbohrmaschine wir</w:t>
+      </w:r>
+      <w:r>
+        <w:t>d</w:t>
+      </w:r>
+      <w:r>
+        <w:t xml:space="preserve"> ausschließlich in geschlossenen Räumen</w:t>
+      </w:r>
+      <w:r>
+        <w:t>, d.h. Werkstätten oder Maschinenhallen,</w:t>
+      </w:r>
+      <w:r>
+        <w:t xml:space="preserve"> verwendet</w:t>
+      </w:r>
+      <w:r>
+        <w:t xml:space="preserve">. Die Maschine kann Sonneneinstrahlung durch Fensterscheiben ausgesetzt sein. Die Temperatur ist nach Arbeitsstättenverordnung auf minimal 12°C und maximal 35°C beschränkt. Je nach Betrieb kann die maximale Temperatur auch höher liegen. Für die private Benutzung ist die Temperatur nicht </w:t>
+      </w:r>
+      <w:r>
+        <w:t xml:space="preserve">gesetzlich </w:t>
+      </w:r>
+      <w:r>
+        <w:t xml:space="preserve">beschränkt. Allerdings </w:t>
+      </w:r>
+      <w:r>
+        <w:t>ist zu erwarten, dass die maximale und minimale Temperatur kaum überschritten werden.</w:t>
+      </w:r>
+    </w:p>
+    <w:p>
+      <w:pPr>
+        <w:pStyle w:val="Heading3"/>
+      </w:pPr>
+      <w:bookmarkStart w:id="19" w:name="_Toc123648956"/>
+      <w:r>
+        <w:t>2.4.2 Erforderliche Sauberkeit</w:t>
+      </w:r>
+      <w:bookmarkEnd w:id="19"/>
+    </w:p>
+    <w:p>
+      <w:r>
+        <w:t xml:space="preserve">Vor </w:t>
+      </w:r>
+      <w:r>
+        <w:t xml:space="preserve">und nach </w:t>
+      </w:r>
+      <w:r>
+        <w:t>jeder Benutzung sollte eine hohe</w:t>
+      </w:r>
+      <w:r>
+        <w:t xml:space="preserve">r Grad an </w:t>
+      </w:r>
+      <w:r>
+        <w:t>Sauberkeit</w:t>
+      </w:r>
+      <w:r>
+        <w:t>, d.h. Spanfreiheit und Trockenheit,</w:t>
       </w:r>
       <w:r>
         <w:t xml:space="preserve"> </w:t>
       </w:r>
       <w:r>
-        <w:t>werden in der Betrachtung nicht zur Ständerbohrmaschine gezählt.</w:t>
+        <w:t>vorhanden sein, dabei ist vor allem der Bohrtisch und die Bohrspindel mit der Bohrfutteraufnahme von Relevanz. Während des Bohrvorgangs kann es zu starker Verschmutzung durch Späne und Kühlschmier-mittel kommen, welche erst beim Wechseln des Werkstücks oder Werkzeugs zu beseitigen ist.</w:t>
       </w:r>
     </w:p>
     <w:p>
       <w:pPr>
         <w:pStyle w:val="Heading3"/>
       </w:pPr>
-      <w:bookmarkStart w:id="9" w:name="_Toc123553959"/>
-      <w:r>
-        <w:t>2.2.</w:t>
-      </w:r>
-      <w:r>
+      <w:bookmarkStart w:id="20" w:name="_Toc123648957"/>
+      <w:r>
+        <w:t xml:space="preserve">2.4.3 Eigenschaft des zu </w:t>
+      </w:r>
+      <w:r>
+        <w:t>bear</w:t>
+      </w:r>
+      <w:r>
+        <w:t>beitenden Materials</w:t>
+      </w:r>
+      <w:bookmarkEnd w:id="20"/>
+    </w:p>
+    <w:p>
+      <w:r>
+        <w:t>In der Ständerbohrmaschine können Metalle, Kunststoffe und organische Materialen</w:t>
+      </w:r>
+      <w:r>
+        <w:t xml:space="preserve"> </w:t>
+      </w:r>
+      <w:r>
+        <w:t>bearbeitet werden. Die richtige Wahl des Bohrwerkzeugs</w:t>
+      </w:r>
+      <w:r>
+        <w:t>, der Schnittgeschwindigkeit und des Vorschubs</w:t>
+      </w:r>
+      <w:r>
+        <w:t xml:space="preserve"> liegt dabei am Benutzer. </w:t>
+      </w:r>
+    </w:p>
+    <w:p>
+      <w:pPr>
+        <w:pStyle w:val="Heading1"/>
+      </w:pPr>
+      <w:bookmarkStart w:id="21" w:name="_Toc123648958"/>
+      <w:r>
+        <w:lastRenderedPageBreak/>
+        <w:t>3</w:t>
+      </w:r>
+      <w:r>
+        <w:t>. Festlegung der Ris</w:t>
+      </w:r>
+      <w:r>
+        <w:t>ikoprioritätszahl</w:t>
+      </w:r>
+      <w:bookmarkEnd w:id="21"/>
+    </w:p>
+    <w:p>
+      <w:r>
+        <w:t>In dem folgenden Kapitel wird die Einordnung der Risikoprioritätszahl (RPZ) festgelegt. Dies erfolgt in tabellarischer Form. Die Risikoprioritätszahl ist ein Maß zum Bewerten des Risikos und besonders nützlich, um Aufgaben zu priorisieren. Sie ist Produkt aus Auftretenswahrscheinlichkeit, Bedeutung und Entdeckungswahrscheinlichkeit.</w:t>
+      </w:r>
+      <w:r>
+        <w:t xml:space="preserve"> Diese wurden nach folgender Tabelle ermittelt:</w:t>
+      </w:r>
+    </w:p>
+    <w:tbl>
+      <w:tblPr>
+        <w:tblStyle w:val="TableGrid"/>
+        <w:tblW w:w="0" w:type="auto"/>
+        <w:tblLook w:val="04A0" w:firstRow="1" w:lastRow="0" w:firstColumn="1" w:lastColumn="0" w:noHBand="0" w:noVBand="1"/>
+      </w:tblPr>
+      <w:tblGrid>
+        <w:gridCol w:w="3132"/>
+        <w:gridCol w:w="3132"/>
+        <w:gridCol w:w="3132"/>
+      </w:tblGrid>
+      <w:tr>
+        <w:tc>
+          <w:tcPr>
+            <w:tcW w:w="3132" w:type="dxa"/>
+            <w:shd w:val="clear" w:color="auto" w:fill="BFBFBF" w:themeFill="background1" w:themeFillShade="BF"/>
+          </w:tcPr>
+          <w:p>
+            <w:pPr>
+              <w:jc w:val="center"/>
+              <w:rPr>
+                <w:b/>
+                <w:bCs/>
+              </w:rPr>
+            </w:pPr>
+            <w:r>
+              <w:rPr>
+                <w:b/>
+                <w:bCs/>
+              </w:rPr>
+              <w:t>Auftretenswahrscheinlichkeit [A]</w:t>
+            </w:r>
+          </w:p>
+        </w:tc>
+        <w:tc>
+          <w:tcPr>
+            <w:tcW w:w="3132" w:type="dxa"/>
+            <w:shd w:val="clear" w:color="auto" w:fill="BFBFBF" w:themeFill="background1" w:themeFillShade="BF"/>
+          </w:tcPr>
+          <w:p>
+            <w:pPr>
+              <w:jc w:val="center"/>
+              <w:rPr>
+                <w:b/>
+                <w:bCs/>
+              </w:rPr>
+            </w:pPr>
+            <w:r>
+              <w:rPr>
+                <w:b/>
+                <w:bCs/>
+              </w:rPr>
+              <w:t>Bedeutung</w:t>
+            </w:r>
+          </w:p>
+          <w:p>
+            <w:pPr>
+              <w:jc w:val="center"/>
+              <w:rPr>
+                <w:b/>
+                <w:bCs/>
+              </w:rPr>
+            </w:pPr>
+            <w:r>
+              <w:rPr>
+                <w:b/>
+                <w:bCs/>
+              </w:rPr>
+              <w:t>[B]</w:t>
+            </w:r>
+          </w:p>
+        </w:tc>
+        <w:tc>
+          <w:tcPr>
+            <w:tcW w:w="3132" w:type="dxa"/>
+            <w:shd w:val="clear" w:color="auto" w:fill="BFBFBF" w:themeFill="background1" w:themeFillShade="BF"/>
+          </w:tcPr>
+          <w:p>
+            <w:pPr>
+              <w:jc w:val="center"/>
+              <w:rPr>
+                <w:b/>
+                <w:bCs/>
+              </w:rPr>
+            </w:pPr>
+            <w:r>
+              <w:rPr>
+                <w:b/>
+                <w:bCs/>
+              </w:rPr>
+              <w:t>Entdeckungswahrscheinlichkeit [E]</w:t>
+            </w:r>
+          </w:p>
+        </w:tc>
+      </w:tr>
+      <w:tr>
+        <w:tc>
+          <w:tcPr>
+            <w:tcW w:w="3132" w:type="dxa"/>
+            <w:tcBorders>
+              <w:bottom w:val="nil"/>
+            </w:tcBorders>
+          </w:tcPr>
+          <w:p>
+            <w:pPr>
+              <w:rPr>
+                <w:b/>
+                <w:bCs/>
+              </w:rPr>
+            </w:pPr>
+            <w:r>
+              <w:rPr>
+                <w:b/>
+                <w:bCs/>
+              </w:rPr>
+              <w:t>1</w:t>
+            </w:r>
+          </w:p>
+        </w:tc>
+        <w:tc>
+          <w:tcPr>
+            <w:tcW w:w="3132" w:type="dxa"/>
+            <w:tcBorders>
+              <w:bottom w:val="nil"/>
+            </w:tcBorders>
+          </w:tcPr>
+          <w:p>
+            <w:pPr>
+              <w:rPr>
+                <w:b/>
+                <w:bCs/>
+              </w:rPr>
+            </w:pPr>
+            <w:r>
+              <w:rPr>
+                <w:b/>
+                <w:bCs/>
+              </w:rPr>
+              <w:t>1</w:t>
+            </w:r>
+          </w:p>
+        </w:tc>
+        <w:tc>
+          <w:tcPr>
+            <w:tcW w:w="3132" w:type="dxa"/>
+            <w:tcBorders>
+              <w:bottom w:val="nil"/>
+            </w:tcBorders>
+          </w:tcPr>
+          <w:p>
+            <w:pPr>
+              <w:rPr>
+                <w:b/>
+                <w:bCs/>
+              </w:rPr>
+            </w:pPr>
+            <w:r>
+              <w:rPr>
+                <w:b/>
+                <w:bCs/>
+              </w:rPr>
+              <w:t>1-2</w:t>
+            </w:r>
+          </w:p>
+        </w:tc>
+      </w:tr>
+      <w:tr>
+        <w:tc>
+          <w:tcPr>
+            <w:tcW w:w="3132" w:type="dxa"/>
+            <w:tcBorders>
+              <w:top w:val="nil"/>
+              <w:bottom w:val="single" w:sz="4" w:space="0" w:color="auto"/>
+            </w:tcBorders>
+          </w:tcPr>
+          <w:p>
+            <w:pPr>
+              <w:shd w:val="clear" w:color="auto" w:fill="FFFFFF"/>
+              <w:jc w:val="left"/>
+              <w:rPr>
+                <w:rFonts w:eastAsia="Times New Roman" w:cstheme="minorHAnsi"/>
+                <w:color w:val="282828"/>
+                <w:lang w:val="en-US"/>
+              </w:rPr>
+            </w:pPr>
+            <w:r>
+              <w:rPr>
+                <w:rFonts w:eastAsia="Times New Roman" w:cstheme="minorHAnsi"/>
+                <w:color w:val="282828"/>
+                <w:lang w:val="en-US"/>
+              </w:rPr>
+              <w:t xml:space="preserve">- </w:t>
+            </w:r>
+            <w:r>
+              <w:rPr>
+                <w:rFonts w:eastAsia="Times New Roman" w:cstheme="minorHAnsi"/>
+                <w:color w:val="282828"/>
+              </w:rPr>
+              <w:t>nahezu auszuschließen</w:t>
+            </w:r>
+          </w:p>
+          <w:p>
+            <w:pPr>
+              <w:shd w:val="clear" w:color="auto" w:fill="FFFFFF"/>
+              <w:jc w:val="left"/>
+              <w:rPr>
+                <w:rFonts w:eastAsia="Times New Roman" w:cstheme="minorHAnsi"/>
+                <w:color w:val="282828"/>
+                <w:lang w:val="en-US"/>
+              </w:rPr>
+            </w:pPr>
+            <w:r>
+              <w:rPr>
+                <w:rFonts w:eastAsia="Times New Roman" w:cstheme="minorHAnsi"/>
+                <w:color w:val="282828"/>
+                <w:lang w:val="en-US"/>
+              </w:rPr>
+              <w:t xml:space="preserve">- </w:t>
+            </w:r>
+            <w:r>
+              <w:rPr>
+                <w:rFonts w:eastAsia="Times New Roman" w:cstheme="minorHAnsi"/>
+                <w:color w:val="282828"/>
+              </w:rPr>
+              <w:t>Wahrscheinlichkeit</w:t>
+            </w:r>
+            <w:r>
+              <w:rPr>
+                <w:rFonts w:eastAsia="Times New Roman" w:cstheme="minorHAnsi"/>
+                <w:color w:val="282828"/>
+                <w:lang w:val="en-US"/>
+              </w:rPr>
+              <w:t> </w:t>
+            </w:r>
+          </w:p>
+          <w:p>
+            <w:pPr>
+              <w:shd w:val="clear" w:color="auto" w:fill="FFFFFF"/>
+              <w:jc w:val="left"/>
+              <w:rPr>
+                <w:rFonts w:eastAsia="Times New Roman" w:cstheme="minorHAnsi"/>
+                <w:color w:val="282828"/>
+                <w:lang w:val="en-US"/>
+              </w:rPr>
+            </w:pPr>
+            <w:r>
+              <w:rPr>
+                <w:rFonts w:eastAsia="Times New Roman" w:cstheme="minorHAnsi"/>
+                <w:color w:val="282828"/>
+                <w:lang w:val="en-US"/>
+              </w:rPr>
+              <w:t xml:space="preserve">  </w:t>
+            </w:r>
+            <w:r>
+              <w:rPr>
+                <w:rFonts w:eastAsia="Times New Roman" w:cstheme="minorHAnsi"/>
+                <w:color w:val="282828"/>
+                <w:lang w:val="en-US"/>
+              </w:rPr>
+              <w:t>ca. 1:20.000</w:t>
+            </w:r>
+          </w:p>
+        </w:tc>
+        <w:tc>
+          <w:tcPr>
+            <w:tcW w:w="3132" w:type="dxa"/>
+            <w:tcBorders>
+              <w:top w:val="nil"/>
+            </w:tcBorders>
+          </w:tcPr>
+          <w:p>
+            <w:r>
+              <w:t xml:space="preserve">- </w:t>
+            </w:r>
+            <w:r>
+              <w:t>keine Auswirkungen auf den</w:t>
+            </w:r>
+          </w:p>
+          <w:p>
+            <w:r>
+              <w:t xml:space="preserve">  Prozess</w:t>
+            </w:r>
+          </w:p>
+          <w:p>
+            <w:r>
+              <w:t xml:space="preserve">- </w:t>
+            </w:r>
+            <w:r>
+              <w:t>Kunde bemerkt nichts</w:t>
+            </w:r>
+          </w:p>
+        </w:tc>
+        <w:tc>
+          <w:tcPr>
+            <w:tcW w:w="3132" w:type="dxa"/>
+            <w:tcBorders>
+              <w:top w:val="nil"/>
+            </w:tcBorders>
+          </w:tcPr>
+          <w:p>
+            <w:r>
+              <w:t>- zwangsläufige Entdeckung in</w:t>
+            </w:r>
+          </w:p>
+          <w:p>
+            <w:r>
+              <w:t xml:space="preserve">  bei folgenden Prozessschritten</w:t>
+            </w:r>
+          </w:p>
+        </w:tc>
+      </w:tr>
+      <w:tr>
+        <w:tc>
+          <w:tcPr>
+            <w:tcW w:w="3132" w:type="dxa"/>
+            <w:tcBorders>
+              <w:top w:val="single" w:sz="4" w:space="0" w:color="auto"/>
+              <w:left w:val="single" w:sz="4" w:space="0" w:color="auto"/>
+              <w:bottom w:val="nil"/>
+              <w:right w:val="single" w:sz="4" w:space="0" w:color="auto"/>
+            </w:tcBorders>
+          </w:tcPr>
+          <w:p>
+            <w:pPr>
+              <w:rPr>
+                <w:b/>
+                <w:bCs/>
+              </w:rPr>
+            </w:pPr>
+            <w:r>
+              <w:rPr>
+                <w:b/>
+                <w:bCs/>
+              </w:rPr>
+              <w:t>2</w:t>
+            </w:r>
+          </w:p>
+        </w:tc>
+        <w:tc>
+          <w:tcPr>
+            <w:tcW w:w="3132" w:type="dxa"/>
+            <w:tcBorders>
+              <w:left w:val="single" w:sz="4" w:space="0" w:color="auto"/>
+              <w:bottom w:val="nil"/>
+            </w:tcBorders>
+          </w:tcPr>
+          <w:p>
+            <w:pPr>
+              <w:rPr>
+                <w:b/>
+                <w:bCs/>
+              </w:rPr>
+            </w:pPr>
+            <w:r>
+              <w:rPr>
+                <w:b/>
+                <w:bCs/>
+              </w:rPr>
+              <w:t>2-3</w:t>
+            </w:r>
+          </w:p>
+        </w:tc>
+        <w:tc>
+          <w:tcPr>
+            <w:tcW w:w="3132" w:type="dxa"/>
+            <w:tcBorders>
+              <w:bottom w:val="nil"/>
+            </w:tcBorders>
+          </w:tcPr>
+          <w:p>
+            <w:pPr>
+              <w:rPr>
+                <w:b/>
+                <w:bCs/>
+              </w:rPr>
+            </w:pPr>
+            <w:r>
+              <w:rPr>
+                <w:b/>
+                <w:bCs/>
+              </w:rPr>
+              <w:t>3-4</w:t>
+            </w:r>
+          </w:p>
+        </w:tc>
+      </w:tr>
+      <w:tr>
+        <w:tc>
+          <w:tcPr>
+            <w:tcW w:w="3132" w:type="dxa"/>
+            <w:tcBorders>
+              <w:top w:val="nil"/>
+              <w:left w:val="single" w:sz="4" w:space="0" w:color="auto"/>
+              <w:bottom w:val="single" w:sz="4" w:space="0" w:color="auto"/>
+              <w:right w:val="single" w:sz="4" w:space="0" w:color="auto"/>
+            </w:tcBorders>
+          </w:tcPr>
+          <w:p>
+            <w:r>
+              <w:t>- unwahrscheinlich</w:t>
+            </w:r>
+          </w:p>
+          <w:p>
+            <w:r>
+              <w:t>- Wahrscheinlichkeit</w:t>
+            </w:r>
+          </w:p>
+          <w:p>
+            <w:r>
+              <w:t xml:space="preserve">  ca. 1:5.000</w:t>
+            </w:r>
+          </w:p>
+        </w:tc>
+        <w:tc>
+          <w:tcPr>
+            <w:tcW w:w="3132" w:type="dxa"/>
+            <w:tcBorders>
+              <w:top w:val="nil"/>
+              <w:left w:val="single" w:sz="4" w:space="0" w:color="auto"/>
+            </w:tcBorders>
+          </w:tcPr>
+          <w:p>
+            <w:r>
+              <w:t>- unbedeutend</w:t>
+            </w:r>
+          </w:p>
+          <w:p>
+            <w:r>
+              <w:t xml:space="preserve">- Kunde wird nur geringfügig </w:t>
+            </w:r>
+          </w:p>
+          <w:p>
+            <w:r>
+              <w:t xml:space="preserve">  gestört</w:t>
+            </w:r>
+          </w:p>
+        </w:tc>
+        <w:tc>
+          <w:tcPr>
+            <w:tcW w:w="3132" w:type="dxa"/>
+            <w:tcBorders>
+              <w:top w:val="nil"/>
+            </w:tcBorders>
+          </w:tcPr>
+          <w:p>
+            <w:r>
+              <w:t xml:space="preserve">- hohe Wahrscheinlichkeit der </w:t>
+            </w:r>
+          </w:p>
+          <w:p>
+            <w:r>
+              <w:t xml:space="preserve">  Entdeckung in den folgenden </w:t>
+            </w:r>
+          </w:p>
+          <w:p>
+            <w:r>
+              <w:t xml:space="preserve">  Prozessschritten</w:t>
+            </w:r>
+          </w:p>
+        </w:tc>
+      </w:tr>
+      <w:tr>
+        <w:tc>
+          <w:tcPr>
+            <w:tcW w:w="3132" w:type="dxa"/>
+            <w:tcBorders>
+              <w:top w:val="single" w:sz="4" w:space="0" w:color="auto"/>
+              <w:bottom w:val="nil"/>
+            </w:tcBorders>
+          </w:tcPr>
+          <w:p>
+            <w:pPr>
+              <w:rPr>
+                <w:b/>
+                <w:bCs/>
+              </w:rPr>
+            </w:pPr>
+            <w:r>
+              <w:rPr>
+                <w:b/>
+                <w:bCs/>
+              </w:rPr>
+              <w:t>3</w:t>
+            </w:r>
+          </w:p>
+        </w:tc>
+        <w:tc>
+          <w:tcPr>
+            <w:tcW w:w="3132" w:type="dxa"/>
+            <w:tcBorders>
+              <w:bottom w:val="nil"/>
+            </w:tcBorders>
+          </w:tcPr>
+          <w:p>
+            <w:pPr>
+              <w:rPr>
+                <w:b/>
+                <w:bCs/>
+              </w:rPr>
+            </w:pPr>
+            <w:r>
+              <w:rPr>
+                <w:b/>
+                <w:bCs/>
+              </w:rPr>
+              <w:t>4-6</w:t>
+            </w:r>
+          </w:p>
+        </w:tc>
+        <w:tc>
+          <w:tcPr>
+            <w:tcW w:w="3132" w:type="dxa"/>
+            <w:tcBorders>
+              <w:bottom w:val="nil"/>
+            </w:tcBorders>
+          </w:tcPr>
+          <w:p>
+            <w:pPr>
+              <w:rPr>
+                <w:b/>
+                <w:bCs/>
+              </w:rPr>
+            </w:pPr>
+            <w:r>
+              <w:rPr>
+                <w:b/>
+                <w:bCs/>
+              </w:rPr>
+              <w:t>5-6</w:t>
+            </w:r>
+          </w:p>
+        </w:tc>
+      </w:tr>
+      <w:tr>
+        <w:tc>
+          <w:tcPr>
+            <w:tcW w:w="3132" w:type="dxa"/>
+            <w:tcBorders>
+              <w:top w:val="nil"/>
+            </w:tcBorders>
+          </w:tcPr>
+          <w:p>
+            <w:r>
+              <w:t>- gering</w:t>
+            </w:r>
+          </w:p>
+          <w:p>
+            <w:r>
+              <w:t>- Wahrscheinlichkeit</w:t>
+            </w:r>
+          </w:p>
+          <w:p>
+            <w:r>
+              <w:t xml:space="preserve">  ca. 1:1.000</w:t>
+            </w:r>
+          </w:p>
+        </w:tc>
+        <w:tc>
+          <w:tcPr>
+            <w:tcW w:w="3132" w:type="dxa"/>
+            <w:tcBorders>
+              <w:top w:val="nil"/>
+            </w:tcBorders>
+          </w:tcPr>
+          <w:p>
+            <w:r>
+              <w:t>- Störungen im Prozess</w:t>
+            </w:r>
+          </w:p>
+          <w:p>
+            <w:r>
+              <w:t>- Probleme bei einigen Kunden</w:t>
+            </w:r>
+          </w:p>
+        </w:tc>
+        <w:tc>
+          <w:tcPr>
+            <w:tcW w:w="3132" w:type="dxa"/>
+            <w:tcBorders>
+              <w:top w:val="nil"/>
+            </w:tcBorders>
+          </w:tcPr>
+          <w:p>
+            <w:r>
+              <w:t>- Entdeckung nur im Rahmen</w:t>
+            </w:r>
+          </w:p>
+          <w:p>
+            <w:r>
+              <w:t xml:space="preserve">  einer gezielten Prüfung</w:t>
+            </w:r>
+          </w:p>
+        </w:tc>
+      </w:tr>
+      <w:tr>
+        <w:tc>
+          <w:tcPr>
+            <w:tcW w:w="3132" w:type="dxa"/>
+            <w:tcBorders>
+              <w:bottom w:val="nil"/>
+            </w:tcBorders>
+          </w:tcPr>
+          <w:p>
+            <w:pPr>
+              <w:rPr>
+                <w:b/>
+                <w:bCs/>
+              </w:rPr>
+            </w:pPr>
+            <w:r>
+              <w:rPr>
+                <w:b/>
+                <w:bCs/>
+              </w:rPr>
+              <w:t>4-6</w:t>
+            </w:r>
+          </w:p>
+        </w:tc>
+        <w:tc>
+          <w:tcPr>
+            <w:tcW w:w="3132" w:type="dxa"/>
+            <w:tcBorders>
+              <w:bottom w:val="nil"/>
+            </w:tcBorders>
+          </w:tcPr>
+          <w:p>
+            <w:pPr>
+              <w:rPr>
+                <w:b/>
+                <w:bCs/>
+              </w:rPr>
+            </w:pPr>
+            <w:r>
+              <w:rPr>
+                <w:b/>
+                <w:bCs/>
+              </w:rPr>
+              <w:t>7-8</w:t>
+            </w:r>
+          </w:p>
+        </w:tc>
+        <w:tc>
+          <w:tcPr>
+            <w:tcW w:w="3132" w:type="dxa"/>
+            <w:tcBorders>
+              <w:bottom w:val="nil"/>
+            </w:tcBorders>
+          </w:tcPr>
+          <w:p>
+            <w:pPr>
+              <w:rPr>
+                <w:b/>
+                <w:bCs/>
+              </w:rPr>
+            </w:pPr>
+            <w:r>
+              <w:rPr>
+                <w:b/>
+                <w:bCs/>
+              </w:rPr>
+              <w:t>7-8</w:t>
+            </w:r>
+          </w:p>
+        </w:tc>
+      </w:tr>
+      <w:tr>
+        <w:tc>
+          <w:tcPr>
+            <w:tcW w:w="3132" w:type="dxa"/>
+            <w:tcBorders>
+              <w:top w:val="nil"/>
+            </w:tcBorders>
+          </w:tcPr>
+          <w:p>
+            <w:r>
+              <w:t xml:space="preserve">- </w:t>
+            </w:r>
+            <w:r>
+              <w:t>gelegentliches Auftreten</w:t>
+            </w:r>
+          </w:p>
+          <w:p>
+            <w:r>
+              <w:t>- Wahrscheinlichkeit</w:t>
+            </w:r>
+          </w:p>
+          <w:p>
+            <w:r>
+              <w:t xml:space="preserve">  ca. 1:</w:t>
+            </w:r>
+            <w:r>
+              <w:t>5</w:t>
+            </w:r>
+            <w:r>
+              <w:t>00</w:t>
+            </w:r>
+            <w:r>
+              <w:t xml:space="preserve"> – 1:100</w:t>
+            </w:r>
+          </w:p>
+        </w:tc>
+        <w:tc>
+          <w:tcPr>
+            <w:tcW w:w="3132" w:type="dxa"/>
+            <w:tcBorders>
+              <w:top w:val="nil"/>
+            </w:tcBorders>
+          </w:tcPr>
+          <w:p>
+            <w:r>
+              <w:t>- eingeschränkte Dienstleistung</w:t>
+            </w:r>
+          </w:p>
+          <w:p>
+            <w:r>
+              <w:t>- Kunden sind verärgert</w:t>
+            </w:r>
+          </w:p>
+        </w:tc>
+        <w:tc>
+          <w:tcPr>
+            <w:tcW w:w="3132" w:type="dxa"/>
+            <w:tcBorders>
+              <w:top w:val="nil"/>
+            </w:tcBorders>
+          </w:tcPr>
+          <w:p>
+            <w:r>
+              <w:t>- keine Entdeckung vor dem</w:t>
+            </w:r>
+          </w:p>
+          <w:p>
+            <w:r>
+              <w:t xml:space="preserve">  Zugang beim Kunden</w:t>
+            </w:r>
+          </w:p>
+          <w:p>
+            <w:r>
+              <w:t>- Kunde wird Fehler</w:t>
+            </w:r>
+          </w:p>
+          <w:p>
+            <w:r>
+              <w:t xml:space="preserve">  wahrscheinlich entdecken</w:t>
+            </w:r>
+          </w:p>
+        </w:tc>
+      </w:tr>
+      <w:tr>
+        <w:tc>
+          <w:tcPr>
+            <w:tcW w:w="3132" w:type="dxa"/>
+            <w:tcBorders>
+              <w:bottom w:val="nil"/>
+            </w:tcBorders>
+          </w:tcPr>
+          <w:p>
+            <w:pPr>
+              <w:rPr>
+                <w:b/>
+                <w:bCs/>
+              </w:rPr>
+            </w:pPr>
+            <w:r>
+              <w:rPr>
+                <w:b/>
+                <w:bCs/>
+              </w:rPr>
+              <w:t>7-8</w:t>
+            </w:r>
+          </w:p>
+        </w:tc>
+        <w:tc>
+          <w:tcPr>
+            <w:tcW w:w="3132" w:type="dxa"/>
+            <w:tcBorders>
+              <w:bottom w:val="nil"/>
+            </w:tcBorders>
+          </w:tcPr>
+          <w:p>
+            <w:pPr>
+              <w:rPr>
+                <w:b/>
+                <w:bCs/>
+              </w:rPr>
+            </w:pPr>
+            <w:r>
+              <w:rPr>
+                <w:b/>
+                <w:bCs/>
+              </w:rPr>
+              <w:t>9-10</w:t>
+            </w:r>
+          </w:p>
+        </w:tc>
+        <w:tc>
+          <w:tcPr>
+            <w:tcW w:w="3132" w:type="dxa"/>
+            <w:tcBorders>
+              <w:bottom w:val="nil"/>
+            </w:tcBorders>
+          </w:tcPr>
+          <w:p>
+            <w:pPr>
+              <w:rPr>
+                <w:b/>
+                <w:bCs/>
+              </w:rPr>
+            </w:pPr>
+            <w:r>
+              <w:rPr>
+                <w:b/>
+                <w:bCs/>
+              </w:rPr>
+              <w:t>9</w:t>
+            </w:r>
+          </w:p>
+        </w:tc>
+      </w:tr>
+      <w:tr>
+        <w:tc>
+          <w:tcPr>
+            <w:tcW w:w="3132" w:type="dxa"/>
+            <w:tcBorders>
+              <w:top w:val="nil"/>
+            </w:tcBorders>
+          </w:tcPr>
+          <w:p>
+            <w:r>
+              <w:t xml:space="preserve">- </w:t>
+            </w:r>
+            <w:r>
+              <w:t>häufiges Auftreten</w:t>
+            </w:r>
+          </w:p>
+          <w:p>
+            <w:r>
+              <w:t>- Wahrscheinlichkeit</w:t>
+            </w:r>
+          </w:p>
+          <w:p>
+            <w:r>
+              <w:t xml:space="preserve">  ca. 1:</w:t>
+            </w:r>
+            <w:r>
+              <w:t>50 – 1:20</w:t>
+            </w:r>
+          </w:p>
+        </w:tc>
+        <w:tc>
+          <w:tcPr>
+            <w:tcW w:w="3132" w:type="dxa"/>
+            <w:vMerge w:val="restart"/>
+            <w:tcBorders>
+              <w:top w:val="nil"/>
+            </w:tcBorders>
+          </w:tcPr>
+          <w:p>
+            <w:r>
+              <w:t>- Verletzung von Vorschriften</w:t>
+            </w:r>
+          </w:p>
+          <w:p>
+            <w:r>
+              <w:t>- finanzielle Schäden in der</w:t>
+            </w:r>
+          </w:p>
+          <w:p>
+            <w:r>
+              <w:t xml:space="preserve">  Organisation oder beim Kunden</w:t>
+            </w:r>
+          </w:p>
+        </w:tc>
+        <w:tc>
+          <w:tcPr>
+            <w:tcW w:w="3132" w:type="dxa"/>
+            <w:tcBorders>
+              <w:top w:val="nil"/>
+            </w:tcBorders>
+          </w:tcPr>
+          <w:p>
+            <w:r>
+              <w:t>- sachverständiger Kunde wird</w:t>
+            </w:r>
+          </w:p>
+          <w:p>
+            <w:r>
+              <w:t xml:space="preserve">  Fehler entdecken </w:t>
+            </w:r>
+          </w:p>
+        </w:tc>
+      </w:tr>
+      <w:tr>
+        <w:tc>
+          <w:tcPr>
+            <w:tcW w:w="3132" w:type="dxa"/>
+            <w:tcBorders>
+              <w:bottom w:val="nil"/>
+            </w:tcBorders>
+          </w:tcPr>
+          <w:p>
+            <w:pPr>
+              <w:rPr>
+                <w:b/>
+                <w:bCs/>
+              </w:rPr>
+            </w:pPr>
+            <w:r>
+              <w:rPr>
+                <w:b/>
+                <w:bCs/>
+              </w:rPr>
+              <w:t>9-10</w:t>
+            </w:r>
+          </w:p>
+        </w:tc>
+        <w:tc>
+          <w:tcPr>
+            <w:tcW w:w="3132" w:type="dxa"/>
+            <w:vMerge/>
+          </w:tcPr>
+          <w:p/>
+        </w:tc>
+        <w:tc>
+          <w:tcPr>
+            <w:tcW w:w="3132" w:type="dxa"/>
+            <w:tcBorders>
+              <w:bottom w:val="nil"/>
+            </w:tcBorders>
+          </w:tcPr>
+          <w:p>
+            <w:pPr>
+              <w:rPr>
+                <w:b/>
+                <w:bCs/>
+              </w:rPr>
+            </w:pPr>
+            <w:r>
+              <w:rPr>
+                <w:b/>
+                <w:bCs/>
+              </w:rPr>
+              <w:t>10</w:t>
+            </w:r>
+          </w:p>
+        </w:tc>
+      </w:tr>
+      <w:tr>
+        <w:tc>
+          <w:tcPr>
+            <w:tcW w:w="3132" w:type="dxa"/>
+            <w:tcBorders>
+              <w:top w:val="nil"/>
+            </w:tcBorders>
+          </w:tcPr>
+          <w:p>
+            <w:r>
+              <w:t xml:space="preserve">- </w:t>
+            </w:r>
+            <w:r>
+              <w:t>ständiges Auftreten</w:t>
+            </w:r>
+          </w:p>
+          <w:p>
+            <w:r>
+              <w:t>- Wahrscheinlichkeit</w:t>
+            </w:r>
+          </w:p>
+          <w:p>
+            <w:r>
+              <w:t xml:space="preserve">  ca. 1:</w:t>
+            </w:r>
+            <w:r>
+              <w:t>1</w:t>
+            </w:r>
+            <w:r>
+              <w:t>0</w:t>
+            </w:r>
+            <w:r>
+              <w:t xml:space="preserve"> – 1:5</w:t>
+            </w:r>
+          </w:p>
+        </w:tc>
+        <w:tc>
+          <w:tcPr>
+            <w:tcW w:w="3132" w:type="dxa"/>
+            <w:vMerge/>
+          </w:tcPr>
+          <w:p/>
+        </w:tc>
+        <w:tc>
+          <w:tcPr>
+            <w:tcW w:w="3132" w:type="dxa"/>
+            <w:tcBorders>
+              <w:top w:val="nil"/>
+            </w:tcBorders>
+          </w:tcPr>
+          <w:p>
+            <w:r>
+              <w:t>- Entdeckung nicht sofort</w:t>
+            </w:r>
+          </w:p>
+          <w:p>
+            <w:pPr>
+              <w:keepNext/>
+            </w:pPr>
+            <w:r>
+              <w:t xml:space="preserve">  möglich, erst im Laufe der Zeit</w:t>
+            </w:r>
+          </w:p>
+        </w:tc>
+      </w:tr>
+    </w:tbl>
+    <w:p>
+      <w:pPr>
+        <w:pStyle w:val="Caption"/>
+      </w:pPr>
+      <w:r>
+        <w:t xml:space="preserve">Tabelle </w:t>
+      </w:r>
+      <w:r>
+        <w:fldChar w:fldCharType="begin"/>
+      </w:r>
+      <w:r>
+        <w:instrText xml:space="preserve"> SEQ Tabelle \* ARABIC </w:instrText>
+      </w:r>
+      <w:r>
+        <w:fldChar w:fldCharType="separate"/>
+      </w:r>
+      <w:r>
+        <w:rPr>
+          <w:noProof/>
+        </w:rPr>
+        <w:t>1</w:t>
+      </w:r>
+      <w:r>
+        <w:fldChar w:fldCharType="end"/>
+      </w:r>
+      <w:r>
+        <w:t>: Auftretenswahrscheinlichkeit, Bedeutung und Entdeckungswahrscheinlichkeit</w:t>
+      </w:r>
+    </w:p>
+    <w:p>
+      <w:r>
+        <w:t>Daraus folgend liegt der Wertebereich zwischen 1 und 1000. Die Tabelle ordnet RPZ-Werten eine Fehlerrisikostufe zu und legt fest, ob und in welchem Maß Handlungsbedarf besteht. Wir haben uns für die folgende Tabelle entschieden:</w:t>
+      </w:r>
+    </w:p>
+    <w:tbl>
+      <w:tblPr>
+        <w:tblStyle w:val="GridTable1Light"/>
+        <w:tblW w:w="0" w:type="auto"/>
+        <w:tblLook w:val="04A0" w:firstRow="1" w:lastRow="0" w:firstColumn="1" w:lastColumn="0" w:noHBand="0" w:noVBand="1"/>
+      </w:tblPr>
+      <w:tblGrid>
+        <w:gridCol w:w="1838"/>
+        <w:gridCol w:w="1287"/>
+        <w:gridCol w:w="2911"/>
+        <w:gridCol w:w="3360"/>
+      </w:tblGrid>
+      <w:tr>
+        <w:trPr>
+          <w:cnfStyle w:val="100000000000" w:firstRow="1" w:lastRow="0" w:firstColumn="0" w:lastColumn="0" w:oddVBand="0" w:evenVBand="0" w:oddHBand="0" w:evenHBand="0" w:firstRowFirstColumn="0" w:firstRowLastColumn="0" w:lastRowFirstColumn="0" w:lastRowLastColumn="0"/>
+        </w:trPr>
+        <w:tc>
+          <w:tcPr>
+            <w:cnfStyle w:val="001000000000" w:firstRow="0" w:lastRow="0" w:firstColumn="1" w:lastColumn="0" w:oddVBand="0" w:evenVBand="0" w:oddHBand="0" w:evenHBand="0" w:firstRowFirstColumn="0" w:firstRowLastColumn="0" w:lastRowFirstColumn="0" w:lastRowLastColumn="0"/>
+            <w:tcW w:w="1838" w:type="dxa"/>
+            <w:tcBorders>
+              <w:top w:val="single" w:sz="4" w:space="0" w:color="auto"/>
+              <w:left w:val="single" w:sz="4" w:space="0" w:color="auto"/>
+              <w:bottom w:val="single" w:sz="4" w:space="0" w:color="auto"/>
+              <w:right w:val="single" w:sz="4" w:space="0" w:color="auto"/>
+            </w:tcBorders>
+            <w:shd w:val="clear" w:color="auto" w:fill="BFBFBF" w:themeFill="background1" w:themeFillShade="BF"/>
+            <w:hideMark/>
+          </w:tcPr>
+          <w:p>
+            <w:pPr>
+              <w:jc w:val="left"/>
+              <w:rPr>
+                <w:rFonts w:eastAsia="Times New Roman" w:cstheme="minorHAnsi"/>
+                <w:b w:val="0"/>
+                <w:bCs w:val="0"/>
+              </w:rPr>
+            </w:pPr>
+            <w:r>
+              <w:rPr>
+                <w:rFonts w:eastAsia="Times New Roman" w:cstheme="minorHAnsi"/>
+              </w:rPr>
+              <w:t>RPZ</w:t>
+            </w:r>
+          </w:p>
+        </w:tc>
+        <w:tc>
+          <w:tcPr>
+            <w:tcW w:w="1065" w:type="dxa"/>
+            <w:tcBorders>
+              <w:top w:val="single" w:sz="4" w:space="0" w:color="auto"/>
+              <w:left w:val="single" w:sz="4" w:space="0" w:color="auto"/>
+              <w:bottom w:val="single" w:sz="4" w:space="0" w:color="auto"/>
+              <w:right w:val="single" w:sz="4" w:space="0" w:color="auto"/>
+            </w:tcBorders>
+            <w:shd w:val="clear" w:color="auto" w:fill="BFBFBF" w:themeFill="background1" w:themeFillShade="BF"/>
+            <w:hideMark/>
+          </w:tcPr>
+          <w:p>
+            <w:pPr>
+              <w:jc w:val="left"/>
+              <w:cnfStyle w:val="100000000000" w:firstRow="1" w:lastRow="0" w:firstColumn="0" w:lastColumn="0" w:oddVBand="0" w:evenVBand="0" w:oddHBand="0" w:evenHBand="0" w:firstRowFirstColumn="0" w:firstRowLastColumn="0" w:lastRowFirstColumn="0" w:lastRowLastColumn="0"/>
+              <w:rPr>
+                <w:rFonts w:eastAsia="Times New Roman" w:cstheme="minorHAnsi"/>
+                <w:b w:val="0"/>
+                <w:bCs w:val="0"/>
+              </w:rPr>
+            </w:pPr>
+            <w:r>
+              <w:rPr>
+                <w:rFonts w:eastAsia="Times New Roman" w:cstheme="minorHAnsi"/>
+              </w:rPr>
+              <w:t>Fehlerrisiko</w:t>
+            </w:r>
+          </w:p>
+        </w:tc>
+        <w:tc>
+          <w:tcPr>
+            <w:tcW w:w="0" w:type="auto"/>
+            <w:tcBorders>
+              <w:top w:val="single" w:sz="4" w:space="0" w:color="auto"/>
+              <w:left w:val="single" w:sz="4" w:space="0" w:color="auto"/>
+              <w:bottom w:val="single" w:sz="4" w:space="0" w:color="auto"/>
+              <w:right w:val="single" w:sz="4" w:space="0" w:color="auto"/>
+            </w:tcBorders>
+            <w:shd w:val="clear" w:color="auto" w:fill="BFBFBF" w:themeFill="background1" w:themeFillShade="BF"/>
+            <w:hideMark/>
+          </w:tcPr>
+          <w:p>
+            <w:pPr>
+              <w:jc w:val="left"/>
+              <w:cnfStyle w:val="100000000000" w:firstRow="1" w:lastRow="0" w:firstColumn="0" w:lastColumn="0" w:oddVBand="0" w:evenVBand="0" w:oddHBand="0" w:evenHBand="0" w:firstRowFirstColumn="0" w:firstRowLastColumn="0" w:lastRowFirstColumn="0" w:lastRowLastColumn="0"/>
+              <w:rPr>
+                <w:rFonts w:eastAsia="Times New Roman" w:cstheme="minorHAnsi"/>
+                <w:b w:val="0"/>
+                <w:bCs w:val="0"/>
+              </w:rPr>
+            </w:pPr>
+            <w:r>
+              <w:rPr>
+                <w:rFonts w:eastAsia="Times New Roman" w:cstheme="minorHAnsi"/>
+              </w:rPr>
+              <w:t>Handlungsbedarf</w:t>
+            </w:r>
+          </w:p>
+        </w:tc>
+        <w:tc>
+          <w:tcPr>
+            <w:tcW w:w="0" w:type="auto"/>
+            <w:tcBorders>
+              <w:top w:val="single" w:sz="4" w:space="0" w:color="auto"/>
+              <w:left w:val="single" w:sz="4" w:space="0" w:color="auto"/>
+              <w:bottom w:val="single" w:sz="4" w:space="0" w:color="auto"/>
+              <w:right w:val="single" w:sz="4" w:space="0" w:color="auto"/>
+            </w:tcBorders>
+            <w:shd w:val="clear" w:color="auto" w:fill="BFBFBF" w:themeFill="background1" w:themeFillShade="BF"/>
+            <w:hideMark/>
+          </w:tcPr>
+          <w:p>
+            <w:pPr>
+              <w:jc w:val="left"/>
+              <w:cnfStyle w:val="100000000000" w:firstRow="1" w:lastRow="0" w:firstColumn="0" w:lastColumn="0" w:oddVBand="0" w:evenVBand="0" w:oddHBand="0" w:evenHBand="0" w:firstRowFirstColumn="0" w:firstRowLastColumn="0" w:lastRowFirstColumn="0" w:lastRowLastColumn="0"/>
+              <w:rPr>
+                <w:rFonts w:eastAsia="Times New Roman" w:cstheme="minorHAnsi"/>
+                <w:b w:val="0"/>
+                <w:bCs w:val="0"/>
+              </w:rPr>
+            </w:pPr>
+            <w:r>
+              <w:rPr>
+                <w:rFonts w:eastAsia="Times New Roman" w:cstheme="minorHAnsi"/>
+              </w:rPr>
+              <w:t>Maßnahmen</w:t>
+            </w:r>
+          </w:p>
+        </w:tc>
+      </w:tr>
+      <w:tr>
+        <w:tc>
+          <w:tcPr>
+            <w:cnfStyle w:val="001000000000" w:firstRow="0" w:lastRow="0" w:firstColumn="1" w:lastColumn="0" w:oddVBand="0" w:evenVBand="0" w:oddHBand="0" w:evenHBand="0" w:firstRowFirstColumn="0" w:firstRowLastColumn="0" w:lastRowFirstColumn="0" w:lastRowLastColumn="0"/>
+            <w:tcW w:w="1838" w:type="dxa"/>
+            <w:tcBorders>
+              <w:top w:val="single" w:sz="4" w:space="0" w:color="auto"/>
+            </w:tcBorders>
+            <w:hideMark/>
+          </w:tcPr>
+          <w:p>
+            <w:pPr>
+              <w:jc w:val="left"/>
+              <w:rPr>
+                <w:rFonts w:eastAsia="Times New Roman" w:cstheme="minorHAnsi"/>
+              </w:rPr>
+            </w:pPr>
+            <w:r>
+              <w:rPr>
+                <w:rFonts w:eastAsia="Times New Roman" w:cstheme="minorHAnsi"/>
+              </w:rPr>
+              <w:t>100 ≤ RPZ ≤ 1.000</w:t>
+            </w:r>
+          </w:p>
+        </w:tc>
+        <w:tc>
+          <w:tcPr>
+            <w:tcW w:w="1065" w:type="dxa"/>
+            <w:tcBorders>
+              <w:top w:val="single" w:sz="4" w:space="0" w:color="auto"/>
+            </w:tcBorders>
+            <w:hideMark/>
+          </w:tcPr>
+          <w:p>
+            <w:pPr>
+              <w:jc w:val="left"/>
+              <w:cnfStyle w:val="000000000000" w:firstRow="0" w:lastRow="0" w:firstColumn="0" w:lastColumn="0" w:oddVBand="0" w:evenVBand="0" w:oddHBand="0" w:evenHBand="0" w:firstRowFirstColumn="0" w:firstRowLastColumn="0" w:lastRowFirstColumn="0" w:lastRowLastColumn="0"/>
+              <w:rPr>
+                <w:rFonts w:eastAsia="Times New Roman" w:cstheme="minorHAnsi"/>
+              </w:rPr>
+            </w:pPr>
+            <w:r>
+              <w:rPr>
+                <w:rFonts w:eastAsia="Times New Roman" w:cstheme="minorHAnsi"/>
+              </w:rPr>
+              <w:t>hoch</w:t>
+            </w:r>
+          </w:p>
+        </w:tc>
+        <w:tc>
+          <w:tcPr>
+            <w:tcW w:w="0" w:type="auto"/>
+            <w:tcBorders>
+              <w:top w:val="single" w:sz="4" w:space="0" w:color="auto"/>
+            </w:tcBorders>
+            <w:hideMark/>
+          </w:tcPr>
+          <w:p>
+            <w:pPr>
+              <w:jc w:val="left"/>
+              <w:cnfStyle w:val="000000000000" w:firstRow="0" w:lastRow="0" w:firstColumn="0" w:lastColumn="0" w:oddVBand="0" w:evenVBand="0" w:oddHBand="0" w:evenHBand="0" w:firstRowFirstColumn="0" w:firstRowLastColumn="0" w:lastRowFirstColumn="0" w:lastRowLastColumn="0"/>
+              <w:rPr>
+                <w:rFonts w:eastAsia="Times New Roman" w:cstheme="minorHAnsi"/>
+              </w:rPr>
+            </w:pPr>
+            <w:r>
+              <w:rPr>
+                <w:rFonts w:eastAsia="Times New Roman" w:cstheme="minorHAnsi"/>
+              </w:rPr>
+              <w:t>dringender Handlungsbedarf</w:t>
+            </w:r>
+          </w:p>
+        </w:tc>
+        <w:tc>
+          <w:tcPr>
+            <w:tcW w:w="0" w:type="auto"/>
+            <w:tcBorders>
+              <w:top w:val="single" w:sz="4" w:space="0" w:color="auto"/>
+            </w:tcBorders>
+            <w:hideMark/>
+          </w:tcPr>
+          <w:p>
+            <w:pPr>
+              <w:jc w:val="left"/>
+              <w:cnfStyle w:val="000000000000" w:firstRow="0" w:lastRow="0" w:firstColumn="0" w:lastColumn="0" w:oddVBand="0" w:evenVBand="0" w:oddHBand="0" w:evenHBand="0" w:firstRowFirstColumn="0" w:firstRowLastColumn="0" w:lastRowFirstColumn="0" w:lastRowLastColumn="0"/>
+              <w:rPr>
+                <w:rFonts w:eastAsia="Times New Roman" w:cstheme="minorHAnsi"/>
+              </w:rPr>
+            </w:pPr>
+            <w:r>
+              <w:rPr>
+                <w:rFonts w:eastAsia="Times New Roman" w:cstheme="minorHAnsi"/>
+              </w:rPr>
+              <w:t>müssen formuliert und umgesetzt werden</w:t>
+            </w:r>
+          </w:p>
+        </w:tc>
+      </w:tr>
+      <w:tr>
+        <w:tc>
+          <w:tcPr>
+            <w:cnfStyle w:val="001000000000" w:firstRow="0" w:lastRow="0" w:firstColumn="1" w:lastColumn="0" w:oddVBand="0" w:evenVBand="0" w:oddHBand="0" w:evenHBand="0" w:firstRowFirstColumn="0" w:firstRowLastColumn="0" w:lastRowFirstColumn="0" w:lastRowLastColumn="0"/>
+            <w:tcW w:w="1838" w:type="dxa"/>
+            <w:hideMark/>
+          </w:tcPr>
+          <w:p>
+            <w:pPr>
+              <w:jc w:val="left"/>
+              <w:rPr>
+                <w:rFonts w:eastAsia="Times New Roman" w:cstheme="minorHAnsi"/>
+              </w:rPr>
+            </w:pPr>
+            <w:r>
+              <w:rPr>
+                <w:rFonts w:eastAsia="Times New Roman" w:cstheme="minorHAnsi"/>
+              </w:rPr>
+              <w:t>50 ≤ RPZ ≤ 100</w:t>
+            </w:r>
+          </w:p>
+        </w:tc>
+        <w:tc>
+          <w:tcPr>
+            <w:tcW w:w="1065" w:type="dxa"/>
+            <w:hideMark/>
+          </w:tcPr>
+          <w:p>
+            <w:pPr>
+              <w:jc w:val="left"/>
+              <w:cnfStyle w:val="000000000000" w:firstRow="0" w:lastRow="0" w:firstColumn="0" w:lastColumn="0" w:oddVBand="0" w:evenVBand="0" w:oddHBand="0" w:evenHBand="0" w:firstRowFirstColumn="0" w:firstRowLastColumn="0" w:lastRowFirstColumn="0" w:lastRowLastColumn="0"/>
+              <w:rPr>
+                <w:rFonts w:eastAsia="Times New Roman" w:cstheme="minorHAnsi"/>
+              </w:rPr>
+            </w:pPr>
+            <w:r>
+              <w:rPr>
+                <w:rFonts w:eastAsia="Times New Roman" w:cstheme="minorHAnsi"/>
+              </w:rPr>
+              <w:t>mittel</w:t>
+            </w:r>
+          </w:p>
+        </w:tc>
+        <w:tc>
+          <w:tcPr>
+            <w:tcW w:w="0" w:type="auto"/>
+            <w:hideMark/>
+          </w:tcPr>
+          <w:p>
+            <w:pPr>
+              <w:jc w:val="left"/>
+              <w:cnfStyle w:val="000000000000" w:firstRow="0" w:lastRow="0" w:firstColumn="0" w:lastColumn="0" w:oddVBand="0" w:evenVBand="0" w:oddHBand="0" w:evenHBand="0" w:firstRowFirstColumn="0" w:firstRowLastColumn="0" w:lastRowFirstColumn="0" w:lastRowLastColumn="0"/>
+              <w:rPr>
+                <w:rFonts w:eastAsia="Times New Roman" w:cstheme="minorHAnsi"/>
+              </w:rPr>
+            </w:pPr>
+            <w:r>
+              <w:rPr>
+                <w:rFonts w:eastAsia="Times New Roman" w:cstheme="minorHAnsi"/>
+              </w:rPr>
+              <w:t>Handlungsbedarf</w:t>
+            </w:r>
+          </w:p>
+        </w:tc>
+        <w:tc>
+          <w:tcPr>
+            <w:tcW w:w="0" w:type="auto"/>
+            <w:hideMark/>
+          </w:tcPr>
+          <w:p>
+            <w:pPr>
+              <w:jc w:val="left"/>
+              <w:cnfStyle w:val="000000000000" w:firstRow="0" w:lastRow="0" w:firstColumn="0" w:lastColumn="0" w:oddVBand="0" w:evenVBand="0" w:oddHBand="0" w:evenHBand="0" w:firstRowFirstColumn="0" w:firstRowLastColumn="0" w:lastRowFirstColumn="0" w:lastRowLastColumn="0"/>
+              <w:rPr>
+                <w:rFonts w:eastAsia="Times New Roman" w:cstheme="minorHAnsi"/>
+              </w:rPr>
+            </w:pPr>
+            <w:r>
+              <w:rPr>
+                <w:rFonts w:eastAsia="Times New Roman" w:cstheme="minorHAnsi"/>
+              </w:rPr>
+              <w:t>sollten formuliert und umgesetzt werden</w:t>
+            </w:r>
+          </w:p>
+        </w:tc>
+      </w:tr>
+      <w:tr>
+        <w:tc>
+          <w:tcPr>
+            <w:cnfStyle w:val="001000000000" w:firstRow="0" w:lastRow="0" w:firstColumn="1" w:lastColumn="0" w:oddVBand="0" w:evenVBand="0" w:oddHBand="0" w:evenHBand="0" w:firstRowFirstColumn="0" w:firstRowLastColumn="0" w:lastRowFirstColumn="0" w:lastRowLastColumn="0"/>
+            <w:tcW w:w="1838" w:type="dxa"/>
+            <w:hideMark/>
+          </w:tcPr>
+          <w:p>
+            <w:pPr>
+              <w:jc w:val="left"/>
+              <w:rPr>
+                <w:rFonts w:eastAsia="Times New Roman" w:cstheme="minorHAnsi"/>
+              </w:rPr>
+            </w:pPr>
+            <w:r>
+              <w:rPr>
+                <w:rFonts w:eastAsia="Times New Roman" w:cstheme="minorHAnsi"/>
+              </w:rPr>
+              <w:t>2 ≤ RPZ ≤ 50</w:t>
+            </w:r>
+          </w:p>
+        </w:tc>
+        <w:tc>
+          <w:tcPr>
+            <w:tcW w:w="1065" w:type="dxa"/>
+            <w:hideMark/>
+          </w:tcPr>
+          <w:p>
+            <w:pPr>
+              <w:jc w:val="left"/>
+              <w:cnfStyle w:val="000000000000" w:firstRow="0" w:lastRow="0" w:firstColumn="0" w:lastColumn="0" w:oddVBand="0" w:evenVBand="0" w:oddHBand="0" w:evenHBand="0" w:firstRowFirstColumn="0" w:firstRowLastColumn="0" w:lastRowFirstColumn="0" w:lastRowLastColumn="0"/>
+              <w:rPr>
+                <w:rFonts w:eastAsia="Times New Roman" w:cstheme="minorHAnsi"/>
+              </w:rPr>
+            </w:pPr>
+            <w:r>
+              <w:rPr>
+                <w:rFonts w:eastAsia="Times New Roman" w:cstheme="minorHAnsi"/>
+              </w:rPr>
+              <w:t>akzeptabel</w:t>
+            </w:r>
+          </w:p>
+        </w:tc>
+        <w:tc>
+          <w:tcPr>
+            <w:tcW w:w="0" w:type="auto"/>
+            <w:hideMark/>
+          </w:tcPr>
+          <w:p>
+            <w:pPr>
+              <w:jc w:val="left"/>
+              <w:cnfStyle w:val="000000000000" w:firstRow="0" w:lastRow="0" w:firstColumn="0" w:lastColumn="0" w:oddVBand="0" w:evenVBand="0" w:oddHBand="0" w:evenHBand="0" w:firstRowFirstColumn="0" w:firstRowLastColumn="0" w:lastRowFirstColumn="0" w:lastRowLastColumn="0"/>
+              <w:rPr>
+                <w:rFonts w:eastAsia="Times New Roman" w:cstheme="minorHAnsi"/>
+              </w:rPr>
+            </w:pPr>
+            <w:r>
+              <w:rPr>
+                <w:rFonts w:eastAsia="Times New Roman" w:cstheme="minorHAnsi"/>
+              </w:rPr>
+              <w:t>kein zwingender Handlungsbedarf</w:t>
+            </w:r>
+          </w:p>
+        </w:tc>
+        <w:tc>
+          <w:tcPr>
+            <w:tcW w:w="0" w:type="auto"/>
+            <w:hideMark/>
+          </w:tcPr>
+          <w:p>
+            <w:pPr>
+              <w:jc w:val="left"/>
+              <w:cnfStyle w:val="000000000000" w:firstRow="0" w:lastRow="0" w:firstColumn="0" w:lastColumn="0" w:oddVBand="0" w:evenVBand="0" w:oddHBand="0" w:evenHBand="0" w:firstRowFirstColumn="0" w:firstRowLastColumn="0" w:lastRowFirstColumn="0" w:lastRowLastColumn="0"/>
+              <w:rPr>
+                <w:rFonts w:eastAsia="Times New Roman" w:cstheme="minorHAnsi"/>
+              </w:rPr>
+            </w:pPr>
+            <w:r>
+              <w:rPr>
+                <w:rFonts w:eastAsia="Times New Roman" w:cstheme="minorHAnsi"/>
+              </w:rPr>
+              <w:t>können formuliert und umgesetzt werden</w:t>
+            </w:r>
+          </w:p>
+        </w:tc>
+      </w:tr>
+      <w:tr>
+        <w:trPr>
+          <w:trHeight w:val="58"/>
+        </w:trPr>
+        <w:tc>
+          <w:tcPr>
+            <w:cnfStyle w:val="001000000000" w:firstRow="0" w:lastRow="0" w:firstColumn="1" w:lastColumn="0" w:oddVBand="0" w:evenVBand="0" w:oddHBand="0" w:evenHBand="0" w:firstRowFirstColumn="0" w:firstRowLastColumn="0" w:lastRowFirstColumn="0" w:lastRowLastColumn="0"/>
+            <w:tcW w:w="1838" w:type="dxa"/>
+            <w:hideMark/>
+          </w:tcPr>
+          <w:p>
+            <w:pPr>
+              <w:jc w:val="left"/>
+              <w:rPr>
+                <w:rFonts w:eastAsia="Times New Roman" w:cstheme="minorHAnsi"/>
+              </w:rPr>
+            </w:pPr>
+            <w:r>
+              <w:rPr>
+                <w:rFonts w:eastAsia="Times New Roman" w:cstheme="minorHAnsi"/>
+              </w:rPr>
+              <w:t>RPZ = 1</w:t>
+            </w:r>
+          </w:p>
+        </w:tc>
+        <w:tc>
+          <w:tcPr>
+            <w:tcW w:w="1065" w:type="dxa"/>
+            <w:hideMark/>
+          </w:tcPr>
+          <w:p>
+            <w:pPr>
+              <w:jc w:val="left"/>
+              <w:cnfStyle w:val="000000000000" w:firstRow="0" w:lastRow="0" w:firstColumn="0" w:lastColumn="0" w:oddVBand="0" w:evenVBand="0" w:oddHBand="0" w:evenHBand="0" w:firstRowFirstColumn="0" w:firstRowLastColumn="0" w:lastRowFirstColumn="0" w:lastRowLastColumn="0"/>
+              <w:rPr>
+                <w:rFonts w:eastAsia="Times New Roman" w:cstheme="minorHAnsi"/>
+              </w:rPr>
+            </w:pPr>
+            <w:r>
+              <w:rPr>
+                <w:rFonts w:eastAsia="Times New Roman" w:cstheme="minorHAnsi"/>
+              </w:rPr>
+              <w:t>keines</w:t>
+            </w:r>
+          </w:p>
+        </w:tc>
+        <w:tc>
+          <w:tcPr>
+            <w:tcW w:w="0" w:type="auto"/>
+            <w:hideMark/>
+          </w:tcPr>
+          <w:p>
+            <w:pPr>
+              <w:jc w:val="left"/>
+              <w:cnfStyle w:val="000000000000" w:firstRow="0" w:lastRow="0" w:firstColumn="0" w:lastColumn="0" w:oddVBand="0" w:evenVBand="0" w:oddHBand="0" w:evenHBand="0" w:firstRowFirstColumn="0" w:firstRowLastColumn="0" w:lastRowFirstColumn="0" w:lastRowLastColumn="0"/>
+              <w:rPr>
+                <w:rFonts w:eastAsia="Times New Roman" w:cstheme="minorHAnsi"/>
+              </w:rPr>
+            </w:pPr>
+            <w:r>
+              <w:rPr>
+                <w:rFonts w:eastAsia="Times New Roman" w:cstheme="minorHAnsi"/>
+              </w:rPr>
+              <w:t>kein Handlungsbedarf</w:t>
+            </w:r>
+          </w:p>
+        </w:tc>
+        <w:tc>
+          <w:tcPr>
+            <w:tcW w:w="0" w:type="auto"/>
+            <w:hideMark/>
+          </w:tcPr>
+          <w:p>
+            <w:pPr>
+              <w:keepNext/>
+              <w:jc w:val="left"/>
+              <w:cnfStyle w:val="000000000000" w:firstRow="0" w:lastRow="0" w:firstColumn="0" w:lastColumn="0" w:oddVBand="0" w:evenVBand="0" w:oddHBand="0" w:evenHBand="0" w:firstRowFirstColumn="0" w:firstRowLastColumn="0" w:lastRowFirstColumn="0" w:lastRowLastColumn="0"/>
+              <w:rPr>
+                <w:rFonts w:eastAsia="Times New Roman" w:cstheme="minorHAnsi"/>
+              </w:rPr>
+            </w:pPr>
+            <w:r>
+              <w:rPr>
+                <w:rFonts w:eastAsia="Times New Roman" w:cstheme="minorHAnsi"/>
+              </w:rPr>
+              <w:t>keine</w:t>
+            </w:r>
+          </w:p>
+        </w:tc>
+      </w:tr>
+    </w:tbl>
+    <w:p>
+      <w:pPr>
+        <w:pStyle w:val="Caption"/>
+      </w:pPr>
+      <w:r>
+        <w:t xml:space="preserve">Tabelle </w:t>
+      </w:r>
+      <w:r>
+        <w:fldChar w:fldCharType="begin"/>
+      </w:r>
+      <w:r>
+        <w:instrText xml:space="preserve"> SEQ Tabelle \* ARABIC </w:instrText>
+      </w:r>
+      <w:r>
+        <w:fldChar w:fldCharType="separate"/>
+      </w:r>
+      <w:r>
+        <w:rPr>
+          <w:noProof/>
+        </w:rPr>
         <w:t>2</w:t>
       </w:r>
       <w:r>
-        <w:t xml:space="preserve"> Bewegungsraum</w:t>
-      </w:r>
-      <w:bookmarkEnd w:id="9"/>
-    </w:p>
-    <w:p>
-      <w:r>
-        <w:t xml:space="preserve">Der </w:t>
-      </w:r>
-      <w:r>
-        <w:t>Boh</w:t>
-      </w:r>
-      <w:r>
-        <w:t>r</w:t>
-      </w:r>
-      <w:r>
-        <w:t>tisch ist höhenverstellbar</w:t>
-      </w:r>
-      <w:r>
-        <w:t xml:space="preserve"> und schwenkbar</w:t>
-      </w:r>
-      <w:r>
-        <w:t xml:space="preserve">, d.h. </w:t>
-      </w:r>
-      <w:r>
-        <w:t xml:space="preserve">unterhalb und neben dem Bohrtisch muss ausreichend Platz frei gelassen werden. </w:t>
-      </w:r>
-    </w:p>
-    <w:p>
-      <w:pPr>
-        <w:pStyle w:val="Heading3"/>
-      </w:pPr>
-      <w:bookmarkStart w:id="10" w:name="_Toc123553960"/>
-      <w:r>
-        <w:t>2.2.3 Platzbedarf des Benutzers</w:t>
-      </w:r>
-      <w:bookmarkEnd w:id="10"/>
-    </w:p>
-    <w:p>
-      <w:r>
-        <w:t>Der Benutzer der Ständerbohrmaschine benötigt in etwa 1,5 Meter Platz vor der Bohrmaschine und einen Meter zu beiden Seiten. Zur Wartung der Ständerbohrmaschine sollte diese auch von hinten zugänglich sein</w:t>
-      </w:r>
-      <w:r>
-        <w:t>.</w:t>
-      </w:r>
-    </w:p>
-    <w:p>
-      <w:pPr>
-        <w:pStyle w:val="Heading3"/>
-      </w:pPr>
-      <w:bookmarkStart w:id="11" w:name="_Toc123553961"/>
-      <w:r>
-        <w:t>2.2.</w:t>
-      </w:r>
+        <w:fldChar w:fldCharType="end"/>
+      </w:r>
+      <w:r>
+        <w:t>: RPZ</w:t>
+      </w:r>
+    </w:p>
+    <w:p>
+      <w:r>
+        <w:lastRenderedPageBreak/>
+        <w:t>Dies ist die Standardtabelle, wie sie im Organisationshandbuch des B</w:t>
+      </w:r>
+      <w:r>
+        <w:t>MI</w:t>
+      </w:r>
+      <w:r>
+        <w:t xml:space="preserve"> zu finden ist. Es wurde entschieden keine Änderungen festzulegen. Die beschriebene Maschine ist eine handelsübliche Bohrmaschine. Außerdem ist dies eine allgemeine Einstufung einer Ständerbohrmaschine, es werden also keine Sonderfälle betrachtet. Dies ist kein besonders gefährliches Gerät. Darüber hinaus ist die Maschine in keinem kritischen Prozess involviert oder die „Engstelle“ eines Prozesses. </w:t>
+      </w:r>
+    </w:p>
+    <w:p>
+      <w:r>
+        <w:t>Somit ist festgelegt, dass wir RPZ-Werte bis 50 als akzeptabel einordnen. Bei Werten, die darüber liegen besteht Handlungsbedarf. Maßnahmen sollten oder müssen formuliert werden.</w:t>
+      </w:r>
+    </w:p>
+    <w:p/>
+    <w:p>
+      <w:pPr>
+        <w:pStyle w:val="Heading1"/>
+      </w:pPr>
+      <w:bookmarkStart w:id="22" w:name="_Toc123648959"/>
       <w:r>
         <w:t>4</w:t>
       </w:r>
       <w:r>
-        <w:t xml:space="preserve"> Mensch-Maschine Schnittstellen</w:t>
-      </w:r>
-      <w:bookmarkEnd w:id="11"/>
-    </w:p>
-    <w:p>
-      <w:r>
-        <w:t>An der Bedieneinheit kann die grobe Drehzahl und die Drehrichtung gewählt werden.</w:t>
-      </w:r>
-      <w:r>
-        <w:t xml:space="preserve"> Die Feineinstellung der Drehzahl findet mit einem Hebel statt.</w:t>
-      </w:r>
-      <w:r>
-        <w:t xml:space="preserve"> Die aktuelle Drehzahl wird am Display in Umdrehungen pro Minute angezeigt.</w:t>
-      </w:r>
-    </w:p>
-    <w:p>
-      <w:r>
-        <w:t>2.2.</w:t>
-      </w:r>
-      <w:r>
-        <w:t>5</w:t>
-      </w:r>
-      <w:r>
-        <w:t xml:space="preserve"> Schnittstellen zu andern Maschinen</w:t>
-      </w:r>
-    </w:p>
-    <w:p>
-      <w:r>
-        <w:t>Keine</w:t>
-      </w:r>
-      <w:r>
-        <w:t>.</w:t>
-      </w:r>
-    </w:p>
-    <w:p>
-      <w:pPr>
-        <w:pStyle w:val="Heading3"/>
-      </w:pPr>
-      <w:bookmarkStart w:id="12" w:name="_Toc123553962"/>
-      <w:r>
-        <w:t>2.2.</w:t>
-      </w:r>
-      <w:r>
-        <w:t>6</w:t>
-      </w:r>
-      <w:r>
-        <w:t xml:space="preserve"> Schnittstellen zur Energieversorgung</w:t>
-      </w:r>
-      <w:bookmarkEnd w:id="12"/>
-    </w:p>
-    <w:p>
-      <w:r>
-        <w:t xml:space="preserve">Die Ständerbohrmaschine benötigt eine elektrische Energieversorgung. Dabei muss ein </w:t>
-      </w:r>
-      <w:r>
-        <w:t>Drehstromanschluss</w:t>
-      </w:r>
-      <w:r>
-        <w:t xml:space="preserve"> vorhanden sein.</w:t>
-      </w:r>
+        <w:t>. Fehler Möglichkeits- und Einfluss-Analyse</w:t>
+      </w:r>
+      <w:bookmarkEnd w:id="22"/>
     </w:p>
     <w:p>
       <w:pPr>
         <w:pStyle w:val="Heading2"/>
       </w:pPr>
-      <w:bookmarkStart w:id="13" w:name="_Toc123553963"/>
-      <w:r>
-        <w:t>2.3 Zeitliche Grenzen</w:t>
-      </w:r>
-      <w:bookmarkEnd w:id="13"/>
-    </w:p>
-    <w:p>
-      <w:pPr>
-        <w:pStyle w:val="Heading3"/>
-      </w:pPr>
-      <w:bookmarkStart w:id="14" w:name="_Toc123553964"/>
-      <w:r>
-        <w:t>2.3.1 Vorgesehene Verwendungsdauer</w:t>
-      </w:r>
-      <w:bookmarkEnd w:id="14"/>
-    </w:p>
-    <w:p>
-      <w:r>
-        <w:t>Siehe Herstellerangaben.</w:t>
-      </w:r>
-    </w:p>
-    <w:p>
-      <w:pPr>
-        <w:pStyle w:val="Heading3"/>
-      </w:pPr>
-      <w:bookmarkStart w:id="15" w:name="_Toc123553965"/>
-      <w:r>
-        <w:t>2.3.2 Empfohlene Wartungsintervalle</w:t>
-      </w:r>
-      <w:bookmarkEnd w:id="15"/>
-    </w:p>
-    <w:p>
-      <w:r>
-        <w:t>Siehe Bedienungsanleitung.</w:t>
-      </w:r>
-    </w:p>
-    <w:p>
-      <w:pPr>
-        <w:pStyle w:val="Heading2"/>
-      </w:pPr>
-      <w:bookmarkStart w:id="16" w:name="_Toc123553966"/>
-      <w:r>
-        <w:t>2.4 Weitere Grenzen</w:t>
-      </w:r>
-      <w:bookmarkEnd w:id="16"/>
-    </w:p>
-    <w:p>
-      <w:pPr>
-        <w:pStyle w:val="Heading3"/>
-      </w:pPr>
-      <w:bookmarkStart w:id="17" w:name="_Toc123553967"/>
-      <w:r>
-        <w:t>2.4.1 Umwel</w:t>
-      </w:r>
-      <w:r>
-        <w:t>t</w:t>
-      </w:r>
-      <w:bookmarkEnd w:id="17"/>
-    </w:p>
-    <w:p>
-      <w:r>
-        <w:t>Die Ständerbohrmaschine wir</w:t>
-      </w:r>
-      <w:r>
-        <w:t>d</w:t>
-      </w:r>
-      <w:r>
-        <w:t xml:space="preserve"> ausschließlich in geschlossenen Räumen</w:t>
-      </w:r>
-      <w:r>
-        <w:t>, d.h. Werkstätten oder Maschinenhallen</w:t>
-      </w:r>
-      <w:r>
-        <w:t>,</w:t>
-      </w:r>
-      <w:r>
-        <w:t xml:space="preserve"> verwendet</w:t>
-      </w:r>
-      <w:r>
-        <w:t xml:space="preserve">. Die Maschine kann Sonneneinstrahlung durch Fensterscheiben ausgesetzt sein. Die Temperatur ist nach Arbeitsstättenverordnung auf minimal 12°C und maximal 35°C beschränkt. Je nach Betrieb kann die maximale Temperatur auch höher liegen. Für die private Benutzung ist die Temperatur nicht </w:t>
-      </w:r>
-      <w:r>
-        <w:t xml:space="preserve">gesetzlich </w:t>
-      </w:r>
-      <w:r>
-        <w:t xml:space="preserve">beschränkt. Allerdings </w:t>
-      </w:r>
-      <w:r>
-        <w:t>ist zu erwarten, dass die maximale und minimale Temperatur kaum überschritten werden.</w:t>
-      </w:r>
-    </w:p>
-    <w:p>
-      <w:pPr>
-        <w:pStyle w:val="Heading3"/>
-      </w:pPr>
-      <w:bookmarkStart w:id="18" w:name="_Toc123553968"/>
-      <w:r>
-        <w:lastRenderedPageBreak/>
-        <w:t>2.4.2 Erforderliche Sauberkeit</w:t>
-      </w:r>
-      <w:bookmarkEnd w:id="18"/>
-    </w:p>
-    <w:p>
-      <w:r>
-        <w:t xml:space="preserve">Vor </w:t>
-      </w:r>
-      <w:r>
-        <w:t xml:space="preserve">und nach </w:t>
-      </w:r>
-      <w:r>
-        <w:t>jeder Benutzung sollte eine hohe</w:t>
-      </w:r>
-      <w:r>
-        <w:t xml:space="preserve">r Grad an </w:t>
-      </w:r>
-      <w:r>
-        <w:t>Sauberkeit</w:t>
-      </w:r>
-      <w:r>
-        <w:t>, d.h. Spanfreiheit und Trockenheit,</w:t>
-      </w:r>
-      <w:r>
-        <w:t xml:space="preserve"> </w:t>
-      </w:r>
-      <w:r>
-        <w:t>vorhanden sein, dabei ist vor allem der Bohrtisch und die Bohrspindel mit der Bohrfutteraufnahme von Relevanz. Während des Bohrvorgangs kann es zu starker Verschmutzung durch Späne und Kühlschmier-mittel kommen, welche erst beim Wechseln des Werkstücks oder Werkzeugs zu beseitigen ist.</w:t>
-      </w:r>
-    </w:p>
-    <w:p>
-      <w:pPr>
-        <w:pStyle w:val="Heading3"/>
-      </w:pPr>
-      <w:bookmarkStart w:id="19" w:name="_Toc123553969"/>
-      <w:r>
-        <w:t xml:space="preserve">2.4.3 Eigenschaft des zu </w:t>
-      </w:r>
-      <w:r>
-        <w:t>bear</w:t>
-      </w:r>
-      <w:r>
-        <w:t>beitenden Materials</w:t>
-      </w:r>
-      <w:bookmarkEnd w:id="19"/>
-    </w:p>
-    <w:p>
-      <w:r>
-        <w:t>In der Ständerbohrmaschine können Metalle, Kunststoffe und organische Materialen</w:t>
-      </w:r>
-      <w:r>
-        <w:t xml:space="preserve"> </w:t>
-      </w:r>
-      <w:r>
-        <w:t>bearbeitet werden. Die richtige Wahl des Bohrwerkzeugs</w:t>
-      </w:r>
-      <w:r>
-        <w:t>, der Schnittgeschwindigkeit und des Vorschubs</w:t>
-      </w:r>
-      <w:r>
-        <w:t xml:space="preserve"> liegt dabei am Benutzer. </w:t>
-      </w:r>
-    </w:p>
-    <w:p>
-      <w:pPr>
-        <w:pStyle w:val="Heading1"/>
-      </w:pPr>
-      <w:r>
-        <w:t>3</w:t>
-      </w:r>
-      <w:r>
-        <w:t>. Festlegung der Ris</w:t>
-      </w:r>
-      <w:r>
-        <w:t>ikoprioritätszahl</w:t>
-      </w:r>
-    </w:p>
-    <w:p>
-      <w:pPr>
-        <w:pStyle w:val="Heading1"/>
-      </w:pPr>
-      <w:bookmarkStart w:id="20" w:name="_Toc123553970"/>
-      <w:r>
-        <w:t>4</w:t>
-      </w:r>
-      <w:r>
-        <w:t>. Fehler Möglichkeits- und Einfluss-Analyse</w:t>
-      </w:r>
-      <w:bookmarkEnd w:id="20"/>
+      <w:bookmarkStart w:id="23" w:name="_Toc123648960"/>
+      <w:r>
+        <w:t>4.1 Produkt-FMEA</w:t>
+      </w:r>
+      <w:bookmarkEnd w:id="23"/>
+    </w:p>
+    <w:p>
+      <w:r>
+        <w:t>Bei dieser FMEA handelt es sich um eine System-FMEA Produkt. Es wird die Einzelanschaffung eines fertigen Produktes betrachtet.</w:t>
+      </w:r>
+    </w:p>
+    <w:p>
+      <w:r>
+        <w:t>Im Folgenden wird die Herleitung der FMEA beschrieben. Im Erstellungsprozess wurden zuerst alle Fehlerarten zusammengetragen und kategorisiert. Es gibt die Kategorien Elektronik und Mechanik. Die Kategorie Elektronik ist nochmals unterteilt in Bedienelemente (Elektronik 1) und die restliche Elektronik (Elektronik 2).</w:t>
+      </w:r>
+    </w:p>
+    <w:p>
+      <w:r>
+        <w:t xml:space="preserve">Nachdem die Fehlerarten aufgeschrieben waren, wurde die Analyse dieser durchgeführt. Dabei wurden Fehlerauswirkungen, Fehlerursachen und Kontrollmaßnahmen dokumentiert. Darauffolgend wurden die normierten Wahrscheinlichkeiten des Auftretens und der Entdeckung analysiert. Bevor der RPZ-Wert berechnet werden konnte, musste die Bedeutung des Fehlers festgelegt werden. </w:t>
+      </w:r>
+    </w:p>
+    <w:p>
+      <w:r>
+        <w:t>Das entstehende Ergebnis zeigte, in einigen Punkten Maßnahmen erforderlich waren. Diese haben wir im Anschluss ergriffen. Auch bei Fehlerarten, welche im akzeptablen Bereich lagen, wurden teilweise Maßnahmen ergriffen. Wir haben dies gemacht, wenn es sich um einfache Maßnahmen handelte, welche das Risiko jedoch trotzdem minderten.</w:t>
+      </w:r>
     </w:p>
     <w:p/>
+    <w:p/>
     <w:p>
       <w:pPr>
         <w:sectPr>
-          <w:headerReference w:type="default" r:id="rId8"/>
-          <w:footerReference w:type="default" r:id="rId9"/>
-          <w:headerReference w:type="first" r:id="rId10"/>
-          <w:footerReference w:type="first" r:id="rId11"/>
+          <w:footerReference w:type="default" r:id="rId14"/>
+          <w:footerReference w:type="first" r:id="rId15"/>
           <w:pgSz w:w="12240" w:h="15840"/>
           <w:pgMar w:top="1417" w:right="1417" w:bottom="1134" w:left="1417" w:header="708" w:footer="567" w:gutter="0"/>
-          <w:pgNumType w:start="0"/>
+          <w:pgNumType w:start="1"/>
           <w:cols w:space="708"/>
-          <w:titlePg/>
           <w:docGrid w:linePitch="360"/>
         </w:sectPr>
       </w:pPr>
     </w:p>
     <w:p>
       <w:pPr>
-        <w:pStyle w:val="Heading2"/>
-      </w:pPr>
+        <w:pStyle w:val="Heading3"/>
+      </w:pPr>
+      <w:bookmarkStart w:id="24" w:name="_Toc123648961"/>
       <w:r>
         <w:lastRenderedPageBreak/>
-        <w:t>4</w:t>
-      </w:r>
-      <w:r>
-        <w:t>.1 Elektr</w:t>
-      </w:r>
-      <w:r>
-        <w:t>on</w:t>
-      </w:r>
-      <w:r>
-        <w:t>ik</w:t>
-      </w:r>
-    </w:p>
-    <w:p>
-      <w:r>
+        <w:t>4.1.1 Elektronik</w:t>
+      </w:r>
+      <w:bookmarkEnd w:id="24"/>
+    </w:p>
+    <w:p>
+      <w:pPr>
+        <w:keepNext/>
+      </w:pPr>
+      <w:r>
+        <w:rPr>
+          <w:noProof/>
+        </w:rPr>
         <w:drawing>
           <wp:inline distT="0" distB="0" distL="0" distR="0" wp14:anchorId="3701A36C" wp14:editId="72FA9574">
             <wp:extent cx="8438515" cy="4055110"/>
@@ -2766,7 +5365,7 @@
                     </pic:cNvPicPr>
                   </pic:nvPicPr>
                   <pic:blipFill>
-                    <a:blip r:embed="rId12">
+                    <a:blip r:embed="rId16">
                       <a:extLst>
                         <a:ext uri="{28A0092B-C50C-407E-A947-70E740481C1C}">
                           <a14:useLocalDpi xmlns:a14="http://schemas.microsoft.com/office/drawing/2010/main" val="0"/>
@@ -2799,7 +5398,42 @@
       </w:r>
     </w:p>
     <w:p>
-      <w:r>
+      <w:pPr>
+        <w:pStyle w:val="Caption"/>
+      </w:pPr>
+      <w:r>
+        <w:t xml:space="preserve">Tabelle </w:t>
+      </w:r>
+      <w:r>
+        <w:fldChar w:fldCharType="begin"/>
+      </w:r>
+      <w:r>
+        <w:instrText xml:space="preserve"> SEQ Tabelle \* ARABIC </w:instrText>
+      </w:r>
+      <w:r>
+        <w:fldChar w:fldCharType="separate"/>
+      </w:r>
+      <w:r>
+        <w:rPr>
+          <w:noProof/>
+        </w:rPr>
+        <w:t>3</w:t>
+      </w:r>
+      <w:r>
+        <w:fldChar w:fldCharType="end"/>
+      </w:r>
+      <w:r>
+        <w:t>: Elektronik (1)</w:t>
+      </w:r>
+    </w:p>
+    <w:p>
+      <w:pPr>
+        <w:keepNext/>
+      </w:pPr>
+      <w:r>
+        <w:rPr>
+          <w:noProof/>
+        </w:rPr>
         <w:lastRenderedPageBreak/>
         <w:drawing>
           <wp:inline distT="0" distB="0" distL="0" distR="0" wp14:anchorId="2976452C" wp14:editId="1F49F424">
@@ -2819,7 +5453,7 @@
                     </pic:cNvPicPr>
                   </pic:nvPicPr>
                   <pic:blipFill>
-                    <a:blip r:embed="rId13">
+                    <a:blip r:embed="rId17">
                       <a:extLst>
                         <a:ext uri="{28A0092B-C50C-407E-A947-70E740481C1C}">
                           <a14:useLocalDpi xmlns:a14="http://schemas.microsoft.com/office/drawing/2010/main" val="0"/>
@@ -2853,18 +5487,190 @@
     </w:p>
     <w:p>
       <w:pPr>
-        <w:pStyle w:val="Heading2"/>
-      </w:pPr>
+        <w:pStyle w:val="Caption"/>
+      </w:pPr>
+      <w:r>
+        <w:t xml:space="preserve">Tabelle </w:t>
+      </w:r>
+      <w:r>
+        <w:fldChar w:fldCharType="begin"/>
+      </w:r>
+      <w:r>
+        <w:instrText xml:space="preserve"> SEQ Tabelle \* ARABIC </w:instrText>
+      </w:r>
+      <w:r>
+        <w:fldChar w:fldCharType="separate"/>
+      </w:r>
+      <w:r>
+        <w:rPr>
+          <w:noProof/>
+        </w:rPr>
+        <w:t>4</w:t>
+      </w:r>
+      <w:r>
+        <w:fldChar w:fldCharType="end"/>
+      </w:r>
+      <w:r>
+        <w:t>: Elektronik (2)</w:t>
+      </w:r>
+    </w:p>
+    <w:p>
+      <w:pPr>
+        <w:sectPr>
+          <w:headerReference w:type="default" r:id="rId18"/>
+          <w:headerReference w:type="first" r:id="rId19"/>
+          <w:pgSz w:w="15840" w:h="12240" w:orient="landscape"/>
+          <w:pgMar w:top="1417" w:right="1417" w:bottom="1417" w:left="1134" w:header="708" w:footer="567" w:gutter="0"/>
+          <w:cols w:space="708"/>
+          <w:docGrid w:linePitch="360"/>
+        </w:sectPr>
+      </w:pPr>
+    </w:p>
+    <w:p>
+      <w:r>
+        <w:lastRenderedPageBreak/>
+        <w:t xml:space="preserve">Der Prozess der Einstufung für die FMEA Werte soll im folgenden Beispiel des Körperschlusses näher erklärt werden. Der Körperschluss ist nach der ersten Berechnung der RPZ das kritischste Ereignis. </w:t>
+      </w:r>
+    </w:p>
+    <w:p>
+      <w:r>
+        <w:t>Auftr</w:t>
+      </w:r>
+      <w:r>
+        <w:t>e</w:t>
+      </w:r>
+      <w:r>
+        <w:t>t</w:t>
+      </w:r>
+      <w:r>
+        <w:t>en</w:t>
+      </w:r>
+      <w:r>
+        <w:t xml:space="preserve">swahrscheinlichkeit: </w:t>
+      </w:r>
+      <w:r>
+        <w:t xml:space="preserve">Ein Körperschluss tritt auf wenn eine blanke Leitung mit dem Gehäuse oder anderen leitfähigen Teilen in Kontakt gerät. Bei der Ständerbohrmaschine sind alle Leitungen fest verlegt und bewegen sich während des Betriebs nicht mit den beweglichen Teilen mit. Dennoch </w:t>
+      </w:r>
+      <w:r>
+        <w:t>vibriert die Maschine im angeschalteten Zustand ständig und bei falscher Verwendung auch stärker. Diese Vibrationen können zur Beschädigung der Isolation oder dem Einklemmen einer Leitung führen.</w:t>
+      </w:r>
+      <w:r>
+        <w:t xml:space="preserve"> </w:t>
+      </w:r>
+      <w:r>
+        <w:t>Aufgrund der trotzdem recht geringen gemeldeten Fehlerzahl ordnen wir den Wert 3 zu.</w:t>
+      </w:r>
+    </w:p>
+    <w:p>
+      <w:r>
+        <w:t>Bedeutung: Es handelt sich hierbei um einen äußerst schweren Fehler, da das Leben der an der Maschine arbeitenden Person gefährdet wird. Auch Ersthelfer werden hierdurch gefährdetet. Wir ordnen</w:t>
+      </w:r>
+      <w:r>
+        <w:t xml:space="preserve"> der Bedeutung</w:t>
+      </w:r>
+      <w:r>
+        <w:t xml:space="preserve"> deshalb eine 10 zu.</w:t>
+      </w:r>
+    </w:p>
+    <w:p>
+      <w:r>
+        <w:t xml:space="preserve">Entdeckungswahrscheinlichkeit: Die Prüfung der Maschine auf Körperschluss wird in der ersten Festlegung der Kontrollmaßnahme nur bei der Inbetriebnahme durchgeführt. Da dieser Fehler nicht mit bloßem Auge </w:t>
+      </w:r>
+      <w:r>
+        <w:t>zu entdecken</w:t>
+      </w:r>
+      <w:r>
+        <w:t xml:space="preserve"> ist, ist es unwahrscheinlich den Fehler zu erkennen. Wir vergeben deshalb den Wert 10.</w:t>
+      </w:r>
+    </w:p>
+    <w:p>
+      <w:r>
+        <w:t>So kommt man auf eine RPZ von 300. Es müssen folglich Maßnahmen formuliert und umgesetzt werden.</w:t>
+      </w:r>
+    </w:p>
+    <w:p>
+      <w:r>
+        <w:t xml:space="preserve">Maßnahmen: Einbau eines RCDs, weil dieses bei Köperschluss die Versorgung </w:t>
+      </w:r>
+      <w:r>
+        <w:t>in unter 0,</w:t>
+      </w:r>
+      <w:r>
+        <w:t>4</w:t>
+      </w:r>
+      <w:r>
+        <w:t xml:space="preserve"> Sekunden</w:t>
+      </w:r>
+      <w:r>
+        <w:t xml:space="preserve"> unterbricht und tödliche Folgen verhindert werden.</w:t>
+      </w:r>
+      <w:r>
+        <w:t xml:space="preserve"> Dadurch wird ein Körperschluss immer entdeckt, solange das RCD funktionsfähig ist und somit konnten wir diesen Wert auf 2 senken.</w:t>
+      </w:r>
+      <w:r>
+        <w:t xml:space="preserve"> Die Zweite Maßnahme ist die regelmäßige Prüfung nach DIN VDE 0100, sodass </w:t>
+      </w:r>
+      <w:r>
+        <w:t>eingeklemmte, blanke</w:t>
+      </w:r>
+      <w:r>
+        <w:t xml:space="preserve"> oder beschädigte Leitungen</w:t>
+      </w:r>
+      <w:r>
+        <w:t xml:space="preserve"> auff</w:t>
+      </w:r>
+      <w:r>
+        <w:t>allen</w:t>
+      </w:r>
+      <w:r>
+        <w:t>, bevor die Maschine bedient wird.</w:t>
+      </w:r>
+      <w:r>
+        <w:t xml:space="preserve"> Dadurch kann die weithin auch die Auftretenswahrscheinlichkeit noch stärker verringert werden, sodass wir diesen Wert ebenfalls auf 2 verringern konnten.</w:t>
+      </w:r>
+    </w:p>
+    <w:p>
+      <w:pPr>
+        <w:sectPr>
+          <w:headerReference w:type="default" r:id="rId20"/>
+          <w:pgSz w:w="12240" w:h="15840"/>
+          <w:pgMar w:top="1417" w:right="1417" w:bottom="1134" w:left="1417" w:header="708" w:footer="567" w:gutter="0"/>
+          <w:cols w:space="708"/>
+          <w:docGrid w:linePitch="360"/>
+        </w:sectPr>
+      </w:pPr>
+      <w:r>
+        <w:t>Darauffolgend konnte eine neue Einstufung durchgeführt werden. Die Maßnahmen senkten die Wahrscheinlichkeiten. Die neue RPZ beträgt 40. Somit ist man in dem akzeptablen Bereich und es müssen keine weiteren Maßnahmen getroffen werden.</w:t>
+      </w:r>
+    </w:p>
+    <w:p>
+      <w:pPr>
+        <w:pStyle w:val="Heading3"/>
+      </w:pPr>
+      <w:bookmarkStart w:id="25" w:name="_Toc123648962"/>
       <w:r>
         <w:lastRenderedPageBreak/>
         <w:t>4</w:t>
       </w:r>
       <w:r>
-        <w:t>.2 Mechanik</w:t>
-      </w:r>
-    </w:p>
-    <w:p>
-      <w:r>
+        <w:t>.</w:t>
+      </w:r>
+      <w:r>
+        <w:t>1.</w:t>
+      </w:r>
+      <w:r>
+        <w:t>2 Mechanik</w:t>
+      </w:r>
+      <w:bookmarkEnd w:id="25"/>
+    </w:p>
+    <w:p>
+      <w:pPr>
+        <w:keepNext/>
+      </w:pPr>
+      <w:r>
+        <w:rPr>
+          <w:noProof/>
+        </w:rPr>
         <w:drawing>
           <wp:inline distT="0" distB="0" distL="0" distR="0" wp14:anchorId="40DA0375" wp14:editId="20051077">
             <wp:extent cx="8438515" cy="5146040"/>
@@ -2883,7 +5689,7 @@
                     </pic:cNvPicPr>
                   </pic:nvPicPr>
                   <pic:blipFill>
-                    <a:blip r:embed="rId14">
+                    <a:blip r:embed="rId21">
                       <a:extLst>
                         <a:ext uri="{28A0092B-C50C-407E-A947-70E740481C1C}">
                           <a14:useLocalDpi xmlns:a14="http://schemas.microsoft.com/office/drawing/2010/main" val="0"/>
@@ -2917,18 +5723,201 @@
     </w:p>
     <w:p>
       <w:pPr>
+        <w:pStyle w:val="Caption"/>
+      </w:pPr>
+      <w:r>
+        <w:t xml:space="preserve">Tabelle </w:t>
+      </w:r>
+      <w:r>
+        <w:fldChar w:fldCharType="begin"/>
+      </w:r>
+      <w:r>
+        <w:instrText xml:space="preserve"> SEQ Tabelle \* ARABIC </w:instrText>
+      </w:r>
+      <w:r>
+        <w:fldChar w:fldCharType="separate"/>
+      </w:r>
+      <w:r>
+        <w:rPr>
+          <w:noProof/>
+        </w:rPr>
+        <w:t>5</w:t>
+      </w:r>
+      <w:r>
+        <w:fldChar w:fldCharType="end"/>
+      </w:r>
+      <w:r>
+        <w:t>: Mechanik</w:t>
+      </w:r>
+    </w:p>
+    <w:p>
+      <w:pPr>
         <w:pStyle w:val="Heading2"/>
       </w:pPr>
+      <w:bookmarkStart w:id="26" w:name="_Toc123648963"/>
+      <w:r>
+        <w:lastRenderedPageBreak/>
+        <w:t>4.2 Prozess-FMEA</w:t>
+      </w:r>
+      <w:bookmarkEnd w:id="26"/>
+    </w:p>
+    <w:p>
+      <w:r>
+        <w:t>Die</w:t>
+      </w:r>
+      <w:r>
+        <w:t>se</w:t>
+      </w:r>
+      <w:r>
+        <w:t xml:space="preserve"> FMEA beschreibt die System-FMEA Prozess. Dabei werden Risiken während des Betriebs analysiert. Auch hier wurden zuerst alle Fehlerarten zusammengetragen und</w:t>
+      </w:r>
+      <w:r>
+        <w:t xml:space="preserve"> dann</w:t>
+      </w:r>
+      <w:r>
+        <w:t xml:space="preserve"> kategorisiert. Es </w:t>
+      </w:r>
+      <w:r>
+        <w:t>wurden</w:t>
+      </w:r>
+      <w:r>
+        <w:t xml:space="preserve"> </w:t>
+      </w:r>
+      <w:r>
+        <w:t>der Prozess des Bohrens eines Durchgangsloch</w:t>
+      </w:r>
+      <w:r>
+        <w:t xml:space="preserve"> und Verletzungen bei d</w:t>
+      </w:r>
+      <w:r>
+        <w:t>er Bedienung betrachtet</w:t>
+      </w:r>
+      <w:r>
+        <w:t>.</w:t>
+      </w:r>
+    </w:p>
+    <w:p>
+      <w:pPr>
+        <w:pStyle w:val="Heading3"/>
+      </w:pPr>
+      <w:bookmarkStart w:id="27" w:name="_Toc123648964"/>
+      <w:r>
+        <w:t>4.2.1 Bohren eines Durchgangslochs</w:t>
+      </w:r>
+      <w:bookmarkEnd w:id="27"/>
+    </w:p>
+    <w:p>
+      <w:pPr>
+        <w:keepNext/>
+      </w:pPr>
+      <w:r>
+        <w:drawing>
+          <wp:inline distT="0" distB="0" distL="0" distR="0" wp14:anchorId="075F5678" wp14:editId="315DC5A1">
+            <wp:extent cx="8438515" cy="4554855"/>
+            <wp:effectExtent l="0" t="0" r="635" b="0"/>
+            <wp:docPr id="19" name="Picture 19"/>
+            <wp:cNvGraphicFramePr>
+              <a:graphicFrameLocks xmlns:a="http://schemas.openxmlformats.org/drawingml/2006/main" noChangeAspect="1"/>
+            </wp:cNvGraphicFramePr>
+            <a:graphic xmlns:a="http://schemas.openxmlformats.org/drawingml/2006/main">
+              <a:graphicData uri="http://schemas.openxmlformats.org/drawingml/2006/picture">
+                <pic:pic xmlns:pic="http://schemas.openxmlformats.org/drawingml/2006/picture">
+                  <pic:nvPicPr>
+                    <pic:cNvPr id="0" name="Picture 1"/>
+                    <pic:cNvPicPr>
+                      <a:picLocks noChangeAspect="1" noChangeArrowheads="1"/>
+                    </pic:cNvPicPr>
+                  </pic:nvPicPr>
+                  <pic:blipFill>
+                    <a:blip r:embed="rId22">
+                      <a:extLst>
+                        <a:ext uri="{28A0092B-C50C-407E-A947-70E740481C1C}">
+                          <a14:useLocalDpi xmlns:a14="http://schemas.microsoft.com/office/drawing/2010/main" val="0"/>
+                        </a:ext>
+                      </a:extLst>
+                    </a:blip>
+                    <a:srcRect/>
+                    <a:stretch>
+                      <a:fillRect/>
+                    </a:stretch>
+                  </pic:blipFill>
+                  <pic:spPr bwMode="auto">
+                    <a:xfrm>
+                      <a:off x="0" y="0"/>
+                      <a:ext cx="8438515" cy="4554855"/>
+                    </a:xfrm>
+                    <a:prstGeom prst="rect">
+                      <a:avLst/>
+                    </a:prstGeom>
+                    <a:noFill/>
+                    <a:ln>
+                      <a:noFill/>
+                    </a:ln>
+                  </pic:spPr>
+                </pic:pic>
+              </a:graphicData>
+            </a:graphic>
+          </wp:inline>
+        </w:drawing>
+      </w:r>
+    </w:p>
+    <w:p>
+      <w:pPr>
+        <w:pStyle w:val="Caption"/>
+      </w:pPr>
+      <w:r>
+        <w:t xml:space="preserve">Tabelle </w:t>
+      </w:r>
+      <w:r>
+        <w:fldChar w:fldCharType="begin"/>
+      </w:r>
+      <w:r>
+        <w:instrText xml:space="preserve"> SEQ Tabelle \* ARABIC </w:instrText>
+      </w:r>
+      <w:r>
+        <w:fldChar w:fldCharType="separate"/>
+      </w:r>
+      <w:r>
+        <w:rPr>
+          <w:noProof/>
+        </w:rPr>
+        <w:t>6</w:t>
+      </w:r>
+      <w:r>
+        <w:fldChar w:fldCharType="end"/>
+      </w:r>
+      <w:r>
+        <w:t>: Durchgangsloch bohren</w:t>
+      </w:r>
+    </w:p>
+    <w:p>
+      <w:pPr>
+        <w:pStyle w:val="Heading3"/>
+      </w:pPr>
+      <w:bookmarkStart w:id="28" w:name="_Toc123648965"/>
       <w:r>
         <w:lastRenderedPageBreak/>
         <w:t>4</w:t>
       </w:r>
       <w:r>
-        <w:t>.3 Verletzungen bei Bedienung</w:t>
-      </w:r>
-    </w:p>
-    <w:p>
-      <w:r>
+        <w:t>.</w:t>
+      </w:r>
+      <w:r>
+        <w:t>2.2</w:t>
+      </w:r>
+      <w:r>
+        <w:t xml:space="preserve"> Verletzungen bei Bedienung</w:t>
+      </w:r>
+      <w:bookmarkEnd w:id="28"/>
+    </w:p>
+    <w:p>
+      <w:pPr>
+        <w:keepNext/>
+      </w:pPr>
+      <w:r>
+        <w:rPr>
+          <w:noProof/>
+        </w:rPr>
         <w:drawing>
           <wp:inline distT="0" distB="0" distL="0" distR="0" wp14:anchorId="1DDE2CA3" wp14:editId="37E03C60">
             <wp:extent cx="8438515" cy="3700780"/>
@@ -2947,7 +5936,7 @@
                     </pic:cNvPicPr>
                   </pic:nvPicPr>
                   <pic:blipFill>
-                    <a:blip r:embed="rId15">
+                    <a:blip r:embed="rId23">
                       <a:extLst>
                         <a:ext uri="{28A0092B-C50C-407E-A947-70E740481C1C}">
                           <a14:useLocalDpi xmlns:a14="http://schemas.microsoft.com/office/drawing/2010/main" val="0"/>
@@ -2979,12 +5968,39 @@
         </w:drawing>
       </w:r>
     </w:p>
+    <w:p>
+      <w:pPr>
+        <w:pStyle w:val="Caption"/>
+      </w:pPr>
+      <w:r>
+        <w:t xml:space="preserve">Tabelle </w:t>
+      </w:r>
+      <w:r>
+        <w:fldChar w:fldCharType="begin"/>
+      </w:r>
+      <w:r>
+        <w:instrText xml:space="preserve"> SEQ Tabelle \* ARABIC </w:instrText>
+      </w:r>
+      <w:r>
+        <w:fldChar w:fldCharType="separate"/>
+      </w:r>
+      <w:r>
+        <w:rPr>
+          <w:noProof/>
+        </w:rPr>
+        <w:t>7</w:t>
+      </w:r>
+      <w:r>
+        <w:fldChar w:fldCharType="end"/>
+      </w:r>
+      <w:r>
+        <w:t>: Verletzung bei Bedienung</w:t>
+      </w:r>
+    </w:p>
     <w:p/>
     <w:p>
       <w:pPr>
         <w:sectPr>
-          <w:headerReference w:type="default" r:id="rId16"/>
-          <w:headerReference w:type="first" r:id="rId17"/>
           <w:pgSz w:w="15840" w:h="12240" w:orient="landscape"/>
           <w:pgMar w:top="1417" w:right="1417" w:bottom="1417" w:left="1134" w:header="708" w:footer="567" w:gutter="0"/>
           <w:cols w:space="708"/>
@@ -2992,19 +6008,1177 @@
         </w:sectPr>
       </w:pPr>
     </w:p>
+    <w:p>
+      <w:pPr>
+        <w:pStyle w:val="Heading1"/>
+      </w:pPr>
+      <w:bookmarkStart w:id="29" w:name="_Toc123648966"/>
+      <w:r>
+        <w:lastRenderedPageBreak/>
+        <w:t>5</w:t>
+      </w:r>
+      <w:r>
+        <w:t xml:space="preserve">. </w:t>
+      </w:r>
+      <w:r>
+        <w:t>Fehlerbaumanalyse</w:t>
+      </w:r>
+      <w:bookmarkEnd w:id="29"/>
+    </w:p>
     <w:p/>
     <w:p>
       <w:pPr>
+        <w:pStyle w:val="Heading2"/>
+      </w:pPr>
+      <w:bookmarkStart w:id="30" w:name="_Toc123648967"/>
+      <w:r>
+        <w:t>5.1 Top Event: Stromschlag bei Berührung</w:t>
+      </w:r>
+      <w:bookmarkEnd w:id="30"/>
+    </w:p>
+    <w:p>
+      <w:pPr>
+        <w:jc w:val="left"/>
+      </w:pPr>
+      <w:r>
+        <w:rPr>
+          <w:noProof/>
+          <w:lang w:val="en-US"/>
+        </w:rPr>
+        <w:drawing>
+          <wp:anchor distT="0" distB="0" distL="114300" distR="114300" simplePos="0" relativeHeight="251675648" behindDoc="0" locked="0" layoutInCell="1" allowOverlap="1" wp14:anchorId="70866000" wp14:editId="6DAB19E9">
+            <wp:simplePos x="0" y="0"/>
+            <wp:positionH relativeFrom="margin">
+              <wp:align>center</wp:align>
+            </wp:positionH>
+            <wp:positionV relativeFrom="paragraph">
+              <wp:posOffset>71755</wp:posOffset>
+            </wp:positionV>
+            <wp:extent cx="3556000" cy="5359400"/>
+            <wp:effectExtent l="0" t="0" r="6350" b="0"/>
+            <wp:wrapSquare wrapText="bothSides"/>
+            <wp:docPr id="12" name="Grafik 5" descr="Diagram&#10;&#10;Description automatically generated"/>
+            <wp:cNvGraphicFramePr>
+              <a:graphicFrameLocks xmlns:a="http://schemas.openxmlformats.org/drawingml/2006/main" noChangeAspect="1"/>
+            </wp:cNvGraphicFramePr>
+            <a:graphic xmlns:a="http://schemas.openxmlformats.org/drawingml/2006/main">
+              <a:graphicData uri="http://schemas.openxmlformats.org/drawingml/2006/picture">
+                <pic:pic xmlns:pic="http://schemas.openxmlformats.org/drawingml/2006/picture">
+                  <pic:nvPicPr>
+                    <pic:cNvPr id="12" name="Grafik 5" descr="Diagram&#10;&#10;Description automatically generated"/>
+                    <pic:cNvPicPr/>
+                  </pic:nvPicPr>
+                  <pic:blipFill>
+                    <a:blip r:embed="rId24">
+                      <a:extLst>
+                        <a:ext uri="{28A0092B-C50C-407E-A947-70E740481C1C}">
+                          <a14:useLocalDpi xmlns:a14="http://schemas.microsoft.com/office/drawing/2010/main" val="0"/>
+                        </a:ext>
+                      </a:extLst>
+                    </a:blip>
+                    <a:stretch>
+                      <a:fillRect/>
+                    </a:stretch>
+                  </pic:blipFill>
+                  <pic:spPr>
+                    <a:xfrm>
+                      <a:off x="0" y="0"/>
+                      <a:ext cx="3556000" cy="5359400"/>
+                    </a:xfrm>
+                    <a:prstGeom prst="rect">
+                      <a:avLst/>
+                    </a:prstGeom>
+                  </pic:spPr>
+                </pic:pic>
+              </a:graphicData>
+            </a:graphic>
+          </wp:anchor>
+        </w:drawing>
+      </w:r>
+    </w:p>
+    <w:p>
+      <w:pPr>
+        <w:jc w:val="left"/>
+      </w:pPr>
+      <w:r>
+        <w:rPr>
+          <w:noProof/>
+        </w:rPr>
+        <mc:AlternateContent>
+          <mc:Choice Requires="wps">
+            <w:drawing>
+              <wp:anchor distT="0" distB="0" distL="114300" distR="114300" simplePos="0" relativeHeight="251677696" behindDoc="0" locked="0" layoutInCell="1" allowOverlap="1" wp14:anchorId="1941ED5E" wp14:editId="3106BBA6">
+                <wp:simplePos x="0" y="0"/>
+                <wp:positionH relativeFrom="column">
+                  <wp:posOffset>1205230</wp:posOffset>
+                </wp:positionH>
+                <wp:positionV relativeFrom="paragraph">
+                  <wp:posOffset>5423535</wp:posOffset>
+                </wp:positionV>
+                <wp:extent cx="3556000" cy="635"/>
+                <wp:effectExtent l="0" t="0" r="0" b="0"/>
+                <wp:wrapSquare wrapText="bothSides"/>
+                <wp:docPr id="14" name="Text Box 14"/>
+                <wp:cNvGraphicFramePr/>
+                <a:graphic xmlns:a="http://schemas.openxmlformats.org/drawingml/2006/main">
+                  <a:graphicData uri="http://schemas.microsoft.com/office/word/2010/wordprocessingShape">
+                    <wps:wsp>
+                      <wps:cNvSpPr txBox="1"/>
+                      <wps:spPr>
+                        <a:xfrm>
+                          <a:off x="0" y="0"/>
+                          <a:ext cx="3556000" cy="635"/>
+                        </a:xfrm>
+                        <a:prstGeom prst="rect">
+                          <a:avLst/>
+                        </a:prstGeom>
+                        <a:solidFill>
+                          <a:prstClr val="white"/>
+                        </a:solidFill>
+                        <a:ln>
+                          <a:noFill/>
+                        </a:ln>
+                      </wps:spPr>
+                      <wps:txbx>
+                        <w:txbxContent>
+                          <w:p>
+                            <w:pPr>
+                              <w:pStyle w:val="Caption"/>
+                              <w:rPr>
+                                <w:noProof/>
+                              </w:rPr>
+                            </w:pPr>
+                            <w:r>
+                              <w:t xml:space="preserve">Abbildung </w:t>
+                            </w:r>
+                            <w:r>
+                              <w:fldChar w:fldCharType="begin"/>
+                            </w:r>
+                            <w:r>
+                              <w:instrText xml:space="preserve"> SEQ Abbildung \* ARABIC </w:instrText>
+                            </w:r>
+                            <w:r>
+                              <w:fldChar w:fldCharType="separate"/>
+                            </w:r>
+                            <w:r>
+                              <w:rPr>
+                                <w:noProof/>
+                              </w:rPr>
+                              <w:t>1</w:t>
+                            </w:r>
+                            <w:r>
+                              <w:fldChar w:fldCharType="end"/>
+                            </w:r>
+                            <w:r>
+                              <w:t>: Top Event: Stromschlag bei Berührung</w:t>
+                            </w:r>
+                          </w:p>
+                        </w:txbxContent>
+                      </wps:txbx>
+                      <wps:bodyPr rot="0" spcFirstLastPara="0" vertOverflow="overflow" horzOverflow="overflow" vert="horz" wrap="square" lIns="0" tIns="0" rIns="0" bIns="0" numCol="1" spcCol="0" rtlCol="0" fromWordArt="0" anchor="t" anchorCtr="0" forceAA="0" compatLnSpc="1">
+                        <a:prstTxWarp prst="textNoShape">
+                          <a:avLst/>
+                        </a:prstTxWarp>
+                        <a:spAutoFit/>
+                      </wps:bodyPr>
+                    </wps:wsp>
+                  </a:graphicData>
+                </a:graphic>
+              </wp:anchor>
+            </w:drawing>
+          </mc:Choice>
+          <mc:Fallback>
+            <w:pict>
+              <v:shapetype w14:anchorId="1941ED5E" id="_x0000_t202" coordsize="21600,21600" o:spt="202" path="m,l,21600r21600,l21600,xe">
+                <v:stroke joinstyle="miter"/>
+                <v:path gradientshapeok="t" o:connecttype="rect"/>
+              </v:shapetype>
+              <v:shape id="Text Box 14" o:spid="_x0000_s1026" type="#_x0000_t202" style="position:absolute;margin-left:94.9pt;margin-top:427.05pt;width:280pt;height:.05pt;z-index:251677696;visibility:visible;mso-wrap-style:square;mso-wrap-distance-left:9pt;mso-wrap-distance-top:0;mso-wrap-distance-right:9pt;mso-wrap-distance-bottom:0;mso-position-horizontal:absolute;mso-position-horizontal-relative:text;mso-position-vertical:absolute;mso-position-vertical-relative:text;v-text-anchor:top" o:gfxdata="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" stroked="f">
+                <v:textbox style="mso-fit-shape-to-text:t" inset="0,0,0,0">
+                  <w:txbxContent>
+                    <w:p>
+                      <w:pPr>
+                        <w:pStyle w:val="Caption"/>
+                        <w:rPr>
+                          <w:noProof/>
+                        </w:rPr>
+                      </w:pPr>
+                      <w:r>
+                        <w:t xml:space="preserve">Abbildung </w:t>
+                      </w:r>
+                      <w:r>
+                        <w:fldChar w:fldCharType="begin"/>
+                      </w:r>
+                      <w:r>
+                        <w:instrText xml:space="preserve"> SEQ Abbildung \* ARABIC </w:instrText>
+                      </w:r>
+                      <w:r>
+                        <w:fldChar w:fldCharType="separate"/>
+                      </w:r>
+                      <w:r>
+                        <w:rPr>
+                          <w:noProof/>
+                        </w:rPr>
+                        <w:t>1</w:t>
+                      </w:r>
+                      <w:r>
+                        <w:fldChar w:fldCharType="end"/>
+                      </w:r>
+                      <w:r>
+                        <w:t>: Top Event: Stromschlag bei Berührung</w:t>
+                      </w:r>
+                    </w:p>
+                  </w:txbxContent>
+                </v:textbox>
+                <w10:wrap type="square"/>
+              </v:shape>
+            </w:pict>
+          </mc:Fallback>
+        </mc:AlternateContent>
+      </w:r>
+      <w:r>
+        <w:br w:type="page"/>
+      </w:r>
+    </w:p>
+    <w:p>
+      <w:pPr>
+        <w:pStyle w:val="Heading2"/>
+      </w:pPr>
+      <w:bookmarkStart w:id="31" w:name="_Toc123648968"/>
+      <w:r>
+        <w:rPr>
+          <w:noProof/>
+        </w:rPr>
+        <w:lastRenderedPageBreak/>
+        <mc:AlternateContent>
+          <mc:Choice Requires="wps">
+            <w:drawing>
+              <wp:anchor distT="0" distB="0" distL="114300" distR="114300" simplePos="0" relativeHeight="251667456" behindDoc="0" locked="0" layoutInCell="1" allowOverlap="1" wp14:anchorId="20D86AB1" wp14:editId="194325E7">
+                <wp:simplePos x="0" y="0"/>
+                <wp:positionH relativeFrom="column">
+                  <wp:posOffset>-8890</wp:posOffset>
+                </wp:positionH>
+                <wp:positionV relativeFrom="paragraph">
+                  <wp:posOffset>5857875</wp:posOffset>
+                </wp:positionV>
+                <wp:extent cx="5973445" cy="635"/>
+                <wp:effectExtent l="0" t="0" r="0" b="0"/>
+                <wp:wrapSquare wrapText="bothSides"/>
+                <wp:docPr id="5" name="Text Box 5"/>
+                <wp:cNvGraphicFramePr/>
+                <a:graphic xmlns:a="http://schemas.openxmlformats.org/drawingml/2006/main">
+                  <a:graphicData uri="http://schemas.microsoft.com/office/word/2010/wordprocessingShape">
+                    <wps:wsp>
+                      <wps:cNvSpPr txBox="1"/>
+                      <wps:spPr>
+                        <a:xfrm>
+                          <a:off x="0" y="0"/>
+                          <a:ext cx="5973445" cy="635"/>
+                        </a:xfrm>
+                        <a:prstGeom prst="rect">
+                          <a:avLst/>
+                        </a:prstGeom>
+                        <a:solidFill>
+                          <a:prstClr val="white"/>
+                        </a:solidFill>
+                        <a:ln>
+                          <a:noFill/>
+                        </a:ln>
+                      </wps:spPr>
+                      <wps:txbx>
+                        <w:txbxContent>
+                          <w:p>
+                            <w:pPr>
+                              <w:pStyle w:val="Caption"/>
+                              <w:rPr>
+                                <w:noProof/>
+                              </w:rPr>
+                            </w:pPr>
+                            <w:r>
+                              <w:t xml:space="preserve">Abbildung </w:t>
+                            </w:r>
+                            <w:r>
+                              <w:fldChar w:fldCharType="begin"/>
+                            </w:r>
+                            <w:r>
+                              <w:instrText xml:space="preserve"> SEQ Abbildung \* ARABIC </w:instrText>
+                            </w:r>
+                            <w:r>
+                              <w:fldChar w:fldCharType="separate"/>
+                            </w:r>
+                            <w:r>
+                              <w:rPr>
+                                <w:noProof/>
+                              </w:rPr>
+                              <w:t>2</w:t>
+                            </w:r>
+                            <w:r>
+                              <w:fldChar w:fldCharType="end"/>
+                            </w:r>
+                            <w:r>
+                              <w:t>: Top Event</w:t>
+                            </w:r>
+                            <w:r>
+                              <w:t>: Maschine nicht funktionsfähig</w:t>
+                            </w:r>
+                          </w:p>
+                        </w:txbxContent>
+                      </wps:txbx>
+                      <wps:bodyPr rot="0" spcFirstLastPara="0" vertOverflow="overflow" horzOverflow="overflow" vert="horz" wrap="square" lIns="0" tIns="0" rIns="0" bIns="0" numCol="1" spcCol="0" rtlCol="0" fromWordArt="0" anchor="t" anchorCtr="0" forceAA="0" compatLnSpc="1">
+                        <a:prstTxWarp prst="textNoShape">
+                          <a:avLst/>
+                        </a:prstTxWarp>
+                        <a:spAutoFit/>
+                      </wps:bodyPr>
+                    </wps:wsp>
+                  </a:graphicData>
+                </a:graphic>
+              </wp:anchor>
+            </w:drawing>
+          </mc:Choice>
+          <mc:Fallback>
+            <w:pict>
+              <v:shape w14:anchorId="20D86AB1" id="Text Box 5" o:spid="_x0000_s1027" type="#_x0000_t202" style="position:absolute;left:0;text-align:left;margin-left:-.7pt;margin-top:461.25pt;width:470.35pt;height:.05pt;z-index:251667456;visibility:visible;mso-wrap-style:square;mso-wrap-distance-left:9pt;mso-wrap-distance-top:0;mso-wrap-distance-right:9pt;mso-wrap-distance-bottom:0;mso-position-horizontal:absolute;mso-position-horizontal-relative:text;mso-position-vertical:absolute;mso-position-vertical-relative:text;v-text-anchor:top" o:gfxdata="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" stroked="f">
+                <v:textbox style="mso-fit-shape-to-text:t" inset="0,0,0,0">
+                  <w:txbxContent>
+                    <w:p>
+                      <w:pPr>
+                        <w:pStyle w:val="Caption"/>
+                        <w:rPr>
+                          <w:noProof/>
+                        </w:rPr>
+                      </w:pPr>
+                      <w:r>
+                        <w:t xml:space="preserve">Abbildung </w:t>
+                      </w:r>
+                      <w:r>
+                        <w:fldChar w:fldCharType="begin"/>
+                      </w:r>
+                      <w:r>
+                        <w:instrText xml:space="preserve"> SEQ Abbildung \* ARABIC </w:instrText>
+                      </w:r>
+                      <w:r>
+                        <w:fldChar w:fldCharType="separate"/>
+                      </w:r>
+                      <w:r>
+                        <w:rPr>
+                          <w:noProof/>
+                        </w:rPr>
+                        <w:t>2</w:t>
+                      </w:r>
+                      <w:r>
+                        <w:fldChar w:fldCharType="end"/>
+                      </w:r>
+                      <w:r>
+                        <w:t>: Top Event</w:t>
+                      </w:r>
+                      <w:r>
+                        <w:t>: Maschine nicht funktionsfähig</w:t>
+                      </w:r>
+                    </w:p>
+                  </w:txbxContent>
+                </v:textbox>
+                <w10:wrap type="square"/>
+              </v:shape>
+            </w:pict>
+          </mc:Fallback>
+        </mc:AlternateContent>
+      </w:r>
+      <w:r>
+        <w:rPr>
+          <w:noProof/>
+          <w:lang w:val="en-US"/>
+        </w:rPr>
+        <w:drawing>
+          <wp:anchor distT="0" distB="0" distL="114300" distR="114300" simplePos="0" relativeHeight="251659264" behindDoc="0" locked="0" layoutInCell="1" allowOverlap="1" wp14:anchorId="54884544" wp14:editId="31755745">
+            <wp:simplePos x="0" y="0"/>
+            <wp:positionH relativeFrom="margin">
+              <wp:align>right</wp:align>
+            </wp:positionH>
+            <wp:positionV relativeFrom="paragraph">
+              <wp:posOffset>295910</wp:posOffset>
+            </wp:positionV>
+            <wp:extent cx="5973445" cy="5504815"/>
+            <wp:effectExtent l="0" t="0" r="8255" b="635"/>
+            <wp:wrapSquare wrapText="bothSides"/>
+            <wp:docPr id="2" name="Grafik 2" descr="Diagram&#10;&#10;Description automatically generated"/>
+            <wp:cNvGraphicFramePr>
+              <a:graphicFrameLocks xmlns:a="http://schemas.openxmlformats.org/drawingml/2006/main" noChangeAspect="1"/>
+            </wp:cNvGraphicFramePr>
+            <a:graphic xmlns:a="http://schemas.openxmlformats.org/drawingml/2006/main">
+              <a:graphicData uri="http://schemas.openxmlformats.org/drawingml/2006/picture">
+                <pic:pic xmlns:pic="http://schemas.openxmlformats.org/drawingml/2006/picture">
+                  <pic:nvPicPr>
+                    <pic:cNvPr id="2" name="Grafik 2" descr="Diagram&#10;&#10;Description automatically generated"/>
+                    <pic:cNvPicPr/>
+                  </pic:nvPicPr>
+                  <pic:blipFill>
+                    <a:blip r:embed="rId25">
+                      <a:extLst>
+                        <a:ext uri="{28A0092B-C50C-407E-A947-70E740481C1C}">
+                          <a14:useLocalDpi xmlns:a14="http://schemas.microsoft.com/office/drawing/2010/main" val="0"/>
+                        </a:ext>
+                      </a:extLst>
+                    </a:blip>
+                    <a:stretch>
+                      <a:fillRect/>
+                    </a:stretch>
+                  </pic:blipFill>
+                  <pic:spPr>
+                    <a:xfrm>
+                      <a:off x="0" y="0"/>
+                      <a:ext cx="5973445" cy="5504815"/>
+                    </a:xfrm>
+                    <a:prstGeom prst="rect">
+                      <a:avLst/>
+                    </a:prstGeom>
+                  </pic:spPr>
+                </pic:pic>
+              </a:graphicData>
+            </a:graphic>
+            <wp14:sizeRelH relativeFrom="margin">
+              <wp14:pctWidth>0</wp14:pctWidth>
+            </wp14:sizeRelH>
+            <wp14:sizeRelV relativeFrom="margin">
+              <wp14:pctHeight>0</wp14:pctHeight>
+            </wp14:sizeRelV>
+          </wp:anchor>
+        </w:drawing>
+      </w:r>
+      <w:r>
+        <w:t>5.</w:t>
+      </w:r>
+      <w:r>
+        <w:t>2</w:t>
+      </w:r>
+      <w:r>
+        <w:t xml:space="preserve"> Top Event: Maschine nicht f</w:t>
+      </w:r>
+      <w:r>
+        <w:t>unktionsfähig</w:t>
+      </w:r>
+      <w:bookmarkEnd w:id="31"/>
+    </w:p>
+    <w:p>
+      <w:pPr>
+        <w:jc w:val="left"/>
+      </w:pPr>
+      <w:r>
+        <w:br w:type="page"/>
+      </w:r>
+    </w:p>
+    <w:p>
+      <w:pPr>
+        <w:pStyle w:val="Heading3"/>
+      </w:pPr>
+      <w:bookmarkStart w:id="32" w:name="_Toc123648969"/>
+      <w:r>
+        <w:rPr>
+          <w:noProof/>
+        </w:rPr>
+        <w:lastRenderedPageBreak/>
+        <mc:AlternateContent>
+          <mc:Choice Requires="wps">
+            <w:drawing>
+              <wp:anchor distT="0" distB="0" distL="114300" distR="114300" simplePos="0" relativeHeight="251669504" behindDoc="0" locked="0" layoutInCell="1" allowOverlap="1" wp14:anchorId="41E28E22" wp14:editId="692DDB86">
+                <wp:simplePos x="0" y="0"/>
+                <wp:positionH relativeFrom="column">
+                  <wp:posOffset>-8890</wp:posOffset>
+                </wp:positionH>
+                <wp:positionV relativeFrom="paragraph">
+                  <wp:posOffset>5128260</wp:posOffset>
+                </wp:positionV>
+                <wp:extent cx="5981700" cy="635"/>
+                <wp:effectExtent l="0" t="0" r="0" b="0"/>
+                <wp:wrapSquare wrapText="bothSides"/>
+                <wp:docPr id="6" name="Text Box 6"/>
+                <wp:cNvGraphicFramePr/>
+                <a:graphic xmlns:a="http://schemas.openxmlformats.org/drawingml/2006/main">
+                  <a:graphicData uri="http://schemas.microsoft.com/office/word/2010/wordprocessingShape">
+                    <wps:wsp>
+                      <wps:cNvSpPr txBox="1"/>
+                      <wps:spPr>
+                        <a:xfrm>
+                          <a:off x="0" y="0"/>
+                          <a:ext cx="5981700" cy="635"/>
+                        </a:xfrm>
+                        <a:prstGeom prst="rect">
+                          <a:avLst/>
+                        </a:prstGeom>
+                        <a:solidFill>
+                          <a:prstClr val="white"/>
+                        </a:solidFill>
+                        <a:ln>
+                          <a:noFill/>
+                        </a:ln>
+                      </wps:spPr>
+                      <wps:txbx>
+                        <w:txbxContent>
+                          <w:p>
+                            <w:pPr>
+                              <w:pStyle w:val="Caption"/>
+                              <w:rPr>
+                                <w:noProof/>
+                              </w:rPr>
+                            </w:pPr>
+                            <w:r>
+                              <w:t xml:space="preserve">Abbildung </w:t>
+                            </w:r>
+                            <w:r>
+                              <w:fldChar w:fldCharType="begin"/>
+                            </w:r>
+                            <w:r>
+                              <w:instrText xml:space="preserve"> SEQ Abbildung \* ARABIC </w:instrText>
+                            </w:r>
+                            <w:r>
+                              <w:fldChar w:fldCharType="separate"/>
+                            </w:r>
+                            <w:r>
+                              <w:rPr>
+                                <w:noProof/>
+                              </w:rPr>
+                              <w:t>3</w:t>
+                            </w:r>
+                            <w:r>
+                              <w:fldChar w:fldCharType="end"/>
+                            </w:r>
+                            <w:r>
+                              <w:t>: Event</w:t>
+                            </w:r>
+                            <w:r>
+                              <w:t>: Leistungselektronik defekt</w:t>
+                            </w:r>
+                          </w:p>
+                        </w:txbxContent>
+                      </wps:txbx>
+                      <wps:bodyPr rot="0" spcFirstLastPara="0" vertOverflow="overflow" horzOverflow="overflow" vert="horz" wrap="square" lIns="0" tIns="0" rIns="0" bIns="0" numCol="1" spcCol="0" rtlCol="0" fromWordArt="0" anchor="t" anchorCtr="0" forceAA="0" compatLnSpc="1">
+                        <a:prstTxWarp prst="textNoShape">
+                          <a:avLst/>
+                        </a:prstTxWarp>
+                        <a:spAutoFit/>
+                      </wps:bodyPr>
+                    </wps:wsp>
+                  </a:graphicData>
+                </a:graphic>
+              </wp:anchor>
+            </w:drawing>
+          </mc:Choice>
+          <mc:Fallback>
+            <w:pict>
+              <v:shape w14:anchorId="41E28E22" id="Text Box 6" o:spid="_x0000_s1028" type="#_x0000_t202" style="position:absolute;left:0;text-align:left;margin-left:-.7pt;margin-top:403.8pt;width:471pt;height:.05pt;z-index:251669504;visibility:visible;mso-wrap-style:square;mso-wrap-distance-left:9pt;mso-wrap-distance-top:0;mso-wrap-distance-right:9pt;mso-wrap-distance-bottom:0;mso-position-horizontal:absolute;mso-position-horizontal-relative:text;mso-position-vertical:absolute;mso-position-vertical-relative:text;v-text-anchor:top" o:gfxdata="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" stroked="f">
+                <v:textbox style="mso-fit-shape-to-text:t" inset="0,0,0,0">
+                  <w:txbxContent>
+                    <w:p>
+                      <w:pPr>
+                        <w:pStyle w:val="Caption"/>
+                        <w:rPr>
+                          <w:noProof/>
+                        </w:rPr>
+                      </w:pPr>
+                      <w:r>
+                        <w:t xml:space="preserve">Abbildung </w:t>
+                      </w:r>
+                      <w:r>
+                        <w:fldChar w:fldCharType="begin"/>
+                      </w:r>
+                      <w:r>
+                        <w:instrText xml:space="preserve"> SEQ Abbildung \* ARABIC </w:instrText>
+                      </w:r>
+                      <w:r>
+                        <w:fldChar w:fldCharType="separate"/>
+                      </w:r>
+                      <w:r>
+                        <w:rPr>
+                          <w:noProof/>
+                        </w:rPr>
+                        <w:t>3</w:t>
+                      </w:r>
+                      <w:r>
+                        <w:fldChar w:fldCharType="end"/>
+                      </w:r>
+                      <w:r>
+                        <w:t>: Event</w:t>
+                      </w:r>
+                      <w:r>
+                        <w:t>: Leistungselektronik defekt</w:t>
+                      </w:r>
+                    </w:p>
+                  </w:txbxContent>
+                </v:textbox>
+                <w10:wrap type="square"/>
+              </v:shape>
+            </w:pict>
+          </mc:Fallback>
+        </mc:AlternateContent>
+      </w:r>
+      <w:r>
+        <w:rPr>
+          <w:noProof/>
+          <w:lang w:val="en-US"/>
+        </w:rPr>
+        <w:drawing>
+          <wp:anchor distT="0" distB="0" distL="114300" distR="114300" simplePos="0" relativeHeight="251661312" behindDoc="0" locked="0" layoutInCell="1" allowOverlap="1" wp14:anchorId="5FA47692" wp14:editId="3692A727">
+            <wp:simplePos x="0" y="0"/>
+            <wp:positionH relativeFrom="margin">
+              <wp:align>right</wp:align>
+            </wp:positionH>
+            <wp:positionV relativeFrom="paragraph">
+              <wp:posOffset>270510</wp:posOffset>
+            </wp:positionV>
+            <wp:extent cx="5981700" cy="4800600"/>
+            <wp:effectExtent l="0" t="0" r="0" b="0"/>
+            <wp:wrapSquare wrapText="bothSides"/>
+            <wp:docPr id="1" name="Grafik 1" descr="Diagram&#10;&#10;Description automatically generated"/>
+            <wp:cNvGraphicFramePr>
+              <a:graphicFrameLocks xmlns:a="http://schemas.openxmlformats.org/drawingml/2006/main" noChangeAspect="1"/>
+            </wp:cNvGraphicFramePr>
+            <a:graphic xmlns:a="http://schemas.openxmlformats.org/drawingml/2006/main">
+              <a:graphicData uri="http://schemas.openxmlformats.org/drawingml/2006/picture">
+                <pic:pic xmlns:pic="http://schemas.openxmlformats.org/drawingml/2006/picture">
+                  <pic:nvPicPr>
+                    <pic:cNvPr id="1" name="Grafik 1" descr="Diagram&#10;&#10;Description automatically generated"/>
+                    <pic:cNvPicPr/>
+                  </pic:nvPicPr>
+                  <pic:blipFill>
+                    <a:blip r:embed="rId26">
+                      <a:extLst>
+                        <a:ext uri="{28A0092B-C50C-407E-A947-70E740481C1C}">
+                          <a14:useLocalDpi xmlns:a14="http://schemas.microsoft.com/office/drawing/2010/main" val="0"/>
+                        </a:ext>
+                      </a:extLst>
+                    </a:blip>
+                    <a:stretch>
+                      <a:fillRect/>
+                    </a:stretch>
+                  </pic:blipFill>
+                  <pic:spPr>
+                    <a:xfrm>
+                      <a:off x="0" y="0"/>
+                      <a:ext cx="5981700" cy="4800600"/>
+                    </a:xfrm>
+                    <a:prstGeom prst="rect">
+                      <a:avLst/>
+                    </a:prstGeom>
+                  </pic:spPr>
+                </pic:pic>
+              </a:graphicData>
+            </a:graphic>
+            <wp14:sizeRelH relativeFrom="margin">
+              <wp14:pctWidth>0</wp14:pctWidth>
+            </wp14:sizeRelH>
+            <wp14:sizeRelV relativeFrom="margin">
+              <wp14:pctHeight>0</wp14:pctHeight>
+            </wp14:sizeRelV>
+          </wp:anchor>
+        </w:drawing>
+      </w:r>
+      <w:r>
+        <w:t>5.2</w:t>
+      </w:r>
+      <w:r>
+        <w:t>.1</w:t>
+      </w:r>
+      <w:r>
+        <w:t xml:space="preserve"> Event: Leistungselektronik d</w:t>
+      </w:r>
+      <w:r>
+        <w:t>efekt</w:t>
+      </w:r>
+      <w:bookmarkEnd w:id="32"/>
+    </w:p>
+    <w:p/>
+    <w:p>
+      <w:pPr>
+        <w:jc w:val="left"/>
+        <w:rPr>
+          <w:rFonts w:asciiTheme="majorHAnsi" w:eastAsiaTheme="majorEastAsia" w:hAnsiTheme="majorHAnsi" w:cstheme="majorBidi"/>
+          <w:color w:val="2F5496" w:themeColor="accent1" w:themeShade="BF"/>
+          <w:sz w:val="26"/>
+          <w:szCs w:val="26"/>
+        </w:rPr>
+      </w:pPr>
+      <w:r>
+        <w:br w:type="page"/>
+      </w:r>
+    </w:p>
+    <w:p>
+      <w:pPr>
+        <w:pStyle w:val="Heading3"/>
+      </w:pPr>
+      <w:bookmarkStart w:id="33" w:name="_Toc123648970"/>
+      <w:r>
+        <w:rPr>
+          <w:noProof/>
+        </w:rPr>
+        <w:lastRenderedPageBreak/>
+        <mc:AlternateContent>
+          <mc:Choice Requires="wps">
+            <w:drawing>
+              <wp:anchor distT="0" distB="0" distL="114300" distR="114300" simplePos="0" relativeHeight="251671552" behindDoc="0" locked="0" layoutInCell="1" allowOverlap="1" wp14:anchorId="0B9D3015" wp14:editId="09B74EE7">
+                <wp:simplePos x="0" y="0"/>
+                <wp:positionH relativeFrom="column">
+                  <wp:posOffset>-8890</wp:posOffset>
+                </wp:positionH>
+                <wp:positionV relativeFrom="paragraph">
+                  <wp:posOffset>4945380</wp:posOffset>
+                </wp:positionV>
+                <wp:extent cx="5973445" cy="635"/>
+                <wp:effectExtent l="0" t="0" r="0" b="0"/>
+                <wp:wrapTopAndBottom/>
+                <wp:docPr id="8" name="Text Box 8"/>
+                <wp:cNvGraphicFramePr/>
+                <a:graphic xmlns:a="http://schemas.openxmlformats.org/drawingml/2006/main">
+                  <a:graphicData uri="http://schemas.microsoft.com/office/word/2010/wordprocessingShape">
+                    <wps:wsp>
+                      <wps:cNvSpPr txBox="1"/>
+                      <wps:spPr>
+                        <a:xfrm>
+                          <a:off x="0" y="0"/>
+                          <a:ext cx="5973445" cy="635"/>
+                        </a:xfrm>
+                        <a:prstGeom prst="rect">
+                          <a:avLst/>
+                        </a:prstGeom>
+                        <a:solidFill>
+                          <a:prstClr val="white"/>
+                        </a:solidFill>
+                        <a:ln>
+                          <a:noFill/>
+                        </a:ln>
+                      </wps:spPr>
+                      <wps:txbx>
+                        <w:txbxContent>
+                          <w:p>
+                            <w:pPr>
+                              <w:pStyle w:val="Caption"/>
+                              <w:rPr>
+                                <w:noProof/>
+                              </w:rPr>
+                            </w:pPr>
+                            <w:r>
+                              <w:t xml:space="preserve">Abbildung </w:t>
+                            </w:r>
+                            <w:r>
+                              <w:fldChar w:fldCharType="begin"/>
+                            </w:r>
+                            <w:r>
+                              <w:instrText xml:space="preserve"> SEQ Abbildung \* ARABIC </w:instrText>
+                            </w:r>
+                            <w:r>
+                              <w:fldChar w:fldCharType="separate"/>
+                            </w:r>
+                            <w:r>
+                              <w:rPr>
+                                <w:noProof/>
+                              </w:rPr>
+                              <w:t>4</w:t>
+                            </w:r>
+                            <w:r>
+                              <w:fldChar w:fldCharType="end"/>
+                            </w:r>
+                            <w:r>
+                              <w:t>: Event</w:t>
+                            </w:r>
+                            <w:r>
+                              <w:t>: Steuerelektronik defekt</w:t>
+                            </w:r>
+                          </w:p>
+                        </w:txbxContent>
+                      </wps:txbx>
+                      <wps:bodyPr rot="0" spcFirstLastPara="0" vertOverflow="overflow" horzOverflow="overflow" vert="horz" wrap="square" lIns="0" tIns="0" rIns="0" bIns="0" numCol="1" spcCol="0" rtlCol="0" fromWordArt="0" anchor="t" anchorCtr="0" forceAA="0" compatLnSpc="1">
+                        <a:prstTxWarp prst="textNoShape">
+                          <a:avLst/>
+                        </a:prstTxWarp>
+                        <a:spAutoFit/>
+                      </wps:bodyPr>
+                    </wps:wsp>
+                  </a:graphicData>
+                </a:graphic>
+              </wp:anchor>
+            </w:drawing>
+          </mc:Choice>
+          <mc:Fallback>
+            <w:pict>
+              <v:shape w14:anchorId="0B9D3015" id="Text Box 8" o:spid="_x0000_s1029" type="#_x0000_t202" style="position:absolute;left:0;text-align:left;margin-left:-.7pt;margin-top:389.4pt;width:470.35pt;height:.05pt;z-index:251671552;visibility:visible;mso-wrap-style:square;mso-wrap-distance-left:9pt;mso-wrap-distance-top:0;mso-wrap-distance-right:9pt;mso-wrap-distance-bottom:0;mso-position-horizontal:absolute;mso-position-horizontal-relative:text;mso-position-vertical:absolute;mso-position-vertical-relative:text;v-text-anchor:top" o:gfxdata="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" stroked="f">
+                <v:textbox style="mso-fit-shape-to-text:t" inset="0,0,0,0">
+                  <w:txbxContent>
+                    <w:p>
+                      <w:pPr>
+                        <w:pStyle w:val="Caption"/>
+                        <w:rPr>
+                          <w:noProof/>
+                        </w:rPr>
+                      </w:pPr>
+                      <w:r>
+                        <w:t xml:space="preserve">Abbildung </w:t>
+                      </w:r>
+                      <w:r>
+                        <w:fldChar w:fldCharType="begin"/>
+                      </w:r>
+                      <w:r>
+                        <w:instrText xml:space="preserve"> SEQ Abbildung \* ARABIC </w:instrText>
+                      </w:r>
+                      <w:r>
+                        <w:fldChar w:fldCharType="separate"/>
+                      </w:r>
+                      <w:r>
+                        <w:rPr>
+                          <w:noProof/>
+                        </w:rPr>
+                        <w:t>4</w:t>
+                      </w:r>
+                      <w:r>
+                        <w:fldChar w:fldCharType="end"/>
+                      </w:r>
+                      <w:r>
+                        <w:t>: Event</w:t>
+                      </w:r>
+                      <w:r>
+                        <w:t>: Steuerelektronik defekt</w:t>
+                      </w:r>
+                    </w:p>
+                  </w:txbxContent>
+                </v:textbox>
+                <w10:wrap type="topAndBottom"/>
+              </v:shape>
+            </w:pict>
+          </mc:Fallback>
+        </mc:AlternateContent>
+      </w:r>
+      <w:r>
+        <w:rPr>
+          <w:noProof/>
+          <w:lang w:val="en-US"/>
+        </w:rPr>
+        <w:drawing>
+          <wp:anchor distT="0" distB="0" distL="114300" distR="114300" simplePos="0" relativeHeight="251663360" behindDoc="0" locked="0" layoutInCell="1" allowOverlap="1" wp14:anchorId="60855648" wp14:editId="2ECFD722">
+            <wp:simplePos x="0" y="0"/>
+            <wp:positionH relativeFrom="margin">
+              <wp:align>right</wp:align>
+            </wp:positionH>
+            <wp:positionV relativeFrom="paragraph">
+              <wp:posOffset>278130</wp:posOffset>
+            </wp:positionV>
+            <wp:extent cx="5973445" cy="4610100"/>
+            <wp:effectExtent l="0" t="0" r="8255" b="0"/>
+            <wp:wrapTopAndBottom/>
+            <wp:docPr id="4" name="Grafik 4" descr="Diagram&#10;&#10;Description automatically generated"/>
+            <wp:cNvGraphicFramePr>
+              <a:graphicFrameLocks xmlns:a="http://schemas.openxmlformats.org/drawingml/2006/main" noChangeAspect="1"/>
+            </wp:cNvGraphicFramePr>
+            <a:graphic xmlns:a="http://schemas.openxmlformats.org/drawingml/2006/main">
+              <a:graphicData uri="http://schemas.openxmlformats.org/drawingml/2006/picture">
+                <pic:pic xmlns:pic="http://schemas.openxmlformats.org/drawingml/2006/picture">
+                  <pic:nvPicPr>
+                    <pic:cNvPr id="4" name="Grafik 4" descr="Diagram&#10;&#10;Description automatically generated"/>
+                    <pic:cNvPicPr/>
+                  </pic:nvPicPr>
+                  <pic:blipFill>
+                    <a:blip r:embed="rId27">
+                      <a:extLst>
+                        <a:ext uri="{28A0092B-C50C-407E-A947-70E740481C1C}">
+                          <a14:useLocalDpi xmlns:a14="http://schemas.microsoft.com/office/drawing/2010/main" val="0"/>
+                        </a:ext>
+                      </a:extLst>
+                    </a:blip>
+                    <a:stretch>
+                      <a:fillRect/>
+                    </a:stretch>
+                  </pic:blipFill>
+                  <pic:spPr>
+                    <a:xfrm>
+                      <a:off x="0" y="0"/>
+                      <a:ext cx="5973445" cy="4610100"/>
+                    </a:xfrm>
+                    <a:prstGeom prst="rect">
+                      <a:avLst/>
+                    </a:prstGeom>
+                  </pic:spPr>
+                </pic:pic>
+              </a:graphicData>
+            </a:graphic>
+            <wp14:sizeRelH relativeFrom="margin">
+              <wp14:pctWidth>0</wp14:pctWidth>
+            </wp14:sizeRelH>
+            <wp14:sizeRelV relativeFrom="margin">
+              <wp14:pctHeight>0</wp14:pctHeight>
+            </wp14:sizeRelV>
+          </wp:anchor>
+        </w:drawing>
+      </w:r>
+      <w:r>
+        <w:t>5.</w:t>
+      </w:r>
+      <w:r>
+        <w:t>2.2</w:t>
+      </w:r>
+      <w:r>
+        <w:t xml:space="preserve"> Event</w:t>
+      </w:r>
+      <w:r>
+        <w:t>: Steuerelektronik defekt</w:t>
+      </w:r>
+      <w:bookmarkEnd w:id="33"/>
+    </w:p>
+    <w:p/>
+    <w:p>
+      <w:pPr>
+        <w:jc w:val="left"/>
+      </w:pPr>
+      <w:r>
+        <w:br w:type="page"/>
+      </w:r>
+    </w:p>
+    <w:p>
+      <w:pPr>
+        <w:pStyle w:val="Heading3"/>
+      </w:pPr>
+      <w:bookmarkStart w:id="34" w:name="_Toc123648971"/>
+      <w:r>
+        <w:rPr>
+          <w:noProof/>
+        </w:rPr>
+        <w:lastRenderedPageBreak/>
+        <mc:AlternateContent>
+          <mc:Choice Requires="wps">
+            <w:drawing>
+              <wp:anchor distT="0" distB="0" distL="114300" distR="114300" simplePos="0" relativeHeight="251673600" behindDoc="0" locked="0" layoutInCell="1" allowOverlap="1" wp14:anchorId="26212250" wp14:editId="26098C80">
+                <wp:simplePos x="0" y="0"/>
+                <wp:positionH relativeFrom="column">
+                  <wp:posOffset>10160</wp:posOffset>
+                </wp:positionH>
+                <wp:positionV relativeFrom="paragraph">
+                  <wp:posOffset>6461760</wp:posOffset>
+                </wp:positionV>
+                <wp:extent cx="5962015" cy="635"/>
+                <wp:effectExtent l="0" t="0" r="0" b="0"/>
+                <wp:wrapTopAndBottom/>
+                <wp:docPr id="9" name="Text Box 9"/>
+                <wp:cNvGraphicFramePr/>
+                <a:graphic xmlns:a="http://schemas.openxmlformats.org/drawingml/2006/main">
+                  <a:graphicData uri="http://schemas.microsoft.com/office/word/2010/wordprocessingShape">
+                    <wps:wsp>
+                      <wps:cNvSpPr txBox="1"/>
+                      <wps:spPr>
+                        <a:xfrm>
+                          <a:off x="0" y="0"/>
+                          <a:ext cx="5962015" cy="635"/>
+                        </a:xfrm>
+                        <a:prstGeom prst="rect">
+                          <a:avLst/>
+                        </a:prstGeom>
+                        <a:solidFill>
+                          <a:prstClr val="white"/>
+                        </a:solidFill>
+                        <a:ln>
+                          <a:noFill/>
+                        </a:ln>
+                      </wps:spPr>
+                      <wps:txbx>
+                        <w:txbxContent>
+                          <w:p>
+                            <w:pPr>
+                              <w:pStyle w:val="Caption"/>
+                              <w:rPr>
+                                <w:noProof/>
+                              </w:rPr>
+                            </w:pPr>
+                            <w:r>
+                              <w:t xml:space="preserve">Abbildung </w:t>
+                            </w:r>
+                            <w:r>
+                              <w:fldChar w:fldCharType="begin"/>
+                            </w:r>
+                            <w:r>
+                              <w:instrText xml:space="preserve"> SEQ Abbildung \* ARABIC </w:instrText>
+                            </w:r>
+                            <w:r>
+                              <w:fldChar w:fldCharType="separate"/>
+                            </w:r>
+                            <w:r>
+                              <w:rPr>
+                                <w:noProof/>
+                              </w:rPr>
+                              <w:t>5</w:t>
+                            </w:r>
+                            <w:r>
+                              <w:fldChar w:fldCharType="end"/>
+                            </w:r>
+                            <w:r>
+                              <w:t>: Event</w:t>
+                            </w:r>
+                            <w:r>
+                              <w:t>: Mechanik nicht funktionsfähig</w:t>
+                            </w:r>
+                          </w:p>
+                        </w:txbxContent>
+                      </wps:txbx>
+                      <wps:bodyPr rot="0" spcFirstLastPara="0" vertOverflow="overflow" horzOverflow="overflow" vert="horz" wrap="square" lIns="0" tIns="0" rIns="0" bIns="0" numCol="1" spcCol="0" rtlCol="0" fromWordArt="0" anchor="t" anchorCtr="0" forceAA="0" compatLnSpc="1">
+                        <a:prstTxWarp prst="textNoShape">
+                          <a:avLst/>
+                        </a:prstTxWarp>
+                        <a:spAutoFit/>
+                      </wps:bodyPr>
+                    </wps:wsp>
+                  </a:graphicData>
+                </a:graphic>
+              </wp:anchor>
+            </w:drawing>
+          </mc:Choice>
+          <mc:Fallback>
+            <w:pict>
+              <v:shape w14:anchorId="26212250" id="Text Box 9" o:spid="_x0000_s1030" type="#_x0000_t202" style="position:absolute;left:0;text-align:left;margin-left:.8pt;margin-top:508.8pt;width:469.45pt;height:.05pt;z-index:251673600;visibility:visible;mso-wrap-style:square;mso-wrap-distance-left:9pt;mso-wrap-distance-top:0;mso-wrap-distance-right:9pt;mso-wrap-distance-bottom:0;mso-position-horizontal:absolute;mso-position-horizontal-relative:text;mso-position-vertical:absolute;mso-position-vertical-relative:text;v-text-anchor:top" o:gfxdata="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" stroked="f">
+                <v:textbox style="mso-fit-shape-to-text:t" inset="0,0,0,0">
+                  <w:txbxContent>
+                    <w:p>
+                      <w:pPr>
+                        <w:pStyle w:val="Caption"/>
+                        <w:rPr>
+                          <w:noProof/>
+                        </w:rPr>
+                      </w:pPr>
+                      <w:r>
+                        <w:t xml:space="preserve">Abbildung </w:t>
+                      </w:r>
+                      <w:r>
+                        <w:fldChar w:fldCharType="begin"/>
+                      </w:r>
+                      <w:r>
+                        <w:instrText xml:space="preserve"> SEQ Abbildung \* ARABIC </w:instrText>
+                      </w:r>
+                      <w:r>
+                        <w:fldChar w:fldCharType="separate"/>
+                      </w:r>
+                      <w:r>
+                        <w:rPr>
+                          <w:noProof/>
+                        </w:rPr>
+                        <w:t>5</w:t>
+                      </w:r>
+                      <w:r>
+                        <w:fldChar w:fldCharType="end"/>
+                      </w:r>
+                      <w:r>
+                        <w:t>: Event</w:t>
+                      </w:r>
+                      <w:r>
+                        <w:t>: Mechanik nicht funktionsfähig</w:t>
+                      </w:r>
+                    </w:p>
+                  </w:txbxContent>
+                </v:textbox>
+                <w10:wrap type="topAndBottom"/>
+              </v:shape>
+            </w:pict>
+          </mc:Fallback>
+        </mc:AlternateContent>
+      </w:r>
+      <w:r>
+        <w:rPr>
+          <w:noProof/>
+          <w:lang w:val="en-US"/>
+        </w:rPr>
+        <w:drawing>
+          <wp:anchor distT="0" distB="0" distL="114300" distR="114300" simplePos="0" relativeHeight="251665408" behindDoc="0" locked="0" layoutInCell="1" allowOverlap="1" wp14:anchorId="68517A8E" wp14:editId="6455BAFA">
+            <wp:simplePos x="0" y="0"/>
+            <wp:positionH relativeFrom="margin">
+              <wp:align>right</wp:align>
+            </wp:positionH>
+            <wp:positionV relativeFrom="paragraph">
+              <wp:posOffset>262890</wp:posOffset>
+            </wp:positionV>
+            <wp:extent cx="5962015" cy="6141720"/>
+            <wp:effectExtent l="0" t="0" r="635" b="0"/>
+            <wp:wrapTopAndBottom/>
+            <wp:docPr id="3" name="Grafik 3" descr="Diagram&#10;&#10;Description automatically generated"/>
+            <wp:cNvGraphicFramePr>
+              <a:graphicFrameLocks xmlns:a="http://schemas.openxmlformats.org/drawingml/2006/main" noChangeAspect="1"/>
+            </wp:cNvGraphicFramePr>
+            <a:graphic xmlns:a="http://schemas.openxmlformats.org/drawingml/2006/main">
+              <a:graphicData uri="http://schemas.openxmlformats.org/drawingml/2006/picture">
+                <pic:pic xmlns:pic="http://schemas.openxmlformats.org/drawingml/2006/picture">
+                  <pic:nvPicPr>
+                    <pic:cNvPr id="3" name="Grafik 3" descr="Diagram&#10;&#10;Description automatically generated"/>
+                    <pic:cNvPicPr/>
+                  </pic:nvPicPr>
+                  <pic:blipFill>
+                    <a:blip r:embed="rId28">
+                      <a:extLst>
+                        <a:ext uri="{28A0092B-C50C-407E-A947-70E740481C1C}">
+                          <a14:useLocalDpi xmlns:a14="http://schemas.microsoft.com/office/drawing/2010/main" val="0"/>
+                        </a:ext>
+                      </a:extLst>
+                    </a:blip>
+                    <a:stretch>
+                      <a:fillRect/>
+                    </a:stretch>
+                  </pic:blipFill>
+                  <pic:spPr>
+                    <a:xfrm>
+                      <a:off x="0" y="0"/>
+                      <a:ext cx="5962015" cy="6141720"/>
+                    </a:xfrm>
+                    <a:prstGeom prst="rect">
+                      <a:avLst/>
+                    </a:prstGeom>
+                  </pic:spPr>
+                </pic:pic>
+              </a:graphicData>
+            </a:graphic>
+            <wp14:sizeRelH relativeFrom="margin">
+              <wp14:pctWidth>0</wp14:pctWidth>
+            </wp14:sizeRelH>
+            <wp14:sizeRelV relativeFrom="margin">
+              <wp14:pctHeight>0</wp14:pctHeight>
+            </wp14:sizeRelV>
+          </wp:anchor>
+        </w:drawing>
+      </w:r>
+      <w:r>
+        <w:t>5.</w:t>
+      </w:r>
+      <w:r>
+        <w:t>2.3</w:t>
+      </w:r>
+      <w:r>
+        <w:t xml:space="preserve"> Event</w:t>
+      </w:r>
+      <w:r>
+        <w:t>: Mechanik nicht funktionsfähig</w:t>
+      </w:r>
+      <w:bookmarkEnd w:id="34"/>
+    </w:p>
+    <w:p/>
+    <w:p/>
+    <w:p>
+      <w:pPr>
         <w:pStyle w:val="Heading1"/>
-      </w:pPr>
-      <w:bookmarkStart w:id="21" w:name="_Toc123553971"/>
-      <w:r>
-        <w:t>5</w:t>
-      </w:r>
-      <w:r>
-        <w:t>. FTA</w:t>
-      </w:r>
-      <w:bookmarkEnd w:id="21"/>
+        <w:rPr>
+          <w:lang w:val="en-US"/>
+        </w:rPr>
+      </w:pPr>
+      <w:bookmarkStart w:id="35" w:name="_Toc123648972"/>
+      <w:r>
+        <w:rPr>
+          <w:lang w:val="en-US"/>
+        </w:rPr>
+        <w:t>6</w:t>
+      </w:r>
+      <w:r>
+        <w:rPr>
+          <w:lang w:val="en-US"/>
+        </w:rPr>
+        <w:t xml:space="preserve">. </w:t>
+      </w:r>
+      <w:proofErr w:type="spellStart"/>
+      <w:r>
+        <w:rPr>
+          <w:lang w:val="en-US"/>
+        </w:rPr>
+        <w:t>Fazit</w:t>
+      </w:r>
+      <w:bookmarkEnd w:id="35"/>
+      <w:proofErr w:type="spellEnd"/>
     </w:p>
     <w:p>
       <w:r>
@@ -3015,49 +7189,32 @@
       <w:pPr>
         <w:pStyle w:val="Heading1"/>
       </w:pPr>
-      <w:bookmarkStart w:id="22" w:name="_Toc123553972"/>
-      <w:r>
-        <w:t>6</w:t>
-      </w:r>
-      <w:r>
-        <w:t>. Fazit</w:t>
-      </w:r>
-      <w:bookmarkEnd w:id="22"/>
-    </w:p>
-    <w:p>
-      <w:r>
-        <w:t>Blablabla</w:t>
-      </w:r>
+      <w:bookmarkStart w:id="36" w:name="_Toc123648973"/>
+      <w:r>
+        <w:lastRenderedPageBreak/>
+        <w:t>Abbildungsverzeichnis</w:t>
+      </w:r>
+      <w:bookmarkEnd w:id="36"/>
     </w:p>
     <w:p>
       <w:pPr>
         <w:pStyle w:val="Heading1"/>
       </w:pPr>
-      <w:bookmarkStart w:id="23" w:name="_Toc123553973"/>
-      <w:r>
-        <w:t>Abbildungsverzeichnis</w:t>
-      </w:r>
-      <w:bookmarkEnd w:id="23"/>
+      <w:bookmarkStart w:id="37" w:name="_Toc123648974"/>
+      <w:r>
+        <w:t>Tabellenverzeichnis</w:t>
+      </w:r>
+      <w:bookmarkEnd w:id="37"/>
     </w:p>
     <w:p>
       <w:pPr>
         <w:pStyle w:val="Heading1"/>
       </w:pPr>
-      <w:bookmarkStart w:id="24" w:name="_Toc123553974"/>
-      <w:r>
-        <w:t>Tabellenverzeichnis</w:t>
-      </w:r>
-      <w:bookmarkEnd w:id="24"/>
-    </w:p>
-    <w:p>
-      <w:pPr>
-        <w:pStyle w:val="Heading1"/>
-      </w:pPr>
-      <w:bookmarkStart w:id="25" w:name="_Toc123553975"/>
+      <w:bookmarkStart w:id="38" w:name="_Toc123648975"/>
       <w:r>
         <w:t>Quellenverzeichnis</w:t>
       </w:r>
-      <w:bookmarkEnd w:id="25"/>
+      <w:bookmarkEnd w:id="38"/>
     </w:p>
     <w:p>
       <w:pPr>
@@ -3071,13 +7228,7 @@
         <w:t>Arbeitsrechte.de</w:t>
       </w:r>
       <w:r>
-        <w:t xml:space="preserve">: </w:t>
-      </w:r>
-      <w:r>
-        <w:t>Arbeitsstättenverordnung: Temperatur in Arbeitsräumen</w:t>
-      </w:r>
-      <w:r>
-        <w:t xml:space="preserve">, </w:t>
+        <w:t xml:space="preserve">: Arbeitsstättenverordnung: Temperatur in Arbeitsräumen, </w:t>
       </w:r>
       <w:r>
         <w:t>https://www.arbeitsrechte.de/arbeitsstaettenverordnung-temperatur/</w:t>
@@ -3086,9 +7237,45 @@
         <w:t xml:space="preserve"> [zuletzt aufgerufen: 02.01.2023]</w:t>
       </w:r>
     </w:p>
+    <w:p>
+      <w:pPr>
+        <w:jc w:val="left"/>
+      </w:pPr>
+      <w:r>
+        <w:rPr>
+          <w:b/>
+          <w:bCs/>
+        </w:rPr>
+        <w:t>BMI:</w:t>
+      </w:r>
+      <w:r>
+        <w:t xml:space="preserve">  Organisationshandbuch, </w:t>
+      </w:r>
+      <w:r>
+        <w:t>https://www.orghandbuch.de/OHB/DE/Organisationshandbuch/6_MethodenTechniken/63_Analysetechniken/633_Fehler</w:t>
+      </w:r>
+      <w:r>
+        <w:t>m</w:t>
+      </w:r>
+      <w:r>
+        <w:t>oeglichkeitUndEinflussanalyse/fehlermoeglichkeitundeinflussanalyse_inhalt.html</w:t>
+      </w:r>
+      <w:r>
+        <w:t xml:space="preserve"> </w:t>
+      </w:r>
+      <w:r>
+        <w:t>[zuletzt aufgerufen: 0</w:t>
+      </w:r>
+      <w:r>
+        <w:t>3</w:t>
+      </w:r>
+      <w:r>
+        <w:t>.01.2023]</w:t>
+      </w:r>
+    </w:p>
     <w:sectPr>
-      <w:headerReference w:type="default" r:id="rId18"/>
-      <w:headerReference w:type="first" r:id="rId19"/>
+      <w:headerReference w:type="default" r:id="rId29"/>
+      <w:headerReference w:type="first" r:id="rId30"/>
       <w:pgSz w:w="12240" w:h="15840"/>
       <w:pgMar w:top="1134" w:right="1417" w:bottom="1417" w:left="1417" w:header="708" w:footer="567" w:gutter="0"/>
       <w:cols w:space="708"/>
@@ -3239,6 +7426,205 @@
       <w:jc w:val="center"/>
     </w:pPr>
   </w:p>
+  <w:p>
+    <w:pPr>
+      <w:pStyle w:val="Footer"/>
+    </w:pPr>
+  </w:p>
+</w:ftr>
+</file>
+
+<file path=word/footer3.xml><?xml version="1.0" encoding="utf-8"?>
+<w:ftr xmlns:wpc="http://schemas.microsoft.com/office/word/2010/wordprocessingCanvas" xmlns:cx="http://schemas.microsoft.com/office/drawing/2014/chartex" xmlns:cx1="http://schemas.microsoft.com/office/drawing/2015/9/8/chartex" xmlns:cx2="http://schemas.microsoft.com/office/drawing/2015/10/21/chartex" xmlns:cx3="http://schemas.microsoft.com/office/drawing/2016/5/9/chartex" xmlns:cx4="http://schemas.microsoft.com/office/drawing/2016/5/10/chartex" xmlns:cx5="http://schemas.microsoft.com/office/drawing/2016/5/11/chartex" xmlns:cx6="http://schemas.microsoft.com/office/drawing/2016/5/12/chartex" xmlns:cx7="http://schemas.microsoft.com/office/drawing/2016/5/13/chartex" xmlns:cx8="http://schemas.microsoft.com/office/drawing/2016/5/14/chartex" xmlns:mc="http://schemas.openxmlformats.org/markup-compatibility/2006" xmlns:aink="http://schemas.microsoft.com/office/drawing/2016/ink" xmlns:am3d="http://schemas.microsoft.com/office/drawing/2017/model3d" xmlns:o="urn:schemas-microsoft-com:office:office" xmlns:oel="http://schemas.microsoft.com/office/2019/extlst" xmlns:r="http://schemas.openxmlformats.org/officeDocument/2006/relationships" xmlns:m="http://schemas.openxmlformats.org/officeDocument/2006/math" xmlns:v="urn:schemas-microsoft-com:vml" xmlns:wp14="http://schemas.microsoft.com/office/word/2010/wordprocessingDrawing" xmlns:wp="http://schemas.openxmlformats.org/drawingml/2006/wordprocessingDrawing" xmlns:w10="urn:schemas-microsoft-com:office:word" xmlns:w="http://schemas.openxmlformats.org/wordprocessingml/2006/main" xmlns:w14="http://schemas.microsoft.com/office/word/2010/wordml" xmlns:w15="http://schemas.microsoft.com/office/word/2012/wordml" xmlns:w16cex="http://schemas.microsoft.com/office/word/2018/wordml/cex" xmlns:w16cid="http://schemas.microsoft.com/office/word/2016/wordml/cid" xmlns:w16="http://schemas.microsoft.com/office/word/2018/wordml" xmlns:w16sdtdh="http://schemas.microsoft.com/office/word/2020/wordml/sdtdatahash" xmlns:w16se="http://schemas.microsoft.com/office/word/2015/wordml/symex" xmlns:wpg="http://schemas.microsoft.com/office/word/2010/wordprocessingGroup" xmlns:wpi="http://schemas.microsoft.com/office/word/2010/wordprocessingInk" xmlns:wne="http://schemas.microsoft.com/office/word/2006/wordml" xmlns:wps="http://schemas.microsoft.com/office/word/2010/wordprocessingShape" mc:Ignorable="w14 w15 w16se w16cid w16 w16cex w16sdtdh wp14">
+  <w:p>
+    <w:pPr>
+      <w:pStyle w:val="Footer"/>
+      <w:tabs>
+        <w:tab w:val="left" w:pos="5592"/>
+      </w:tabs>
+      <w:rPr>
+        <w:sz w:val="24"/>
+        <w:szCs w:val="24"/>
+      </w:rPr>
+    </w:pPr>
+  </w:p>
+</w:ftr>
+</file>
+
+<file path=word/footer4.xml><?xml version="1.0" encoding="utf-8"?>
+<w:ftr xmlns:wpc="http://schemas.microsoft.com/office/word/2010/wordprocessingCanvas" xmlns:cx="http://schemas.microsoft.com/office/drawing/2014/chartex" xmlns:cx1="http://schemas.microsoft.com/office/drawing/2015/9/8/chartex" xmlns:cx2="http://schemas.microsoft.com/office/drawing/2015/10/21/chartex" xmlns:cx3="http://schemas.microsoft.com/office/drawing/2016/5/9/chartex" xmlns:cx4="http://schemas.microsoft.com/office/drawing/2016/5/10/chartex" xmlns:cx5="http://schemas.microsoft.com/office/drawing/2016/5/11/chartex" xmlns:cx6="http://schemas.microsoft.com/office/drawing/2016/5/12/chartex" xmlns:cx7="http://schemas.microsoft.com/office/drawing/2016/5/13/chartex" xmlns:cx8="http://schemas.microsoft.com/office/drawing/2016/5/14/chartex" xmlns:mc="http://schemas.openxmlformats.org/markup-compatibility/2006" xmlns:aink="http://schemas.microsoft.com/office/drawing/2016/ink" xmlns:am3d="http://schemas.microsoft.com/office/drawing/2017/model3d" xmlns:o="urn:schemas-microsoft-com:office:office" xmlns:oel="http://schemas.microsoft.com/office/2019/extlst" xmlns:r="http://schemas.openxmlformats.org/officeDocument/2006/relationships" xmlns:m="http://schemas.openxmlformats.org/officeDocument/2006/math" xmlns:v="urn:schemas-microsoft-com:vml" xmlns:wp14="http://schemas.microsoft.com/office/word/2010/wordprocessingDrawing" xmlns:wp="http://schemas.openxmlformats.org/drawingml/2006/wordprocessingDrawing" xmlns:w10="urn:schemas-microsoft-com:office:word" xmlns:w="http://schemas.openxmlformats.org/wordprocessingml/2006/main" xmlns:w14="http://schemas.microsoft.com/office/word/2010/wordml" xmlns:w15="http://schemas.microsoft.com/office/word/2012/wordml" xmlns:w16cex="http://schemas.microsoft.com/office/word/2018/wordml/cex" xmlns:w16cid="http://schemas.microsoft.com/office/word/2016/wordml/cid" xmlns:w16="http://schemas.microsoft.com/office/word/2018/wordml" xmlns:w16sdtdh="http://schemas.microsoft.com/office/word/2020/wordml/sdtdatahash" xmlns:w16se="http://schemas.microsoft.com/office/word/2015/wordml/symex" xmlns:wpg="http://schemas.microsoft.com/office/word/2010/wordprocessingGroup" xmlns:wpi="http://schemas.microsoft.com/office/word/2010/wordprocessingInk" xmlns:wne="http://schemas.microsoft.com/office/word/2006/wordml" xmlns:wps="http://schemas.microsoft.com/office/word/2010/wordprocessingShape" mc:Ignorable="w14 w15 w16se w16cid w16 w16cex w16sdtdh wp14">
+  <w:p>
+    <w:pPr>
+      <w:pStyle w:val="Footer"/>
+    </w:pPr>
+  </w:p>
+</w:ftr>
+</file>
+
+<file path=word/footer5.xml><?xml version="1.0" encoding="utf-8"?>
+<w:ftr xmlns:wpc="http://schemas.microsoft.com/office/word/2010/wordprocessingCanvas" xmlns:cx="http://schemas.microsoft.com/office/drawing/2014/chartex" xmlns:cx1="http://schemas.microsoft.com/office/drawing/2015/9/8/chartex" xmlns:cx2="http://schemas.microsoft.com/office/drawing/2015/10/21/chartex" xmlns:cx3="http://schemas.microsoft.com/office/drawing/2016/5/9/chartex" xmlns:cx4="http://schemas.microsoft.com/office/drawing/2016/5/10/chartex" xmlns:cx5="http://schemas.microsoft.com/office/drawing/2016/5/11/chartex" xmlns:cx6="http://schemas.microsoft.com/office/drawing/2016/5/12/chartex" xmlns:cx7="http://schemas.microsoft.com/office/drawing/2016/5/13/chartex" xmlns:cx8="http://schemas.microsoft.com/office/drawing/2016/5/14/chartex" xmlns:mc="http://schemas.openxmlformats.org/markup-compatibility/2006" xmlns:aink="http://schemas.microsoft.com/office/drawing/2016/ink" xmlns:am3d="http://schemas.microsoft.com/office/drawing/2017/model3d" xmlns:o="urn:schemas-microsoft-com:office:office" xmlns:oel="http://schemas.microsoft.com/office/2019/extlst" xmlns:r="http://schemas.openxmlformats.org/officeDocument/2006/relationships" xmlns:m="http://schemas.openxmlformats.org/officeDocument/2006/math" xmlns:v="urn:schemas-microsoft-com:vml" xmlns:wp14="http://schemas.microsoft.com/office/word/2010/wordprocessingDrawing" xmlns:wp="http://schemas.openxmlformats.org/drawingml/2006/wordprocessingDrawing" xmlns:w10="urn:schemas-microsoft-com:office:word" xmlns:w="http://schemas.openxmlformats.org/wordprocessingml/2006/main" xmlns:w14="http://schemas.microsoft.com/office/word/2010/wordml" xmlns:w15="http://schemas.microsoft.com/office/word/2012/wordml" xmlns:w16cex="http://schemas.microsoft.com/office/word/2018/wordml/cex" xmlns:w16cid="http://schemas.microsoft.com/office/word/2016/wordml/cid" xmlns:w16="http://schemas.microsoft.com/office/word/2018/wordml" xmlns:w16sdtdh="http://schemas.microsoft.com/office/word/2020/wordml/sdtdatahash" xmlns:w16se="http://schemas.microsoft.com/office/word/2015/wordml/symex" xmlns:wpg="http://schemas.microsoft.com/office/word/2010/wordprocessingGroup" xmlns:wpi="http://schemas.microsoft.com/office/word/2010/wordprocessingInk" xmlns:wne="http://schemas.microsoft.com/office/word/2006/wordml" xmlns:wps="http://schemas.microsoft.com/office/word/2010/wordprocessingShape" mc:Ignorable="w14 w15 w16se w16cid w16 w16cex w16sdtdh wp14">
+  <w:sdt>
+    <w:sdtPr>
+      <w:id w:val="1513494235"/>
+      <w:docPartObj>
+        <w:docPartGallery w:val="Page Numbers (Bottom of Page)"/>
+        <w:docPartUnique/>
+      </w:docPartObj>
+    </w:sdtPr>
+    <w:sdtEndPr>
+      <w:rPr>
+        <w:noProof/>
+      </w:rPr>
+    </w:sdtEndPr>
+    <w:sdtContent>
+      <w:p>
+        <w:pPr>
+          <w:pStyle w:val="Footer"/>
+          <w:jc w:val="center"/>
+        </w:pPr>
+        <w:r>
+          <w:t xml:space="preserve">Marc </w:t>
+        </w:r>
+        <w:proofErr w:type="spellStart"/>
+        <w:r>
+          <w:t>Grosse</w:t>
+        </w:r>
+        <w:proofErr w:type="spellEnd"/>
+        <w:r>
+          <w:t xml:space="preserve"> (210233), Moritz </w:t>
+        </w:r>
+        <w:proofErr w:type="spellStart"/>
+        <w:r>
+          <w:t>Höhnel</w:t>
+        </w:r>
+        <w:proofErr w:type="spellEnd"/>
+        <w:r>
+          <w:t xml:space="preserve"> (210258) und Mattis Ritter (210265</w:t>
+        </w:r>
+        <w:r>
+          <w:t>)</w:t>
+        </w:r>
+      </w:p>
+      <w:p>
+        <w:pPr>
+          <w:pStyle w:val="Footer"/>
+          <w:jc w:val="center"/>
+        </w:pPr>
+        <w:r>
+          <w:fldChar w:fldCharType="begin"/>
+        </w:r>
+        <w:r>
+          <w:instrText xml:space="preserve"> PAGE   \* MERGEFORMAT </w:instrText>
+        </w:r>
+        <w:r>
+          <w:fldChar w:fldCharType="separate"/>
+        </w:r>
+        <w:r>
+          <w:rPr>
+            <w:noProof/>
+          </w:rPr>
+          <w:t>2</w:t>
+        </w:r>
+        <w:r>
+          <w:rPr>
+            <w:noProof/>
+          </w:rPr>
+          <w:fldChar w:fldCharType="end"/>
+        </w:r>
+      </w:p>
+    </w:sdtContent>
+  </w:sdt>
+  <w:p>
+    <w:pPr>
+      <w:pStyle w:val="Footer"/>
+      <w:tabs>
+        <w:tab w:val="left" w:pos="5592"/>
+      </w:tabs>
+      <w:rPr>
+        <w:sz w:val="24"/>
+        <w:szCs w:val="24"/>
+      </w:rPr>
+    </w:pPr>
+  </w:p>
+</w:ftr>
+</file>
+
+<file path=word/footer6.xml><?xml version="1.0" encoding="utf-8"?>
+<w:ftr xmlns:wpc="http://schemas.microsoft.com/office/word/2010/wordprocessingCanvas" xmlns:cx="http://schemas.microsoft.com/office/drawing/2014/chartex" xmlns:cx1="http://schemas.microsoft.com/office/drawing/2015/9/8/chartex" xmlns:cx2="http://schemas.microsoft.com/office/drawing/2015/10/21/chartex" xmlns:cx3="http://schemas.microsoft.com/office/drawing/2016/5/9/chartex" xmlns:cx4="http://schemas.microsoft.com/office/drawing/2016/5/10/chartex" xmlns:cx5="http://schemas.microsoft.com/office/drawing/2016/5/11/chartex" xmlns:cx6="http://schemas.microsoft.com/office/drawing/2016/5/12/chartex" xmlns:cx7="http://schemas.microsoft.com/office/drawing/2016/5/13/chartex" xmlns:cx8="http://schemas.microsoft.com/office/drawing/2016/5/14/chartex" xmlns:mc="http://schemas.openxmlformats.org/markup-compatibility/2006" xmlns:aink="http://schemas.microsoft.com/office/drawing/2016/ink" xmlns:am3d="http://schemas.microsoft.com/office/drawing/2017/model3d" xmlns:o="urn:schemas-microsoft-com:office:office" xmlns:oel="http://schemas.microsoft.com/office/2019/extlst" xmlns:r="http://schemas.openxmlformats.org/officeDocument/2006/relationships" xmlns:m="http://schemas.openxmlformats.org/officeDocument/2006/math" xmlns:v="urn:schemas-microsoft-com:vml" xmlns:wp14="http://schemas.microsoft.com/office/word/2010/wordprocessingDrawing" xmlns:wp="http://schemas.openxmlformats.org/drawingml/2006/wordprocessingDrawing" xmlns:w10="urn:schemas-microsoft-com:office:word" xmlns:w="http://schemas.openxmlformats.org/wordprocessingml/2006/main" xmlns:w14="http://schemas.microsoft.com/office/word/2010/wordml" xmlns:w15="http://schemas.microsoft.com/office/word/2012/wordml" xmlns:w16cex="http://schemas.microsoft.com/office/word/2018/wordml/cex" xmlns:w16cid="http://schemas.microsoft.com/office/word/2016/wordml/cid" xmlns:w16="http://schemas.microsoft.com/office/word/2018/wordml" xmlns:w16sdtdh="http://schemas.microsoft.com/office/word/2020/wordml/sdtdatahash" xmlns:w16se="http://schemas.microsoft.com/office/word/2015/wordml/symex" xmlns:wpg="http://schemas.microsoft.com/office/word/2010/wordprocessingGroup" xmlns:wpi="http://schemas.microsoft.com/office/word/2010/wordprocessingInk" xmlns:wne="http://schemas.microsoft.com/office/word/2006/wordml" xmlns:wps="http://schemas.microsoft.com/office/word/2010/wordprocessingShape" mc:Ignorable="w14 w15 w16se w16cid w16 w16cex w16sdtdh wp14">
+  <w:sdt>
+    <w:sdtPr>
+      <w:id w:val="76639188"/>
+      <w:docPartObj>
+        <w:docPartGallery w:val="Page Numbers (Bottom of Page)"/>
+        <w:docPartUnique/>
+      </w:docPartObj>
+    </w:sdtPr>
+    <w:sdtEndPr>
+      <w:rPr>
+        <w:noProof/>
+      </w:rPr>
+    </w:sdtEndPr>
+    <w:sdtContent>
+      <w:p>
+        <w:pPr>
+          <w:pStyle w:val="Footer"/>
+          <w:jc w:val="center"/>
+        </w:pPr>
+        <w:r>
+          <w:t xml:space="preserve">Marc </w:t>
+        </w:r>
+        <w:proofErr w:type="spellStart"/>
+        <w:r>
+          <w:t>Grosse</w:t>
+        </w:r>
+        <w:proofErr w:type="spellEnd"/>
+        <w:r>
+          <w:t xml:space="preserve"> (210233), Moritz </w:t>
+        </w:r>
+        <w:proofErr w:type="spellStart"/>
+        <w:r>
+          <w:t>Höhnel</w:t>
+        </w:r>
+        <w:proofErr w:type="spellEnd"/>
+        <w:r>
+          <w:t xml:space="preserve"> (210258) und Mattis Ritter (210265</w:t>
+        </w:r>
+        <w:r>
+          <w:t>)</w:t>
+        </w:r>
+      </w:p>
+      <w:p>
+        <w:pPr>
+          <w:pStyle w:val="Footer"/>
+          <w:jc w:val="center"/>
+          <w:rPr>
+            <w:noProof/>
+          </w:rPr>
+        </w:pPr>
+        <w:r>
+          <w:fldChar w:fldCharType="begin"/>
+        </w:r>
+        <w:r>
+          <w:instrText xml:space="preserve"> PAGE   \* MERGEFORMAT </w:instrText>
+        </w:r>
+        <w:r>
+          <w:fldChar w:fldCharType="separate"/>
+        </w:r>
+        <w:r>
+          <w:rPr>
+            <w:noProof/>
+          </w:rPr>
+          <w:t>2</w:t>
+        </w:r>
+        <w:r>
+          <w:rPr>
+            <w:noProof/>
+          </w:rPr>
+          <w:fldChar w:fldCharType="end"/>
+        </w:r>
+      </w:p>
+    </w:sdtContent>
+  </w:sdt>
   <w:p>
     <w:pPr>
       <w:pStyle w:val="Footer"/>
@@ -3646,10 +8032,7 @@
       <w:ptab w:relativeTo="margin" w:alignment="center" w:leader="none"/>
     </w:r>
     <w:r>
-      <w:t>Belegarbeit Sicherheit und Zuverlässigkeit</w:t>
-    </w:r>
-    <w:r>
-      <w:t xml:space="preserve"> - Ständerbohrmaschine</w:t>
+      <w:t>Belegarbeit Sicherheit und Zuverlässigkeit - Ständerbohrmaschine</w:t>
     </w:r>
     <w:r>
       <w:ptab w:relativeTo="margin" w:alignment="right" w:leader="none"/>
@@ -3659,6 +8042,110 @@
 </file>
 
 <file path=word/header5.xml><?xml version="1.0" encoding="utf-8"?>
+<w:hdr xmlns:wpc="http://schemas.microsoft.com/office/word/2010/wordprocessingCanvas" xmlns:cx="http://schemas.microsoft.com/office/drawing/2014/chartex" xmlns:cx1="http://schemas.microsoft.com/office/drawing/2015/9/8/chartex" xmlns:cx2="http://schemas.microsoft.com/office/drawing/2015/10/21/chartex" xmlns:cx3="http://schemas.microsoft.com/office/drawing/2016/5/9/chartex" xmlns:cx4="http://schemas.microsoft.com/office/drawing/2016/5/10/chartex" xmlns:cx5="http://schemas.microsoft.com/office/drawing/2016/5/11/chartex" xmlns:cx6="http://schemas.microsoft.com/office/drawing/2016/5/12/chartex" xmlns:cx7="http://schemas.microsoft.com/office/drawing/2016/5/13/chartex" xmlns:cx8="http://schemas.microsoft.com/office/drawing/2016/5/14/chartex" xmlns:mc="http://schemas.openxmlformats.org/markup-compatibility/2006" xmlns:aink="http://schemas.microsoft.com/office/drawing/2016/ink" xmlns:am3d="http://schemas.microsoft.com/office/drawing/2017/model3d" xmlns:o="urn:schemas-microsoft-com:office:office" xmlns:oel="http://schemas.microsoft.com/office/2019/extlst" xmlns:r="http://schemas.openxmlformats.org/officeDocument/2006/relationships" xmlns:m="http://schemas.openxmlformats.org/officeDocument/2006/math" xmlns:v="urn:schemas-microsoft-com:vml" xmlns:wp14="http://schemas.microsoft.com/office/word/2010/wordprocessingDrawing" xmlns:wp="http://schemas.openxmlformats.org/drawingml/2006/wordprocessingDrawing" xmlns:w10="urn:schemas-microsoft-com:office:word" xmlns:w="http://schemas.openxmlformats.org/wordprocessingml/2006/main" xmlns:w14="http://schemas.microsoft.com/office/word/2010/wordml" xmlns:w15="http://schemas.microsoft.com/office/word/2012/wordml" xmlns:w16cex="http://schemas.microsoft.com/office/word/2018/wordml/cex" xmlns:w16cid="http://schemas.microsoft.com/office/word/2016/wordml/cid" xmlns:w16="http://schemas.microsoft.com/office/word/2018/wordml" xmlns:w16sdtdh="http://schemas.microsoft.com/office/word/2020/wordml/sdtdatahash" xmlns:w16se="http://schemas.microsoft.com/office/word/2015/wordml/symex" xmlns:wpg="http://schemas.microsoft.com/office/word/2010/wordprocessingGroup" xmlns:wpi="http://schemas.microsoft.com/office/word/2010/wordprocessingInk" xmlns:wne="http://schemas.microsoft.com/office/word/2006/wordml" xmlns:wps="http://schemas.microsoft.com/office/word/2010/wordprocessingShape" mc:Ignorable="w14 w15 w16se w16cid w16 w16cex w16sdtdh wp14">
+  <w:p>
+    <w:pPr>
+      <w:pStyle w:val="Header"/>
+    </w:pPr>
+    <w:r>
+      <w:rPr>
+        <w:noProof/>
+      </w:rPr>
+      <w:drawing>
+        <wp:anchor distT="0" distB="0" distL="114300" distR="114300" simplePos="0" relativeHeight="251670528" behindDoc="0" locked="0" layoutInCell="1" allowOverlap="1" wp14:anchorId="7C2EB01E" wp14:editId="26276FA1">
+          <wp:simplePos x="0" y="0"/>
+          <wp:positionH relativeFrom="margin">
+            <wp:align>right</wp:align>
+          </wp:positionH>
+          <wp:positionV relativeFrom="paragraph">
+            <wp:posOffset>-218440</wp:posOffset>
+          </wp:positionV>
+          <wp:extent cx="1332865" cy="619125"/>
+          <wp:effectExtent l="0" t="0" r="635" b="9525"/>
+          <wp:wrapNone/>
+          <wp:docPr id="23" name="Logo HHN">
+            <a:extLst xmlns:a="http://schemas.openxmlformats.org/drawingml/2006/main">
+              <a:ext uri="{FF2B5EF4-FFF2-40B4-BE49-F238E27FC236}">
+                <a16:creationId xmlns:a16="http://schemas.microsoft.com/office/drawing/2014/main" id="{6BAFAE1A-69F9-4EFD-A7CF-4FD30AD0121B}"/>
+              </a:ext>
+            </a:extLst>
+          </wp:docPr>
+          <wp:cNvGraphicFramePr>
+            <a:graphicFrameLocks xmlns:a="http://schemas.openxmlformats.org/drawingml/2006/main" noChangeAspect="1"/>
+          </wp:cNvGraphicFramePr>
+          <a:graphic xmlns:a="http://schemas.openxmlformats.org/drawingml/2006/main">
+            <a:graphicData uri="http://schemas.openxmlformats.org/drawingml/2006/picture">
+              <pic:pic xmlns:pic="http://schemas.openxmlformats.org/drawingml/2006/picture">
+                <pic:nvPicPr>
+                  <pic:cNvPr id="23" name="Logo HHN">
+                    <a:extLst>
+                      <a:ext uri="{FF2B5EF4-FFF2-40B4-BE49-F238E27FC236}">
+                        <a16:creationId xmlns:a16="http://schemas.microsoft.com/office/drawing/2014/main" id="{6BAFAE1A-69F9-4EFD-A7CF-4FD30AD0121B}"/>
+                      </a:ext>
+                    </a:extLst>
+                  </pic:cNvPr>
+                  <pic:cNvPicPr>
+                    <a:picLocks noChangeAspect="1"/>
+                  </pic:cNvPicPr>
+                </pic:nvPicPr>
+                <pic:blipFill>
+                  <a:blip r:embed="rId1">
+                    <a:extLst>
+                      <a:ext uri="{28A0092B-C50C-407E-A947-70E740481C1C}">
+                        <a14:useLocalDpi xmlns:a14="http://schemas.microsoft.com/office/drawing/2010/main" val="0"/>
+                      </a:ext>
+                    </a:extLst>
+                  </a:blip>
+                  <a:stretch>
+                    <a:fillRect/>
+                  </a:stretch>
+                </pic:blipFill>
+                <pic:spPr>
+                  <a:xfrm>
+                    <a:off x="0" y="0"/>
+                    <a:ext cx="1332865" cy="619125"/>
+                  </a:xfrm>
+                  <a:prstGeom prst="rect">
+                    <a:avLst/>
+                  </a:prstGeom>
+                </pic:spPr>
+              </pic:pic>
+            </a:graphicData>
+          </a:graphic>
+        </wp:anchor>
+      </w:drawing>
+    </w:r>
+    <w:r>
+      <w:t>07.12.2022</w:t>
+    </w:r>
+    <w:r>
+      <w:ptab w:relativeTo="margin" w:alignment="center" w:leader="none"/>
+    </w:r>
+    <w:r>
+      <w:t>Belegarbeit Sicherheit und Zuverlässigkeit</w:t>
+    </w:r>
+  </w:p>
+  <w:p>
+    <w:pPr>
+      <w:pStyle w:val="Header"/>
+    </w:pPr>
+    <w:r>
+      <w:tab/>
+      <w:t>Ständerbohrmaschine</w:t>
+    </w:r>
+  </w:p>
+  <w:p>
+    <w:pPr>
+      <w:pStyle w:val="Header"/>
+    </w:pPr>
+    <w:r>
+      <w:ptab w:relativeTo="margin" w:alignment="right" w:leader="none"/>
+    </w:r>
+  </w:p>
+</w:hdr>
+</file>
+
+<file path=word/header6.xml><?xml version="1.0" encoding="utf-8"?>
 <w:hdr xmlns:wpc="http://schemas.microsoft.com/office/word/2010/wordprocessingCanvas" xmlns:cx="http://schemas.microsoft.com/office/drawing/2014/chartex" xmlns:cx1="http://schemas.microsoft.com/office/drawing/2015/9/8/chartex" xmlns:cx2="http://schemas.microsoft.com/office/drawing/2015/10/21/chartex" xmlns:cx3="http://schemas.microsoft.com/office/drawing/2016/5/9/chartex" xmlns:cx4="http://schemas.microsoft.com/office/drawing/2016/5/10/chartex" xmlns:cx5="http://schemas.microsoft.com/office/drawing/2016/5/11/chartex" xmlns:cx6="http://schemas.microsoft.com/office/drawing/2016/5/12/chartex" xmlns:cx7="http://schemas.microsoft.com/office/drawing/2016/5/13/chartex" xmlns:cx8="http://schemas.microsoft.com/office/drawing/2016/5/14/chartex" xmlns:mc="http://schemas.openxmlformats.org/markup-compatibility/2006" xmlns:aink="http://schemas.microsoft.com/office/drawing/2016/ink" xmlns:am3d="http://schemas.microsoft.com/office/drawing/2017/model3d" xmlns:o="urn:schemas-microsoft-com:office:office" xmlns:oel="http://schemas.microsoft.com/office/2019/extlst" xmlns:r="http://schemas.openxmlformats.org/officeDocument/2006/relationships" xmlns:m="http://schemas.openxmlformats.org/officeDocument/2006/math" xmlns:v="urn:schemas-microsoft-com:vml" xmlns:wp14="http://schemas.microsoft.com/office/word/2010/wordprocessingDrawing" xmlns:wp="http://schemas.openxmlformats.org/drawingml/2006/wordprocessingDrawing" xmlns:w10="urn:schemas-microsoft-com:office:word" xmlns:w="http://schemas.openxmlformats.org/wordprocessingml/2006/main" xmlns:w14="http://schemas.microsoft.com/office/word/2010/wordml" xmlns:w15="http://schemas.microsoft.com/office/word/2012/wordml" xmlns:w16cex="http://schemas.microsoft.com/office/word/2018/wordml/cex" xmlns:w16cid="http://schemas.microsoft.com/office/word/2016/wordml/cid" xmlns:w16="http://schemas.microsoft.com/office/word/2018/wordml" xmlns:w16sdtdh="http://schemas.microsoft.com/office/word/2020/wordml/sdtdatahash" xmlns:w16se="http://schemas.microsoft.com/office/word/2015/wordml/symex" xmlns:wpg="http://schemas.microsoft.com/office/word/2010/wordprocessingGroup" xmlns:wpi="http://schemas.microsoft.com/office/word/2010/wordprocessingInk" xmlns:wne="http://schemas.microsoft.com/office/word/2006/wordml" xmlns:wps="http://schemas.microsoft.com/office/word/2010/wordprocessingShape" mc:Ignorable="w14 w15 w16se w16cid w16 w16cex w16sdtdh wp14">
   <w:p>
     <w:pPr>
@@ -3762,7 +8249,7 @@
 </w:hdr>
 </file>
 
-<file path=word/header6.xml><?xml version="1.0" encoding="utf-8"?>
+<file path=word/header7.xml><?xml version="1.0" encoding="utf-8"?>
 <w:hdr xmlns:wpc="http://schemas.microsoft.com/office/word/2010/wordprocessingCanvas" xmlns:cx="http://schemas.microsoft.com/office/drawing/2014/chartex" xmlns:cx1="http://schemas.microsoft.com/office/drawing/2015/9/8/chartex" xmlns:cx2="http://schemas.microsoft.com/office/drawing/2015/10/21/chartex" xmlns:cx3="http://schemas.microsoft.com/office/drawing/2016/5/9/chartex" xmlns:cx4="http://schemas.microsoft.com/office/drawing/2016/5/10/chartex" xmlns:cx5="http://schemas.microsoft.com/office/drawing/2016/5/11/chartex" xmlns:cx6="http://schemas.microsoft.com/office/drawing/2016/5/12/chartex" xmlns:cx7="http://schemas.microsoft.com/office/drawing/2016/5/13/chartex" xmlns:cx8="http://schemas.microsoft.com/office/drawing/2016/5/14/chartex" xmlns:mc="http://schemas.openxmlformats.org/markup-compatibility/2006" xmlns:aink="http://schemas.microsoft.com/office/drawing/2016/ink" xmlns:am3d="http://schemas.microsoft.com/office/drawing/2017/model3d" xmlns:o="urn:schemas-microsoft-com:office:office" xmlns:oel="http://schemas.microsoft.com/office/2019/extlst" xmlns:r="http://schemas.openxmlformats.org/officeDocument/2006/relationships" xmlns:m="http://schemas.openxmlformats.org/officeDocument/2006/math" xmlns:v="urn:schemas-microsoft-com:vml" xmlns:wp14="http://schemas.microsoft.com/office/word/2010/wordprocessingDrawing" xmlns:wp="http://schemas.openxmlformats.org/drawingml/2006/wordprocessingDrawing" xmlns:w10="urn:schemas-microsoft-com:office:word" xmlns:w="http://schemas.openxmlformats.org/wordprocessingml/2006/main" xmlns:w14="http://schemas.microsoft.com/office/word/2010/wordml" xmlns:w15="http://schemas.microsoft.com/office/word/2012/wordml" xmlns:w16cex="http://schemas.microsoft.com/office/word/2018/wordml/cex" xmlns:w16cid="http://schemas.microsoft.com/office/word/2016/wordml/cid" xmlns:w16="http://schemas.microsoft.com/office/word/2018/wordml" xmlns:w16sdtdh="http://schemas.microsoft.com/office/word/2020/wordml/sdtdatahash" xmlns:w16se="http://schemas.microsoft.com/office/word/2015/wordml/symex" xmlns:wpg="http://schemas.microsoft.com/office/word/2010/wordprocessingGroup" xmlns:wpi="http://schemas.microsoft.com/office/word/2010/wordprocessingInk" xmlns:wne="http://schemas.microsoft.com/office/word/2006/wordml" xmlns:wps="http://schemas.microsoft.com/office/word/2010/wordprocessingShape" mc:Ignorable="w14 w15 w16se w16cid w16 w16cex w16sdtdh wp14">
   <w:p>
     <w:pPr>
@@ -3869,6 +8356,602 @@
 <file path=word/numbering.xml><?xml version="1.0" encoding="utf-8"?>
 <w:numbering xmlns:wpc="http://schemas.microsoft.com/office/word/2010/wordprocessingCanvas" xmlns:cx="http://schemas.microsoft.com/office/drawing/2014/chartex" xmlns:cx1="http://schemas.microsoft.com/office/drawing/2015/9/8/chartex" xmlns:cx2="http://schemas.microsoft.com/office/drawing/2015/10/21/chartex" xmlns:cx3="http://schemas.microsoft.com/office/drawing/2016/5/9/chartex" xmlns:cx4="http://schemas.microsoft.com/office/drawing/2016/5/10/chartex" xmlns:cx5="http://schemas.microsoft.com/office/drawing/2016/5/11/chartex" xmlns:cx6="http://schemas.microsoft.com/office/drawing/2016/5/12/chartex" xmlns:cx7="http://schemas.microsoft.com/office/drawing/2016/5/13/chartex" xmlns:cx8="http://schemas.microsoft.com/office/drawing/2016/5/14/chartex" xmlns:mc="http://schemas.openxmlformats.org/markup-compatibility/2006" xmlns:aink="http://schemas.microsoft.com/office/drawing/2016/ink" xmlns:am3d="http://schemas.microsoft.com/office/drawing/2017/model3d" xmlns:o="urn:schemas-microsoft-com:office:office" xmlns:oel="http://schemas.microsoft.com/office/2019/extlst" xmlns:r="http://schemas.openxmlformats.org/officeDocument/2006/relationships" xmlns:m="http://schemas.openxmlformats.org/officeDocument/2006/math" xmlns:v="urn:schemas-microsoft-com:vml" xmlns:wp14="http://schemas.microsoft.com/office/word/2010/wordprocessingDrawing" xmlns:wp="http://schemas.openxmlformats.org/drawingml/2006/wordprocessingDrawing" xmlns:w10="urn:schemas-microsoft-com:office:word" xmlns:w="http://schemas.openxmlformats.org/wordprocessingml/2006/main" xmlns:w14="http://schemas.microsoft.com/office/word/2010/wordml" xmlns:w15="http://schemas.microsoft.com/office/word/2012/wordml" xmlns:w16cex="http://schemas.microsoft.com/office/word/2018/wordml/cex" xmlns:w16cid="http://schemas.microsoft.com/office/word/2016/wordml/cid" xmlns:w16="http://schemas.microsoft.com/office/word/2018/wordml" xmlns:w16sdtdh="http://schemas.microsoft.com/office/word/2020/wordml/sdtdatahash" xmlns:w16se="http://schemas.microsoft.com/office/word/2015/wordml/symex" xmlns:wpg="http://schemas.microsoft.com/office/word/2010/wordprocessingGroup" xmlns:wpi="http://schemas.microsoft.com/office/word/2010/wordprocessingInk" xmlns:wne="http://schemas.microsoft.com/office/word/2006/wordml" xmlns:wps="http://schemas.microsoft.com/office/word/2010/wordprocessingShape" mc:Ignorable="w14 w15 w16se w16cid w16 w16cex w16sdtdh wp14">
   <w:abstractNum w:abstractNumId="0" w15:restartNumberingAfterBreak="0">
+    <w:nsid w:val="101E0DDE"/>
+    <w:multiLevelType w:val="multilevel"/>
+    <w:tmpl w:val="58923206"/>
+    <w:lvl w:ilvl="0">
+      <w:start w:val="1"/>
+      <w:numFmt w:val="bullet"/>
+      <w:lvlText w:val=""/>
+      <w:lvlJc w:val="left"/>
+      <w:pPr>
+        <w:tabs>
+          <w:tab w:val="num" w:pos="720"/>
+        </w:tabs>
+        <w:ind w:left="720" w:hanging="360"/>
+      </w:pPr>
+      <w:rPr>
+        <w:rFonts w:ascii="Symbol" w:hAnsi="Symbol" w:hint="default"/>
+        <w:sz w:val="20"/>
+      </w:rPr>
+    </w:lvl>
+    <w:lvl w:ilvl="1" w:tentative="1">
+      <w:start w:val="1"/>
+      <w:numFmt w:val="bullet"/>
+      <w:lvlText w:val="o"/>
+      <w:lvlJc w:val="left"/>
+      <w:pPr>
+        <w:tabs>
+          <w:tab w:val="num" w:pos="1440"/>
+        </w:tabs>
+        <w:ind w:left="1440" w:hanging="360"/>
+      </w:pPr>
+      <w:rPr>
+        <w:rFonts w:ascii="Courier New" w:hAnsi="Courier New" w:hint="default"/>
+        <w:sz w:val="20"/>
+      </w:rPr>
+    </w:lvl>
+    <w:lvl w:ilvl="2" w:tentative="1">
+      <w:start w:val="1"/>
+      <w:numFmt w:val="bullet"/>
+      <w:lvlText w:val=""/>
+      <w:lvlJc w:val="left"/>
+      <w:pPr>
+        <w:tabs>
+          <w:tab w:val="num" w:pos="2160"/>
+        </w:tabs>
+        <w:ind w:left="2160" w:hanging="360"/>
+      </w:pPr>
+      <w:rPr>
+        <w:rFonts w:ascii="Wingdings" w:hAnsi="Wingdings" w:hint="default"/>
+        <w:sz w:val="20"/>
+      </w:rPr>
+    </w:lvl>
+    <w:lvl w:ilvl="3" w:tentative="1">
+      <w:start w:val="1"/>
+      <w:numFmt w:val="bullet"/>
+      <w:lvlText w:val=""/>
+      <w:lvlJc w:val="left"/>
+      <w:pPr>
+        <w:tabs>
+          <w:tab w:val="num" w:pos="2880"/>
+        </w:tabs>
+        <w:ind w:left="2880" w:hanging="360"/>
+      </w:pPr>
+      <w:rPr>
+        <w:rFonts w:ascii="Wingdings" w:hAnsi="Wingdings" w:hint="default"/>
+        <w:sz w:val="20"/>
+      </w:rPr>
+    </w:lvl>
+    <w:lvl w:ilvl="4" w:tentative="1">
+      <w:start w:val="1"/>
+      <w:numFmt w:val="bullet"/>
+      <w:lvlText w:val=""/>
+      <w:lvlJc w:val="left"/>
+      <w:pPr>
+        <w:tabs>
+          <w:tab w:val="num" w:pos="3600"/>
+        </w:tabs>
+        <w:ind w:left="3600" w:hanging="360"/>
+      </w:pPr>
+      <w:rPr>
+        <w:rFonts w:ascii="Wingdings" w:hAnsi="Wingdings" w:hint="default"/>
+        <w:sz w:val="20"/>
+      </w:rPr>
+    </w:lvl>
+    <w:lvl w:ilvl="5" w:tentative="1">
+      <w:start w:val="1"/>
+      <w:numFmt w:val="bullet"/>
+      <w:lvlText w:val=""/>
+      <w:lvlJc w:val="left"/>
+      <w:pPr>
+        <w:tabs>
+          <w:tab w:val="num" w:pos="4320"/>
+        </w:tabs>
+        <w:ind w:left="4320" w:hanging="360"/>
+      </w:pPr>
+      <w:rPr>
+        <w:rFonts w:ascii="Wingdings" w:hAnsi="Wingdings" w:hint="default"/>
+        <w:sz w:val="20"/>
+      </w:rPr>
+    </w:lvl>
+    <w:lvl w:ilvl="6" w:tentative="1">
+      <w:start w:val="1"/>
+      <w:numFmt w:val="bullet"/>
+      <w:lvlText w:val=""/>
+      <w:lvlJc w:val="left"/>
+      <w:pPr>
+        <w:tabs>
+          <w:tab w:val="num" w:pos="5040"/>
+        </w:tabs>
+        <w:ind w:left="5040" w:hanging="360"/>
+      </w:pPr>
+      <w:rPr>
+        <w:rFonts w:ascii="Wingdings" w:hAnsi="Wingdings" w:hint="default"/>
+        <w:sz w:val="20"/>
+      </w:rPr>
+    </w:lvl>
+    <w:lvl w:ilvl="7" w:tentative="1">
+      <w:start w:val="1"/>
+      <w:numFmt w:val="bullet"/>
+      <w:lvlText w:val=""/>
+      <w:lvlJc w:val="left"/>
+      <w:pPr>
+        <w:tabs>
+          <w:tab w:val="num" w:pos="5760"/>
+        </w:tabs>
+        <w:ind w:left="5760" w:hanging="360"/>
+      </w:pPr>
+      <w:rPr>
+        <w:rFonts w:ascii="Wingdings" w:hAnsi="Wingdings" w:hint="default"/>
+        <w:sz w:val="20"/>
+      </w:rPr>
+    </w:lvl>
+    <w:lvl w:ilvl="8" w:tentative="1">
+      <w:start w:val="1"/>
+      <w:numFmt w:val="bullet"/>
+      <w:lvlText w:val=""/>
+      <w:lvlJc w:val="left"/>
+      <w:pPr>
+        <w:tabs>
+          <w:tab w:val="num" w:pos="6480"/>
+        </w:tabs>
+        <w:ind w:left="6480" w:hanging="360"/>
+      </w:pPr>
+      <w:rPr>
+        <w:rFonts w:ascii="Wingdings" w:hAnsi="Wingdings" w:hint="default"/>
+        <w:sz w:val="20"/>
+      </w:rPr>
+    </w:lvl>
+  </w:abstractNum>
+  <w:abstractNum w:abstractNumId="1" w15:restartNumberingAfterBreak="0">
+    <w:nsid w:val="12A619ED"/>
+    <w:multiLevelType w:val="multilevel"/>
+    <w:tmpl w:val="8036192C"/>
+    <w:lvl w:ilvl="0">
+      <w:start w:val="1"/>
+      <w:numFmt w:val="bullet"/>
+      <w:lvlText w:val=""/>
+      <w:lvlJc w:val="left"/>
+      <w:pPr>
+        <w:tabs>
+          <w:tab w:val="num" w:pos="720"/>
+        </w:tabs>
+        <w:ind w:left="720" w:hanging="360"/>
+      </w:pPr>
+      <w:rPr>
+        <w:rFonts w:ascii="Symbol" w:hAnsi="Symbol" w:hint="default"/>
+        <w:sz w:val="20"/>
+      </w:rPr>
+    </w:lvl>
+    <w:lvl w:ilvl="1" w:tentative="1">
+      <w:start w:val="1"/>
+      <w:numFmt w:val="bullet"/>
+      <w:lvlText w:val="o"/>
+      <w:lvlJc w:val="left"/>
+      <w:pPr>
+        <w:tabs>
+          <w:tab w:val="num" w:pos="1440"/>
+        </w:tabs>
+        <w:ind w:left="1440" w:hanging="360"/>
+      </w:pPr>
+      <w:rPr>
+        <w:rFonts w:ascii="Courier New" w:hAnsi="Courier New" w:hint="default"/>
+        <w:sz w:val="20"/>
+      </w:rPr>
+    </w:lvl>
+    <w:lvl w:ilvl="2" w:tentative="1">
+      <w:start w:val="1"/>
+      <w:numFmt w:val="bullet"/>
+      <w:lvlText w:val=""/>
+      <w:lvlJc w:val="left"/>
+      <w:pPr>
+        <w:tabs>
+          <w:tab w:val="num" w:pos="2160"/>
+        </w:tabs>
+        <w:ind w:left="2160" w:hanging="360"/>
+      </w:pPr>
+      <w:rPr>
+        <w:rFonts w:ascii="Wingdings" w:hAnsi="Wingdings" w:hint="default"/>
+        <w:sz w:val="20"/>
+      </w:rPr>
+    </w:lvl>
+    <w:lvl w:ilvl="3" w:tentative="1">
+      <w:start w:val="1"/>
+      <w:numFmt w:val="bullet"/>
+      <w:lvlText w:val=""/>
+      <w:lvlJc w:val="left"/>
+      <w:pPr>
+        <w:tabs>
+          <w:tab w:val="num" w:pos="2880"/>
+        </w:tabs>
+        <w:ind w:left="2880" w:hanging="360"/>
+      </w:pPr>
+      <w:rPr>
+        <w:rFonts w:ascii="Wingdings" w:hAnsi="Wingdings" w:hint="default"/>
+        <w:sz w:val="20"/>
+      </w:rPr>
+    </w:lvl>
+    <w:lvl w:ilvl="4" w:tentative="1">
+      <w:start w:val="1"/>
+      <w:numFmt w:val="bullet"/>
+      <w:lvlText w:val=""/>
+      <w:lvlJc w:val="left"/>
+      <w:pPr>
+        <w:tabs>
+          <w:tab w:val="num" w:pos="3600"/>
+        </w:tabs>
+        <w:ind w:left="3600" w:hanging="360"/>
+      </w:pPr>
+      <w:rPr>
+        <w:rFonts w:ascii="Wingdings" w:hAnsi="Wingdings" w:hint="default"/>
+        <w:sz w:val="20"/>
+      </w:rPr>
+    </w:lvl>
+    <w:lvl w:ilvl="5" w:tentative="1">
+      <w:start w:val="1"/>
+      <w:numFmt w:val="bullet"/>
+      <w:lvlText w:val=""/>
+      <w:lvlJc w:val="left"/>
+      <w:pPr>
+        <w:tabs>
+          <w:tab w:val="num" w:pos="4320"/>
+        </w:tabs>
+        <w:ind w:left="4320" w:hanging="360"/>
+      </w:pPr>
+      <w:rPr>
+        <w:rFonts w:ascii="Wingdings" w:hAnsi="Wingdings" w:hint="default"/>
+        <w:sz w:val="20"/>
+      </w:rPr>
+    </w:lvl>
+    <w:lvl w:ilvl="6" w:tentative="1">
+      <w:start w:val="1"/>
+      <w:numFmt w:val="bullet"/>
+      <w:lvlText w:val=""/>
+      <w:lvlJc w:val="left"/>
+      <w:pPr>
+        <w:tabs>
+          <w:tab w:val="num" w:pos="5040"/>
+        </w:tabs>
+        <w:ind w:left="5040" w:hanging="360"/>
+      </w:pPr>
+      <w:rPr>
+        <w:rFonts w:ascii="Wingdings" w:hAnsi="Wingdings" w:hint="default"/>
+        <w:sz w:val="20"/>
+      </w:rPr>
+    </w:lvl>
+    <w:lvl w:ilvl="7" w:tentative="1">
+      <w:start w:val="1"/>
+      <w:numFmt w:val="bullet"/>
+      <w:lvlText w:val=""/>
+      <w:lvlJc w:val="left"/>
+      <w:pPr>
+        <w:tabs>
+          <w:tab w:val="num" w:pos="5760"/>
+        </w:tabs>
+        <w:ind w:left="5760" w:hanging="360"/>
+      </w:pPr>
+      <w:rPr>
+        <w:rFonts w:ascii="Wingdings" w:hAnsi="Wingdings" w:hint="default"/>
+        <w:sz w:val="20"/>
+      </w:rPr>
+    </w:lvl>
+    <w:lvl w:ilvl="8" w:tentative="1">
+      <w:start w:val="1"/>
+      <w:numFmt w:val="bullet"/>
+      <w:lvlText w:val=""/>
+      <w:lvlJc w:val="left"/>
+      <w:pPr>
+        <w:tabs>
+          <w:tab w:val="num" w:pos="6480"/>
+        </w:tabs>
+        <w:ind w:left="6480" w:hanging="360"/>
+      </w:pPr>
+      <w:rPr>
+        <w:rFonts w:ascii="Wingdings" w:hAnsi="Wingdings" w:hint="default"/>
+        <w:sz w:val="20"/>
+      </w:rPr>
+    </w:lvl>
+  </w:abstractNum>
+  <w:abstractNum w:abstractNumId="2" w15:restartNumberingAfterBreak="0">
+    <w:nsid w:val="1BF713C6"/>
+    <w:multiLevelType w:val="multilevel"/>
+    <w:tmpl w:val="AD148B9C"/>
+    <w:lvl w:ilvl="0">
+      <w:start w:val="1"/>
+      <w:numFmt w:val="bullet"/>
+      <w:lvlText w:val=""/>
+      <w:lvlJc w:val="left"/>
+      <w:pPr>
+        <w:tabs>
+          <w:tab w:val="num" w:pos="720"/>
+        </w:tabs>
+        <w:ind w:left="720" w:hanging="360"/>
+      </w:pPr>
+      <w:rPr>
+        <w:rFonts w:ascii="Symbol" w:hAnsi="Symbol" w:hint="default"/>
+        <w:sz w:val="20"/>
+      </w:rPr>
+    </w:lvl>
+    <w:lvl w:ilvl="1" w:tentative="1">
+      <w:start w:val="1"/>
+      <w:numFmt w:val="bullet"/>
+      <w:lvlText w:val="o"/>
+      <w:lvlJc w:val="left"/>
+      <w:pPr>
+        <w:tabs>
+          <w:tab w:val="num" w:pos="1440"/>
+        </w:tabs>
+        <w:ind w:left="1440" w:hanging="360"/>
+      </w:pPr>
+      <w:rPr>
+        <w:rFonts w:ascii="Courier New" w:hAnsi="Courier New" w:hint="default"/>
+        <w:sz w:val="20"/>
+      </w:rPr>
+    </w:lvl>
+    <w:lvl w:ilvl="2" w:tentative="1">
+      <w:start w:val="1"/>
+      <w:numFmt w:val="bullet"/>
+      <w:lvlText w:val=""/>
+      <w:lvlJc w:val="left"/>
+      <w:pPr>
+        <w:tabs>
+          <w:tab w:val="num" w:pos="2160"/>
+        </w:tabs>
+        <w:ind w:left="2160" w:hanging="360"/>
+      </w:pPr>
+      <w:rPr>
+        <w:rFonts w:ascii="Wingdings" w:hAnsi="Wingdings" w:hint="default"/>
+        <w:sz w:val="20"/>
+      </w:rPr>
+    </w:lvl>
+    <w:lvl w:ilvl="3" w:tentative="1">
+      <w:start w:val="1"/>
+      <w:numFmt w:val="bullet"/>
+      <w:lvlText w:val=""/>
+      <w:lvlJc w:val="left"/>
+      <w:pPr>
+        <w:tabs>
+          <w:tab w:val="num" w:pos="2880"/>
+        </w:tabs>
+        <w:ind w:left="2880" w:hanging="360"/>
+      </w:pPr>
+      <w:rPr>
+        <w:rFonts w:ascii="Wingdings" w:hAnsi="Wingdings" w:hint="default"/>
+        <w:sz w:val="20"/>
+      </w:rPr>
+    </w:lvl>
+    <w:lvl w:ilvl="4" w:tentative="1">
+      <w:start w:val="1"/>
+      <w:numFmt w:val="bullet"/>
+      <w:lvlText w:val=""/>
+      <w:lvlJc w:val="left"/>
+      <w:pPr>
+        <w:tabs>
+          <w:tab w:val="num" w:pos="3600"/>
+        </w:tabs>
+        <w:ind w:left="3600" w:hanging="360"/>
+      </w:pPr>
+      <w:rPr>
+        <w:rFonts w:ascii="Wingdings" w:hAnsi="Wingdings" w:hint="default"/>
+        <w:sz w:val="20"/>
+      </w:rPr>
+    </w:lvl>
+    <w:lvl w:ilvl="5" w:tentative="1">
+      <w:start w:val="1"/>
+      <w:numFmt w:val="bullet"/>
+      <w:lvlText w:val=""/>
+      <w:lvlJc w:val="left"/>
+      <w:pPr>
+        <w:tabs>
+          <w:tab w:val="num" w:pos="4320"/>
+        </w:tabs>
+        <w:ind w:left="4320" w:hanging="360"/>
+      </w:pPr>
+      <w:rPr>
+        <w:rFonts w:ascii="Wingdings" w:hAnsi="Wingdings" w:hint="default"/>
+        <w:sz w:val="20"/>
+      </w:rPr>
+    </w:lvl>
+    <w:lvl w:ilvl="6" w:tentative="1">
+      <w:start w:val="1"/>
+      <w:numFmt w:val="bullet"/>
+      <w:lvlText w:val=""/>
+      <w:lvlJc w:val="left"/>
+      <w:pPr>
+        <w:tabs>
+          <w:tab w:val="num" w:pos="5040"/>
+        </w:tabs>
+        <w:ind w:left="5040" w:hanging="360"/>
+      </w:pPr>
+      <w:rPr>
+        <w:rFonts w:ascii="Wingdings" w:hAnsi="Wingdings" w:hint="default"/>
+        <w:sz w:val="20"/>
+      </w:rPr>
+    </w:lvl>
+    <w:lvl w:ilvl="7" w:tentative="1">
+      <w:start w:val="1"/>
+      <w:numFmt w:val="bullet"/>
+      <w:lvlText w:val=""/>
+      <w:lvlJc w:val="left"/>
+      <w:pPr>
+        <w:tabs>
+          <w:tab w:val="num" w:pos="5760"/>
+        </w:tabs>
+        <w:ind w:left="5760" w:hanging="360"/>
+      </w:pPr>
+      <w:rPr>
+        <w:rFonts w:ascii="Wingdings" w:hAnsi="Wingdings" w:hint="default"/>
+        <w:sz w:val="20"/>
+      </w:rPr>
+    </w:lvl>
+    <w:lvl w:ilvl="8" w:tentative="1">
+      <w:start w:val="1"/>
+      <w:numFmt w:val="bullet"/>
+      <w:lvlText w:val=""/>
+      <w:lvlJc w:val="left"/>
+      <w:pPr>
+        <w:tabs>
+          <w:tab w:val="num" w:pos="6480"/>
+        </w:tabs>
+        <w:ind w:left="6480" w:hanging="360"/>
+      </w:pPr>
+      <w:rPr>
+        <w:rFonts w:ascii="Wingdings" w:hAnsi="Wingdings" w:hint="default"/>
+        <w:sz w:val="20"/>
+      </w:rPr>
+    </w:lvl>
+  </w:abstractNum>
+  <w:abstractNum w:abstractNumId="3" w15:restartNumberingAfterBreak="0">
+    <w:nsid w:val="205169DB"/>
+    <w:multiLevelType w:val="multilevel"/>
+    <w:tmpl w:val="8FF2ADA6"/>
+    <w:lvl w:ilvl="0">
+      <w:start w:val="1"/>
+      <w:numFmt w:val="bullet"/>
+      <w:lvlText w:val=""/>
+      <w:lvlJc w:val="left"/>
+      <w:pPr>
+        <w:tabs>
+          <w:tab w:val="num" w:pos="720"/>
+        </w:tabs>
+        <w:ind w:left="720" w:hanging="360"/>
+      </w:pPr>
+      <w:rPr>
+        <w:rFonts w:ascii="Symbol" w:hAnsi="Symbol" w:hint="default"/>
+        <w:sz w:val="20"/>
+      </w:rPr>
+    </w:lvl>
+    <w:lvl w:ilvl="1" w:tentative="1">
+      <w:start w:val="1"/>
+      <w:numFmt w:val="bullet"/>
+      <w:lvlText w:val="o"/>
+      <w:lvlJc w:val="left"/>
+      <w:pPr>
+        <w:tabs>
+          <w:tab w:val="num" w:pos="1440"/>
+        </w:tabs>
+        <w:ind w:left="1440" w:hanging="360"/>
+      </w:pPr>
+      <w:rPr>
+        <w:rFonts w:ascii="Courier New" w:hAnsi="Courier New" w:hint="default"/>
+        <w:sz w:val="20"/>
+      </w:rPr>
+    </w:lvl>
+    <w:lvl w:ilvl="2" w:tentative="1">
+      <w:start w:val="1"/>
+      <w:numFmt w:val="bullet"/>
+      <w:lvlText w:val=""/>
+      <w:lvlJc w:val="left"/>
+      <w:pPr>
+        <w:tabs>
+          <w:tab w:val="num" w:pos="2160"/>
+        </w:tabs>
+        <w:ind w:left="2160" w:hanging="360"/>
+      </w:pPr>
+      <w:rPr>
+        <w:rFonts w:ascii="Wingdings" w:hAnsi="Wingdings" w:hint="default"/>
+        <w:sz w:val="20"/>
+      </w:rPr>
+    </w:lvl>
+    <w:lvl w:ilvl="3" w:tentative="1">
+      <w:start w:val="1"/>
+      <w:numFmt w:val="bullet"/>
+      <w:lvlText w:val=""/>
+      <w:lvlJc w:val="left"/>
+      <w:pPr>
+        <w:tabs>
+          <w:tab w:val="num" w:pos="2880"/>
+        </w:tabs>
+        <w:ind w:left="2880" w:hanging="360"/>
+      </w:pPr>
+      <w:rPr>
+        <w:rFonts w:ascii="Wingdings" w:hAnsi="Wingdings" w:hint="default"/>
+        <w:sz w:val="20"/>
+      </w:rPr>
+    </w:lvl>
+    <w:lvl w:ilvl="4" w:tentative="1">
+      <w:start w:val="1"/>
+      <w:numFmt w:val="bullet"/>
+      <w:lvlText w:val=""/>
+      <w:lvlJc w:val="left"/>
+      <w:pPr>
+        <w:tabs>
+          <w:tab w:val="num" w:pos="3600"/>
+        </w:tabs>
+        <w:ind w:left="3600" w:hanging="360"/>
+      </w:pPr>
+      <w:rPr>
+        <w:rFonts w:ascii="Wingdings" w:hAnsi="Wingdings" w:hint="default"/>
+        <w:sz w:val="20"/>
+      </w:rPr>
+    </w:lvl>
+    <w:lvl w:ilvl="5" w:tentative="1">
+      <w:start w:val="1"/>
+      <w:numFmt w:val="bullet"/>
+      <w:lvlText w:val=""/>
+      <w:lvlJc w:val="left"/>
+      <w:pPr>
+        <w:tabs>
+          <w:tab w:val="num" w:pos="4320"/>
+        </w:tabs>
+        <w:ind w:left="4320" w:hanging="360"/>
+      </w:pPr>
+      <w:rPr>
+        <w:rFonts w:ascii="Wingdings" w:hAnsi="Wingdings" w:hint="default"/>
+        <w:sz w:val="20"/>
+      </w:rPr>
+    </w:lvl>
+    <w:lvl w:ilvl="6" w:tentative="1">
+      <w:start w:val="1"/>
+      <w:numFmt w:val="bullet"/>
+      <w:lvlText w:val=""/>
+      <w:lvlJc w:val="left"/>
+      <w:pPr>
+        <w:tabs>
+          <w:tab w:val="num" w:pos="5040"/>
+        </w:tabs>
+        <w:ind w:left="5040" w:hanging="360"/>
+      </w:pPr>
+      <w:rPr>
+        <w:rFonts w:ascii="Wingdings" w:hAnsi="Wingdings" w:hint="default"/>
+        <w:sz w:val="20"/>
+      </w:rPr>
+    </w:lvl>
+    <w:lvl w:ilvl="7" w:tentative="1">
+      <w:start w:val="1"/>
+      <w:numFmt w:val="bullet"/>
+      <w:lvlText w:val=""/>
+      <w:lvlJc w:val="left"/>
+      <w:pPr>
+        <w:tabs>
+          <w:tab w:val="num" w:pos="5760"/>
+        </w:tabs>
+        <w:ind w:left="5760" w:hanging="360"/>
+      </w:pPr>
+      <w:rPr>
+        <w:rFonts w:ascii="Wingdings" w:hAnsi="Wingdings" w:hint="default"/>
+        <w:sz w:val="20"/>
+      </w:rPr>
+    </w:lvl>
+    <w:lvl w:ilvl="8" w:tentative="1">
+      <w:start w:val="1"/>
+      <w:numFmt w:val="bullet"/>
+      <w:lvlText w:val=""/>
+      <w:lvlJc w:val="left"/>
+      <w:pPr>
+        <w:tabs>
+          <w:tab w:val="num" w:pos="6480"/>
+        </w:tabs>
+        <w:ind w:left="6480" w:hanging="360"/>
+      </w:pPr>
+      <w:rPr>
+        <w:rFonts w:ascii="Wingdings" w:hAnsi="Wingdings" w:hint="default"/>
+        <w:sz w:val="20"/>
+      </w:rPr>
+    </w:lvl>
+  </w:abstractNum>
+  <w:abstractNum w:abstractNumId="4" w15:restartNumberingAfterBreak="0">
     <w:nsid w:val="20DF4F27"/>
     <w:multiLevelType w:val="hybridMultilevel"/>
     <w:tmpl w:val="5B24D8E0"/>
@@ -3981,8 +9064,2264 @@
       </w:rPr>
     </w:lvl>
   </w:abstractNum>
+  <w:abstractNum w:abstractNumId="5" w15:restartNumberingAfterBreak="0">
+    <w:nsid w:val="21B95C4E"/>
+    <w:multiLevelType w:val="multilevel"/>
+    <w:tmpl w:val="D632E8E6"/>
+    <w:lvl w:ilvl="0">
+      <w:start w:val="1"/>
+      <w:numFmt w:val="bullet"/>
+      <w:lvlText w:val=""/>
+      <w:lvlJc w:val="left"/>
+      <w:pPr>
+        <w:tabs>
+          <w:tab w:val="num" w:pos="720"/>
+        </w:tabs>
+        <w:ind w:left="720" w:hanging="360"/>
+      </w:pPr>
+      <w:rPr>
+        <w:rFonts w:ascii="Symbol" w:hAnsi="Symbol" w:hint="default"/>
+        <w:sz w:val="20"/>
+      </w:rPr>
+    </w:lvl>
+    <w:lvl w:ilvl="1" w:tentative="1">
+      <w:start w:val="1"/>
+      <w:numFmt w:val="bullet"/>
+      <w:lvlText w:val="o"/>
+      <w:lvlJc w:val="left"/>
+      <w:pPr>
+        <w:tabs>
+          <w:tab w:val="num" w:pos="1440"/>
+        </w:tabs>
+        <w:ind w:left="1440" w:hanging="360"/>
+      </w:pPr>
+      <w:rPr>
+        <w:rFonts w:ascii="Courier New" w:hAnsi="Courier New" w:hint="default"/>
+        <w:sz w:val="20"/>
+      </w:rPr>
+    </w:lvl>
+    <w:lvl w:ilvl="2" w:tentative="1">
+      <w:start w:val="1"/>
+      <w:numFmt w:val="bullet"/>
+      <w:lvlText w:val=""/>
+      <w:lvlJc w:val="left"/>
+      <w:pPr>
+        <w:tabs>
+          <w:tab w:val="num" w:pos="2160"/>
+        </w:tabs>
+        <w:ind w:left="2160" w:hanging="360"/>
+      </w:pPr>
+      <w:rPr>
+        <w:rFonts w:ascii="Wingdings" w:hAnsi="Wingdings" w:hint="default"/>
+        <w:sz w:val="20"/>
+      </w:rPr>
+    </w:lvl>
+    <w:lvl w:ilvl="3" w:tentative="1">
+      <w:start w:val="1"/>
+      <w:numFmt w:val="bullet"/>
+      <w:lvlText w:val=""/>
+      <w:lvlJc w:val="left"/>
+      <w:pPr>
+        <w:tabs>
+          <w:tab w:val="num" w:pos="2880"/>
+        </w:tabs>
+        <w:ind w:left="2880" w:hanging="360"/>
+      </w:pPr>
+      <w:rPr>
+        <w:rFonts w:ascii="Wingdings" w:hAnsi="Wingdings" w:hint="default"/>
+        <w:sz w:val="20"/>
+      </w:rPr>
+    </w:lvl>
+    <w:lvl w:ilvl="4" w:tentative="1">
+      <w:start w:val="1"/>
+      <w:numFmt w:val="bullet"/>
+      <w:lvlText w:val=""/>
+      <w:lvlJc w:val="left"/>
+      <w:pPr>
+        <w:tabs>
+          <w:tab w:val="num" w:pos="3600"/>
+        </w:tabs>
+        <w:ind w:left="3600" w:hanging="360"/>
+      </w:pPr>
+      <w:rPr>
+        <w:rFonts w:ascii="Wingdings" w:hAnsi="Wingdings" w:hint="default"/>
+        <w:sz w:val="20"/>
+      </w:rPr>
+    </w:lvl>
+    <w:lvl w:ilvl="5" w:tentative="1">
+      <w:start w:val="1"/>
+      <w:numFmt w:val="bullet"/>
+      <w:lvlText w:val=""/>
+      <w:lvlJc w:val="left"/>
+      <w:pPr>
+        <w:tabs>
+          <w:tab w:val="num" w:pos="4320"/>
+        </w:tabs>
+        <w:ind w:left="4320" w:hanging="360"/>
+      </w:pPr>
+      <w:rPr>
+        <w:rFonts w:ascii="Wingdings" w:hAnsi="Wingdings" w:hint="default"/>
+        <w:sz w:val="20"/>
+      </w:rPr>
+    </w:lvl>
+    <w:lvl w:ilvl="6" w:tentative="1">
+      <w:start w:val="1"/>
+      <w:numFmt w:val="bullet"/>
+      <w:lvlText w:val=""/>
+      <w:lvlJc w:val="left"/>
+      <w:pPr>
+        <w:tabs>
+          <w:tab w:val="num" w:pos="5040"/>
+        </w:tabs>
+        <w:ind w:left="5040" w:hanging="360"/>
+      </w:pPr>
+      <w:rPr>
+        <w:rFonts w:ascii="Wingdings" w:hAnsi="Wingdings" w:hint="default"/>
+        <w:sz w:val="20"/>
+      </w:rPr>
+    </w:lvl>
+    <w:lvl w:ilvl="7" w:tentative="1">
+      <w:start w:val="1"/>
+      <w:numFmt w:val="bullet"/>
+      <w:lvlText w:val=""/>
+      <w:lvlJc w:val="left"/>
+      <w:pPr>
+        <w:tabs>
+          <w:tab w:val="num" w:pos="5760"/>
+        </w:tabs>
+        <w:ind w:left="5760" w:hanging="360"/>
+      </w:pPr>
+      <w:rPr>
+        <w:rFonts w:ascii="Wingdings" w:hAnsi="Wingdings" w:hint="default"/>
+        <w:sz w:val="20"/>
+      </w:rPr>
+    </w:lvl>
+    <w:lvl w:ilvl="8" w:tentative="1">
+      <w:start w:val="1"/>
+      <w:numFmt w:val="bullet"/>
+      <w:lvlText w:val=""/>
+      <w:lvlJc w:val="left"/>
+      <w:pPr>
+        <w:tabs>
+          <w:tab w:val="num" w:pos="6480"/>
+        </w:tabs>
+        <w:ind w:left="6480" w:hanging="360"/>
+      </w:pPr>
+      <w:rPr>
+        <w:rFonts w:ascii="Wingdings" w:hAnsi="Wingdings" w:hint="default"/>
+        <w:sz w:val="20"/>
+      </w:rPr>
+    </w:lvl>
+  </w:abstractNum>
+  <w:abstractNum w:abstractNumId="6" w15:restartNumberingAfterBreak="0">
+    <w:nsid w:val="24D10F4E"/>
+    <w:multiLevelType w:val="hybridMultilevel"/>
+    <w:tmpl w:val="4420F04C"/>
+    <w:lvl w:ilvl="0" w:tplc="34C82B44">
+      <w:start w:val="1"/>
+      <w:numFmt w:val="bullet"/>
+      <w:lvlText w:val="-"/>
+      <w:lvlJc w:val="left"/>
+      <w:pPr>
+        <w:ind w:left="720" w:hanging="360"/>
+      </w:pPr>
+      <w:rPr>
+        <w:rFonts w:ascii="Arial" w:eastAsia="Times New Roman" w:hAnsi="Arial" w:cs="Arial" w:hint="default"/>
+      </w:rPr>
+    </w:lvl>
+    <w:lvl w:ilvl="1" w:tplc="04090003" w:tentative="1">
+      <w:start w:val="1"/>
+      <w:numFmt w:val="bullet"/>
+      <w:lvlText w:val="o"/>
+      <w:lvlJc w:val="left"/>
+      <w:pPr>
+        <w:ind w:left="1440" w:hanging="360"/>
+      </w:pPr>
+      <w:rPr>
+        <w:rFonts w:ascii="Courier New" w:hAnsi="Courier New" w:cs="Courier New" w:hint="default"/>
+      </w:rPr>
+    </w:lvl>
+    <w:lvl w:ilvl="2" w:tplc="04090005" w:tentative="1">
+      <w:start w:val="1"/>
+      <w:numFmt w:val="bullet"/>
+      <w:lvlText w:val=""/>
+      <w:lvlJc w:val="left"/>
+      <w:pPr>
+        <w:ind w:left="2160" w:hanging="360"/>
+      </w:pPr>
+      <w:rPr>
+        <w:rFonts w:ascii="Wingdings" w:hAnsi="Wingdings" w:hint="default"/>
+      </w:rPr>
+    </w:lvl>
+    <w:lvl w:ilvl="3" w:tplc="04090001" w:tentative="1">
+      <w:start w:val="1"/>
+      <w:numFmt w:val="bullet"/>
+      <w:lvlText w:val=""/>
+      <w:lvlJc w:val="left"/>
+      <w:pPr>
+        <w:ind w:left="2880" w:hanging="360"/>
+      </w:pPr>
+      <w:rPr>
+        <w:rFonts w:ascii="Symbol" w:hAnsi="Symbol" w:hint="default"/>
+      </w:rPr>
+    </w:lvl>
+    <w:lvl w:ilvl="4" w:tplc="04090003" w:tentative="1">
+      <w:start w:val="1"/>
+      <w:numFmt w:val="bullet"/>
+      <w:lvlText w:val="o"/>
+      <w:lvlJc w:val="left"/>
+      <w:pPr>
+        <w:ind w:left="3600" w:hanging="360"/>
+      </w:pPr>
+      <w:rPr>
+        <w:rFonts w:ascii="Courier New" w:hAnsi="Courier New" w:cs="Courier New" w:hint="default"/>
+      </w:rPr>
+    </w:lvl>
+    <w:lvl w:ilvl="5" w:tplc="04090005" w:tentative="1">
+      <w:start w:val="1"/>
+      <w:numFmt w:val="bullet"/>
+      <w:lvlText w:val=""/>
+      <w:lvlJc w:val="left"/>
+      <w:pPr>
+        <w:ind w:left="4320" w:hanging="360"/>
+      </w:pPr>
+      <w:rPr>
+        <w:rFonts w:ascii="Wingdings" w:hAnsi="Wingdings" w:hint="default"/>
+      </w:rPr>
+    </w:lvl>
+    <w:lvl w:ilvl="6" w:tplc="04090001" w:tentative="1">
+      <w:start w:val="1"/>
+      <w:numFmt w:val="bullet"/>
+      <w:lvlText w:val=""/>
+      <w:lvlJc w:val="left"/>
+      <w:pPr>
+        <w:ind w:left="5040" w:hanging="360"/>
+      </w:pPr>
+      <w:rPr>
+        <w:rFonts w:ascii="Symbol" w:hAnsi="Symbol" w:hint="default"/>
+      </w:rPr>
+    </w:lvl>
+    <w:lvl w:ilvl="7" w:tplc="04090003" w:tentative="1">
+      <w:start w:val="1"/>
+      <w:numFmt w:val="bullet"/>
+      <w:lvlText w:val="o"/>
+      <w:lvlJc w:val="left"/>
+      <w:pPr>
+        <w:ind w:left="5760" w:hanging="360"/>
+      </w:pPr>
+      <w:rPr>
+        <w:rFonts w:ascii="Courier New" w:hAnsi="Courier New" w:cs="Courier New" w:hint="default"/>
+      </w:rPr>
+    </w:lvl>
+    <w:lvl w:ilvl="8" w:tplc="04090005" w:tentative="1">
+      <w:start w:val="1"/>
+      <w:numFmt w:val="bullet"/>
+      <w:lvlText w:val=""/>
+      <w:lvlJc w:val="left"/>
+      <w:pPr>
+        <w:ind w:left="6480" w:hanging="360"/>
+      </w:pPr>
+      <w:rPr>
+        <w:rFonts w:ascii="Wingdings" w:hAnsi="Wingdings" w:hint="default"/>
+      </w:rPr>
+    </w:lvl>
+  </w:abstractNum>
+  <w:abstractNum w:abstractNumId="7" w15:restartNumberingAfterBreak="0">
+    <w:nsid w:val="26A52FCD"/>
+    <w:multiLevelType w:val="multilevel"/>
+    <w:tmpl w:val="029A5056"/>
+    <w:lvl w:ilvl="0">
+      <w:start w:val="1"/>
+      <w:numFmt w:val="bullet"/>
+      <w:lvlText w:val=""/>
+      <w:lvlJc w:val="left"/>
+      <w:pPr>
+        <w:tabs>
+          <w:tab w:val="num" w:pos="720"/>
+        </w:tabs>
+        <w:ind w:left="720" w:hanging="360"/>
+      </w:pPr>
+      <w:rPr>
+        <w:rFonts w:ascii="Symbol" w:hAnsi="Symbol" w:hint="default"/>
+        <w:sz w:val="20"/>
+      </w:rPr>
+    </w:lvl>
+    <w:lvl w:ilvl="1" w:tentative="1">
+      <w:start w:val="1"/>
+      <w:numFmt w:val="bullet"/>
+      <w:lvlText w:val="o"/>
+      <w:lvlJc w:val="left"/>
+      <w:pPr>
+        <w:tabs>
+          <w:tab w:val="num" w:pos="1440"/>
+        </w:tabs>
+        <w:ind w:left="1440" w:hanging="360"/>
+      </w:pPr>
+      <w:rPr>
+        <w:rFonts w:ascii="Courier New" w:hAnsi="Courier New" w:hint="default"/>
+        <w:sz w:val="20"/>
+      </w:rPr>
+    </w:lvl>
+    <w:lvl w:ilvl="2" w:tentative="1">
+      <w:start w:val="1"/>
+      <w:numFmt w:val="bullet"/>
+      <w:lvlText w:val=""/>
+      <w:lvlJc w:val="left"/>
+      <w:pPr>
+        <w:tabs>
+          <w:tab w:val="num" w:pos="2160"/>
+        </w:tabs>
+        <w:ind w:left="2160" w:hanging="360"/>
+      </w:pPr>
+      <w:rPr>
+        <w:rFonts w:ascii="Wingdings" w:hAnsi="Wingdings" w:hint="default"/>
+        <w:sz w:val="20"/>
+      </w:rPr>
+    </w:lvl>
+    <w:lvl w:ilvl="3" w:tentative="1">
+      <w:start w:val="1"/>
+      <w:numFmt w:val="bullet"/>
+      <w:lvlText w:val=""/>
+      <w:lvlJc w:val="left"/>
+      <w:pPr>
+        <w:tabs>
+          <w:tab w:val="num" w:pos="2880"/>
+        </w:tabs>
+        <w:ind w:left="2880" w:hanging="360"/>
+      </w:pPr>
+      <w:rPr>
+        <w:rFonts w:ascii="Wingdings" w:hAnsi="Wingdings" w:hint="default"/>
+        <w:sz w:val="20"/>
+      </w:rPr>
+    </w:lvl>
+    <w:lvl w:ilvl="4" w:tentative="1">
+      <w:start w:val="1"/>
+      <w:numFmt w:val="bullet"/>
+      <w:lvlText w:val=""/>
+      <w:lvlJc w:val="left"/>
+      <w:pPr>
+        <w:tabs>
+          <w:tab w:val="num" w:pos="3600"/>
+        </w:tabs>
+        <w:ind w:left="3600" w:hanging="360"/>
+      </w:pPr>
+      <w:rPr>
+        <w:rFonts w:ascii="Wingdings" w:hAnsi="Wingdings" w:hint="default"/>
+        <w:sz w:val="20"/>
+      </w:rPr>
+    </w:lvl>
+    <w:lvl w:ilvl="5" w:tentative="1">
+      <w:start w:val="1"/>
+      <w:numFmt w:val="bullet"/>
+      <w:lvlText w:val=""/>
+      <w:lvlJc w:val="left"/>
+      <w:pPr>
+        <w:tabs>
+          <w:tab w:val="num" w:pos="4320"/>
+        </w:tabs>
+        <w:ind w:left="4320" w:hanging="360"/>
+      </w:pPr>
+      <w:rPr>
+        <w:rFonts w:ascii="Wingdings" w:hAnsi="Wingdings" w:hint="default"/>
+        <w:sz w:val="20"/>
+      </w:rPr>
+    </w:lvl>
+    <w:lvl w:ilvl="6" w:tentative="1">
+      <w:start w:val="1"/>
+      <w:numFmt w:val="bullet"/>
+      <w:lvlText w:val=""/>
+      <w:lvlJc w:val="left"/>
+      <w:pPr>
+        <w:tabs>
+          <w:tab w:val="num" w:pos="5040"/>
+        </w:tabs>
+        <w:ind w:left="5040" w:hanging="360"/>
+      </w:pPr>
+      <w:rPr>
+        <w:rFonts w:ascii="Wingdings" w:hAnsi="Wingdings" w:hint="default"/>
+        <w:sz w:val="20"/>
+      </w:rPr>
+    </w:lvl>
+    <w:lvl w:ilvl="7" w:tentative="1">
+      <w:start w:val="1"/>
+      <w:numFmt w:val="bullet"/>
+      <w:lvlText w:val=""/>
+      <w:lvlJc w:val="left"/>
+      <w:pPr>
+        <w:tabs>
+          <w:tab w:val="num" w:pos="5760"/>
+        </w:tabs>
+        <w:ind w:left="5760" w:hanging="360"/>
+      </w:pPr>
+      <w:rPr>
+        <w:rFonts w:ascii="Wingdings" w:hAnsi="Wingdings" w:hint="default"/>
+        <w:sz w:val="20"/>
+      </w:rPr>
+    </w:lvl>
+    <w:lvl w:ilvl="8" w:tentative="1">
+      <w:start w:val="1"/>
+      <w:numFmt w:val="bullet"/>
+      <w:lvlText w:val=""/>
+      <w:lvlJc w:val="left"/>
+      <w:pPr>
+        <w:tabs>
+          <w:tab w:val="num" w:pos="6480"/>
+        </w:tabs>
+        <w:ind w:left="6480" w:hanging="360"/>
+      </w:pPr>
+      <w:rPr>
+        <w:rFonts w:ascii="Wingdings" w:hAnsi="Wingdings" w:hint="default"/>
+        <w:sz w:val="20"/>
+      </w:rPr>
+    </w:lvl>
+  </w:abstractNum>
+  <w:abstractNum w:abstractNumId="8" w15:restartNumberingAfterBreak="0">
+    <w:nsid w:val="2B05136F"/>
+    <w:multiLevelType w:val="multilevel"/>
+    <w:tmpl w:val="56A2E414"/>
+    <w:lvl w:ilvl="0">
+      <w:start w:val="1"/>
+      <w:numFmt w:val="bullet"/>
+      <w:lvlText w:val=""/>
+      <w:lvlJc w:val="left"/>
+      <w:pPr>
+        <w:tabs>
+          <w:tab w:val="num" w:pos="720"/>
+        </w:tabs>
+        <w:ind w:left="720" w:hanging="360"/>
+      </w:pPr>
+      <w:rPr>
+        <w:rFonts w:ascii="Symbol" w:hAnsi="Symbol" w:hint="default"/>
+        <w:sz w:val="20"/>
+      </w:rPr>
+    </w:lvl>
+    <w:lvl w:ilvl="1" w:tentative="1">
+      <w:start w:val="1"/>
+      <w:numFmt w:val="bullet"/>
+      <w:lvlText w:val="o"/>
+      <w:lvlJc w:val="left"/>
+      <w:pPr>
+        <w:tabs>
+          <w:tab w:val="num" w:pos="1440"/>
+        </w:tabs>
+        <w:ind w:left="1440" w:hanging="360"/>
+      </w:pPr>
+      <w:rPr>
+        <w:rFonts w:ascii="Courier New" w:hAnsi="Courier New" w:hint="default"/>
+        <w:sz w:val="20"/>
+      </w:rPr>
+    </w:lvl>
+    <w:lvl w:ilvl="2" w:tentative="1">
+      <w:start w:val="1"/>
+      <w:numFmt w:val="bullet"/>
+      <w:lvlText w:val=""/>
+      <w:lvlJc w:val="left"/>
+      <w:pPr>
+        <w:tabs>
+          <w:tab w:val="num" w:pos="2160"/>
+        </w:tabs>
+        <w:ind w:left="2160" w:hanging="360"/>
+      </w:pPr>
+      <w:rPr>
+        <w:rFonts w:ascii="Wingdings" w:hAnsi="Wingdings" w:hint="default"/>
+        <w:sz w:val="20"/>
+      </w:rPr>
+    </w:lvl>
+    <w:lvl w:ilvl="3" w:tentative="1">
+      <w:start w:val="1"/>
+      <w:numFmt w:val="bullet"/>
+      <w:lvlText w:val=""/>
+      <w:lvlJc w:val="left"/>
+      <w:pPr>
+        <w:tabs>
+          <w:tab w:val="num" w:pos="2880"/>
+        </w:tabs>
+        <w:ind w:left="2880" w:hanging="360"/>
+      </w:pPr>
+      <w:rPr>
+        <w:rFonts w:ascii="Wingdings" w:hAnsi="Wingdings" w:hint="default"/>
+        <w:sz w:val="20"/>
+      </w:rPr>
+    </w:lvl>
+    <w:lvl w:ilvl="4" w:tentative="1">
+      <w:start w:val="1"/>
+      <w:numFmt w:val="bullet"/>
+      <w:lvlText w:val=""/>
+      <w:lvlJc w:val="left"/>
+      <w:pPr>
+        <w:tabs>
+          <w:tab w:val="num" w:pos="3600"/>
+        </w:tabs>
+        <w:ind w:left="3600" w:hanging="360"/>
+      </w:pPr>
+      <w:rPr>
+        <w:rFonts w:ascii="Wingdings" w:hAnsi="Wingdings" w:hint="default"/>
+        <w:sz w:val="20"/>
+      </w:rPr>
+    </w:lvl>
+    <w:lvl w:ilvl="5" w:tentative="1">
+      <w:start w:val="1"/>
+      <w:numFmt w:val="bullet"/>
+      <w:lvlText w:val=""/>
+      <w:lvlJc w:val="left"/>
+      <w:pPr>
+        <w:tabs>
+          <w:tab w:val="num" w:pos="4320"/>
+        </w:tabs>
+        <w:ind w:left="4320" w:hanging="360"/>
+      </w:pPr>
+      <w:rPr>
+        <w:rFonts w:ascii="Wingdings" w:hAnsi="Wingdings" w:hint="default"/>
+        <w:sz w:val="20"/>
+      </w:rPr>
+    </w:lvl>
+    <w:lvl w:ilvl="6" w:tentative="1">
+      <w:start w:val="1"/>
+      <w:numFmt w:val="bullet"/>
+      <w:lvlText w:val=""/>
+      <w:lvlJc w:val="left"/>
+      <w:pPr>
+        <w:tabs>
+          <w:tab w:val="num" w:pos="5040"/>
+        </w:tabs>
+        <w:ind w:left="5040" w:hanging="360"/>
+      </w:pPr>
+      <w:rPr>
+        <w:rFonts w:ascii="Wingdings" w:hAnsi="Wingdings" w:hint="default"/>
+        <w:sz w:val="20"/>
+      </w:rPr>
+    </w:lvl>
+    <w:lvl w:ilvl="7" w:tentative="1">
+      <w:start w:val="1"/>
+      <w:numFmt w:val="bullet"/>
+      <w:lvlText w:val=""/>
+      <w:lvlJc w:val="left"/>
+      <w:pPr>
+        <w:tabs>
+          <w:tab w:val="num" w:pos="5760"/>
+        </w:tabs>
+        <w:ind w:left="5760" w:hanging="360"/>
+      </w:pPr>
+      <w:rPr>
+        <w:rFonts w:ascii="Wingdings" w:hAnsi="Wingdings" w:hint="default"/>
+        <w:sz w:val="20"/>
+      </w:rPr>
+    </w:lvl>
+    <w:lvl w:ilvl="8" w:tentative="1">
+      <w:start w:val="1"/>
+      <w:numFmt w:val="bullet"/>
+      <w:lvlText w:val=""/>
+      <w:lvlJc w:val="left"/>
+      <w:pPr>
+        <w:tabs>
+          <w:tab w:val="num" w:pos="6480"/>
+        </w:tabs>
+        <w:ind w:left="6480" w:hanging="360"/>
+      </w:pPr>
+      <w:rPr>
+        <w:rFonts w:ascii="Wingdings" w:hAnsi="Wingdings" w:hint="default"/>
+        <w:sz w:val="20"/>
+      </w:rPr>
+    </w:lvl>
+  </w:abstractNum>
+  <w:abstractNum w:abstractNumId="9" w15:restartNumberingAfterBreak="0">
+    <w:nsid w:val="2B1A2F4A"/>
+    <w:multiLevelType w:val="multilevel"/>
+    <w:tmpl w:val="D352AE02"/>
+    <w:lvl w:ilvl="0">
+      <w:start w:val="1"/>
+      <w:numFmt w:val="bullet"/>
+      <w:lvlText w:val=""/>
+      <w:lvlJc w:val="left"/>
+      <w:pPr>
+        <w:tabs>
+          <w:tab w:val="num" w:pos="720"/>
+        </w:tabs>
+        <w:ind w:left="720" w:hanging="360"/>
+      </w:pPr>
+      <w:rPr>
+        <w:rFonts w:ascii="Symbol" w:hAnsi="Symbol" w:hint="default"/>
+        <w:sz w:val="20"/>
+      </w:rPr>
+    </w:lvl>
+    <w:lvl w:ilvl="1" w:tentative="1">
+      <w:start w:val="1"/>
+      <w:numFmt w:val="bullet"/>
+      <w:lvlText w:val="o"/>
+      <w:lvlJc w:val="left"/>
+      <w:pPr>
+        <w:tabs>
+          <w:tab w:val="num" w:pos="1440"/>
+        </w:tabs>
+        <w:ind w:left="1440" w:hanging="360"/>
+      </w:pPr>
+      <w:rPr>
+        <w:rFonts w:ascii="Courier New" w:hAnsi="Courier New" w:hint="default"/>
+        <w:sz w:val="20"/>
+      </w:rPr>
+    </w:lvl>
+    <w:lvl w:ilvl="2" w:tentative="1">
+      <w:start w:val="1"/>
+      <w:numFmt w:val="bullet"/>
+      <w:lvlText w:val=""/>
+      <w:lvlJc w:val="left"/>
+      <w:pPr>
+        <w:tabs>
+          <w:tab w:val="num" w:pos="2160"/>
+        </w:tabs>
+        <w:ind w:left="2160" w:hanging="360"/>
+      </w:pPr>
+      <w:rPr>
+        <w:rFonts w:ascii="Wingdings" w:hAnsi="Wingdings" w:hint="default"/>
+        <w:sz w:val="20"/>
+      </w:rPr>
+    </w:lvl>
+    <w:lvl w:ilvl="3" w:tentative="1">
+      <w:start w:val="1"/>
+      <w:numFmt w:val="bullet"/>
+      <w:lvlText w:val=""/>
+      <w:lvlJc w:val="left"/>
+      <w:pPr>
+        <w:tabs>
+          <w:tab w:val="num" w:pos="2880"/>
+        </w:tabs>
+        <w:ind w:left="2880" w:hanging="360"/>
+      </w:pPr>
+      <w:rPr>
+        <w:rFonts w:ascii="Wingdings" w:hAnsi="Wingdings" w:hint="default"/>
+        <w:sz w:val="20"/>
+      </w:rPr>
+    </w:lvl>
+    <w:lvl w:ilvl="4" w:tentative="1">
+      <w:start w:val="1"/>
+      <w:numFmt w:val="bullet"/>
+      <w:lvlText w:val=""/>
+      <w:lvlJc w:val="left"/>
+      <w:pPr>
+        <w:tabs>
+          <w:tab w:val="num" w:pos="3600"/>
+        </w:tabs>
+        <w:ind w:left="3600" w:hanging="360"/>
+      </w:pPr>
+      <w:rPr>
+        <w:rFonts w:ascii="Wingdings" w:hAnsi="Wingdings" w:hint="default"/>
+        <w:sz w:val="20"/>
+      </w:rPr>
+    </w:lvl>
+    <w:lvl w:ilvl="5" w:tentative="1">
+      <w:start w:val="1"/>
+      <w:numFmt w:val="bullet"/>
+      <w:lvlText w:val=""/>
+      <w:lvlJc w:val="left"/>
+      <w:pPr>
+        <w:tabs>
+          <w:tab w:val="num" w:pos="4320"/>
+        </w:tabs>
+        <w:ind w:left="4320" w:hanging="360"/>
+      </w:pPr>
+      <w:rPr>
+        <w:rFonts w:ascii="Wingdings" w:hAnsi="Wingdings" w:hint="default"/>
+        <w:sz w:val="20"/>
+      </w:rPr>
+    </w:lvl>
+    <w:lvl w:ilvl="6" w:tentative="1">
+      <w:start w:val="1"/>
+      <w:numFmt w:val="bullet"/>
+      <w:lvlText w:val=""/>
+      <w:lvlJc w:val="left"/>
+      <w:pPr>
+        <w:tabs>
+          <w:tab w:val="num" w:pos="5040"/>
+        </w:tabs>
+        <w:ind w:left="5040" w:hanging="360"/>
+      </w:pPr>
+      <w:rPr>
+        <w:rFonts w:ascii="Wingdings" w:hAnsi="Wingdings" w:hint="default"/>
+        <w:sz w:val="20"/>
+      </w:rPr>
+    </w:lvl>
+    <w:lvl w:ilvl="7" w:tentative="1">
+      <w:start w:val="1"/>
+      <w:numFmt w:val="bullet"/>
+      <w:lvlText w:val=""/>
+      <w:lvlJc w:val="left"/>
+      <w:pPr>
+        <w:tabs>
+          <w:tab w:val="num" w:pos="5760"/>
+        </w:tabs>
+        <w:ind w:left="5760" w:hanging="360"/>
+      </w:pPr>
+      <w:rPr>
+        <w:rFonts w:ascii="Wingdings" w:hAnsi="Wingdings" w:hint="default"/>
+        <w:sz w:val="20"/>
+      </w:rPr>
+    </w:lvl>
+    <w:lvl w:ilvl="8" w:tentative="1">
+      <w:start w:val="1"/>
+      <w:numFmt w:val="bullet"/>
+      <w:lvlText w:val=""/>
+      <w:lvlJc w:val="left"/>
+      <w:pPr>
+        <w:tabs>
+          <w:tab w:val="num" w:pos="6480"/>
+        </w:tabs>
+        <w:ind w:left="6480" w:hanging="360"/>
+      </w:pPr>
+      <w:rPr>
+        <w:rFonts w:ascii="Wingdings" w:hAnsi="Wingdings" w:hint="default"/>
+        <w:sz w:val="20"/>
+      </w:rPr>
+    </w:lvl>
+  </w:abstractNum>
+  <w:abstractNum w:abstractNumId="10" w15:restartNumberingAfterBreak="0">
+    <w:nsid w:val="2F24479E"/>
+    <w:multiLevelType w:val="multilevel"/>
+    <w:tmpl w:val="5A409CC6"/>
+    <w:lvl w:ilvl="0">
+      <w:start w:val="1"/>
+      <w:numFmt w:val="bullet"/>
+      <w:lvlText w:val=""/>
+      <w:lvlJc w:val="left"/>
+      <w:pPr>
+        <w:tabs>
+          <w:tab w:val="num" w:pos="720"/>
+        </w:tabs>
+        <w:ind w:left="720" w:hanging="360"/>
+      </w:pPr>
+      <w:rPr>
+        <w:rFonts w:ascii="Symbol" w:hAnsi="Symbol" w:hint="default"/>
+        <w:sz w:val="20"/>
+      </w:rPr>
+    </w:lvl>
+    <w:lvl w:ilvl="1" w:tentative="1">
+      <w:start w:val="1"/>
+      <w:numFmt w:val="bullet"/>
+      <w:lvlText w:val="o"/>
+      <w:lvlJc w:val="left"/>
+      <w:pPr>
+        <w:tabs>
+          <w:tab w:val="num" w:pos="1440"/>
+        </w:tabs>
+        <w:ind w:left="1440" w:hanging="360"/>
+      </w:pPr>
+      <w:rPr>
+        <w:rFonts w:ascii="Courier New" w:hAnsi="Courier New" w:hint="default"/>
+        <w:sz w:val="20"/>
+      </w:rPr>
+    </w:lvl>
+    <w:lvl w:ilvl="2" w:tentative="1">
+      <w:start w:val="1"/>
+      <w:numFmt w:val="bullet"/>
+      <w:lvlText w:val=""/>
+      <w:lvlJc w:val="left"/>
+      <w:pPr>
+        <w:tabs>
+          <w:tab w:val="num" w:pos="2160"/>
+        </w:tabs>
+        <w:ind w:left="2160" w:hanging="360"/>
+      </w:pPr>
+      <w:rPr>
+        <w:rFonts w:ascii="Wingdings" w:hAnsi="Wingdings" w:hint="default"/>
+        <w:sz w:val="20"/>
+      </w:rPr>
+    </w:lvl>
+    <w:lvl w:ilvl="3" w:tentative="1">
+      <w:start w:val="1"/>
+      <w:numFmt w:val="bullet"/>
+      <w:lvlText w:val=""/>
+      <w:lvlJc w:val="left"/>
+      <w:pPr>
+        <w:tabs>
+          <w:tab w:val="num" w:pos="2880"/>
+        </w:tabs>
+        <w:ind w:left="2880" w:hanging="360"/>
+      </w:pPr>
+      <w:rPr>
+        <w:rFonts w:ascii="Wingdings" w:hAnsi="Wingdings" w:hint="default"/>
+        <w:sz w:val="20"/>
+      </w:rPr>
+    </w:lvl>
+    <w:lvl w:ilvl="4" w:tentative="1">
+      <w:start w:val="1"/>
+      <w:numFmt w:val="bullet"/>
+      <w:lvlText w:val=""/>
+      <w:lvlJc w:val="left"/>
+      <w:pPr>
+        <w:tabs>
+          <w:tab w:val="num" w:pos="3600"/>
+        </w:tabs>
+        <w:ind w:left="3600" w:hanging="360"/>
+      </w:pPr>
+      <w:rPr>
+        <w:rFonts w:ascii="Wingdings" w:hAnsi="Wingdings" w:hint="default"/>
+        <w:sz w:val="20"/>
+      </w:rPr>
+    </w:lvl>
+    <w:lvl w:ilvl="5" w:tentative="1">
+      <w:start w:val="1"/>
+      <w:numFmt w:val="bullet"/>
+      <w:lvlText w:val=""/>
+      <w:lvlJc w:val="left"/>
+      <w:pPr>
+        <w:tabs>
+          <w:tab w:val="num" w:pos="4320"/>
+        </w:tabs>
+        <w:ind w:left="4320" w:hanging="360"/>
+      </w:pPr>
+      <w:rPr>
+        <w:rFonts w:ascii="Wingdings" w:hAnsi="Wingdings" w:hint="default"/>
+        <w:sz w:val="20"/>
+      </w:rPr>
+    </w:lvl>
+    <w:lvl w:ilvl="6" w:tentative="1">
+      <w:start w:val="1"/>
+      <w:numFmt w:val="bullet"/>
+      <w:lvlText w:val=""/>
+      <w:lvlJc w:val="left"/>
+      <w:pPr>
+        <w:tabs>
+          <w:tab w:val="num" w:pos="5040"/>
+        </w:tabs>
+        <w:ind w:left="5040" w:hanging="360"/>
+      </w:pPr>
+      <w:rPr>
+        <w:rFonts w:ascii="Wingdings" w:hAnsi="Wingdings" w:hint="default"/>
+        <w:sz w:val="20"/>
+      </w:rPr>
+    </w:lvl>
+    <w:lvl w:ilvl="7" w:tentative="1">
+      <w:start w:val="1"/>
+      <w:numFmt w:val="bullet"/>
+      <w:lvlText w:val=""/>
+      <w:lvlJc w:val="left"/>
+      <w:pPr>
+        <w:tabs>
+          <w:tab w:val="num" w:pos="5760"/>
+        </w:tabs>
+        <w:ind w:left="5760" w:hanging="360"/>
+      </w:pPr>
+      <w:rPr>
+        <w:rFonts w:ascii="Wingdings" w:hAnsi="Wingdings" w:hint="default"/>
+        <w:sz w:val="20"/>
+      </w:rPr>
+    </w:lvl>
+    <w:lvl w:ilvl="8" w:tentative="1">
+      <w:start w:val="1"/>
+      <w:numFmt w:val="bullet"/>
+      <w:lvlText w:val=""/>
+      <w:lvlJc w:val="left"/>
+      <w:pPr>
+        <w:tabs>
+          <w:tab w:val="num" w:pos="6480"/>
+        </w:tabs>
+        <w:ind w:left="6480" w:hanging="360"/>
+      </w:pPr>
+      <w:rPr>
+        <w:rFonts w:ascii="Wingdings" w:hAnsi="Wingdings" w:hint="default"/>
+        <w:sz w:val="20"/>
+      </w:rPr>
+    </w:lvl>
+  </w:abstractNum>
+  <w:abstractNum w:abstractNumId="11" w15:restartNumberingAfterBreak="0">
+    <w:nsid w:val="3A2300FB"/>
+    <w:multiLevelType w:val="multilevel"/>
+    <w:tmpl w:val="8EF01D30"/>
+    <w:lvl w:ilvl="0">
+      <w:start w:val="1"/>
+      <w:numFmt w:val="bullet"/>
+      <w:lvlText w:val=""/>
+      <w:lvlJc w:val="left"/>
+      <w:pPr>
+        <w:tabs>
+          <w:tab w:val="num" w:pos="720"/>
+        </w:tabs>
+        <w:ind w:left="720" w:hanging="360"/>
+      </w:pPr>
+      <w:rPr>
+        <w:rFonts w:ascii="Symbol" w:hAnsi="Symbol" w:hint="default"/>
+        <w:sz w:val="20"/>
+      </w:rPr>
+    </w:lvl>
+    <w:lvl w:ilvl="1" w:tentative="1">
+      <w:start w:val="1"/>
+      <w:numFmt w:val="bullet"/>
+      <w:lvlText w:val="o"/>
+      <w:lvlJc w:val="left"/>
+      <w:pPr>
+        <w:tabs>
+          <w:tab w:val="num" w:pos="1440"/>
+        </w:tabs>
+        <w:ind w:left="1440" w:hanging="360"/>
+      </w:pPr>
+      <w:rPr>
+        <w:rFonts w:ascii="Courier New" w:hAnsi="Courier New" w:hint="default"/>
+        <w:sz w:val="20"/>
+      </w:rPr>
+    </w:lvl>
+    <w:lvl w:ilvl="2" w:tentative="1">
+      <w:start w:val="1"/>
+      <w:numFmt w:val="bullet"/>
+      <w:lvlText w:val=""/>
+      <w:lvlJc w:val="left"/>
+      <w:pPr>
+        <w:tabs>
+          <w:tab w:val="num" w:pos="2160"/>
+        </w:tabs>
+        <w:ind w:left="2160" w:hanging="360"/>
+      </w:pPr>
+      <w:rPr>
+        <w:rFonts w:ascii="Wingdings" w:hAnsi="Wingdings" w:hint="default"/>
+        <w:sz w:val="20"/>
+      </w:rPr>
+    </w:lvl>
+    <w:lvl w:ilvl="3" w:tentative="1">
+      <w:start w:val="1"/>
+      <w:numFmt w:val="bullet"/>
+      <w:lvlText w:val=""/>
+      <w:lvlJc w:val="left"/>
+      <w:pPr>
+        <w:tabs>
+          <w:tab w:val="num" w:pos="2880"/>
+        </w:tabs>
+        <w:ind w:left="2880" w:hanging="360"/>
+      </w:pPr>
+      <w:rPr>
+        <w:rFonts w:ascii="Wingdings" w:hAnsi="Wingdings" w:hint="default"/>
+        <w:sz w:val="20"/>
+      </w:rPr>
+    </w:lvl>
+    <w:lvl w:ilvl="4" w:tentative="1">
+      <w:start w:val="1"/>
+      <w:numFmt w:val="bullet"/>
+      <w:lvlText w:val=""/>
+      <w:lvlJc w:val="left"/>
+      <w:pPr>
+        <w:tabs>
+          <w:tab w:val="num" w:pos="3600"/>
+        </w:tabs>
+        <w:ind w:left="3600" w:hanging="360"/>
+      </w:pPr>
+      <w:rPr>
+        <w:rFonts w:ascii="Wingdings" w:hAnsi="Wingdings" w:hint="default"/>
+        <w:sz w:val="20"/>
+      </w:rPr>
+    </w:lvl>
+    <w:lvl w:ilvl="5" w:tentative="1">
+      <w:start w:val="1"/>
+      <w:numFmt w:val="bullet"/>
+      <w:lvlText w:val=""/>
+      <w:lvlJc w:val="left"/>
+      <w:pPr>
+        <w:tabs>
+          <w:tab w:val="num" w:pos="4320"/>
+        </w:tabs>
+        <w:ind w:left="4320" w:hanging="360"/>
+      </w:pPr>
+      <w:rPr>
+        <w:rFonts w:ascii="Wingdings" w:hAnsi="Wingdings" w:hint="default"/>
+        <w:sz w:val="20"/>
+      </w:rPr>
+    </w:lvl>
+    <w:lvl w:ilvl="6" w:tentative="1">
+      <w:start w:val="1"/>
+      <w:numFmt w:val="bullet"/>
+      <w:lvlText w:val=""/>
+      <w:lvlJc w:val="left"/>
+      <w:pPr>
+        <w:tabs>
+          <w:tab w:val="num" w:pos="5040"/>
+        </w:tabs>
+        <w:ind w:left="5040" w:hanging="360"/>
+      </w:pPr>
+      <w:rPr>
+        <w:rFonts w:ascii="Wingdings" w:hAnsi="Wingdings" w:hint="default"/>
+        <w:sz w:val="20"/>
+      </w:rPr>
+    </w:lvl>
+    <w:lvl w:ilvl="7" w:tentative="1">
+      <w:start w:val="1"/>
+      <w:numFmt w:val="bullet"/>
+      <w:lvlText w:val=""/>
+      <w:lvlJc w:val="left"/>
+      <w:pPr>
+        <w:tabs>
+          <w:tab w:val="num" w:pos="5760"/>
+        </w:tabs>
+        <w:ind w:left="5760" w:hanging="360"/>
+      </w:pPr>
+      <w:rPr>
+        <w:rFonts w:ascii="Wingdings" w:hAnsi="Wingdings" w:hint="default"/>
+        <w:sz w:val="20"/>
+      </w:rPr>
+    </w:lvl>
+    <w:lvl w:ilvl="8" w:tentative="1">
+      <w:start w:val="1"/>
+      <w:numFmt w:val="bullet"/>
+      <w:lvlText w:val=""/>
+      <w:lvlJc w:val="left"/>
+      <w:pPr>
+        <w:tabs>
+          <w:tab w:val="num" w:pos="6480"/>
+        </w:tabs>
+        <w:ind w:left="6480" w:hanging="360"/>
+      </w:pPr>
+      <w:rPr>
+        <w:rFonts w:ascii="Wingdings" w:hAnsi="Wingdings" w:hint="default"/>
+        <w:sz w:val="20"/>
+      </w:rPr>
+    </w:lvl>
+  </w:abstractNum>
+  <w:abstractNum w:abstractNumId="12" w15:restartNumberingAfterBreak="0">
+    <w:nsid w:val="3ABC05C4"/>
+    <w:multiLevelType w:val="multilevel"/>
+    <w:tmpl w:val="A2A080F0"/>
+    <w:lvl w:ilvl="0">
+      <w:start w:val="1"/>
+      <w:numFmt w:val="bullet"/>
+      <w:lvlText w:val=""/>
+      <w:lvlJc w:val="left"/>
+      <w:pPr>
+        <w:tabs>
+          <w:tab w:val="num" w:pos="720"/>
+        </w:tabs>
+        <w:ind w:left="720" w:hanging="360"/>
+      </w:pPr>
+      <w:rPr>
+        <w:rFonts w:ascii="Symbol" w:hAnsi="Symbol" w:hint="default"/>
+        <w:sz w:val="20"/>
+      </w:rPr>
+    </w:lvl>
+    <w:lvl w:ilvl="1" w:tentative="1">
+      <w:start w:val="1"/>
+      <w:numFmt w:val="bullet"/>
+      <w:lvlText w:val="o"/>
+      <w:lvlJc w:val="left"/>
+      <w:pPr>
+        <w:tabs>
+          <w:tab w:val="num" w:pos="1440"/>
+        </w:tabs>
+        <w:ind w:left="1440" w:hanging="360"/>
+      </w:pPr>
+      <w:rPr>
+        <w:rFonts w:ascii="Courier New" w:hAnsi="Courier New" w:hint="default"/>
+        <w:sz w:val="20"/>
+      </w:rPr>
+    </w:lvl>
+    <w:lvl w:ilvl="2" w:tentative="1">
+      <w:start w:val="1"/>
+      <w:numFmt w:val="bullet"/>
+      <w:lvlText w:val=""/>
+      <w:lvlJc w:val="left"/>
+      <w:pPr>
+        <w:tabs>
+          <w:tab w:val="num" w:pos="2160"/>
+        </w:tabs>
+        <w:ind w:left="2160" w:hanging="360"/>
+      </w:pPr>
+      <w:rPr>
+        <w:rFonts w:ascii="Wingdings" w:hAnsi="Wingdings" w:hint="default"/>
+        <w:sz w:val="20"/>
+      </w:rPr>
+    </w:lvl>
+    <w:lvl w:ilvl="3" w:tentative="1">
+      <w:start w:val="1"/>
+      <w:numFmt w:val="bullet"/>
+      <w:lvlText w:val=""/>
+      <w:lvlJc w:val="left"/>
+      <w:pPr>
+        <w:tabs>
+          <w:tab w:val="num" w:pos="2880"/>
+        </w:tabs>
+        <w:ind w:left="2880" w:hanging="360"/>
+      </w:pPr>
+      <w:rPr>
+        <w:rFonts w:ascii="Wingdings" w:hAnsi="Wingdings" w:hint="default"/>
+        <w:sz w:val="20"/>
+      </w:rPr>
+    </w:lvl>
+    <w:lvl w:ilvl="4" w:tentative="1">
+      <w:start w:val="1"/>
+      <w:numFmt w:val="bullet"/>
+      <w:lvlText w:val=""/>
+      <w:lvlJc w:val="left"/>
+      <w:pPr>
+        <w:tabs>
+          <w:tab w:val="num" w:pos="3600"/>
+        </w:tabs>
+        <w:ind w:left="3600" w:hanging="360"/>
+      </w:pPr>
+      <w:rPr>
+        <w:rFonts w:ascii="Wingdings" w:hAnsi="Wingdings" w:hint="default"/>
+        <w:sz w:val="20"/>
+      </w:rPr>
+    </w:lvl>
+    <w:lvl w:ilvl="5" w:tentative="1">
+      <w:start w:val="1"/>
+      <w:numFmt w:val="bullet"/>
+      <w:lvlText w:val=""/>
+      <w:lvlJc w:val="left"/>
+      <w:pPr>
+        <w:tabs>
+          <w:tab w:val="num" w:pos="4320"/>
+        </w:tabs>
+        <w:ind w:left="4320" w:hanging="360"/>
+      </w:pPr>
+      <w:rPr>
+        <w:rFonts w:ascii="Wingdings" w:hAnsi="Wingdings" w:hint="default"/>
+        <w:sz w:val="20"/>
+      </w:rPr>
+    </w:lvl>
+    <w:lvl w:ilvl="6" w:tentative="1">
+      <w:start w:val="1"/>
+      <w:numFmt w:val="bullet"/>
+      <w:lvlText w:val=""/>
+      <w:lvlJc w:val="left"/>
+      <w:pPr>
+        <w:tabs>
+          <w:tab w:val="num" w:pos="5040"/>
+        </w:tabs>
+        <w:ind w:left="5040" w:hanging="360"/>
+      </w:pPr>
+      <w:rPr>
+        <w:rFonts w:ascii="Wingdings" w:hAnsi="Wingdings" w:hint="default"/>
+        <w:sz w:val="20"/>
+      </w:rPr>
+    </w:lvl>
+    <w:lvl w:ilvl="7" w:tentative="1">
+      <w:start w:val="1"/>
+      <w:numFmt w:val="bullet"/>
+      <w:lvlText w:val=""/>
+      <w:lvlJc w:val="left"/>
+      <w:pPr>
+        <w:tabs>
+          <w:tab w:val="num" w:pos="5760"/>
+        </w:tabs>
+        <w:ind w:left="5760" w:hanging="360"/>
+      </w:pPr>
+      <w:rPr>
+        <w:rFonts w:ascii="Wingdings" w:hAnsi="Wingdings" w:hint="default"/>
+        <w:sz w:val="20"/>
+      </w:rPr>
+    </w:lvl>
+    <w:lvl w:ilvl="8" w:tentative="1">
+      <w:start w:val="1"/>
+      <w:numFmt w:val="bullet"/>
+      <w:lvlText w:val=""/>
+      <w:lvlJc w:val="left"/>
+      <w:pPr>
+        <w:tabs>
+          <w:tab w:val="num" w:pos="6480"/>
+        </w:tabs>
+        <w:ind w:left="6480" w:hanging="360"/>
+      </w:pPr>
+      <w:rPr>
+        <w:rFonts w:ascii="Wingdings" w:hAnsi="Wingdings" w:hint="default"/>
+        <w:sz w:val="20"/>
+      </w:rPr>
+    </w:lvl>
+  </w:abstractNum>
+  <w:abstractNum w:abstractNumId="13" w15:restartNumberingAfterBreak="0">
+    <w:nsid w:val="41617A01"/>
+    <w:multiLevelType w:val="multilevel"/>
+    <w:tmpl w:val="7978625C"/>
+    <w:lvl w:ilvl="0">
+      <w:start w:val="1"/>
+      <w:numFmt w:val="bullet"/>
+      <w:lvlText w:val=""/>
+      <w:lvlJc w:val="left"/>
+      <w:pPr>
+        <w:tabs>
+          <w:tab w:val="num" w:pos="720"/>
+        </w:tabs>
+        <w:ind w:left="720" w:hanging="360"/>
+      </w:pPr>
+      <w:rPr>
+        <w:rFonts w:ascii="Symbol" w:hAnsi="Symbol" w:hint="default"/>
+        <w:sz w:val="20"/>
+      </w:rPr>
+    </w:lvl>
+    <w:lvl w:ilvl="1" w:tentative="1">
+      <w:start w:val="1"/>
+      <w:numFmt w:val="bullet"/>
+      <w:lvlText w:val="o"/>
+      <w:lvlJc w:val="left"/>
+      <w:pPr>
+        <w:tabs>
+          <w:tab w:val="num" w:pos="1440"/>
+        </w:tabs>
+        <w:ind w:left="1440" w:hanging="360"/>
+      </w:pPr>
+      <w:rPr>
+        <w:rFonts w:ascii="Courier New" w:hAnsi="Courier New" w:hint="default"/>
+        <w:sz w:val="20"/>
+      </w:rPr>
+    </w:lvl>
+    <w:lvl w:ilvl="2" w:tentative="1">
+      <w:start w:val="1"/>
+      <w:numFmt w:val="bullet"/>
+      <w:lvlText w:val=""/>
+      <w:lvlJc w:val="left"/>
+      <w:pPr>
+        <w:tabs>
+          <w:tab w:val="num" w:pos="2160"/>
+        </w:tabs>
+        <w:ind w:left="2160" w:hanging="360"/>
+      </w:pPr>
+      <w:rPr>
+        <w:rFonts w:ascii="Wingdings" w:hAnsi="Wingdings" w:hint="default"/>
+        <w:sz w:val="20"/>
+      </w:rPr>
+    </w:lvl>
+    <w:lvl w:ilvl="3" w:tentative="1">
+      <w:start w:val="1"/>
+      <w:numFmt w:val="bullet"/>
+      <w:lvlText w:val=""/>
+      <w:lvlJc w:val="left"/>
+      <w:pPr>
+        <w:tabs>
+          <w:tab w:val="num" w:pos="2880"/>
+        </w:tabs>
+        <w:ind w:left="2880" w:hanging="360"/>
+      </w:pPr>
+      <w:rPr>
+        <w:rFonts w:ascii="Wingdings" w:hAnsi="Wingdings" w:hint="default"/>
+        <w:sz w:val="20"/>
+      </w:rPr>
+    </w:lvl>
+    <w:lvl w:ilvl="4" w:tentative="1">
+      <w:start w:val="1"/>
+      <w:numFmt w:val="bullet"/>
+      <w:lvlText w:val=""/>
+      <w:lvlJc w:val="left"/>
+      <w:pPr>
+        <w:tabs>
+          <w:tab w:val="num" w:pos="3600"/>
+        </w:tabs>
+        <w:ind w:left="3600" w:hanging="360"/>
+      </w:pPr>
+      <w:rPr>
+        <w:rFonts w:ascii="Wingdings" w:hAnsi="Wingdings" w:hint="default"/>
+        <w:sz w:val="20"/>
+      </w:rPr>
+    </w:lvl>
+    <w:lvl w:ilvl="5" w:tentative="1">
+      <w:start w:val="1"/>
+      <w:numFmt w:val="bullet"/>
+      <w:lvlText w:val=""/>
+      <w:lvlJc w:val="left"/>
+      <w:pPr>
+        <w:tabs>
+          <w:tab w:val="num" w:pos="4320"/>
+        </w:tabs>
+        <w:ind w:left="4320" w:hanging="360"/>
+      </w:pPr>
+      <w:rPr>
+        <w:rFonts w:ascii="Wingdings" w:hAnsi="Wingdings" w:hint="default"/>
+        <w:sz w:val="20"/>
+      </w:rPr>
+    </w:lvl>
+    <w:lvl w:ilvl="6" w:tentative="1">
+      <w:start w:val="1"/>
+      <w:numFmt w:val="bullet"/>
+      <w:lvlText w:val=""/>
+      <w:lvlJc w:val="left"/>
+      <w:pPr>
+        <w:tabs>
+          <w:tab w:val="num" w:pos="5040"/>
+        </w:tabs>
+        <w:ind w:left="5040" w:hanging="360"/>
+      </w:pPr>
+      <w:rPr>
+        <w:rFonts w:ascii="Wingdings" w:hAnsi="Wingdings" w:hint="default"/>
+        <w:sz w:val="20"/>
+      </w:rPr>
+    </w:lvl>
+    <w:lvl w:ilvl="7" w:tentative="1">
+      <w:start w:val="1"/>
+      <w:numFmt w:val="bullet"/>
+      <w:lvlText w:val=""/>
+      <w:lvlJc w:val="left"/>
+      <w:pPr>
+        <w:tabs>
+          <w:tab w:val="num" w:pos="5760"/>
+        </w:tabs>
+        <w:ind w:left="5760" w:hanging="360"/>
+      </w:pPr>
+      <w:rPr>
+        <w:rFonts w:ascii="Wingdings" w:hAnsi="Wingdings" w:hint="default"/>
+        <w:sz w:val="20"/>
+      </w:rPr>
+    </w:lvl>
+    <w:lvl w:ilvl="8" w:tentative="1">
+      <w:start w:val="1"/>
+      <w:numFmt w:val="bullet"/>
+      <w:lvlText w:val=""/>
+      <w:lvlJc w:val="left"/>
+      <w:pPr>
+        <w:tabs>
+          <w:tab w:val="num" w:pos="6480"/>
+        </w:tabs>
+        <w:ind w:left="6480" w:hanging="360"/>
+      </w:pPr>
+      <w:rPr>
+        <w:rFonts w:ascii="Wingdings" w:hAnsi="Wingdings" w:hint="default"/>
+        <w:sz w:val="20"/>
+      </w:rPr>
+    </w:lvl>
+  </w:abstractNum>
+  <w:abstractNum w:abstractNumId="14" w15:restartNumberingAfterBreak="0">
+    <w:nsid w:val="43B6506B"/>
+    <w:multiLevelType w:val="multilevel"/>
+    <w:tmpl w:val="DB64276A"/>
+    <w:lvl w:ilvl="0">
+      <w:start w:val="1"/>
+      <w:numFmt w:val="bullet"/>
+      <w:lvlText w:val=""/>
+      <w:lvlJc w:val="left"/>
+      <w:pPr>
+        <w:tabs>
+          <w:tab w:val="num" w:pos="720"/>
+        </w:tabs>
+        <w:ind w:left="720" w:hanging="360"/>
+      </w:pPr>
+      <w:rPr>
+        <w:rFonts w:ascii="Symbol" w:hAnsi="Symbol" w:hint="default"/>
+        <w:sz w:val="20"/>
+      </w:rPr>
+    </w:lvl>
+    <w:lvl w:ilvl="1" w:tentative="1">
+      <w:start w:val="1"/>
+      <w:numFmt w:val="bullet"/>
+      <w:lvlText w:val="o"/>
+      <w:lvlJc w:val="left"/>
+      <w:pPr>
+        <w:tabs>
+          <w:tab w:val="num" w:pos="1440"/>
+        </w:tabs>
+        <w:ind w:left="1440" w:hanging="360"/>
+      </w:pPr>
+      <w:rPr>
+        <w:rFonts w:ascii="Courier New" w:hAnsi="Courier New" w:hint="default"/>
+        <w:sz w:val="20"/>
+      </w:rPr>
+    </w:lvl>
+    <w:lvl w:ilvl="2" w:tentative="1">
+      <w:start w:val="1"/>
+      <w:numFmt w:val="bullet"/>
+      <w:lvlText w:val=""/>
+      <w:lvlJc w:val="left"/>
+      <w:pPr>
+        <w:tabs>
+          <w:tab w:val="num" w:pos="2160"/>
+        </w:tabs>
+        <w:ind w:left="2160" w:hanging="360"/>
+      </w:pPr>
+      <w:rPr>
+        <w:rFonts w:ascii="Wingdings" w:hAnsi="Wingdings" w:hint="default"/>
+        <w:sz w:val="20"/>
+      </w:rPr>
+    </w:lvl>
+    <w:lvl w:ilvl="3" w:tentative="1">
+      <w:start w:val="1"/>
+      <w:numFmt w:val="bullet"/>
+      <w:lvlText w:val=""/>
+      <w:lvlJc w:val="left"/>
+      <w:pPr>
+        <w:tabs>
+          <w:tab w:val="num" w:pos="2880"/>
+        </w:tabs>
+        <w:ind w:left="2880" w:hanging="360"/>
+      </w:pPr>
+      <w:rPr>
+        <w:rFonts w:ascii="Wingdings" w:hAnsi="Wingdings" w:hint="default"/>
+        <w:sz w:val="20"/>
+      </w:rPr>
+    </w:lvl>
+    <w:lvl w:ilvl="4" w:tentative="1">
+      <w:start w:val="1"/>
+      <w:numFmt w:val="bullet"/>
+      <w:lvlText w:val=""/>
+      <w:lvlJc w:val="left"/>
+      <w:pPr>
+        <w:tabs>
+          <w:tab w:val="num" w:pos="3600"/>
+        </w:tabs>
+        <w:ind w:left="3600" w:hanging="360"/>
+      </w:pPr>
+      <w:rPr>
+        <w:rFonts w:ascii="Wingdings" w:hAnsi="Wingdings" w:hint="default"/>
+        <w:sz w:val="20"/>
+      </w:rPr>
+    </w:lvl>
+    <w:lvl w:ilvl="5" w:tentative="1">
+      <w:start w:val="1"/>
+      <w:numFmt w:val="bullet"/>
+      <w:lvlText w:val=""/>
+      <w:lvlJc w:val="left"/>
+      <w:pPr>
+        <w:tabs>
+          <w:tab w:val="num" w:pos="4320"/>
+        </w:tabs>
+        <w:ind w:left="4320" w:hanging="360"/>
+      </w:pPr>
+      <w:rPr>
+        <w:rFonts w:ascii="Wingdings" w:hAnsi="Wingdings" w:hint="default"/>
+        <w:sz w:val="20"/>
+      </w:rPr>
+    </w:lvl>
+    <w:lvl w:ilvl="6" w:tentative="1">
+      <w:start w:val="1"/>
+      <w:numFmt w:val="bullet"/>
+      <w:lvlText w:val=""/>
+      <w:lvlJc w:val="left"/>
+      <w:pPr>
+        <w:tabs>
+          <w:tab w:val="num" w:pos="5040"/>
+        </w:tabs>
+        <w:ind w:left="5040" w:hanging="360"/>
+      </w:pPr>
+      <w:rPr>
+        <w:rFonts w:ascii="Wingdings" w:hAnsi="Wingdings" w:hint="default"/>
+        <w:sz w:val="20"/>
+      </w:rPr>
+    </w:lvl>
+    <w:lvl w:ilvl="7" w:tentative="1">
+      <w:start w:val="1"/>
+      <w:numFmt w:val="bullet"/>
+      <w:lvlText w:val=""/>
+      <w:lvlJc w:val="left"/>
+      <w:pPr>
+        <w:tabs>
+          <w:tab w:val="num" w:pos="5760"/>
+        </w:tabs>
+        <w:ind w:left="5760" w:hanging="360"/>
+      </w:pPr>
+      <w:rPr>
+        <w:rFonts w:ascii="Wingdings" w:hAnsi="Wingdings" w:hint="default"/>
+        <w:sz w:val="20"/>
+      </w:rPr>
+    </w:lvl>
+    <w:lvl w:ilvl="8" w:tentative="1">
+      <w:start w:val="1"/>
+      <w:numFmt w:val="bullet"/>
+      <w:lvlText w:val=""/>
+      <w:lvlJc w:val="left"/>
+      <w:pPr>
+        <w:tabs>
+          <w:tab w:val="num" w:pos="6480"/>
+        </w:tabs>
+        <w:ind w:left="6480" w:hanging="360"/>
+      </w:pPr>
+      <w:rPr>
+        <w:rFonts w:ascii="Wingdings" w:hAnsi="Wingdings" w:hint="default"/>
+        <w:sz w:val="20"/>
+      </w:rPr>
+    </w:lvl>
+  </w:abstractNum>
+  <w:abstractNum w:abstractNumId="15" w15:restartNumberingAfterBreak="0">
+    <w:nsid w:val="523B7A0F"/>
+    <w:multiLevelType w:val="multilevel"/>
+    <w:tmpl w:val="DAF484C4"/>
+    <w:lvl w:ilvl="0">
+      <w:start w:val="1"/>
+      <w:numFmt w:val="bullet"/>
+      <w:lvlText w:val=""/>
+      <w:lvlJc w:val="left"/>
+      <w:pPr>
+        <w:tabs>
+          <w:tab w:val="num" w:pos="720"/>
+        </w:tabs>
+        <w:ind w:left="720" w:hanging="360"/>
+      </w:pPr>
+      <w:rPr>
+        <w:rFonts w:ascii="Symbol" w:hAnsi="Symbol" w:hint="default"/>
+        <w:sz w:val="20"/>
+      </w:rPr>
+    </w:lvl>
+    <w:lvl w:ilvl="1" w:tentative="1">
+      <w:start w:val="1"/>
+      <w:numFmt w:val="bullet"/>
+      <w:lvlText w:val="o"/>
+      <w:lvlJc w:val="left"/>
+      <w:pPr>
+        <w:tabs>
+          <w:tab w:val="num" w:pos="1440"/>
+        </w:tabs>
+        <w:ind w:left="1440" w:hanging="360"/>
+      </w:pPr>
+      <w:rPr>
+        <w:rFonts w:ascii="Courier New" w:hAnsi="Courier New" w:hint="default"/>
+        <w:sz w:val="20"/>
+      </w:rPr>
+    </w:lvl>
+    <w:lvl w:ilvl="2" w:tentative="1">
+      <w:start w:val="1"/>
+      <w:numFmt w:val="bullet"/>
+      <w:lvlText w:val=""/>
+      <w:lvlJc w:val="left"/>
+      <w:pPr>
+        <w:tabs>
+          <w:tab w:val="num" w:pos="2160"/>
+        </w:tabs>
+        <w:ind w:left="2160" w:hanging="360"/>
+      </w:pPr>
+      <w:rPr>
+        <w:rFonts w:ascii="Wingdings" w:hAnsi="Wingdings" w:hint="default"/>
+        <w:sz w:val="20"/>
+      </w:rPr>
+    </w:lvl>
+    <w:lvl w:ilvl="3" w:tentative="1">
+      <w:start w:val="1"/>
+      <w:numFmt w:val="bullet"/>
+      <w:lvlText w:val=""/>
+      <w:lvlJc w:val="left"/>
+      <w:pPr>
+        <w:tabs>
+          <w:tab w:val="num" w:pos="2880"/>
+        </w:tabs>
+        <w:ind w:left="2880" w:hanging="360"/>
+      </w:pPr>
+      <w:rPr>
+        <w:rFonts w:ascii="Wingdings" w:hAnsi="Wingdings" w:hint="default"/>
+        <w:sz w:val="20"/>
+      </w:rPr>
+    </w:lvl>
+    <w:lvl w:ilvl="4" w:tentative="1">
+      <w:start w:val="1"/>
+      <w:numFmt w:val="bullet"/>
+      <w:lvlText w:val=""/>
+      <w:lvlJc w:val="left"/>
+      <w:pPr>
+        <w:tabs>
+          <w:tab w:val="num" w:pos="3600"/>
+        </w:tabs>
+        <w:ind w:left="3600" w:hanging="360"/>
+      </w:pPr>
+      <w:rPr>
+        <w:rFonts w:ascii="Wingdings" w:hAnsi="Wingdings" w:hint="default"/>
+        <w:sz w:val="20"/>
+      </w:rPr>
+    </w:lvl>
+    <w:lvl w:ilvl="5" w:tentative="1">
+      <w:start w:val="1"/>
+      <w:numFmt w:val="bullet"/>
+      <w:lvlText w:val=""/>
+      <w:lvlJc w:val="left"/>
+      <w:pPr>
+        <w:tabs>
+          <w:tab w:val="num" w:pos="4320"/>
+        </w:tabs>
+        <w:ind w:left="4320" w:hanging="360"/>
+      </w:pPr>
+      <w:rPr>
+        <w:rFonts w:ascii="Wingdings" w:hAnsi="Wingdings" w:hint="default"/>
+        <w:sz w:val="20"/>
+      </w:rPr>
+    </w:lvl>
+    <w:lvl w:ilvl="6" w:tentative="1">
+      <w:start w:val="1"/>
+      <w:numFmt w:val="bullet"/>
+      <w:lvlText w:val=""/>
+      <w:lvlJc w:val="left"/>
+      <w:pPr>
+        <w:tabs>
+          <w:tab w:val="num" w:pos="5040"/>
+        </w:tabs>
+        <w:ind w:left="5040" w:hanging="360"/>
+      </w:pPr>
+      <w:rPr>
+        <w:rFonts w:ascii="Wingdings" w:hAnsi="Wingdings" w:hint="default"/>
+        <w:sz w:val="20"/>
+      </w:rPr>
+    </w:lvl>
+    <w:lvl w:ilvl="7" w:tentative="1">
+      <w:start w:val="1"/>
+      <w:numFmt w:val="bullet"/>
+      <w:lvlText w:val=""/>
+      <w:lvlJc w:val="left"/>
+      <w:pPr>
+        <w:tabs>
+          <w:tab w:val="num" w:pos="5760"/>
+        </w:tabs>
+        <w:ind w:left="5760" w:hanging="360"/>
+      </w:pPr>
+      <w:rPr>
+        <w:rFonts w:ascii="Wingdings" w:hAnsi="Wingdings" w:hint="default"/>
+        <w:sz w:val="20"/>
+      </w:rPr>
+    </w:lvl>
+    <w:lvl w:ilvl="8" w:tentative="1">
+      <w:start w:val="1"/>
+      <w:numFmt w:val="bullet"/>
+      <w:lvlText w:val=""/>
+      <w:lvlJc w:val="left"/>
+      <w:pPr>
+        <w:tabs>
+          <w:tab w:val="num" w:pos="6480"/>
+        </w:tabs>
+        <w:ind w:left="6480" w:hanging="360"/>
+      </w:pPr>
+      <w:rPr>
+        <w:rFonts w:ascii="Wingdings" w:hAnsi="Wingdings" w:hint="default"/>
+        <w:sz w:val="20"/>
+      </w:rPr>
+    </w:lvl>
+  </w:abstractNum>
+  <w:abstractNum w:abstractNumId="16" w15:restartNumberingAfterBreak="0">
+    <w:nsid w:val="5C0D224E"/>
+    <w:multiLevelType w:val="multilevel"/>
+    <w:tmpl w:val="7A742C70"/>
+    <w:lvl w:ilvl="0">
+      <w:start w:val="1"/>
+      <w:numFmt w:val="bullet"/>
+      <w:lvlText w:val=""/>
+      <w:lvlJc w:val="left"/>
+      <w:pPr>
+        <w:tabs>
+          <w:tab w:val="num" w:pos="720"/>
+        </w:tabs>
+        <w:ind w:left="720" w:hanging="360"/>
+      </w:pPr>
+      <w:rPr>
+        <w:rFonts w:ascii="Symbol" w:hAnsi="Symbol" w:hint="default"/>
+        <w:sz w:val="20"/>
+      </w:rPr>
+    </w:lvl>
+    <w:lvl w:ilvl="1" w:tentative="1">
+      <w:start w:val="1"/>
+      <w:numFmt w:val="bullet"/>
+      <w:lvlText w:val="o"/>
+      <w:lvlJc w:val="left"/>
+      <w:pPr>
+        <w:tabs>
+          <w:tab w:val="num" w:pos="1440"/>
+        </w:tabs>
+        <w:ind w:left="1440" w:hanging="360"/>
+      </w:pPr>
+      <w:rPr>
+        <w:rFonts w:ascii="Courier New" w:hAnsi="Courier New" w:hint="default"/>
+        <w:sz w:val="20"/>
+      </w:rPr>
+    </w:lvl>
+    <w:lvl w:ilvl="2" w:tentative="1">
+      <w:start w:val="1"/>
+      <w:numFmt w:val="bullet"/>
+      <w:lvlText w:val=""/>
+      <w:lvlJc w:val="left"/>
+      <w:pPr>
+        <w:tabs>
+          <w:tab w:val="num" w:pos="2160"/>
+        </w:tabs>
+        <w:ind w:left="2160" w:hanging="360"/>
+      </w:pPr>
+      <w:rPr>
+        <w:rFonts w:ascii="Wingdings" w:hAnsi="Wingdings" w:hint="default"/>
+        <w:sz w:val="20"/>
+      </w:rPr>
+    </w:lvl>
+    <w:lvl w:ilvl="3" w:tentative="1">
+      <w:start w:val="1"/>
+      <w:numFmt w:val="bullet"/>
+      <w:lvlText w:val=""/>
+      <w:lvlJc w:val="left"/>
+      <w:pPr>
+        <w:tabs>
+          <w:tab w:val="num" w:pos="2880"/>
+        </w:tabs>
+        <w:ind w:left="2880" w:hanging="360"/>
+      </w:pPr>
+      <w:rPr>
+        <w:rFonts w:ascii="Wingdings" w:hAnsi="Wingdings" w:hint="default"/>
+        <w:sz w:val="20"/>
+      </w:rPr>
+    </w:lvl>
+    <w:lvl w:ilvl="4" w:tentative="1">
+      <w:start w:val="1"/>
+      <w:numFmt w:val="bullet"/>
+      <w:lvlText w:val=""/>
+      <w:lvlJc w:val="left"/>
+      <w:pPr>
+        <w:tabs>
+          <w:tab w:val="num" w:pos="3600"/>
+        </w:tabs>
+        <w:ind w:left="3600" w:hanging="360"/>
+      </w:pPr>
+      <w:rPr>
+        <w:rFonts w:ascii="Wingdings" w:hAnsi="Wingdings" w:hint="default"/>
+        <w:sz w:val="20"/>
+      </w:rPr>
+    </w:lvl>
+    <w:lvl w:ilvl="5" w:tentative="1">
+      <w:start w:val="1"/>
+      <w:numFmt w:val="bullet"/>
+      <w:lvlText w:val=""/>
+      <w:lvlJc w:val="left"/>
+      <w:pPr>
+        <w:tabs>
+          <w:tab w:val="num" w:pos="4320"/>
+        </w:tabs>
+        <w:ind w:left="4320" w:hanging="360"/>
+      </w:pPr>
+      <w:rPr>
+        <w:rFonts w:ascii="Wingdings" w:hAnsi="Wingdings" w:hint="default"/>
+        <w:sz w:val="20"/>
+      </w:rPr>
+    </w:lvl>
+    <w:lvl w:ilvl="6" w:tentative="1">
+      <w:start w:val="1"/>
+      <w:numFmt w:val="bullet"/>
+      <w:lvlText w:val=""/>
+      <w:lvlJc w:val="left"/>
+      <w:pPr>
+        <w:tabs>
+          <w:tab w:val="num" w:pos="5040"/>
+        </w:tabs>
+        <w:ind w:left="5040" w:hanging="360"/>
+      </w:pPr>
+      <w:rPr>
+        <w:rFonts w:ascii="Wingdings" w:hAnsi="Wingdings" w:hint="default"/>
+        <w:sz w:val="20"/>
+      </w:rPr>
+    </w:lvl>
+    <w:lvl w:ilvl="7" w:tentative="1">
+      <w:start w:val="1"/>
+      <w:numFmt w:val="bullet"/>
+      <w:lvlText w:val=""/>
+      <w:lvlJc w:val="left"/>
+      <w:pPr>
+        <w:tabs>
+          <w:tab w:val="num" w:pos="5760"/>
+        </w:tabs>
+        <w:ind w:left="5760" w:hanging="360"/>
+      </w:pPr>
+      <w:rPr>
+        <w:rFonts w:ascii="Wingdings" w:hAnsi="Wingdings" w:hint="default"/>
+        <w:sz w:val="20"/>
+      </w:rPr>
+    </w:lvl>
+    <w:lvl w:ilvl="8" w:tentative="1">
+      <w:start w:val="1"/>
+      <w:numFmt w:val="bullet"/>
+      <w:lvlText w:val=""/>
+      <w:lvlJc w:val="left"/>
+      <w:pPr>
+        <w:tabs>
+          <w:tab w:val="num" w:pos="6480"/>
+        </w:tabs>
+        <w:ind w:left="6480" w:hanging="360"/>
+      </w:pPr>
+      <w:rPr>
+        <w:rFonts w:ascii="Wingdings" w:hAnsi="Wingdings" w:hint="default"/>
+        <w:sz w:val="20"/>
+      </w:rPr>
+    </w:lvl>
+  </w:abstractNum>
+  <w:abstractNum w:abstractNumId="17" w15:restartNumberingAfterBreak="0">
+    <w:nsid w:val="5CFE53D9"/>
+    <w:multiLevelType w:val="multilevel"/>
+    <w:tmpl w:val="CBE8F91E"/>
+    <w:lvl w:ilvl="0">
+      <w:start w:val="1"/>
+      <w:numFmt w:val="bullet"/>
+      <w:lvlText w:val=""/>
+      <w:lvlJc w:val="left"/>
+      <w:pPr>
+        <w:tabs>
+          <w:tab w:val="num" w:pos="720"/>
+        </w:tabs>
+        <w:ind w:left="720" w:hanging="360"/>
+      </w:pPr>
+      <w:rPr>
+        <w:rFonts w:ascii="Symbol" w:hAnsi="Symbol" w:hint="default"/>
+        <w:sz w:val="20"/>
+      </w:rPr>
+    </w:lvl>
+    <w:lvl w:ilvl="1" w:tentative="1">
+      <w:start w:val="1"/>
+      <w:numFmt w:val="bullet"/>
+      <w:lvlText w:val="o"/>
+      <w:lvlJc w:val="left"/>
+      <w:pPr>
+        <w:tabs>
+          <w:tab w:val="num" w:pos="1440"/>
+        </w:tabs>
+        <w:ind w:left="1440" w:hanging="360"/>
+      </w:pPr>
+      <w:rPr>
+        <w:rFonts w:ascii="Courier New" w:hAnsi="Courier New" w:hint="default"/>
+        <w:sz w:val="20"/>
+      </w:rPr>
+    </w:lvl>
+    <w:lvl w:ilvl="2" w:tentative="1">
+      <w:start w:val="1"/>
+      <w:numFmt w:val="bullet"/>
+      <w:lvlText w:val=""/>
+      <w:lvlJc w:val="left"/>
+      <w:pPr>
+        <w:tabs>
+          <w:tab w:val="num" w:pos="2160"/>
+        </w:tabs>
+        <w:ind w:left="2160" w:hanging="360"/>
+      </w:pPr>
+      <w:rPr>
+        <w:rFonts w:ascii="Wingdings" w:hAnsi="Wingdings" w:hint="default"/>
+        <w:sz w:val="20"/>
+      </w:rPr>
+    </w:lvl>
+    <w:lvl w:ilvl="3" w:tentative="1">
+      <w:start w:val="1"/>
+      <w:numFmt w:val="bullet"/>
+      <w:lvlText w:val=""/>
+      <w:lvlJc w:val="left"/>
+      <w:pPr>
+        <w:tabs>
+          <w:tab w:val="num" w:pos="2880"/>
+        </w:tabs>
+        <w:ind w:left="2880" w:hanging="360"/>
+      </w:pPr>
+      <w:rPr>
+        <w:rFonts w:ascii="Wingdings" w:hAnsi="Wingdings" w:hint="default"/>
+        <w:sz w:val="20"/>
+      </w:rPr>
+    </w:lvl>
+    <w:lvl w:ilvl="4" w:tentative="1">
+      <w:start w:val="1"/>
+      <w:numFmt w:val="bullet"/>
+      <w:lvlText w:val=""/>
+      <w:lvlJc w:val="left"/>
+      <w:pPr>
+        <w:tabs>
+          <w:tab w:val="num" w:pos="3600"/>
+        </w:tabs>
+        <w:ind w:left="3600" w:hanging="360"/>
+      </w:pPr>
+      <w:rPr>
+        <w:rFonts w:ascii="Wingdings" w:hAnsi="Wingdings" w:hint="default"/>
+        <w:sz w:val="20"/>
+      </w:rPr>
+    </w:lvl>
+    <w:lvl w:ilvl="5" w:tentative="1">
+      <w:start w:val="1"/>
+      <w:numFmt w:val="bullet"/>
+      <w:lvlText w:val=""/>
+      <w:lvlJc w:val="left"/>
+      <w:pPr>
+        <w:tabs>
+          <w:tab w:val="num" w:pos="4320"/>
+        </w:tabs>
+        <w:ind w:left="4320" w:hanging="360"/>
+      </w:pPr>
+      <w:rPr>
+        <w:rFonts w:ascii="Wingdings" w:hAnsi="Wingdings" w:hint="default"/>
+        <w:sz w:val="20"/>
+      </w:rPr>
+    </w:lvl>
+    <w:lvl w:ilvl="6" w:tentative="1">
+      <w:start w:val="1"/>
+      <w:numFmt w:val="bullet"/>
+      <w:lvlText w:val=""/>
+      <w:lvlJc w:val="left"/>
+      <w:pPr>
+        <w:tabs>
+          <w:tab w:val="num" w:pos="5040"/>
+        </w:tabs>
+        <w:ind w:left="5040" w:hanging="360"/>
+      </w:pPr>
+      <w:rPr>
+        <w:rFonts w:ascii="Wingdings" w:hAnsi="Wingdings" w:hint="default"/>
+        <w:sz w:val="20"/>
+      </w:rPr>
+    </w:lvl>
+    <w:lvl w:ilvl="7" w:tentative="1">
+      <w:start w:val="1"/>
+      <w:numFmt w:val="bullet"/>
+      <w:lvlText w:val=""/>
+      <w:lvlJc w:val="left"/>
+      <w:pPr>
+        <w:tabs>
+          <w:tab w:val="num" w:pos="5760"/>
+        </w:tabs>
+        <w:ind w:left="5760" w:hanging="360"/>
+      </w:pPr>
+      <w:rPr>
+        <w:rFonts w:ascii="Wingdings" w:hAnsi="Wingdings" w:hint="default"/>
+        <w:sz w:val="20"/>
+      </w:rPr>
+    </w:lvl>
+    <w:lvl w:ilvl="8" w:tentative="1">
+      <w:start w:val="1"/>
+      <w:numFmt w:val="bullet"/>
+      <w:lvlText w:val=""/>
+      <w:lvlJc w:val="left"/>
+      <w:pPr>
+        <w:tabs>
+          <w:tab w:val="num" w:pos="6480"/>
+        </w:tabs>
+        <w:ind w:left="6480" w:hanging="360"/>
+      </w:pPr>
+      <w:rPr>
+        <w:rFonts w:ascii="Wingdings" w:hAnsi="Wingdings" w:hint="default"/>
+        <w:sz w:val="20"/>
+      </w:rPr>
+    </w:lvl>
+  </w:abstractNum>
+  <w:abstractNum w:abstractNumId="18" w15:restartNumberingAfterBreak="0">
+    <w:nsid w:val="6D301D73"/>
+    <w:multiLevelType w:val="multilevel"/>
+    <w:tmpl w:val="D2DE5086"/>
+    <w:lvl w:ilvl="0">
+      <w:start w:val="1"/>
+      <w:numFmt w:val="bullet"/>
+      <w:lvlText w:val=""/>
+      <w:lvlJc w:val="left"/>
+      <w:pPr>
+        <w:tabs>
+          <w:tab w:val="num" w:pos="720"/>
+        </w:tabs>
+        <w:ind w:left="720" w:hanging="360"/>
+      </w:pPr>
+      <w:rPr>
+        <w:rFonts w:ascii="Symbol" w:hAnsi="Symbol" w:hint="default"/>
+        <w:sz w:val="20"/>
+      </w:rPr>
+    </w:lvl>
+    <w:lvl w:ilvl="1" w:tentative="1">
+      <w:start w:val="1"/>
+      <w:numFmt w:val="bullet"/>
+      <w:lvlText w:val="o"/>
+      <w:lvlJc w:val="left"/>
+      <w:pPr>
+        <w:tabs>
+          <w:tab w:val="num" w:pos="1440"/>
+        </w:tabs>
+        <w:ind w:left="1440" w:hanging="360"/>
+      </w:pPr>
+      <w:rPr>
+        <w:rFonts w:ascii="Courier New" w:hAnsi="Courier New" w:hint="default"/>
+        <w:sz w:val="20"/>
+      </w:rPr>
+    </w:lvl>
+    <w:lvl w:ilvl="2" w:tentative="1">
+      <w:start w:val="1"/>
+      <w:numFmt w:val="bullet"/>
+      <w:lvlText w:val=""/>
+      <w:lvlJc w:val="left"/>
+      <w:pPr>
+        <w:tabs>
+          <w:tab w:val="num" w:pos="2160"/>
+        </w:tabs>
+        <w:ind w:left="2160" w:hanging="360"/>
+      </w:pPr>
+      <w:rPr>
+        <w:rFonts w:ascii="Wingdings" w:hAnsi="Wingdings" w:hint="default"/>
+        <w:sz w:val="20"/>
+      </w:rPr>
+    </w:lvl>
+    <w:lvl w:ilvl="3" w:tentative="1">
+      <w:start w:val="1"/>
+      <w:numFmt w:val="bullet"/>
+      <w:lvlText w:val=""/>
+      <w:lvlJc w:val="left"/>
+      <w:pPr>
+        <w:tabs>
+          <w:tab w:val="num" w:pos="2880"/>
+        </w:tabs>
+        <w:ind w:left="2880" w:hanging="360"/>
+      </w:pPr>
+      <w:rPr>
+        <w:rFonts w:ascii="Wingdings" w:hAnsi="Wingdings" w:hint="default"/>
+        <w:sz w:val="20"/>
+      </w:rPr>
+    </w:lvl>
+    <w:lvl w:ilvl="4" w:tentative="1">
+      <w:start w:val="1"/>
+      <w:numFmt w:val="bullet"/>
+      <w:lvlText w:val=""/>
+      <w:lvlJc w:val="left"/>
+      <w:pPr>
+        <w:tabs>
+          <w:tab w:val="num" w:pos="3600"/>
+        </w:tabs>
+        <w:ind w:left="3600" w:hanging="360"/>
+      </w:pPr>
+      <w:rPr>
+        <w:rFonts w:ascii="Wingdings" w:hAnsi="Wingdings" w:hint="default"/>
+        <w:sz w:val="20"/>
+      </w:rPr>
+    </w:lvl>
+    <w:lvl w:ilvl="5" w:tentative="1">
+      <w:start w:val="1"/>
+      <w:numFmt w:val="bullet"/>
+      <w:lvlText w:val=""/>
+      <w:lvlJc w:val="left"/>
+      <w:pPr>
+        <w:tabs>
+          <w:tab w:val="num" w:pos="4320"/>
+        </w:tabs>
+        <w:ind w:left="4320" w:hanging="360"/>
+      </w:pPr>
+      <w:rPr>
+        <w:rFonts w:ascii="Wingdings" w:hAnsi="Wingdings" w:hint="default"/>
+        <w:sz w:val="20"/>
+      </w:rPr>
+    </w:lvl>
+    <w:lvl w:ilvl="6" w:tentative="1">
+      <w:start w:val="1"/>
+      <w:numFmt w:val="bullet"/>
+      <w:lvlText w:val=""/>
+      <w:lvlJc w:val="left"/>
+      <w:pPr>
+        <w:tabs>
+          <w:tab w:val="num" w:pos="5040"/>
+        </w:tabs>
+        <w:ind w:left="5040" w:hanging="360"/>
+      </w:pPr>
+      <w:rPr>
+        <w:rFonts w:ascii="Wingdings" w:hAnsi="Wingdings" w:hint="default"/>
+        <w:sz w:val="20"/>
+      </w:rPr>
+    </w:lvl>
+    <w:lvl w:ilvl="7" w:tentative="1">
+      <w:start w:val="1"/>
+      <w:numFmt w:val="bullet"/>
+      <w:lvlText w:val=""/>
+      <w:lvlJc w:val="left"/>
+      <w:pPr>
+        <w:tabs>
+          <w:tab w:val="num" w:pos="5760"/>
+        </w:tabs>
+        <w:ind w:left="5760" w:hanging="360"/>
+      </w:pPr>
+      <w:rPr>
+        <w:rFonts w:ascii="Wingdings" w:hAnsi="Wingdings" w:hint="default"/>
+        <w:sz w:val="20"/>
+      </w:rPr>
+    </w:lvl>
+    <w:lvl w:ilvl="8" w:tentative="1">
+      <w:start w:val="1"/>
+      <w:numFmt w:val="bullet"/>
+      <w:lvlText w:val=""/>
+      <w:lvlJc w:val="left"/>
+      <w:pPr>
+        <w:tabs>
+          <w:tab w:val="num" w:pos="6480"/>
+        </w:tabs>
+        <w:ind w:left="6480" w:hanging="360"/>
+      </w:pPr>
+      <w:rPr>
+        <w:rFonts w:ascii="Wingdings" w:hAnsi="Wingdings" w:hint="default"/>
+        <w:sz w:val="20"/>
+      </w:rPr>
+    </w:lvl>
+  </w:abstractNum>
+  <w:abstractNum w:abstractNumId="19" w15:restartNumberingAfterBreak="0">
+    <w:nsid w:val="7392731B"/>
+    <w:multiLevelType w:val="multilevel"/>
+    <w:tmpl w:val="62D84C6A"/>
+    <w:lvl w:ilvl="0">
+      <w:start w:val="1"/>
+      <w:numFmt w:val="bullet"/>
+      <w:lvlText w:val=""/>
+      <w:lvlJc w:val="left"/>
+      <w:pPr>
+        <w:tabs>
+          <w:tab w:val="num" w:pos="720"/>
+        </w:tabs>
+        <w:ind w:left="720" w:hanging="360"/>
+      </w:pPr>
+      <w:rPr>
+        <w:rFonts w:ascii="Symbol" w:hAnsi="Symbol" w:hint="default"/>
+        <w:sz w:val="20"/>
+      </w:rPr>
+    </w:lvl>
+    <w:lvl w:ilvl="1" w:tentative="1">
+      <w:start w:val="1"/>
+      <w:numFmt w:val="bullet"/>
+      <w:lvlText w:val="o"/>
+      <w:lvlJc w:val="left"/>
+      <w:pPr>
+        <w:tabs>
+          <w:tab w:val="num" w:pos="1440"/>
+        </w:tabs>
+        <w:ind w:left="1440" w:hanging="360"/>
+      </w:pPr>
+      <w:rPr>
+        <w:rFonts w:ascii="Courier New" w:hAnsi="Courier New" w:hint="default"/>
+        <w:sz w:val="20"/>
+      </w:rPr>
+    </w:lvl>
+    <w:lvl w:ilvl="2" w:tentative="1">
+      <w:start w:val="1"/>
+      <w:numFmt w:val="bullet"/>
+      <w:lvlText w:val=""/>
+      <w:lvlJc w:val="left"/>
+      <w:pPr>
+        <w:tabs>
+          <w:tab w:val="num" w:pos="2160"/>
+        </w:tabs>
+        <w:ind w:left="2160" w:hanging="360"/>
+      </w:pPr>
+      <w:rPr>
+        <w:rFonts w:ascii="Wingdings" w:hAnsi="Wingdings" w:hint="default"/>
+        <w:sz w:val="20"/>
+      </w:rPr>
+    </w:lvl>
+    <w:lvl w:ilvl="3" w:tentative="1">
+      <w:start w:val="1"/>
+      <w:numFmt w:val="bullet"/>
+      <w:lvlText w:val=""/>
+      <w:lvlJc w:val="left"/>
+      <w:pPr>
+        <w:tabs>
+          <w:tab w:val="num" w:pos="2880"/>
+        </w:tabs>
+        <w:ind w:left="2880" w:hanging="360"/>
+      </w:pPr>
+      <w:rPr>
+        <w:rFonts w:ascii="Wingdings" w:hAnsi="Wingdings" w:hint="default"/>
+        <w:sz w:val="20"/>
+      </w:rPr>
+    </w:lvl>
+    <w:lvl w:ilvl="4" w:tentative="1">
+      <w:start w:val="1"/>
+      <w:numFmt w:val="bullet"/>
+      <w:lvlText w:val=""/>
+      <w:lvlJc w:val="left"/>
+      <w:pPr>
+        <w:tabs>
+          <w:tab w:val="num" w:pos="3600"/>
+        </w:tabs>
+        <w:ind w:left="3600" w:hanging="360"/>
+      </w:pPr>
+      <w:rPr>
+        <w:rFonts w:ascii="Wingdings" w:hAnsi="Wingdings" w:hint="default"/>
+        <w:sz w:val="20"/>
+      </w:rPr>
+    </w:lvl>
+    <w:lvl w:ilvl="5" w:tentative="1">
+      <w:start w:val="1"/>
+      <w:numFmt w:val="bullet"/>
+      <w:lvlText w:val=""/>
+      <w:lvlJc w:val="left"/>
+      <w:pPr>
+        <w:tabs>
+          <w:tab w:val="num" w:pos="4320"/>
+        </w:tabs>
+        <w:ind w:left="4320" w:hanging="360"/>
+      </w:pPr>
+      <w:rPr>
+        <w:rFonts w:ascii="Wingdings" w:hAnsi="Wingdings" w:hint="default"/>
+        <w:sz w:val="20"/>
+      </w:rPr>
+    </w:lvl>
+    <w:lvl w:ilvl="6" w:tentative="1">
+      <w:start w:val="1"/>
+      <w:numFmt w:val="bullet"/>
+      <w:lvlText w:val=""/>
+      <w:lvlJc w:val="left"/>
+      <w:pPr>
+        <w:tabs>
+          <w:tab w:val="num" w:pos="5040"/>
+        </w:tabs>
+        <w:ind w:left="5040" w:hanging="360"/>
+      </w:pPr>
+      <w:rPr>
+        <w:rFonts w:ascii="Wingdings" w:hAnsi="Wingdings" w:hint="default"/>
+        <w:sz w:val="20"/>
+      </w:rPr>
+    </w:lvl>
+    <w:lvl w:ilvl="7" w:tentative="1">
+      <w:start w:val="1"/>
+      <w:numFmt w:val="bullet"/>
+      <w:lvlText w:val=""/>
+      <w:lvlJc w:val="left"/>
+      <w:pPr>
+        <w:tabs>
+          <w:tab w:val="num" w:pos="5760"/>
+        </w:tabs>
+        <w:ind w:left="5760" w:hanging="360"/>
+      </w:pPr>
+      <w:rPr>
+        <w:rFonts w:ascii="Wingdings" w:hAnsi="Wingdings" w:hint="default"/>
+        <w:sz w:val="20"/>
+      </w:rPr>
+    </w:lvl>
+    <w:lvl w:ilvl="8" w:tentative="1">
+      <w:start w:val="1"/>
+      <w:numFmt w:val="bullet"/>
+      <w:lvlText w:val=""/>
+      <w:lvlJc w:val="left"/>
+      <w:pPr>
+        <w:tabs>
+          <w:tab w:val="num" w:pos="6480"/>
+        </w:tabs>
+        <w:ind w:left="6480" w:hanging="360"/>
+      </w:pPr>
+      <w:rPr>
+        <w:rFonts w:ascii="Wingdings" w:hAnsi="Wingdings" w:hint="default"/>
+        <w:sz w:val="20"/>
+      </w:rPr>
+    </w:lvl>
+  </w:abstractNum>
   <w:num w:numId="1" w16cid:durableId="544290776">
+    <w:abstractNumId w:val="4"/>
+  </w:num>
+  <w:num w:numId="2" w16cid:durableId="172258710">
+    <w:abstractNumId w:val="9"/>
+  </w:num>
+  <w:num w:numId="3" w16cid:durableId="1412001266">
     <w:abstractNumId w:val="0"/>
+  </w:num>
+  <w:num w:numId="4" w16cid:durableId="427237449">
+    <w:abstractNumId w:val="3"/>
+  </w:num>
+  <w:num w:numId="5" w16cid:durableId="980427110">
+    <w:abstractNumId w:val="13"/>
+  </w:num>
+  <w:num w:numId="6" w16cid:durableId="212279887">
+    <w:abstractNumId w:val="5"/>
+  </w:num>
+  <w:num w:numId="7" w16cid:durableId="1879507230">
+    <w:abstractNumId w:val="14"/>
+  </w:num>
+  <w:num w:numId="8" w16cid:durableId="202866616">
+    <w:abstractNumId w:val="2"/>
+  </w:num>
+  <w:num w:numId="9" w16cid:durableId="28461370">
+    <w:abstractNumId w:val="11"/>
+  </w:num>
+  <w:num w:numId="10" w16cid:durableId="1955287677">
+    <w:abstractNumId w:val="19"/>
+  </w:num>
+  <w:num w:numId="11" w16cid:durableId="975993222">
+    <w:abstractNumId w:val="18"/>
+  </w:num>
+  <w:num w:numId="12" w16cid:durableId="1742480651">
+    <w:abstractNumId w:val="8"/>
+  </w:num>
+  <w:num w:numId="13" w16cid:durableId="1081485556">
+    <w:abstractNumId w:val="15"/>
+  </w:num>
+  <w:num w:numId="14" w16cid:durableId="1619338579">
+    <w:abstractNumId w:val="16"/>
+  </w:num>
+  <w:num w:numId="15" w16cid:durableId="591469393">
+    <w:abstractNumId w:val="12"/>
+  </w:num>
+  <w:num w:numId="16" w16cid:durableId="669069036">
+    <w:abstractNumId w:val="10"/>
+  </w:num>
+  <w:num w:numId="17" w16cid:durableId="1122697641">
+    <w:abstractNumId w:val="7"/>
+  </w:num>
+  <w:num w:numId="18" w16cid:durableId="1466972064">
+    <w:abstractNumId w:val="17"/>
+  </w:num>
+  <w:num w:numId="19" w16cid:durableId="249701304">
+    <w:abstractNumId w:val="1"/>
+  </w:num>
+  <w:num w:numId="20" w16cid:durableId="172651895">
+    <w:abstractNumId w:val="6"/>
   </w:num>
 </w:numbering>
 </file>
@@ -4704,6 +12043,105 @@
       <w:shd w:val="clear" w:color="auto" w:fill="E1DFDD"/>
     </w:rPr>
   </w:style>
+  <w:style w:type="paragraph" w:styleId="Caption">
+    <w:name w:val="caption"/>
+    <w:basedOn w:val="Normal"/>
+    <w:next w:val="Normal"/>
+    <w:uiPriority w:val="35"/>
+    <w:unhideWhenUsed/>
+    <w:qFormat/>
+    <w:rsid w:val="00190212"/>
+    <w:pPr>
+      <w:spacing w:after="200" w:line="240" w:lineRule="auto"/>
+    </w:pPr>
+    <w:rPr>
+      <w:i/>
+      <w:iCs/>
+      <w:color w:val="44546A" w:themeColor="text2"/>
+      <w:sz w:val="18"/>
+      <w:szCs w:val="18"/>
+    </w:rPr>
+  </w:style>
+  <w:style w:type="table" w:styleId="GridTable1Light">
+    <w:name w:val="Grid Table 1 Light"/>
+    <w:basedOn w:val="TableNormal"/>
+    <w:uiPriority w:val="46"/>
+    <w:rsid w:val="004B3F6E"/>
+    <w:pPr>
+      <w:spacing w:after="0" w:line="240" w:lineRule="auto"/>
+    </w:pPr>
+    <w:tblPr>
+      <w:tblStyleRowBandSize w:val="1"/>
+      <w:tblStyleColBandSize w:val="1"/>
+      <w:tblBorders>
+        <w:top w:val="single" w:sz="4" w:space="0" w:color="999999" w:themeColor="text1" w:themeTint="66"/>
+        <w:left w:val="single" w:sz="4" w:space="0" w:color="999999" w:themeColor="text1" w:themeTint="66"/>
+        <w:bottom w:val="single" w:sz="4" w:space="0" w:color="999999" w:themeColor="text1" w:themeTint="66"/>
+        <w:right w:val="single" w:sz="4" w:space="0" w:color="999999" w:themeColor="text1" w:themeTint="66"/>
+        <w:insideH w:val="single" w:sz="4" w:space="0" w:color="999999" w:themeColor="text1" w:themeTint="66"/>
+        <w:insideV w:val="single" w:sz="4" w:space="0" w:color="999999" w:themeColor="text1" w:themeTint="66"/>
+      </w:tblBorders>
+    </w:tblPr>
+    <w:tblStylePr w:type="firstRow">
+      <w:rPr>
+        <w:b/>
+        <w:bCs/>
+      </w:rPr>
+      <w:tblPr/>
+      <w:tcPr>
+        <w:tcBorders>
+          <w:bottom w:val="single" w:sz="12" w:space="0" w:color="666666" w:themeColor="text1" w:themeTint="99"/>
+        </w:tcBorders>
+      </w:tcPr>
+    </w:tblStylePr>
+    <w:tblStylePr w:type="lastRow">
+      <w:rPr>
+        <w:b/>
+        <w:bCs/>
+      </w:rPr>
+      <w:tblPr/>
+      <w:tcPr>
+        <w:tcBorders>
+          <w:top w:val="double" w:sz="2" w:space="0" w:color="666666" w:themeColor="text1" w:themeTint="99"/>
+        </w:tcBorders>
+      </w:tcPr>
+    </w:tblStylePr>
+    <w:tblStylePr w:type="firstCol">
+      <w:rPr>
+        <w:b/>
+        <w:bCs/>
+      </w:rPr>
+    </w:tblStylePr>
+    <w:tblStylePr w:type="lastCol">
+      <w:rPr>
+        <w:b/>
+        <w:bCs/>
+      </w:rPr>
+    </w:tblStylePr>
+  </w:style>
+  <w:style w:type="character" w:styleId="FollowedHyperlink">
+    <w:name w:val="FollowedHyperlink"/>
+    <w:basedOn w:val="DefaultParagraphFont"/>
+    <w:uiPriority w:val="99"/>
+    <w:semiHidden/>
+    <w:unhideWhenUsed/>
+    <w:rsid w:val="004B3F6E"/>
+    <w:rPr>
+      <w:color w:val="954F72" w:themeColor="followedHyperlink"/>
+      <w:u w:val="single"/>
+    </w:rPr>
+  </w:style>
+  <w:style w:type="character" w:styleId="Strong">
+    <w:name w:val="Strong"/>
+    <w:basedOn w:val="DefaultParagraphFont"/>
+    <w:uiPriority w:val="22"/>
+    <w:qFormat/>
+    <w:rsid w:val="00C21E7A"/>
+    <w:rPr>
+      <w:b/>
+      <w:bCs/>
+    </w:rPr>
+  </w:style>
 </w:styles>
 </file>
 

--- a/Sicherheit/Belegarbeit.docx
+++ b/Sicherheit/Belegarbeit.docx
@@ -5431,15 +5431,12 @@
         <w:keepNext/>
       </w:pPr>
       <w:r>
-        <w:rPr>
-          <w:noProof/>
-        </w:rPr>
         <w:lastRenderedPageBreak/>
         <w:drawing>
-          <wp:inline distT="0" distB="0" distL="0" distR="0" wp14:anchorId="2976452C" wp14:editId="1F49F424">
+          <wp:inline distT="0" distB="0" distL="0" distR="0" wp14:anchorId="502661B6" wp14:editId="399B109E">
             <wp:extent cx="8438515" cy="2736850"/>
             <wp:effectExtent l="0" t="0" r="635" b="6350"/>
-            <wp:docPr id="16" name="Picture 16"/>
+            <wp:docPr id="24" name="Picture 24"/>
             <wp:cNvGraphicFramePr>
               <a:graphicFrameLocks xmlns:a="http://schemas.openxmlformats.org/drawingml/2006/main" noChangeAspect="1"/>
             </wp:cNvGraphicFramePr>
@@ -5447,7 +5444,7 @@
               <a:graphicData uri="http://schemas.openxmlformats.org/drawingml/2006/picture">
                 <pic:pic xmlns:pic="http://schemas.openxmlformats.org/drawingml/2006/picture">
                   <pic:nvPicPr>
-                    <pic:cNvPr id="0" name="Picture 3"/>
+                    <pic:cNvPr id="0" name="Picture 2"/>
                     <pic:cNvPicPr>
                       <a:picLocks noChangeAspect="1" noChangeArrowheads="1"/>
                     </pic:cNvPicPr>
@@ -5516,135 +5513,6 @@
     </w:p>
     <w:p>
       <w:pPr>
-        <w:sectPr>
-          <w:headerReference w:type="default" r:id="rId18"/>
-          <w:headerReference w:type="first" r:id="rId19"/>
-          <w:pgSz w:w="15840" w:h="12240" w:orient="landscape"/>
-          <w:pgMar w:top="1417" w:right="1417" w:bottom="1417" w:left="1134" w:header="708" w:footer="567" w:gutter="0"/>
-          <w:cols w:space="708"/>
-          <w:docGrid w:linePitch="360"/>
-        </w:sectPr>
-      </w:pPr>
-    </w:p>
-    <w:p>
-      <w:r>
-        <w:lastRenderedPageBreak/>
-        <w:t xml:space="preserve">Der Prozess der Einstufung für die FMEA Werte soll im folgenden Beispiel des Körperschlusses näher erklärt werden. Der Körperschluss ist nach der ersten Berechnung der RPZ das kritischste Ereignis. </w:t>
-      </w:r>
-    </w:p>
-    <w:p>
-      <w:r>
-        <w:t>Auftr</w:t>
-      </w:r>
-      <w:r>
-        <w:t>e</w:t>
-      </w:r>
-      <w:r>
-        <w:t>t</w:t>
-      </w:r>
-      <w:r>
-        <w:t>en</w:t>
-      </w:r>
-      <w:r>
-        <w:t xml:space="preserve">swahrscheinlichkeit: </w:t>
-      </w:r>
-      <w:r>
-        <w:t xml:space="preserve">Ein Körperschluss tritt auf wenn eine blanke Leitung mit dem Gehäuse oder anderen leitfähigen Teilen in Kontakt gerät. Bei der Ständerbohrmaschine sind alle Leitungen fest verlegt und bewegen sich während des Betriebs nicht mit den beweglichen Teilen mit. Dennoch </w:t>
-      </w:r>
-      <w:r>
-        <w:t>vibriert die Maschine im angeschalteten Zustand ständig und bei falscher Verwendung auch stärker. Diese Vibrationen können zur Beschädigung der Isolation oder dem Einklemmen einer Leitung führen.</w:t>
-      </w:r>
-      <w:r>
-        <w:t xml:space="preserve"> </w:t>
-      </w:r>
-      <w:r>
-        <w:t>Aufgrund der trotzdem recht geringen gemeldeten Fehlerzahl ordnen wir den Wert 3 zu.</w:t>
-      </w:r>
-    </w:p>
-    <w:p>
-      <w:r>
-        <w:t>Bedeutung: Es handelt sich hierbei um einen äußerst schweren Fehler, da das Leben der an der Maschine arbeitenden Person gefährdet wird. Auch Ersthelfer werden hierdurch gefährdetet. Wir ordnen</w:t>
-      </w:r>
-      <w:r>
-        <w:t xml:space="preserve"> der Bedeutung</w:t>
-      </w:r>
-      <w:r>
-        <w:t xml:space="preserve"> deshalb eine 10 zu.</w:t>
-      </w:r>
-    </w:p>
-    <w:p>
-      <w:r>
-        <w:t xml:space="preserve">Entdeckungswahrscheinlichkeit: Die Prüfung der Maschine auf Körperschluss wird in der ersten Festlegung der Kontrollmaßnahme nur bei der Inbetriebnahme durchgeführt. Da dieser Fehler nicht mit bloßem Auge </w:t>
-      </w:r>
-      <w:r>
-        <w:t>zu entdecken</w:t>
-      </w:r>
-      <w:r>
-        <w:t xml:space="preserve"> ist, ist es unwahrscheinlich den Fehler zu erkennen. Wir vergeben deshalb den Wert 10.</w:t>
-      </w:r>
-    </w:p>
-    <w:p>
-      <w:r>
-        <w:t>So kommt man auf eine RPZ von 300. Es müssen folglich Maßnahmen formuliert und umgesetzt werden.</w:t>
-      </w:r>
-    </w:p>
-    <w:p>
-      <w:r>
-        <w:t xml:space="preserve">Maßnahmen: Einbau eines RCDs, weil dieses bei Köperschluss die Versorgung </w:t>
-      </w:r>
-      <w:r>
-        <w:t>in unter 0,</w:t>
-      </w:r>
-      <w:r>
-        <w:t>4</w:t>
-      </w:r>
-      <w:r>
-        <w:t xml:space="preserve"> Sekunden</w:t>
-      </w:r>
-      <w:r>
-        <w:t xml:space="preserve"> unterbricht und tödliche Folgen verhindert werden.</w:t>
-      </w:r>
-      <w:r>
-        <w:t xml:space="preserve"> Dadurch wird ein Körperschluss immer entdeckt, solange das RCD funktionsfähig ist und somit konnten wir diesen Wert auf 2 senken.</w:t>
-      </w:r>
-      <w:r>
-        <w:t xml:space="preserve"> Die Zweite Maßnahme ist die regelmäßige Prüfung nach DIN VDE 0100, sodass </w:t>
-      </w:r>
-      <w:r>
-        <w:t>eingeklemmte, blanke</w:t>
-      </w:r>
-      <w:r>
-        <w:t xml:space="preserve"> oder beschädigte Leitungen</w:t>
-      </w:r>
-      <w:r>
-        <w:t xml:space="preserve"> auff</w:t>
-      </w:r>
-      <w:r>
-        <w:t>allen</w:t>
-      </w:r>
-      <w:r>
-        <w:t>, bevor die Maschine bedient wird.</w:t>
-      </w:r>
-      <w:r>
-        <w:t xml:space="preserve"> Dadurch kann die weithin auch die Auftretenswahrscheinlichkeit noch stärker verringert werden, sodass wir diesen Wert ebenfalls auf 2 verringern konnten.</w:t>
-      </w:r>
-    </w:p>
-    <w:p>
-      <w:pPr>
-        <w:sectPr>
-          <w:headerReference w:type="default" r:id="rId20"/>
-          <w:pgSz w:w="12240" w:h="15840"/>
-          <w:pgMar w:top="1417" w:right="1417" w:bottom="1134" w:left="1417" w:header="708" w:footer="567" w:gutter="0"/>
-          <w:cols w:space="708"/>
-          <w:docGrid w:linePitch="360"/>
-        </w:sectPr>
-      </w:pPr>
-      <w:r>
-        <w:t>Darauffolgend konnte eine neue Einstufung durchgeführt werden. Die Maßnahmen senkten die Wahrscheinlichkeiten. Die neue RPZ beträgt 40. Somit ist man in dem akzeptablen Bereich und es müssen keine weiteren Maßnahmen getroffen werden.</w:t>
-      </w:r>
-    </w:p>
-    <w:p>
-      <w:pPr>
         <w:pStyle w:val="Heading3"/>
       </w:pPr>
       <w:bookmarkStart w:id="25" w:name="_Toc123648962"/>
@@ -5668,14 +5536,11 @@
         <w:keepNext/>
       </w:pPr>
       <w:r>
-        <w:rPr>
-          <w:noProof/>
-        </w:rPr>
         <w:drawing>
-          <wp:inline distT="0" distB="0" distL="0" distR="0" wp14:anchorId="40DA0375" wp14:editId="20051077">
+          <wp:inline distT="0" distB="0" distL="0" distR="0" wp14:anchorId="4C7668B9" wp14:editId="051D420F">
             <wp:extent cx="8438515" cy="5146040"/>
             <wp:effectExtent l="0" t="0" r="635" b="0"/>
-            <wp:docPr id="17" name="Picture 17"/>
+            <wp:docPr id="27" name="Picture 27"/>
             <wp:cNvGraphicFramePr>
               <a:graphicFrameLocks xmlns:a="http://schemas.openxmlformats.org/drawingml/2006/main" noChangeAspect="1"/>
             </wp:cNvGraphicFramePr>
@@ -5683,13 +5548,13 @@
               <a:graphicData uri="http://schemas.openxmlformats.org/drawingml/2006/picture">
                 <pic:pic xmlns:pic="http://schemas.openxmlformats.org/drawingml/2006/picture">
                   <pic:nvPicPr>
-                    <pic:cNvPr id="0" name="Picture 4"/>
+                    <pic:cNvPr id="0" name="Picture 3"/>
                     <pic:cNvPicPr>
                       <a:picLocks noChangeAspect="1" noChangeArrowheads="1"/>
                     </pic:cNvPicPr>
                   </pic:nvPicPr>
                   <pic:blipFill>
-                    <a:blip r:embed="rId21">
+                    <a:blip r:embed="rId18">
                       <a:extLst>
                         <a:ext uri="{28A0092B-C50C-407E-A947-70E740481C1C}">
                           <a14:useLocalDpi xmlns:a14="http://schemas.microsoft.com/office/drawing/2010/main" val="0"/>
@@ -5724,6 +5589,13 @@
     <w:p>
       <w:pPr>
         <w:pStyle w:val="Caption"/>
+        <w:sectPr>
+          <w:headerReference w:type="default" r:id="rId19"/>
+          <w:pgSz w:w="15840" w:h="12240" w:orient="landscape"/>
+          <w:pgMar w:top="1417" w:right="1417" w:bottom="1417" w:left="1134" w:header="708" w:footer="567" w:gutter="0"/>
+          <w:cols w:space="708"/>
+          <w:docGrid w:linePitch="360"/>
+        </w:sectPr>
       </w:pPr>
       <w:r>
         <w:t xml:space="preserve">Tabelle </w:t>
@@ -5749,6 +5621,196 @@
       <w:r>
         <w:t>: Mechanik</w:t>
       </w:r>
+    </w:p>
+    <w:p>
+      <w:pPr>
+        <w:pStyle w:val="Heading3"/>
+      </w:pPr>
+      <w:r>
+        <w:lastRenderedPageBreak/>
+        <w:t>4.1.3 Risikominderung</w:t>
+      </w:r>
+    </w:p>
+    <w:p>
+      <w:r>
+        <w:t xml:space="preserve">Der Prozess der Einstufung für die FMEA Werte soll im </w:t>
+      </w:r>
+      <w:r>
+        <w:t>F</w:t>
+      </w:r>
+      <w:r>
+        <w:t xml:space="preserve">olgenden </w:t>
+      </w:r>
+      <w:r>
+        <w:t>anhand der beiden kritischsten Ereignissen, also den Fehlern mit der höchsten RPZ, erläutert werden.</w:t>
+      </w:r>
+    </w:p>
+    <w:p/>
+    <w:p>
+      <w:r>
+        <w:t>I</w:t>
+      </w:r>
+      <w:r>
+        <w:t>m folgenden Beispiel des Körperschlusses</w:t>
+      </w:r>
+      <w:r>
+        <w:t xml:space="preserve"> wird</w:t>
+      </w:r>
+      <w:r>
+        <w:t xml:space="preserve"> näher erklär</w:t>
+      </w:r>
+      <w:r>
+        <w:t>t, wie wir die RPZ ermittelt und notwendige Maßnahmen zur Risikominderung durchgeführt haben.</w:t>
+      </w:r>
+      <w:r>
+        <w:t xml:space="preserve"> Der Körperschluss ist nach der ersten Berechnung der RPZ das kritischste Ereignis. </w:t>
+      </w:r>
+    </w:p>
+    <w:p>
+      <w:r>
+        <w:t>Auftretenswahrscheinlichkeit: Ein Körperschluss tritt auf wenn eine blanke Leitung mit dem Gehäuse oder anderen leitfähigen Teilen in Kontakt gerät. Bei der Ständerbohrmaschine sind alle Leitungen fest verlegt und bewegen sich während des Betriebs nicht mit den beweglichen Teilen mit. Dennoch vibriert die Maschine im angeschalteten Zustand ständig und bei falscher Verwendung auch stärker. Diese Vibrationen können zur Beschädigung der Isolation oder dem Einklemmen einer Leitung führen. Aufgrund der trotzdem recht geringen gemeldeten Fehlerzahl ordnen wir den Wert 3 zu.</w:t>
+      </w:r>
+    </w:p>
+    <w:p>
+      <w:r>
+        <w:t>Bedeutung: Es handelt sich hierbei um einen äußerst schweren Fehler, da das Leben der an der Maschine arbeitenden Person gefährdet wird. Auch Ersthelfer werden hierdurch gefährdetet. Wir ordnen der Bedeutung deshalb eine 10 zu.</w:t>
+      </w:r>
+    </w:p>
+    <w:p>
+      <w:r>
+        <w:t>Entdeckungswahrscheinlichkeit: Die Prüfung der Maschine auf Körperschluss wird in der ersten Festlegung der Kontrollmaßnahme nur bei der Inbetriebnahme durchgeführt. Da dieser Fehler nicht mit bloßem Auge zu entdecken ist, ist es unwahrscheinlich den Fehler zu erkennen. Wir vergeben deshalb den Wert 10.</w:t>
+      </w:r>
+    </w:p>
+    <w:p>
+      <w:r>
+        <w:t>So kommt man auf eine RPZ von 300. Es müssen folglich Maßnahmen formuliert und umgesetzt werden.</w:t>
+      </w:r>
+    </w:p>
+    <w:p>
+      <w:r>
+        <w:t>Maßnahmen: Einbau eines RCDs, weil dieses bei Köperschluss die Versorgung in unter 0,4 Sekunden unterbricht und tödliche Folgen verhindert werden. Dadurch wird ein Körperschluss immer entdeckt, solange das RCD funktionsfähig ist und somit konnten wir diesen Wert auf 2 senken. Die Zweite Maßnahme ist die regelmäßige Prüfung nach DIN VDE 0100, sodass eingeklemmte, blanke oder beschädigte Leitungen auffallen, bevor die Maschine bedient wird. Dadurch kann die weithin auch die Auftretenswahrscheinlichkeit noch stärker verringert werden, sodass wir diesen Wert ebenfalls auf 2 verringern konnten.</w:t>
+      </w:r>
+    </w:p>
+    <w:p>
+      <w:r>
+        <w:t>Darauffolgend konnte eine neue Einstufung durchgeführt werden. Die Maßnahmen senkten die Wahrscheinlichkeiten</w:t>
+      </w:r>
+      <w:r>
+        <w:t xml:space="preserve"> genügend</w:t>
+      </w:r>
+      <w:r>
+        <w:t>. Die neue RPZ beträgt 40. Somit ist man in dem akzeptablen Bereich und es müssen keine weiteren Maßnahmen getroffen werden</w:t>
+      </w:r>
+      <w:r>
+        <w:t>.</w:t>
+      </w:r>
+    </w:p>
+    <w:p/>
+    <w:p>
+      <w:r>
+        <w:t>Als zw</w:t>
+      </w:r>
+      <w:r>
+        <w:t xml:space="preserve">eites </w:t>
+      </w:r>
+      <w:r>
+        <w:t>Beispiel betrachten wir den selben Vorgang für den Fall, dass der Not-Aus Schalter bei Betätigung die Ständerbohrmaschine nicht abschaltet.</w:t>
+      </w:r>
+    </w:p>
+    <w:p>
+      <w:r>
+        <w:t xml:space="preserve">Auftretenswahrscheinlichkeit: </w:t>
+      </w:r>
+      <w:r>
+        <w:t>Der Not-Aus Schalter schaltet nicht ab, wenn er mechanisch blockiert ist oder die Kontakte des Öffners festgeschweißt sind. Diese Fehlerursachen sind jeweils nicht sehr</w:t>
+      </w:r>
+      <w:r>
+        <w:t xml:space="preserve"> wahrscheinlich, allerdings haben wir aus eigener Erfahrung schon einzelne defekte Not-Aus Schalter miterlebt, weshalb wir einen Wert von 3 vergeben.</w:t>
+      </w:r>
+    </w:p>
+    <w:p>
+      <w:r>
+        <w:lastRenderedPageBreak/>
+        <w:t xml:space="preserve">Bedeutung: </w:t>
+      </w:r>
+      <w:r>
+        <w:t xml:space="preserve">Auch bei diesem Fehler ist die körperliche Unversehrtheit des Bedieners in Gefahr. </w:t>
+      </w:r>
+      <w:r>
+        <w:t xml:space="preserve">Schaltet die </w:t>
+      </w:r>
+      <w:r>
+        <w:t>Maschine bei Betätigung des Not-Aus Schalters</w:t>
+      </w:r>
+      <w:r>
+        <w:t xml:space="preserve"> nicht ab</w:t>
+      </w:r>
+      <w:r>
+        <w:t>, kann es zu schwerwiegenden Verletzungen kommen</w:t>
+      </w:r>
+      <w:r>
+        <w:t>, wenn sich zum Beispiel Kleidungsstücke um die Spindel wickeln</w:t>
+      </w:r>
+      <w:r>
+        <w:t>. Deshalb liegt für uns die Bedeutung bei 10.</w:t>
+      </w:r>
+    </w:p>
+    <w:p>
+      <w:r>
+        <w:t xml:space="preserve">Entdeckungswahrscheinlichkeit: </w:t>
+      </w:r>
+      <w:r>
+        <w:t xml:space="preserve">Da bisher kein Zeitintervall für eine Funktionsprüfung festgelegt ist, wird der Fehler nur im Rahmen einer gezielten Prüfung entdeckt und damit </w:t>
+      </w:r>
+      <w:r>
+        <w:t>entspricht</w:t>
+      </w:r>
+      <w:r>
+        <w:t xml:space="preserve"> dieser Wert </w:t>
+      </w:r>
+      <w:r>
+        <w:t>der</w:t>
+      </w:r>
+      <w:r>
+        <w:t xml:space="preserve"> 6.</w:t>
+      </w:r>
+    </w:p>
+    <w:p>
+      <w:r>
+        <w:t>Die RPZ für diesen Fehler beträgt somit 180 und dadurch müssen Maßnahmen formuliert und umgesetzt werden.</w:t>
+      </w:r>
+    </w:p>
+    <w:p>
+      <w:r>
+        <w:t xml:space="preserve">Um die Auftretenswahrscheinlichkeit zu senken empfehlen wir den Einbau eines zweiten Not-Aus Schalters, welcher auch für den Bediener erreichbar sein sollte (z.B. Fußschalter). Durch die Redundanz kann die Wahrscheinlichkeit halbiert werden. Aufgerundet kommen wir somit auf den Wert 2. Um den Fehler öfter zu entdecken empfehlen wir eine Funktionsprüfung vor jeder Benutzung der Ständerbohrmaschine. Dadurch kann gewährleistet werden, dass ein möglicher </w:t>
+      </w:r>
+      <w:r>
+        <w:t>D</w:t>
+      </w:r>
+      <w:r>
+        <w:t>efekt entdeckt wird bevor der Schalter benötigt wird</w:t>
+      </w:r>
+      <w:r>
+        <w:t>. Ein Ausfall des Not-Aus Schalters während des Betriebs kann aber nicht ausgeschlossen werden. Damit senken wir diesen Wert auch auf 2.</w:t>
+      </w:r>
+    </w:p>
+    <w:p>
+      <w:r>
+        <w:t>Werden beide Maßnahmen auch so umgesetzt kann die RPZ auf 40 gesenkt werden und es bedarf somit keiner weiteren Maßnahmen.</w:t>
+      </w:r>
+    </w:p>
+    <w:p/>
+    <w:p/>
+    <w:p>
+      <w:pPr>
+        <w:sectPr>
+          <w:headerReference w:type="default" r:id="rId20"/>
+          <w:pgSz w:w="12240" w:h="15840"/>
+          <w:pgMar w:top="1417" w:right="1417" w:bottom="1134" w:left="1417" w:header="708" w:footer="567" w:gutter="0"/>
+          <w:cols w:space="708"/>
+          <w:docGrid w:linePitch="360"/>
+        </w:sectPr>
+      </w:pPr>
     </w:p>
     <w:p>
       <w:pPr>
@@ -5829,7 +5891,7 @@
                     </pic:cNvPicPr>
                   </pic:nvPicPr>
                   <pic:blipFill>
-                    <a:blip r:embed="rId22">
+                    <a:blip r:embed="rId21">
                       <a:extLst>
                         <a:ext uri="{28A0092B-C50C-407E-A947-70E740481C1C}">
                           <a14:useLocalDpi xmlns:a14="http://schemas.microsoft.com/office/drawing/2010/main" val="0"/>
@@ -5936,7 +5998,7 @@
                     </pic:cNvPicPr>
                   </pic:nvPicPr>
                   <pic:blipFill>
-                    <a:blip r:embed="rId23">
+                    <a:blip r:embed="rId22">
                       <a:extLst>
                         <a:ext uri="{28A0092B-C50C-407E-A947-70E740481C1C}">
                           <a14:useLocalDpi xmlns:a14="http://schemas.microsoft.com/office/drawing/2010/main" val="0"/>
@@ -6002,7 +6064,7 @@
       <w:pPr>
         <w:sectPr>
           <w:pgSz w:w="15840" w:h="12240" w:orient="landscape"/>
-          <w:pgMar w:top="1417" w:right="1417" w:bottom="1417" w:left="1134" w:header="708" w:footer="567" w:gutter="0"/>
+          <w:pgMar w:top="1418" w:right="1418" w:bottom="1418" w:left="1134" w:header="709" w:footer="567" w:gutter="0"/>
           <w:cols w:space="708"/>
           <w:docGrid w:linePitch="360"/>
         </w:sectPr>
@@ -6025,7 +6087,34 @@
       </w:r>
       <w:bookmarkEnd w:id="29"/>
     </w:p>
-    <w:p/>
+    <w:p>
+      <w:r>
+        <w:t>Im Folgenden wird eine Fehlerbaum-Analyse (engl. Fault-</w:t>
+      </w:r>
+      <w:proofErr w:type="spellStart"/>
+      <w:r>
+        <w:t>Tree</w:t>
+      </w:r>
+      <w:proofErr w:type="spellEnd"/>
+      <w:r>
+        <w:t>-Analysis, FTA) für die zwei Events „Stromschlag bei Berührung“ und „Maschine nicht funktionsfähig“ durchgeführt.</w:t>
+      </w:r>
+    </w:p>
+    <w:p>
+      <w:r>
+        <w:t>Das Event „Stromschlag bei Berührung“ ist das Event mit der höchsten RPZ, weshalb hierfür eine separate FTA durchgeführt wird.</w:t>
+      </w:r>
+    </w:p>
+    <w:p>
+      <w:r>
+        <w:t>Das Top-Event „Maschine nicht funktionsfähig“ wird anschließend in mehrere Fehlerbäume untergliedert, sodass es übersichtlich bis zu den Basis-Events aufgeschlüsselt wird.</w:t>
+      </w:r>
+    </w:p>
+    <w:p>
+      <w:r>
+        <w:t>Mithilfe dieser FTA ist es später möglich beim Ausfall des Systems die Ursache auf Untersysteme oder einzelne Komponenten zurückzuführen, wodurch der Fehler möglichst effizient behoben werden kann.</w:t>
+      </w:r>
+    </w:p>
     <w:p>
       <w:pPr>
         <w:pStyle w:val="Heading2"/>
@@ -6035,66 +6124,6 @@
         <w:t>5.1 Top Event: Stromschlag bei Berührung</w:t>
       </w:r>
       <w:bookmarkEnd w:id="30"/>
-    </w:p>
-    <w:p>
-      <w:pPr>
-        <w:jc w:val="left"/>
-      </w:pPr>
-      <w:r>
-        <w:rPr>
-          <w:noProof/>
-          <w:lang w:val="en-US"/>
-        </w:rPr>
-        <w:drawing>
-          <wp:anchor distT="0" distB="0" distL="114300" distR="114300" simplePos="0" relativeHeight="251675648" behindDoc="0" locked="0" layoutInCell="1" allowOverlap="1" wp14:anchorId="70866000" wp14:editId="6DAB19E9">
-            <wp:simplePos x="0" y="0"/>
-            <wp:positionH relativeFrom="margin">
-              <wp:align>center</wp:align>
-            </wp:positionH>
-            <wp:positionV relativeFrom="paragraph">
-              <wp:posOffset>71755</wp:posOffset>
-            </wp:positionV>
-            <wp:extent cx="3556000" cy="5359400"/>
-            <wp:effectExtent l="0" t="0" r="6350" b="0"/>
-            <wp:wrapSquare wrapText="bothSides"/>
-            <wp:docPr id="12" name="Grafik 5" descr="Diagram&#10;&#10;Description automatically generated"/>
-            <wp:cNvGraphicFramePr>
-              <a:graphicFrameLocks xmlns:a="http://schemas.openxmlformats.org/drawingml/2006/main" noChangeAspect="1"/>
-            </wp:cNvGraphicFramePr>
-            <a:graphic xmlns:a="http://schemas.openxmlformats.org/drawingml/2006/main">
-              <a:graphicData uri="http://schemas.openxmlformats.org/drawingml/2006/picture">
-                <pic:pic xmlns:pic="http://schemas.openxmlformats.org/drawingml/2006/picture">
-                  <pic:nvPicPr>
-                    <pic:cNvPr id="12" name="Grafik 5" descr="Diagram&#10;&#10;Description automatically generated"/>
-                    <pic:cNvPicPr/>
-                  </pic:nvPicPr>
-                  <pic:blipFill>
-                    <a:blip r:embed="rId24">
-                      <a:extLst>
-                        <a:ext uri="{28A0092B-C50C-407E-A947-70E740481C1C}">
-                          <a14:useLocalDpi xmlns:a14="http://schemas.microsoft.com/office/drawing/2010/main" val="0"/>
-                        </a:ext>
-                      </a:extLst>
-                    </a:blip>
-                    <a:stretch>
-                      <a:fillRect/>
-                    </a:stretch>
-                  </pic:blipFill>
-                  <pic:spPr>
-                    <a:xfrm>
-                      <a:off x="0" y="0"/>
-                      <a:ext cx="3556000" cy="5359400"/>
-                    </a:xfrm>
-                    <a:prstGeom prst="rect">
-                      <a:avLst/>
-                    </a:prstGeom>
-                  </pic:spPr>
-                </pic:pic>
-              </a:graphicData>
-            </a:graphic>
-          </wp:anchor>
-        </w:drawing>
-      </w:r>
     </w:p>
     <w:p>
       <w:pPr>
@@ -6107,18 +6136,18 @@
         <mc:AlternateContent>
           <mc:Choice Requires="wps">
             <w:drawing>
-              <wp:anchor distT="0" distB="0" distL="114300" distR="114300" simplePos="0" relativeHeight="251677696" behindDoc="0" locked="0" layoutInCell="1" allowOverlap="1" wp14:anchorId="1941ED5E" wp14:editId="3106BBA6">
+              <wp:anchor distT="0" distB="0" distL="114300" distR="114300" simplePos="0" relativeHeight="251677696" behindDoc="0" locked="0" layoutInCell="1" allowOverlap="1" wp14:anchorId="23835734" wp14:editId="30FC5DAA">
                 <wp:simplePos x="0" y="0"/>
                 <wp:positionH relativeFrom="column">
                   <wp:posOffset>1205230</wp:posOffset>
                 </wp:positionH>
                 <wp:positionV relativeFrom="paragraph">
-                  <wp:posOffset>5423535</wp:posOffset>
+                  <wp:posOffset>5488305</wp:posOffset>
                 </wp:positionV>
                 <wp:extent cx="3556000" cy="635"/>
                 <wp:effectExtent l="0" t="0" r="0" b="0"/>
                 <wp:wrapSquare wrapText="bothSides"/>
-                <wp:docPr id="14" name="Text Box 14"/>
+                <wp:docPr id="28" name="Text Box 28"/>
                 <wp:cNvGraphicFramePr/>
                 <a:graphic xmlns:a="http://schemas.openxmlformats.org/drawingml/2006/main">
                   <a:graphicData uri="http://schemas.microsoft.com/office/word/2010/wordprocessingShape">
@@ -6189,11 +6218,11 @@
           </mc:Choice>
           <mc:Fallback>
             <w:pict>
-              <v:shapetype w14:anchorId="1941ED5E" id="_x0000_t202" coordsize="21600,21600" o:spt="202" path="m,l,21600r21600,l21600,xe">
+              <v:shapetype w14:anchorId="23835734" id="_x0000_t202" coordsize="21600,21600" o:spt="202" path="m,l,21600r21600,l21600,xe">
                 <v:stroke joinstyle="miter"/>
                 <v:path gradientshapeok="t" o:connecttype="rect"/>
               </v:shapetype>
-              <v:shape id="Text Box 14" o:spid="_x0000_s1026" type="#_x0000_t202" style="position:absolute;margin-left:94.9pt;margin-top:427.05pt;width:280pt;height:.05pt;z-index:251677696;visibility:visible;mso-wrap-style:square;mso-wrap-distance-left:9pt;mso-wrap-distance-top:0;mso-wrap-distance-right:9pt;mso-wrap-distance-bottom:0;mso-position-horizontal:absolute;mso-position-horizontal-relative:text;mso-position-vertical:absolute;mso-position-vertical-relative:text;v-text-anchor:top" o:gfxdata="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" stroked="f">
+              <v:shape id="Text Box 28" o:spid="_x0000_s1026" type="#_x0000_t202" style="position:absolute;margin-left:94.9pt;margin-top:432.15pt;width:280pt;height:.05pt;z-index:251677696;visibility:visible;mso-wrap-style:square;mso-wrap-distance-left:9pt;mso-wrap-distance-top:0;mso-wrap-distance-right:9pt;mso-wrap-distance-bottom:0;mso-position-horizontal:absolute;mso-position-horizontal-relative:text;mso-position-vertical:absolute;mso-position-vertical-relative:text;v-text-anchor:top" o:gfxdata="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" stroked="f">
                 <v:textbox style="mso-fit-shape-to-text:t" inset="0,0,0,0">
                   <w:txbxContent>
                     <w:p>
@@ -6237,7 +6266,59 @@
         </mc:AlternateContent>
       </w:r>
       <w:r>
-        <w:br w:type="page"/>
+        <w:rPr>
+          <w:noProof/>
+          <w:lang w:val="en-US"/>
+        </w:rPr>
+        <w:drawing>
+          <wp:anchor distT="0" distB="0" distL="114300" distR="114300" simplePos="0" relativeHeight="251675648" behindDoc="0" locked="0" layoutInCell="1" allowOverlap="1" wp14:anchorId="70866000" wp14:editId="6DAB19E9">
+            <wp:simplePos x="0" y="0"/>
+            <wp:positionH relativeFrom="margin">
+              <wp:align>center</wp:align>
+            </wp:positionH>
+            <wp:positionV relativeFrom="paragraph">
+              <wp:posOffset>71755</wp:posOffset>
+            </wp:positionV>
+            <wp:extent cx="3556000" cy="5359400"/>
+            <wp:effectExtent l="0" t="0" r="6350" b="0"/>
+            <wp:wrapSquare wrapText="bothSides"/>
+            <wp:docPr id="12" name="Grafik 5" descr="Diagram&#10;&#10;Description automatically generated"/>
+            <wp:cNvGraphicFramePr>
+              <a:graphicFrameLocks xmlns:a="http://schemas.openxmlformats.org/drawingml/2006/main" noChangeAspect="1"/>
+            </wp:cNvGraphicFramePr>
+            <a:graphic xmlns:a="http://schemas.openxmlformats.org/drawingml/2006/main">
+              <a:graphicData uri="http://schemas.openxmlformats.org/drawingml/2006/picture">
+                <pic:pic xmlns:pic="http://schemas.openxmlformats.org/drawingml/2006/picture">
+                  <pic:nvPicPr>
+                    <pic:cNvPr id="12" name="Grafik 5" descr="Diagram&#10;&#10;Description automatically generated"/>
+                    <pic:cNvPicPr/>
+                  </pic:nvPicPr>
+                  <pic:blipFill>
+                    <a:blip r:embed="rId23">
+                      <a:extLst>
+                        <a:ext uri="{28A0092B-C50C-407E-A947-70E740481C1C}">
+                          <a14:useLocalDpi xmlns:a14="http://schemas.microsoft.com/office/drawing/2010/main" val="0"/>
+                        </a:ext>
+                      </a:extLst>
+                    </a:blip>
+                    <a:stretch>
+                      <a:fillRect/>
+                    </a:stretch>
+                  </pic:blipFill>
+                  <pic:spPr>
+                    <a:xfrm>
+                      <a:off x="0" y="0"/>
+                      <a:ext cx="3556000" cy="5359400"/>
+                    </a:xfrm>
+                    <a:prstGeom prst="rect">
+                      <a:avLst/>
+                    </a:prstGeom>
+                  </pic:spPr>
+                </pic:pic>
+              </a:graphicData>
+            </a:graphic>
+          </wp:anchor>
+        </w:drawing>
       </w:r>
     </w:p>
     <w:p>
@@ -6253,7 +6334,7 @@
         <mc:AlternateContent>
           <mc:Choice Requires="wps">
             <w:drawing>
-              <wp:anchor distT="0" distB="0" distL="114300" distR="114300" simplePos="0" relativeHeight="251667456" behindDoc="0" locked="0" layoutInCell="1" allowOverlap="1" wp14:anchorId="20D86AB1" wp14:editId="194325E7">
+              <wp:anchor distT="0" distB="0" distL="114300" distR="114300" simplePos="0" relativeHeight="251667456" behindDoc="0" locked="0" layoutInCell="1" allowOverlap="1" wp14:anchorId="20D86AB1" wp14:editId="2C82B863">
                 <wp:simplePos x="0" y="0"/>
                 <wp:positionH relativeFrom="column">
                   <wp:posOffset>-8890</wp:posOffset>
@@ -6413,7 +6494,7 @@
                     <pic:cNvPicPr/>
                   </pic:nvPicPr>
                   <pic:blipFill>
-                    <a:blip r:embed="rId25">
+                    <a:blip r:embed="rId24">
                       <a:extLst>
                         <a:ext uri="{28A0092B-C50C-407E-A947-70E740481C1C}">
                           <a14:useLocalDpi xmlns:a14="http://schemas.microsoft.com/office/drawing/2010/main" val="0"/>
@@ -6640,7 +6721,7 @@
                     <pic:cNvPicPr/>
                   </pic:nvPicPr>
                   <pic:blipFill>
-                    <a:blip r:embed="rId26">
+                    <a:blip r:embed="rId25">
                       <a:extLst>
                         <a:ext uri="{28A0092B-C50C-407E-A947-70E740481C1C}">
                           <a14:useLocalDpi xmlns:a14="http://schemas.microsoft.com/office/drawing/2010/main" val="0"/>
@@ -6874,7 +6955,7 @@
                     <pic:cNvPicPr/>
                   </pic:nvPicPr>
                   <pic:blipFill>
-                    <a:blip r:embed="rId27">
+                    <a:blip r:embed="rId26">
                       <a:extLst>
                         <a:ext uri="{28A0092B-C50C-407E-A947-70E740481C1C}">
                           <a14:useLocalDpi xmlns:a14="http://schemas.microsoft.com/office/drawing/2010/main" val="0"/>
@@ -7102,7 +7183,7 @@
                     <pic:cNvPicPr/>
                   </pic:nvPicPr>
                   <pic:blipFill>
-                    <a:blip r:embed="rId28">
+                    <a:blip r:embed="rId27">
                       <a:extLst>
                         <a:ext uri="{28A0092B-C50C-407E-A947-70E740481C1C}">
                           <a14:useLocalDpi xmlns:a14="http://schemas.microsoft.com/office/drawing/2010/main" val="0"/>
@@ -7149,49 +7230,48 @@
       <w:bookmarkEnd w:id="34"/>
     </w:p>
     <w:p/>
-    <w:p/>
+    <w:p>
+      <w:pPr>
+        <w:jc w:val="left"/>
+      </w:pPr>
+      <w:r>
+        <w:br w:type="page"/>
+      </w:r>
+    </w:p>
     <w:p>
       <w:pPr>
         <w:pStyle w:val="Heading1"/>
-        <w:rPr>
-          <w:lang w:val="en-US"/>
-        </w:rPr>
       </w:pPr>
       <w:bookmarkStart w:id="35" w:name="_Toc123648972"/>
       <w:r>
-        <w:rPr>
-          <w:lang w:val="en-US"/>
-        </w:rPr>
+        <w:lastRenderedPageBreak/>
         <w:t>6</w:t>
       </w:r>
       <w:r>
-        <w:rPr>
-          <w:lang w:val="en-US"/>
-        </w:rPr>
-        <w:t xml:space="preserve">. </w:t>
-      </w:r>
-      <w:proofErr w:type="spellStart"/>
-      <w:r>
-        <w:rPr>
-          <w:lang w:val="en-US"/>
-        </w:rPr>
-        <w:t>Fazit</w:t>
+        <w:t>. Fazit</w:t>
       </w:r>
       <w:bookmarkEnd w:id="35"/>
-      <w:proofErr w:type="spellEnd"/>
-    </w:p>
-    <w:p>
-      <w:r>
-        <w:t>Blablabla</w:t>
+    </w:p>
+    <w:p>
+      <w:bookmarkStart w:id="36" w:name="_Toc123648973"/>
+      <w:r>
+        <w:t xml:space="preserve">Nach Durchführung der FMEA gab es zunächst einige Fehler deren RPZ über der zuvor vereinbarten Grenze von 50 lag. Durch das Implementieren von geeigneten Schutzmaßnahmen wie beispielsweise das Verbauen eines RCDs oder eines Motorschutzschalters konnten jedoch für alle Fehler die RPZs auf einen Wert von unter 50 gebracht werden. </w:t>
+      </w:r>
+    </w:p>
+    <w:p>
+      <w:r>
+        <w:t xml:space="preserve">Sollte es doch zum Ausfall der Maschine kommen, so kann mit Hilfe der erstellten FTA das Fehlerbild analysiert werden und die Fehlerursache möglichst effizient abgestellt werden. </w:t>
+      </w:r>
+      <w:r>
+        <w:br/>
+        <w:t>Die Sicherheit und Zuverlässigkeit der Ständerbohrmaschine ist somit im geforderten Maße erreichbar und kann nach Umsetzung der Maßnahmen in der Ausbildungswerkstatt verwendet werden.</w:t>
       </w:r>
     </w:p>
     <w:p>
       <w:pPr>
         <w:pStyle w:val="Heading1"/>
       </w:pPr>
-      <w:bookmarkStart w:id="36" w:name="_Toc123648973"/>
-      <w:r>
-        <w:lastRenderedPageBreak/>
+      <w:r>
         <w:t>Abbildungsverzeichnis</w:t>
       </w:r>
       <w:bookmarkEnd w:id="36"/>
@@ -7274,8 +7354,8 @@
       </w:r>
     </w:p>
     <w:sectPr>
-      <w:headerReference w:type="default" r:id="rId29"/>
-      <w:headerReference w:type="first" r:id="rId30"/>
+      <w:headerReference w:type="default" r:id="rId28"/>
+      <w:headerReference w:type="first" r:id="rId29"/>
       <w:pgSz w:w="12240" w:h="15840"/>
       <w:pgMar w:top="1134" w:right="1417" w:bottom="1417" w:left="1417" w:header="708" w:footer="567" w:gutter="0"/>
       <w:cols w:space="708"/>
@@ -7872,7 +7952,7 @@
         <w:noProof/>
       </w:rPr>
       <w:drawing>
-        <wp:anchor distT="0" distB="0" distL="114300" distR="114300" simplePos="0" relativeHeight="251666432" behindDoc="0" locked="0" layoutInCell="1" allowOverlap="1" wp14:anchorId="7048FAE3" wp14:editId="3ACDC07D">
+        <wp:anchor distT="0" distB="0" distL="114300" distR="114300" simplePos="0" relativeHeight="251670528" behindDoc="0" locked="0" layoutInCell="1" allowOverlap="1" wp14:anchorId="7C2EB01E" wp14:editId="26276FA1">
           <wp:simplePos x="0" y="0"/>
           <wp:positionH relativeFrom="margin">
             <wp:align>right</wp:align>
@@ -7883,7 +7963,7 @@
           <wp:extent cx="1332865" cy="619125"/>
           <wp:effectExtent l="0" t="0" r="635" b="9525"/>
           <wp:wrapNone/>
-          <wp:docPr id="21" name="Logo HHN">
+          <wp:docPr id="23" name="Logo HHN">
             <a:extLst xmlns:a="http://schemas.openxmlformats.org/drawingml/2006/main">
               <a:ext uri="{FF2B5EF4-FFF2-40B4-BE49-F238E27FC236}">
                 <a16:creationId xmlns:a16="http://schemas.microsoft.com/office/drawing/2014/main" id="{6BAFAE1A-69F9-4EFD-A7CF-4FD30AD0121B}"/>
@@ -7942,8 +8022,27 @@
       <w:ptab w:relativeTo="margin" w:alignment="center" w:leader="none"/>
     </w:r>
     <w:r>
-      <w:t>Belegarbeit Sicherheit und Zuverlässigkeit - Ständerbohrmaschine</w:t>
+      <w:t>Belegarbeit Sicherheit und Zuverlässigkeit</w:t>
     </w:r>
+  </w:p>
+  <w:p>
+    <w:pPr>
+      <w:pStyle w:val="Header"/>
+    </w:pPr>
+    <w:r>
+      <w:tab/>
+    </w:r>
+    <w:r>
+      <w:t xml:space="preserve">                                                                              </w:t>
+    </w:r>
+    <w:r>
+      <w:t>Ständerbohrmaschine</w:t>
+    </w:r>
+  </w:p>
+  <w:p>
+    <w:pPr>
+      <w:pStyle w:val="Header"/>
+    </w:pPr>
     <w:r>
       <w:ptab w:relativeTo="margin" w:alignment="right" w:leader="none"/>
     </w:r>
@@ -7962,97 +8061,7 @@
         <w:noProof/>
       </w:rPr>
       <w:drawing>
-        <wp:anchor distT="0" distB="0" distL="114300" distR="114300" simplePos="0" relativeHeight="251662336" behindDoc="0" locked="0" layoutInCell="1" allowOverlap="1" wp14:anchorId="52983E5B" wp14:editId="462B8B68">
-          <wp:simplePos x="0" y="0"/>
-          <wp:positionH relativeFrom="margin">
-            <wp:align>right</wp:align>
-          </wp:positionH>
-          <wp:positionV relativeFrom="paragraph">
-            <wp:posOffset>-198755</wp:posOffset>
-          </wp:positionV>
-          <wp:extent cx="1332865" cy="619125"/>
-          <wp:effectExtent l="0" t="0" r="635" b="9525"/>
-          <wp:wrapNone/>
-          <wp:docPr id="13" name="Logo HHN">
-            <a:extLst xmlns:a="http://schemas.openxmlformats.org/drawingml/2006/main">
-              <a:ext uri="{FF2B5EF4-FFF2-40B4-BE49-F238E27FC236}">
-                <a16:creationId xmlns:a16="http://schemas.microsoft.com/office/drawing/2014/main" id="{6BAFAE1A-69F9-4EFD-A7CF-4FD30AD0121B}"/>
-              </a:ext>
-            </a:extLst>
-          </wp:docPr>
-          <wp:cNvGraphicFramePr>
-            <a:graphicFrameLocks xmlns:a="http://schemas.openxmlformats.org/drawingml/2006/main" noChangeAspect="1"/>
-          </wp:cNvGraphicFramePr>
-          <a:graphic xmlns:a="http://schemas.openxmlformats.org/drawingml/2006/main">
-            <a:graphicData uri="http://schemas.openxmlformats.org/drawingml/2006/picture">
-              <pic:pic xmlns:pic="http://schemas.openxmlformats.org/drawingml/2006/picture">
-                <pic:nvPicPr>
-                  <pic:cNvPr id="23" name="Logo HHN">
-                    <a:extLst>
-                      <a:ext uri="{FF2B5EF4-FFF2-40B4-BE49-F238E27FC236}">
-                        <a16:creationId xmlns:a16="http://schemas.microsoft.com/office/drawing/2014/main" id="{6BAFAE1A-69F9-4EFD-A7CF-4FD30AD0121B}"/>
-                      </a:ext>
-                    </a:extLst>
-                  </pic:cNvPr>
-                  <pic:cNvPicPr>
-                    <a:picLocks noChangeAspect="1"/>
-                  </pic:cNvPicPr>
-                </pic:nvPicPr>
-                <pic:blipFill>
-                  <a:blip r:embed="rId1">
-                    <a:extLst>
-                      <a:ext uri="{28A0092B-C50C-407E-A947-70E740481C1C}">
-                        <a14:useLocalDpi xmlns:a14="http://schemas.microsoft.com/office/drawing/2010/main" val="0"/>
-                      </a:ext>
-                    </a:extLst>
-                  </a:blip>
-                  <a:stretch>
-                    <a:fillRect/>
-                  </a:stretch>
-                </pic:blipFill>
-                <pic:spPr>
-                  <a:xfrm>
-                    <a:off x="0" y="0"/>
-                    <a:ext cx="1332865" cy="619125"/>
-                  </a:xfrm>
-                  <a:prstGeom prst="rect">
-                    <a:avLst/>
-                  </a:prstGeom>
-                </pic:spPr>
-              </pic:pic>
-            </a:graphicData>
-          </a:graphic>
-        </wp:anchor>
-      </w:drawing>
-    </w:r>
-    <w:r>
-      <w:t>07.12.2023</w:t>
-    </w:r>
-    <w:r>
-      <w:ptab w:relativeTo="margin" w:alignment="center" w:leader="none"/>
-    </w:r>
-    <w:r>
-      <w:t>Belegarbeit Sicherheit und Zuverlässigkeit - Ständerbohrmaschine</w:t>
-    </w:r>
-    <w:r>
-      <w:ptab w:relativeTo="margin" w:alignment="right" w:leader="none"/>
-    </w:r>
-  </w:p>
-</w:hdr>
-</file>
-
-<file path=word/header5.xml><?xml version="1.0" encoding="utf-8"?>
-<w:hdr xmlns:wpc="http://schemas.microsoft.com/office/word/2010/wordprocessingCanvas" xmlns:cx="http://schemas.microsoft.com/office/drawing/2014/chartex" xmlns:cx1="http://schemas.microsoft.com/office/drawing/2015/9/8/chartex" xmlns:cx2="http://schemas.microsoft.com/office/drawing/2015/10/21/chartex" xmlns:cx3="http://schemas.microsoft.com/office/drawing/2016/5/9/chartex" xmlns:cx4="http://schemas.microsoft.com/office/drawing/2016/5/10/chartex" xmlns:cx5="http://schemas.microsoft.com/office/drawing/2016/5/11/chartex" xmlns:cx6="http://schemas.microsoft.com/office/drawing/2016/5/12/chartex" xmlns:cx7="http://schemas.microsoft.com/office/drawing/2016/5/13/chartex" xmlns:cx8="http://schemas.microsoft.com/office/drawing/2016/5/14/chartex" xmlns:mc="http://schemas.openxmlformats.org/markup-compatibility/2006" xmlns:aink="http://schemas.microsoft.com/office/drawing/2016/ink" xmlns:am3d="http://schemas.microsoft.com/office/drawing/2017/model3d" xmlns:o="urn:schemas-microsoft-com:office:office" xmlns:oel="http://schemas.microsoft.com/office/2019/extlst" xmlns:r="http://schemas.openxmlformats.org/officeDocument/2006/relationships" xmlns:m="http://schemas.openxmlformats.org/officeDocument/2006/math" xmlns:v="urn:schemas-microsoft-com:vml" xmlns:wp14="http://schemas.microsoft.com/office/word/2010/wordprocessingDrawing" xmlns:wp="http://schemas.openxmlformats.org/drawingml/2006/wordprocessingDrawing" xmlns:w10="urn:schemas-microsoft-com:office:word" xmlns:w="http://schemas.openxmlformats.org/wordprocessingml/2006/main" xmlns:w14="http://schemas.microsoft.com/office/word/2010/wordml" xmlns:w15="http://schemas.microsoft.com/office/word/2012/wordml" xmlns:w16cex="http://schemas.microsoft.com/office/word/2018/wordml/cex" xmlns:w16cid="http://schemas.microsoft.com/office/word/2016/wordml/cid" xmlns:w16="http://schemas.microsoft.com/office/word/2018/wordml" xmlns:w16sdtdh="http://schemas.microsoft.com/office/word/2020/wordml/sdtdatahash" xmlns:w16se="http://schemas.microsoft.com/office/word/2015/wordml/symex" xmlns:wpg="http://schemas.microsoft.com/office/word/2010/wordprocessingGroup" xmlns:wpi="http://schemas.microsoft.com/office/word/2010/wordprocessingInk" xmlns:wne="http://schemas.microsoft.com/office/word/2006/wordml" xmlns:wps="http://schemas.microsoft.com/office/word/2010/wordprocessingShape" mc:Ignorable="w14 w15 w16se w16cid w16 w16cex w16sdtdh wp14">
-  <w:p>
-    <w:pPr>
-      <w:pStyle w:val="Header"/>
-    </w:pPr>
-    <w:r>
-      <w:rPr>
-        <w:noProof/>
-      </w:rPr>
-      <w:drawing>
-        <wp:anchor distT="0" distB="0" distL="114300" distR="114300" simplePos="0" relativeHeight="251670528" behindDoc="0" locked="0" layoutInCell="1" allowOverlap="1" wp14:anchorId="7C2EB01E" wp14:editId="26276FA1">
+        <wp:anchor distT="0" distB="0" distL="114300" distR="114300" simplePos="0" relativeHeight="251672576" behindDoc="0" locked="0" layoutInCell="1" allowOverlap="1" wp14:anchorId="096B14B8" wp14:editId="6C067E54">
           <wp:simplePos x="0" y="0"/>
           <wp:positionH relativeFrom="margin">
             <wp:align>right</wp:align>
@@ -8063,7 +8072,7 @@
           <wp:extent cx="1332865" cy="619125"/>
           <wp:effectExtent l="0" t="0" r="635" b="9525"/>
           <wp:wrapNone/>
-          <wp:docPr id="23" name="Logo HHN">
+          <wp:docPr id="26" name="Logo HHN">
             <a:extLst xmlns:a="http://schemas.openxmlformats.org/drawingml/2006/main">
               <a:ext uri="{FF2B5EF4-FFF2-40B4-BE49-F238E27FC236}">
                 <a16:creationId xmlns:a16="http://schemas.microsoft.com/office/drawing/2014/main" id="{6BAFAE1A-69F9-4EFD-A7CF-4FD30AD0121B}"/>
@@ -8145,7 +8154,7 @@
 </w:hdr>
 </file>
 
-<file path=word/header6.xml><?xml version="1.0" encoding="utf-8"?>
+<file path=word/header5.xml><?xml version="1.0" encoding="utf-8"?>
 <w:hdr xmlns:wpc="http://schemas.microsoft.com/office/word/2010/wordprocessingCanvas" xmlns:cx="http://schemas.microsoft.com/office/drawing/2014/chartex" xmlns:cx1="http://schemas.microsoft.com/office/drawing/2015/9/8/chartex" xmlns:cx2="http://schemas.microsoft.com/office/drawing/2015/10/21/chartex" xmlns:cx3="http://schemas.microsoft.com/office/drawing/2016/5/9/chartex" xmlns:cx4="http://schemas.microsoft.com/office/drawing/2016/5/10/chartex" xmlns:cx5="http://schemas.microsoft.com/office/drawing/2016/5/11/chartex" xmlns:cx6="http://schemas.microsoft.com/office/drawing/2016/5/12/chartex" xmlns:cx7="http://schemas.microsoft.com/office/drawing/2016/5/13/chartex" xmlns:cx8="http://schemas.microsoft.com/office/drawing/2016/5/14/chartex" xmlns:mc="http://schemas.openxmlformats.org/markup-compatibility/2006" xmlns:aink="http://schemas.microsoft.com/office/drawing/2016/ink" xmlns:am3d="http://schemas.microsoft.com/office/drawing/2017/model3d" xmlns:o="urn:schemas-microsoft-com:office:office" xmlns:oel="http://schemas.microsoft.com/office/2019/extlst" xmlns:r="http://schemas.openxmlformats.org/officeDocument/2006/relationships" xmlns:m="http://schemas.openxmlformats.org/officeDocument/2006/math" xmlns:v="urn:schemas-microsoft-com:vml" xmlns:wp14="http://schemas.microsoft.com/office/word/2010/wordprocessingDrawing" xmlns:wp="http://schemas.openxmlformats.org/drawingml/2006/wordprocessingDrawing" xmlns:w10="urn:schemas-microsoft-com:office:word" xmlns:w="http://schemas.openxmlformats.org/wordprocessingml/2006/main" xmlns:w14="http://schemas.microsoft.com/office/word/2010/wordml" xmlns:w15="http://schemas.microsoft.com/office/word/2012/wordml" xmlns:w16cex="http://schemas.microsoft.com/office/word/2018/wordml/cex" xmlns:w16cid="http://schemas.microsoft.com/office/word/2016/wordml/cid" xmlns:w16="http://schemas.microsoft.com/office/word/2018/wordml" xmlns:w16sdtdh="http://schemas.microsoft.com/office/word/2020/wordml/sdtdatahash" xmlns:w16se="http://schemas.microsoft.com/office/word/2015/wordml/symex" xmlns:wpg="http://schemas.microsoft.com/office/word/2010/wordprocessingGroup" xmlns:wpi="http://schemas.microsoft.com/office/word/2010/wordprocessingInk" xmlns:wne="http://schemas.microsoft.com/office/word/2006/wordml" xmlns:wps="http://schemas.microsoft.com/office/word/2010/wordprocessingShape" mc:Ignorable="w14 w15 w16se w16cid w16 w16cex w16sdtdh wp14">
   <w:p>
     <w:pPr>
@@ -8249,7 +8258,7 @@
 </w:hdr>
 </file>
 
-<file path=word/header7.xml><?xml version="1.0" encoding="utf-8"?>
+<file path=word/header6.xml><?xml version="1.0" encoding="utf-8"?>
 <w:hdr xmlns:wpc="http://schemas.microsoft.com/office/word/2010/wordprocessingCanvas" xmlns:cx="http://schemas.microsoft.com/office/drawing/2014/chartex" xmlns:cx1="http://schemas.microsoft.com/office/drawing/2015/9/8/chartex" xmlns:cx2="http://schemas.microsoft.com/office/drawing/2015/10/21/chartex" xmlns:cx3="http://schemas.microsoft.com/office/drawing/2016/5/9/chartex" xmlns:cx4="http://schemas.microsoft.com/office/drawing/2016/5/10/chartex" xmlns:cx5="http://schemas.microsoft.com/office/drawing/2016/5/11/chartex" xmlns:cx6="http://schemas.microsoft.com/office/drawing/2016/5/12/chartex" xmlns:cx7="http://schemas.microsoft.com/office/drawing/2016/5/13/chartex" xmlns:cx8="http://schemas.microsoft.com/office/drawing/2016/5/14/chartex" xmlns:mc="http://schemas.openxmlformats.org/markup-compatibility/2006" xmlns:aink="http://schemas.microsoft.com/office/drawing/2016/ink" xmlns:am3d="http://schemas.microsoft.com/office/drawing/2017/model3d" xmlns:o="urn:schemas-microsoft-com:office:office" xmlns:oel="http://schemas.microsoft.com/office/2019/extlst" xmlns:r="http://schemas.openxmlformats.org/officeDocument/2006/relationships" xmlns:m="http://schemas.openxmlformats.org/officeDocument/2006/math" xmlns:v="urn:schemas-microsoft-com:vml" xmlns:wp14="http://schemas.microsoft.com/office/word/2010/wordprocessingDrawing" xmlns:wp="http://schemas.openxmlformats.org/drawingml/2006/wordprocessingDrawing" xmlns:w10="urn:schemas-microsoft-com:office:word" xmlns:w="http://schemas.openxmlformats.org/wordprocessingml/2006/main" xmlns:w14="http://schemas.microsoft.com/office/word/2010/wordml" xmlns:w15="http://schemas.microsoft.com/office/word/2012/wordml" xmlns:w16cex="http://schemas.microsoft.com/office/word/2018/wordml/cex" xmlns:w16cid="http://schemas.microsoft.com/office/word/2016/wordml/cid" xmlns:w16="http://schemas.microsoft.com/office/word/2018/wordml" xmlns:w16sdtdh="http://schemas.microsoft.com/office/word/2020/wordml/sdtdatahash" xmlns:w16se="http://schemas.microsoft.com/office/word/2015/wordml/symex" xmlns:wpg="http://schemas.microsoft.com/office/word/2010/wordprocessingGroup" xmlns:wpi="http://schemas.microsoft.com/office/word/2010/wordprocessingInk" xmlns:wne="http://schemas.microsoft.com/office/word/2006/wordml" xmlns:wps="http://schemas.microsoft.com/office/word/2010/wordprocessingShape" mc:Ignorable="w14 w15 w16se w16cid w16 w16cex w16sdtdh wp14">
   <w:p>
     <w:pPr>

--- a/Sicherheit/Belegarbeit.docx
+++ b/Sicherheit/Belegarbeit.docx
@@ -253,7 +253,7 @@
           <w:r>
             <w:fldChar w:fldCharType="separate"/>
           </w:r>
-          <w:hyperlink w:anchor="_Toc123648937" w:history="1">
+          <w:hyperlink w:anchor="_Toc123747239" w:history="1">
             <w:r>
               <w:rPr>
                 <w:rStyle w:val="Hyperlink"/>
@@ -280,7 +280,7 @@
                 <w:noProof/>
                 <w:webHidden/>
               </w:rPr>
-              <w:instrText xml:space="preserve"> PAGEREF _Toc123648937 \h </w:instrText>
+              <w:instrText xml:space="preserve"> PAGEREF _Toc123747239 \h </w:instrText>
             </w:r>
             <w:r>
               <w:rPr>
@@ -323,7 +323,7 @@
               <w:lang w:val="en-US"/>
             </w:rPr>
           </w:pPr>
-          <w:hyperlink w:anchor="_Toc123648938" w:history="1">
+          <w:hyperlink w:anchor="_Toc123747240" w:history="1">
             <w:r>
               <w:rPr>
                 <w:rStyle w:val="Hyperlink"/>
@@ -350,7 +350,7 @@
                 <w:noProof/>
                 <w:webHidden/>
               </w:rPr>
-              <w:instrText xml:space="preserve"> PAGEREF _Toc123648938 \h </w:instrText>
+              <w:instrText xml:space="preserve"> PAGEREF _Toc123747240 \h </w:instrText>
             </w:r>
             <w:r>
               <w:rPr>
@@ -370,7 +370,7 @@
                 <w:noProof/>
                 <w:webHidden/>
               </w:rPr>
-              <w:t>1</w:t>
+              <w:t>2</w:t>
             </w:r>
             <w:r>
               <w:rPr>
@@ -393,7 +393,7 @@
               <w:lang w:val="en-US"/>
             </w:rPr>
           </w:pPr>
-          <w:hyperlink w:anchor="_Toc123648939" w:history="1">
+          <w:hyperlink w:anchor="_Toc123747241" w:history="1">
             <w:r>
               <w:rPr>
                 <w:rStyle w:val="Hyperlink"/>
@@ -420,7 +420,7 @@
                 <w:noProof/>
                 <w:webHidden/>
               </w:rPr>
-              <w:instrText xml:space="preserve"> PAGEREF _Toc123648939 \h </w:instrText>
+              <w:instrText xml:space="preserve"> PAGEREF _Toc123747241 \h </w:instrText>
             </w:r>
             <w:r>
               <w:rPr>
@@ -440,7 +440,7 @@
                 <w:noProof/>
                 <w:webHidden/>
               </w:rPr>
-              <w:t>1</w:t>
+              <w:t>2</w:t>
             </w:r>
             <w:r>
               <w:rPr>
@@ -463,7 +463,7 @@
               <w:lang w:val="en-US"/>
             </w:rPr>
           </w:pPr>
-          <w:hyperlink w:anchor="_Toc123648940" w:history="1">
+          <w:hyperlink w:anchor="_Toc123747242" w:history="1">
             <w:r>
               <w:rPr>
                 <w:rStyle w:val="Hyperlink"/>
@@ -490,7 +490,7 @@
                 <w:noProof/>
                 <w:webHidden/>
               </w:rPr>
-              <w:instrText xml:space="preserve"> PAGEREF _Toc123648940 \h </w:instrText>
+              <w:instrText xml:space="preserve"> PAGEREF _Toc123747242 \h </w:instrText>
             </w:r>
             <w:r>
               <w:rPr>
@@ -510,7 +510,7 @@
                 <w:noProof/>
                 <w:webHidden/>
               </w:rPr>
-              <w:t>1</w:t>
+              <w:t>2</w:t>
             </w:r>
             <w:r>
               <w:rPr>
@@ -533,7 +533,7 @@
               <w:lang w:val="en-US"/>
             </w:rPr>
           </w:pPr>
-          <w:hyperlink w:anchor="_Toc123648941" w:history="1">
+          <w:hyperlink w:anchor="_Toc123747243" w:history="1">
             <w:r>
               <w:rPr>
                 <w:rStyle w:val="Hyperlink"/>
@@ -560,7 +560,7 @@
                 <w:noProof/>
                 <w:webHidden/>
               </w:rPr>
-              <w:instrText xml:space="preserve"> PAGEREF _Toc123648941 \h </w:instrText>
+              <w:instrText xml:space="preserve"> PAGEREF _Toc123747243 \h </w:instrText>
             </w:r>
             <w:r>
               <w:rPr>
@@ -580,7 +580,7 @@
                 <w:noProof/>
                 <w:webHidden/>
               </w:rPr>
-              <w:t>1</w:t>
+              <w:t>2</w:t>
             </w:r>
             <w:r>
               <w:rPr>
@@ -603,7 +603,7 @@
               <w:lang w:val="en-US"/>
             </w:rPr>
           </w:pPr>
-          <w:hyperlink w:anchor="_Toc123648942" w:history="1">
+          <w:hyperlink w:anchor="_Toc123747244" w:history="1">
             <w:r>
               <w:rPr>
                 <w:rStyle w:val="Hyperlink"/>
@@ -630,7 +630,7 @@
                 <w:noProof/>
                 <w:webHidden/>
               </w:rPr>
-              <w:instrText xml:space="preserve"> PAGEREF _Toc123648942 \h </w:instrText>
+              <w:instrText xml:space="preserve"> PAGEREF _Toc123747244 \h </w:instrText>
             </w:r>
             <w:r>
               <w:rPr>
@@ -673,7 +673,7 @@
               <w:lang w:val="en-US"/>
             </w:rPr>
           </w:pPr>
-          <w:hyperlink w:anchor="_Toc123648943" w:history="1">
+          <w:hyperlink w:anchor="_Toc123747245" w:history="1">
             <w:r>
               <w:rPr>
                 <w:rStyle w:val="Hyperlink"/>
@@ -700,7 +700,7 @@
                 <w:noProof/>
                 <w:webHidden/>
               </w:rPr>
-              <w:instrText xml:space="preserve"> PAGEREF _Toc123648943 \h </w:instrText>
+              <w:instrText xml:space="preserve"> PAGEREF _Toc123747245 \h </w:instrText>
             </w:r>
             <w:r>
               <w:rPr>
@@ -743,7 +743,7 @@
               <w:lang w:val="en-US"/>
             </w:rPr>
           </w:pPr>
-          <w:hyperlink w:anchor="_Toc123648944" w:history="1">
+          <w:hyperlink w:anchor="_Toc123747246" w:history="1">
             <w:r>
               <w:rPr>
                 <w:rStyle w:val="Hyperlink"/>
@@ -770,7 +770,7 @@
                 <w:noProof/>
                 <w:webHidden/>
               </w:rPr>
-              <w:instrText xml:space="preserve"> PAGEREF _Toc123648944 \h </w:instrText>
+              <w:instrText xml:space="preserve"> PAGEREF _Toc123747246 \h </w:instrText>
             </w:r>
             <w:r>
               <w:rPr>
@@ -813,7 +813,7 @@
               <w:lang w:val="en-US"/>
             </w:rPr>
           </w:pPr>
-          <w:hyperlink w:anchor="_Toc123648945" w:history="1">
+          <w:hyperlink w:anchor="_Toc123747247" w:history="1">
             <w:r>
               <w:rPr>
                 <w:rStyle w:val="Hyperlink"/>
@@ -840,7 +840,7 @@
                 <w:noProof/>
                 <w:webHidden/>
               </w:rPr>
-              <w:instrText xml:space="preserve"> PAGEREF _Toc123648945 \h </w:instrText>
+              <w:instrText xml:space="preserve"> PAGEREF _Toc123747247 \h </w:instrText>
             </w:r>
             <w:r>
               <w:rPr>
@@ -883,7 +883,7 @@
               <w:lang w:val="en-US"/>
             </w:rPr>
           </w:pPr>
-          <w:hyperlink w:anchor="_Toc123648946" w:history="1">
+          <w:hyperlink w:anchor="_Toc123747248" w:history="1">
             <w:r>
               <w:rPr>
                 <w:rStyle w:val="Hyperlink"/>
@@ -910,7 +910,7 @@
                 <w:noProof/>
                 <w:webHidden/>
               </w:rPr>
-              <w:instrText xml:space="preserve"> PAGEREF _Toc123648946 \h </w:instrText>
+              <w:instrText xml:space="preserve"> PAGEREF _Toc123747248 \h </w:instrText>
             </w:r>
             <w:r>
               <w:rPr>
@@ -930,7 +930,7 @@
                 <w:noProof/>
                 <w:webHidden/>
               </w:rPr>
-              <w:t>2</w:t>
+              <w:t>3</w:t>
             </w:r>
             <w:r>
               <w:rPr>
@@ -953,7 +953,7 @@
               <w:lang w:val="en-US"/>
             </w:rPr>
           </w:pPr>
-          <w:hyperlink w:anchor="_Toc123648947" w:history="1">
+          <w:hyperlink w:anchor="_Toc123747249" w:history="1">
             <w:r>
               <w:rPr>
                 <w:rStyle w:val="Hyperlink"/>
@@ -980,7 +980,7 @@
                 <w:noProof/>
                 <w:webHidden/>
               </w:rPr>
-              <w:instrText xml:space="preserve"> PAGEREF _Toc123648947 \h </w:instrText>
+              <w:instrText xml:space="preserve"> PAGEREF _Toc123747249 \h </w:instrText>
             </w:r>
             <w:r>
               <w:rPr>
@@ -1000,7 +1000,7 @@
                 <w:noProof/>
                 <w:webHidden/>
               </w:rPr>
-              <w:t>2</w:t>
+              <w:t>3</w:t>
             </w:r>
             <w:r>
               <w:rPr>
@@ -1023,7 +1023,7 @@
               <w:lang w:val="en-US"/>
             </w:rPr>
           </w:pPr>
-          <w:hyperlink w:anchor="_Toc123648948" w:history="1">
+          <w:hyperlink w:anchor="_Toc123747250" w:history="1">
             <w:r>
               <w:rPr>
                 <w:rStyle w:val="Hyperlink"/>
@@ -1050,7 +1050,7 @@
                 <w:noProof/>
                 <w:webHidden/>
               </w:rPr>
-              <w:instrText xml:space="preserve"> PAGEREF _Toc123648948 \h </w:instrText>
+              <w:instrText xml:space="preserve"> PAGEREF _Toc123747250 \h </w:instrText>
             </w:r>
             <w:r>
               <w:rPr>
@@ -1070,7 +1070,7 @@
                 <w:noProof/>
                 <w:webHidden/>
               </w:rPr>
-              <w:t>2</w:t>
+              <w:t>3</w:t>
             </w:r>
             <w:r>
               <w:rPr>
@@ -1093,7 +1093,7 @@
               <w:lang w:val="en-US"/>
             </w:rPr>
           </w:pPr>
-          <w:hyperlink w:anchor="_Toc123648949" w:history="1">
+          <w:hyperlink w:anchor="_Toc123747251" w:history="1">
             <w:r>
               <w:rPr>
                 <w:rStyle w:val="Hyperlink"/>
@@ -1120,7 +1120,7 @@
                 <w:noProof/>
                 <w:webHidden/>
               </w:rPr>
-              <w:instrText xml:space="preserve"> PAGEREF _Toc123648949 \h </w:instrText>
+              <w:instrText xml:space="preserve"> PAGEREF _Toc123747251 \h </w:instrText>
             </w:r>
             <w:r>
               <w:rPr>
@@ -1163,7 +1163,7 @@
               <w:lang w:val="en-US"/>
             </w:rPr>
           </w:pPr>
-          <w:hyperlink w:anchor="_Toc123648950" w:history="1">
+          <w:hyperlink w:anchor="_Toc123747252" w:history="1">
             <w:r>
               <w:rPr>
                 <w:rStyle w:val="Hyperlink"/>
@@ -1190,7 +1190,7 @@
                 <w:noProof/>
                 <w:webHidden/>
               </w:rPr>
-              <w:instrText xml:space="preserve"> PAGEREF _Toc123648950 \h </w:instrText>
+              <w:instrText xml:space="preserve"> PAGEREF _Toc123747252 \h </w:instrText>
             </w:r>
             <w:r>
               <w:rPr>
@@ -1233,7 +1233,7 @@
               <w:lang w:val="en-US"/>
             </w:rPr>
           </w:pPr>
-          <w:hyperlink w:anchor="_Toc123648951" w:history="1">
+          <w:hyperlink w:anchor="_Toc123747253" w:history="1">
             <w:r>
               <w:rPr>
                 <w:rStyle w:val="Hyperlink"/>
@@ -1260,7 +1260,7 @@
                 <w:noProof/>
                 <w:webHidden/>
               </w:rPr>
-              <w:instrText xml:space="preserve"> PAGEREF _Toc123648951 \h </w:instrText>
+              <w:instrText xml:space="preserve"> PAGEREF _Toc123747253 \h </w:instrText>
             </w:r>
             <w:r>
               <w:rPr>
@@ -1303,7 +1303,7 @@
               <w:lang w:val="en-US"/>
             </w:rPr>
           </w:pPr>
-          <w:hyperlink w:anchor="_Toc123648952" w:history="1">
+          <w:hyperlink w:anchor="_Toc123747254" w:history="1">
             <w:r>
               <w:rPr>
                 <w:rStyle w:val="Hyperlink"/>
@@ -1330,7 +1330,7 @@
                 <w:noProof/>
                 <w:webHidden/>
               </w:rPr>
-              <w:instrText xml:space="preserve"> PAGEREF _Toc123648952 \h </w:instrText>
+              <w:instrText xml:space="preserve"> PAGEREF _Toc123747254 \h </w:instrText>
             </w:r>
             <w:r>
               <w:rPr>
@@ -1373,7 +1373,7 @@
               <w:lang w:val="en-US"/>
             </w:rPr>
           </w:pPr>
-          <w:hyperlink w:anchor="_Toc123648953" w:history="1">
+          <w:hyperlink w:anchor="_Toc123747255" w:history="1">
             <w:r>
               <w:rPr>
                 <w:rStyle w:val="Hyperlink"/>
@@ -1400,7 +1400,7 @@
                 <w:noProof/>
                 <w:webHidden/>
               </w:rPr>
-              <w:instrText xml:space="preserve"> PAGEREF _Toc123648953 \h </w:instrText>
+              <w:instrText xml:space="preserve"> PAGEREF _Toc123747255 \h </w:instrText>
             </w:r>
             <w:r>
               <w:rPr>
@@ -1443,7 +1443,7 @@
               <w:lang w:val="en-US"/>
             </w:rPr>
           </w:pPr>
-          <w:hyperlink w:anchor="_Toc123648954" w:history="1">
+          <w:hyperlink w:anchor="_Toc123747256" w:history="1">
             <w:r>
               <w:rPr>
                 <w:rStyle w:val="Hyperlink"/>
@@ -1470,7 +1470,7 @@
                 <w:noProof/>
                 <w:webHidden/>
               </w:rPr>
-              <w:instrText xml:space="preserve"> PAGEREF _Toc123648954 \h </w:instrText>
+              <w:instrText xml:space="preserve"> PAGEREF _Toc123747256 \h </w:instrText>
             </w:r>
             <w:r>
               <w:rPr>
@@ -1513,7 +1513,7 @@
               <w:lang w:val="en-US"/>
             </w:rPr>
           </w:pPr>
-          <w:hyperlink w:anchor="_Toc123648955" w:history="1">
+          <w:hyperlink w:anchor="_Toc123747257" w:history="1">
             <w:r>
               <w:rPr>
                 <w:rStyle w:val="Hyperlink"/>
@@ -1540,7 +1540,7 @@
                 <w:noProof/>
                 <w:webHidden/>
               </w:rPr>
-              <w:instrText xml:space="preserve"> PAGEREF _Toc123648955 \h </w:instrText>
+              <w:instrText xml:space="preserve"> PAGEREF _Toc123747257 \h </w:instrText>
             </w:r>
             <w:r>
               <w:rPr>
@@ -1583,7 +1583,7 @@
               <w:lang w:val="en-US"/>
             </w:rPr>
           </w:pPr>
-          <w:hyperlink w:anchor="_Toc123648956" w:history="1">
+          <w:hyperlink w:anchor="_Toc123747258" w:history="1">
             <w:r>
               <w:rPr>
                 <w:rStyle w:val="Hyperlink"/>
@@ -1610,7 +1610,7 @@
                 <w:noProof/>
                 <w:webHidden/>
               </w:rPr>
-              <w:instrText xml:space="preserve"> PAGEREF _Toc123648956 \h </w:instrText>
+              <w:instrText xml:space="preserve"> PAGEREF _Toc123747258 \h </w:instrText>
             </w:r>
             <w:r>
               <w:rPr>
@@ -1653,7 +1653,7 @@
               <w:lang w:val="en-US"/>
             </w:rPr>
           </w:pPr>
-          <w:hyperlink w:anchor="_Toc123648957" w:history="1">
+          <w:hyperlink w:anchor="_Toc123747259" w:history="1">
             <w:r>
               <w:rPr>
                 <w:rStyle w:val="Hyperlink"/>
@@ -1680,7 +1680,7 @@
                 <w:noProof/>
                 <w:webHidden/>
               </w:rPr>
-              <w:instrText xml:space="preserve"> PAGEREF _Toc123648957 \h </w:instrText>
+              <w:instrText xml:space="preserve"> PAGEREF _Toc123747259 \h </w:instrText>
             </w:r>
             <w:r>
               <w:rPr>
@@ -1723,7 +1723,7 @@
               <w:lang w:val="en-US"/>
             </w:rPr>
           </w:pPr>
-          <w:hyperlink w:anchor="_Toc123648958" w:history="1">
+          <w:hyperlink w:anchor="_Toc123747260" w:history="1">
             <w:r>
               <w:rPr>
                 <w:rStyle w:val="Hyperlink"/>
@@ -1750,7 +1750,7 @@
                 <w:noProof/>
                 <w:webHidden/>
               </w:rPr>
-              <w:instrText xml:space="preserve"> PAGEREF _Toc123648958 \h </w:instrText>
+              <w:instrText xml:space="preserve"> PAGEREF _Toc123747260 \h </w:instrText>
             </w:r>
             <w:r>
               <w:rPr>
@@ -1770,7 +1770,7 @@
                 <w:noProof/>
                 <w:webHidden/>
               </w:rPr>
-              <w:t>3</w:t>
+              <w:t>4</w:t>
             </w:r>
             <w:r>
               <w:rPr>
@@ -1793,7 +1793,7 @@
               <w:lang w:val="en-US"/>
             </w:rPr>
           </w:pPr>
-          <w:hyperlink w:anchor="_Toc123648959" w:history="1">
+          <w:hyperlink w:anchor="_Toc123747261" w:history="1">
             <w:r>
               <w:rPr>
                 <w:rStyle w:val="Hyperlink"/>
@@ -1820,7 +1820,7 @@
                 <w:noProof/>
                 <w:webHidden/>
               </w:rPr>
-              <w:instrText xml:space="preserve"> PAGEREF _Toc123648959 \h </w:instrText>
+              <w:instrText xml:space="preserve"> PAGEREF _Toc123747261 \h </w:instrText>
             </w:r>
             <w:r>
               <w:rPr>
@@ -1863,7 +1863,7 @@
               <w:lang w:val="en-US"/>
             </w:rPr>
           </w:pPr>
-          <w:hyperlink w:anchor="_Toc123648960" w:history="1">
+          <w:hyperlink w:anchor="_Toc123747262" w:history="1">
             <w:r>
               <w:rPr>
                 <w:rStyle w:val="Hyperlink"/>
@@ -1890,7 +1890,7 @@
                 <w:noProof/>
                 <w:webHidden/>
               </w:rPr>
-              <w:instrText xml:space="preserve"> PAGEREF _Toc123648960 \h </w:instrText>
+              <w:instrText xml:space="preserve"> PAGEREF _Toc123747262 \h </w:instrText>
             </w:r>
             <w:r>
               <w:rPr>
@@ -1933,7 +1933,7 @@
               <w:lang w:val="en-US"/>
             </w:rPr>
           </w:pPr>
-          <w:hyperlink w:anchor="_Toc123648961" w:history="1">
+          <w:hyperlink w:anchor="_Toc123747263" w:history="1">
             <w:r>
               <w:rPr>
                 <w:rStyle w:val="Hyperlink"/>
@@ -1960,7 +1960,7 @@
                 <w:noProof/>
                 <w:webHidden/>
               </w:rPr>
-              <w:instrText xml:space="preserve"> PAGEREF _Toc123648961 \h </w:instrText>
+              <w:instrText xml:space="preserve"> PAGEREF _Toc123747263 \h </w:instrText>
             </w:r>
             <w:r>
               <w:rPr>
@@ -2003,7 +2003,7 @@
               <w:lang w:val="en-US"/>
             </w:rPr>
           </w:pPr>
-          <w:hyperlink w:anchor="_Toc123648962" w:history="1">
+          <w:hyperlink w:anchor="_Toc123747264" w:history="1">
             <w:r>
               <w:rPr>
                 <w:rStyle w:val="Hyperlink"/>
@@ -2030,7 +2030,7 @@
                 <w:noProof/>
                 <w:webHidden/>
               </w:rPr>
-              <w:instrText xml:space="preserve"> PAGEREF _Toc123648962 \h </w:instrText>
+              <w:instrText xml:space="preserve"> PAGEREF _Toc123747264 \h </w:instrText>
             </w:r>
             <w:r>
               <w:rPr>
@@ -2050,7 +2050,7 @@
                 <w:noProof/>
                 <w:webHidden/>
               </w:rPr>
-              <w:t>9</w:t>
+              <w:t>8</w:t>
             </w:r>
             <w:r>
               <w:rPr>
@@ -2073,7 +2073,7 @@
               <w:lang w:val="en-US"/>
             </w:rPr>
           </w:pPr>
-          <w:hyperlink w:anchor="_Toc123648963" w:history="1">
+          <w:hyperlink w:anchor="_Toc123747265" w:history="1">
             <w:r>
               <w:rPr>
                 <w:rStyle w:val="Hyperlink"/>
@@ -2100,7 +2100,7 @@
                 <w:noProof/>
                 <w:webHidden/>
               </w:rPr>
-              <w:instrText xml:space="preserve"> PAGEREF _Toc123648963 \h </w:instrText>
+              <w:instrText xml:space="preserve"> PAGEREF _Toc123747265 \h </w:instrText>
             </w:r>
             <w:r>
               <w:rPr>
@@ -2120,7 +2120,7 @@
                 <w:noProof/>
                 <w:webHidden/>
               </w:rPr>
-              <w:t>10</w:t>
+              <w:t>9</w:t>
             </w:r>
             <w:r>
               <w:rPr>
@@ -2143,7 +2143,7 @@
               <w:lang w:val="en-US"/>
             </w:rPr>
           </w:pPr>
-          <w:hyperlink w:anchor="_Toc123648964" w:history="1">
+          <w:hyperlink w:anchor="_Toc123747266" w:history="1">
             <w:r>
               <w:rPr>
                 <w:rStyle w:val="Hyperlink"/>
@@ -2170,7 +2170,7 @@
                 <w:noProof/>
                 <w:webHidden/>
               </w:rPr>
-              <w:instrText xml:space="preserve"> PAGEREF _Toc123648964 \h </w:instrText>
+              <w:instrText xml:space="preserve"> PAGEREF _Toc123747266 \h </w:instrText>
             </w:r>
             <w:r>
               <w:rPr>
@@ -2190,7 +2190,7 @@
                 <w:noProof/>
                 <w:webHidden/>
               </w:rPr>
-              <w:t>10</w:t>
+              <w:t>9</w:t>
             </w:r>
             <w:r>
               <w:rPr>
@@ -2213,7 +2213,7 @@
               <w:lang w:val="en-US"/>
             </w:rPr>
           </w:pPr>
-          <w:hyperlink w:anchor="_Toc123648965" w:history="1">
+          <w:hyperlink w:anchor="_Toc123747267" w:history="1">
             <w:r>
               <w:rPr>
                 <w:rStyle w:val="Hyperlink"/>
@@ -2240,7 +2240,217 @@
                 <w:noProof/>
                 <w:webHidden/>
               </w:rPr>
-              <w:instrText xml:space="preserve"> PAGEREF _Toc123648965 \h </w:instrText>
+              <w:instrText xml:space="preserve"> PAGEREF _Toc123747267 \h </w:instrText>
+            </w:r>
+            <w:r>
+              <w:rPr>
+                <w:noProof/>
+                <w:webHidden/>
+              </w:rPr>
+            </w:r>
+            <w:r>
+              <w:rPr>
+                <w:noProof/>
+                <w:webHidden/>
+              </w:rPr>
+              <w:fldChar w:fldCharType="separate"/>
+            </w:r>
+            <w:r>
+              <w:rPr>
+                <w:noProof/>
+                <w:webHidden/>
+              </w:rPr>
+              <w:t>10</w:t>
+            </w:r>
+            <w:r>
+              <w:rPr>
+                <w:noProof/>
+                <w:webHidden/>
+              </w:rPr>
+              <w:fldChar w:fldCharType="end"/>
+            </w:r>
+          </w:hyperlink>
+        </w:p>
+        <w:p>
+          <w:pPr>
+            <w:pStyle w:val="TOC2"/>
+            <w:tabs>
+              <w:tab w:val="right" w:leader="dot" w:pos="9396"/>
+            </w:tabs>
+            <w:rPr>
+              <w:rFonts w:eastAsiaTheme="minorEastAsia"/>
+              <w:noProof/>
+              <w:lang w:val="en-US"/>
+            </w:rPr>
+          </w:pPr>
+          <w:hyperlink w:anchor="_Toc123747268" w:history="1">
+            <w:r>
+              <w:rPr>
+                <w:rStyle w:val="Hyperlink"/>
+                <w:noProof/>
+              </w:rPr>
+              <w:t>4.3 Risikominderung</w:t>
+            </w:r>
+            <w:r>
+              <w:rPr>
+                <w:noProof/>
+                <w:webHidden/>
+              </w:rPr>
+              <w:tab/>
+            </w:r>
+            <w:r>
+              <w:rPr>
+                <w:noProof/>
+                <w:webHidden/>
+              </w:rPr>
+              <w:fldChar w:fldCharType="begin"/>
+            </w:r>
+            <w:r>
+              <w:rPr>
+                <w:noProof/>
+                <w:webHidden/>
+              </w:rPr>
+              <w:instrText xml:space="preserve"> PAGEREF _Toc123747268 \h </w:instrText>
+            </w:r>
+            <w:r>
+              <w:rPr>
+                <w:noProof/>
+                <w:webHidden/>
+              </w:rPr>
+            </w:r>
+            <w:r>
+              <w:rPr>
+                <w:noProof/>
+                <w:webHidden/>
+              </w:rPr>
+              <w:fldChar w:fldCharType="separate"/>
+            </w:r>
+            <w:r>
+              <w:rPr>
+                <w:noProof/>
+                <w:webHidden/>
+              </w:rPr>
+              <w:t>11</w:t>
+            </w:r>
+            <w:r>
+              <w:rPr>
+                <w:noProof/>
+                <w:webHidden/>
+              </w:rPr>
+              <w:fldChar w:fldCharType="end"/>
+            </w:r>
+          </w:hyperlink>
+        </w:p>
+        <w:p>
+          <w:pPr>
+            <w:pStyle w:val="TOC3"/>
+            <w:tabs>
+              <w:tab w:val="right" w:leader="dot" w:pos="9396"/>
+            </w:tabs>
+            <w:rPr>
+              <w:rFonts w:eastAsiaTheme="minorEastAsia"/>
+              <w:noProof/>
+              <w:lang w:val="en-US"/>
+            </w:rPr>
+          </w:pPr>
+          <w:hyperlink w:anchor="_Toc123747269" w:history="1">
+            <w:r>
+              <w:rPr>
+                <w:rStyle w:val="Hyperlink"/>
+                <w:noProof/>
+              </w:rPr>
+              <w:t>4.3.1 Körperschluss</w:t>
+            </w:r>
+            <w:r>
+              <w:rPr>
+                <w:noProof/>
+                <w:webHidden/>
+              </w:rPr>
+              <w:tab/>
+            </w:r>
+            <w:r>
+              <w:rPr>
+                <w:noProof/>
+                <w:webHidden/>
+              </w:rPr>
+              <w:fldChar w:fldCharType="begin"/>
+            </w:r>
+            <w:r>
+              <w:rPr>
+                <w:noProof/>
+                <w:webHidden/>
+              </w:rPr>
+              <w:instrText xml:space="preserve"> PAGEREF _Toc123747269 \h </w:instrText>
+            </w:r>
+            <w:r>
+              <w:rPr>
+                <w:noProof/>
+                <w:webHidden/>
+              </w:rPr>
+            </w:r>
+            <w:r>
+              <w:rPr>
+                <w:noProof/>
+                <w:webHidden/>
+              </w:rPr>
+              <w:fldChar w:fldCharType="separate"/>
+            </w:r>
+            <w:r>
+              <w:rPr>
+                <w:noProof/>
+                <w:webHidden/>
+              </w:rPr>
+              <w:t>11</w:t>
+            </w:r>
+            <w:r>
+              <w:rPr>
+                <w:noProof/>
+                <w:webHidden/>
+              </w:rPr>
+              <w:fldChar w:fldCharType="end"/>
+            </w:r>
+          </w:hyperlink>
+        </w:p>
+        <w:p>
+          <w:pPr>
+            <w:pStyle w:val="TOC3"/>
+            <w:tabs>
+              <w:tab w:val="right" w:leader="dot" w:pos="9396"/>
+            </w:tabs>
+            <w:rPr>
+              <w:rFonts w:eastAsiaTheme="minorEastAsia"/>
+              <w:noProof/>
+              <w:lang w:val="en-US"/>
+            </w:rPr>
+          </w:pPr>
+          <w:hyperlink w:anchor="_Toc123747270" w:history="1">
+            <w:r>
+              <w:rPr>
+                <w:rStyle w:val="Hyperlink"/>
+                <w:noProof/>
+              </w:rPr>
+              <w:t>4.3.2 Not-Aus Schalter schaltet nicht ab</w:t>
+            </w:r>
+            <w:r>
+              <w:rPr>
+                <w:noProof/>
+                <w:webHidden/>
+              </w:rPr>
+              <w:tab/>
+            </w:r>
+            <w:r>
+              <w:rPr>
+                <w:noProof/>
+                <w:webHidden/>
+              </w:rPr>
+              <w:fldChar w:fldCharType="begin"/>
+            </w:r>
+            <w:r>
+              <w:rPr>
+                <w:noProof/>
+                <w:webHidden/>
+              </w:rPr>
+              <w:instrText xml:space="preserve"> PAGEREF _Toc123747270 \h </w:instrText>
             </w:r>
             <w:r>
               <w:rPr>
@@ -2283,7 +2493,7 @@
               <w:lang w:val="en-US"/>
             </w:rPr>
           </w:pPr>
-          <w:hyperlink w:anchor="_Toc123648966" w:history="1">
+          <w:hyperlink w:anchor="_Toc123747271" w:history="1">
             <w:r>
               <w:rPr>
                 <w:rStyle w:val="Hyperlink"/>
@@ -2310,7 +2520,7 @@
                 <w:noProof/>
                 <w:webHidden/>
               </w:rPr>
-              <w:instrText xml:space="preserve"> PAGEREF _Toc123648966 \h </w:instrText>
+              <w:instrText xml:space="preserve"> PAGEREF _Toc123747271 \h </w:instrText>
             </w:r>
             <w:r>
               <w:rPr>
@@ -2330,7 +2540,7 @@
                 <w:noProof/>
                 <w:webHidden/>
               </w:rPr>
-              <w:t>12</w:t>
+              <w:t>13</w:t>
             </w:r>
             <w:r>
               <w:rPr>
@@ -2353,7 +2563,7 @@
               <w:lang w:val="en-US"/>
             </w:rPr>
           </w:pPr>
-          <w:hyperlink w:anchor="_Toc123648967" w:history="1">
+          <w:hyperlink w:anchor="_Toc123747272" w:history="1">
             <w:r>
               <w:rPr>
                 <w:rStyle w:val="Hyperlink"/>
@@ -2380,7 +2590,7 @@
                 <w:noProof/>
                 <w:webHidden/>
               </w:rPr>
-              <w:instrText xml:space="preserve"> PAGEREF _Toc123648967 \h </w:instrText>
+              <w:instrText xml:space="preserve"> PAGEREF _Toc123747272 \h </w:instrText>
             </w:r>
             <w:r>
               <w:rPr>
@@ -2400,7 +2610,7 @@
                 <w:noProof/>
                 <w:webHidden/>
               </w:rPr>
-              <w:t>12</w:t>
+              <w:t>13</w:t>
             </w:r>
             <w:r>
               <w:rPr>
@@ -2423,7 +2633,7 @@
               <w:lang w:val="en-US"/>
             </w:rPr>
           </w:pPr>
-          <w:hyperlink w:anchor="_Toc123648968" w:history="1">
+          <w:hyperlink w:anchor="_Toc123747273" w:history="1">
             <w:r>
               <w:rPr>
                 <w:rStyle w:val="Hyperlink"/>
@@ -2450,7 +2660,7 @@
                 <w:noProof/>
                 <w:webHidden/>
               </w:rPr>
-              <w:instrText xml:space="preserve"> PAGEREF _Toc123648968 \h </w:instrText>
+              <w:instrText xml:space="preserve"> PAGEREF _Toc123747273 \h </w:instrText>
             </w:r>
             <w:r>
               <w:rPr>
@@ -2470,7 +2680,7 @@
                 <w:noProof/>
                 <w:webHidden/>
               </w:rPr>
-              <w:t>13</w:t>
+              <w:t>14</w:t>
             </w:r>
             <w:r>
               <w:rPr>
@@ -2493,7 +2703,7 @@
               <w:lang w:val="en-US"/>
             </w:rPr>
           </w:pPr>
-          <w:hyperlink w:anchor="_Toc123648969" w:history="1">
+          <w:hyperlink w:anchor="_Toc123747274" w:history="1">
             <w:r>
               <w:rPr>
                 <w:rStyle w:val="Hyperlink"/>
@@ -2520,7 +2730,7 @@
                 <w:noProof/>
                 <w:webHidden/>
               </w:rPr>
-              <w:instrText xml:space="preserve"> PAGEREF _Toc123648969 \h </w:instrText>
+              <w:instrText xml:space="preserve"> PAGEREF _Toc123747274 \h </w:instrText>
             </w:r>
             <w:r>
               <w:rPr>
@@ -2540,7 +2750,7 @@
                 <w:noProof/>
                 <w:webHidden/>
               </w:rPr>
-              <w:t>14</w:t>
+              <w:t>15</w:t>
             </w:r>
             <w:r>
               <w:rPr>
@@ -2563,7 +2773,7 @@
               <w:lang w:val="en-US"/>
             </w:rPr>
           </w:pPr>
-          <w:hyperlink w:anchor="_Toc123648970" w:history="1">
+          <w:hyperlink w:anchor="_Toc123747275" w:history="1">
             <w:r>
               <w:rPr>
                 <w:rStyle w:val="Hyperlink"/>
@@ -2590,7 +2800,7 @@
                 <w:noProof/>
                 <w:webHidden/>
               </w:rPr>
-              <w:instrText xml:space="preserve"> PAGEREF _Toc123648970 \h </w:instrText>
+              <w:instrText xml:space="preserve"> PAGEREF _Toc123747275 \h </w:instrText>
             </w:r>
             <w:r>
               <w:rPr>
@@ -2610,7 +2820,7 @@
                 <w:noProof/>
                 <w:webHidden/>
               </w:rPr>
-              <w:t>15</w:t>
+              <w:t>16</w:t>
             </w:r>
             <w:r>
               <w:rPr>
@@ -2633,7 +2843,7 @@
               <w:lang w:val="en-US"/>
             </w:rPr>
           </w:pPr>
-          <w:hyperlink w:anchor="_Toc123648971" w:history="1">
+          <w:hyperlink w:anchor="_Toc123747276" w:history="1">
             <w:r>
               <w:rPr>
                 <w:rStyle w:val="Hyperlink"/>
@@ -2660,7 +2870,7 @@
                 <w:noProof/>
                 <w:webHidden/>
               </w:rPr>
-              <w:instrText xml:space="preserve"> PAGEREF _Toc123648971 \h </w:instrText>
+              <w:instrText xml:space="preserve"> PAGEREF _Toc123747276 \h </w:instrText>
             </w:r>
             <w:r>
               <w:rPr>
@@ -2680,7 +2890,7 @@
                 <w:noProof/>
                 <w:webHidden/>
               </w:rPr>
-              <w:t>16</w:t>
+              <w:t>17</w:t>
             </w:r>
             <w:r>
               <w:rPr>
@@ -2703,12 +2913,11 @@
               <w:lang w:val="en-US"/>
             </w:rPr>
           </w:pPr>
-          <w:hyperlink w:anchor="_Toc123648972" w:history="1">
+          <w:hyperlink w:anchor="_Toc123747277" w:history="1">
             <w:r>
               <w:rPr>
                 <w:rStyle w:val="Hyperlink"/>
                 <w:noProof/>
-                <w:lang w:val="en-US"/>
               </w:rPr>
               <w:t>6. Fazit</w:t>
             </w:r>
@@ -2731,7 +2940,7 @@
                 <w:noProof/>
                 <w:webHidden/>
               </w:rPr>
-              <w:instrText xml:space="preserve"> PAGEREF _Toc123648972 \h </w:instrText>
+              <w:instrText xml:space="preserve"> PAGEREF _Toc123747277 \h </w:instrText>
             </w:r>
             <w:r>
               <w:rPr>
@@ -2751,7 +2960,7 @@
                 <w:noProof/>
                 <w:webHidden/>
               </w:rPr>
-              <w:t>16</w:t>
+              <w:t>18</w:t>
             </w:r>
             <w:r>
               <w:rPr>
@@ -2774,7 +2983,7 @@
               <w:lang w:val="en-US"/>
             </w:rPr>
           </w:pPr>
-          <w:hyperlink w:anchor="_Toc123648973" w:history="1">
+          <w:hyperlink w:anchor="_Toc123747278" w:history="1">
             <w:r>
               <w:rPr>
                 <w:rStyle w:val="Hyperlink"/>
@@ -2801,7 +3010,7 @@
                 <w:noProof/>
                 <w:webHidden/>
               </w:rPr>
-              <w:instrText xml:space="preserve"> PAGEREF _Toc123648973 \h </w:instrText>
+              <w:instrText xml:space="preserve"> PAGEREF _Toc123747278 \h </w:instrText>
             </w:r>
             <w:r>
               <w:rPr>
@@ -2821,7 +3030,7 @@
                 <w:noProof/>
                 <w:webHidden/>
               </w:rPr>
-              <w:t>17</w:t>
+              <w:t>19</w:t>
             </w:r>
             <w:r>
               <w:rPr>
@@ -2844,7 +3053,7 @@
               <w:lang w:val="en-US"/>
             </w:rPr>
           </w:pPr>
-          <w:hyperlink w:anchor="_Toc123648974" w:history="1">
+          <w:hyperlink w:anchor="_Toc123747279" w:history="1">
             <w:r>
               <w:rPr>
                 <w:rStyle w:val="Hyperlink"/>
@@ -2871,7 +3080,7 @@
                 <w:noProof/>
                 <w:webHidden/>
               </w:rPr>
-              <w:instrText xml:space="preserve"> PAGEREF _Toc123648974 \h </w:instrText>
+              <w:instrText xml:space="preserve"> PAGEREF _Toc123747279 \h </w:instrText>
             </w:r>
             <w:r>
               <w:rPr>
@@ -2891,7 +3100,7 @@
                 <w:noProof/>
                 <w:webHidden/>
               </w:rPr>
-              <w:t>17</w:t>
+              <w:t>19</w:t>
             </w:r>
             <w:r>
               <w:rPr>
@@ -2914,7 +3123,7 @@
               <w:lang w:val="en-US"/>
             </w:rPr>
           </w:pPr>
-          <w:hyperlink w:anchor="_Toc123648975" w:history="1">
+          <w:hyperlink w:anchor="_Toc123747280" w:history="1">
             <w:r>
               <w:rPr>
                 <w:rStyle w:val="Hyperlink"/>
@@ -2941,7 +3150,7 @@
                 <w:noProof/>
                 <w:webHidden/>
               </w:rPr>
-              <w:instrText xml:space="preserve"> PAGEREF _Toc123648975 \h </w:instrText>
+              <w:instrText xml:space="preserve"> PAGEREF _Toc123747280 \h </w:instrText>
             </w:r>
             <w:r>
               <w:rPr>
@@ -2961,7 +3170,7 @@
                 <w:noProof/>
                 <w:webHidden/>
               </w:rPr>
-              <w:t>17</w:t>
+              <w:t>19</w:t>
             </w:r>
             <w:r>
               <w:rPr>
@@ -3002,7 +3211,7 @@
       <w:pPr>
         <w:pStyle w:val="Heading1"/>
       </w:pPr>
-      <w:bookmarkStart w:id="0" w:name="_Toc123648937"/>
+      <w:bookmarkStart w:id="0" w:name="_Toc123747239"/>
       <w:r>
         <w:lastRenderedPageBreak/>
         <w:t>1. Einleitung</w:t>
@@ -3011,13 +3220,208 @@
     </w:p>
     <w:p>
       <w:r>
-        <w:t xml:space="preserve">Für die Ausbildungswerkstatt </w:t>
-      </w:r>
-      <w:r>
-        <w:t xml:space="preserve">eines Unternehmens der Metall- und Elektroindustrie </w:t>
-      </w:r>
-      <w:r>
-        <w:t>soll eine neue Ständerbohrmaschine angeschafft werden. An dieser sollen die Auszubildenden zum ersten Mal selbständig an ihren Werkstücken aus Metall, Kunststoff oder auch Holz arbeiten. Da es hauptsächlich um die Vermittlung der Grundlagen wie das einfache Bohren, Senken und Schneiden von Gewinden geht und die Auszubildenden das Handwerk noch richtig erlernen sollen, wird bei der Maschine auf modernste Extras wie beispielsweise Laser gestützte Positionierung verzichtet. Man entscheidet sich daher für die Anschaffung einer etwas älteren Maschine.</w:t>
+        <w:rPr>
+          <w:noProof/>
+        </w:rPr>
+        <mc:AlternateContent>
+          <mc:Choice Requires="wps">
+            <w:drawing>
+              <wp:anchor distT="0" distB="0" distL="114300" distR="114300" simplePos="0" relativeHeight="251680768" behindDoc="1" locked="0" layoutInCell="1" allowOverlap="1" wp14:anchorId="1D0CB775" wp14:editId="0086A009">
+                <wp:simplePos x="0" y="0"/>
+                <wp:positionH relativeFrom="column">
+                  <wp:posOffset>3947795</wp:posOffset>
+                </wp:positionH>
+                <wp:positionV relativeFrom="paragraph">
+                  <wp:posOffset>4256405</wp:posOffset>
+                </wp:positionV>
+                <wp:extent cx="2023745" cy="635"/>
+                <wp:effectExtent l="0" t="0" r="0" b="0"/>
+                <wp:wrapTight wrapText="bothSides">
+                  <wp:wrapPolygon edited="0">
+                    <wp:start x="0" y="0"/>
+                    <wp:lineTo x="0" y="21600"/>
+                    <wp:lineTo x="21600" y="21600"/>
+                    <wp:lineTo x="21600" y="0"/>
+                  </wp:wrapPolygon>
+                </wp:wrapTight>
+                <wp:docPr id="30" name="Text Box 30"/>
+                <wp:cNvGraphicFramePr/>
+                <a:graphic xmlns:a="http://schemas.openxmlformats.org/drawingml/2006/main">
+                  <a:graphicData uri="http://schemas.microsoft.com/office/word/2010/wordprocessingShape">
+                    <wps:wsp>
+                      <wps:cNvSpPr txBox="1"/>
+                      <wps:spPr>
+                        <a:xfrm>
+                          <a:off x="0" y="0"/>
+                          <a:ext cx="2023745" cy="635"/>
+                        </a:xfrm>
+                        <a:prstGeom prst="rect">
+                          <a:avLst/>
+                        </a:prstGeom>
+                        <a:solidFill>
+                          <a:prstClr val="white"/>
+                        </a:solidFill>
+                        <a:ln>
+                          <a:noFill/>
+                        </a:ln>
+                      </wps:spPr>
+                      <wps:txbx>
+                        <w:txbxContent>
+                          <w:p>
+                            <w:pPr>
+                              <w:pStyle w:val="Caption"/>
+                            </w:pPr>
+                            <w:bookmarkStart w:id="1" w:name="_Toc123746757"/>
+                            <w:r>
+                              <w:t xml:space="preserve">Abbildung </w:t>
+                            </w:r>
+                            <w:r>
+                              <w:fldChar w:fldCharType="begin"/>
+                            </w:r>
+                            <w:r>
+                              <w:instrText xml:space="preserve"> SEQ Abbildung \* ARABIC </w:instrText>
+                            </w:r>
+                            <w:r>
+                              <w:fldChar w:fldCharType="separate"/>
+                            </w:r>
+                            <w:r>
+                              <w:rPr>
+                                <w:noProof/>
+                              </w:rPr>
+                              <w:t>1</w:t>
+                            </w:r>
+                            <w:r>
+                              <w:fldChar w:fldCharType="end"/>
+                            </w:r>
+                            <w:r>
+                              <w:t>: Ständerbohrmaschine</w:t>
+                            </w:r>
+                            <w:bookmarkEnd w:id="1"/>
+                          </w:p>
+                        </w:txbxContent>
+                      </wps:txbx>
+                      <wps:bodyPr rot="0" spcFirstLastPara="0" vertOverflow="overflow" horzOverflow="overflow" vert="horz" wrap="square" lIns="0" tIns="0" rIns="0" bIns="0" numCol="1" spcCol="0" rtlCol="0" fromWordArt="0" anchor="t" anchorCtr="0" forceAA="0" compatLnSpc="1">
+                        <a:prstTxWarp prst="textNoShape">
+                          <a:avLst/>
+                        </a:prstTxWarp>
+                        <a:spAutoFit/>
+                      </wps:bodyPr>
+                    </wps:wsp>
+                  </a:graphicData>
+                </a:graphic>
+              </wp:anchor>
+            </w:drawing>
+          </mc:Choice>
+          <mc:Fallback>
+            <w:pict>
+              <v:shapetype w14:anchorId="1D0CB775" id="_x0000_t202" coordsize="21600,21600" o:spt="202" path="m,l,21600r21600,l21600,xe">
+                <v:stroke joinstyle="miter"/>
+                <v:path gradientshapeok="t" o:connecttype="rect"/>
+              </v:shapetype>
+              <v:shape id="Text Box 30" o:spid="_x0000_s1026" type="#_x0000_t202" style="position:absolute;left:0;text-align:left;margin-left:310.85pt;margin-top:335.15pt;width:159.35pt;height:.05pt;z-index:-251635712;visibility:visible;mso-wrap-style:square;mso-wrap-distance-left:9pt;mso-wrap-distance-top:0;mso-wrap-distance-right:9pt;mso-wrap-distance-bottom:0;mso-position-horizontal:absolute;mso-position-horizontal-relative:text;mso-position-vertical:absolute;mso-position-vertical-relative:text;v-text-anchor:top" o:gfxdata="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" stroked="f">
+                <v:textbox style="mso-fit-shape-to-text:t" inset="0,0,0,0">
+                  <w:txbxContent>
+                    <w:p>
+                      <w:pPr>
+                        <w:pStyle w:val="Caption"/>
+                      </w:pPr>
+                      <w:bookmarkStart w:id="2" w:name="_Toc123746757"/>
+                      <w:r>
+                        <w:t xml:space="preserve">Abbildung </w:t>
+                      </w:r>
+                      <w:r>
+                        <w:fldChar w:fldCharType="begin"/>
+                      </w:r>
+                      <w:r>
+                        <w:instrText xml:space="preserve"> SEQ Abbildung \* ARABIC </w:instrText>
+                      </w:r>
+                      <w:r>
+                        <w:fldChar w:fldCharType="separate"/>
+                      </w:r>
+                      <w:r>
+                        <w:rPr>
+                          <w:noProof/>
+                        </w:rPr>
+                        <w:t>1</w:t>
+                      </w:r>
+                      <w:r>
+                        <w:fldChar w:fldCharType="end"/>
+                      </w:r>
+                      <w:r>
+                        <w:t>: Ständerbohrmaschine</w:t>
+                      </w:r>
+                      <w:bookmarkEnd w:id="2"/>
+                    </w:p>
+                  </w:txbxContent>
+                </v:textbox>
+                <w10:wrap type="tight"/>
+              </v:shape>
+            </w:pict>
+          </mc:Fallback>
+        </mc:AlternateContent>
+      </w:r>
+      <w:r>
+        <w:rPr>
+          <w:noProof/>
+        </w:rPr>
+        <w:drawing>
+          <wp:anchor distT="0" distB="0" distL="114300" distR="114300" simplePos="0" relativeHeight="251678720" behindDoc="1" locked="0" layoutInCell="1" allowOverlap="1" wp14:anchorId="0C28F3AD" wp14:editId="6C1208C1">
+            <wp:simplePos x="0" y="0"/>
+            <wp:positionH relativeFrom="margin">
+              <wp:posOffset>3946525</wp:posOffset>
+            </wp:positionH>
+            <wp:positionV relativeFrom="paragraph">
+              <wp:posOffset>8255</wp:posOffset>
+            </wp:positionV>
+            <wp:extent cx="2023745" cy="4191000"/>
+            <wp:effectExtent l="0" t="0" r="0" b="0"/>
+            <wp:wrapSquare wrapText="bothSides"/>
+            <wp:docPr id="29" name="Picture 29" descr="A picture containing tool, miller&#10;&#10;Description automatically generated"/>
+            <wp:cNvGraphicFramePr>
+              <a:graphicFrameLocks xmlns:a="http://schemas.openxmlformats.org/drawingml/2006/main" noChangeAspect="1"/>
+            </wp:cNvGraphicFramePr>
+            <a:graphic xmlns:a="http://schemas.openxmlformats.org/drawingml/2006/main">
+              <a:graphicData uri="http://schemas.openxmlformats.org/drawingml/2006/picture">
+                <pic:pic xmlns:pic="http://schemas.openxmlformats.org/drawingml/2006/picture">
+                  <pic:nvPicPr>
+                    <pic:cNvPr id="29" name="Picture 29" descr="A picture containing tool, miller&#10;&#10;Description automatically generated"/>
+                    <pic:cNvPicPr/>
+                  </pic:nvPicPr>
+                  <pic:blipFill>
+                    <a:blip r:embed="rId14" cstate="print">
+                      <a:extLst>
+                        <a:ext uri="{28A0092B-C50C-407E-A947-70E740481C1C}">
+                          <a14:useLocalDpi xmlns:a14="http://schemas.microsoft.com/office/drawing/2010/main" val="0"/>
+                        </a:ext>
+                      </a:extLst>
+                    </a:blip>
+                    <a:stretch>
+                      <a:fillRect/>
+                    </a:stretch>
+                  </pic:blipFill>
+                  <pic:spPr>
+                    <a:xfrm>
+                      <a:off x="0" y="0"/>
+                      <a:ext cx="2023745" cy="4191000"/>
+                    </a:xfrm>
+                    <a:prstGeom prst="rect">
+                      <a:avLst/>
+                    </a:prstGeom>
+                  </pic:spPr>
+                </pic:pic>
+              </a:graphicData>
+            </a:graphic>
+            <wp14:sizeRelH relativeFrom="margin">
+              <wp14:pctWidth>0</wp14:pctWidth>
+            </wp14:sizeRelH>
+            <wp14:sizeRelV relativeFrom="margin">
+              <wp14:pctHeight>0</wp14:pctHeight>
+            </wp14:sizeRelV>
+          </wp:anchor>
+        </w:drawing>
+      </w:r>
+      <w:r>
+        <w:t>Für die Ausbildungswerkstatt eines Unternehmens der Metall- und Elektroindustrie soll eine neue Ständerbohrmaschine angeschafft werden. An dieser sollen die Auszubildenden zum ersten Mal selbständig an ihren Werkstücken aus Metall, Kunststoff oder auch Holz arbeiten. Da es hauptsächlich um die Vermittlung der Grundlagen wie das einfache Bohren, Senken und Schneiden von Gewinden geht und die Auszubildenden das Handwerk noch richtig erlernen sollen, wird bei der Maschine auf modernste Extras wie beispielsweise Laser gestützte Positionierung verzichtet. Man entscheidet sich daher für die Anschaffung einer etwas älteren Maschine.</w:t>
       </w:r>
     </w:p>
     <w:p>
@@ -3052,25 +3456,19 @@
         <w:t>kritischsten</w:t>
       </w:r>
       <w:r>
-        <w:t xml:space="preserve"> Events der</w:t>
-      </w:r>
-      <w:r>
+        <w:t xml:space="preserve"> Events der FMEA durchgeführt.</w:t>
+      </w:r>
+    </w:p>
+    <w:p>
+      <w:r>
+        <w:t>Die FTA ist eine auf boolescher Logik basierende Darstellung von Teilsystemausfällen, die zu einem Gesamtsystemausfall führen können. Sie hilft beim Auftreten von Fehlern die möglichen Ursachen schneller identifizieren zu können.</w:t>
+      </w:r>
+      <w:r>
+        <w:rPr>
+          <w:noProof/>
+        </w:rPr>
         <w:t xml:space="preserve"> </w:t>
       </w:r>
-      <w:r>
-        <w:t>FMEA durchgeführt.</w:t>
-      </w:r>
-    </w:p>
-    <w:p>
-      <w:r>
-        <w:t xml:space="preserve">Die FTA ist eine auf </w:t>
-      </w:r>
-      <w:r>
-        <w:t xml:space="preserve">boolescher </w:t>
-      </w:r>
-      <w:r>
-        <w:t>Logik basierende Darstellung von Teilsystemausfällen, die zu einem Gesamtsystemausfall führen können. Sie hilft beim Auftreten von Fehlern die möglichen Ursachen schneller identifizieren zu können.</w:t>
-      </w:r>
     </w:p>
     <w:p>
       <w:pPr>
@@ -3084,35 +3482,35 @@
       <w:pPr>
         <w:pStyle w:val="Heading1"/>
       </w:pPr>
-      <w:bookmarkStart w:id="1" w:name="_Toc123648938"/>
+      <w:bookmarkStart w:id="3" w:name="_Toc123747240"/>
       <w:r>
         <w:lastRenderedPageBreak/>
         <w:t>2. Festlegung der Grenzen</w:t>
       </w:r>
-      <w:bookmarkEnd w:id="1"/>
+      <w:bookmarkEnd w:id="3"/>
     </w:p>
     <w:p>
       <w:pPr>
         <w:pStyle w:val="Heading2"/>
       </w:pPr>
-      <w:bookmarkStart w:id="2" w:name="_Toc123648939"/>
+      <w:bookmarkStart w:id="4" w:name="_Toc123747241"/>
       <w:r>
         <w:t xml:space="preserve">2.1 </w:t>
       </w:r>
       <w:r>
         <w:t>Verwendungsgrenzen</w:t>
       </w:r>
-      <w:bookmarkEnd w:id="2"/>
+      <w:bookmarkEnd w:id="4"/>
     </w:p>
     <w:p>
       <w:pPr>
         <w:pStyle w:val="Heading3"/>
       </w:pPr>
-      <w:bookmarkStart w:id="3" w:name="_Toc123648940"/>
+      <w:bookmarkStart w:id="5" w:name="_Toc123747242"/>
       <w:r>
         <w:t>2.1.1 Bestimmungsgemäße Verwendung</w:t>
       </w:r>
-      <w:bookmarkEnd w:id="3"/>
+      <w:bookmarkEnd w:id="5"/>
     </w:p>
     <w:p>
       <w:r>
@@ -3129,11 +3527,11 @@
       <w:pPr>
         <w:pStyle w:val="Heading3"/>
       </w:pPr>
-      <w:bookmarkStart w:id="4" w:name="_Toc123648941"/>
+      <w:bookmarkStart w:id="6" w:name="_Toc123747243"/>
       <w:r>
         <w:t>2.1.2 Vernünftigerweise vorhersehbare Fehlanwendung</w:t>
       </w:r>
-      <w:bookmarkEnd w:id="4"/>
+      <w:bookmarkEnd w:id="6"/>
     </w:p>
     <w:p>
       <w:r>
@@ -3168,11 +3566,11 @@
       <w:pPr>
         <w:pStyle w:val="Heading3"/>
       </w:pPr>
-      <w:bookmarkStart w:id="5" w:name="_Toc123648942"/>
+      <w:bookmarkStart w:id="7" w:name="_Toc123747244"/>
       <w:r>
         <w:t>2.1.3 Einsatzbereich der Maschine</w:t>
       </w:r>
-      <w:bookmarkEnd w:id="5"/>
+      <w:bookmarkEnd w:id="7"/>
     </w:p>
     <w:p>
       <w:r>
@@ -3183,11 +3581,11 @@
       <w:pPr>
         <w:pStyle w:val="Heading3"/>
       </w:pPr>
-      <w:bookmarkStart w:id="6" w:name="_Toc123648943"/>
+      <w:bookmarkStart w:id="8" w:name="_Toc123747245"/>
       <w:r>
         <w:t>2.1.4 Nutzergruppen</w:t>
       </w:r>
-      <w:bookmarkEnd w:id="6"/>
+      <w:bookmarkEnd w:id="8"/>
     </w:p>
     <w:p>
       <w:r>
@@ -3218,21 +3616,21 @@
       <w:pPr>
         <w:pStyle w:val="Heading2"/>
       </w:pPr>
-      <w:bookmarkStart w:id="7" w:name="_Toc123648944"/>
+      <w:bookmarkStart w:id="9" w:name="_Toc123747246"/>
       <w:r>
         <w:t>2.2 Räumliche Grenzen</w:t>
       </w:r>
-      <w:bookmarkEnd w:id="7"/>
+      <w:bookmarkEnd w:id="9"/>
     </w:p>
     <w:p>
       <w:pPr>
         <w:pStyle w:val="Heading3"/>
       </w:pPr>
-      <w:bookmarkStart w:id="8" w:name="_Toc123648945"/>
+      <w:bookmarkStart w:id="10" w:name="_Toc123747247"/>
       <w:r>
         <w:t>2.2.1 Beschreibung der Maschine</w:t>
       </w:r>
-      <w:bookmarkEnd w:id="8"/>
+      <w:bookmarkEnd w:id="10"/>
     </w:p>
     <w:p>
       <w:r>
@@ -3360,7 +3758,7 @@
       <w:pPr>
         <w:pStyle w:val="Heading3"/>
       </w:pPr>
-      <w:bookmarkStart w:id="9" w:name="_Toc123648946"/>
+      <w:bookmarkStart w:id="11" w:name="_Toc123747248"/>
       <w:r>
         <w:lastRenderedPageBreak/>
         <w:t>2.2.</w:t>
@@ -3371,7 +3769,7 @@
       <w:r>
         <w:t xml:space="preserve"> Bewegungsraum</w:t>
       </w:r>
-      <w:bookmarkEnd w:id="9"/>
+      <w:bookmarkEnd w:id="11"/>
     </w:p>
     <w:p>
       <w:r>
@@ -3400,11 +3798,11 @@
       <w:pPr>
         <w:pStyle w:val="Heading3"/>
       </w:pPr>
-      <w:bookmarkStart w:id="10" w:name="_Toc123648947"/>
+      <w:bookmarkStart w:id="12" w:name="_Toc123747249"/>
       <w:r>
         <w:t>2.2.3 Platzbedarf des Benutzers</w:t>
       </w:r>
-      <w:bookmarkEnd w:id="10"/>
+      <w:bookmarkEnd w:id="12"/>
     </w:p>
     <w:p>
       <w:r>
@@ -3418,7 +3816,7 @@
       <w:pPr>
         <w:pStyle w:val="Heading3"/>
       </w:pPr>
-      <w:bookmarkStart w:id="11" w:name="_Toc123648948"/>
+      <w:bookmarkStart w:id="13" w:name="_Toc123747250"/>
       <w:r>
         <w:t>2.2.</w:t>
       </w:r>
@@ -3428,7 +3826,7 @@
       <w:r>
         <w:t xml:space="preserve"> Mensch-Maschine Schnittstellen</w:t>
       </w:r>
-      <w:bookmarkEnd w:id="11"/>
+      <w:bookmarkEnd w:id="13"/>
     </w:p>
     <w:p>
       <w:r>
@@ -3445,7 +3843,7 @@
       <w:pPr>
         <w:pStyle w:val="Heading3"/>
       </w:pPr>
-      <w:bookmarkStart w:id="12" w:name="_Toc123648949"/>
+      <w:bookmarkStart w:id="14" w:name="_Toc123747251"/>
       <w:r>
         <w:t>2.2.</w:t>
       </w:r>
@@ -3455,7 +3853,7 @@
       <w:r>
         <w:t xml:space="preserve"> Schnittstellen zu andern Maschinen</w:t>
       </w:r>
-      <w:bookmarkEnd w:id="12"/>
+      <w:bookmarkEnd w:id="14"/>
     </w:p>
     <w:p>
       <w:r>
@@ -3469,7 +3867,7 @@
       <w:pPr>
         <w:pStyle w:val="Heading3"/>
       </w:pPr>
-      <w:bookmarkStart w:id="13" w:name="_Toc123648950"/>
+      <w:bookmarkStart w:id="15" w:name="_Toc123747252"/>
       <w:r>
         <w:t>2.2.</w:t>
       </w:r>
@@ -3479,7 +3877,7 @@
       <w:r>
         <w:t xml:space="preserve"> Schnittstellen zur Energieversorgung</w:t>
       </w:r>
-      <w:bookmarkEnd w:id="13"/>
+      <w:bookmarkEnd w:id="15"/>
     </w:p>
     <w:p>
       <w:r>
@@ -3496,21 +3894,21 @@
       <w:pPr>
         <w:pStyle w:val="Heading2"/>
       </w:pPr>
-      <w:bookmarkStart w:id="14" w:name="_Toc123648951"/>
+      <w:bookmarkStart w:id="16" w:name="_Toc123747253"/>
       <w:r>
         <w:t>2.3 Zeitliche Grenzen</w:t>
       </w:r>
-      <w:bookmarkEnd w:id="14"/>
+      <w:bookmarkEnd w:id="16"/>
     </w:p>
     <w:p>
       <w:pPr>
         <w:pStyle w:val="Heading3"/>
       </w:pPr>
-      <w:bookmarkStart w:id="15" w:name="_Toc123648952"/>
+      <w:bookmarkStart w:id="17" w:name="_Toc123747254"/>
       <w:r>
         <w:t>2.3.1 Vorgesehene Verwendungsdauer</w:t>
       </w:r>
-      <w:bookmarkEnd w:id="15"/>
+      <w:bookmarkEnd w:id="17"/>
     </w:p>
     <w:p>
       <w:r>
@@ -3521,11 +3919,11 @@
       <w:pPr>
         <w:pStyle w:val="Heading3"/>
       </w:pPr>
-      <w:bookmarkStart w:id="16" w:name="_Toc123648953"/>
+      <w:bookmarkStart w:id="18" w:name="_Toc123747255"/>
       <w:r>
         <w:t>2.3.2 Empfohlene Wartungsintervalle</w:t>
       </w:r>
-      <w:bookmarkEnd w:id="16"/>
+      <w:bookmarkEnd w:id="18"/>
     </w:p>
     <w:p>
       <w:r>
@@ -3536,24 +3934,24 @@
       <w:pPr>
         <w:pStyle w:val="Heading2"/>
       </w:pPr>
-      <w:bookmarkStart w:id="17" w:name="_Toc123648954"/>
+      <w:bookmarkStart w:id="19" w:name="_Toc123747256"/>
       <w:r>
         <w:t>2.4 Weitere Grenzen</w:t>
       </w:r>
-      <w:bookmarkEnd w:id="17"/>
+      <w:bookmarkEnd w:id="19"/>
     </w:p>
     <w:p>
       <w:pPr>
         <w:pStyle w:val="Heading3"/>
       </w:pPr>
-      <w:bookmarkStart w:id="18" w:name="_Toc123648955"/>
+      <w:bookmarkStart w:id="20" w:name="_Toc123747257"/>
       <w:r>
         <w:t>2.4.1 Umwel</w:t>
       </w:r>
       <w:r>
         <w:t>t</w:t>
       </w:r>
-      <w:bookmarkEnd w:id="18"/>
+      <w:bookmarkEnd w:id="20"/>
     </w:p>
     <w:p>
       <w:r>
@@ -3588,11 +3986,11 @@
       <w:pPr>
         <w:pStyle w:val="Heading3"/>
       </w:pPr>
-      <w:bookmarkStart w:id="19" w:name="_Toc123648956"/>
+      <w:bookmarkStart w:id="21" w:name="_Toc123747258"/>
       <w:r>
         <w:t>2.4.2 Erforderliche Sauberkeit</w:t>
       </w:r>
-      <w:bookmarkEnd w:id="19"/>
+      <w:bookmarkEnd w:id="21"/>
     </w:p>
     <w:p>
       <w:r>
@@ -3624,7 +4022,7 @@
       <w:pPr>
         <w:pStyle w:val="Heading3"/>
       </w:pPr>
-      <w:bookmarkStart w:id="20" w:name="_Toc123648957"/>
+      <w:bookmarkStart w:id="22" w:name="_Toc123747259"/>
       <w:r>
         <w:t xml:space="preserve">2.4.3 Eigenschaft des zu </w:t>
       </w:r>
@@ -3634,7 +4032,7 @@
       <w:r>
         <w:t>beitenden Materials</w:t>
       </w:r>
-      <w:bookmarkEnd w:id="20"/>
+      <w:bookmarkEnd w:id="22"/>
     </w:p>
     <w:p>
       <w:r>
@@ -3657,7 +4055,7 @@
       <w:pPr>
         <w:pStyle w:val="Heading1"/>
       </w:pPr>
-      <w:bookmarkStart w:id="21" w:name="_Toc123648958"/>
+      <w:bookmarkStart w:id="23" w:name="_Toc123747260"/>
       <w:r>
         <w:lastRenderedPageBreak/>
         <w:t>3</w:t>
@@ -3668,14 +4066,20 @@
       <w:r>
         <w:t>ikoprioritätszahl</w:t>
       </w:r>
-      <w:bookmarkEnd w:id="21"/>
+      <w:bookmarkEnd w:id="23"/>
     </w:p>
     <w:p>
       <w:r>
         <w:t>In dem folgenden Kapitel wird die Einordnung der Risikoprioritätszahl (RPZ) festgelegt. Dies erfolgt in tabellarischer Form. Die Risikoprioritätszahl ist ein Maß zum Bewerten des Risikos und besonders nützlich, um Aufgaben zu priorisieren. Sie ist Produkt aus Auftretenswahrscheinlichkeit, Bedeutung und Entdeckungswahrscheinlichkeit.</w:t>
       </w:r>
       <w:r>
-        <w:t xml:space="preserve"> Diese wurden nach folgender Tabelle ermittelt:</w:t>
+        <w:t xml:space="preserve"> Diese wurden nach folgender Tabelle </w:t>
+      </w:r>
+      <w:r>
+        <w:t xml:space="preserve">der QZ-Online </w:t>
+      </w:r>
+      <w:r>
+        <w:t>ermittelt:</w:t>
       </w:r>
     </w:p>
     <w:tbl>
@@ -3795,6 +4199,16 @@
               </w:rPr>
               <w:t>1</w:t>
             </w:r>
+            <w:r>
+              <w:rPr>
+                <w:b/>
+                <w:bCs/>
+              </w:rPr>
+              <w:t xml:space="preserve"> </w:t>
+            </w:r>
+            <w:r>
+              <w:t>unwahrscheinlich</w:t>
+            </w:r>
           </w:p>
         </w:tc>
         <w:tc>
@@ -3839,7 +4253,17 @@
                 <w:b/>
                 <w:bCs/>
               </w:rPr>
-              <w:t>1-2</w:t>
+              <w:t>1</w:t>
+            </w:r>
+            <w:r>
+              <w:rPr>
+                <w:b/>
+                <w:bCs/>
+              </w:rPr>
+              <w:t xml:space="preserve"> </w:t>
+            </w:r>
+            <w:r>
+              <w:t>hoch</w:t>
             </w:r>
           </w:p>
         </w:tc>
@@ -3860,14 +4284,12 @@
               <w:rPr>
                 <w:rFonts w:eastAsia="Times New Roman" w:cstheme="minorHAnsi"/>
                 <w:color w:val="282828"/>
-                <w:lang w:val="en-US"/>
               </w:rPr>
             </w:pPr>
             <w:r>
               <w:rPr>
                 <w:rFonts w:eastAsia="Times New Roman" w:cstheme="minorHAnsi"/>
                 <w:color w:val="282828"/>
-                <w:lang w:val="en-US"/>
               </w:rPr>
               <w:t xml:space="preserve">- </w:t>
             </w:r>
@@ -3876,7 +4298,7 @@
                 <w:rFonts w:eastAsia="Times New Roman" w:cstheme="minorHAnsi"/>
                 <w:color w:val="282828"/>
               </w:rPr>
-              <w:t>nahezu auszuschließen</w:t>
+              <w:t>es ist unwahrscheinlich, dass</w:t>
             </w:r>
           </w:p>
           <w:p>
@@ -3886,31 +4308,14 @@
               <w:rPr>
                 <w:rFonts w:eastAsia="Times New Roman" w:cstheme="minorHAnsi"/>
                 <w:color w:val="282828"/>
-                <w:lang w:val="en-US"/>
               </w:rPr>
             </w:pPr>
             <w:r>
               <w:rPr>
                 <w:rFonts w:eastAsia="Times New Roman" w:cstheme="minorHAnsi"/>
                 <w:color w:val="282828"/>
-                <w:lang w:val="en-US"/>
-              </w:rPr>
-              <w:t xml:space="preserve">- </w:t>
-            </w:r>
-            <w:r>
-              <w:rPr>
-                <w:rFonts w:eastAsia="Times New Roman" w:cstheme="minorHAnsi"/>
-                <w:color w:val="282828"/>
-              </w:rPr>
-              <w:t>Wahrscheinlichkeit</w:t>
-            </w:r>
-            <w:r>
-              <w:rPr>
-                <w:rFonts w:eastAsia="Times New Roman" w:cstheme="minorHAnsi"/>
-                <w:color w:val="282828"/>
-                <w:lang w:val="en-US"/>
-              </w:rPr>
-              <w:t> </w:t>
+              </w:rPr>
+              <w:t xml:space="preserve">  ein Fehler auftritt</w:t>
             </w:r>
           </w:p>
           <w:p>
@@ -3920,24 +4325,21 @@
               <w:rPr>
                 <w:rFonts w:eastAsia="Times New Roman" w:cstheme="minorHAnsi"/>
                 <w:color w:val="282828"/>
-                <w:lang w:val="en-US"/>
               </w:rPr>
             </w:pPr>
             <w:r>
               <w:rPr>
                 <w:rFonts w:eastAsia="Times New Roman" w:cstheme="minorHAnsi"/>
                 <w:color w:val="282828"/>
-                <w:lang w:val="en-US"/>
-              </w:rPr>
-              <w:t xml:space="preserve">  </w:t>
+              </w:rPr>
+              <w:t xml:space="preserve">- geht gegen </w:t>
             </w:r>
             <w:r>
               <w:rPr>
                 <w:rFonts w:eastAsia="Times New Roman" w:cstheme="minorHAnsi"/>
                 <w:color w:val="282828"/>
-                <w:lang w:val="en-US"/>
-              </w:rPr>
-              <w:t>ca. 1:20.000</w:t>
+              </w:rPr>
+              <w:t>0</w:t>
             </w:r>
           </w:p>
         </w:tc>
@@ -3953,20 +4355,43 @@
               <w:t xml:space="preserve">- </w:t>
             </w:r>
             <w:r>
-              <w:t>keine Auswirkungen auf den</w:t>
+              <w:t>es ist unwahrscheinlich</w:t>
+            </w:r>
+            <w:r>
+              <w:t>, dass</w:t>
             </w:r>
           </w:p>
           <w:p>
             <w:r>
-              <w:t xml:space="preserve">  Prozess</w:t>
+              <w:t xml:space="preserve">  der Fehler irgendeine</w:t>
             </w:r>
           </w:p>
           <w:p>
             <w:r>
-              <w:t xml:space="preserve">- </w:t>
-            </w:r>
-            <w:r>
-              <w:t>Kunde bemerkt nichts</w:t>
+              <w:t xml:space="preserve">  wahrnehmbare Auswirkung auf</w:t>
+            </w:r>
+          </w:p>
+          <w:p>
+            <w:r>
+              <w:t xml:space="preserve">  das Verhalten des Produkts</w:t>
+            </w:r>
+          </w:p>
+          <w:p>
+            <w:r>
+              <w:t xml:space="preserve">  oder Systems haben könnte</w:t>
+            </w:r>
+          </w:p>
+          <w:p>
+            <w:r>
+              <w:t>- der Kunde wird den Fehler</w:t>
+            </w:r>
+          </w:p>
+          <w:p>
+            <w:r>
+              <w:t xml:space="preserve">  </w:t>
+            </w:r>
+            <w:r>
+              <w:t>wahrscheinlich nicht bemerken</w:t>
             </w:r>
           </w:p>
         </w:tc>
@@ -3979,12 +4404,25 @@
           </w:tcPr>
           <w:p>
             <w:r>
-              <w:t>- zwangsläufige Entdeckung in</w:t>
+              <w:t xml:space="preserve">- </w:t>
+            </w:r>
+            <w:r>
+              <w:t>funktioneller Fehler, der</w:t>
             </w:r>
           </w:p>
           <w:p>
             <w:r>
-              <w:t xml:space="preserve">  bei folgenden Prozessschritten</w:t>
+              <w:t xml:space="preserve">  nahezu sicher bei den nächsten</w:t>
+            </w:r>
+          </w:p>
+          <w:p>
+            <w:r>
+              <w:t xml:space="preserve">  Arbeitsgängen  bemerkt wird</w:t>
+            </w:r>
+          </w:p>
+          <w:p>
+            <w:r>
+              <w:t>- größer 99,99%</w:t>
             </w:r>
           </w:p>
         </w:tc>
@@ -4014,6 +4452,16 @@
               </w:rPr>
               <w:t>2</w:t>
             </w:r>
+            <w:r>
+              <w:rPr>
+                <w:b/>
+                <w:bCs/>
+              </w:rPr>
+              <w:t xml:space="preserve">-3 </w:t>
+            </w:r>
+            <w:r>
+              <w:t>sehr gering</w:t>
+            </w:r>
           </w:p>
         </w:tc>
         <w:tc>
@@ -4059,7 +4507,17 @@
                 <w:b/>
                 <w:bCs/>
               </w:rPr>
-              <w:t>3-4</w:t>
+              <w:t>2-5</w:t>
+            </w:r>
+            <w:r>
+              <w:rPr>
+                <w:b/>
+                <w:bCs/>
+              </w:rPr>
+              <w:t xml:space="preserve"> </w:t>
+            </w:r>
+            <w:r>
+              <w:t>mittel</w:t>
             </w:r>
           </w:p>
         </w:tc>
@@ -4077,17 +4535,36 @@
           </w:tcPr>
           <w:p>
             <w:r>
-              <w:t>- unwahrscheinlich</w:t>
+              <w:t xml:space="preserve">- </w:t>
+            </w:r>
+            <w:r>
+              <w:t>die Konstruktion entspricht</w:t>
             </w:r>
           </w:p>
           <w:p>
             <w:r>
-              <w:t>- Wahrscheinlichkeit</w:t>
+              <w:t xml:space="preserve">  generell früheren Entwürfen,</w:t>
             </w:r>
           </w:p>
           <w:p>
             <w:r>
-              <w:t xml:space="preserve">  ca. 1:5.000</w:t>
+              <w:t xml:space="preserve">  für die verhältnismäßig geringe</w:t>
+            </w:r>
+          </w:p>
+          <w:p>
+            <w:r>
+              <w:t xml:space="preserve">  Fehlerzahlen gemeldet wurden</w:t>
+            </w:r>
+          </w:p>
+          <w:p>
+            <w:r>
+              <w:t>-</w:t>
+            </w:r>
+            <w:r>
+              <w:t xml:space="preserve"> ca. 1:</w:t>
+            </w:r>
+            <w:r>
+              <w:t>20.000 – 1: 10.000</w:t>
             </w:r>
           </w:p>
         </w:tc>
@@ -4101,17 +4578,40 @@
           </w:tcPr>
           <w:p>
             <w:r>
-              <w:t>- unbedeutend</w:t>
+              <w:t xml:space="preserve">- </w:t>
+            </w:r>
+            <w:r>
+              <w:t>der Fehler ist unbedeutend und</w:t>
             </w:r>
           </w:p>
           <w:p>
             <w:r>
-              <w:t xml:space="preserve">- Kunde wird nur geringfügig </w:t>
+              <w:t xml:space="preserve">  der Kunde wird nur geringfügig</w:t>
             </w:r>
           </w:p>
           <w:p>
             <w:r>
-              <w:t xml:space="preserve">  gestört</w:t>
+              <w:t xml:space="preserve">  belästigt</w:t>
+            </w:r>
+          </w:p>
+          <w:p>
+            <w:r>
+              <w:t>- der Kunde wird wahrscheinlich</w:t>
+            </w:r>
+          </w:p>
+          <w:p>
+            <w:r>
+              <w:t xml:space="preserve">  nur eine geringfügige</w:t>
+            </w:r>
+          </w:p>
+          <w:p>
+            <w:r>
+              <w:t xml:space="preserve">  Beeinträchtigung des Systems</w:t>
+            </w:r>
+          </w:p>
+          <w:p>
+            <w:r>
+              <w:t xml:space="preserve">  bemerken</w:t>
             </w:r>
           </w:p>
         </w:tc>
@@ -4124,17 +4624,35 @@
           </w:tcPr>
           <w:p>
             <w:r>
-              <w:t xml:space="preserve">- hohe Wahrscheinlichkeit der </w:t>
+              <w:t xml:space="preserve">- </w:t>
+            </w:r>
+            <w:r>
+              <w:t>offensichtlicher Fehler, der z.B.</w:t>
             </w:r>
           </w:p>
           <w:p>
             <w:r>
-              <w:t xml:space="preserve">  Entdeckung in den folgenden </w:t>
+              <w:t xml:space="preserve">  100% automatisch geprüft wird</w:t>
             </w:r>
           </w:p>
           <w:p>
             <w:r>
-              <w:t xml:space="preserve">  Prozessschritten</w:t>
+              <w:t xml:space="preserve">  und den Kunden</w:t>
+            </w:r>
+          </w:p>
+          <w:p>
+            <w:r>
+              <w:t xml:space="preserve">  wahrscheinlich nicht erreichen</w:t>
+            </w:r>
+          </w:p>
+          <w:p>
+            <w:r>
+              <w:t xml:space="preserve">  wird</w:t>
+            </w:r>
+          </w:p>
+          <w:p>
+            <w:r>
+              <w:t>- größer 99,7%</w:t>
             </w:r>
           </w:p>
         </w:tc>
@@ -4160,7 +4678,10 @@
                 <w:b/>
                 <w:bCs/>
               </w:rPr>
-              <w:t>3</w:t>
+              <w:t xml:space="preserve">4-6 </w:t>
+            </w:r>
+            <w:r>
+              <w:t>gering</w:t>
             </w:r>
           </w:p>
         </w:tc>
@@ -4206,7 +4727,10 @@
                 <w:b/>
                 <w:bCs/>
               </w:rPr>
-              <w:t>5-6</w:t>
+              <w:t xml:space="preserve">6-8 </w:t>
+            </w:r>
+            <w:r>
+              <w:t>gering</w:t>
             </w:r>
           </w:p>
         </w:tc>
@@ -4221,17 +4745,50 @@
           </w:tcPr>
           <w:p>
             <w:r>
-              <w:t>- gering</w:t>
+              <w:t>- die Konstruktion entspricht</w:t>
             </w:r>
           </w:p>
           <w:p>
             <w:r>
-              <w:t>- Wahrscheinlichkeit</w:t>
+              <w:t xml:space="preserve">  generell früheren Entwürfen,</w:t>
             </w:r>
           </w:p>
           <w:p>
             <w:r>
-              <w:t xml:space="preserve">  ca. 1:1.000</w:t>
+              <w:t xml:space="preserve">  </w:t>
+            </w:r>
+            <w:r>
+              <w:t>bei denen gelegentlich, aber</w:t>
+            </w:r>
+          </w:p>
+          <w:p>
+            <w:r>
+              <w:t xml:space="preserve">  nicht im größeren Maße, Fehler</w:t>
+            </w:r>
+          </w:p>
+          <w:p>
+            <w:r>
+              <w:t xml:space="preserve">  auftraten</w:t>
+            </w:r>
+          </w:p>
+          <w:p>
+            <w:r>
+              <w:t>-</w:t>
+            </w:r>
+            <w:r>
+              <w:t xml:space="preserve"> ca. 1:2</w:t>
+            </w:r>
+            <w:r>
+              <w:t>.</w:t>
+            </w:r>
+            <w:r>
+              <w:t xml:space="preserve">000 – 1: </w:t>
+            </w:r>
+            <w:r>
+              <w:t>20</w:t>
+            </w:r>
+            <w:r>
+              <w:t>0</w:t>
             </w:r>
           </w:p>
         </w:tc>
@@ -4244,12 +4801,35 @@
           </w:tcPr>
           <w:p>
             <w:r>
-              <w:t>- Störungen im Prozess</w:t>
+              <w:t xml:space="preserve">- </w:t>
+            </w:r>
+            <w:r>
+              <w:t xml:space="preserve">mittelschwerer Fehler, der </w:t>
             </w:r>
           </w:p>
           <w:p>
             <w:r>
-              <w:t>- Probleme bei einigen Kunden</w:t>
+              <w:t xml:space="preserve">  Unzufriedenheit bei einigen</w:t>
+            </w:r>
+          </w:p>
+          <w:p>
+            <w:r>
+              <w:t xml:space="preserve">  Kunden auslöst</w:t>
+            </w:r>
+          </w:p>
+          <w:p>
+            <w:r>
+              <w:t>- der Kunde wird die</w:t>
+            </w:r>
+          </w:p>
+          <w:p>
+            <w:r>
+              <w:t xml:space="preserve">  Beeinträchtigung bemerken</w:t>
+            </w:r>
+          </w:p>
+          <w:p>
+            <w:r>
+              <w:t xml:space="preserve">  und dadurch belästigt sein</w:t>
             </w:r>
           </w:p>
         </w:tc>
@@ -4262,12 +4842,30 @@
           </w:tcPr>
           <w:p>
             <w:r>
-              <w:t>- Entdeckung nur im Rahmen</w:t>
+              <w:t xml:space="preserve">- </w:t>
+            </w:r>
+            <w:r>
+              <w:t>leicht zu erkennender Fehler,</w:t>
             </w:r>
           </w:p>
           <w:p>
             <w:r>
-              <w:t xml:space="preserve">  einer gezielten Prüfung</w:t>
+              <w:t xml:space="preserve">  der z.B. mit einer 100%</w:t>
+            </w:r>
+          </w:p>
+          <w:p>
+            <w:r>
+              <w:t xml:space="preserve">  Funktionsprüfung kontrolliert</w:t>
+            </w:r>
+          </w:p>
+          <w:p>
+            <w:r>
+              <w:t xml:space="preserve">  wird</w:t>
+            </w:r>
+          </w:p>
+          <w:p>
+            <w:r>
+              <w:t>- größer 98%</w:t>
             </w:r>
           </w:p>
         </w:tc>
@@ -4292,7 +4890,24 @@
                 <w:b/>
                 <w:bCs/>
               </w:rPr>
-              <w:t>4-6</w:t>
+              <w:t>7</w:t>
+            </w:r>
+            <w:r>
+              <w:rPr>
+                <w:b/>
+                <w:bCs/>
+              </w:rPr>
+              <w:t>-</w:t>
+            </w:r>
+            <w:r>
+              <w:rPr>
+                <w:b/>
+                <w:bCs/>
+              </w:rPr>
+              <w:t xml:space="preserve">8 </w:t>
+            </w:r>
+            <w:r>
+              <w:t>mäßig</w:t>
             </w:r>
           </w:p>
         </w:tc>
@@ -4338,7 +4953,10 @@
                 <w:b/>
                 <w:bCs/>
               </w:rPr>
-              <w:t>7-8</w:t>
+              <w:t xml:space="preserve">9 </w:t>
+            </w:r>
+            <w:r>
+              <w:t>sehr gering</w:t>
             </w:r>
           </w:p>
         </w:tc>
@@ -4353,29 +4971,42 @@
           </w:tcPr>
           <w:p>
             <w:r>
-              <w:t xml:space="preserve">- </w:t>
-            </w:r>
-            <w:r>
-              <w:t>gelegentliches Auftreten</w:t>
+              <w:t>- die Konstruktion entspricht</w:t>
             </w:r>
           </w:p>
           <w:p>
             <w:r>
-              <w:t>- Wahrscheinlichkeit</w:t>
+              <w:t xml:space="preserve">  generell Entwürfen,</w:t>
+            </w:r>
+            <w:r>
+              <w:t xml:space="preserve"> die in der</w:t>
             </w:r>
           </w:p>
           <w:p>
             <w:r>
-              <w:t xml:space="preserve">  ca. 1:</w:t>
-            </w:r>
-            <w:r>
-              <w:t>5</w:t>
-            </w:r>
-            <w:r>
-              <w:t>00</w:t>
-            </w:r>
-            <w:r>
-              <w:t xml:space="preserve"> – 1:100</w:t>
+              <w:t xml:space="preserve">  Vergangenheit immer wieder</w:t>
+            </w:r>
+          </w:p>
+          <w:p>
+            <w:r>
+              <w:t xml:space="preserve">  Schwierigkeiten verursachten</w:t>
+            </w:r>
+          </w:p>
+          <w:p>
+            <w:r>
+              <w:t>-</w:t>
+            </w:r>
+            <w:r>
+              <w:t xml:space="preserve"> ca. 1:</w:t>
+            </w:r>
+            <w:r>
+              <w:t>100</w:t>
+            </w:r>
+            <w:r>
+              <w:t xml:space="preserve"> – 1: </w:t>
+            </w:r>
+            <w:r>
+              <w:t>20</w:t>
             </w:r>
           </w:p>
         </w:tc>
@@ -4388,12 +5019,30 @@
           </w:tcPr>
           <w:p>
             <w:r>
-              <w:t>- eingeschränkte Dienstleistung</w:t>
+              <w:t xml:space="preserve">- </w:t>
+            </w:r>
+            <w:r>
+              <w:t>schwerer Fehler, der den</w:t>
             </w:r>
           </w:p>
           <w:p>
             <w:r>
-              <w:t>- Kunden sind verärgert</w:t>
+              <w:t xml:space="preserve">  Kunden verärgert</w:t>
+            </w:r>
+          </w:p>
+          <w:p>
+            <w:r>
+              <w:t>- Sicherheitsaspekte oder</w:t>
+            </w:r>
+          </w:p>
+          <w:p>
+            <w:r>
+              <w:t xml:space="preserve">  gesetzliche Überschreitungen</w:t>
+            </w:r>
+          </w:p>
+          <w:p>
+            <w:r>
+              <w:t xml:space="preserve">  sind aber nicht betroffen</w:t>
             </w:r>
           </w:p>
         </w:tc>
@@ -4406,22 +5055,30 @@
           </w:tcPr>
           <w:p>
             <w:r>
-              <w:t>- keine Entdeckung vor dem</w:t>
+              <w:t xml:space="preserve">- </w:t>
+            </w:r>
+            <w:r>
+              <w:t>nicht leicht zu erkennendes</w:t>
             </w:r>
           </w:p>
           <w:p>
             <w:r>
-              <w:t xml:space="preserve">  Zugang beim Kunden</w:t>
+              <w:t xml:space="preserve">  Fehlermerkmal, das 100%</w:t>
             </w:r>
           </w:p>
           <w:p>
             <w:r>
-              <w:t>- Kunde wird Fehler</w:t>
+              <w:t xml:space="preserve">  visuell oder manuell geprüft</w:t>
             </w:r>
           </w:p>
           <w:p>
             <w:r>
-              <w:t xml:space="preserve">  wahrscheinlich entdecken</w:t>
+              <w:t xml:space="preserve">  wird</w:t>
+            </w:r>
+          </w:p>
+          <w:p>
+            <w:r>
+              <w:t>- mindestens 90%</w:t>
             </w:r>
           </w:p>
         </w:tc>
@@ -4446,7 +5103,10 @@
                 <w:b/>
                 <w:bCs/>
               </w:rPr>
-              <w:t>7-8</w:t>
+              <w:t xml:space="preserve">9-10 </w:t>
+            </w:r>
+            <w:r>
+              <w:t>hoch</w:t>
             </w:r>
           </w:p>
         </w:tc>
@@ -4493,6 +5153,16 @@
                 <w:bCs/>
               </w:rPr>
               <w:t>9</w:t>
+            </w:r>
+            <w:r>
+              <w:rPr>
+                <w:b/>
+                <w:bCs/>
+              </w:rPr>
+              <w:t xml:space="preserve"> </w:t>
+            </w:r>
+            <w:r>
+              <w:t>unwahrscheinlich</w:t>
             </w:r>
           </w:p>
         </w:tc>
@@ -4507,47 +5177,22 @@
           </w:tcPr>
           <w:p>
             <w:r>
-              <w:t xml:space="preserve">- </w:t>
-            </w:r>
-            <w:r>
-              <w:t>häufiges Auftreten</w:t>
+              <w:t>- es ist nahezu sicher, dass Fehler</w:t>
             </w:r>
           </w:p>
           <w:p>
             <w:r>
-              <w:t>- Wahrscheinlichkeit</w:t>
+              <w:t xml:space="preserve">  im größeren Umfang auftreten</w:t>
             </w:r>
           </w:p>
           <w:p>
             <w:r>
-              <w:t xml:space="preserve">  ca. 1:</w:t>
-            </w:r>
-            <w:r>
-              <w:t>50 – 1:20</w:t>
-            </w:r>
-          </w:p>
-        </w:tc>
-        <w:tc>
-          <w:tcPr>
-            <w:tcW w:w="3132" w:type="dxa"/>
-            <w:vMerge w:val="restart"/>
-            <w:tcBorders>
-              <w:top w:val="nil"/>
-            </w:tcBorders>
-          </w:tcPr>
-          <w:p>
-            <w:r>
-              <w:t>- Verletzung von Vorschriften</w:t>
+              <w:t xml:space="preserve">  werden</w:t>
             </w:r>
           </w:p>
           <w:p>
             <w:r>
-              <w:t>- finanzielle Schäden in der</w:t>
-            </w:r>
-          </w:p>
-          <w:p>
-            <w:r>
-              <w:t xml:space="preserve">  Organisation oder beim Kunden</w:t>
+              <w:t>- ca. 1:10 – 1:2</w:t>
             </w:r>
           </w:p>
         </w:tc>
@@ -4560,113 +5205,37 @@
           </w:tcPr>
           <w:p>
             <w:r>
-              <w:t>- sachverständiger Kunde wird</w:t>
+              <w:t xml:space="preserve">- </w:t>
+            </w:r>
+            <w:r>
+              <w:t>äußerst schwerer Fehler, der</w:t>
             </w:r>
           </w:p>
           <w:p>
             <w:r>
-              <w:t xml:space="preserve">  Fehler entdecken </w:t>
-            </w:r>
-          </w:p>
-        </w:tc>
-      </w:tr>
-      <w:tr>
-        <w:tc>
-          <w:tcPr>
-            <w:tcW w:w="3132" w:type="dxa"/>
-            <w:tcBorders>
-              <w:bottom w:val="nil"/>
-            </w:tcBorders>
-          </w:tcPr>
-          <w:p>
-            <w:pPr>
-              <w:rPr>
-                <w:b/>
-                <w:bCs/>
-              </w:rPr>
-            </w:pPr>
-            <w:r>
-              <w:rPr>
-                <w:b/>
-                <w:bCs/>
-              </w:rPr>
-              <w:t>9-10</w:t>
-            </w:r>
-          </w:p>
-        </w:tc>
-        <w:tc>
-          <w:tcPr>
-            <w:tcW w:w="3132" w:type="dxa"/>
-            <w:vMerge/>
-          </w:tcPr>
-          <w:p/>
-        </w:tc>
-        <w:tc>
-          <w:tcPr>
-            <w:tcW w:w="3132" w:type="dxa"/>
-            <w:tcBorders>
-              <w:bottom w:val="nil"/>
-            </w:tcBorders>
-          </w:tcPr>
-          <w:p>
-            <w:pPr>
-              <w:rPr>
-                <w:b/>
-                <w:bCs/>
-              </w:rPr>
-            </w:pPr>
-            <w:r>
-              <w:rPr>
-                <w:b/>
-                <w:bCs/>
-              </w:rPr>
-              <w:t>10</w:t>
-            </w:r>
-          </w:p>
-        </w:tc>
-      </w:tr>
-      <w:tr>
-        <w:tc>
-          <w:tcPr>
-            <w:tcW w:w="3132" w:type="dxa"/>
-            <w:tcBorders>
-              <w:top w:val="nil"/>
-            </w:tcBorders>
-          </w:tcPr>
-          <w:p>
-            <w:r>
-              <w:t xml:space="preserve">- </w:t>
-            </w:r>
-            <w:r>
-              <w:t>ständiges Auftreten</w:t>
+              <w:t xml:space="preserve">  zum „Liegenbleiben“ führt oder</w:t>
             </w:r>
           </w:p>
           <w:p>
             <w:r>
-              <w:t>- Wahrscheinlichkeit</w:t>
+              <w:t xml:space="preserve">  möglicherweise die Sicherheit</w:t>
             </w:r>
           </w:p>
           <w:p>
             <w:r>
-              <w:t xml:space="preserve">  ca. 1:</w:t>
-            </w:r>
-            <w:r>
-              <w:t>1</w:t>
-            </w:r>
-            <w:r>
-              <w:t>0</w:t>
-            </w:r>
-            <w:r>
-              <w:t xml:space="preserve"> – 1:5</w:t>
+              <w:t xml:space="preserve">  und/oder Einhaltung</w:t>
             </w:r>
           </w:p>
-        </w:tc>
-        <w:tc>
-          <w:tcPr>
-            <w:tcW w:w="3132" w:type="dxa"/>
-            <w:vMerge/>
-          </w:tcPr>
-          <w:p/>
+          <w:p>
+            <w:r>
+              <w:t xml:space="preserve">  gesetzlicher Vorschriften</w:t>
+            </w:r>
+          </w:p>
+          <w:p>
+            <w:r>
+              <w:t xml:space="preserve">  beeinträchtigt</w:t>
+            </w:r>
+          </w:p>
         </w:tc>
         <w:tc>
           <w:tcPr>
@@ -4677,15 +5246,33 @@
           </w:tcPr>
           <w:p>
             <w:r>
-              <w:t>- Entdeckung nicht sofort</w:t>
+              <w:t xml:space="preserve">- </w:t>
+            </w:r>
+            <w:r>
+              <w:t>verdeckter Fehler, der in der</w:t>
             </w:r>
           </w:p>
           <w:p>
-            <w:pPr>
-              <w:keepNext/>
-            </w:pPr>
-            <w:r>
-              <w:t xml:space="preserve">  möglich, erst im Laufe der Zeit</w:t>
+            <w:r>
+              <w:t xml:space="preserve">  Fertigung oder Montage nicht</w:t>
+            </w:r>
+          </w:p>
+          <w:p>
+            <w:r>
+              <w:t xml:space="preserve">  erkannt wird, da das Merkmal</w:t>
+            </w:r>
+          </w:p>
+          <w:p>
+            <w:r>
+              <w:t xml:space="preserve">  nicht geprüft wird bzw. werden</w:t>
+            </w:r>
+          </w:p>
+          <w:p>
+            <w:r>
+              <w:t xml:space="preserve">  kann</w:t>
+            </w:r>
+            <w:r>
+              <w:t xml:space="preserve"> </w:t>
             </w:r>
           </w:p>
         </w:tc>
@@ -4695,6 +5282,7 @@
       <w:pPr>
         <w:pStyle w:val="Caption"/>
       </w:pPr>
+      <w:bookmarkStart w:id="24" w:name="_Toc123746734"/>
       <w:r>
         <w:t xml:space="preserve">Tabelle </w:t>
       </w:r>
@@ -4719,9 +5307,11 @@
       <w:r>
         <w:t>: Auftretenswahrscheinlichkeit, Bedeutung und Entdeckungswahrscheinlichkeit</w:t>
       </w:r>
-    </w:p>
-    <w:p>
-      <w:r>
+      <w:bookmarkEnd w:id="24"/>
+    </w:p>
+    <w:p>
+      <w:r>
+        <w:lastRenderedPageBreak/>
         <w:t>Daraus folgend liegt der Wertebereich zwischen 1 und 1000. Die Tabelle ordnet RPZ-Werten eine Fehlerrisikostufe zu und legt fest, ob und in welchem Maß Handlungsbedarf besteht. Wir haben uns für die folgende Tabelle entschieden:</w:t>
       </w:r>
     </w:p>
@@ -4773,7 +5363,7 @@
         </w:tc>
         <w:tc>
           <w:tcPr>
-            <w:tcW w:w="1065" w:type="dxa"/>
+            <w:tcW w:w="1287" w:type="dxa"/>
             <w:tcBorders>
               <w:top w:val="single" w:sz="4" w:space="0" w:color="auto"/>
               <w:left w:val="single" w:sz="4" w:space="0" w:color="auto"/>
@@ -4798,6 +5388,36 @@
                 <w:rFonts w:eastAsia="Times New Roman" w:cstheme="minorHAnsi"/>
               </w:rPr>
               <w:t>Fehlerrisiko</w:t>
+            </w:r>
+          </w:p>
+        </w:tc>
+        <w:tc>
+          <w:tcPr>
+            <w:tcW w:w="2911" w:type="dxa"/>
+            <w:tcBorders>
+              <w:top w:val="single" w:sz="4" w:space="0" w:color="auto"/>
+              <w:left w:val="single" w:sz="4" w:space="0" w:color="auto"/>
+              <w:bottom w:val="single" w:sz="4" w:space="0" w:color="auto"/>
+              <w:right w:val="single" w:sz="4" w:space="0" w:color="auto"/>
+            </w:tcBorders>
+            <w:shd w:val="clear" w:color="auto" w:fill="BFBFBF" w:themeFill="background1" w:themeFillShade="BF"/>
+            <w:hideMark/>
+          </w:tcPr>
+          <w:p>
+            <w:pPr>
+              <w:jc w:val="left"/>
+              <w:cnfStyle w:val="100000000000" w:firstRow="1" w:lastRow="0" w:firstColumn="0" w:lastColumn="0" w:oddVBand="0" w:evenVBand="0" w:oddHBand="0" w:evenHBand="0" w:firstRowFirstColumn="0" w:firstRowLastColumn="0" w:lastRowFirstColumn="0" w:lastRowLastColumn="0"/>
+              <w:rPr>
+                <w:rFonts w:eastAsia="Times New Roman" w:cstheme="minorHAnsi"/>
+                <w:b w:val="0"/>
+                <w:bCs w:val="0"/>
+              </w:rPr>
+            </w:pPr>
+            <w:r>
+              <w:rPr>
+                <w:rFonts w:eastAsia="Times New Roman" w:cstheme="minorHAnsi"/>
+              </w:rPr>
+              <w:t>Handlungsbedarf</w:t>
             </w:r>
           </w:p>
         </w:tc>
@@ -4827,36 +5447,6 @@
               <w:rPr>
                 <w:rFonts w:eastAsia="Times New Roman" w:cstheme="minorHAnsi"/>
               </w:rPr>
-              <w:t>Handlungsbedarf</w:t>
-            </w:r>
-          </w:p>
-        </w:tc>
-        <w:tc>
-          <w:tcPr>
-            <w:tcW w:w="0" w:type="auto"/>
-            <w:tcBorders>
-              <w:top w:val="single" w:sz="4" w:space="0" w:color="auto"/>
-              <w:left w:val="single" w:sz="4" w:space="0" w:color="auto"/>
-              <w:bottom w:val="single" w:sz="4" w:space="0" w:color="auto"/>
-              <w:right w:val="single" w:sz="4" w:space="0" w:color="auto"/>
-            </w:tcBorders>
-            <w:shd w:val="clear" w:color="auto" w:fill="BFBFBF" w:themeFill="background1" w:themeFillShade="BF"/>
-            <w:hideMark/>
-          </w:tcPr>
-          <w:p>
-            <w:pPr>
-              <w:jc w:val="left"/>
-              <w:cnfStyle w:val="100000000000" w:firstRow="1" w:lastRow="0" w:firstColumn="0" w:lastColumn="0" w:oddVBand="0" w:evenVBand="0" w:oddHBand="0" w:evenHBand="0" w:firstRowFirstColumn="0" w:firstRowLastColumn="0" w:lastRowFirstColumn="0" w:lastRowLastColumn="0"/>
-              <w:rPr>
-                <w:rFonts w:eastAsia="Times New Roman" w:cstheme="minorHAnsi"/>
-                <w:b w:val="0"/>
-                <w:bCs w:val="0"/>
-              </w:rPr>
-            </w:pPr>
-            <w:r>
-              <w:rPr>
-                <w:rFonts w:eastAsia="Times New Roman" w:cstheme="minorHAnsi"/>
-              </w:rPr>
               <w:t>Maßnahmen</w:t>
             </w:r>
           </w:p>
@@ -4889,7 +5479,7 @@
         </w:tc>
         <w:tc>
           <w:tcPr>
-            <w:tcW w:w="1065" w:type="dxa"/>
+            <w:tcW w:w="1287" w:type="dxa"/>
             <w:tcBorders>
               <w:top w:val="single" w:sz="4" w:space="0" w:color="auto"/>
             </w:tcBorders>
@@ -4908,6 +5498,30 @@
                 <w:rFonts w:eastAsia="Times New Roman" w:cstheme="minorHAnsi"/>
               </w:rPr>
               <w:t>hoch</w:t>
+            </w:r>
+          </w:p>
+        </w:tc>
+        <w:tc>
+          <w:tcPr>
+            <w:tcW w:w="2911" w:type="dxa"/>
+            <w:tcBorders>
+              <w:top w:val="single" w:sz="4" w:space="0" w:color="auto"/>
+            </w:tcBorders>
+            <w:hideMark/>
+          </w:tcPr>
+          <w:p>
+            <w:pPr>
+              <w:jc w:val="left"/>
+              <w:cnfStyle w:val="000000000000" w:firstRow="0" w:lastRow="0" w:firstColumn="0" w:lastColumn="0" w:oddVBand="0" w:evenVBand="0" w:oddHBand="0" w:evenHBand="0" w:firstRowFirstColumn="0" w:firstRowLastColumn="0" w:lastRowFirstColumn="0" w:lastRowLastColumn="0"/>
+              <w:rPr>
+                <w:rFonts w:eastAsia="Times New Roman" w:cstheme="minorHAnsi"/>
+              </w:rPr>
+            </w:pPr>
+            <w:r>
+              <w:rPr>
+                <w:rFonts w:eastAsia="Times New Roman" w:cstheme="minorHAnsi"/>
+              </w:rPr>
+              <w:t>dringender Handlungsbedarf</w:t>
             </w:r>
           </w:p>
         </w:tc>
@@ -4931,30 +5545,6 @@
               <w:rPr>
                 <w:rFonts w:eastAsia="Times New Roman" w:cstheme="minorHAnsi"/>
               </w:rPr>
-              <w:t>dringender Handlungsbedarf</w:t>
-            </w:r>
-          </w:p>
-        </w:tc>
-        <w:tc>
-          <w:tcPr>
-            <w:tcW w:w="0" w:type="auto"/>
-            <w:tcBorders>
-              <w:top w:val="single" w:sz="4" w:space="0" w:color="auto"/>
-            </w:tcBorders>
-            <w:hideMark/>
-          </w:tcPr>
-          <w:p>
-            <w:pPr>
-              <w:jc w:val="left"/>
-              <w:cnfStyle w:val="000000000000" w:firstRow="0" w:lastRow="0" w:firstColumn="0" w:lastColumn="0" w:oddVBand="0" w:evenVBand="0" w:oddHBand="0" w:evenHBand="0" w:firstRowFirstColumn="0" w:firstRowLastColumn="0" w:lastRowFirstColumn="0" w:lastRowLastColumn="0"/>
-              <w:rPr>
-                <w:rFonts w:eastAsia="Times New Roman" w:cstheme="minorHAnsi"/>
-              </w:rPr>
-            </w:pPr>
-            <w:r>
-              <w:rPr>
-                <w:rFonts w:eastAsia="Times New Roman" w:cstheme="minorHAnsi"/>
-              </w:rPr>
               <w:t>müssen formuliert und umgesetzt werden</w:t>
             </w:r>
           </w:p>
@@ -4984,7 +5574,7 @@
         </w:tc>
         <w:tc>
           <w:tcPr>
-            <w:tcW w:w="1065" w:type="dxa"/>
+            <w:tcW w:w="1287" w:type="dxa"/>
             <w:hideMark/>
           </w:tcPr>
           <w:p>
@@ -5005,7 +5595,7 @@
         </w:tc>
         <w:tc>
           <w:tcPr>
-            <w:tcW w:w="0" w:type="auto"/>
+            <w:tcW w:w="2911" w:type="dxa"/>
             <w:hideMark/>
           </w:tcPr>
           <w:p>
@@ -5070,7 +5660,7 @@
         </w:tc>
         <w:tc>
           <w:tcPr>
-            <w:tcW w:w="1065" w:type="dxa"/>
+            <w:tcW w:w="1287" w:type="dxa"/>
             <w:hideMark/>
           </w:tcPr>
           <w:p>
@@ -5091,7 +5681,7 @@
         </w:tc>
         <w:tc>
           <w:tcPr>
-            <w:tcW w:w="0" w:type="auto"/>
+            <w:tcW w:w="2911" w:type="dxa"/>
             <w:hideMark/>
           </w:tcPr>
           <w:p>
@@ -5159,7 +5749,7 @@
         </w:tc>
         <w:tc>
           <w:tcPr>
-            <w:tcW w:w="1065" w:type="dxa"/>
+            <w:tcW w:w="1287" w:type="dxa"/>
             <w:hideMark/>
           </w:tcPr>
           <w:p>
@@ -5180,7 +5770,7 @@
         </w:tc>
         <w:tc>
           <w:tcPr>
-            <w:tcW w:w="0" w:type="auto"/>
+            <w:tcW w:w="2911" w:type="dxa"/>
             <w:hideMark/>
           </w:tcPr>
           <w:p>
@@ -5227,6 +5817,7 @@
       <w:pPr>
         <w:pStyle w:val="Caption"/>
       </w:pPr>
+      <w:bookmarkStart w:id="25" w:name="_Toc123746735"/>
       <w:r>
         <w:t xml:space="preserve">Tabelle </w:t>
       </w:r>
@@ -5251,10 +5842,10 @@
       <w:r>
         <w:t>: RPZ</w:t>
       </w:r>
-    </w:p>
-    <w:p>
-      <w:r>
-        <w:lastRenderedPageBreak/>
+      <w:bookmarkEnd w:id="25"/>
+    </w:p>
+    <w:p>
+      <w:r>
         <w:t>Dies ist die Standardtabelle, wie sie im Organisationshandbuch des B</w:t>
       </w:r>
       <w:r>
@@ -5266,7 +5857,13 @@
     </w:p>
     <w:p>
       <w:r>
-        <w:t>Somit ist festgelegt, dass wir RPZ-Werte bis 50 als akzeptabel einordnen. Bei Werten, die darüber liegen besteht Handlungsbedarf. Maßnahmen sollten oder müssen formuliert werden.</w:t>
+        <w:t xml:space="preserve">Somit ist festgelegt, dass wir RPZ-Werte bis 50 als akzeptabel einordnen. Bei Werten, die darüber liegen besteht Handlungsbedarf. Maßnahmen sollten oder müssen formuliert </w:t>
+      </w:r>
+      <w:r>
+        <w:t xml:space="preserve"> und auch umgesetzt </w:t>
+      </w:r>
+      <w:r>
+        <w:t>werden.</w:t>
       </w:r>
     </w:p>
     <w:p/>
@@ -5274,24 +5871,24 @@
       <w:pPr>
         <w:pStyle w:val="Heading1"/>
       </w:pPr>
-      <w:bookmarkStart w:id="22" w:name="_Toc123648959"/>
+      <w:bookmarkStart w:id="26" w:name="_Toc123747261"/>
       <w:r>
         <w:t>4</w:t>
       </w:r>
       <w:r>
         <w:t>. Fehler Möglichkeits- und Einfluss-Analyse</w:t>
       </w:r>
-      <w:bookmarkEnd w:id="22"/>
+      <w:bookmarkEnd w:id="26"/>
     </w:p>
     <w:p>
       <w:pPr>
         <w:pStyle w:val="Heading2"/>
       </w:pPr>
-      <w:bookmarkStart w:id="23" w:name="_Toc123648960"/>
+      <w:bookmarkStart w:id="27" w:name="_Toc123747262"/>
       <w:r>
         <w:t>4.1 Produkt-FMEA</w:t>
       </w:r>
-      <w:bookmarkEnd w:id="23"/>
+      <w:bookmarkEnd w:id="27"/>
     </w:p>
     <w:p>
       <w:r>
@@ -5300,7 +5897,13 @@
     </w:p>
     <w:p>
       <w:r>
-        <w:t>Im Folgenden wird die Herleitung der FMEA beschrieben. Im Erstellungsprozess wurden zuerst alle Fehlerarten zusammengetragen und kategorisiert. Es gibt die Kategorien Elektronik und Mechanik. Die Kategorie Elektronik ist nochmals unterteilt in Bedienelemente (Elektronik 1) und die restliche Elektronik (Elektronik 2).</w:t>
+        <w:t xml:space="preserve">Im Folgenden wird die Herleitung der FMEA beschrieben. Im Erstellungsprozess wurden zuerst alle Fehlerarten zusammengetragen und kategorisiert. Es gibt die Kategorien Elektronik und Mechanik. Die Kategorie Elektronik ist nochmals unterteilt in </w:t>
+      </w:r>
+      <w:r>
+        <w:t xml:space="preserve">die </w:t>
+      </w:r>
+      <w:r>
+        <w:t>Bedienelemente (Elektronik 1) und die restliche Elektronik (Elektronik 2).</w:t>
       </w:r>
     </w:p>
     <w:p>
@@ -5310,7 +5913,19 @@
     </w:p>
     <w:p>
       <w:r>
-        <w:t>Das entstehende Ergebnis zeigte, in einigen Punkten Maßnahmen erforderlich waren. Diese haben wir im Anschluss ergriffen. Auch bei Fehlerarten, welche im akzeptablen Bereich lagen, wurden teilweise Maßnahmen ergriffen. Wir haben dies gemacht, wenn es sich um einfache Maßnahmen handelte, welche das Risiko jedoch trotzdem minderten.</w:t>
+        <w:t xml:space="preserve">Das entstehende Ergebnis zeigte, in </w:t>
+      </w:r>
+      <w:r>
+        <w:t>welchen</w:t>
+      </w:r>
+      <w:r>
+        <w:t xml:space="preserve"> Punkten Maßnahmen erforderlich waren. Diese haben wir im Anschluss ergriffen. Auch bei Fehlerarten, welche im akzeptablen Bereich lagen, wurden teilweise Maßnahmen ergriffen. Wir haben dies gemacht, wenn es sich um einfache Maßnahmen handelte, welche das Risiko jedoch trotzdem</w:t>
+      </w:r>
+      <w:r>
+        <w:t xml:space="preserve"> sinnvoll</w:t>
+      </w:r>
+      <w:r>
+        <w:t xml:space="preserve"> minderten.</w:t>
       </w:r>
     </w:p>
     <w:p/>
@@ -5318,8 +5933,8 @@
     <w:p>
       <w:pPr>
         <w:sectPr>
-          <w:footerReference w:type="default" r:id="rId14"/>
-          <w:footerReference w:type="first" r:id="rId15"/>
+          <w:footerReference w:type="default" r:id="rId15"/>
+          <w:footerReference w:type="first" r:id="rId16"/>
           <w:pgSz w:w="12240" w:h="15840"/>
           <w:pgMar w:top="1417" w:right="1417" w:bottom="1134" w:left="1417" w:header="708" w:footer="567" w:gutter="0"/>
           <w:pgNumType w:start="1"/>
@@ -5332,12 +5947,12 @@
       <w:pPr>
         <w:pStyle w:val="Heading3"/>
       </w:pPr>
-      <w:bookmarkStart w:id="24" w:name="_Toc123648961"/>
+      <w:bookmarkStart w:id="28" w:name="_Toc123747263"/>
       <w:r>
         <w:lastRenderedPageBreak/>
         <w:t>4.1.1 Elektronik</w:t>
       </w:r>
-      <w:bookmarkEnd w:id="24"/>
+      <w:bookmarkEnd w:id="28"/>
     </w:p>
     <w:p>
       <w:pPr>
@@ -5365,7 +5980,7 @@
                     </pic:cNvPicPr>
                   </pic:nvPicPr>
                   <pic:blipFill>
-                    <a:blip r:embed="rId16">
+                    <a:blip r:embed="rId17">
                       <a:extLst>
                         <a:ext uri="{28A0092B-C50C-407E-A947-70E740481C1C}">
                           <a14:useLocalDpi xmlns:a14="http://schemas.microsoft.com/office/drawing/2010/main" val="0"/>
@@ -5401,6 +6016,7 @@
       <w:pPr>
         <w:pStyle w:val="Caption"/>
       </w:pPr>
+      <w:bookmarkStart w:id="29" w:name="_Toc123746736"/>
       <w:r>
         <w:t xml:space="preserve">Tabelle </w:t>
       </w:r>
@@ -5425,12 +6041,16 @@
       <w:r>
         <w:t>: Elektronik (1)</w:t>
       </w:r>
+      <w:bookmarkEnd w:id="29"/>
     </w:p>
     <w:p>
       <w:pPr>
         <w:keepNext/>
       </w:pPr>
       <w:r>
+        <w:rPr>
+          <w:noProof/>
+        </w:rPr>
         <w:lastRenderedPageBreak/>
         <w:drawing>
           <wp:inline distT="0" distB="0" distL="0" distR="0" wp14:anchorId="502661B6" wp14:editId="399B109E">
@@ -5450,7 +6070,7 @@
                     </pic:cNvPicPr>
                   </pic:nvPicPr>
                   <pic:blipFill>
-                    <a:blip r:embed="rId17">
+                    <a:blip r:embed="rId18">
                       <a:extLst>
                         <a:ext uri="{28A0092B-C50C-407E-A947-70E740481C1C}">
                           <a14:useLocalDpi xmlns:a14="http://schemas.microsoft.com/office/drawing/2010/main" val="0"/>
@@ -5486,6 +6106,7 @@
       <w:pPr>
         <w:pStyle w:val="Caption"/>
       </w:pPr>
+      <w:bookmarkStart w:id="30" w:name="_Toc123746737"/>
       <w:r>
         <w:t xml:space="preserve">Tabelle </w:t>
       </w:r>
@@ -5510,12 +6131,13 @@
       <w:r>
         <w:t>: Elektronik (2)</w:t>
       </w:r>
+      <w:bookmarkEnd w:id="30"/>
     </w:p>
     <w:p>
       <w:pPr>
         <w:pStyle w:val="Heading3"/>
       </w:pPr>
-      <w:bookmarkStart w:id="25" w:name="_Toc123648962"/>
+      <w:bookmarkStart w:id="31" w:name="_Toc123747264"/>
       <w:r>
         <w:lastRenderedPageBreak/>
         <w:t>4</w:t>
@@ -5529,13 +6151,16 @@
       <w:r>
         <w:t>2 Mechanik</w:t>
       </w:r>
-      <w:bookmarkEnd w:id="25"/>
+      <w:bookmarkEnd w:id="31"/>
     </w:p>
     <w:p>
       <w:pPr>
         <w:keepNext/>
       </w:pPr>
       <w:r>
+        <w:rPr>
+          <w:noProof/>
+        </w:rPr>
         <w:drawing>
           <wp:inline distT="0" distB="0" distL="0" distR="0" wp14:anchorId="4C7668B9" wp14:editId="051D420F">
             <wp:extent cx="8438515" cy="5146040"/>
@@ -5554,7 +6179,7 @@
                     </pic:cNvPicPr>
                   </pic:nvPicPr>
                   <pic:blipFill>
-                    <a:blip r:embed="rId18">
+                    <a:blip r:embed="rId19">
                       <a:extLst>
                         <a:ext uri="{28A0092B-C50C-407E-A947-70E740481C1C}">
                           <a14:useLocalDpi xmlns:a14="http://schemas.microsoft.com/office/drawing/2010/main" val="0"/>
@@ -5589,14 +6214,8 @@
     <w:p>
       <w:pPr>
         <w:pStyle w:val="Caption"/>
-        <w:sectPr>
-          <w:headerReference w:type="default" r:id="rId19"/>
-          <w:pgSz w:w="15840" w:h="12240" w:orient="landscape"/>
-          <w:pgMar w:top="1417" w:right="1417" w:bottom="1417" w:left="1134" w:header="708" w:footer="567" w:gutter="0"/>
-          <w:cols w:space="708"/>
-          <w:docGrid w:linePitch="360"/>
-        </w:sectPr>
-      </w:pPr>
+      </w:pPr>
+      <w:bookmarkStart w:id="32" w:name="_Toc123746738"/>
       <w:r>
         <w:t xml:space="preserve">Tabelle </w:t>
       </w:r>
@@ -5621,229 +6240,23 @@
       <w:r>
         <w:t>: Mechanik</w:t>
       </w:r>
-    </w:p>
-    <w:p>
-      <w:pPr>
-        <w:pStyle w:val="Heading3"/>
-      </w:pPr>
-      <w:r>
-        <w:lastRenderedPageBreak/>
-        <w:t>4.1.3 Risikominderung</w:t>
-      </w:r>
-    </w:p>
-    <w:p>
-      <w:r>
-        <w:t xml:space="preserve">Der Prozess der Einstufung für die FMEA Werte soll im </w:t>
-      </w:r>
-      <w:r>
-        <w:t>F</w:t>
-      </w:r>
-      <w:r>
-        <w:t xml:space="preserve">olgenden </w:t>
-      </w:r>
-      <w:r>
-        <w:t>anhand der beiden kritischsten Ereignissen, also den Fehlern mit der höchsten RPZ, erläutert werden.</w:t>
-      </w:r>
+      <w:bookmarkEnd w:id="32"/>
     </w:p>
     <w:p/>
     <w:p>
-      <w:r>
-        <w:t>I</w:t>
-      </w:r>
-      <w:r>
-        <w:t>m folgenden Beispiel des Körperschlusses</w:t>
-      </w:r>
-      <w:r>
-        <w:t xml:space="preserve"> wird</w:t>
-      </w:r>
-      <w:r>
-        <w:t xml:space="preserve"> näher erklär</w:t>
-      </w:r>
-      <w:r>
-        <w:t>t, wie wir die RPZ ermittelt und notwendige Maßnahmen zur Risikominderung durchgeführt haben.</w:t>
-      </w:r>
-      <w:r>
-        <w:t xml:space="preserve"> Der Körperschluss ist nach der ersten Berechnung der RPZ das kritischste Ereignis. </w:t>
-      </w:r>
-    </w:p>
-    <w:p>
-      <w:r>
-        <w:t>Auftretenswahrscheinlichkeit: Ein Körperschluss tritt auf wenn eine blanke Leitung mit dem Gehäuse oder anderen leitfähigen Teilen in Kontakt gerät. Bei der Ständerbohrmaschine sind alle Leitungen fest verlegt und bewegen sich während des Betriebs nicht mit den beweglichen Teilen mit. Dennoch vibriert die Maschine im angeschalteten Zustand ständig und bei falscher Verwendung auch stärker. Diese Vibrationen können zur Beschädigung der Isolation oder dem Einklemmen einer Leitung führen. Aufgrund der trotzdem recht geringen gemeldeten Fehlerzahl ordnen wir den Wert 3 zu.</w:t>
-      </w:r>
-    </w:p>
-    <w:p>
-      <w:r>
-        <w:t>Bedeutung: Es handelt sich hierbei um einen äußerst schweren Fehler, da das Leben der an der Maschine arbeitenden Person gefährdet wird. Auch Ersthelfer werden hierdurch gefährdetet. Wir ordnen der Bedeutung deshalb eine 10 zu.</w:t>
-      </w:r>
-    </w:p>
-    <w:p>
-      <w:r>
-        <w:t>Entdeckungswahrscheinlichkeit: Die Prüfung der Maschine auf Körperschluss wird in der ersten Festlegung der Kontrollmaßnahme nur bei der Inbetriebnahme durchgeführt. Da dieser Fehler nicht mit bloßem Auge zu entdecken ist, ist es unwahrscheinlich den Fehler zu erkennen. Wir vergeben deshalb den Wert 10.</w:t>
-      </w:r>
-    </w:p>
-    <w:p>
-      <w:r>
-        <w:t>So kommt man auf eine RPZ von 300. Es müssen folglich Maßnahmen formuliert und umgesetzt werden.</w:t>
-      </w:r>
-    </w:p>
-    <w:p>
-      <w:r>
-        <w:t>Maßnahmen: Einbau eines RCDs, weil dieses bei Köperschluss die Versorgung in unter 0,4 Sekunden unterbricht und tödliche Folgen verhindert werden. Dadurch wird ein Körperschluss immer entdeckt, solange das RCD funktionsfähig ist und somit konnten wir diesen Wert auf 2 senken. Die Zweite Maßnahme ist die regelmäßige Prüfung nach DIN VDE 0100, sodass eingeklemmte, blanke oder beschädigte Leitungen auffallen, bevor die Maschine bedient wird. Dadurch kann die weithin auch die Auftretenswahrscheinlichkeit noch stärker verringert werden, sodass wir diesen Wert ebenfalls auf 2 verringern konnten.</w:t>
-      </w:r>
-    </w:p>
-    <w:p>
-      <w:r>
-        <w:t>Darauffolgend konnte eine neue Einstufung durchgeführt werden. Die Maßnahmen senkten die Wahrscheinlichkeiten</w:t>
-      </w:r>
-      <w:r>
-        <w:t xml:space="preserve"> genügend</w:t>
-      </w:r>
-      <w:r>
-        <w:t>. Die neue RPZ beträgt 40. Somit ist man in dem akzeptablen Bereich und es müssen keine weiteren Maßnahmen getroffen werden</w:t>
-      </w:r>
-      <w:r>
-        <w:t>.</w:t>
-      </w:r>
-    </w:p>
-    <w:p/>
-    <w:p>
-      <w:r>
-        <w:t>Als zw</w:t>
-      </w:r>
-      <w:r>
-        <w:t xml:space="preserve">eites </w:t>
-      </w:r>
-      <w:r>
-        <w:t>Beispiel betrachten wir den selben Vorgang für den Fall, dass der Not-Aus Schalter bei Betätigung die Ständerbohrmaschine nicht abschaltet.</w:t>
-      </w:r>
-    </w:p>
-    <w:p>
-      <w:r>
-        <w:t xml:space="preserve">Auftretenswahrscheinlichkeit: </w:t>
-      </w:r>
-      <w:r>
-        <w:t>Der Not-Aus Schalter schaltet nicht ab, wenn er mechanisch blockiert ist oder die Kontakte des Öffners festgeschweißt sind. Diese Fehlerursachen sind jeweils nicht sehr</w:t>
-      </w:r>
-      <w:r>
-        <w:t xml:space="preserve"> wahrscheinlich, allerdings haben wir aus eigener Erfahrung schon einzelne defekte Not-Aus Schalter miterlebt, weshalb wir einen Wert von 3 vergeben.</w:t>
-      </w:r>
-    </w:p>
-    <w:p>
-      <w:r>
-        <w:lastRenderedPageBreak/>
-        <w:t xml:space="preserve">Bedeutung: </w:t>
-      </w:r>
-      <w:r>
-        <w:t xml:space="preserve">Auch bei diesem Fehler ist die körperliche Unversehrtheit des Bedieners in Gefahr. </w:t>
-      </w:r>
-      <w:r>
-        <w:t xml:space="preserve">Schaltet die </w:t>
-      </w:r>
-      <w:r>
-        <w:t>Maschine bei Betätigung des Not-Aus Schalters</w:t>
-      </w:r>
-      <w:r>
-        <w:t xml:space="preserve"> nicht ab</w:t>
-      </w:r>
-      <w:r>
-        <w:t>, kann es zu schwerwiegenden Verletzungen kommen</w:t>
-      </w:r>
-      <w:r>
-        <w:t>, wenn sich zum Beispiel Kleidungsstücke um die Spindel wickeln</w:t>
-      </w:r>
-      <w:r>
-        <w:t>. Deshalb liegt für uns die Bedeutung bei 10.</w:t>
-      </w:r>
-    </w:p>
-    <w:p>
-      <w:r>
-        <w:t xml:space="preserve">Entdeckungswahrscheinlichkeit: </w:t>
-      </w:r>
-      <w:r>
-        <w:t xml:space="preserve">Da bisher kein Zeitintervall für eine Funktionsprüfung festgelegt ist, wird der Fehler nur im Rahmen einer gezielten Prüfung entdeckt und damit </w:t>
-      </w:r>
-      <w:r>
-        <w:t>entspricht</w:t>
-      </w:r>
-      <w:r>
-        <w:t xml:space="preserve"> dieser Wert </w:t>
-      </w:r>
-      <w:r>
-        <w:t>der</w:t>
-      </w:r>
-      <w:r>
-        <w:t xml:space="preserve"> 6.</w:t>
-      </w:r>
-    </w:p>
-    <w:p>
-      <w:r>
-        <w:t>Die RPZ für diesen Fehler beträgt somit 180 und dadurch müssen Maßnahmen formuliert und umgesetzt werden.</w:t>
-      </w:r>
-    </w:p>
-    <w:p>
-      <w:r>
-        <w:t xml:space="preserve">Um die Auftretenswahrscheinlichkeit zu senken empfehlen wir den Einbau eines zweiten Not-Aus Schalters, welcher auch für den Bediener erreichbar sein sollte (z.B. Fußschalter). Durch die Redundanz kann die Wahrscheinlichkeit halbiert werden. Aufgerundet kommen wir somit auf den Wert 2. Um den Fehler öfter zu entdecken empfehlen wir eine Funktionsprüfung vor jeder Benutzung der Ständerbohrmaschine. Dadurch kann gewährleistet werden, dass ein möglicher </w:t>
-      </w:r>
-      <w:r>
-        <w:t>D</w:t>
-      </w:r>
-      <w:r>
-        <w:t>efekt entdeckt wird bevor der Schalter benötigt wird</w:t>
-      </w:r>
-      <w:r>
-        <w:t>. Ein Ausfall des Not-Aus Schalters während des Betriebs kann aber nicht ausgeschlossen werden. Damit senken wir diesen Wert auch auf 2.</w:t>
-      </w:r>
-    </w:p>
-    <w:p>
-      <w:r>
-        <w:t>Werden beide Maßnahmen auch so umgesetzt kann die RPZ auf 40 gesenkt werden und es bedarf somit keiner weiteren Maßnahmen.</w:t>
-      </w:r>
-    </w:p>
-    <w:p/>
-    <w:p/>
-    <w:p>
-      <w:pPr>
-        <w:sectPr>
-          <w:headerReference w:type="default" r:id="rId20"/>
-          <w:pgSz w:w="12240" w:h="15840"/>
-          <w:pgMar w:top="1417" w:right="1417" w:bottom="1134" w:left="1417" w:header="708" w:footer="567" w:gutter="0"/>
-          <w:cols w:space="708"/>
-          <w:docGrid w:linePitch="360"/>
-        </w:sectPr>
-      </w:pPr>
-    </w:p>
-    <w:p>
       <w:pPr>
         <w:pStyle w:val="Heading2"/>
       </w:pPr>
-      <w:bookmarkStart w:id="26" w:name="_Toc123648963"/>
+      <w:bookmarkStart w:id="33" w:name="_Toc123747265"/>
       <w:r>
         <w:lastRenderedPageBreak/>
         <w:t>4.2 Prozess-FMEA</w:t>
       </w:r>
-      <w:bookmarkEnd w:id="26"/>
-    </w:p>
-    <w:p>
-      <w:r>
-        <w:t>Die</w:t>
-      </w:r>
-      <w:r>
-        <w:t>se</w:t>
-      </w:r>
-      <w:r>
-        <w:t xml:space="preserve"> FMEA beschreibt die System-FMEA Prozess. Dabei werden Risiken während des Betriebs analysiert. Auch hier wurden zuerst alle Fehlerarten zusammengetragen und</w:t>
-      </w:r>
-      <w:r>
-        <w:t xml:space="preserve"> dann</w:t>
-      </w:r>
-      <w:r>
-        <w:t xml:space="preserve"> kategorisiert. Es </w:t>
-      </w:r>
-      <w:r>
-        <w:t>wurden</w:t>
-      </w:r>
-      <w:r>
-        <w:t xml:space="preserve"> </w:t>
+      <w:bookmarkEnd w:id="33"/>
+    </w:p>
+    <w:p>
+      <w:r>
+        <w:t xml:space="preserve">Diese FMEA beschreibt die System-FMEA Prozess. Dabei werden Risiken während des Betriebs analysiert. Auch hier wurden zuerst alle Fehlerarten zusammengetragen und dann kategorisiert. Es wurden </w:t>
       </w:r>
       <w:r>
         <w:t>der Prozess des Bohrens eines Durchgangsloch</w:t>
@@ -5862,17 +6275,20 @@
       <w:pPr>
         <w:pStyle w:val="Heading3"/>
       </w:pPr>
-      <w:bookmarkStart w:id="27" w:name="_Toc123648964"/>
+      <w:bookmarkStart w:id="34" w:name="_Toc123747266"/>
       <w:r>
         <w:t>4.2.1 Bohren eines Durchgangslochs</w:t>
       </w:r>
-      <w:bookmarkEnd w:id="27"/>
+      <w:bookmarkEnd w:id="34"/>
     </w:p>
     <w:p>
       <w:pPr>
         <w:keepNext/>
       </w:pPr>
       <w:r>
+        <w:rPr>
+          <w:noProof/>
+        </w:rPr>
         <w:drawing>
           <wp:inline distT="0" distB="0" distL="0" distR="0" wp14:anchorId="075F5678" wp14:editId="315DC5A1">
             <wp:extent cx="8438515" cy="4554855"/>
@@ -5891,7 +6307,7 @@
                     </pic:cNvPicPr>
                   </pic:nvPicPr>
                   <pic:blipFill>
-                    <a:blip r:embed="rId21">
+                    <a:blip r:embed="rId20">
                       <a:extLst>
                         <a:ext uri="{28A0092B-C50C-407E-A947-70E740481C1C}">
                           <a14:useLocalDpi xmlns:a14="http://schemas.microsoft.com/office/drawing/2010/main" val="0"/>
@@ -5927,6 +6343,7 @@
       <w:pPr>
         <w:pStyle w:val="Caption"/>
       </w:pPr>
+      <w:bookmarkStart w:id="35" w:name="_Toc123746739"/>
       <w:r>
         <w:t xml:space="preserve">Tabelle </w:t>
       </w:r>
@@ -5951,12 +6368,13 @@
       <w:r>
         <w:t>: Durchgangsloch bohren</w:t>
       </w:r>
+      <w:bookmarkEnd w:id="35"/>
     </w:p>
     <w:p>
       <w:pPr>
         <w:pStyle w:val="Heading3"/>
       </w:pPr>
-      <w:bookmarkStart w:id="28" w:name="_Toc123648965"/>
+      <w:bookmarkStart w:id="36" w:name="_Toc123747267"/>
       <w:r>
         <w:lastRenderedPageBreak/>
         <w:t>4</w:t>
@@ -5970,7 +6388,7 @@
       <w:r>
         <w:t xml:space="preserve"> Verletzungen bei Bedienung</w:t>
       </w:r>
-      <w:bookmarkEnd w:id="28"/>
+      <w:bookmarkEnd w:id="36"/>
     </w:p>
     <w:p>
       <w:pPr>
@@ -5998,7 +6416,7 @@
                     </pic:cNvPicPr>
                   </pic:nvPicPr>
                   <pic:blipFill>
-                    <a:blip r:embed="rId22">
+                    <a:blip r:embed="rId21">
                       <a:extLst>
                         <a:ext uri="{28A0092B-C50C-407E-A947-70E740481C1C}">
                           <a14:useLocalDpi xmlns:a14="http://schemas.microsoft.com/office/drawing/2010/main" val="0"/>
@@ -6034,6 +6452,7 @@
       <w:pPr>
         <w:pStyle w:val="Caption"/>
       </w:pPr>
+      <w:bookmarkStart w:id="37" w:name="_Toc123746740"/>
       <w:r>
         <w:t xml:space="preserve">Tabelle </w:t>
       </w:r>
@@ -6058,13 +6477,25 @@
       <w:r>
         <w:t>: Verletzung bei Bedienung</w:t>
       </w:r>
-    </w:p>
-    <w:p/>
+      <w:bookmarkEnd w:id="37"/>
+    </w:p>
+    <w:p>
+      <w:pPr>
+        <w:rPr>
+          <w:i/>
+          <w:iCs/>
+          <w:color w:val="44546A" w:themeColor="text2"/>
+          <w:sz w:val="18"/>
+          <w:szCs w:val="18"/>
+        </w:rPr>
+      </w:pPr>
+    </w:p>
     <w:p>
       <w:pPr>
         <w:sectPr>
+          <w:headerReference w:type="default" r:id="rId22"/>
           <w:pgSz w:w="15840" w:h="12240" w:orient="landscape"/>
-          <w:pgMar w:top="1418" w:right="1418" w:bottom="1418" w:left="1134" w:header="709" w:footer="567" w:gutter="0"/>
+          <w:pgMar w:top="1417" w:right="1417" w:bottom="1417" w:left="1134" w:header="708" w:footer="567" w:gutter="0"/>
           <w:cols w:space="708"/>
           <w:docGrid w:linePitch="360"/>
         </w:sectPr>
@@ -6072,9 +6503,136 @@
     </w:p>
     <w:p>
       <w:pPr>
+        <w:pStyle w:val="Heading2"/>
+      </w:pPr>
+      <w:bookmarkStart w:id="38" w:name="_Toc123747268"/>
+      <w:r>
+        <w:lastRenderedPageBreak/>
+        <w:t>4.3 Risikominderung</w:t>
+      </w:r>
+      <w:bookmarkEnd w:id="38"/>
+    </w:p>
+    <w:p>
+      <w:r>
+        <w:t>Der Prozess der Einstufung für die FMEA Werte soll im Folgenden anhand der beiden kritischsten Ereignissen, also den Fehlern mit der höchsten RPZ, erläutert werden.</w:t>
+      </w:r>
+    </w:p>
+    <w:p>
+      <w:pPr>
+        <w:pStyle w:val="Heading3"/>
+      </w:pPr>
+      <w:bookmarkStart w:id="39" w:name="_Toc123747269"/>
+      <w:r>
+        <w:t>4.3.1 Körperschluss</w:t>
+      </w:r>
+      <w:bookmarkEnd w:id="39"/>
+    </w:p>
+    <w:p>
+      <w:r>
+        <w:t xml:space="preserve">Im folgenden Beispiel des Körperschlusses wird näher erklärt, wie wir die RPZ ermittelt und notwendige Maßnahmen zur Risikominderung durchgeführt haben. Der Körperschluss ist nach der ersten Berechnung der RPZ das kritischste Ereignis. </w:t>
+      </w:r>
+    </w:p>
+    <w:p>
+      <w:r>
+        <w:t>Auftretenswahrscheinlichkeit: Ein Körperschluss tritt auf wenn eine blanke Leitung mit dem Gehäuse oder anderen leitfähigen Teilen in Kontakt gerät. Bei der Ständerbohrmaschine sind alle Leitungen fest verlegt und bewegen sich während des Betriebs nicht mit den beweglichen Teilen mit. Dennoch vibriert die Maschine im angeschalteten Zustand ständig und bei falscher Verwendung auch stärker. Diese Vibrationen können zur Beschädigung der Isolation oder dem Einklemmen einer Leitung führen. Aufgrund der trotzdem recht geringen gemeldeten Fehlerzahl ordnen wir den Wert 3 zu.</w:t>
+      </w:r>
+    </w:p>
+    <w:p>
+      <w:r>
+        <w:t>Bedeutung: Es handelt sich hierbei um einen äußerst schweren Fehler, da das Leben der an der Maschine arbeitenden Person gefährdet wird. Auch Ersthelfer werden hierdurch gefährdetet. Wir ordnen der Bedeutung deshalb eine 10 zu.</w:t>
+      </w:r>
+    </w:p>
+    <w:p>
+      <w:r>
+        <w:t>Entdeckungswahrscheinlichkeit: Die Prüfung der Maschine auf Körperschluss wird in der ersten Festlegung der Kontrollmaßnahme nur bei der Inbetriebnahme durchgeführt. Da dieser Fehler nicht mit bloßem Auge zu entdecken ist, ist es unwahrscheinlich den Fehler zu erkennen. Wir vergeben deshalb den Wert 10.</w:t>
+      </w:r>
+    </w:p>
+    <w:p>
+      <w:r>
+        <w:t>So kommt man auf eine RPZ von 300. Es müssen folglich Maßnahmen formuliert und umgesetzt werden.</w:t>
+      </w:r>
+    </w:p>
+    <w:p>
+      <w:r>
+        <w:t>Maßnahmen: Einbau eines RCDs, weil dieses bei Köperschluss die Versorgung in unter 0,4 Sekunden unterbricht und tödliche Folgen verhindert werden. Dadurch wird ein Körperschluss immer entdeckt, solange das RCD funktionsfähig ist und somit konnten wir diesen Wert auf 2 senken. Die Zweite Maßnahme ist die regelmäßige Prüfung nach DIN VDE 0100, sodass eingeklemmte, blanke oder beschädigte Leitungen auffallen, bevor die Maschine bedient wird. Dadurch kann die weithin auch die Auftretenswahrscheinlichkeit noch stärker verringert werden, sodass wir diesen Wert ebenfalls auf 2 verringern konnten.</w:t>
+      </w:r>
+    </w:p>
+    <w:p>
+      <w:r>
+        <w:t>Darauffolgend konnte eine neue Einstufung durchgeführt werden. Die Maßnahmen senkten die Wahrscheinlichkeiten genügend. Die neue RPZ beträgt 40. Somit ist man in dem akzeptablen Bereich und es müssen keine weiteren Maßnahmen getroffen werden.</w:t>
+      </w:r>
+    </w:p>
+    <w:p>
+      <w:pPr>
+        <w:pStyle w:val="Heading3"/>
+      </w:pPr>
+      <w:bookmarkStart w:id="40" w:name="_Toc123747270"/>
+      <w:r>
+        <w:t>4.3.2 Not-Aus Schalter schaltet nicht ab</w:t>
+      </w:r>
+      <w:bookmarkEnd w:id="40"/>
+    </w:p>
+    <w:p>
+      <w:r>
+        <w:t>Als zw</w:t>
+      </w:r>
+      <w:r>
+        <w:t xml:space="preserve">eites </w:t>
+      </w:r>
+      <w:r>
+        <w:t>Beispiel betrachten wir den selben Vorgang für den Fall, dass der Not-Aus Schalter bei Betätigung die Ständerbohrmaschine nicht abschaltet.</w:t>
+      </w:r>
+    </w:p>
+    <w:p>
+      <w:r>
+        <w:t>Auftretenswahrscheinlichkeit: Der Not-Aus Schalter schaltet nicht ab, wenn er mechanisch blockiert ist oder die Kontakte des Öffners festgeschweißt sind. Diese Fehlerursachen sind jeweils nicht sehr wahrscheinlich, allerdings haben wir aus eigener Erfahrung schon einzelne defekte Not-Aus Schalter miterlebt, weshalb wir einen Wert von 3 vergeben.</w:t>
+      </w:r>
+    </w:p>
+    <w:p>
+      <w:r>
+        <w:lastRenderedPageBreak/>
+        <w:t>Bedeutung: Auch bei diesem Fehler ist die körperliche Unversehrtheit des Bedieners in Gefahr. Schaltet die Maschine bei Betätigung des Not-Aus Schalters nicht ab, kann es zu schwerwiegenden Verletzungen kommen, wenn sich zum Beispiel Kleidungsstücke um die Spindel wickeln. Deshalb liegt für uns die Bedeutung bei 10.</w:t>
+      </w:r>
+    </w:p>
+    <w:p>
+      <w:r>
+        <w:t>Entdeckungswahrscheinlichkeit: Da bisher kein Zeitintervall für eine Funktionsprüfung festgelegt ist, wird der Fehler nur im Rahmen einer gezielten Prüfung entdeckt und damit entspricht dieser Wert der 6.</w:t>
+      </w:r>
+    </w:p>
+    <w:p>
+      <w:r>
+        <w:t>Die RPZ für diesen Fehler beträgt somit 180 und dadurch müssen Maßnahmen formuliert und umgesetzt werden.</w:t>
+      </w:r>
+    </w:p>
+    <w:p>
+      <w:r>
+        <w:t>Um die Auftretenswahrscheinlichkeit zu senken empfehlen wir den Einbau eines zweiten Not-Aus Schalters, welcher auch für den Bediener erreichbar sein sollte (z.B. Fußschalter). Durch die Redundanz kann die Wahrscheinlichkeit halbiert werden. Aufgerundet kommen wir somit auf den Wert 2. Um den Fehler öfter zu entdecken empfehlen wir eine Funktionsprüfung vor jeder Benutzung der Ständerbohrmaschine. Dadurch kann gewährleistet werden, dass ein möglicher Defekt entdeckt wird bevor der Schalter benötigt wird. Ein Ausfall des Not-Aus Schalters während des Betriebs kann aber nicht ausgeschlossen werden. Damit senken wir diesen Wert auch auf 2.</w:t>
+      </w:r>
+    </w:p>
+    <w:p>
+      <w:r>
+        <w:t>Werden beide Maßnahmen auch so umgesetzt kann die RPZ auf 40 gesenkt werden und es bedarf somit keiner weiteren Maßnahmen.</w:t>
+      </w:r>
+    </w:p>
+    <w:p>
+      <w:pPr>
+        <w:jc w:val="left"/>
+        <w:rPr>
+          <w:rFonts w:asciiTheme="majorHAnsi" w:eastAsiaTheme="majorEastAsia" w:hAnsiTheme="majorHAnsi" w:cstheme="majorBidi"/>
+          <w:color w:val="2F5496" w:themeColor="accent1" w:themeShade="BF"/>
+          <w:sz w:val="32"/>
+          <w:szCs w:val="32"/>
+        </w:rPr>
+      </w:pPr>
+      <w:r>
+        <w:br w:type="page"/>
+      </w:r>
+    </w:p>
+    <w:p>
+      <w:pPr>
         <w:pStyle w:val="Heading1"/>
       </w:pPr>
-      <w:bookmarkStart w:id="29" w:name="_Toc123648966"/>
+      <w:bookmarkStart w:id="41" w:name="_Toc123747271"/>
       <w:r>
         <w:lastRenderedPageBreak/>
         <w:t>5</w:t>
@@ -6085,7 +6643,7 @@
       <w:r>
         <w:t>Fehlerbaumanalyse</w:t>
       </w:r>
-      <w:bookmarkEnd w:id="29"/>
+      <w:bookmarkEnd w:id="41"/>
     </w:p>
     <w:p>
       <w:r>
@@ -6097,7 +6655,13 @@
       </w:r>
       <w:proofErr w:type="spellEnd"/>
       <w:r>
-        <w:t>-Analysis, FTA) für die zwei Events „Stromschlag bei Berührung“ und „Maschine nicht funktionsfähig“ durchgeführt.</w:t>
+        <w:t xml:space="preserve">-Analysis, </w:t>
+      </w:r>
+      <w:r>
+        <w:t xml:space="preserve">kurz </w:t>
+      </w:r>
+      <w:r>
+        <w:t>FTA) für die zwei Events „Stromschlag bei Berührung“ und „Maschine nicht funktionsfähig“ durchgeführt.</w:t>
       </w:r>
     </w:p>
     <w:p>
@@ -6119,11 +6683,11 @@
       <w:pPr>
         <w:pStyle w:val="Heading2"/>
       </w:pPr>
-      <w:bookmarkStart w:id="30" w:name="_Toc123648967"/>
+      <w:bookmarkStart w:id="42" w:name="_Toc123747272"/>
       <w:r>
         <w:t>5.1 Top Event: Stromschlag bei Berührung</w:t>
       </w:r>
-      <w:bookmarkEnd w:id="30"/>
+      <w:bookmarkEnd w:id="42"/>
     </w:p>
     <w:p>
       <w:pPr>
@@ -6177,6 +6741,7 @@
                                 <w:noProof/>
                               </w:rPr>
                             </w:pPr>
+                            <w:bookmarkStart w:id="43" w:name="_Toc123746758"/>
                             <w:r>
                               <w:t xml:space="preserve">Abbildung </w:t>
                             </w:r>
@@ -6193,7 +6758,7 @@
                               <w:rPr>
                                 <w:noProof/>
                               </w:rPr>
-                              <w:t>1</w:t>
+                              <w:t>2</w:t>
                             </w:r>
                             <w:r>
                               <w:fldChar w:fldCharType="end"/>
@@ -6201,6 +6766,7 @@
                             <w:r>
                               <w:t>: Top Event: Stromschlag bei Berührung</w:t>
                             </w:r>
+                            <w:bookmarkEnd w:id="43"/>
                           </w:p>
                         </w:txbxContent>
                       </wps:txbx>
@@ -6218,11 +6784,7 @@
           </mc:Choice>
           <mc:Fallback>
             <w:pict>
-              <v:shapetype w14:anchorId="23835734" id="_x0000_t202" coordsize="21600,21600" o:spt="202" path="m,l,21600r21600,l21600,xe">
-                <v:stroke joinstyle="miter"/>
-                <v:path gradientshapeok="t" o:connecttype="rect"/>
-              </v:shapetype>
-              <v:shape id="Text Box 28" o:spid="_x0000_s1026" type="#_x0000_t202" style="position:absolute;margin-left:94.9pt;margin-top:432.15pt;width:280pt;height:.05pt;z-index:251677696;visibility:visible;mso-wrap-style:square;mso-wrap-distance-left:9pt;mso-wrap-distance-top:0;mso-wrap-distance-right:9pt;mso-wrap-distance-bottom:0;mso-position-horizontal:absolute;mso-position-horizontal-relative:text;mso-position-vertical:absolute;mso-position-vertical-relative:text;v-text-anchor:top" o:gfxdata="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" stroked="f">
+              <v:shape w14:anchorId="23835734" id="Text Box 28" o:spid="_x0000_s1027" type="#_x0000_t202" style="position:absolute;margin-left:94.9pt;margin-top:432.15pt;width:280pt;height:.05pt;z-index:251677696;visibility:visible;mso-wrap-style:square;mso-wrap-distance-left:9pt;mso-wrap-distance-top:0;mso-wrap-distance-right:9pt;mso-wrap-distance-bottom:0;mso-position-horizontal:absolute;mso-position-horizontal-relative:text;mso-position-vertical:absolute;mso-position-vertical-relative:text;v-text-anchor:top" o:gfxdata="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" stroked="f">
                 <v:textbox style="mso-fit-shape-to-text:t" inset="0,0,0,0">
                   <w:txbxContent>
                     <w:p>
@@ -6232,6 +6794,7 @@
                           <w:noProof/>
                         </w:rPr>
                       </w:pPr>
+                      <w:bookmarkStart w:id="44" w:name="_Toc123746758"/>
                       <w:r>
                         <w:t xml:space="preserve">Abbildung </w:t>
                       </w:r>
@@ -6248,7 +6811,7 @@
                         <w:rPr>
                           <w:noProof/>
                         </w:rPr>
-                        <w:t>1</w:t>
+                        <w:t>2</w:t>
                       </w:r>
                       <w:r>
                         <w:fldChar w:fldCharType="end"/>
@@ -6256,6 +6819,7 @@
                       <w:r>
                         <w:t>: Top Event: Stromschlag bei Berührung</w:t>
                       </w:r>
+                      <w:bookmarkEnd w:id="44"/>
                     </w:p>
                   </w:txbxContent>
                 </v:textbox>
@@ -6325,7 +6889,7 @@
       <w:pPr>
         <w:pStyle w:val="Heading2"/>
       </w:pPr>
-      <w:bookmarkStart w:id="31" w:name="_Toc123648968"/>
+      <w:bookmarkStart w:id="45" w:name="_Toc123747273"/>
       <w:r>
         <w:rPr>
           <w:noProof/>
@@ -6375,6 +6939,7 @@
                                 <w:noProof/>
                               </w:rPr>
                             </w:pPr>
+                            <w:bookmarkStart w:id="46" w:name="_Toc123746759"/>
                             <w:r>
                               <w:t xml:space="preserve">Abbildung </w:t>
                             </w:r>
@@ -6391,7 +6956,7 @@
                               <w:rPr>
                                 <w:noProof/>
                               </w:rPr>
-                              <w:t>2</w:t>
+                              <w:t>3</w:t>
                             </w:r>
                             <w:r>
                               <w:fldChar w:fldCharType="end"/>
@@ -6402,6 +6967,7 @@
                             <w:r>
                               <w:t>: Maschine nicht funktionsfähig</w:t>
                             </w:r>
+                            <w:bookmarkEnd w:id="46"/>
                           </w:p>
                         </w:txbxContent>
                       </wps:txbx>
@@ -6419,7 +6985,7 @@
           </mc:Choice>
           <mc:Fallback>
             <w:pict>
-              <v:shape w14:anchorId="20D86AB1" id="Text Box 5" o:spid="_x0000_s1027" type="#_x0000_t202" style="position:absolute;left:0;text-align:left;margin-left:-.7pt;margin-top:461.25pt;width:470.35pt;height:.05pt;z-index:251667456;visibility:visible;mso-wrap-style:square;mso-wrap-distance-left:9pt;mso-wrap-distance-top:0;mso-wrap-distance-right:9pt;mso-wrap-distance-bottom:0;mso-position-horizontal:absolute;mso-position-horizontal-relative:text;mso-position-vertical:absolute;mso-position-vertical-relative:text;v-text-anchor:top" o:gfxdata="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" stroked="f">
+              <v:shape w14:anchorId="20D86AB1" id="Text Box 5" o:spid="_x0000_s1028" type="#_x0000_t202" style="position:absolute;left:0;text-align:left;margin-left:-.7pt;margin-top:461.25pt;width:470.35pt;height:.05pt;z-index:251667456;visibility:visible;mso-wrap-style:square;mso-wrap-distance-left:9pt;mso-wrap-distance-top:0;mso-wrap-distance-right:9pt;mso-wrap-distance-bottom:0;mso-position-horizontal:absolute;mso-position-horizontal-relative:text;mso-position-vertical:absolute;mso-position-vertical-relative:text;v-text-anchor:top" o:gfxdata="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" stroked="f">
                 <v:textbox style="mso-fit-shape-to-text:t" inset="0,0,0,0">
                   <w:txbxContent>
                     <w:p>
@@ -6429,6 +6995,7 @@
                           <w:noProof/>
                         </w:rPr>
                       </w:pPr>
+                      <w:bookmarkStart w:id="47" w:name="_Toc123746759"/>
                       <w:r>
                         <w:t xml:space="preserve">Abbildung </w:t>
                       </w:r>
@@ -6445,7 +7012,7 @@
                         <w:rPr>
                           <w:noProof/>
                         </w:rPr>
-                        <w:t>2</w:t>
+                        <w:t>3</w:t>
                       </w:r>
                       <w:r>
                         <w:fldChar w:fldCharType="end"/>
@@ -6456,6 +7023,7 @@
                       <w:r>
                         <w:t>: Maschine nicht funktionsfähig</w:t>
                       </w:r>
+                      <w:bookmarkEnd w:id="47"/>
                     </w:p>
                   </w:txbxContent>
                 </v:textbox>
@@ -6538,7 +7106,7 @@
       <w:r>
         <w:t>unktionsfähig</w:t>
       </w:r>
-      <w:bookmarkEnd w:id="31"/>
+      <w:bookmarkEnd w:id="45"/>
     </w:p>
     <w:p>
       <w:pPr>
@@ -6552,7 +7120,7 @@
       <w:pPr>
         <w:pStyle w:val="Heading3"/>
       </w:pPr>
-      <w:bookmarkStart w:id="32" w:name="_Toc123648969"/>
+      <w:bookmarkStart w:id="48" w:name="_Toc123747274"/>
       <w:r>
         <w:rPr>
           <w:noProof/>
@@ -6602,6 +7170,7 @@
                                 <w:noProof/>
                               </w:rPr>
                             </w:pPr>
+                            <w:bookmarkStart w:id="49" w:name="_Toc123746760"/>
                             <w:r>
                               <w:t xml:space="preserve">Abbildung </w:t>
                             </w:r>
@@ -6618,7 +7187,7 @@
                               <w:rPr>
                                 <w:noProof/>
                               </w:rPr>
-                              <w:t>3</w:t>
+                              <w:t>4</w:t>
                             </w:r>
                             <w:r>
                               <w:fldChar w:fldCharType="end"/>
@@ -6629,6 +7198,7 @@
                             <w:r>
                               <w:t>: Leistungselektronik defekt</w:t>
                             </w:r>
+                            <w:bookmarkEnd w:id="49"/>
                           </w:p>
                         </w:txbxContent>
                       </wps:txbx>
@@ -6646,7 +7216,7 @@
           </mc:Choice>
           <mc:Fallback>
             <w:pict>
-              <v:shape w14:anchorId="41E28E22" id="Text Box 6" o:spid="_x0000_s1028" type="#_x0000_t202" style="position:absolute;left:0;text-align:left;margin-left:-.7pt;margin-top:403.8pt;width:471pt;height:.05pt;z-index:251669504;visibility:visible;mso-wrap-style:square;mso-wrap-distance-left:9pt;mso-wrap-distance-top:0;mso-wrap-distance-right:9pt;mso-wrap-distance-bottom:0;mso-position-horizontal:absolute;mso-position-horizontal-relative:text;mso-position-vertical:absolute;mso-position-vertical-relative:text;v-text-anchor:top" o:gfxdata="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" stroked="f">
+              <v:shape w14:anchorId="41E28E22" id="Text Box 6" o:spid="_x0000_s1029" type="#_x0000_t202" style="position:absolute;left:0;text-align:left;margin-left:-.7pt;margin-top:403.8pt;width:471pt;height:.05pt;z-index:251669504;visibility:visible;mso-wrap-style:square;mso-wrap-distance-left:9pt;mso-wrap-distance-top:0;mso-wrap-distance-right:9pt;mso-wrap-distance-bottom:0;mso-position-horizontal:absolute;mso-position-horizontal-relative:text;mso-position-vertical:absolute;mso-position-vertical-relative:text;v-text-anchor:top" o:gfxdata="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" stroked="f">
                 <v:textbox style="mso-fit-shape-to-text:t" inset="0,0,0,0">
                   <w:txbxContent>
                     <w:p>
@@ -6656,6 +7226,7 @@
                           <w:noProof/>
                         </w:rPr>
                       </w:pPr>
+                      <w:bookmarkStart w:id="50" w:name="_Toc123746760"/>
                       <w:r>
                         <w:t xml:space="preserve">Abbildung </w:t>
                       </w:r>
@@ -6672,7 +7243,7 @@
                         <w:rPr>
                           <w:noProof/>
                         </w:rPr>
-                        <w:t>3</w:t>
+                        <w:t>4</w:t>
                       </w:r>
                       <w:r>
                         <w:fldChar w:fldCharType="end"/>
@@ -6683,6 +7254,7 @@
                       <w:r>
                         <w:t>: Leistungselektronik defekt</w:t>
                       </w:r>
+                      <w:bookmarkEnd w:id="50"/>
                     </w:p>
                   </w:txbxContent>
                 </v:textbox>
@@ -6765,7 +7337,7 @@
       <w:r>
         <w:t>efekt</w:t>
       </w:r>
-      <w:bookmarkEnd w:id="32"/>
+      <w:bookmarkEnd w:id="48"/>
     </w:p>
     <w:p/>
     <w:p>
@@ -6786,7 +7358,7 @@
       <w:pPr>
         <w:pStyle w:val="Heading3"/>
       </w:pPr>
-      <w:bookmarkStart w:id="33" w:name="_Toc123648970"/>
+      <w:bookmarkStart w:id="51" w:name="_Toc123747275"/>
       <w:r>
         <w:rPr>
           <w:noProof/>
@@ -6836,6 +7408,7 @@
                                 <w:noProof/>
                               </w:rPr>
                             </w:pPr>
+                            <w:bookmarkStart w:id="52" w:name="_Toc123746761"/>
                             <w:r>
                               <w:t xml:space="preserve">Abbildung </w:t>
                             </w:r>
@@ -6852,7 +7425,7 @@
                               <w:rPr>
                                 <w:noProof/>
                               </w:rPr>
-                              <w:t>4</w:t>
+                              <w:t>5</w:t>
                             </w:r>
                             <w:r>
                               <w:fldChar w:fldCharType="end"/>
@@ -6863,6 +7436,7 @@
                             <w:r>
                               <w:t>: Steuerelektronik defekt</w:t>
                             </w:r>
+                            <w:bookmarkEnd w:id="52"/>
                           </w:p>
                         </w:txbxContent>
                       </wps:txbx>
@@ -6880,7 +7454,7 @@
           </mc:Choice>
           <mc:Fallback>
             <w:pict>
-              <v:shape w14:anchorId="0B9D3015" id="Text Box 8" o:spid="_x0000_s1029" type="#_x0000_t202" style="position:absolute;left:0;text-align:left;margin-left:-.7pt;margin-top:389.4pt;width:470.35pt;height:.05pt;z-index:251671552;visibility:visible;mso-wrap-style:square;mso-wrap-distance-left:9pt;mso-wrap-distance-top:0;mso-wrap-distance-right:9pt;mso-wrap-distance-bottom:0;mso-position-horizontal:absolute;mso-position-horizontal-relative:text;mso-position-vertical:absolute;mso-position-vertical-relative:text;v-text-anchor:top" o:gfxdata="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" stroked="f">
+              <v:shape w14:anchorId="0B9D3015" id="Text Box 8" o:spid="_x0000_s1030" type="#_x0000_t202" style="position:absolute;left:0;text-align:left;margin-left:-.7pt;margin-top:389.4pt;width:470.35pt;height:.05pt;z-index:251671552;visibility:visible;mso-wrap-style:square;mso-wrap-distance-left:9pt;mso-wrap-distance-top:0;mso-wrap-distance-right:9pt;mso-wrap-distance-bottom:0;mso-position-horizontal:absolute;mso-position-horizontal-relative:text;mso-position-vertical:absolute;mso-position-vertical-relative:text;v-text-anchor:top" o:gfxdata="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" stroked="f">
                 <v:textbox style="mso-fit-shape-to-text:t" inset="0,0,0,0">
                   <w:txbxContent>
                     <w:p>
@@ -6890,6 +7464,7 @@
                           <w:noProof/>
                         </w:rPr>
                       </w:pPr>
+                      <w:bookmarkStart w:id="53" w:name="_Toc123746761"/>
                       <w:r>
                         <w:t xml:space="preserve">Abbildung </w:t>
                       </w:r>
@@ -6906,7 +7481,7 @@
                         <w:rPr>
                           <w:noProof/>
                         </w:rPr>
-                        <w:t>4</w:t>
+                        <w:t>5</w:t>
                       </w:r>
                       <w:r>
                         <w:fldChar w:fldCharType="end"/>
@@ -6917,6 +7492,7 @@
                       <w:r>
                         <w:t>: Steuerelektronik defekt</w:t>
                       </w:r>
+                      <w:bookmarkEnd w:id="53"/>
                     </w:p>
                   </w:txbxContent>
                 </v:textbox>
@@ -6999,7 +7575,7 @@
       <w:r>
         <w:t>: Steuerelektronik defekt</w:t>
       </w:r>
-      <w:bookmarkEnd w:id="33"/>
+      <w:bookmarkEnd w:id="51"/>
     </w:p>
     <w:p/>
     <w:p>
@@ -7014,7 +7590,7 @@
       <w:pPr>
         <w:pStyle w:val="Heading3"/>
       </w:pPr>
-      <w:bookmarkStart w:id="34" w:name="_Toc123648971"/>
+      <w:bookmarkStart w:id="54" w:name="_Toc123747276"/>
       <w:r>
         <w:rPr>
           <w:noProof/>
@@ -7064,6 +7640,7 @@
                                 <w:noProof/>
                               </w:rPr>
                             </w:pPr>
+                            <w:bookmarkStart w:id="55" w:name="_Toc123746762"/>
                             <w:r>
                               <w:t xml:space="preserve">Abbildung </w:t>
                             </w:r>
@@ -7080,7 +7657,7 @@
                               <w:rPr>
                                 <w:noProof/>
                               </w:rPr>
-                              <w:t>5</w:t>
+                              <w:t>6</w:t>
                             </w:r>
                             <w:r>
                               <w:fldChar w:fldCharType="end"/>
@@ -7091,6 +7668,7 @@
                             <w:r>
                               <w:t>: Mechanik nicht funktionsfähig</w:t>
                             </w:r>
+                            <w:bookmarkEnd w:id="55"/>
                           </w:p>
                         </w:txbxContent>
                       </wps:txbx>
@@ -7108,7 +7686,7 @@
           </mc:Choice>
           <mc:Fallback>
             <w:pict>
-              <v:shape w14:anchorId="26212250" id="Text Box 9" o:spid="_x0000_s1030" type="#_x0000_t202" style="position:absolute;left:0;text-align:left;margin-left:.8pt;margin-top:508.8pt;width:469.45pt;height:.05pt;z-index:251673600;visibility:visible;mso-wrap-style:square;mso-wrap-distance-left:9pt;mso-wrap-distance-top:0;mso-wrap-distance-right:9pt;mso-wrap-distance-bottom:0;mso-position-horizontal:absolute;mso-position-horizontal-relative:text;mso-position-vertical:absolute;mso-position-vertical-relative:text;v-text-anchor:top" o:gfxdata="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" stroked="f">
+              <v:shape w14:anchorId="26212250" id="Text Box 9" o:spid="_x0000_s1031" type="#_x0000_t202" style="position:absolute;left:0;text-align:left;margin-left:.8pt;margin-top:508.8pt;width:469.45pt;height:.05pt;z-index:251673600;visibility:visible;mso-wrap-style:square;mso-wrap-distance-left:9pt;mso-wrap-distance-top:0;mso-wrap-distance-right:9pt;mso-wrap-distance-bottom:0;mso-position-horizontal:absolute;mso-position-horizontal-relative:text;mso-position-vertical:absolute;mso-position-vertical-relative:text;v-text-anchor:top" o:gfxdata="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" stroked="f">
                 <v:textbox style="mso-fit-shape-to-text:t" inset="0,0,0,0">
                   <w:txbxContent>
                     <w:p>
@@ -7118,6 +7696,7 @@
                           <w:noProof/>
                         </w:rPr>
                       </w:pPr>
+                      <w:bookmarkStart w:id="56" w:name="_Toc123746762"/>
                       <w:r>
                         <w:t xml:space="preserve">Abbildung </w:t>
                       </w:r>
@@ -7134,7 +7713,7 @@
                         <w:rPr>
                           <w:noProof/>
                         </w:rPr>
-                        <w:t>5</w:t>
+                        <w:t>6</w:t>
                       </w:r>
                       <w:r>
                         <w:fldChar w:fldCharType="end"/>
@@ -7145,6 +7724,7 @@
                       <w:r>
                         <w:t>: Mechanik nicht funktionsfähig</w:t>
                       </w:r>
+                      <w:bookmarkEnd w:id="56"/>
                     </w:p>
                   </w:txbxContent>
                 </v:textbox>
@@ -7227,7 +7807,7 @@
       <w:r>
         <w:t>: Mechanik nicht funktionsfähig</w:t>
       </w:r>
-      <w:bookmarkEnd w:id="34"/>
+      <w:bookmarkEnd w:id="54"/>
     </w:p>
     <w:p/>
     <w:p>
@@ -7242,7 +7822,7 @@
       <w:pPr>
         <w:pStyle w:val="Heading1"/>
       </w:pPr>
-      <w:bookmarkStart w:id="35" w:name="_Toc123648972"/>
+      <w:bookmarkStart w:id="57" w:name="_Toc123747277"/>
       <w:r>
         <w:lastRenderedPageBreak/>
         <w:t>6</w:t>
@@ -7250,10 +7830,9 @@
       <w:r>
         <w:t>. Fazit</w:t>
       </w:r>
-      <w:bookmarkEnd w:id="35"/>
-    </w:p>
-    <w:p>
-      <w:bookmarkStart w:id="36" w:name="_Toc123648973"/>
+      <w:bookmarkEnd w:id="57"/>
+    </w:p>
+    <w:p>
       <w:r>
         <w:t xml:space="preserve">Nach Durchführung der FMEA gab es zunächst einige Fehler deren RPZ über der zuvor vereinbarten Grenze von 50 lag. Durch das Implementieren von geeigneten Schutzmaßnahmen wie beispielsweise das Verbauen eines RCDs oder eines Motorschutzschalters konnten jedoch für alle Fehler die RPZs auf einen Wert von unter 50 gebracht werden. </w:t>
       </w:r>
@@ -7269,32 +7848,1004 @@
     </w:p>
     <w:p>
       <w:pPr>
+        <w:jc w:val="left"/>
+      </w:pPr>
+      <w:r>
+        <w:br w:type="page"/>
+      </w:r>
+    </w:p>
+    <w:p>
+      <w:pPr>
         <w:pStyle w:val="Heading1"/>
       </w:pPr>
-      <w:r>
+      <w:bookmarkStart w:id="58" w:name="_Toc123747278"/>
+      <w:r>
+        <w:lastRenderedPageBreak/>
         <w:t>Abbildungsverzeichnis</w:t>
       </w:r>
-      <w:bookmarkEnd w:id="36"/>
+      <w:bookmarkEnd w:id="58"/>
+    </w:p>
+    <w:p>
+      <w:pPr>
+        <w:pStyle w:val="TableofFigures"/>
+        <w:tabs>
+          <w:tab w:val="right" w:leader="dot" w:pos="9396"/>
+        </w:tabs>
+        <w:rPr>
+          <w:rStyle w:val="Hyperlink"/>
+          <w:noProof/>
+        </w:rPr>
+      </w:pPr>
+      <w:r>
+        <w:fldChar w:fldCharType="begin"/>
+      </w:r>
+      <w:r>
+        <w:instrText xml:space="preserve"> TOC \h \z \c "Abbildung" </w:instrText>
+      </w:r>
+      <w:r>
+        <w:fldChar w:fldCharType="separate"/>
+      </w:r>
+      <w:hyperlink r:id="rId28" w:anchor="_Toc123746757" w:history="1">
+        <w:r>
+          <w:rPr>
+            <w:rStyle w:val="Hyperlink"/>
+            <w:noProof/>
+          </w:rPr>
+          <w:t>Abbildung 1: Ständerbohrmaschine</w:t>
+        </w:r>
+        <w:r>
+          <w:rPr>
+            <w:noProof/>
+            <w:webHidden/>
+          </w:rPr>
+          <w:tab/>
+        </w:r>
+        <w:r>
+          <w:rPr>
+            <w:noProof/>
+            <w:webHidden/>
+          </w:rPr>
+          <w:fldChar w:fldCharType="begin"/>
+        </w:r>
+        <w:r>
+          <w:rPr>
+            <w:noProof/>
+            <w:webHidden/>
+          </w:rPr>
+          <w:instrText xml:space="preserve"> PAGEREF _Toc123746757 \h </w:instrText>
+        </w:r>
+        <w:r>
+          <w:rPr>
+            <w:noProof/>
+            <w:webHidden/>
+          </w:rPr>
+        </w:r>
+        <w:r>
+          <w:rPr>
+            <w:noProof/>
+            <w:webHidden/>
+          </w:rPr>
+          <w:fldChar w:fldCharType="separate"/>
+        </w:r>
+        <w:r>
+          <w:rPr>
+            <w:noProof/>
+            <w:webHidden/>
+          </w:rPr>
+          <w:t>1</w:t>
+        </w:r>
+        <w:r>
+          <w:rPr>
+            <w:noProof/>
+            <w:webHidden/>
+          </w:rPr>
+          <w:fldChar w:fldCharType="end"/>
+        </w:r>
+      </w:hyperlink>
+    </w:p>
+    <w:p>
+      <w:r>
+        <w:t xml:space="preserve">- </w:t>
+      </w:r>
+      <w:hyperlink r:id="rId29" w:history="1">
+        <w:r>
+          <w:rPr>
+            <w:rStyle w:val="Hyperlink"/>
+          </w:rPr>
+          <w:t>SB 320 SH-1_16.03.2011.indd (wald-garten-maschinen.de)</w:t>
+        </w:r>
+      </w:hyperlink>
+    </w:p>
+    <w:p>
+      <w:pPr>
+        <w:pStyle w:val="TableofFigures"/>
+        <w:tabs>
+          <w:tab w:val="right" w:leader="dot" w:pos="9396"/>
+        </w:tabs>
+        <w:rPr>
+          <w:rFonts w:eastAsiaTheme="minorEastAsia"/>
+          <w:noProof/>
+          <w:lang w:val="en-US"/>
+        </w:rPr>
+      </w:pPr>
+      <w:hyperlink r:id="rId30" w:anchor="_Toc123746758" w:history="1">
+        <w:r>
+          <w:rPr>
+            <w:rStyle w:val="Hyperlink"/>
+            <w:noProof/>
+          </w:rPr>
+          <w:t>Abbildung 2: Top Event: Stromschlag bei Berührung</w:t>
+        </w:r>
+        <w:r>
+          <w:rPr>
+            <w:noProof/>
+            <w:webHidden/>
+          </w:rPr>
+          <w:tab/>
+        </w:r>
+        <w:r>
+          <w:rPr>
+            <w:noProof/>
+            <w:webHidden/>
+          </w:rPr>
+          <w:fldChar w:fldCharType="begin"/>
+        </w:r>
+        <w:r>
+          <w:rPr>
+            <w:noProof/>
+            <w:webHidden/>
+          </w:rPr>
+          <w:instrText xml:space="preserve"> PAGEREF _Toc123746758 \h </w:instrText>
+        </w:r>
+        <w:r>
+          <w:rPr>
+            <w:noProof/>
+            <w:webHidden/>
+          </w:rPr>
+        </w:r>
+        <w:r>
+          <w:rPr>
+            <w:noProof/>
+            <w:webHidden/>
+          </w:rPr>
+          <w:fldChar w:fldCharType="separate"/>
+        </w:r>
+        <w:r>
+          <w:rPr>
+            <w:noProof/>
+            <w:webHidden/>
+          </w:rPr>
+          <w:t>13</w:t>
+        </w:r>
+        <w:r>
+          <w:rPr>
+            <w:noProof/>
+            <w:webHidden/>
+          </w:rPr>
+          <w:fldChar w:fldCharType="end"/>
+        </w:r>
+      </w:hyperlink>
+    </w:p>
+    <w:p>
+      <w:pPr>
+        <w:pStyle w:val="TableofFigures"/>
+        <w:tabs>
+          <w:tab w:val="right" w:leader="dot" w:pos="9396"/>
+        </w:tabs>
+        <w:rPr>
+          <w:rFonts w:eastAsiaTheme="minorEastAsia"/>
+          <w:noProof/>
+          <w:lang w:val="en-US"/>
+        </w:rPr>
+      </w:pPr>
+      <w:hyperlink r:id="rId31" w:anchor="_Toc123746759" w:history="1">
+        <w:r>
+          <w:rPr>
+            <w:rStyle w:val="Hyperlink"/>
+            <w:noProof/>
+          </w:rPr>
+          <w:t>Abbildung 3: Top Event: Maschine nicht funktionsfähig</w:t>
+        </w:r>
+        <w:r>
+          <w:rPr>
+            <w:noProof/>
+            <w:webHidden/>
+          </w:rPr>
+          <w:tab/>
+        </w:r>
+        <w:r>
+          <w:rPr>
+            <w:noProof/>
+            <w:webHidden/>
+          </w:rPr>
+          <w:fldChar w:fldCharType="begin"/>
+        </w:r>
+        <w:r>
+          <w:rPr>
+            <w:noProof/>
+            <w:webHidden/>
+          </w:rPr>
+          <w:instrText xml:space="preserve"> PAGEREF _Toc123746759 \h </w:instrText>
+        </w:r>
+        <w:r>
+          <w:rPr>
+            <w:noProof/>
+            <w:webHidden/>
+          </w:rPr>
+        </w:r>
+        <w:r>
+          <w:rPr>
+            <w:noProof/>
+            <w:webHidden/>
+          </w:rPr>
+          <w:fldChar w:fldCharType="separate"/>
+        </w:r>
+        <w:r>
+          <w:rPr>
+            <w:noProof/>
+            <w:webHidden/>
+          </w:rPr>
+          <w:t>14</w:t>
+        </w:r>
+        <w:r>
+          <w:rPr>
+            <w:noProof/>
+            <w:webHidden/>
+          </w:rPr>
+          <w:fldChar w:fldCharType="end"/>
+        </w:r>
+      </w:hyperlink>
+    </w:p>
+    <w:p>
+      <w:pPr>
+        <w:pStyle w:val="TableofFigures"/>
+        <w:tabs>
+          <w:tab w:val="right" w:leader="dot" w:pos="9396"/>
+        </w:tabs>
+        <w:rPr>
+          <w:rFonts w:eastAsiaTheme="minorEastAsia"/>
+          <w:noProof/>
+          <w:lang w:val="en-US"/>
+        </w:rPr>
+      </w:pPr>
+      <w:hyperlink r:id="rId32" w:anchor="_Toc123746760" w:history="1">
+        <w:r>
+          <w:rPr>
+            <w:rStyle w:val="Hyperlink"/>
+            <w:noProof/>
+          </w:rPr>
+          <w:t>Abbildung 4: Event: Leistungselektronik defekt</w:t>
+        </w:r>
+        <w:r>
+          <w:rPr>
+            <w:noProof/>
+            <w:webHidden/>
+          </w:rPr>
+          <w:tab/>
+        </w:r>
+        <w:r>
+          <w:rPr>
+            <w:noProof/>
+            <w:webHidden/>
+          </w:rPr>
+          <w:fldChar w:fldCharType="begin"/>
+        </w:r>
+        <w:r>
+          <w:rPr>
+            <w:noProof/>
+            <w:webHidden/>
+          </w:rPr>
+          <w:instrText xml:space="preserve"> PAGEREF _Toc123746760 \h </w:instrText>
+        </w:r>
+        <w:r>
+          <w:rPr>
+            <w:noProof/>
+            <w:webHidden/>
+          </w:rPr>
+        </w:r>
+        <w:r>
+          <w:rPr>
+            <w:noProof/>
+            <w:webHidden/>
+          </w:rPr>
+          <w:fldChar w:fldCharType="separate"/>
+        </w:r>
+        <w:r>
+          <w:rPr>
+            <w:noProof/>
+            <w:webHidden/>
+          </w:rPr>
+          <w:t>15</w:t>
+        </w:r>
+        <w:r>
+          <w:rPr>
+            <w:noProof/>
+            <w:webHidden/>
+          </w:rPr>
+          <w:fldChar w:fldCharType="end"/>
+        </w:r>
+      </w:hyperlink>
+    </w:p>
+    <w:p>
+      <w:pPr>
+        <w:pStyle w:val="TableofFigures"/>
+        <w:tabs>
+          <w:tab w:val="right" w:leader="dot" w:pos="9396"/>
+        </w:tabs>
+        <w:rPr>
+          <w:rFonts w:eastAsiaTheme="minorEastAsia"/>
+          <w:noProof/>
+          <w:lang w:val="en-US"/>
+        </w:rPr>
+      </w:pPr>
+      <w:hyperlink r:id="rId33" w:anchor="_Toc123746761" w:history="1">
+        <w:r>
+          <w:rPr>
+            <w:rStyle w:val="Hyperlink"/>
+            <w:noProof/>
+          </w:rPr>
+          <w:t>Abbildung 5: Event: Steuerelektronik defekt</w:t>
+        </w:r>
+        <w:r>
+          <w:rPr>
+            <w:noProof/>
+            <w:webHidden/>
+          </w:rPr>
+          <w:tab/>
+        </w:r>
+        <w:r>
+          <w:rPr>
+            <w:noProof/>
+            <w:webHidden/>
+          </w:rPr>
+          <w:fldChar w:fldCharType="begin"/>
+        </w:r>
+        <w:r>
+          <w:rPr>
+            <w:noProof/>
+            <w:webHidden/>
+          </w:rPr>
+          <w:instrText xml:space="preserve"> PAGEREF _Toc123746761 \h </w:instrText>
+        </w:r>
+        <w:r>
+          <w:rPr>
+            <w:noProof/>
+            <w:webHidden/>
+          </w:rPr>
+        </w:r>
+        <w:r>
+          <w:rPr>
+            <w:noProof/>
+            <w:webHidden/>
+          </w:rPr>
+          <w:fldChar w:fldCharType="separate"/>
+        </w:r>
+        <w:r>
+          <w:rPr>
+            <w:noProof/>
+            <w:webHidden/>
+          </w:rPr>
+          <w:t>16</w:t>
+        </w:r>
+        <w:r>
+          <w:rPr>
+            <w:noProof/>
+            <w:webHidden/>
+          </w:rPr>
+          <w:fldChar w:fldCharType="end"/>
+        </w:r>
+      </w:hyperlink>
+    </w:p>
+    <w:p>
+      <w:pPr>
+        <w:pStyle w:val="TableofFigures"/>
+        <w:tabs>
+          <w:tab w:val="right" w:leader="dot" w:pos="9396"/>
+        </w:tabs>
+        <w:rPr>
+          <w:rFonts w:eastAsiaTheme="minorEastAsia"/>
+          <w:noProof/>
+          <w:lang w:val="en-US"/>
+        </w:rPr>
+      </w:pPr>
+      <w:hyperlink r:id="rId34" w:anchor="_Toc123746762" w:history="1">
+        <w:r>
+          <w:rPr>
+            <w:rStyle w:val="Hyperlink"/>
+            <w:noProof/>
+          </w:rPr>
+          <w:t>Abbildung 6: Event: Mechanik nicht funktionsfähig</w:t>
+        </w:r>
+        <w:r>
+          <w:rPr>
+            <w:noProof/>
+            <w:webHidden/>
+          </w:rPr>
+          <w:tab/>
+        </w:r>
+        <w:r>
+          <w:rPr>
+            <w:noProof/>
+            <w:webHidden/>
+          </w:rPr>
+          <w:fldChar w:fldCharType="begin"/>
+        </w:r>
+        <w:r>
+          <w:rPr>
+            <w:noProof/>
+            <w:webHidden/>
+          </w:rPr>
+          <w:instrText xml:space="preserve"> PAGEREF _Toc123746762 \h </w:instrText>
+        </w:r>
+        <w:r>
+          <w:rPr>
+            <w:noProof/>
+            <w:webHidden/>
+          </w:rPr>
+        </w:r>
+        <w:r>
+          <w:rPr>
+            <w:noProof/>
+            <w:webHidden/>
+          </w:rPr>
+          <w:fldChar w:fldCharType="separate"/>
+        </w:r>
+        <w:r>
+          <w:rPr>
+            <w:noProof/>
+            <w:webHidden/>
+          </w:rPr>
+          <w:t>17</w:t>
+        </w:r>
+        <w:r>
+          <w:rPr>
+            <w:noProof/>
+            <w:webHidden/>
+          </w:rPr>
+          <w:fldChar w:fldCharType="end"/>
+        </w:r>
+      </w:hyperlink>
+    </w:p>
+    <w:p>
+      <w:r>
+        <w:fldChar w:fldCharType="end"/>
+      </w:r>
+      <w:r>
+        <w:t xml:space="preserve">- alle </w:t>
+      </w:r>
+      <w:r>
+        <w:t xml:space="preserve">selbst erstellt mit Visual </w:t>
+      </w:r>
+      <w:proofErr w:type="spellStart"/>
+      <w:r>
+        <w:t>Paradigm</w:t>
+      </w:r>
+      <w:proofErr w:type="spellEnd"/>
     </w:p>
     <w:p>
       <w:pPr>
         <w:pStyle w:val="Heading1"/>
       </w:pPr>
-      <w:bookmarkStart w:id="37" w:name="_Toc123648974"/>
+      <w:bookmarkStart w:id="59" w:name="_Toc123747279"/>
       <w:r>
         <w:t>Tabellenverzeichnis</w:t>
       </w:r>
-      <w:bookmarkEnd w:id="37"/>
+      <w:bookmarkEnd w:id="59"/>
+    </w:p>
+    <w:p>
+      <w:pPr>
+        <w:pStyle w:val="TableofFigures"/>
+        <w:tabs>
+          <w:tab w:val="right" w:leader="dot" w:pos="9396"/>
+        </w:tabs>
+        <w:rPr>
+          <w:rStyle w:val="Hyperlink"/>
+          <w:noProof/>
+        </w:rPr>
+      </w:pPr>
+      <w:r>
+        <w:fldChar w:fldCharType="begin"/>
+      </w:r>
+      <w:r>
+        <w:instrText xml:space="preserve"> TOC \h \z \c "Tabelle" </w:instrText>
+      </w:r>
+      <w:r>
+        <w:fldChar w:fldCharType="separate"/>
+      </w:r>
+      <w:hyperlink w:anchor="_Toc123746734" w:history="1">
+        <w:r>
+          <w:rPr>
+            <w:rStyle w:val="Hyperlink"/>
+            <w:noProof/>
+          </w:rPr>
+          <w:t>Tabelle 1: Auftretenswahrscheinlichkeit, Bedeutung und Entdeckungswahrscheinlichkeit</w:t>
+        </w:r>
+        <w:r>
+          <w:rPr>
+            <w:noProof/>
+            <w:webHidden/>
+          </w:rPr>
+          <w:tab/>
+        </w:r>
+        <w:r>
+          <w:rPr>
+            <w:noProof/>
+            <w:webHidden/>
+          </w:rPr>
+          <w:fldChar w:fldCharType="begin"/>
+        </w:r>
+        <w:r>
+          <w:rPr>
+            <w:noProof/>
+            <w:webHidden/>
+          </w:rPr>
+          <w:instrText xml:space="preserve"> PAGEREF _Toc123746734 \h </w:instrText>
+        </w:r>
+        <w:r>
+          <w:rPr>
+            <w:noProof/>
+            <w:webHidden/>
+          </w:rPr>
+        </w:r>
+        <w:r>
+          <w:rPr>
+            <w:noProof/>
+            <w:webHidden/>
+          </w:rPr>
+          <w:fldChar w:fldCharType="separate"/>
+        </w:r>
+        <w:r>
+          <w:rPr>
+            <w:noProof/>
+            <w:webHidden/>
+          </w:rPr>
+          <w:t>4</w:t>
+        </w:r>
+        <w:r>
+          <w:rPr>
+            <w:noProof/>
+            <w:webHidden/>
+          </w:rPr>
+          <w:fldChar w:fldCharType="end"/>
+        </w:r>
+      </w:hyperlink>
+    </w:p>
+    <w:p>
+      <w:r>
+        <w:t>- selbst erstell nach qz-online.de</w:t>
+      </w:r>
+    </w:p>
+    <w:p>
+      <w:pPr>
+        <w:pStyle w:val="TableofFigures"/>
+        <w:tabs>
+          <w:tab w:val="right" w:leader="dot" w:pos="9396"/>
+        </w:tabs>
+        <w:rPr>
+          <w:rStyle w:val="Hyperlink"/>
+          <w:noProof/>
+        </w:rPr>
+      </w:pPr>
+      <w:hyperlink w:anchor="_Toc123746735" w:history="1">
+        <w:r>
+          <w:rPr>
+            <w:rStyle w:val="Hyperlink"/>
+            <w:noProof/>
+          </w:rPr>
+          <w:t>Tabelle 2: RPZ</w:t>
+        </w:r>
+        <w:r>
+          <w:rPr>
+            <w:noProof/>
+            <w:webHidden/>
+          </w:rPr>
+          <w:tab/>
+        </w:r>
+        <w:r>
+          <w:rPr>
+            <w:noProof/>
+            <w:webHidden/>
+          </w:rPr>
+          <w:fldChar w:fldCharType="begin"/>
+        </w:r>
+        <w:r>
+          <w:rPr>
+            <w:noProof/>
+            <w:webHidden/>
+          </w:rPr>
+          <w:instrText xml:space="preserve"> PAGEREF _Toc123746735 \h </w:instrText>
+        </w:r>
+        <w:r>
+          <w:rPr>
+            <w:noProof/>
+            <w:webHidden/>
+          </w:rPr>
+        </w:r>
+        <w:r>
+          <w:rPr>
+            <w:noProof/>
+            <w:webHidden/>
+          </w:rPr>
+          <w:fldChar w:fldCharType="separate"/>
+        </w:r>
+        <w:r>
+          <w:rPr>
+            <w:noProof/>
+            <w:webHidden/>
+          </w:rPr>
+          <w:t>5</w:t>
+        </w:r>
+        <w:r>
+          <w:rPr>
+            <w:noProof/>
+            <w:webHidden/>
+          </w:rPr>
+          <w:fldChar w:fldCharType="end"/>
+        </w:r>
+      </w:hyperlink>
+    </w:p>
+    <w:p>
+      <w:r>
+        <w:t>- selbst erstellt nach orgahandbuch.de</w:t>
+      </w:r>
+    </w:p>
+    <w:p>
+      <w:pPr>
+        <w:pStyle w:val="TableofFigures"/>
+        <w:tabs>
+          <w:tab w:val="right" w:leader="dot" w:pos="9396"/>
+        </w:tabs>
+        <w:rPr>
+          <w:noProof/>
+        </w:rPr>
+      </w:pPr>
+      <w:hyperlink w:anchor="_Toc123746736" w:history="1">
+        <w:r>
+          <w:rPr>
+            <w:rStyle w:val="Hyperlink"/>
+            <w:noProof/>
+          </w:rPr>
+          <w:t>Tabelle 3: Elektronik (1)</w:t>
+        </w:r>
+        <w:r>
+          <w:rPr>
+            <w:noProof/>
+            <w:webHidden/>
+          </w:rPr>
+          <w:tab/>
+        </w:r>
+        <w:r>
+          <w:rPr>
+            <w:noProof/>
+            <w:webHidden/>
+          </w:rPr>
+          <w:fldChar w:fldCharType="begin"/>
+        </w:r>
+        <w:r>
+          <w:rPr>
+            <w:noProof/>
+            <w:webHidden/>
+          </w:rPr>
+          <w:instrText xml:space="preserve"> PAGEREF _Toc123746736 \h </w:instrText>
+        </w:r>
+        <w:r>
+          <w:rPr>
+            <w:noProof/>
+            <w:webHidden/>
+          </w:rPr>
+        </w:r>
+        <w:r>
+          <w:rPr>
+            <w:noProof/>
+            <w:webHidden/>
+          </w:rPr>
+          <w:fldChar w:fldCharType="separate"/>
+        </w:r>
+        <w:r>
+          <w:rPr>
+            <w:noProof/>
+            <w:webHidden/>
+          </w:rPr>
+          <w:t>6</w:t>
+        </w:r>
+        <w:r>
+          <w:rPr>
+            <w:noProof/>
+            <w:webHidden/>
+          </w:rPr>
+          <w:fldChar w:fldCharType="end"/>
+        </w:r>
+      </w:hyperlink>
+    </w:p>
+    <w:p>
+      <w:pPr>
+        <w:pStyle w:val="TableofFigures"/>
+        <w:tabs>
+          <w:tab w:val="right" w:leader="dot" w:pos="9396"/>
+        </w:tabs>
+        <w:rPr>
+          <w:noProof/>
+        </w:rPr>
+      </w:pPr>
+      <w:hyperlink w:anchor="_Toc123746737" w:history="1">
+        <w:r>
+          <w:rPr>
+            <w:rStyle w:val="Hyperlink"/>
+            <w:noProof/>
+          </w:rPr>
+          <w:t>Tabelle 4: Elektronik (2)</w:t>
+        </w:r>
+        <w:r>
+          <w:rPr>
+            <w:noProof/>
+            <w:webHidden/>
+          </w:rPr>
+          <w:tab/>
+        </w:r>
+        <w:r>
+          <w:rPr>
+            <w:noProof/>
+            <w:webHidden/>
+          </w:rPr>
+          <w:fldChar w:fldCharType="begin"/>
+        </w:r>
+        <w:r>
+          <w:rPr>
+            <w:noProof/>
+            <w:webHidden/>
+          </w:rPr>
+          <w:instrText xml:space="preserve"> PAGEREF _Toc123746737 \h </w:instrText>
+        </w:r>
+        <w:r>
+          <w:rPr>
+            <w:noProof/>
+            <w:webHidden/>
+          </w:rPr>
+        </w:r>
+        <w:r>
+          <w:rPr>
+            <w:noProof/>
+            <w:webHidden/>
+          </w:rPr>
+          <w:fldChar w:fldCharType="separate"/>
+        </w:r>
+        <w:r>
+          <w:rPr>
+            <w:noProof/>
+            <w:webHidden/>
+          </w:rPr>
+          <w:t>7</w:t>
+        </w:r>
+        <w:r>
+          <w:rPr>
+            <w:noProof/>
+            <w:webHidden/>
+          </w:rPr>
+          <w:fldChar w:fldCharType="end"/>
+        </w:r>
+      </w:hyperlink>
+    </w:p>
+    <w:p>
+      <w:pPr>
+        <w:pStyle w:val="TableofFigures"/>
+        <w:tabs>
+          <w:tab w:val="right" w:leader="dot" w:pos="9396"/>
+        </w:tabs>
+        <w:rPr>
+          <w:noProof/>
+        </w:rPr>
+      </w:pPr>
+      <w:hyperlink w:anchor="_Toc123746738" w:history="1">
+        <w:r>
+          <w:rPr>
+            <w:rStyle w:val="Hyperlink"/>
+            <w:noProof/>
+          </w:rPr>
+          <w:t>Tabelle 5: Mechanik</w:t>
+        </w:r>
+        <w:r>
+          <w:rPr>
+            <w:noProof/>
+            <w:webHidden/>
+          </w:rPr>
+          <w:tab/>
+        </w:r>
+        <w:r>
+          <w:rPr>
+            <w:noProof/>
+            <w:webHidden/>
+          </w:rPr>
+          <w:fldChar w:fldCharType="begin"/>
+        </w:r>
+        <w:r>
+          <w:rPr>
+            <w:noProof/>
+            <w:webHidden/>
+          </w:rPr>
+          <w:instrText xml:space="preserve"> PAGEREF _Toc123746738 \h </w:instrText>
+        </w:r>
+        <w:r>
+          <w:rPr>
+            <w:noProof/>
+            <w:webHidden/>
+          </w:rPr>
+        </w:r>
+        <w:r>
+          <w:rPr>
+            <w:noProof/>
+            <w:webHidden/>
+          </w:rPr>
+          <w:fldChar w:fldCharType="separate"/>
+        </w:r>
+        <w:r>
+          <w:rPr>
+            <w:noProof/>
+            <w:webHidden/>
+          </w:rPr>
+          <w:t>8</w:t>
+        </w:r>
+        <w:r>
+          <w:rPr>
+            <w:noProof/>
+            <w:webHidden/>
+          </w:rPr>
+          <w:fldChar w:fldCharType="end"/>
+        </w:r>
+      </w:hyperlink>
+    </w:p>
+    <w:p>
+      <w:pPr>
+        <w:pStyle w:val="TableofFigures"/>
+        <w:tabs>
+          <w:tab w:val="right" w:leader="dot" w:pos="9396"/>
+        </w:tabs>
+        <w:rPr>
+          <w:noProof/>
+        </w:rPr>
+      </w:pPr>
+      <w:hyperlink w:anchor="_Toc123746739" w:history="1">
+        <w:r>
+          <w:rPr>
+            <w:rStyle w:val="Hyperlink"/>
+            <w:noProof/>
+          </w:rPr>
+          <w:t>Tabelle 6: Durchgangsloch bohren</w:t>
+        </w:r>
+        <w:r>
+          <w:rPr>
+            <w:noProof/>
+            <w:webHidden/>
+          </w:rPr>
+          <w:tab/>
+        </w:r>
+        <w:r>
+          <w:rPr>
+            <w:noProof/>
+            <w:webHidden/>
+          </w:rPr>
+          <w:fldChar w:fldCharType="begin"/>
+        </w:r>
+        <w:r>
+          <w:rPr>
+            <w:noProof/>
+            <w:webHidden/>
+          </w:rPr>
+          <w:instrText xml:space="preserve"> PAGEREF _Toc123746739 \h </w:instrText>
+        </w:r>
+        <w:r>
+          <w:rPr>
+            <w:noProof/>
+            <w:webHidden/>
+          </w:rPr>
+        </w:r>
+        <w:r>
+          <w:rPr>
+            <w:noProof/>
+            <w:webHidden/>
+          </w:rPr>
+          <w:fldChar w:fldCharType="separate"/>
+        </w:r>
+        <w:r>
+          <w:rPr>
+            <w:noProof/>
+            <w:webHidden/>
+          </w:rPr>
+          <w:t>9</w:t>
+        </w:r>
+        <w:r>
+          <w:rPr>
+            <w:noProof/>
+            <w:webHidden/>
+          </w:rPr>
+          <w:fldChar w:fldCharType="end"/>
+        </w:r>
+      </w:hyperlink>
+    </w:p>
+    <w:p>
+      <w:pPr>
+        <w:pStyle w:val="TableofFigures"/>
+        <w:tabs>
+          <w:tab w:val="right" w:leader="dot" w:pos="9396"/>
+        </w:tabs>
+        <w:rPr>
+          <w:noProof/>
+        </w:rPr>
+      </w:pPr>
+      <w:hyperlink w:anchor="_Toc123746740" w:history="1">
+        <w:r>
+          <w:rPr>
+            <w:rStyle w:val="Hyperlink"/>
+            <w:noProof/>
+          </w:rPr>
+          <w:t>Tabelle 7: Verletzung bei Bedienung</w:t>
+        </w:r>
+        <w:r>
+          <w:rPr>
+            <w:noProof/>
+            <w:webHidden/>
+          </w:rPr>
+          <w:tab/>
+        </w:r>
+        <w:r>
+          <w:rPr>
+            <w:noProof/>
+            <w:webHidden/>
+          </w:rPr>
+          <w:fldChar w:fldCharType="begin"/>
+        </w:r>
+        <w:r>
+          <w:rPr>
+            <w:noProof/>
+            <w:webHidden/>
+          </w:rPr>
+          <w:instrText xml:space="preserve"> PAGEREF _Toc123746740 \h </w:instrText>
+        </w:r>
+        <w:r>
+          <w:rPr>
+            <w:noProof/>
+            <w:webHidden/>
+          </w:rPr>
+        </w:r>
+        <w:r>
+          <w:rPr>
+            <w:noProof/>
+            <w:webHidden/>
+          </w:rPr>
+          <w:fldChar w:fldCharType="separate"/>
+        </w:r>
+        <w:r>
+          <w:rPr>
+            <w:noProof/>
+            <w:webHidden/>
+          </w:rPr>
+          <w:t>10</w:t>
+        </w:r>
+        <w:r>
+          <w:rPr>
+            <w:noProof/>
+            <w:webHidden/>
+          </w:rPr>
+          <w:fldChar w:fldCharType="end"/>
+        </w:r>
+      </w:hyperlink>
+    </w:p>
+    <w:p>
+      <w:r>
+        <w:fldChar w:fldCharType="end"/>
+      </w:r>
+      <w:r>
+        <w:t>- alle selbst erstellt</w:t>
+      </w:r>
     </w:p>
     <w:p>
       <w:pPr>
         <w:pStyle w:val="Heading1"/>
       </w:pPr>
-      <w:bookmarkStart w:id="38" w:name="_Toc123648975"/>
+      <w:bookmarkStart w:id="60" w:name="_Toc123747280"/>
       <w:r>
         <w:t>Quellenverzeichnis</w:t>
       </w:r>
-      <w:bookmarkEnd w:id="38"/>
+      <w:bookmarkEnd w:id="60"/>
     </w:p>
     <w:p>
       <w:pPr>
@@ -7318,6 +8869,43 @@
       </w:r>
     </w:p>
     <w:p>
+      <w:r>
+        <w:rPr>
+          <w:b/>
+          <w:bCs/>
+        </w:rPr>
+        <w:t>QZ-Online.de</w:t>
+      </w:r>
+      <w:r>
+        <w:t xml:space="preserve">: </w:t>
+      </w:r>
+      <w:r>
+        <w:t>Fehlermöglichkeits- und -</w:t>
+      </w:r>
+      <w:r>
+        <w:t>E</w:t>
+      </w:r>
+      <w:r>
+        <w:t>influssanalyse (FMEA) nach QS-9000</w:t>
+      </w:r>
+      <w:r>
+        <w:t xml:space="preserve"> </w:t>
+      </w:r>
+      <w:r>
+        <w:tab/>
+        <w:t xml:space="preserve">               </w:t>
+      </w:r>
+      <w:r>
+        <w:t>https://www.qz-online.de/a/grundlagenartikel/fehlermoeglichkeits-und-einflussanalyse--316815</w:t>
+      </w:r>
+      <w:r>
+        <w:t xml:space="preserve">  </w:t>
+      </w:r>
+      <w:r>
+        <w:t>[zuletzt aufgerufen: 03.01.2023]</w:t>
+      </w:r>
+    </w:p>
+    <w:p>
       <w:pPr>
         <w:jc w:val="left"/>
       </w:pPr>
@@ -7332,30 +8920,15 @@
         <w:t xml:space="preserve">  Organisationshandbuch, </w:t>
       </w:r>
       <w:r>
-        <w:t>https://www.orghandbuch.de/OHB/DE/Organisationshandbuch/6_MethodenTechniken/63_Analysetechniken/633_Fehler</w:t>
-      </w:r>
-      <w:r>
-        <w:t>m</w:t>
-      </w:r>
-      <w:r>
-        <w:t>oeglichkeitUndEinflussanalyse/fehlermoeglichkeitundeinflussanalyse_inhalt.html</w:t>
-      </w:r>
-      <w:r>
-        <w:t xml:space="preserve"> </w:t>
-      </w:r>
-      <w:r>
-        <w:t>[zuletzt aufgerufen: 0</w:t>
-      </w:r>
-      <w:r>
-        <w:t>3</w:t>
-      </w:r>
-      <w:r>
-        <w:t>.01.2023]</w:t>
+        <w:t>https://www.orghandbuch.de/OHB/DE/Organisationshandbuch/6_MethodenTechniken/63_Analysetechniken/633_FehlermoeglichkeitUndEinflussanalyse/fehlermoeglichkeitundeinflussanalyse_inhalt.html</w:t>
+      </w:r>
+      <w:r>
+        <w:t xml:space="preserve"> [zuletzt aufgerufen: 03.01.2023]</w:t>
       </w:r>
     </w:p>
     <w:sectPr>
-      <w:headerReference w:type="default" r:id="rId28"/>
-      <w:headerReference w:type="first" r:id="rId29"/>
+      <w:headerReference w:type="default" r:id="rId35"/>
+      <w:headerReference w:type="first" r:id="rId36"/>
       <w:pgSz w:w="12240" w:h="15840"/>
       <w:pgMar w:top="1134" w:right="1417" w:bottom="1417" w:left="1417" w:header="708" w:footer="567" w:gutter="0"/>
       <w:cols w:space="708"/>
@@ -7830,6 +9403,11 @@
       <w:tab/>
       <w:t>Ständerbohrmaschine</w:t>
     </w:r>
+  </w:p>
+  <w:p>
+    <w:pPr>
+      <w:pStyle w:val="Header"/>
+    </w:pPr>
     <w:r>
       <w:ptab w:relativeTo="margin" w:alignment="right" w:leader="none"/>
     </w:r>
@@ -7952,7 +9530,7 @@
         <w:noProof/>
       </w:rPr>
       <w:drawing>
-        <wp:anchor distT="0" distB="0" distL="114300" distR="114300" simplePos="0" relativeHeight="251670528" behindDoc="0" locked="0" layoutInCell="1" allowOverlap="1" wp14:anchorId="7C2EB01E" wp14:editId="26276FA1">
+        <wp:anchor distT="0" distB="0" distL="114300" distR="114300" simplePos="0" relativeHeight="251674624" behindDoc="0" locked="0" layoutInCell="1" allowOverlap="1" wp14:anchorId="10C150E9" wp14:editId="6349A461">
           <wp:simplePos x="0" y="0"/>
           <wp:positionH relativeFrom="margin">
             <wp:align>right</wp:align>
@@ -8031,12 +9609,7 @@
     </w:pPr>
     <w:r>
       <w:tab/>
-    </w:r>
-    <w:r>
-      <w:t xml:space="preserve">                                                                              </w:t>
-    </w:r>
-    <w:r>
-      <w:t>Ständerbohrmaschine</w:t>
+      <w:t xml:space="preserve">                                                                              Ständerbohrmaschine</w:t>
     </w:r>
   </w:p>
   <w:p>
@@ -8051,110 +9624,6 @@
 </file>
 
 <file path=word/header4.xml><?xml version="1.0" encoding="utf-8"?>
-<w:hdr xmlns:wpc="http://schemas.microsoft.com/office/word/2010/wordprocessingCanvas" xmlns:cx="http://schemas.microsoft.com/office/drawing/2014/chartex" xmlns:cx1="http://schemas.microsoft.com/office/drawing/2015/9/8/chartex" xmlns:cx2="http://schemas.microsoft.com/office/drawing/2015/10/21/chartex" xmlns:cx3="http://schemas.microsoft.com/office/drawing/2016/5/9/chartex" xmlns:cx4="http://schemas.microsoft.com/office/drawing/2016/5/10/chartex" xmlns:cx5="http://schemas.microsoft.com/office/drawing/2016/5/11/chartex" xmlns:cx6="http://schemas.microsoft.com/office/drawing/2016/5/12/chartex" xmlns:cx7="http://schemas.microsoft.com/office/drawing/2016/5/13/chartex" xmlns:cx8="http://schemas.microsoft.com/office/drawing/2016/5/14/chartex" xmlns:mc="http://schemas.openxmlformats.org/markup-compatibility/2006" xmlns:aink="http://schemas.microsoft.com/office/drawing/2016/ink" xmlns:am3d="http://schemas.microsoft.com/office/drawing/2017/model3d" xmlns:o="urn:schemas-microsoft-com:office:office" xmlns:oel="http://schemas.microsoft.com/office/2019/extlst" xmlns:r="http://schemas.openxmlformats.org/officeDocument/2006/relationships" xmlns:m="http://schemas.openxmlformats.org/officeDocument/2006/math" xmlns:v="urn:schemas-microsoft-com:vml" xmlns:wp14="http://schemas.microsoft.com/office/word/2010/wordprocessingDrawing" xmlns:wp="http://schemas.openxmlformats.org/drawingml/2006/wordprocessingDrawing" xmlns:w10="urn:schemas-microsoft-com:office:word" xmlns:w="http://schemas.openxmlformats.org/wordprocessingml/2006/main" xmlns:w14="http://schemas.microsoft.com/office/word/2010/wordml" xmlns:w15="http://schemas.microsoft.com/office/word/2012/wordml" xmlns:w16cex="http://schemas.microsoft.com/office/word/2018/wordml/cex" xmlns:w16cid="http://schemas.microsoft.com/office/word/2016/wordml/cid" xmlns:w16="http://schemas.microsoft.com/office/word/2018/wordml" xmlns:w16sdtdh="http://schemas.microsoft.com/office/word/2020/wordml/sdtdatahash" xmlns:w16se="http://schemas.microsoft.com/office/word/2015/wordml/symex" xmlns:wpg="http://schemas.microsoft.com/office/word/2010/wordprocessingGroup" xmlns:wpi="http://schemas.microsoft.com/office/word/2010/wordprocessingInk" xmlns:wne="http://schemas.microsoft.com/office/word/2006/wordml" xmlns:wps="http://schemas.microsoft.com/office/word/2010/wordprocessingShape" mc:Ignorable="w14 w15 w16se w16cid w16 w16cex w16sdtdh wp14">
-  <w:p>
-    <w:pPr>
-      <w:pStyle w:val="Header"/>
-    </w:pPr>
-    <w:r>
-      <w:rPr>
-        <w:noProof/>
-      </w:rPr>
-      <w:drawing>
-        <wp:anchor distT="0" distB="0" distL="114300" distR="114300" simplePos="0" relativeHeight="251672576" behindDoc="0" locked="0" layoutInCell="1" allowOverlap="1" wp14:anchorId="096B14B8" wp14:editId="6C067E54">
-          <wp:simplePos x="0" y="0"/>
-          <wp:positionH relativeFrom="margin">
-            <wp:align>right</wp:align>
-          </wp:positionH>
-          <wp:positionV relativeFrom="paragraph">
-            <wp:posOffset>-218440</wp:posOffset>
-          </wp:positionV>
-          <wp:extent cx="1332865" cy="619125"/>
-          <wp:effectExtent l="0" t="0" r="635" b="9525"/>
-          <wp:wrapNone/>
-          <wp:docPr id="26" name="Logo HHN">
-            <a:extLst xmlns:a="http://schemas.openxmlformats.org/drawingml/2006/main">
-              <a:ext uri="{FF2B5EF4-FFF2-40B4-BE49-F238E27FC236}">
-                <a16:creationId xmlns:a16="http://schemas.microsoft.com/office/drawing/2014/main" id="{6BAFAE1A-69F9-4EFD-A7CF-4FD30AD0121B}"/>
-              </a:ext>
-            </a:extLst>
-          </wp:docPr>
-          <wp:cNvGraphicFramePr>
-            <a:graphicFrameLocks xmlns:a="http://schemas.openxmlformats.org/drawingml/2006/main" noChangeAspect="1"/>
-          </wp:cNvGraphicFramePr>
-          <a:graphic xmlns:a="http://schemas.openxmlformats.org/drawingml/2006/main">
-            <a:graphicData uri="http://schemas.openxmlformats.org/drawingml/2006/picture">
-              <pic:pic xmlns:pic="http://schemas.openxmlformats.org/drawingml/2006/picture">
-                <pic:nvPicPr>
-                  <pic:cNvPr id="23" name="Logo HHN">
-                    <a:extLst>
-                      <a:ext uri="{FF2B5EF4-FFF2-40B4-BE49-F238E27FC236}">
-                        <a16:creationId xmlns:a16="http://schemas.microsoft.com/office/drawing/2014/main" id="{6BAFAE1A-69F9-4EFD-A7CF-4FD30AD0121B}"/>
-                      </a:ext>
-                    </a:extLst>
-                  </pic:cNvPr>
-                  <pic:cNvPicPr>
-                    <a:picLocks noChangeAspect="1"/>
-                  </pic:cNvPicPr>
-                </pic:nvPicPr>
-                <pic:blipFill>
-                  <a:blip r:embed="rId1">
-                    <a:extLst>
-                      <a:ext uri="{28A0092B-C50C-407E-A947-70E740481C1C}">
-                        <a14:useLocalDpi xmlns:a14="http://schemas.microsoft.com/office/drawing/2010/main" val="0"/>
-                      </a:ext>
-                    </a:extLst>
-                  </a:blip>
-                  <a:stretch>
-                    <a:fillRect/>
-                  </a:stretch>
-                </pic:blipFill>
-                <pic:spPr>
-                  <a:xfrm>
-                    <a:off x="0" y="0"/>
-                    <a:ext cx="1332865" cy="619125"/>
-                  </a:xfrm>
-                  <a:prstGeom prst="rect">
-                    <a:avLst/>
-                  </a:prstGeom>
-                </pic:spPr>
-              </pic:pic>
-            </a:graphicData>
-          </a:graphic>
-        </wp:anchor>
-      </w:drawing>
-    </w:r>
-    <w:r>
-      <w:t>07.12.2022</w:t>
-    </w:r>
-    <w:r>
-      <w:ptab w:relativeTo="margin" w:alignment="center" w:leader="none"/>
-    </w:r>
-    <w:r>
-      <w:t>Belegarbeit Sicherheit und Zuverlässigkeit</w:t>
-    </w:r>
-  </w:p>
-  <w:p>
-    <w:pPr>
-      <w:pStyle w:val="Header"/>
-    </w:pPr>
-    <w:r>
-      <w:tab/>
-      <w:t>Ständerbohrmaschine</w:t>
-    </w:r>
-  </w:p>
-  <w:p>
-    <w:pPr>
-      <w:pStyle w:val="Header"/>
-    </w:pPr>
-    <w:r>
-      <w:ptab w:relativeTo="margin" w:alignment="right" w:leader="none"/>
-    </w:r>
-  </w:p>
-</w:hdr>
-</file>
-
-<file path=word/header5.xml><?xml version="1.0" encoding="utf-8"?>
 <w:hdr xmlns:wpc="http://schemas.microsoft.com/office/word/2010/wordprocessingCanvas" xmlns:cx="http://schemas.microsoft.com/office/drawing/2014/chartex" xmlns:cx1="http://schemas.microsoft.com/office/drawing/2015/9/8/chartex" xmlns:cx2="http://schemas.microsoft.com/office/drawing/2015/10/21/chartex" xmlns:cx3="http://schemas.microsoft.com/office/drawing/2016/5/9/chartex" xmlns:cx4="http://schemas.microsoft.com/office/drawing/2016/5/10/chartex" xmlns:cx5="http://schemas.microsoft.com/office/drawing/2016/5/11/chartex" xmlns:cx6="http://schemas.microsoft.com/office/drawing/2016/5/12/chartex" xmlns:cx7="http://schemas.microsoft.com/office/drawing/2016/5/13/chartex" xmlns:cx8="http://schemas.microsoft.com/office/drawing/2016/5/14/chartex" xmlns:mc="http://schemas.openxmlformats.org/markup-compatibility/2006" xmlns:aink="http://schemas.microsoft.com/office/drawing/2016/ink" xmlns:am3d="http://schemas.microsoft.com/office/drawing/2017/model3d" xmlns:o="urn:schemas-microsoft-com:office:office" xmlns:oel="http://schemas.microsoft.com/office/2019/extlst" xmlns:r="http://schemas.openxmlformats.org/officeDocument/2006/relationships" xmlns:m="http://schemas.openxmlformats.org/officeDocument/2006/math" xmlns:v="urn:schemas-microsoft-com:vml" xmlns:wp14="http://schemas.microsoft.com/office/word/2010/wordprocessingDrawing" xmlns:wp="http://schemas.openxmlformats.org/drawingml/2006/wordprocessingDrawing" xmlns:w10="urn:schemas-microsoft-com:office:word" xmlns:w="http://schemas.openxmlformats.org/wordprocessingml/2006/main" xmlns:w14="http://schemas.microsoft.com/office/word/2010/wordml" xmlns:w15="http://schemas.microsoft.com/office/word/2012/wordml" xmlns:w16cex="http://schemas.microsoft.com/office/word/2018/wordml/cex" xmlns:w16cid="http://schemas.microsoft.com/office/word/2016/wordml/cid" xmlns:w16="http://schemas.microsoft.com/office/word/2018/wordml" xmlns:w16sdtdh="http://schemas.microsoft.com/office/word/2020/wordml/sdtdatahash" xmlns:w16se="http://schemas.microsoft.com/office/word/2015/wordml/symex" xmlns:wpg="http://schemas.microsoft.com/office/word/2010/wordprocessingGroup" xmlns:wpi="http://schemas.microsoft.com/office/word/2010/wordprocessingInk" xmlns:wne="http://schemas.microsoft.com/office/word/2006/wordml" xmlns:wps="http://schemas.microsoft.com/office/word/2010/wordprocessingShape" mc:Ignorable="w14 w15 w16se w16cid w16 w16cex w16sdtdh wp14">
   <w:p>
     <w:pPr>
@@ -8258,7 +9727,7 @@
 </w:hdr>
 </file>
 
-<file path=word/header6.xml><?xml version="1.0" encoding="utf-8"?>
+<file path=word/header5.xml><?xml version="1.0" encoding="utf-8"?>
 <w:hdr xmlns:wpc="http://schemas.microsoft.com/office/word/2010/wordprocessingCanvas" xmlns:cx="http://schemas.microsoft.com/office/drawing/2014/chartex" xmlns:cx1="http://schemas.microsoft.com/office/drawing/2015/9/8/chartex" xmlns:cx2="http://schemas.microsoft.com/office/drawing/2015/10/21/chartex" xmlns:cx3="http://schemas.microsoft.com/office/drawing/2016/5/9/chartex" xmlns:cx4="http://schemas.microsoft.com/office/drawing/2016/5/10/chartex" xmlns:cx5="http://schemas.microsoft.com/office/drawing/2016/5/11/chartex" xmlns:cx6="http://schemas.microsoft.com/office/drawing/2016/5/12/chartex" xmlns:cx7="http://schemas.microsoft.com/office/drawing/2016/5/13/chartex" xmlns:cx8="http://schemas.microsoft.com/office/drawing/2016/5/14/chartex" xmlns:mc="http://schemas.openxmlformats.org/markup-compatibility/2006" xmlns:aink="http://schemas.microsoft.com/office/drawing/2016/ink" xmlns:am3d="http://schemas.microsoft.com/office/drawing/2017/model3d" xmlns:o="urn:schemas-microsoft-com:office:office" xmlns:oel="http://schemas.microsoft.com/office/2019/extlst" xmlns:r="http://schemas.openxmlformats.org/officeDocument/2006/relationships" xmlns:m="http://schemas.openxmlformats.org/officeDocument/2006/math" xmlns:v="urn:schemas-microsoft-com:vml" xmlns:wp14="http://schemas.microsoft.com/office/word/2010/wordprocessingDrawing" xmlns:wp="http://schemas.openxmlformats.org/drawingml/2006/wordprocessingDrawing" xmlns:w10="urn:schemas-microsoft-com:office:word" xmlns:w="http://schemas.openxmlformats.org/wordprocessingml/2006/main" xmlns:w14="http://schemas.microsoft.com/office/word/2010/wordml" xmlns:w15="http://schemas.microsoft.com/office/word/2012/wordml" xmlns:w16cex="http://schemas.microsoft.com/office/word/2018/wordml/cex" xmlns:w16cid="http://schemas.microsoft.com/office/word/2016/wordml/cid" xmlns:w16="http://schemas.microsoft.com/office/word/2018/wordml" xmlns:w16sdtdh="http://schemas.microsoft.com/office/word/2020/wordml/sdtdatahash" xmlns:w16se="http://schemas.microsoft.com/office/word/2015/wordml/symex" xmlns:wpg="http://schemas.microsoft.com/office/word/2010/wordprocessingGroup" xmlns:wpi="http://schemas.microsoft.com/office/word/2010/wordprocessingInk" xmlns:wne="http://schemas.microsoft.com/office/word/2006/wordml" xmlns:wps="http://schemas.microsoft.com/office/word/2010/wordprocessingShape" mc:Ignorable="w14 w15 w16se w16cid w16 w16cex w16sdtdh wp14">
   <w:p>
     <w:pPr>
@@ -12151,6 +13620,17 @@
       <w:bCs/>
     </w:rPr>
   </w:style>
+  <w:style w:type="paragraph" w:styleId="TableofFigures">
+    <w:name w:val="table of figures"/>
+    <w:basedOn w:val="Normal"/>
+    <w:next w:val="Normal"/>
+    <w:uiPriority w:val="99"/>
+    <w:unhideWhenUsed/>
+    <w:rsid w:val="00F1633B"/>
+    <w:pPr>
+      <w:spacing w:after="0"/>
+    </w:pPr>
+  </w:style>
 </w:styles>
 </file>
 

--- a/Sicherheit/Belegarbeit.docx
+++ b/Sicherheit/Belegarbeit.docx
@@ -133,7 +133,7 @@
         <w:jc w:val="center"/>
       </w:pPr>
       <w:r>
-        <w:t>07.12.2022</w:t>
+        <w:t>16.01.2023</w:t>
       </w:r>
     </w:p>
     <w:p>
@@ -161,9 +161,10 @@
         <w:jc w:val="center"/>
         <w:sectPr>
           <w:headerReference w:type="default" r:id="rId8"/>
-          <w:footerReference w:type="default" r:id="rId9"/>
-          <w:headerReference w:type="first" r:id="rId10"/>
-          <w:footerReference w:type="first" r:id="rId11"/>
+          <w:footerReference w:type="even" r:id="rId9"/>
+          <w:footerReference w:type="default" r:id="rId10"/>
+          <w:headerReference w:type="first" r:id="rId11"/>
+          <w:footerReference w:type="first" r:id="rId12"/>
           <w:pgSz w:w="12240" w:h="15840"/>
           <w:pgMar w:top="1417" w:right="1417" w:bottom="1134" w:left="1417" w:header="708" w:footer="567" w:gutter="0"/>
           <w:pgNumType w:start="0"/>
@@ -220,7 +221,7 @@
       <w:sdtContent>
         <w:p>
           <w:pPr>
-            <w:pStyle w:val="TOCHeading"/>
+            <w:pStyle w:val="Inhaltsverzeichnisberschrift"/>
             <w:rPr>
               <w:lang w:val="de-DE"/>
             </w:rPr>
@@ -234,7 +235,7 @@
         </w:p>
         <w:p>
           <w:pPr>
-            <w:pStyle w:val="TOC1"/>
+            <w:pStyle w:val="Verzeichnis1"/>
             <w:tabs>
               <w:tab w:val="right" w:leader="dot" w:pos="9396"/>
             </w:tabs>
@@ -313,7 +314,7 @@
         </w:p>
         <w:p>
           <w:pPr>
-            <w:pStyle w:val="TOC1"/>
+            <w:pStyle w:val="Verzeichnis1"/>
             <w:tabs>
               <w:tab w:val="right" w:leader="dot" w:pos="9396"/>
             </w:tabs>
@@ -383,7 +384,7 @@
         </w:p>
         <w:p>
           <w:pPr>
-            <w:pStyle w:val="TOC2"/>
+            <w:pStyle w:val="Verzeichnis2"/>
             <w:tabs>
               <w:tab w:val="right" w:leader="dot" w:pos="9396"/>
             </w:tabs>
@@ -453,7 +454,7 @@
         </w:p>
         <w:p>
           <w:pPr>
-            <w:pStyle w:val="TOC3"/>
+            <w:pStyle w:val="Verzeichnis3"/>
             <w:tabs>
               <w:tab w:val="right" w:leader="dot" w:pos="9396"/>
             </w:tabs>
@@ -523,7 +524,7 @@
         </w:p>
         <w:p>
           <w:pPr>
-            <w:pStyle w:val="TOC3"/>
+            <w:pStyle w:val="Verzeichnis3"/>
             <w:tabs>
               <w:tab w:val="right" w:leader="dot" w:pos="9396"/>
             </w:tabs>
@@ -593,7 +594,7 @@
         </w:p>
         <w:p>
           <w:pPr>
-            <w:pStyle w:val="TOC3"/>
+            <w:pStyle w:val="Verzeichnis3"/>
             <w:tabs>
               <w:tab w:val="right" w:leader="dot" w:pos="9396"/>
             </w:tabs>
@@ -663,7 +664,7 @@
         </w:p>
         <w:p>
           <w:pPr>
-            <w:pStyle w:val="TOC3"/>
+            <w:pStyle w:val="Verzeichnis3"/>
             <w:tabs>
               <w:tab w:val="right" w:leader="dot" w:pos="9396"/>
             </w:tabs>
@@ -733,7 +734,7 @@
         </w:p>
         <w:p>
           <w:pPr>
-            <w:pStyle w:val="TOC2"/>
+            <w:pStyle w:val="Verzeichnis2"/>
             <w:tabs>
               <w:tab w:val="right" w:leader="dot" w:pos="9396"/>
             </w:tabs>
@@ -803,7 +804,7 @@
         </w:p>
         <w:p>
           <w:pPr>
-            <w:pStyle w:val="TOC3"/>
+            <w:pStyle w:val="Verzeichnis3"/>
             <w:tabs>
               <w:tab w:val="right" w:leader="dot" w:pos="9396"/>
             </w:tabs>
@@ -873,7 +874,7 @@
         </w:p>
         <w:p>
           <w:pPr>
-            <w:pStyle w:val="TOC3"/>
+            <w:pStyle w:val="Verzeichnis3"/>
             <w:tabs>
               <w:tab w:val="right" w:leader="dot" w:pos="9396"/>
             </w:tabs>
@@ -943,7 +944,7 @@
         </w:p>
         <w:p>
           <w:pPr>
-            <w:pStyle w:val="TOC3"/>
+            <w:pStyle w:val="Verzeichnis3"/>
             <w:tabs>
               <w:tab w:val="right" w:leader="dot" w:pos="9396"/>
             </w:tabs>
@@ -1013,7 +1014,7 @@
         </w:p>
         <w:p>
           <w:pPr>
-            <w:pStyle w:val="TOC3"/>
+            <w:pStyle w:val="Verzeichnis3"/>
             <w:tabs>
               <w:tab w:val="right" w:leader="dot" w:pos="9396"/>
             </w:tabs>
@@ -1083,7 +1084,7 @@
         </w:p>
         <w:p>
           <w:pPr>
-            <w:pStyle w:val="TOC3"/>
+            <w:pStyle w:val="Verzeichnis3"/>
             <w:tabs>
               <w:tab w:val="right" w:leader="dot" w:pos="9396"/>
             </w:tabs>
@@ -1153,7 +1154,7 @@
         </w:p>
         <w:p>
           <w:pPr>
-            <w:pStyle w:val="TOC3"/>
+            <w:pStyle w:val="Verzeichnis3"/>
             <w:tabs>
               <w:tab w:val="right" w:leader="dot" w:pos="9396"/>
             </w:tabs>
@@ -1223,7 +1224,7 @@
         </w:p>
         <w:p>
           <w:pPr>
-            <w:pStyle w:val="TOC2"/>
+            <w:pStyle w:val="Verzeichnis2"/>
             <w:tabs>
               <w:tab w:val="right" w:leader="dot" w:pos="9396"/>
             </w:tabs>
@@ -1293,7 +1294,7 @@
         </w:p>
         <w:p>
           <w:pPr>
-            <w:pStyle w:val="TOC3"/>
+            <w:pStyle w:val="Verzeichnis3"/>
             <w:tabs>
               <w:tab w:val="right" w:leader="dot" w:pos="9396"/>
             </w:tabs>
@@ -1363,7 +1364,7 @@
         </w:p>
         <w:p>
           <w:pPr>
-            <w:pStyle w:val="TOC3"/>
+            <w:pStyle w:val="Verzeichnis3"/>
             <w:tabs>
               <w:tab w:val="right" w:leader="dot" w:pos="9396"/>
             </w:tabs>
@@ -1433,7 +1434,7 @@
         </w:p>
         <w:p>
           <w:pPr>
-            <w:pStyle w:val="TOC2"/>
+            <w:pStyle w:val="Verzeichnis2"/>
             <w:tabs>
               <w:tab w:val="right" w:leader="dot" w:pos="9396"/>
             </w:tabs>
@@ -1503,7 +1504,7 @@
         </w:p>
         <w:p>
           <w:pPr>
-            <w:pStyle w:val="TOC3"/>
+            <w:pStyle w:val="Verzeichnis3"/>
             <w:tabs>
               <w:tab w:val="right" w:leader="dot" w:pos="9396"/>
             </w:tabs>
@@ -1573,7 +1574,7 @@
         </w:p>
         <w:p>
           <w:pPr>
-            <w:pStyle w:val="TOC3"/>
+            <w:pStyle w:val="Verzeichnis3"/>
             <w:tabs>
               <w:tab w:val="right" w:leader="dot" w:pos="9396"/>
             </w:tabs>
@@ -1643,7 +1644,7 @@
         </w:p>
         <w:p>
           <w:pPr>
-            <w:pStyle w:val="TOC3"/>
+            <w:pStyle w:val="Verzeichnis3"/>
             <w:tabs>
               <w:tab w:val="right" w:leader="dot" w:pos="9396"/>
             </w:tabs>
@@ -1713,7 +1714,7 @@
         </w:p>
         <w:p>
           <w:pPr>
-            <w:pStyle w:val="TOC1"/>
+            <w:pStyle w:val="Verzeichnis1"/>
             <w:tabs>
               <w:tab w:val="right" w:leader="dot" w:pos="9396"/>
             </w:tabs>
@@ -1783,7 +1784,7 @@
         </w:p>
         <w:p>
           <w:pPr>
-            <w:pStyle w:val="TOC1"/>
+            <w:pStyle w:val="Verzeichnis1"/>
             <w:tabs>
               <w:tab w:val="right" w:leader="dot" w:pos="9396"/>
             </w:tabs>
@@ -1853,7 +1854,7 @@
         </w:p>
         <w:p>
           <w:pPr>
-            <w:pStyle w:val="TOC2"/>
+            <w:pStyle w:val="Verzeichnis2"/>
             <w:tabs>
               <w:tab w:val="right" w:leader="dot" w:pos="9396"/>
             </w:tabs>
@@ -1923,7 +1924,7 @@
         </w:p>
         <w:p>
           <w:pPr>
-            <w:pStyle w:val="TOC3"/>
+            <w:pStyle w:val="Verzeichnis3"/>
             <w:tabs>
               <w:tab w:val="right" w:leader="dot" w:pos="9396"/>
             </w:tabs>
@@ -1993,7 +1994,7 @@
         </w:p>
         <w:p>
           <w:pPr>
-            <w:pStyle w:val="TOC3"/>
+            <w:pStyle w:val="Verzeichnis3"/>
             <w:tabs>
               <w:tab w:val="right" w:leader="dot" w:pos="9396"/>
             </w:tabs>
@@ -2063,7 +2064,7 @@
         </w:p>
         <w:p>
           <w:pPr>
-            <w:pStyle w:val="TOC2"/>
+            <w:pStyle w:val="Verzeichnis2"/>
             <w:tabs>
               <w:tab w:val="right" w:leader="dot" w:pos="9396"/>
             </w:tabs>
@@ -2133,7 +2134,7 @@
         </w:p>
         <w:p>
           <w:pPr>
-            <w:pStyle w:val="TOC3"/>
+            <w:pStyle w:val="Verzeichnis3"/>
             <w:tabs>
               <w:tab w:val="right" w:leader="dot" w:pos="9396"/>
             </w:tabs>
@@ -2203,7 +2204,7 @@
         </w:p>
         <w:p>
           <w:pPr>
-            <w:pStyle w:val="TOC3"/>
+            <w:pStyle w:val="Verzeichnis3"/>
             <w:tabs>
               <w:tab w:val="right" w:leader="dot" w:pos="9396"/>
             </w:tabs>
@@ -2273,7 +2274,7 @@
         </w:p>
         <w:p>
           <w:pPr>
-            <w:pStyle w:val="TOC2"/>
+            <w:pStyle w:val="Verzeichnis2"/>
             <w:tabs>
               <w:tab w:val="right" w:leader="dot" w:pos="9396"/>
             </w:tabs>
@@ -2343,7 +2344,7 @@
         </w:p>
         <w:p>
           <w:pPr>
-            <w:pStyle w:val="TOC3"/>
+            <w:pStyle w:val="Verzeichnis3"/>
             <w:tabs>
               <w:tab w:val="right" w:leader="dot" w:pos="9396"/>
             </w:tabs>
@@ -2413,7 +2414,7 @@
         </w:p>
         <w:p>
           <w:pPr>
-            <w:pStyle w:val="TOC3"/>
+            <w:pStyle w:val="Verzeichnis3"/>
             <w:tabs>
               <w:tab w:val="right" w:leader="dot" w:pos="9396"/>
             </w:tabs>
@@ -2483,7 +2484,7 @@
         </w:p>
         <w:p>
           <w:pPr>
-            <w:pStyle w:val="TOC1"/>
+            <w:pStyle w:val="Verzeichnis1"/>
             <w:tabs>
               <w:tab w:val="right" w:leader="dot" w:pos="9396"/>
             </w:tabs>
@@ -2553,7 +2554,7 @@
         </w:p>
         <w:p>
           <w:pPr>
-            <w:pStyle w:val="TOC2"/>
+            <w:pStyle w:val="Verzeichnis2"/>
             <w:tabs>
               <w:tab w:val="right" w:leader="dot" w:pos="9396"/>
             </w:tabs>
@@ -2623,7 +2624,7 @@
         </w:p>
         <w:p>
           <w:pPr>
-            <w:pStyle w:val="TOC2"/>
+            <w:pStyle w:val="Verzeichnis2"/>
             <w:tabs>
               <w:tab w:val="right" w:leader="dot" w:pos="9396"/>
             </w:tabs>
@@ -2693,7 +2694,7 @@
         </w:p>
         <w:p>
           <w:pPr>
-            <w:pStyle w:val="TOC3"/>
+            <w:pStyle w:val="Verzeichnis3"/>
             <w:tabs>
               <w:tab w:val="right" w:leader="dot" w:pos="9396"/>
             </w:tabs>
@@ -2763,7 +2764,7 @@
         </w:p>
         <w:p>
           <w:pPr>
-            <w:pStyle w:val="TOC3"/>
+            <w:pStyle w:val="Verzeichnis3"/>
             <w:tabs>
               <w:tab w:val="right" w:leader="dot" w:pos="9396"/>
             </w:tabs>
@@ -2833,7 +2834,7 @@
         </w:p>
         <w:p>
           <w:pPr>
-            <w:pStyle w:val="TOC3"/>
+            <w:pStyle w:val="Verzeichnis3"/>
             <w:tabs>
               <w:tab w:val="right" w:leader="dot" w:pos="9396"/>
             </w:tabs>
@@ -2903,7 +2904,7 @@
         </w:p>
         <w:p>
           <w:pPr>
-            <w:pStyle w:val="TOC1"/>
+            <w:pStyle w:val="Verzeichnis1"/>
             <w:tabs>
               <w:tab w:val="right" w:leader="dot" w:pos="9396"/>
             </w:tabs>
@@ -2973,7 +2974,7 @@
         </w:p>
         <w:p>
           <w:pPr>
-            <w:pStyle w:val="TOC1"/>
+            <w:pStyle w:val="Verzeichnis1"/>
             <w:tabs>
               <w:tab w:val="right" w:leader="dot" w:pos="9396"/>
             </w:tabs>
@@ -3043,7 +3044,7 @@
         </w:p>
         <w:p>
           <w:pPr>
-            <w:pStyle w:val="TOC1"/>
+            <w:pStyle w:val="Verzeichnis1"/>
             <w:tabs>
               <w:tab w:val="right" w:leader="dot" w:pos="9396"/>
             </w:tabs>
@@ -3113,7 +3114,7 @@
         </w:p>
         <w:p>
           <w:pPr>
-            <w:pStyle w:val="TOC1"/>
+            <w:pStyle w:val="Verzeichnis1"/>
             <w:tabs>
               <w:tab w:val="right" w:leader="dot" w:pos="9396"/>
             </w:tabs>
@@ -3196,8 +3197,8 @@
     <w:p>
       <w:pPr>
         <w:sectPr>
-          <w:footerReference w:type="default" r:id="rId12"/>
-          <w:footerReference w:type="first" r:id="rId13"/>
+          <w:footerReference w:type="default" r:id="rId13"/>
+          <w:footerReference w:type="first" r:id="rId14"/>
           <w:pgSz w:w="12240" w:h="15840"/>
           <w:pgMar w:top="1417" w:right="1417" w:bottom="1134" w:left="1417" w:header="708" w:footer="567" w:gutter="0"/>
           <w:pgNumType w:start="0"/>
@@ -3209,7 +3210,7 @@
     </w:p>
     <w:p>
       <w:pPr>
-        <w:pStyle w:val="Heading1"/>
+        <w:pStyle w:val="berschrift1"/>
       </w:pPr>
       <w:bookmarkStart w:id="0" w:name="_Toc123747239"/>
       <w:r>
@@ -3269,7 +3270,7 @@
                         <w:txbxContent>
                           <w:p>
                             <w:pPr>
-                              <w:pStyle w:val="Caption"/>
+                              <w:pStyle w:val="Beschriftung"/>
                             </w:pPr>
                             <w:bookmarkStart w:id="1" w:name="_Toc123746757"/>
                             <w:r>
@@ -3388,7 +3389,7 @@
                     <pic:cNvPicPr/>
                   </pic:nvPicPr>
                   <pic:blipFill>
-                    <a:blip r:embed="rId14" cstate="print">
+                    <a:blip r:embed="rId15" cstate="print">
                       <a:extLst>
                         <a:ext uri="{28A0092B-C50C-407E-A947-70E740481C1C}">
                           <a14:useLocalDpi xmlns:a14="http://schemas.microsoft.com/office/drawing/2010/main" val="0"/>
@@ -3480,159 +3481,167 @@
     </w:p>
     <w:p>
       <w:pPr>
-        <w:pStyle w:val="Heading1"/>
-      </w:pPr>
-      <w:bookmarkStart w:id="3" w:name="_Toc123747240"/>
+        <w:pStyle w:val="berschrift1"/>
+      </w:pPr>
+      <w:bookmarkStart w:id="2" w:name="_Toc123747240"/>
       <w:r>
         <w:lastRenderedPageBreak/>
         <w:t>2. Festlegung der Grenzen</w:t>
       </w:r>
+      <w:bookmarkEnd w:id="2"/>
+    </w:p>
+    <w:p>
+      <w:pPr>
+        <w:pStyle w:val="berschrift2"/>
+      </w:pPr>
+      <w:bookmarkStart w:id="3" w:name="_Toc123747241"/>
+      <w:r>
+        <w:t xml:space="preserve">2.1 </w:t>
+      </w:r>
+      <w:r>
+        <w:t>Verwendungsgrenzen</w:t>
+      </w:r>
       <w:bookmarkEnd w:id="3"/>
     </w:p>
     <w:p>
       <w:pPr>
-        <w:pStyle w:val="Heading2"/>
-      </w:pPr>
-      <w:bookmarkStart w:id="4" w:name="_Toc123747241"/>
-      <w:r>
-        <w:t xml:space="preserve">2.1 </w:t>
-      </w:r>
-      <w:r>
-        <w:t>Verwendungsgrenzen</w:t>
+        <w:pStyle w:val="berschrift3"/>
+      </w:pPr>
+      <w:bookmarkStart w:id="4" w:name="_Toc123747242"/>
+      <w:r>
+        <w:t>2.1.1 Bestimmungsgemäße Verwendung</w:t>
       </w:r>
       <w:bookmarkEnd w:id="4"/>
     </w:p>
     <w:p>
-      <w:pPr>
-        <w:pStyle w:val="Heading3"/>
-      </w:pPr>
-      <w:bookmarkStart w:id="5" w:name="_Toc123747242"/>
-      <w:r>
-        <w:t>2.1.1 Bestimmungsgemäße Verwendung</w:t>
+      <w:r>
+        <w:t xml:space="preserve">Zur Bestimmungsgemäßen Verwendung zählt das </w:t>
+      </w:r>
+      <w:r>
+        <w:t xml:space="preserve">Bohren </w:t>
+      </w:r>
+      <w:r>
+        <w:t>von (Sack-) Löchern in verschieden Materialen, das Schneiden von Innengewinden mit Maschinengewindebohrern, sowie das Herstellen von Kegel- und Flachsenkungen.</w:t>
+      </w:r>
+    </w:p>
+    <w:p>
+      <w:pPr>
+        <w:pStyle w:val="berschrift3"/>
+      </w:pPr>
+      <w:bookmarkStart w:id="5" w:name="_Toc123747243"/>
+      <w:r>
+        <w:t xml:space="preserve">2.1.2 </w:t>
+      </w:r>
+      <w:proofErr w:type="gramStart"/>
+      <w:r>
+        <w:t>Vernünftigerweise</w:t>
+      </w:r>
+      <w:proofErr w:type="gramEnd"/>
+      <w:r>
+        <w:t xml:space="preserve"> vorhersehbare Fehlanwendung</w:t>
       </w:r>
       <w:bookmarkEnd w:id="5"/>
     </w:p>
     <w:p>
       <w:r>
-        <w:t xml:space="preserve">Zur Bestimmungsgemäßen Verwendung zählt das </w:t>
-      </w:r>
-      <w:r>
-        <w:t xml:space="preserve">Bohren </w:t>
-      </w:r>
-      <w:r>
-        <w:t>von (Sack-) Löchern in verschieden Materialen, das Schneiden von Innengewinden mit Maschinengewindebohrern, sowie das Herstellen von Kegel- und Flachsenkungen.</w:t>
-      </w:r>
-    </w:p>
-    <w:p>
-      <w:pPr>
-        <w:pStyle w:val="Heading3"/>
-      </w:pPr>
-      <w:bookmarkStart w:id="6" w:name="_Toc123747243"/>
-      <w:r>
-        <w:t>2.1.2 Vernünftigerweise vorhersehbare Fehlanwendung</w:t>
+        <w:t xml:space="preserve">Der Bediener wählt die </w:t>
+      </w:r>
+      <w:r>
+        <w:t>falsche Drehzahl</w:t>
+      </w:r>
+      <w:r>
+        <w:t xml:space="preserve"> beim Bohrvorgang</w:t>
+      </w:r>
+      <w:r>
+        <w:t xml:space="preserve"> oder nutzt einen zu großen Vorschub. </w:t>
+      </w:r>
+    </w:p>
+    <w:p>
+      <w:r>
+        <w:t>Die Ständerbohrmaschine wird ohne regelmäßige Inspektion und Wartung benutzt.</w:t>
+      </w:r>
+    </w:p>
+    <w:p>
+      <w:r>
+        <w:t xml:space="preserve">Das Werkstück wird nicht vorschriftsmäßig eingespannt. </w:t>
+      </w:r>
+    </w:p>
+    <w:p>
+      <w:r>
+        <w:t>Das Werkstück ist aus einem nicht zulässigen Material (siehe 2.4.3).</w:t>
+      </w:r>
+    </w:p>
+    <w:p>
+      <w:pPr>
+        <w:pStyle w:val="berschrift3"/>
+      </w:pPr>
+      <w:bookmarkStart w:id="6" w:name="_Toc123747244"/>
+      <w:r>
+        <w:t>2.1.3 Einsatzbereich der Maschine</w:t>
       </w:r>
       <w:bookmarkEnd w:id="6"/>
     </w:p>
     <w:p>
       <w:r>
-        <w:t xml:space="preserve">Der Bediener wählt die </w:t>
-      </w:r>
-      <w:r>
-        <w:t>falsche Drehzahl</w:t>
-      </w:r>
-      <w:r>
-        <w:t xml:space="preserve"> beim Bohrvorgang</w:t>
-      </w:r>
-      <w:r>
-        <w:t xml:space="preserve"> oder nutzt einen zu großen Vorschub. </w:t>
-      </w:r>
-    </w:p>
-    <w:p>
-      <w:r>
-        <w:t>Die Ständerbohrmaschine wird ohne regelmäßige Inspektion und Wartung benutzt.</w:t>
-      </w:r>
-    </w:p>
-    <w:p>
-      <w:r>
-        <w:t xml:space="preserve">Das Werkstück wird nicht vorschriftsmäßig eingespannt. </w:t>
-      </w:r>
-    </w:p>
-    <w:p>
-      <w:r>
-        <w:t>Das Werkstück ist aus einem nicht zulässigen Material (siehe 2.4.3).</w:t>
-      </w:r>
-    </w:p>
-    <w:p>
-      <w:pPr>
-        <w:pStyle w:val="Heading3"/>
-      </w:pPr>
-      <w:bookmarkStart w:id="7" w:name="_Toc123747244"/>
-      <w:r>
-        <w:t>2.1.3 Einsatzbereich der Maschine</w:t>
+        <w:t>Die Ständerbohrmaschine wird hauptsächlich industriell benutzt. Darüber hinaus gibt es auch private Nutzer, die eine Ständerbohrmaschine in ihrer eigenen Werkstatt haben.</w:t>
+      </w:r>
+    </w:p>
+    <w:p>
+      <w:pPr>
+        <w:pStyle w:val="berschrift3"/>
+      </w:pPr>
+      <w:bookmarkStart w:id="7" w:name="_Toc123747245"/>
+      <w:r>
+        <w:t>2.1.4 Nutzergruppen</w:t>
       </w:r>
       <w:bookmarkEnd w:id="7"/>
     </w:p>
     <w:p>
       <w:r>
-        <w:t>Die Ständerbohrmaschine wird hauptsächlich industriell benutzt. Darüber hinaus gibt es auch private Nutzer, die eine Ständerbohrmaschine in ihrer eigenen Werkstatt haben.</w:t>
-      </w:r>
-    </w:p>
-    <w:p>
-      <w:pPr>
-        <w:pStyle w:val="Heading3"/>
-      </w:pPr>
-      <w:bookmarkStart w:id="8" w:name="_Toc123747245"/>
-      <w:r>
-        <w:t>2.1.4 Nutzergruppen</w:t>
+        <w:t>Zu den Bedien</w:t>
+      </w:r>
+      <w:r>
+        <w:t>personen</w:t>
+      </w:r>
+      <w:r>
+        <w:t xml:space="preserve"> der Ständerbohrmaschine zählen Auszubildende</w:t>
+      </w:r>
+      <w:r>
+        <w:t>, Ausbilder und</w:t>
+      </w:r>
+      <w:r>
+        <w:t xml:space="preserve"> Fachkräfte</w:t>
+      </w:r>
+      <w:r>
+        <w:t>. Diese Personengruppen sind angelernt oder erfahren. Aber auch unerfahrene Personen werden die Maschine bedienen.</w:t>
+      </w:r>
+    </w:p>
+    <w:p>
+      <w:r>
+        <w:t>Mit der Wartung und Reparatur der Ständerbohrmaschine wird nur ausgebildetes Fachpersonal beauftragt.</w:t>
+      </w:r>
+    </w:p>
+    <w:p>
+      <w:pPr>
+        <w:pStyle w:val="berschrift2"/>
+      </w:pPr>
+      <w:bookmarkStart w:id="8" w:name="_Toc123747246"/>
+      <w:r>
+        <w:t>2.2 Räumliche Grenzen</w:t>
       </w:r>
       <w:bookmarkEnd w:id="8"/>
     </w:p>
     <w:p>
-      <w:r>
-        <w:t>Zu den Bedien</w:t>
-      </w:r>
-      <w:r>
-        <w:t>personen</w:t>
-      </w:r>
-      <w:r>
-        <w:t xml:space="preserve"> der Ständerbohrmaschine zählen Auszubildende</w:t>
-      </w:r>
-      <w:r>
-        <w:t>, Ausbilder und</w:t>
-      </w:r>
-      <w:r>
-        <w:t xml:space="preserve"> Fachkräfte</w:t>
-      </w:r>
-      <w:r>
-        <w:t>. Diese Personengruppen sind angelernt oder erfahren. Aber auch unerfahrene Personen werden die Maschine bedienen.</w:t>
-      </w:r>
-    </w:p>
-    <w:p>
-      <w:r>
-        <w:t>Mit der Wartung und Reparatur der Ständerbohrmaschine wird nur ausgebildetes Fachpersonal beauftragt.</w:t>
-      </w:r>
-    </w:p>
-    <w:p>
-      <w:pPr>
-        <w:pStyle w:val="Heading2"/>
-      </w:pPr>
-      <w:bookmarkStart w:id="9" w:name="_Toc123747246"/>
-      <w:r>
-        <w:t>2.2 Räumliche Grenzen</w:t>
+      <w:pPr>
+        <w:pStyle w:val="berschrift3"/>
+      </w:pPr>
+      <w:bookmarkStart w:id="9" w:name="_Toc123747247"/>
+      <w:r>
+        <w:t>2.2.1 Beschreibung der Maschine</w:t>
       </w:r>
       <w:bookmarkEnd w:id="9"/>
     </w:p>
     <w:p>
-      <w:pPr>
-        <w:pStyle w:val="Heading3"/>
-      </w:pPr>
-      <w:bookmarkStart w:id="10" w:name="_Toc123747247"/>
-      <w:r>
-        <w:t>2.2.1 Beschreibung der Maschine</w:t>
-      </w:r>
-      <w:bookmarkEnd w:id="10"/>
-    </w:p>
-    <w:p>
       <w:r>
         <w:t xml:space="preserve">Der Aufbau der Ständerbohrmaschine wird im </w:t>
       </w:r>
@@ -3645,7 +3654,15 @@
     </w:p>
     <w:p>
       <w:r>
-        <w:t>Die Fußplatte bildet die Basis der Ständerbohrmaschine und sorgt für einen stabilen Stand. Aus dieser geht die Säule hervor, an welcher der höhenverstellbare Bohrtisch montiert ist. Dieser kann mit einer Kurbel hoch und runter gefahren werden, sowie auf einer Höhe festgeklemmt werden.</w:t>
+        <w:t xml:space="preserve">Die Fußplatte bildet die Basis der Ständerbohrmaschine und sorgt für einen stabilen Stand. Aus dieser geht die Säule hervor, an welcher der höhenverstellbare Bohrtisch montiert ist. Dieser kann mit einer Kurbel hoch und </w:t>
+      </w:r>
+      <w:proofErr w:type="gramStart"/>
+      <w:r>
+        <w:t>runter gefahren</w:t>
+      </w:r>
+      <w:proofErr w:type="gramEnd"/>
+      <w:r>
+        <w:t xml:space="preserve"> werden, sowie auf einer Höhe festgeklemmt werden.</w:t>
       </w:r>
       <w:r>
         <w:t xml:space="preserve"> Im Bohrtisch sind Nuten eingefräst, damit ein Maschinenschraubstock oder anderes Klemmwerkzeug darauf befestigt werden können.</w:t>
@@ -3756,9 +3773,9 @@
     </w:p>
     <w:p>
       <w:pPr>
-        <w:pStyle w:val="Heading3"/>
-      </w:pPr>
-      <w:bookmarkStart w:id="11" w:name="_Toc123747248"/>
+        <w:pStyle w:val="berschrift3"/>
+      </w:pPr>
+      <w:bookmarkStart w:id="10" w:name="_Toc123747248"/>
       <w:r>
         <w:lastRenderedPageBreak/>
         <w:t>2.2.</w:t>
@@ -3769,44 +3786,100 @@
       <w:r>
         <w:t xml:space="preserve"> Bewegungsraum</w:t>
       </w:r>
+      <w:bookmarkEnd w:id="10"/>
+    </w:p>
+    <w:p>
+      <w:r>
+        <w:t xml:space="preserve">Der </w:t>
+      </w:r>
+      <w:r>
+        <w:t>Boh</w:t>
+      </w:r>
+      <w:r>
+        <w:t>r</w:t>
+      </w:r>
+      <w:r>
+        <w:t>tisch ist höhenverstellbar</w:t>
+      </w:r>
+      <w:r>
+        <w:t xml:space="preserve"> und schwenkbar</w:t>
+      </w:r>
+      <w:r>
+        <w:t xml:space="preserve">, d.h. </w:t>
+      </w:r>
+      <w:r>
+        <w:t xml:space="preserve">unterhalb und neben dem Bohrtisch muss ausreichend Platz frei gelassen werden. </w:t>
+      </w:r>
+    </w:p>
+    <w:p>
+      <w:pPr>
+        <w:pStyle w:val="berschrift3"/>
+      </w:pPr>
+      <w:bookmarkStart w:id="11" w:name="_Toc123747249"/>
+      <w:r>
+        <w:t>2.2.3 Platzbedarf des Benutzers</w:t>
+      </w:r>
       <w:bookmarkEnd w:id="11"/>
     </w:p>
     <w:p>
       <w:r>
-        <w:t xml:space="preserve">Der </w:t>
-      </w:r>
-      <w:r>
-        <w:t>Boh</w:t>
-      </w:r>
-      <w:r>
-        <w:t>r</w:t>
-      </w:r>
-      <w:r>
-        <w:t>tisch ist höhenverstellbar</w:t>
-      </w:r>
-      <w:r>
-        <w:t xml:space="preserve"> und schwenkbar</w:t>
-      </w:r>
-      <w:r>
-        <w:t xml:space="preserve">, d.h. </w:t>
-      </w:r>
-      <w:r>
-        <w:t xml:space="preserve">unterhalb und neben dem Bohrtisch muss ausreichend Platz frei gelassen werden. </w:t>
-      </w:r>
-    </w:p>
-    <w:p>
-      <w:pPr>
-        <w:pStyle w:val="Heading3"/>
-      </w:pPr>
-      <w:bookmarkStart w:id="12" w:name="_Toc123747249"/>
-      <w:r>
-        <w:t>2.2.3 Platzbedarf des Benutzers</w:t>
+        <w:t>Der Benutzer der Ständerbohrmaschine benötigt in etwa 1,5 Meter Platz vor der Bohrmaschine und einen Meter zu beiden Seiten. Zur Wartung der Ständerbohrmaschine sollte diese auch von hinten zugänglich sein</w:t>
+      </w:r>
+      <w:r>
+        <w:t>.</w:t>
+      </w:r>
+    </w:p>
+    <w:p>
+      <w:pPr>
+        <w:pStyle w:val="berschrift3"/>
+      </w:pPr>
+      <w:bookmarkStart w:id="12" w:name="_Toc123747250"/>
+      <w:r>
+        <w:t>2.2.</w:t>
+      </w:r>
+      <w:r>
+        <w:t>4</w:t>
+      </w:r>
+      <w:r>
+        <w:t xml:space="preserve"> Mensch-Maschine Schnittstellen</w:t>
       </w:r>
       <w:bookmarkEnd w:id="12"/>
     </w:p>
     <w:p>
       <w:r>
-        <w:t>Der Benutzer der Ständerbohrmaschine benötigt in etwa 1,5 Meter Platz vor der Bohrmaschine und einen Meter zu beiden Seiten. Zur Wartung der Ständerbohrmaschine sollte diese auch von hinten zugänglich sein</w:t>
+        <w:t>An der Bedieneinheit kann die grobe Drehzahl und die Drehrichtung gewählt werden.</w:t>
+      </w:r>
+      <w:r>
+        <w:t xml:space="preserve"> Die Feineinstellung der Drehzahl findet mit einem Hebel statt.</w:t>
+      </w:r>
+      <w:r>
+        <w:t xml:space="preserve"> Die aktuelle Drehzahl wird am Display in Umdrehungen pro Minute angezeigt.</w:t>
+      </w:r>
+    </w:p>
+    <w:p>
+      <w:pPr>
+        <w:pStyle w:val="berschrift3"/>
+      </w:pPr>
+      <w:bookmarkStart w:id="13" w:name="_Toc123747251"/>
+      <w:r>
+        <w:t>2.2.</w:t>
+      </w:r>
+      <w:r>
+        <w:t>5</w:t>
+      </w:r>
+      <w:r>
+        <w:t xml:space="preserve"> Schnittstellen </w:t>
+      </w:r>
+      <w:proofErr w:type="gramStart"/>
+      <w:r>
+        <w:t>zu andern Maschinen</w:t>
+      </w:r>
+      <w:bookmarkEnd w:id="13"/>
+      <w:proofErr w:type="gramEnd"/>
+    </w:p>
+    <w:p>
+      <w:r>
+        <w:t>Keine</w:t>
       </w:r>
       <w:r>
         <w:t>.</w:t>
@@ -3814,234 +3887,191 @@
     </w:p>
     <w:p>
       <w:pPr>
-        <w:pStyle w:val="Heading3"/>
-      </w:pPr>
-      <w:bookmarkStart w:id="13" w:name="_Toc123747250"/>
+        <w:pStyle w:val="berschrift3"/>
+      </w:pPr>
+      <w:bookmarkStart w:id="14" w:name="_Toc123747252"/>
       <w:r>
         <w:t>2.2.</w:t>
       </w:r>
       <w:r>
-        <w:t>4</w:t>
-      </w:r>
-      <w:r>
-        <w:t xml:space="preserve"> Mensch-Maschine Schnittstellen</w:t>
-      </w:r>
-      <w:bookmarkEnd w:id="13"/>
-    </w:p>
-    <w:p>
-      <w:r>
-        <w:t>An der Bedieneinheit kann die grobe Drehzahl und die Drehrichtung gewählt werden.</w:t>
-      </w:r>
-      <w:r>
-        <w:t xml:space="preserve"> Die Feineinstellung der Drehzahl findet mit einem Hebel statt.</w:t>
-      </w:r>
-      <w:r>
-        <w:t xml:space="preserve"> Die aktuelle Drehzahl wird am Display in Umdrehungen pro Minute angezeigt.</w:t>
-      </w:r>
-    </w:p>
-    <w:p>
-      <w:pPr>
-        <w:pStyle w:val="Heading3"/>
-      </w:pPr>
-      <w:bookmarkStart w:id="14" w:name="_Toc123747251"/>
-      <w:r>
-        <w:t>2.2.</w:t>
-      </w:r>
-      <w:r>
-        <w:t>5</w:t>
-      </w:r>
-      <w:r>
-        <w:t xml:space="preserve"> Schnittstellen zu andern Maschinen</w:t>
+        <w:t>6</w:t>
+      </w:r>
+      <w:r>
+        <w:t xml:space="preserve"> Schnittstellen zur Energieversorgung</w:t>
       </w:r>
       <w:bookmarkEnd w:id="14"/>
     </w:p>
     <w:p>
       <w:r>
-        <w:t>Keine</w:t>
-      </w:r>
-      <w:r>
-        <w:t>.</w:t>
-      </w:r>
-    </w:p>
-    <w:p>
-      <w:pPr>
-        <w:pStyle w:val="Heading3"/>
-      </w:pPr>
-      <w:bookmarkStart w:id="15" w:name="_Toc123747252"/>
-      <w:r>
-        <w:t>2.2.</w:t>
-      </w:r>
-      <w:r>
-        <w:t>6</w:t>
-      </w:r>
-      <w:r>
-        <w:t xml:space="preserve"> Schnittstellen zur Energieversorgung</w:t>
+        <w:t xml:space="preserve">Die Ständerbohrmaschine benötigt eine elektrische Energieversorgung. Dabei muss ein </w:t>
+      </w:r>
+      <w:r>
+        <w:t>Drehstromanschluss</w:t>
+      </w:r>
+      <w:r>
+        <w:t xml:space="preserve"> vorhanden sein.</w:t>
+      </w:r>
+    </w:p>
+    <w:p>
+      <w:pPr>
+        <w:pStyle w:val="berschrift2"/>
+      </w:pPr>
+      <w:bookmarkStart w:id="15" w:name="_Toc123747253"/>
+      <w:r>
+        <w:t>2.3 Zeitliche Grenzen</w:t>
       </w:r>
       <w:bookmarkEnd w:id="15"/>
     </w:p>
     <w:p>
-      <w:r>
-        <w:t xml:space="preserve">Die Ständerbohrmaschine benötigt eine elektrische Energieversorgung. Dabei muss ein </w:t>
-      </w:r>
-      <w:r>
-        <w:t>Drehstromanschluss</w:t>
-      </w:r>
-      <w:r>
-        <w:t xml:space="preserve"> vorhanden sein.</w:t>
-      </w:r>
-    </w:p>
-    <w:p>
-      <w:pPr>
-        <w:pStyle w:val="Heading2"/>
-      </w:pPr>
-      <w:bookmarkStart w:id="16" w:name="_Toc123747253"/>
-      <w:r>
-        <w:t>2.3 Zeitliche Grenzen</w:t>
+      <w:pPr>
+        <w:pStyle w:val="berschrift3"/>
+      </w:pPr>
+      <w:bookmarkStart w:id="16" w:name="_Toc123747254"/>
+      <w:r>
+        <w:t>2.3.1 Vorgesehene Verwendungsdauer</w:t>
       </w:r>
       <w:bookmarkEnd w:id="16"/>
     </w:p>
     <w:p>
-      <w:pPr>
-        <w:pStyle w:val="Heading3"/>
-      </w:pPr>
-      <w:bookmarkStart w:id="17" w:name="_Toc123747254"/>
-      <w:r>
-        <w:t>2.3.1 Vorgesehene Verwendungsdauer</w:t>
+      <w:r>
+        <w:t>Siehe Herstellerangaben.</w:t>
+      </w:r>
+    </w:p>
+    <w:p>
+      <w:pPr>
+        <w:pStyle w:val="berschrift3"/>
+      </w:pPr>
+      <w:bookmarkStart w:id="17" w:name="_Toc123747255"/>
+      <w:r>
+        <w:t>2.3.2 Empfohlene Wartungsintervalle</w:t>
       </w:r>
       <w:bookmarkEnd w:id="17"/>
     </w:p>
     <w:p>
       <w:r>
-        <w:t>Siehe Herstellerangaben.</w:t>
-      </w:r>
-    </w:p>
-    <w:p>
-      <w:pPr>
-        <w:pStyle w:val="Heading3"/>
-      </w:pPr>
-      <w:bookmarkStart w:id="18" w:name="_Toc123747255"/>
-      <w:r>
-        <w:t>2.3.2 Empfohlene Wartungsintervalle</w:t>
+        <w:t>Siehe Bedienungsanleitung.</w:t>
+      </w:r>
+    </w:p>
+    <w:p>
+      <w:pPr>
+        <w:pStyle w:val="berschrift2"/>
+      </w:pPr>
+      <w:bookmarkStart w:id="18" w:name="_Toc123747256"/>
+      <w:r>
+        <w:t>2.4 Weitere Grenzen</w:t>
       </w:r>
       <w:bookmarkEnd w:id="18"/>
     </w:p>
     <w:p>
-      <w:r>
-        <w:t>Siehe Bedienungsanleitung.</w:t>
-      </w:r>
-    </w:p>
-    <w:p>
-      <w:pPr>
-        <w:pStyle w:val="Heading2"/>
-      </w:pPr>
-      <w:bookmarkStart w:id="19" w:name="_Toc123747256"/>
-      <w:r>
-        <w:t>2.4 Weitere Grenzen</w:t>
+      <w:pPr>
+        <w:pStyle w:val="berschrift3"/>
+      </w:pPr>
+      <w:bookmarkStart w:id="19" w:name="_Toc123747257"/>
+      <w:r>
+        <w:t>2.4.1 Umwel</w:t>
+      </w:r>
+      <w:r>
+        <w:t>t</w:t>
       </w:r>
       <w:bookmarkEnd w:id="19"/>
     </w:p>
     <w:p>
-      <w:pPr>
-        <w:pStyle w:val="Heading3"/>
-      </w:pPr>
-      <w:bookmarkStart w:id="20" w:name="_Toc123747257"/>
-      <w:r>
-        <w:t>2.4.1 Umwel</w:t>
-      </w:r>
-      <w:r>
-        <w:t>t</w:t>
+      <w:r>
+        <w:t>Die Ständerbohrmaschine wir</w:t>
+      </w:r>
+      <w:r>
+        <w:t>d</w:t>
+      </w:r>
+      <w:r>
+        <w:t xml:space="preserve"> ausschließlich in geschlossenen Räumen</w:t>
+      </w:r>
+      <w:r>
+        <w:t>, d.h. Werkstätten oder Maschinenhallen,</w:t>
+      </w:r>
+      <w:r>
+        <w:t xml:space="preserve"> verwendet</w:t>
+      </w:r>
+      <w:r>
+        <w:t xml:space="preserve">. Die Maschine kann Sonneneinstrahlung durch Fensterscheiben ausgesetzt sein. Die Temperatur ist nach Arbeitsstättenverordnung auf minimal 12°C und maximal 35°C beschränkt. Je nach Betrieb kann die maximale Temperatur auch höher liegen. Für die private Benutzung ist die Temperatur nicht </w:t>
+      </w:r>
+      <w:r>
+        <w:t xml:space="preserve">gesetzlich </w:t>
+      </w:r>
+      <w:r>
+        <w:t xml:space="preserve">beschränkt. Allerdings </w:t>
+      </w:r>
+      <w:r>
+        <w:t>ist zu erwarten, dass die maximale und minimale Temperatur kaum überschritten werden.</w:t>
+      </w:r>
+    </w:p>
+    <w:p>
+      <w:pPr>
+        <w:pStyle w:val="berschrift3"/>
+      </w:pPr>
+      <w:bookmarkStart w:id="20" w:name="_Toc123747258"/>
+      <w:r>
+        <w:t>2.4.2 Erforderliche Sauberkeit</w:t>
       </w:r>
       <w:bookmarkEnd w:id="20"/>
     </w:p>
     <w:p>
       <w:r>
-        <w:t>Die Ständerbohrmaschine wir</w:t>
-      </w:r>
-      <w:r>
-        <w:t>d</w:t>
-      </w:r>
-      <w:r>
-        <w:t xml:space="preserve"> ausschließlich in geschlossenen Räumen</w:t>
-      </w:r>
-      <w:r>
-        <w:t>, d.h. Werkstätten oder Maschinenhallen,</w:t>
-      </w:r>
-      <w:r>
-        <w:t xml:space="preserve"> verwendet</w:t>
-      </w:r>
-      <w:r>
-        <w:t xml:space="preserve">. Die Maschine kann Sonneneinstrahlung durch Fensterscheiben ausgesetzt sein. Die Temperatur ist nach Arbeitsstättenverordnung auf minimal 12°C und maximal 35°C beschränkt. Je nach Betrieb kann die maximale Temperatur auch höher liegen. Für die private Benutzung ist die Temperatur nicht </w:t>
-      </w:r>
-      <w:r>
-        <w:t xml:space="preserve">gesetzlich </w:t>
-      </w:r>
-      <w:r>
-        <w:t xml:space="preserve">beschränkt. Allerdings </w:t>
-      </w:r>
-      <w:r>
-        <w:t>ist zu erwarten, dass die maximale und minimale Temperatur kaum überschritten werden.</w:t>
-      </w:r>
-    </w:p>
-    <w:p>
-      <w:pPr>
-        <w:pStyle w:val="Heading3"/>
-      </w:pPr>
-      <w:bookmarkStart w:id="21" w:name="_Toc123747258"/>
-      <w:r>
-        <w:t>2.4.2 Erforderliche Sauberkeit</w:t>
+        <w:t xml:space="preserve">Vor </w:t>
+      </w:r>
+      <w:r>
+        <w:t xml:space="preserve">und nach </w:t>
+      </w:r>
+      <w:r>
+        <w:t xml:space="preserve">jeder Benutzung sollte </w:t>
+      </w:r>
+      <w:proofErr w:type="gramStart"/>
+      <w:r>
+        <w:t>eine hohe</w:t>
+      </w:r>
+      <w:r>
+        <w:t>r Grad</w:t>
+      </w:r>
+      <w:proofErr w:type="gramEnd"/>
+      <w:r>
+        <w:t xml:space="preserve"> an </w:t>
+      </w:r>
+      <w:r>
+        <w:t>Sauberkeit</w:t>
+      </w:r>
+      <w:r>
+        <w:t>, d.h. Spanfreiheit und Trockenheit,</w:t>
+      </w:r>
+      <w:r>
+        <w:t xml:space="preserve"> </w:t>
+      </w:r>
+      <w:r>
+        <w:t>vorhanden sein, dabei ist vor allem der Bohrtisch und die Bohrspindel mit der Bohrfutteraufnahme von Relevanz. Während des Bohrvorgangs kann es zu starker Verschmutzung durch Späne und Kühlschmier-mittel kommen, welche erst beim Wechseln des Werkstücks oder Werkzeugs zu beseitigen ist.</w:t>
+      </w:r>
+    </w:p>
+    <w:p>
+      <w:pPr>
+        <w:pStyle w:val="berschrift3"/>
+      </w:pPr>
+      <w:bookmarkStart w:id="21" w:name="_Toc123747259"/>
+      <w:r>
+        <w:t xml:space="preserve">2.4.3 Eigenschaft des zu </w:t>
+      </w:r>
+      <w:r>
+        <w:t>bear</w:t>
+      </w:r>
+      <w:r>
+        <w:t>beitenden Materials</w:t>
       </w:r>
       <w:bookmarkEnd w:id="21"/>
     </w:p>
     <w:p>
       <w:r>
-        <w:t xml:space="preserve">Vor </w:t>
-      </w:r>
-      <w:r>
-        <w:t xml:space="preserve">und nach </w:t>
-      </w:r>
-      <w:r>
-        <w:t>jeder Benutzung sollte eine hohe</w:t>
-      </w:r>
-      <w:r>
-        <w:t xml:space="preserve">r Grad an </w:t>
-      </w:r>
-      <w:r>
-        <w:t>Sauberkeit</w:t>
-      </w:r>
-      <w:r>
-        <w:t>, d.h. Spanfreiheit und Trockenheit,</w:t>
+        <w:t>In der Ständerbohrmaschine können Metalle, Kunststoffe und organische Materialen</w:t>
       </w:r>
       <w:r>
         <w:t xml:space="preserve"> </w:t>
       </w:r>
       <w:r>
-        <w:t>vorhanden sein, dabei ist vor allem der Bohrtisch und die Bohrspindel mit der Bohrfutteraufnahme von Relevanz. Während des Bohrvorgangs kann es zu starker Verschmutzung durch Späne und Kühlschmier-mittel kommen, welche erst beim Wechseln des Werkstücks oder Werkzeugs zu beseitigen ist.</w:t>
-      </w:r>
-    </w:p>
-    <w:p>
-      <w:pPr>
-        <w:pStyle w:val="Heading3"/>
-      </w:pPr>
-      <w:bookmarkStart w:id="22" w:name="_Toc123747259"/>
-      <w:r>
-        <w:t xml:space="preserve">2.4.3 Eigenschaft des zu </w:t>
-      </w:r>
-      <w:r>
-        <w:t>bear</w:t>
-      </w:r>
-      <w:r>
-        <w:t>beitenden Materials</w:t>
-      </w:r>
-      <w:bookmarkEnd w:id="22"/>
-    </w:p>
-    <w:p>
-      <w:r>
-        <w:t>In der Ständerbohrmaschine können Metalle, Kunststoffe und organische Materialen</w:t>
-      </w:r>
-      <w:r>
-        <w:t xml:space="preserve"> </w:t>
-      </w:r>
-      <w:r>
         <w:t>bearbeitet werden. Die richtige Wahl des Bohrwerkzeugs</w:t>
       </w:r>
       <w:r>
@@ -4053,9 +4083,9 @@
     </w:p>
     <w:p>
       <w:pPr>
-        <w:pStyle w:val="Heading1"/>
-      </w:pPr>
-      <w:bookmarkStart w:id="23" w:name="_Toc123747260"/>
+        <w:pStyle w:val="berschrift1"/>
+      </w:pPr>
+      <w:bookmarkStart w:id="22" w:name="_Toc123747260"/>
       <w:r>
         <w:lastRenderedPageBreak/>
         <w:t>3</w:t>
@@ -4066,14 +4096,22 @@
       <w:r>
         <w:t>ikoprioritätszahl</w:t>
       </w:r>
-      <w:bookmarkEnd w:id="23"/>
+      <w:bookmarkEnd w:id="22"/>
     </w:p>
     <w:p>
       <w:r>
         <w:t>In dem folgenden Kapitel wird die Einordnung der Risikoprioritätszahl (RPZ) festgelegt. Dies erfolgt in tabellarischer Form. Die Risikoprioritätszahl ist ein Maß zum Bewerten des Risikos und besonders nützlich, um Aufgaben zu priorisieren. Sie ist Produkt aus Auftretenswahrscheinlichkeit, Bedeutung und Entdeckungswahrscheinlichkeit.</w:t>
       </w:r>
       <w:r>
-        <w:t xml:space="preserve"> Diese wurden nach folgender Tabelle </w:t>
+        <w:t xml:space="preserve"> Diese wurden </w:t>
+      </w:r>
+      <w:proofErr w:type="gramStart"/>
+      <w:r>
+        <w:t>nach folgender</w:t>
+      </w:r>
+      <w:proofErr w:type="gramEnd"/>
+      <w:r>
+        <w:t xml:space="preserve"> Tabelle </w:t>
       </w:r>
       <w:r>
         <w:t xml:space="preserve">der QZ-Online </w:t>
@@ -4084,7 +4122,7 @@
     </w:p>
     <w:tbl>
       <w:tblPr>
-        <w:tblStyle w:val="TableGrid"/>
+        <w:tblStyle w:val="Tabellenraster"/>
         <w:tblW w:w="0" w:type="auto"/>
         <w:tblLook w:val="04A0" w:firstRow="1" w:lastRow="0" w:firstColumn="1" w:lastColumn="0" w:noHBand="0" w:noVBand="1"/>
       </w:tblPr>
@@ -4417,7 +4455,13 @@
           </w:p>
           <w:p>
             <w:r>
-              <w:t xml:space="preserve">  Arbeitsgängen  bemerkt wird</w:t>
+              <w:t xml:space="preserve">  </w:t>
+            </w:r>
+            <w:r>
+              <w:t>Arbeitsgängen bemerkt</w:t>
+            </w:r>
+            <w:r>
+              <w:t xml:space="preserve"> wird</w:t>
             </w:r>
           </w:p>
           <w:p>
@@ -4548,7 +4592,15 @@
           </w:p>
           <w:p>
             <w:r>
-              <w:t xml:space="preserve">  für die verhältnismäßig geringe</w:t>
+              <w:t xml:space="preserve">  für </w:t>
+            </w:r>
+            <w:proofErr w:type="gramStart"/>
+            <w:r>
+              <w:t>die verhältnismäßig</w:t>
+            </w:r>
+            <w:proofErr w:type="gramEnd"/>
+            <w:r>
+              <w:t xml:space="preserve"> geringe</w:t>
             </w:r>
           </w:p>
           <w:p>
@@ -4755,10 +4807,7 @@
           </w:p>
           <w:p>
             <w:r>
-              <w:t xml:space="preserve">  </w:t>
-            </w:r>
-            <w:r>
-              <w:t>bei denen gelegentlich, aber</w:t>
+              <w:t xml:space="preserve">  bei denen gelegentlich, aber</w:t>
             </w:r>
           </w:p>
           <w:p>
@@ -4773,22 +4822,7 @@
           </w:p>
           <w:p>
             <w:r>
-              <w:t>-</w:t>
-            </w:r>
-            <w:r>
-              <w:t xml:space="preserve"> ca. 1:2</w:t>
-            </w:r>
-            <w:r>
-              <w:t>.</w:t>
-            </w:r>
-            <w:r>
-              <w:t xml:space="preserve">000 – 1: </w:t>
-            </w:r>
-            <w:r>
-              <w:t>20</w:t>
-            </w:r>
-            <w:r>
-              <w:t>0</w:t>
+              <w:t>- ca. 1:2.000 – 1: 200</w:t>
             </w:r>
           </w:p>
         </w:tc>
@@ -4976,10 +5010,7 @@
           </w:p>
           <w:p>
             <w:r>
-              <w:t xml:space="preserve">  generell Entwürfen,</w:t>
-            </w:r>
-            <w:r>
-              <w:t xml:space="preserve"> die in der</w:t>
+              <w:t xml:space="preserve">  generell Entwürfen, die in der</w:t>
             </w:r>
           </w:p>
           <w:p>
@@ -4994,19 +5025,7 @@
           </w:p>
           <w:p>
             <w:r>
-              <w:t>-</w:t>
-            </w:r>
-            <w:r>
-              <w:t xml:space="preserve"> ca. 1:</w:t>
-            </w:r>
-            <w:r>
-              <w:t>100</w:t>
-            </w:r>
-            <w:r>
-              <w:t xml:space="preserve"> – 1: </w:t>
-            </w:r>
-            <w:r>
-              <w:t>20</w:t>
+              <w:t>- ca. 1:100 – 1: 20</w:t>
             </w:r>
           </w:p>
         </w:tc>
@@ -5269,8 +5288,13 @@
           </w:p>
           <w:p>
             <w:r>
-              <w:t xml:space="preserve">  kann</w:t>
-            </w:r>
+              <w:t xml:space="preserve">  </w:t>
+            </w:r>
+            <w:proofErr w:type="gramStart"/>
+            <w:r>
+              <w:t>kann</w:t>
+            </w:r>
+            <w:proofErr w:type="gramEnd"/>
             <w:r>
               <w:t xml:space="preserve"> </w:t>
             </w:r>
@@ -5280,9 +5304,9 @@
     </w:tbl>
     <w:p>
       <w:pPr>
-        <w:pStyle w:val="Caption"/>
-      </w:pPr>
-      <w:bookmarkStart w:id="24" w:name="_Toc123746734"/>
+        <w:pStyle w:val="Beschriftung"/>
+      </w:pPr>
+      <w:bookmarkStart w:id="23" w:name="_Toc123746734"/>
       <w:r>
         <w:t xml:space="preserve">Tabelle </w:t>
       </w:r>
@@ -5307,7 +5331,7 @@
       <w:r>
         <w:t>: Auftretenswahrscheinlichkeit, Bedeutung und Entdeckungswahrscheinlichkeit</w:t>
       </w:r>
-      <w:bookmarkEnd w:id="24"/>
+      <w:bookmarkEnd w:id="23"/>
     </w:p>
     <w:p>
       <w:r>
@@ -5317,7 +5341,7 @@
     </w:p>
     <w:tbl>
       <w:tblPr>
-        <w:tblStyle w:val="GridTable1Light"/>
+        <w:tblStyle w:val="Gitternetztabelle1hell"/>
         <w:tblW w:w="0" w:type="auto"/>
         <w:tblLook w:val="04A0" w:firstRow="1" w:lastRow="0" w:firstColumn="1" w:lastColumn="0" w:noHBand="0" w:noVBand="1"/>
       </w:tblPr>
@@ -5815,9 +5839,9 @@
     </w:tbl>
     <w:p>
       <w:pPr>
-        <w:pStyle w:val="Caption"/>
-      </w:pPr>
-      <w:bookmarkStart w:id="25" w:name="_Toc123746735"/>
+        <w:pStyle w:val="Beschriftung"/>
+      </w:pPr>
+      <w:bookmarkStart w:id="24" w:name="_Toc123746735"/>
       <w:r>
         <w:t xml:space="preserve">Tabelle </w:t>
       </w:r>
@@ -5842,53 +5866,56 @@
       <w:r>
         <w:t>: RPZ</w:t>
       </w:r>
+      <w:bookmarkEnd w:id="24"/>
+    </w:p>
+    <w:p>
+      <w:r>
+        <w:t>Dies ist die Standardtabelle, wie sie im Organisationshandbuch des B</w:t>
+      </w:r>
+      <w:r>
+        <w:t>MI</w:t>
+      </w:r>
+      <w:r>
+        <w:t xml:space="preserve"> zu finden ist. Es wurde entschieden keine Änderungen festzulegen. Die beschriebene Maschine ist eine handelsübliche Bohrmaschine. Außerdem ist dies eine allgemeine Einstufung einer Ständerbohrmaschine, es werden also keine Sonderfälle betrachtet. Dies ist kein besonders gefährliches Gerät. Darüber hinaus ist die Maschine in keinem kritischen Prozess involviert oder die „Engstelle“ eines Prozesses. </w:t>
+      </w:r>
+    </w:p>
+    <w:p>
+      <w:r>
+        <w:t xml:space="preserve">Somit ist festgelegt, dass wir RPZ-Werte bis 50 als akzeptabel einordnen. Bei Werten, die darüber liegen besteht Handlungsbedarf. Maßnahmen sollten oder müssen </w:t>
+      </w:r>
+      <w:r>
+        <w:t>formuliert und</w:t>
+      </w:r>
+      <w:r>
+        <w:t xml:space="preserve"> auch umgesetzt </w:t>
+      </w:r>
+      <w:r>
+        <w:t>werden.</w:t>
+      </w:r>
+    </w:p>
+    <w:p/>
+    <w:p>
+      <w:pPr>
+        <w:pStyle w:val="berschrift1"/>
+      </w:pPr>
+      <w:bookmarkStart w:id="25" w:name="_Toc123747261"/>
+      <w:r>
+        <w:t>4</w:t>
+      </w:r>
+      <w:r>
+        <w:t>. Fehler Möglichkeits- und Einfluss-Analyse</w:t>
+      </w:r>
       <w:bookmarkEnd w:id="25"/>
     </w:p>
     <w:p>
-      <w:r>
-        <w:t>Dies ist die Standardtabelle, wie sie im Organisationshandbuch des B</w:t>
-      </w:r>
-      <w:r>
-        <w:t>MI</w:t>
-      </w:r>
-      <w:r>
-        <w:t xml:space="preserve"> zu finden ist. Es wurde entschieden keine Änderungen festzulegen. Die beschriebene Maschine ist eine handelsübliche Bohrmaschine. Außerdem ist dies eine allgemeine Einstufung einer Ständerbohrmaschine, es werden also keine Sonderfälle betrachtet. Dies ist kein besonders gefährliches Gerät. Darüber hinaus ist die Maschine in keinem kritischen Prozess involviert oder die „Engstelle“ eines Prozesses. </w:t>
-      </w:r>
-    </w:p>
-    <w:p>
-      <w:r>
-        <w:t xml:space="preserve">Somit ist festgelegt, dass wir RPZ-Werte bis 50 als akzeptabel einordnen. Bei Werten, die darüber liegen besteht Handlungsbedarf. Maßnahmen sollten oder müssen formuliert </w:t>
-      </w:r>
-      <w:r>
-        <w:t xml:space="preserve"> und auch umgesetzt </w:t>
-      </w:r>
-      <w:r>
-        <w:t>werden.</w:t>
-      </w:r>
-    </w:p>
-    <w:p/>
-    <w:p>
-      <w:pPr>
-        <w:pStyle w:val="Heading1"/>
-      </w:pPr>
-      <w:bookmarkStart w:id="26" w:name="_Toc123747261"/>
-      <w:r>
-        <w:t>4</w:t>
-      </w:r>
-      <w:r>
-        <w:t>. Fehler Möglichkeits- und Einfluss-Analyse</w:t>
+      <w:pPr>
+        <w:pStyle w:val="berschrift2"/>
+      </w:pPr>
+      <w:bookmarkStart w:id="26" w:name="_Toc123747262"/>
+      <w:r>
+        <w:t>4.1 Produkt-FMEA</w:t>
       </w:r>
       <w:bookmarkEnd w:id="26"/>
-    </w:p>
-    <w:p>
-      <w:pPr>
-        <w:pStyle w:val="Heading2"/>
-      </w:pPr>
-      <w:bookmarkStart w:id="27" w:name="_Toc123747262"/>
-      <w:r>
-        <w:t>4.1 Produkt-FMEA</w:t>
-      </w:r>
-      <w:bookmarkEnd w:id="27"/>
     </w:p>
     <w:p>
       <w:r>
@@ -5933,8 +5960,8 @@
     <w:p>
       <w:pPr>
         <w:sectPr>
-          <w:footerReference w:type="default" r:id="rId15"/>
-          <w:footerReference w:type="first" r:id="rId16"/>
+          <w:footerReference w:type="default" r:id="rId16"/>
+          <w:footerReference w:type="first" r:id="rId17"/>
           <w:pgSz w:w="12240" w:h="15840"/>
           <w:pgMar w:top="1417" w:right="1417" w:bottom="1134" w:left="1417" w:header="708" w:footer="567" w:gutter="0"/>
           <w:pgNumType w:start="1"/>
@@ -5945,14 +5972,14 @@
     </w:p>
     <w:p>
       <w:pPr>
-        <w:pStyle w:val="Heading3"/>
-      </w:pPr>
-      <w:bookmarkStart w:id="28" w:name="_Toc123747263"/>
+        <w:pStyle w:val="berschrift3"/>
+      </w:pPr>
+      <w:bookmarkStart w:id="27" w:name="_Toc123747263"/>
       <w:r>
         <w:lastRenderedPageBreak/>
         <w:t>4.1.1 Elektronik</w:t>
       </w:r>
-      <w:bookmarkEnd w:id="28"/>
+      <w:bookmarkEnd w:id="27"/>
     </w:p>
     <w:p>
       <w:pPr>
@@ -5980,7 +6007,7 @@
                     </pic:cNvPicPr>
                   </pic:nvPicPr>
                   <pic:blipFill>
-                    <a:blip r:embed="rId17">
+                    <a:blip r:embed="rId18">
                       <a:extLst>
                         <a:ext uri="{28A0092B-C50C-407E-A947-70E740481C1C}">
                           <a14:useLocalDpi xmlns:a14="http://schemas.microsoft.com/office/drawing/2010/main" val="0"/>
@@ -6014,9 +6041,9 @@
     </w:p>
     <w:p>
       <w:pPr>
-        <w:pStyle w:val="Caption"/>
-      </w:pPr>
-      <w:bookmarkStart w:id="29" w:name="_Toc123746736"/>
+        <w:pStyle w:val="Beschriftung"/>
+      </w:pPr>
+      <w:bookmarkStart w:id="28" w:name="_Toc123746736"/>
       <w:r>
         <w:t xml:space="preserve">Tabelle </w:t>
       </w:r>
@@ -6041,7 +6068,7 @@
       <w:r>
         <w:t>: Elektronik (1)</w:t>
       </w:r>
-      <w:bookmarkEnd w:id="29"/>
+      <w:bookmarkEnd w:id="28"/>
     </w:p>
     <w:p>
       <w:pPr>
@@ -6070,7 +6097,7 @@
                     </pic:cNvPicPr>
                   </pic:nvPicPr>
                   <pic:blipFill>
-                    <a:blip r:embed="rId18">
+                    <a:blip r:embed="rId19">
                       <a:extLst>
                         <a:ext uri="{28A0092B-C50C-407E-A947-70E740481C1C}">
                           <a14:useLocalDpi xmlns:a14="http://schemas.microsoft.com/office/drawing/2010/main" val="0"/>
@@ -6104,9 +6131,9 @@
     </w:p>
     <w:p>
       <w:pPr>
-        <w:pStyle w:val="Caption"/>
-      </w:pPr>
-      <w:bookmarkStart w:id="30" w:name="_Toc123746737"/>
+        <w:pStyle w:val="Beschriftung"/>
+      </w:pPr>
+      <w:bookmarkStart w:id="29" w:name="_Toc123746737"/>
       <w:r>
         <w:t xml:space="preserve">Tabelle </w:t>
       </w:r>
@@ -6131,13 +6158,13 @@
       <w:r>
         <w:t>: Elektronik (2)</w:t>
       </w:r>
-      <w:bookmarkEnd w:id="30"/>
-    </w:p>
-    <w:p>
-      <w:pPr>
-        <w:pStyle w:val="Heading3"/>
-      </w:pPr>
-      <w:bookmarkStart w:id="31" w:name="_Toc123747264"/>
+      <w:bookmarkEnd w:id="29"/>
+    </w:p>
+    <w:p>
+      <w:pPr>
+        <w:pStyle w:val="berschrift3"/>
+      </w:pPr>
+      <w:bookmarkStart w:id="30" w:name="_Toc123747264"/>
       <w:r>
         <w:lastRenderedPageBreak/>
         <w:t>4</w:t>
@@ -6151,7 +6178,7 @@
       <w:r>
         <w:t>2 Mechanik</w:t>
       </w:r>
-      <w:bookmarkEnd w:id="31"/>
+      <w:bookmarkEnd w:id="30"/>
     </w:p>
     <w:p>
       <w:pPr>
@@ -6179,7 +6206,7 @@
                     </pic:cNvPicPr>
                   </pic:nvPicPr>
                   <pic:blipFill>
-                    <a:blip r:embed="rId19">
+                    <a:blip r:embed="rId20">
                       <a:extLst>
                         <a:ext uri="{28A0092B-C50C-407E-A947-70E740481C1C}">
                           <a14:useLocalDpi xmlns:a14="http://schemas.microsoft.com/office/drawing/2010/main" val="0"/>
@@ -6213,9 +6240,9 @@
     </w:p>
     <w:p>
       <w:pPr>
-        <w:pStyle w:val="Caption"/>
-      </w:pPr>
-      <w:bookmarkStart w:id="32" w:name="_Toc123746738"/>
+        <w:pStyle w:val="Beschriftung"/>
+      </w:pPr>
+      <w:bookmarkStart w:id="31" w:name="_Toc123746738"/>
       <w:r>
         <w:t xml:space="preserve">Tabelle </w:t>
       </w:r>
@@ -6240,46 +6267,46 @@
       <w:r>
         <w:t>: Mechanik</w:t>
       </w:r>
-      <w:bookmarkEnd w:id="32"/>
+      <w:bookmarkEnd w:id="31"/>
     </w:p>
     <w:p/>
     <w:p>
       <w:pPr>
-        <w:pStyle w:val="Heading2"/>
-      </w:pPr>
-      <w:bookmarkStart w:id="33" w:name="_Toc123747265"/>
+        <w:pStyle w:val="berschrift2"/>
+      </w:pPr>
+      <w:bookmarkStart w:id="32" w:name="_Toc123747265"/>
       <w:r>
         <w:lastRenderedPageBreak/>
         <w:t>4.2 Prozess-FMEA</w:t>
       </w:r>
+      <w:bookmarkEnd w:id="32"/>
+    </w:p>
+    <w:p>
+      <w:r>
+        <w:t xml:space="preserve">Diese FMEA beschreibt die System-FMEA Prozess. Dabei werden Risiken während des Betriebs analysiert. Auch hier wurden zuerst alle Fehlerarten zusammengetragen und dann kategorisiert. Es wurden </w:t>
+      </w:r>
+      <w:r>
+        <w:t>der Prozess des Bohrens eines Durchgangsloch</w:t>
+      </w:r>
+      <w:r>
+        <w:t xml:space="preserve"> und Verletzungen bei d</w:t>
+      </w:r>
+      <w:r>
+        <w:t>er Bedienung betrachtet</w:t>
+      </w:r>
+      <w:r>
+        <w:t>.</w:t>
+      </w:r>
+    </w:p>
+    <w:p>
+      <w:pPr>
+        <w:pStyle w:val="berschrift3"/>
+      </w:pPr>
+      <w:bookmarkStart w:id="33" w:name="_Toc123747266"/>
+      <w:r>
+        <w:t>4.2.1 Bohren eines Durchgangslochs</w:t>
+      </w:r>
       <w:bookmarkEnd w:id="33"/>
-    </w:p>
-    <w:p>
-      <w:r>
-        <w:t xml:space="preserve">Diese FMEA beschreibt die System-FMEA Prozess. Dabei werden Risiken während des Betriebs analysiert. Auch hier wurden zuerst alle Fehlerarten zusammengetragen und dann kategorisiert. Es wurden </w:t>
-      </w:r>
-      <w:r>
-        <w:t>der Prozess des Bohrens eines Durchgangsloch</w:t>
-      </w:r>
-      <w:r>
-        <w:t xml:space="preserve"> und Verletzungen bei d</w:t>
-      </w:r>
-      <w:r>
-        <w:t>er Bedienung betrachtet</w:t>
-      </w:r>
-      <w:r>
-        <w:t>.</w:t>
-      </w:r>
-    </w:p>
-    <w:p>
-      <w:pPr>
-        <w:pStyle w:val="Heading3"/>
-      </w:pPr>
-      <w:bookmarkStart w:id="34" w:name="_Toc123747266"/>
-      <w:r>
-        <w:t>4.2.1 Bohren eines Durchgangslochs</w:t>
-      </w:r>
-      <w:bookmarkEnd w:id="34"/>
     </w:p>
     <w:p>
       <w:pPr>
@@ -6307,7 +6334,7 @@
                     </pic:cNvPicPr>
                   </pic:nvPicPr>
                   <pic:blipFill>
-                    <a:blip r:embed="rId20">
+                    <a:blip r:embed="rId21">
                       <a:extLst>
                         <a:ext uri="{28A0092B-C50C-407E-A947-70E740481C1C}">
                           <a14:useLocalDpi xmlns:a14="http://schemas.microsoft.com/office/drawing/2010/main" val="0"/>
@@ -6341,9 +6368,9 @@
     </w:p>
     <w:p>
       <w:pPr>
-        <w:pStyle w:val="Caption"/>
-      </w:pPr>
-      <w:bookmarkStart w:id="35" w:name="_Toc123746739"/>
+        <w:pStyle w:val="Beschriftung"/>
+      </w:pPr>
+      <w:bookmarkStart w:id="34" w:name="_Toc123746739"/>
       <w:r>
         <w:t xml:space="preserve">Tabelle </w:t>
       </w:r>
@@ -6368,13 +6395,13 @@
       <w:r>
         <w:t>: Durchgangsloch bohren</w:t>
       </w:r>
-      <w:bookmarkEnd w:id="35"/>
-    </w:p>
-    <w:p>
-      <w:pPr>
-        <w:pStyle w:val="Heading3"/>
-      </w:pPr>
-      <w:bookmarkStart w:id="36" w:name="_Toc123747267"/>
+      <w:bookmarkEnd w:id="34"/>
+    </w:p>
+    <w:p>
+      <w:pPr>
+        <w:pStyle w:val="berschrift3"/>
+      </w:pPr>
+      <w:bookmarkStart w:id="35" w:name="_Toc123747267"/>
       <w:r>
         <w:lastRenderedPageBreak/>
         <w:t>4</w:t>
@@ -6388,7 +6415,7 @@
       <w:r>
         <w:t xml:space="preserve"> Verletzungen bei Bedienung</w:t>
       </w:r>
-      <w:bookmarkEnd w:id="36"/>
+      <w:bookmarkEnd w:id="35"/>
     </w:p>
     <w:p>
       <w:pPr>
@@ -6416,7 +6443,7 @@
                     </pic:cNvPicPr>
                   </pic:nvPicPr>
                   <pic:blipFill>
-                    <a:blip r:embed="rId21">
+                    <a:blip r:embed="rId22">
                       <a:extLst>
                         <a:ext uri="{28A0092B-C50C-407E-A947-70E740481C1C}">
                           <a14:useLocalDpi xmlns:a14="http://schemas.microsoft.com/office/drawing/2010/main" val="0"/>
@@ -6450,9 +6477,9 @@
     </w:p>
     <w:p>
       <w:pPr>
-        <w:pStyle w:val="Caption"/>
-      </w:pPr>
-      <w:bookmarkStart w:id="37" w:name="_Toc123746740"/>
+        <w:pStyle w:val="Beschriftung"/>
+      </w:pPr>
+      <w:bookmarkStart w:id="36" w:name="_Toc123746740"/>
       <w:r>
         <w:t xml:space="preserve">Tabelle </w:t>
       </w:r>
@@ -6477,7 +6504,7 @@
       <w:r>
         <w:t>: Verletzung bei Bedienung</w:t>
       </w:r>
-      <w:bookmarkEnd w:id="37"/>
+      <w:bookmarkEnd w:id="36"/>
     </w:p>
     <w:p>
       <w:pPr>
@@ -6493,7 +6520,7 @@
     <w:p>
       <w:pPr>
         <w:sectPr>
-          <w:headerReference w:type="default" r:id="rId22"/>
+          <w:headerReference w:type="default" r:id="rId23"/>
           <w:pgSz w:w="15840" w:h="12240" w:orient="landscape"/>
           <w:pgMar w:top="1417" w:right="1417" w:bottom="1417" w:left="1134" w:header="708" w:footer="567" w:gutter="0"/>
           <w:cols w:space="708"/>
@@ -6503,84 +6530,110 @@
     </w:p>
     <w:p>
       <w:pPr>
-        <w:pStyle w:val="Heading2"/>
-      </w:pPr>
-      <w:bookmarkStart w:id="38" w:name="_Toc123747268"/>
+        <w:pStyle w:val="berschrift2"/>
+      </w:pPr>
+      <w:bookmarkStart w:id="37" w:name="_Toc123747268"/>
       <w:r>
         <w:lastRenderedPageBreak/>
         <w:t>4.3 Risikominderung</w:t>
       </w:r>
+      <w:bookmarkEnd w:id="37"/>
+    </w:p>
+    <w:p>
+      <w:r>
+        <w:t xml:space="preserve">Der Prozess der Einstufung für die </w:t>
+      </w:r>
+      <w:proofErr w:type="gramStart"/>
+      <w:r>
+        <w:t>FMEA</w:t>
+      </w:r>
+      <w:r>
+        <w:t xml:space="preserve"> </w:t>
+      </w:r>
+      <w:r>
+        <w:t>Werte</w:t>
+      </w:r>
+      <w:proofErr w:type="gramEnd"/>
+      <w:r>
+        <w:t xml:space="preserve"> soll im Folgenden anhand der beiden kritischsten Ereignissen, also den Fehlern mit der höchsten RPZ, erläutert werden.</w:t>
+      </w:r>
+    </w:p>
+    <w:p>
+      <w:pPr>
+        <w:pStyle w:val="berschrift3"/>
+      </w:pPr>
+      <w:bookmarkStart w:id="38" w:name="_Toc123747269"/>
+      <w:r>
+        <w:t>4.3.1 Körperschluss</w:t>
+      </w:r>
       <w:bookmarkEnd w:id="38"/>
     </w:p>
     <w:p>
       <w:r>
-        <w:t>Der Prozess der Einstufung für die FMEA Werte soll im Folgenden anhand der beiden kritischsten Ereignissen, also den Fehlern mit der höchsten RPZ, erläutert werden.</w:t>
-      </w:r>
-    </w:p>
-    <w:p>
-      <w:pPr>
-        <w:pStyle w:val="Heading3"/>
-      </w:pPr>
-      <w:bookmarkStart w:id="39" w:name="_Toc123747269"/>
-      <w:r>
-        <w:t>4.3.1 Körperschluss</w:t>
+        <w:t xml:space="preserve">Im folgenden Beispiel des Körperschlusses wird näher erklärt, wie wir die RPZ ermittelt und notwendige Maßnahmen zur Risikominderung durchgeführt haben. Der Körperschluss ist nach der ersten Berechnung der RPZ das kritischste Ereignis. </w:t>
+      </w:r>
+    </w:p>
+    <w:p>
+      <w:r>
+        <w:t xml:space="preserve">Auftretenswahrscheinlichkeit: Ein Körperschluss tritt </w:t>
+      </w:r>
+      <w:r>
+        <w:t>auf,</w:t>
+      </w:r>
+      <w:r>
+        <w:t xml:space="preserve"> wenn eine blanke Leitung mit dem Gehäuse oder anderen leitfähigen Teilen in Kontakt gerät. Bei der Ständerbohrmaschine sind alle Leitungen fest verlegt und bewegen sich während des Betriebs nicht mit den beweglichen Teilen mit. Dennoch vibriert die Maschine im angeschalteten Zustand ständig und bei falscher Verwendung auch stärker. Diese Vibrationen können zur Beschädigung der Isolation oder dem Einklemmen einer Leitung führen. Aufgrund der trotzdem recht geringen gemeldeten Fehlerzahl ordnen wir den Wert 3 zu.</w:t>
+      </w:r>
+    </w:p>
+    <w:p>
+      <w:r>
+        <w:t>Bedeutung: Es handelt sich hierbei um einen äußerst schweren Fehler, da das Leben der an der Maschine arbeitenden Person gefährdet wird. Auch Ersthelfer werden hierdurch gefährdetet. Wir ordnen der Bedeutung deshalb eine 10 zu.</w:t>
+      </w:r>
+    </w:p>
+    <w:p>
+      <w:r>
+        <w:t>Entdeckungswahrscheinlichkeit: Die Prüfung der Maschine auf Körperschluss wird in der ersten Festlegung der Kontrollmaßnahme nur bei der Inbetriebnahme durchgeführt. Da dieser Fehler nicht mit bloßem Auge zu entdecken ist, ist es unwahrscheinlich den Fehler zu erkennen. Wir vergeben deshalb den Wert 10.</w:t>
+      </w:r>
+    </w:p>
+    <w:p>
+      <w:r>
+        <w:t>So kommt man auf eine RPZ von 300. Es müssen folglich Maßnahmen formuliert und umgesetzt werden.</w:t>
+      </w:r>
+    </w:p>
+    <w:p>
+      <w:r>
+        <w:t>Maßnahmen: Einbau eines RCDs, weil dieses bei Köperschluss die Versorgung in unter 0,4 Sekunden unterbricht und tödliche Folgen verhindert werden. Dadurch wird ein Körperschluss immer entdeckt, solange das RCD funktionsfähig ist und somit konnten wir diesen Wert auf 2 senken. Die Zweite Maßnahme ist die regelmäßige Prüfung nach DIN VDE 0100, sodass eingeklemmte, blanke oder beschädigte Leitungen auffallen, bevor die Maschine bedient wird. Dadurch kann die weithin auch die Auftretenswahrscheinlichkeit noch stärker verringert werden, sodass wir diesen Wert ebenfalls auf 2 verringern konnten.</w:t>
+      </w:r>
+    </w:p>
+    <w:p>
+      <w:r>
+        <w:t>Darauffolgend konnte eine neue Einstufung durchgeführt werden. Die Maßnahmen senkten die Wahrscheinlichkeiten genügend. Die neue RPZ beträgt 40. Somit ist man in dem akzeptablen Bereich und es müssen keine weiteren Maßnahmen getroffen werden.</w:t>
+      </w:r>
+    </w:p>
+    <w:p>
+      <w:pPr>
+        <w:pStyle w:val="berschrift3"/>
+      </w:pPr>
+      <w:bookmarkStart w:id="39" w:name="_Toc123747270"/>
+      <w:r>
+        <w:t>4.3.2 Not-Aus Schalter schaltet nicht ab</w:t>
       </w:r>
       <w:bookmarkEnd w:id="39"/>
     </w:p>
     <w:p>
       <w:r>
-        <w:t xml:space="preserve">Im folgenden Beispiel des Körperschlusses wird näher erklärt, wie wir die RPZ ermittelt und notwendige Maßnahmen zur Risikominderung durchgeführt haben. Der Körperschluss ist nach der ersten Berechnung der RPZ das kritischste Ereignis. </w:t>
-      </w:r>
-    </w:p>
-    <w:p>
-      <w:r>
-        <w:t>Auftretenswahrscheinlichkeit: Ein Körperschluss tritt auf wenn eine blanke Leitung mit dem Gehäuse oder anderen leitfähigen Teilen in Kontakt gerät. Bei der Ständerbohrmaschine sind alle Leitungen fest verlegt und bewegen sich während des Betriebs nicht mit den beweglichen Teilen mit. Dennoch vibriert die Maschine im angeschalteten Zustand ständig und bei falscher Verwendung auch stärker. Diese Vibrationen können zur Beschädigung der Isolation oder dem Einklemmen einer Leitung führen. Aufgrund der trotzdem recht geringen gemeldeten Fehlerzahl ordnen wir den Wert 3 zu.</w:t>
-      </w:r>
-    </w:p>
-    <w:p>
-      <w:r>
-        <w:t>Bedeutung: Es handelt sich hierbei um einen äußerst schweren Fehler, da das Leben der an der Maschine arbeitenden Person gefährdet wird. Auch Ersthelfer werden hierdurch gefährdetet. Wir ordnen der Bedeutung deshalb eine 10 zu.</w:t>
-      </w:r>
-    </w:p>
-    <w:p>
-      <w:r>
-        <w:t>Entdeckungswahrscheinlichkeit: Die Prüfung der Maschine auf Körperschluss wird in der ersten Festlegung der Kontrollmaßnahme nur bei der Inbetriebnahme durchgeführt. Da dieser Fehler nicht mit bloßem Auge zu entdecken ist, ist es unwahrscheinlich den Fehler zu erkennen. Wir vergeben deshalb den Wert 10.</w:t>
-      </w:r>
-    </w:p>
-    <w:p>
-      <w:r>
-        <w:t>So kommt man auf eine RPZ von 300. Es müssen folglich Maßnahmen formuliert und umgesetzt werden.</w:t>
-      </w:r>
-    </w:p>
-    <w:p>
-      <w:r>
-        <w:t>Maßnahmen: Einbau eines RCDs, weil dieses bei Köperschluss die Versorgung in unter 0,4 Sekunden unterbricht und tödliche Folgen verhindert werden. Dadurch wird ein Körperschluss immer entdeckt, solange das RCD funktionsfähig ist und somit konnten wir diesen Wert auf 2 senken. Die Zweite Maßnahme ist die regelmäßige Prüfung nach DIN VDE 0100, sodass eingeklemmte, blanke oder beschädigte Leitungen auffallen, bevor die Maschine bedient wird. Dadurch kann die weithin auch die Auftretenswahrscheinlichkeit noch stärker verringert werden, sodass wir diesen Wert ebenfalls auf 2 verringern konnten.</w:t>
-      </w:r>
-    </w:p>
-    <w:p>
-      <w:r>
-        <w:t>Darauffolgend konnte eine neue Einstufung durchgeführt werden. Die Maßnahmen senkten die Wahrscheinlichkeiten genügend. Die neue RPZ beträgt 40. Somit ist man in dem akzeptablen Bereich und es müssen keine weiteren Maßnahmen getroffen werden.</w:t>
-      </w:r>
-    </w:p>
-    <w:p>
-      <w:pPr>
-        <w:pStyle w:val="Heading3"/>
-      </w:pPr>
-      <w:bookmarkStart w:id="40" w:name="_Toc123747270"/>
-      <w:r>
-        <w:t>4.3.2 Not-Aus Schalter schaltet nicht ab</w:t>
-      </w:r>
-      <w:bookmarkEnd w:id="40"/>
-    </w:p>
-    <w:p>
-      <w:r>
         <w:t>Als zw</w:t>
       </w:r>
       <w:r>
         <w:t xml:space="preserve">eites </w:t>
       </w:r>
       <w:r>
-        <w:t>Beispiel betrachten wir den selben Vorgang für den Fall, dass der Not-Aus Schalter bei Betätigung die Ständerbohrmaschine nicht abschaltet.</w:t>
+        <w:t xml:space="preserve">Beispiel betrachten wir </w:t>
+      </w:r>
+      <w:r>
+        <w:t>denselben</w:t>
+      </w:r>
+      <w:r>
+        <w:t xml:space="preserve"> Vorgang für den Fall, dass der Not-Aus Schalter bei Betätigung die Ständerbohrmaschine nicht abschaltet.</w:t>
       </w:r>
     </w:p>
     <w:p>
@@ -6606,7 +6659,19 @@
     </w:p>
     <w:p>
       <w:r>
-        <w:t>Um die Auftretenswahrscheinlichkeit zu senken empfehlen wir den Einbau eines zweiten Not-Aus Schalters, welcher auch für den Bediener erreichbar sein sollte (z.B. Fußschalter). Durch die Redundanz kann die Wahrscheinlichkeit halbiert werden. Aufgerundet kommen wir somit auf den Wert 2. Um den Fehler öfter zu entdecken empfehlen wir eine Funktionsprüfung vor jeder Benutzung der Ständerbohrmaschine. Dadurch kann gewährleistet werden, dass ein möglicher Defekt entdeckt wird bevor der Schalter benötigt wird. Ein Ausfall des Not-Aus Schalters während des Betriebs kann aber nicht ausgeschlossen werden. Damit senken wir diesen Wert auch auf 2.</w:t>
+        <w:t xml:space="preserve">Um die Auftretenswahrscheinlichkeit zu senken empfehlen wir den Einbau eines zweiten Not-Aus Schalters, welcher auch für den Bediener erreichbar sein sollte (z.B. Fußschalter). Durch die Redundanz kann die Wahrscheinlichkeit halbiert werden. Aufgerundet kommen wir somit auf den Wert 2. Um den Fehler öfter zu </w:t>
+      </w:r>
+      <w:r>
+        <w:t>entdecken,</w:t>
+      </w:r>
+      <w:r>
+        <w:t xml:space="preserve"> empfehlen wir eine Funktionsprüfung vor jeder Benutzung der Ständerbohr</w:t>
+      </w:r>
+      <w:r>
+        <w:t>-</w:t>
+      </w:r>
+      <w:r>
+        <w:t>maschine. Dadurch kann gewährleistet werden, dass ein möglicher Defekt entdeckt wird bevor der Schalter benötigt wird. Ein Ausfall des Not-Aus Schalters während des Betriebs kann aber nicht ausgeschlossen werden. Damit senken wir diesen Wert auch auf 2.</w:t>
       </w:r>
     </w:p>
     <w:p>
@@ -6630,9 +6695,9 @@
     </w:p>
     <w:p>
       <w:pPr>
-        <w:pStyle w:val="Heading1"/>
-      </w:pPr>
-      <w:bookmarkStart w:id="41" w:name="_Toc123747271"/>
+        <w:pStyle w:val="berschrift1"/>
+      </w:pPr>
+      <w:bookmarkStart w:id="40" w:name="_Toc123747271"/>
       <w:r>
         <w:lastRenderedPageBreak/>
         <w:t>5</w:t>
@@ -6643,51 +6708,51 @@
       <w:r>
         <w:t>Fehlerbaumanalyse</w:t>
       </w:r>
+      <w:bookmarkEnd w:id="40"/>
+    </w:p>
+    <w:p>
+      <w:r>
+        <w:t>Im Folgenden wird eine Fehlerbaum-Analyse (engl. Fault-</w:t>
+      </w:r>
+      <w:proofErr w:type="spellStart"/>
+      <w:r>
+        <w:t>Tree</w:t>
+      </w:r>
+      <w:proofErr w:type="spellEnd"/>
+      <w:r>
+        <w:t xml:space="preserve">-Analysis, </w:t>
+      </w:r>
+      <w:r>
+        <w:t xml:space="preserve">kurz </w:t>
+      </w:r>
+      <w:r>
+        <w:t>FTA) für die zwei Events „Stromschlag bei Berührung“ und „Maschine nicht funktionsfähig“ durchgeführt.</w:t>
+      </w:r>
+    </w:p>
+    <w:p>
+      <w:r>
+        <w:t>Das Event „Stromschlag bei Berührung“ ist das Event mit der höchsten RPZ, weshalb hierfür eine separate FTA durchgeführt wird.</w:t>
+      </w:r>
+    </w:p>
+    <w:p>
+      <w:r>
+        <w:t>Das Top-Event „Maschine nicht funktionsfähig“ wird anschließend in mehrere Fehlerbäume untergliedert, sodass es übersichtlich bis zu den Basis-Events aufgeschlüsselt wird.</w:t>
+      </w:r>
+    </w:p>
+    <w:p>
+      <w:r>
+        <w:t>Mithilfe dieser FTA ist es später möglich beim Ausfall des Systems die Ursache auf Untersysteme oder einzelne Komponenten zurückzuführen, wodurch der Fehler möglichst effizient behoben werden kann.</w:t>
+      </w:r>
+    </w:p>
+    <w:p>
+      <w:pPr>
+        <w:pStyle w:val="berschrift2"/>
+      </w:pPr>
+      <w:bookmarkStart w:id="41" w:name="_Toc123747272"/>
+      <w:r>
+        <w:t>5.1 Top Event: Stromschlag bei Berührung</w:t>
+      </w:r>
       <w:bookmarkEnd w:id="41"/>
-    </w:p>
-    <w:p>
-      <w:r>
-        <w:t>Im Folgenden wird eine Fehlerbaum-Analyse (engl. Fault-</w:t>
-      </w:r>
-      <w:proofErr w:type="spellStart"/>
-      <w:r>
-        <w:t>Tree</w:t>
-      </w:r>
-      <w:proofErr w:type="spellEnd"/>
-      <w:r>
-        <w:t xml:space="preserve">-Analysis, </w:t>
-      </w:r>
-      <w:r>
-        <w:t xml:space="preserve">kurz </w:t>
-      </w:r>
-      <w:r>
-        <w:t>FTA) für die zwei Events „Stromschlag bei Berührung“ und „Maschine nicht funktionsfähig“ durchgeführt.</w:t>
-      </w:r>
-    </w:p>
-    <w:p>
-      <w:r>
-        <w:t>Das Event „Stromschlag bei Berührung“ ist das Event mit der höchsten RPZ, weshalb hierfür eine separate FTA durchgeführt wird.</w:t>
-      </w:r>
-    </w:p>
-    <w:p>
-      <w:r>
-        <w:t>Das Top-Event „Maschine nicht funktionsfähig“ wird anschließend in mehrere Fehlerbäume untergliedert, sodass es übersichtlich bis zu den Basis-Events aufgeschlüsselt wird.</w:t>
-      </w:r>
-    </w:p>
-    <w:p>
-      <w:r>
-        <w:t>Mithilfe dieser FTA ist es später möglich beim Ausfall des Systems die Ursache auf Untersysteme oder einzelne Komponenten zurückzuführen, wodurch der Fehler möglichst effizient behoben werden kann.</w:t>
-      </w:r>
-    </w:p>
-    <w:p>
-      <w:pPr>
-        <w:pStyle w:val="Heading2"/>
-      </w:pPr>
-      <w:bookmarkStart w:id="42" w:name="_Toc123747272"/>
-      <w:r>
-        <w:t>5.1 Top Event: Stromschlag bei Berührung</w:t>
-      </w:r>
-      <w:bookmarkEnd w:id="42"/>
     </w:p>
     <w:p>
       <w:pPr>
@@ -6736,12 +6801,12 @@
                         <w:txbxContent>
                           <w:p>
                             <w:pPr>
-                              <w:pStyle w:val="Caption"/>
+                              <w:pStyle w:val="Beschriftung"/>
                               <w:rPr>
                                 <w:noProof/>
                               </w:rPr>
                             </w:pPr>
-                            <w:bookmarkStart w:id="43" w:name="_Toc123746758"/>
+                            <w:bookmarkStart w:id="42" w:name="_Toc123746758"/>
                             <w:r>
                               <w:t xml:space="preserve">Abbildung </w:t>
                             </w:r>
@@ -6766,7 +6831,7 @@
                             <w:r>
                               <w:t>: Top Event: Stromschlag bei Berührung</w:t>
                             </w:r>
-                            <w:bookmarkEnd w:id="43"/>
+                            <w:bookmarkEnd w:id="42"/>
                           </w:p>
                         </w:txbxContent>
                       </wps:txbx>
@@ -6858,7 +6923,7 @@
                     <pic:cNvPicPr/>
                   </pic:nvPicPr>
                   <pic:blipFill>
-                    <a:blip r:embed="rId23">
+                    <a:blip r:embed="rId24">
                       <a:extLst>
                         <a:ext uri="{28A0092B-C50C-407E-A947-70E740481C1C}">
                           <a14:useLocalDpi xmlns:a14="http://schemas.microsoft.com/office/drawing/2010/main" val="0"/>
@@ -6885,11 +6950,11 @@
         </w:drawing>
       </w:r>
     </w:p>
-    <w:p>
-      <w:pPr>
-        <w:pStyle w:val="Heading2"/>
-      </w:pPr>
-      <w:bookmarkStart w:id="45" w:name="_Toc123747273"/>
+    <w:bookmarkStart w:id="43" w:name="_Toc123747273"/>
+    <w:p>
+      <w:pPr>
+        <w:pStyle w:val="berschrift2"/>
+      </w:pPr>
       <w:r>
         <w:rPr>
           <w:noProof/>
@@ -6934,12 +6999,12 @@
                         <w:txbxContent>
                           <w:p>
                             <w:pPr>
-                              <w:pStyle w:val="Caption"/>
+                              <w:pStyle w:val="Beschriftung"/>
                               <w:rPr>
                                 <w:noProof/>
                               </w:rPr>
                             </w:pPr>
-                            <w:bookmarkStart w:id="46" w:name="_Toc123746759"/>
+                            <w:bookmarkStart w:id="44" w:name="_Toc123746759"/>
                             <w:r>
                               <w:t xml:space="preserve">Abbildung </w:t>
                             </w:r>
@@ -6967,7 +7032,7 @@
                             <w:r>
                               <w:t>: Maschine nicht funktionsfähig</w:t>
                             </w:r>
-                            <w:bookmarkEnd w:id="46"/>
+                            <w:bookmarkEnd w:id="44"/>
                           </w:p>
                         </w:txbxContent>
                       </wps:txbx>
@@ -7062,7 +7127,7 @@
                     <pic:cNvPicPr/>
                   </pic:nvPicPr>
                   <pic:blipFill>
-                    <a:blip r:embed="rId24">
+                    <a:blip r:embed="rId25">
                       <a:extLst>
                         <a:ext uri="{28A0092B-C50C-407E-A947-70E740481C1C}">
                           <a14:useLocalDpi xmlns:a14="http://schemas.microsoft.com/office/drawing/2010/main" val="0"/>
@@ -7106,7 +7171,7 @@
       <w:r>
         <w:t>unktionsfähig</w:t>
       </w:r>
-      <w:bookmarkEnd w:id="45"/>
+      <w:bookmarkEnd w:id="43"/>
     </w:p>
     <w:p>
       <w:pPr>
@@ -7116,11 +7181,11 @@
         <w:br w:type="page"/>
       </w:r>
     </w:p>
-    <w:p>
-      <w:pPr>
-        <w:pStyle w:val="Heading3"/>
-      </w:pPr>
-      <w:bookmarkStart w:id="48" w:name="_Toc123747274"/>
+    <w:bookmarkStart w:id="45" w:name="_Toc123747274"/>
+    <w:p>
+      <w:pPr>
+        <w:pStyle w:val="berschrift3"/>
+      </w:pPr>
       <w:r>
         <w:rPr>
           <w:noProof/>
@@ -7165,12 +7230,12 @@
                         <w:txbxContent>
                           <w:p>
                             <w:pPr>
-                              <w:pStyle w:val="Caption"/>
+                              <w:pStyle w:val="Beschriftung"/>
                               <w:rPr>
                                 <w:noProof/>
                               </w:rPr>
                             </w:pPr>
-                            <w:bookmarkStart w:id="49" w:name="_Toc123746760"/>
+                            <w:bookmarkStart w:id="46" w:name="_Toc123746760"/>
                             <w:r>
                               <w:t xml:space="preserve">Abbildung </w:t>
                             </w:r>
@@ -7198,7 +7263,7 @@
                             <w:r>
                               <w:t>: Leistungselektronik defekt</w:t>
                             </w:r>
-                            <w:bookmarkEnd w:id="49"/>
+                            <w:bookmarkEnd w:id="46"/>
                           </w:p>
                         </w:txbxContent>
                       </wps:txbx>
@@ -7293,7 +7358,7 @@
                     <pic:cNvPicPr/>
                   </pic:nvPicPr>
                   <pic:blipFill>
-                    <a:blip r:embed="rId25">
+                    <a:blip r:embed="rId26">
                       <a:extLst>
                         <a:ext uri="{28A0092B-C50C-407E-A947-70E740481C1C}">
                           <a14:useLocalDpi xmlns:a14="http://schemas.microsoft.com/office/drawing/2010/main" val="0"/>
@@ -7337,7 +7402,7 @@
       <w:r>
         <w:t>efekt</w:t>
       </w:r>
-      <w:bookmarkEnd w:id="48"/>
+      <w:bookmarkEnd w:id="45"/>
     </w:p>
     <w:p/>
     <w:p>
@@ -7354,11 +7419,11 @@
         <w:br w:type="page"/>
       </w:r>
     </w:p>
-    <w:p>
-      <w:pPr>
-        <w:pStyle w:val="Heading3"/>
-      </w:pPr>
-      <w:bookmarkStart w:id="51" w:name="_Toc123747275"/>
+    <w:bookmarkStart w:id="47" w:name="_Toc123747275"/>
+    <w:p>
+      <w:pPr>
+        <w:pStyle w:val="berschrift3"/>
+      </w:pPr>
       <w:r>
         <w:rPr>
           <w:noProof/>
@@ -7403,12 +7468,12 @@
                         <w:txbxContent>
                           <w:p>
                             <w:pPr>
-                              <w:pStyle w:val="Caption"/>
+                              <w:pStyle w:val="Beschriftung"/>
                               <w:rPr>
                                 <w:noProof/>
                               </w:rPr>
                             </w:pPr>
-                            <w:bookmarkStart w:id="52" w:name="_Toc123746761"/>
+                            <w:bookmarkStart w:id="48" w:name="_Toc123746761"/>
                             <w:r>
                               <w:t xml:space="preserve">Abbildung </w:t>
                             </w:r>
@@ -7436,7 +7501,7 @@
                             <w:r>
                               <w:t>: Steuerelektronik defekt</w:t>
                             </w:r>
-                            <w:bookmarkEnd w:id="52"/>
+                            <w:bookmarkEnd w:id="48"/>
                           </w:p>
                         </w:txbxContent>
                       </wps:txbx>
@@ -7531,7 +7596,7 @@
                     <pic:cNvPicPr/>
                   </pic:nvPicPr>
                   <pic:blipFill>
-                    <a:blip r:embed="rId26">
+                    <a:blip r:embed="rId27">
                       <a:extLst>
                         <a:ext uri="{28A0092B-C50C-407E-A947-70E740481C1C}">
                           <a14:useLocalDpi xmlns:a14="http://schemas.microsoft.com/office/drawing/2010/main" val="0"/>
@@ -7575,7 +7640,7 @@
       <w:r>
         <w:t>: Steuerelektronik defekt</w:t>
       </w:r>
-      <w:bookmarkEnd w:id="51"/>
+      <w:bookmarkEnd w:id="47"/>
     </w:p>
     <w:p/>
     <w:p>
@@ -7586,11 +7651,11 @@
         <w:br w:type="page"/>
       </w:r>
     </w:p>
-    <w:p>
-      <w:pPr>
-        <w:pStyle w:val="Heading3"/>
-      </w:pPr>
-      <w:bookmarkStart w:id="54" w:name="_Toc123747276"/>
+    <w:bookmarkStart w:id="49" w:name="_Toc123747276"/>
+    <w:p>
+      <w:pPr>
+        <w:pStyle w:val="berschrift3"/>
+      </w:pPr>
       <w:r>
         <w:rPr>
           <w:noProof/>
@@ -7635,12 +7700,12 @@
                         <w:txbxContent>
                           <w:p>
                             <w:pPr>
-                              <w:pStyle w:val="Caption"/>
+                              <w:pStyle w:val="Beschriftung"/>
                               <w:rPr>
                                 <w:noProof/>
                               </w:rPr>
                             </w:pPr>
-                            <w:bookmarkStart w:id="55" w:name="_Toc123746762"/>
+                            <w:bookmarkStart w:id="50" w:name="_Toc123746762"/>
                             <w:r>
                               <w:t xml:space="preserve">Abbildung </w:t>
                             </w:r>
@@ -7668,7 +7733,7 @@
                             <w:r>
                               <w:t>: Mechanik nicht funktionsfähig</w:t>
                             </w:r>
-                            <w:bookmarkEnd w:id="55"/>
+                            <w:bookmarkEnd w:id="50"/>
                           </w:p>
                         </w:txbxContent>
                       </wps:txbx>
@@ -7763,7 +7828,7 @@
                     <pic:cNvPicPr/>
                   </pic:nvPicPr>
                   <pic:blipFill>
-                    <a:blip r:embed="rId27">
+                    <a:blip r:embed="rId28">
                       <a:extLst>
                         <a:ext uri="{28A0092B-C50C-407E-A947-70E740481C1C}">
                           <a14:useLocalDpi xmlns:a14="http://schemas.microsoft.com/office/drawing/2010/main" val="0"/>
@@ -7807,7 +7872,7 @@
       <w:r>
         <w:t>: Mechanik nicht funktionsfähig</w:t>
       </w:r>
-      <w:bookmarkEnd w:id="54"/>
+      <w:bookmarkEnd w:id="49"/>
     </w:p>
     <w:p/>
     <w:p>
@@ -7820,9 +7885,9 @@
     </w:p>
     <w:p>
       <w:pPr>
-        <w:pStyle w:val="Heading1"/>
-      </w:pPr>
-      <w:bookmarkStart w:id="57" w:name="_Toc123747277"/>
+        <w:pStyle w:val="berschrift1"/>
+      </w:pPr>
+      <w:bookmarkStart w:id="51" w:name="_Toc123747277"/>
       <w:r>
         <w:lastRenderedPageBreak/>
         <w:t>6</w:t>
@@ -7830,7 +7895,7 @@
       <w:r>
         <w:t>. Fazit</w:t>
       </w:r>
-      <w:bookmarkEnd w:id="57"/>
+      <w:bookmarkEnd w:id="51"/>
     </w:p>
     <w:p>
       <w:r>
@@ -7856,18 +7921,18 @@
     </w:p>
     <w:p>
       <w:pPr>
-        <w:pStyle w:val="Heading1"/>
-      </w:pPr>
-      <w:bookmarkStart w:id="58" w:name="_Toc123747278"/>
+        <w:pStyle w:val="berschrift1"/>
+      </w:pPr>
+      <w:bookmarkStart w:id="52" w:name="_Toc123747278"/>
       <w:r>
         <w:lastRenderedPageBreak/>
         <w:t>Abbildungsverzeichnis</w:t>
       </w:r>
-      <w:bookmarkEnd w:id="58"/>
-    </w:p>
-    <w:p>
-      <w:pPr>
-        <w:pStyle w:val="TableofFigures"/>
+      <w:bookmarkEnd w:id="52"/>
+    </w:p>
+    <w:p>
+      <w:pPr>
+        <w:pStyle w:val="Abbildungsverzeichnis"/>
         <w:tabs>
           <w:tab w:val="right" w:leader="dot" w:pos="9396"/>
         </w:tabs>
@@ -7885,7 +7950,7 @@
       <w:r>
         <w:fldChar w:fldCharType="separate"/>
       </w:r>
-      <w:hyperlink r:id="rId28" w:anchor="_Toc123746757" w:history="1">
+      <w:hyperlink r:id="rId29" w:anchor="_Toc123746757" w:history="1">
         <w:r>
           <w:rPr>
             <w:rStyle w:val="Hyperlink"/>
@@ -7947,7 +8012,7 @@
       <w:r>
         <w:t xml:space="preserve">- </w:t>
       </w:r>
-      <w:hyperlink r:id="rId29" w:history="1">
+      <w:hyperlink r:id="rId30" w:history="1">
         <w:r>
           <w:rPr>
             <w:rStyle w:val="Hyperlink"/>
@@ -7958,7 +8023,7 @@
     </w:p>
     <w:p>
       <w:pPr>
-        <w:pStyle w:val="TableofFigures"/>
+        <w:pStyle w:val="Abbildungsverzeichnis"/>
         <w:tabs>
           <w:tab w:val="right" w:leader="dot" w:pos="9396"/>
         </w:tabs>
@@ -7968,7 +8033,7 @@
           <w:lang w:val="en-US"/>
         </w:rPr>
       </w:pPr>
-      <w:hyperlink r:id="rId30" w:anchor="_Toc123746758" w:history="1">
+      <w:hyperlink r:id="rId31" w:anchor="_Toc123746758" w:history="1">
         <w:r>
           <w:rPr>
             <w:rStyle w:val="Hyperlink"/>
@@ -8028,7 +8093,7 @@
     </w:p>
     <w:p>
       <w:pPr>
-        <w:pStyle w:val="TableofFigures"/>
+        <w:pStyle w:val="Abbildungsverzeichnis"/>
         <w:tabs>
           <w:tab w:val="right" w:leader="dot" w:pos="9396"/>
         </w:tabs>
@@ -8038,7 +8103,7 @@
           <w:lang w:val="en-US"/>
         </w:rPr>
       </w:pPr>
-      <w:hyperlink r:id="rId31" w:anchor="_Toc123746759" w:history="1">
+      <w:hyperlink r:id="rId32" w:anchor="_Toc123746759" w:history="1">
         <w:r>
           <w:rPr>
             <w:rStyle w:val="Hyperlink"/>
@@ -8098,7 +8163,7 @@
     </w:p>
     <w:p>
       <w:pPr>
-        <w:pStyle w:val="TableofFigures"/>
+        <w:pStyle w:val="Abbildungsverzeichnis"/>
         <w:tabs>
           <w:tab w:val="right" w:leader="dot" w:pos="9396"/>
         </w:tabs>
@@ -8108,7 +8173,7 @@
           <w:lang w:val="en-US"/>
         </w:rPr>
       </w:pPr>
-      <w:hyperlink r:id="rId32" w:anchor="_Toc123746760" w:history="1">
+      <w:hyperlink r:id="rId33" w:anchor="_Toc123746760" w:history="1">
         <w:r>
           <w:rPr>
             <w:rStyle w:val="Hyperlink"/>
@@ -8168,7 +8233,7 @@
     </w:p>
     <w:p>
       <w:pPr>
-        <w:pStyle w:val="TableofFigures"/>
+        <w:pStyle w:val="Abbildungsverzeichnis"/>
         <w:tabs>
           <w:tab w:val="right" w:leader="dot" w:pos="9396"/>
         </w:tabs>
@@ -8178,7 +8243,7 @@
           <w:lang w:val="en-US"/>
         </w:rPr>
       </w:pPr>
-      <w:hyperlink r:id="rId33" w:anchor="_Toc123746761" w:history="1">
+      <w:hyperlink r:id="rId34" w:anchor="_Toc123746761" w:history="1">
         <w:r>
           <w:rPr>
             <w:rStyle w:val="Hyperlink"/>
@@ -8238,7 +8303,7 @@
     </w:p>
     <w:p>
       <w:pPr>
-        <w:pStyle w:val="TableofFigures"/>
+        <w:pStyle w:val="Abbildungsverzeichnis"/>
         <w:tabs>
           <w:tab w:val="right" w:leader="dot" w:pos="9396"/>
         </w:tabs>
@@ -8248,7 +8313,7 @@
           <w:lang w:val="en-US"/>
         </w:rPr>
       </w:pPr>
-      <w:hyperlink r:id="rId34" w:anchor="_Toc123746762" w:history="1">
+      <w:hyperlink r:id="rId35" w:anchor="_Toc123746762" w:history="1">
         <w:r>
           <w:rPr>
             <w:rStyle w:val="Hyperlink"/>
@@ -8324,17 +8389,17 @@
     </w:p>
     <w:p>
       <w:pPr>
-        <w:pStyle w:val="Heading1"/>
-      </w:pPr>
-      <w:bookmarkStart w:id="59" w:name="_Toc123747279"/>
+        <w:pStyle w:val="berschrift1"/>
+      </w:pPr>
+      <w:bookmarkStart w:id="53" w:name="_Toc123747279"/>
       <w:r>
         <w:t>Tabellenverzeichnis</w:t>
       </w:r>
-      <w:bookmarkEnd w:id="59"/>
-    </w:p>
-    <w:p>
-      <w:pPr>
-        <w:pStyle w:val="TableofFigures"/>
+      <w:bookmarkEnd w:id="53"/>
+    </w:p>
+    <w:p>
+      <w:pPr>
+        <w:pStyle w:val="Abbildungsverzeichnis"/>
         <w:tabs>
           <w:tab w:val="right" w:leader="dot" w:pos="9396"/>
         </w:tabs>
@@ -8417,7 +8482,7 @@
     </w:p>
     <w:p>
       <w:pPr>
-        <w:pStyle w:val="TableofFigures"/>
+        <w:pStyle w:val="Abbildungsverzeichnis"/>
         <w:tabs>
           <w:tab w:val="right" w:leader="dot" w:pos="9396"/>
         </w:tabs>
@@ -8491,7 +8556,7 @@
     </w:p>
     <w:p>
       <w:pPr>
-        <w:pStyle w:val="TableofFigures"/>
+        <w:pStyle w:val="Abbildungsverzeichnis"/>
         <w:tabs>
           <w:tab w:val="right" w:leader="dot" w:pos="9396"/>
         </w:tabs>
@@ -8559,7 +8624,7 @@
     </w:p>
     <w:p>
       <w:pPr>
-        <w:pStyle w:val="TableofFigures"/>
+        <w:pStyle w:val="Abbildungsverzeichnis"/>
         <w:tabs>
           <w:tab w:val="right" w:leader="dot" w:pos="9396"/>
         </w:tabs>
@@ -8627,7 +8692,7 @@
     </w:p>
     <w:p>
       <w:pPr>
-        <w:pStyle w:val="TableofFigures"/>
+        <w:pStyle w:val="Abbildungsverzeichnis"/>
         <w:tabs>
           <w:tab w:val="right" w:leader="dot" w:pos="9396"/>
         </w:tabs>
@@ -8695,7 +8760,7 @@
     </w:p>
     <w:p>
       <w:pPr>
-        <w:pStyle w:val="TableofFigures"/>
+        <w:pStyle w:val="Abbildungsverzeichnis"/>
         <w:tabs>
           <w:tab w:val="right" w:leader="dot" w:pos="9396"/>
         </w:tabs>
@@ -8763,7 +8828,7 @@
     </w:p>
     <w:p>
       <w:pPr>
-        <w:pStyle w:val="TableofFigures"/>
+        <w:pStyle w:val="Abbildungsverzeichnis"/>
         <w:tabs>
           <w:tab w:val="right" w:leader="dot" w:pos="9396"/>
         </w:tabs>
@@ -8839,13 +8904,13 @@
     </w:p>
     <w:p>
       <w:pPr>
-        <w:pStyle w:val="Heading1"/>
-      </w:pPr>
-      <w:bookmarkStart w:id="60" w:name="_Toc123747280"/>
+        <w:pStyle w:val="berschrift1"/>
+      </w:pPr>
+      <w:bookmarkStart w:id="54" w:name="_Toc123747280"/>
       <w:r>
         <w:t>Quellenverzeichnis</w:t>
       </w:r>
-      <w:bookmarkEnd w:id="60"/>
+      <w:bookmarkEnd w:id="54"/>
     </w:p>
     <w:p>
       <w:pPr>
@@ -8877,32 +8942,22 @@
         <w:t>QZ-Online.de</w:t>
       </w:r>
       <w:r>
-        <w:t xml:space="preserve">: </w:t>
-      </w:r>
-      <w:r>
-        <w:t>Fehlermöglichkeits- und -</w:t>
-      </w:r>
-      <w:r>
-        <w:t>E</w:t>
-      </w:r>
-      <w:r>
-        <w:t>influssanalyse (FMEA) nach QS-9000</w:t>
-      </w:r>
-      <w:r>
-        <w:t xml:space="preserve"> </w:t>
+        <w:t xml:space="preserve">: Fehlermöglichkeits- und -Einflussanalyse (FMEA) nach QS-9000 </w:t>
       </w:r>
       <w:r>
         <w:tab/>
         <w:t xml:space="preserve">               </w:t>
       </w:r>
+      <w:proofErr w:type="gramStart"/>
       <w:r>
         <w:t>https://www.qz-online.de/a/grundlagenartikel/fehlermoeglichkeits-und-einflussanalyse--316815</w:t>
       </w:r>
       <w:r>
-        <w:t xml:space="preserve">  </w:t>
-      </w:r>
-      <w:r>
-        <w:t>[zuletzt aufgerufen: 03.01.2023]</w:t>
+        <w:t xml:space="preserve">  [</w:t>
+      </w:r>
+      <w:proofErr w:type="gramEnd"/>
+      <w:r>
+        <w:t>zuletzt aufgerufen: 03.01.2023]</w:t>
       </w:r>
     </w:p>
     <w:p>
@@ -8927,8 +8982,8 @@
       </w:r>
     </w:p>
     <w:sectPr>
-      <w:headerReference w:type="default" r:id="rId35"/>
-      <w:headerReference w:type="first" r:id="rId36"/>
+      <w:headerReference w:type="default" r:id="rId36"/>
+      <w:headerReference w:type="first" r:id="rId37"/>
       <w:pgSz w:w="12240" w:h="15840"/>
       <w:pgMar w:top="1134" w:right="1417" w:bottom="1417" w:left="1417" w:header="708" w:footer="567" w:gutter="0"/>
       <w:cols w:space="708"/>
@@ -8964,6 +9019,58 @@
 </file>
 
 <file path=word/footer1.xml><?xml version="1.0" encoding="utf-8"?>
+<w:ftr xmlns:wpc="http://schemas.microsoft.com/office/word/2010/wordprocessingCanvas" xmlns:cx="http://schemas.microsoft.com/office/drawing/2014/chartex" xmlns:cx1="http://schemas.microsoft.com/office/drawing/2015/9/8/chartex" xmlns:cx2="http://schemas.microsoft.com/office/drawing/2015/10/21/chartex" xmlns:cx3="http://schemas.microsoft.com/office/drawing/2016/5/9/chartex" xmlns:cx4="http://schemas.microsoft.com/office/drawing/2016/5/10/chartex" xmlns:cx5="http://schemas.microsoft.com/office/drawing/2016/5/11/chartex" xmlns:cx6="http://schemas.microsoft.com/office/drawing/2016/5/12/chartex" xmlns:cx7="http://schemas.microsoft.com/office/drawing/2016/5/13/chartex" xmlns:cx8="http://schemas.microsoft.com/office/drawing/2016/5/14/chartex" xmlns:mc="http://schemas.openxmlformats.org/markup-compatibility/2006" xmlns:aink="http://schemas.microsoft.com/office/drawing/2016/ink" xmlns:am3d="http://schemas.microsoft.com/office/drawing/2017/model3d" xmlns:o="urn:schemas-microsoft-com:office:office" xmlns:oel="http://schemas.microsoft.com/office/2019/extlst" xmlns:r="http://schemas.openxmlformats.org/officeDocument/2006/relationships" xmlns:m="http://schemas.openxmlformats.org/officeDocument/2006/math" xmlns:v="urn:schemas-microsoft-com:vml" xmlns:wp14="http://schemas.microsoft.com/office/word/2010/wordprocessingDrawing" xmlns:wp="http://schemas.openxmlformats.org/drawingml/2006/wordprocessingDrawing" xmlns:w10="urn:schemas-microsoft-com:office:word" xmlns:w="http://schemas.openxmlformats.org/wordprocessingml/2006/main" xmlns:w14="http://schemas.microsoft.com/office/word/2010/wordml" xmlns:w15="http://schemas.microsoft.com/office/word/2012/wordml" xmlns:w16cex="http://schemas.microsoft.com/office/word/2018/wordml/cex" xmlns:w16cid="http://schemas.microsoft.com/office/word/2016/wordml/cid" xmlns:w16="http://schemas.microsoft.com/office/word/2018/wordml" xmlns:w16sdtdh="http://schemas.microsoft.com/office/word/2020/wordml/sdtdatahash" xmlns:w16se="http://schemas.microsoft.com/office/word/2015/wordml/symex" xmlns:wpg="http://schemas.microsoft.com/office/word/2010/wordprocessingGroup" xmlns:wpi="http://schemas.microsoft.com/office/word/2010/wordprocessingInk" xmlns:wne="http://schemas.microsoft.com/office/word/2006/wordml" xmlns:wps="http://schemas.microsoft.com/office/word/2010/wordprocessingShape" mc:Ignorable="w14 w15 w16se w16cid w16 w16cex w16sdtdh wp14">
+  <w:sdt>
+    <w:sdtPr>
+      <w:rPr>
+        <w:rStyle w:val="Seitenzahl"/>
+      </w:rPr>
+      <w:id w:val="-1852094180"/>
+      <w:docPartObj>
+        <w:docPartGallery w:val="Page Numbers (Bottom of Page)"/>
+        <w:docPartUnique/>
+      </w:docPartObj>
+    </w:sdtPr>
+    <w:sdtContent>
+      <w:p>
+        <w:pPr>
+          <w:pStyle w:val="Fuzeile"/>
+          <w:framePr w:wrap="none" w:vAnchor="text" w:hAnchor="margin" w:xAlign="right" w:y="1"/>
+          <w:rPr>
+            <w:rStyle w:val="Seitenzahl"/>
+          </w:rPr>
+        </w:pPr>
+        <w:r>
+          <w:rPr>
+            <w:rStyle w:val="Seitenzahl"/>
+          </w:rPr>
+          <w:fldChar w:fldCharType="begin"/>
+        </w:r>
+        <w:r>
+          <w:rPr>
+            <w:rStyle w:val="Seitenzahl"/>
+          </w:rPr>
+          <w:instrText xml:space="preserve"> PAGE </w:instrText>
+        </w:r>
+        <w:r>
+          <w:rPr>
+            <w:rStyle w:val="Seitenzahl"/>
+          </w:rPr>
+          <w:fldChar w:fldCharType="end"/>
+        </w:r>
+      </w:p>
+    </w:sdtContent>
+  </w:sdt>
+  <w:p>
+    <w:pPr>
+      <w:pStyle w:val="Fuzeile"/>
+      <w:ind w:right="360"/>
+    </w:pPr>
+  </w:p>
+</w:ftr>
+</file>
+
+<file path=word/footer2.xml><?xml version="1.0" encoding="utf-8"?>
 <w:ftr xmlns:wpc="http://schemas.microsoft.com/office/word/2010/wordprocessingCanvas" xmlns:cx="http://schemas.microsoft.com/office/drawing/2014/chartex" xmlns:cx1="http://schemas.microsoft.com/office/drawing/2015/9/8/chartex" xmlns:cx2="http://schemas.microsoft.com/office/drawing/2015/10/21/chartex" xmlns:cx3="http://schemas.microsoft.com/office/drawing/2016/5/9/chartex" xmlns:cx4="http://schemas.microsoft.com/office/drawing/2016/5/10/chartex" xmlns:cx5="http://schemas.microsoft.com/office/drawing/2016/5/11/chartex" xmlns:cx6="http://schemas.microsoft.com/office/drawing/2016/5/12/chartex" xmlns:cx7="http://schemas.microsoft.com/office/drawing/2016/5/13/chartex" xmlns:cx8="http://schemas.microsoft.com/office/drawing/2016/5/14/chartex" xmlns:mc="http://schemas.openxmlformats.org/markup-compatibility/2006" xmlns:aink="http://schemas.microsoft.com/office/drawing/2016/ink" xmlns:am3d="http://schemas.microsoft.com/office/drawing/2017/model3d" xmlns:o="urn:schemas-microsoft-com:office:office" xmlns:oel="http://schemas.microsoft.com/office/2019/extlst" xmlns:r="http://schemas.openxmlformats.org/officeDocument/2006/relationships" xmlns:m="http://schemas.openxmlformats.org/officeDocument/2006/math" xmlns:v="urn:schemas-microsoft-com:vml" xmlns:wp14="http://schemas.microsoft.com/office/word/2010/wordprocessingDrawing" xmlns:wp="http://schemas.openxmlformats.org/drawingml/2006/wordprocessingDrawing" xmlns:w10="urn:schemas-microsoft-com:office:word" xmlns:w="http://schemas.openxmlformats.org/wordprocessingml/2006/main" xmlns:w14="http://schemas.microsoft.com/office/word/2010/wordml" xmlns:w15="http://schemas.microsoft.com/office/word/2012/wordml" xmlns:w16cex="http://schemas.microsoft.com/office/word/2018/wordml/cex" xmlns:w16cid="http://schemas.microsoft.com/office/word/2016/wordml/cid" xmlns:w16="http://schemas.microsoft.com/office/word/2018/wordml" xmlns:w16sdtdh="http://schemas.microsoft.com/office/word/2020/wordml/sdtdatahash" xmlns:w16se="http://schemas.microsoft.com/office/word/2015/wordml/symex" xmlns:wpg="http://schemas.microsoft.com/office/word/2010/wordprocessingGroup" xmlns:wpi="http://schemas.microsoft.com/office/word/2010/wordprocessingInk" xmlns:wne="http://schemas.microsoft.com/office/word/2006/wordml" xmlns:wps="http://schemas.microsoft.com/office/word/2010/wordprocessingShape" mc:Ignorable="w14 w15 w16se w16cid w16 w16cex w16sdtdh wp14">
   <w:sdt>
     <w:sdtPr>
@@ -9008,7 +9115,7 @@
       </w:p>
       <w:p>
         <w:pPr>
-          <w:pStyle w:val="Footer"/>
+          <w:pStyle w:val="Fuzeile"/>
           <w:jc w:val="center"/>
         </w:pPr>
         <w:r>
@@ -9037,7 +9144,7 @@
   </w:sdt>
   <w:p>
     <w:pPr>
-      <w:pStyle w:val="Footer"/>
+      <w:pStyle w:val="Fuzeile"/>
       <w:tabs>
         <w:tab w:val="left" w:pos="5592"/>
       </w:tabs>
@@ -9067,22 +9174,6 @@
       </w:rPr>
       <w:tab/>
     </w:r>
-  </w:p>
-</w:ftr>
-</file>
-
-<file path=word/footer2.xml><?xml version="1.0" encoding="utf-8"?>
-<w:ftr xmlns:wpc="http://schemas.microsoft.com/office/word/2010/wordprocessingCanvas" xmlns:cx="http://schemas.microsoft.com/office/drawing/2014/chartex" xmlns:cx1="http://schemas.microsoft.com/office/drawing/2015/9/8/chartex" xmlns:cx2="http://schemas.microsoft.com/office/drawing/2015/10/21/chartex" xmlns:cx3="http://schemas.microsoft.com/office/drawing/2016/5/9/chartex" xmlns:cx4="http://schemas.microsoft.com/office/drawing/2016/5/10/chartex" xmlns:cx5="http://schemas.microsoft.com/office/drawing/2016/5/11/chartex" xmlns:cx6="http://schemas.microsoft.com/office/drawing/2016/5/12/chartex" xmlns:cx7="http://schemas.microsoft.com/office/drawing/2016/5/13/chartex" xmlns:cx8="http://schemas.microsoft.com/office/drawing/2016/5/14/chartex" xmlns:mc="http://schemas.openxmlformats.org/markup-compatibility/2006" xmlns:aink="http://schemas.microsoft.com/office/drawing/2016/ink" xmlns:am3d="http://schemas.microsoft.com/office/drawing/2017/model3d" xmlns:o="urn:schemas-microsoft-com:office:office" xmlns:oel="http://schemas.microsoft.com/office/2019/extlst" xmlns:r="http://schemas.openxmlformats.org/officeDocument/2006/relationships" xmlns:m="http://schemas.openxmlformats.org/officeDocument/2006/math" xmlns:v="urn:schemas-microsoft-com:vml" xmlns:wp14="http://schemas.microsoft.com/office/word/2010/wordprocessingDrawing" xmlns:wp="http://schemas.openxmlformats.org/drawingml/2006/wordprocessingDrawing" xmlns:w10="urn:schemas-microsoft-com:office:word" xmlns:w="http://schemas.openxmlformats.org/wordprocessingml/2006/main" xmlns:w14="http://schemas.microsoft.com/office/word/2010/wordml" xmlns:w15="http://schemas.microsoft.com/office/word/2012/wordml" xmlns:w16cex="http://schemas.microsoft.com/office/word/2018/wordml/cex" xmlns:w16cid="http://schemas.microsoft.com/office/word/2016/wordml/cid" xmlns:w16="http://schemas.microsoft.com/office/word/2018/wordml" xmlns:w16sdtdh="http://schemas.microsoft.com/office/word/2020/wordml/sdtdatahash" xmlns:w16se="http://schemas.microsoft.com/office/word/2015/wordml/symex" xmlns:wpg="http://schemas.microsoft.com/office/word/2010/wordprocessingGroup" xmlns:wpi="http://schemas.microsoft.com/office/word/2010/wordprocessingInk" xmlns:wne="http://schemas.microsoft.com/office/word/2006/wordml" xmlns:wps="http://schemas.microsoft.com/office/word/2010/wordprocessingShape" mc:Ignorable="w14 w15 w16se w16cid w16 w16cex w16sdtdh wp14">
-  <w:p>
-    <w:pPr>
-      <w:pStyle w:val="Footer"/>
-      <w:jc w:val="center"/>
-    </w:pPr>
-  </w:p>
-  <w:p>
-    <w:pPr>
-      <w:pStyle w:val="Footer"/>
-    </w:pPr>
   </w:p>
 </w:ftr>
 </file>
@@ -9091,14 +9182,13 @@
 <w:ftr xmlns:wpc="http://schemas.microsoft.com/office/word/2010/wordprocessingCanvas" xmlns:cx="http://schemas.microsoft.com/office/drawing/2014/chartex" xmlns:cx1="http://schemas.microsoft.com/office/drawing/2015/9/8/chartex" xmlns:cx2="http://schemas.microsoft.com/office/drawing/2015/10/21/chartex" xmlns:cx3="http://schemas.microsoft.com/office/drawing/2016/5/9/chartex" xmlns:cx4="http://schemas.microsoft.com/office/drawing/2016/5/10/chartex" xmlns:cx5="http://schemas.microsoft.com/office/drawing/2016/5/11/chartex" xmlns:cx6="http://schemas.microsoft.com/office/drawing/2016/5/12/chartex" xmlns:cx7="http://schemas.microsoft.com/office/drawing/2016/5/13/chartex" xmlns:cx8="http://schemas.microsoft.com/office/drawing/2016/5/14/chartex" xmlns:mc="http://schemas.openxmlformats.org/markup-compatibility/2006" xmlns:aink="http://schemas.microsoft.com/office/drawing/2016/ink" xmlns:am3d="http://schemas.microsoft.com/office/drawing/2017/model3d" xmlns:o="urn:schemas-microsoft-com:office:office" xmlns:oel="http://schemas.microsoft.com/office/2019/extlst" xmlns:r="http://schemas.openxmlformats.org/officeDocument/2006/relationships" xmlns:m="http://schemas.openxmlformats.org/officeDocument/2006/math" xmlns:v="urn:schemas-microsoft-com:vml" xmlns:wp14="http://schemas.microsoft.com/office/word/2010/wordprocessingDrawing" xmlns:wp="http://schemas.openxmlformats.org/drawingml/2006/wordprocessingDrawing" xmlns:w10="urn:schemas-microsoft-com:office:word" xmlns:w="http://schemas.openxmlformats.org/wordprocessingml/2006/main" xmlns:w14="http://schemas.microsoft.com/office/word/2010/wordml" xmlns:w15="http://schemas.microsoft.com/office/word/2012/wordml" xmlns:w16cex="http://schemas.microsoft.com/office/word/2018/wordml/cex" xmlns:w16cid="http://schemas.microsoft.com/office/word/2016/wordml/cid" xmlns:w16="http://schemas.microsoft.com/office/word/2018/wordml" xmlns:w16sdtdh="http://schemas.microsoft.com/office/word/2020/wordml/sdtdatahash" xmlns:w16se="http://schemas.microsoft.com/office/word/2015/wordml/symex" xmlns:wpg="http://schemas.microsoft.com/office/word/2010/wordprocessingGroup" xmlns:wpi="http://schemas.microsoft.com/office/word/2010/wordprocessingInk" xmlns:wne="http://schemas.microsoft.com/office/word/2006/wordml" xmlns:wps="http://schemas.microsoft.com/office/word/2010/wordprocessingShape" mc:Ignorable="w14 w15 w16se w16cid w16 w16cex w16sdtdh wp14">
   <w:p>
     <w:pPr>
-      <w:pStyle w:val="Footer"/>
-      <w:tabs>
-        <w:tab w:val="left" w:pos="5592"/>
-      </w:tabs>
-      <w:rPr>
-        <w:sz w:val="24"/>
-        <w:szCs w:val="24"/>
-      </w:rPr>
+      <w:pStyle w:val="Fuzeile"/>
+      <w:jc w:val="center"/>
+    </w:pPr>
+  </w:p>
+  <w:p>
+    <w:pPr>
+      <w:pStyle w:val="Fuzeile"/>
     </w:pPr>
   </w:p>
 </w:ftr>
@@ -9108,7 +9198,14 @@
 <w:ftr xmlns:wpc="http://schemas.microsoft.com/office/word/2010/wordprocessingCanvas" xmlns:cx="http://schemas.microsoft.com/office/drawing/2014/chartex" xmlns:cx1="http://schemas.microsoft.com/office/drawing/2015/9/8/chartex" xmlns:cx2="http://schemas.microsoft.com/office/drawing/2015/10/21/chartex" xmlns:cx3="http://schemas.microsoft.com/office/drawing/2016/5/9/chartex" xmlns:cx4="http://schemas.microsoft.com/office/drawing/2016/5/10/chartex" xmlns:cx5="http://schemas.microsoft.com/office/drawing/2016/5/11/chartex" xmlns:cx6="http://schemas.microsoft.com/office/drawing/2016/5/12/chartex" xmlns:cx7="http://schemas.microsoft.com/office/drawing/2016/5/13/chartex" xmlns:cx8="http://schemas.microsoft.com/office/drawing/2016/5/14/chartex" xmlns:mc="http://schemas.openxmlformats.org/markup-compatibility/2006" xmlns:aink="http://schemas.microsoft.com/office/drawing/2016/ink" xmlns:am3d="http://schemas.microsoft.com/office/drawing/2017/model3d" xmlns:o="urn:schemas-microsoft-com:office:office" xmlns:oel="http://schemas.microsoft.com/office/2019/extlst" xmlns:r="http://schemas.openxmlformats.org/officeDocument/2006/relationships" xmlns:m="http://schemas.openxmlformats.org/officeDocument/2006/math" xmlns:v="urn:schemas-microsoft-com:vml" xmlns:wp14="http://schemas.microsoft.com/office/word/2010/wordprocessingDrawing" xmlns:wp="http://schemas.openxmlformats.org/drawingml/2006/wordprocessingDrawing" xmlns:w10="urn:schemas-microsoft-com:office:word" xmlns:w="http://schemas.openxmlformats.org/wordprocessingml/2006/main" xmlns:w14="http://schemas.microsoft.com/office/word/2010/wordml" xmlns:w15="http://schemas.microsoft.com/office/word/2012/wordml" xmlns:w16cex="http://schemas.microsoft.com/office/word/2018/wordml/cex" xmlns:w16cid="http://schemas.microsoft.com/office/word/2016/wordml/cid" xmlns:w16="http://schemas.microsoft.com/office/word/2018/wordml" xmlns:w16sdtdh="http://schemas.microsoft.com/office/word/2020/wordml/sdtdatahash" xmlns:w16se="http://schemas.microsoft.com/office/word/2015/wordml/symex" xmlns:wpg="http://schemas.microsoft.com/office/word/2010/wordprocessingGroup" xmlns:wpi="http://schemas.microsoft.com/office/word/2010/wordprocessingInk" xmlns:wne="http://schemas.microsoft.com/office/word/2006/wordml" xmlns:wps="http://schemas.microsoft.com/office/word/2010/wordprocessingShape" mc:Ignorable="w14 w15 w16se w16cid w16 w16cex w16sdtdh wp14">
   <w:p>
     <w:pPr>
-      <w:pStyle w:val="Footer"/>
+      <w:pStyle w:val="Fuzeile"/>
+      <w:tabs>
+        <w:tab w:val="left" w:pos="5592"/>
+      </w:tabs>
+      <w:rPr>
+        <w:sz w:val="24"/>
+        <w:szCs w:val="24"/>
+      </w:rPr>
     </w:pPr>
   </w:p>
 </w:ftr>
@@ -9116,6 +9213,70 @@
 
 <file path=word/footer5.xml><?xml version="1.0" encoding="utf-8"?>
 <w:ftr xmlns:wpc="http://schemas.microsoft.com/office/word/2010/wordprocessingCanvas" xmlns:cx="http://schemas.microsoft.com/office/drawing/2014/chartex" xmlns:cx1="http://schemas.microsoft.com/office/drawing/2015/9/8/chartex" xmlns:cx2="http://schemas.microsoft.com/office/drawing/2015/10/21/chartex" xmlns:cx3="http://schemas.microsoft.com/office/drawing/2016/5/9/chartex" xmlns:cx4="http://schemas.microsoft.com/office/drawing/2016/5/10/chartex" xmlns:cx5="http://schemas.microsoft.com/office/drawing/2016/5/11/chartex" xmlns:cx6="http://schemas.microsoft.com/office/drawing/2016/5/12/chartex" xmlns:cx7="http://schemas.microsoft.com/office/drawing/2016/5/13/chartex" xmlns:cx8="http://schemas.microsoft.com/office/drawing/2016/5/14/chartex" xmlns:mc="http://schemas.openxmlformats.org/markup-compatibility/2006" xmlns:aink="http://schemas.microsoft.com/office/drawing/2016/ink" xmlns:am3d="http://schemas.microsoft.com/office/drawing/2017/model3d" xmlns:o="urn:schemas-microsoft-com:office:office" xmlns:oel="http://schemas.microsoft.com/office/2019/extlst" xmlns:r="http://schemas.openxmlformats.org/officeDocument/2006/relationships" xmlns:m="http://schemas.openxmlformats.org/officeDocument/2006/math" xmlns:v="urn:schemas-microsoft-com:vml" xmlns:wp14="http://schemas.microsoft.com/office/word/2010/wordprocessingDrawing" xmlns:wp="http://schemas.openxmlformats.org/drawingml/2006/wordprocessingDrawing" xmlns:w10="urn:schemas-microsoft-com:office:word" xmlns:w="http://schemas.openxmlformats.org/wordprocessingml/2006/main" xmlns:w14="http://schemas.microsoft.com/office/word/2010/wordml" xmlns:w15="http://schemas.microsoft.com/office/word/2012/wordml" xmlns:w16cex="http://schemas.microsoft.com/office/word/2018/wordml/cex" xmlns:w16cid="http://schemas.microsoft.com/office/word/2016/wordml/cid" xmlns:w16="http://schemas.microsoft.com/office/word/2018/wordml" xmlns:w16sdtdh="http://schemas.microsoft.com/office/word/2020/wordml/sdtdatahash" xmlns:w16se="http://schemas.microsoft.com/office/word/2015/wordml/symex" xmlns:wpg="http://schemas.microsoft.com/office/word/2010/wordprocessingGroup" xmlns:wpi="http://schemas.microsoft.com/office/word/2010/wordprocessingInk" xmlns:wne="http://schemas.microsoft.com/office/word/2006/wordml" xmlns:wps="http://schemas.microsoft.com/office/word/2010/wordprocessingShape" mc:Ignorable="w14 w15 w16se w16cid w16 w16cex w16sdtdh wp14">
+  <w:p>
+    <w:pPr>
+      <w:pStyle w:val="Fuzeile"/>
+    </w:pPr>
+  </w:p>
+</w:ftr>
+</file>
+
+<file path=word/footer6.xml><?xml version="1.0" encoding="utf-8"?>
+<w:ftr xmlns:wpc="http://schemas.microsoft.com/office/word/2010/wordprocessingCanvas" xmlns:cx="http://schemas.microsoft.com/office/drawing/2014/chartex" xmlns:cx1="http://schemas.microsoft.com/office/drawing/2015/9/8/chartex" xmlns:cx2="http://schemas.microsoft.com/office/drawing/2015/10/21/chartex" xmlns:cx3="http://schemas.microsoft.com/office/drawing/2016/5/9/chartex" xmlns:cx4="http://schemas.microsoft.com/office/drawing/2016/5/10/chartex" xmlns:cx5="http://schemas.microsoft.com/office/drawing/2016/5/11/chartex" xmlns:cx6="http://schemas.microsoft.com/office/drawing/2016/5/12/chartex" xmlns:cx7="http://schemas.microsoft.com/office/drawing/2016/5/13/chartex" xmlns:cx8="http://schemas.microsoft.com/office/drawing/2016/5/14/chartex" xmlns:mc="http://schemas.openxmlformats.org/markup-compatibility/2006" xmlns:aink="http://schemas.microsoft.com/office/drawing/2016/ink" xmlns:am3d="http://schemas.microsoft.com/office/drawing/2017/model3d" xmlns:o="urn:schemas-microsoft-com:office:office" xmlns:oel="http://schemas.microsoft.com/office/2019/extlst" xmlns:r="http://schemas.openxmlformats.org/officeDocument/2006/relationships" xmlns:m="http://schemas.openxmlformats.org/officeDocument/2006/math" xmlns:v="urn:schemas-microsoft-com:vml" xmlns:wp14="http://schemas.microsoft.com/office/word/2010/wordprocessingDrawing" xmlns:wp="http://schemas.openxmlformats.org/drawingml/2006/wordprocessingDrawing" xmlns:w10="urn:schemas-microsoft-com:office:word" xmlns:w="http://schemas.openxmlformats.org/wordprocessingml/2006/main" xmlns:w14="http://schemas.microsoft.com/office/word/2010/wordml" xmlns:w15="http://schemas.microsoft.com/office/word/2012/wordml" xmlns:w16cex="http://schemas.microsoft.com/office/word/2018/wordml/cex" xmlns:w16cid="http://schemas.microsoft.com/office/word/2016/wordml/cid" xmlns:w16="http://schemas.microsoft.com/office/word/2018/wordml" xmlns:w16sdtdh="http://schemas.microsoft.com/office/word/2020/wordml/sdtdatahash" xmlns:w16se="http://schemas.microsoft.com/office/word/2015/wordml/symex" xmlns:wpg="http://schemas.microsoft.com/office/word/2010/wordprocessingGroup" xmlns:wpi="http://schemas.microsoft.com/office/word/2010/wordprocessingInk" xmlns:wne="http://schemas.microsoft.com/office/word/2006/wordml" xmlns:wps="http://schemas.microsoft.com/office/word/2010/wordprocessingShape" mc:Ignorable="w14 w15 w16se w16cid w16 w16cex w16sdtdh wp14">
+  <w:sdt>
+    <w:sdtPr>
+      <w:rPr>
+        <w:rStyle w:val="Seitenzahl"/>
+      </w:rPr>
+      <w:id w:val="722568673"/>
+      <w:docPartObj>
+        <w:docPartGallery w:val="Page Numbers (Bottom of Page)"/>
+        <w:docPartUnique/>
+      </w:docPartObj>
+    </w:sdtPr>
+    <w:sdtContent>
+      <w:p>
+        <w:pPr>
+          <w:pStyle w:val="Fuzeile"/>
+          <w:framePr w:wrap="none" w:vAnchor="text" w:hAnchor="margin" w:xAlign="right" w:y="1"/>
+          <w:rPr>
+            <w:rStyle w:val="Seitenzahl"/>
+          </w:rPr>
+        </w:pPr>
+        <w:r>
+          <w:rPr>
+            <w:rStyle w:val="Seitenzahl"/>
+          </w:rPr>
+          <w:fldChar w:fldCharType="begin"/>
+        </w:r>
+        <w:r>
+          <w:rPr>
+            <w:rStyle w:val="Seitenzahl"/>
+          </w:rPr>
+          <w:instrText xml:space="preserve"> PAGE </w:instrText>
+        </w:r>
+        <w:r>
+          <w:rPr>
+            <w:rStyle w:val="Seitenzahl"/>
+          </w:rPr>
+          <w:fldChar w:fldCharType="separate"/>
+        </w:r>
+        <w:r>
+          <w:rPr>
+            <w:rStyle w:val="Seitenzahl"/>
+            <w:noProof/>
+          </w:rPr>
+          <w:t>1</w:t>
+        </w:r>
+        <w:r>
+          <w:rPr>
+            <w:rStyle w:val="Seitenzahl"/>
+          </w:rPr>
+          <w:fldChar w:fldCharType="end"/>
+        </w:r>
+      </w:p>
+    </w:sdtContent>
+  </w:sdt>
   <w:sdt>
     <w:sdtPr>
       <w:id w:val="1513494235"/>
@@ -9132,7 +9293,74 @@
     <w:sdtContent>
       <w:p>
         <w:pPr>
-          <w:pStyle w:val="Footer"/>
+          <w:pStyle w:val="Fuzeile"/>
+          <w:ind w:right="360"/>
+        </w:pPr>
+        <w:r>
+          <w:t xml:space="preserve">Marc </w:t>
+        </w:r>
+        <w:proofErr w:type="spellStart"/>
+        <w:r>
+          <w:t>Grosse</w:t>
+        </w:r>
+        <w:proofErr w:type="spellEnd"/>
+        <w:r>
+          <w:t xml:space="preserve"> (210233), Moritz </w:t>
+        </w:r>
+        <w:proofErr w:type="spellStart"/>
+        <w:r>
+          <w:t>Höhnel</w:t>
+        </w:r>
+        <w:proofErr w:type="spellEnd"/>
+        <w:r>
+          <w:t xml:space="preserve"> (210258) und Mattis Ritter (210265</w:t>
+        </w:r>
+        <w:r>
+          <w:t>)</w:t>
+        </w:r>
+      </w:p>
+      <w:p>
+        <w:pPr>
+          <w:pStyle w:val="Fuzeile"/>
+          <w:jc w:val="center"/>
+        </w:pPr>
+      </w:p>
+    </w:sdtContent>
+  </w:sdt>
+  <w:p>
+    <w:pPr>
+      <w:pStyle w:val="Fuzeile"/>
+      <w:tabs>
+        <w:tab w:val="left" w:pos="5592"/>
+      </w:tabs>
+      <w:rPr>
+        <w:sz w:val="24"/>
+        <w:szCs w:val="24"/>
+      </w:rPr>
+    </w:pPr>
+  </w:p>
+</w:ftr>
+</file>
+
+<file path=word/footer7.xml><?xml version="1.0" encoding="utf-8"?>
+<w:ftr xmlns:wpc="http://schemas.microsoft.com/office/word/2010/wordprocessingCanvas" xmlns:cx="http://schemas.microsoft.com/office/drawing/2014/chartex" xmlns:cx1="http://schemas.microsoft.com/office/drawing/2015/9/8/chartex" xmlns:cx2="http://schemas.microsoft.com/office/drawing/2015/10/21/chartex" xmlns:cx3="http://schemas.microsoft.com/office/drawing/2016/5/9/chartex" xmlns:cx4="http://schemas.microsoft.com/office/drawing/2016/5/10/chartex" xmlns:cx5="http://schemas.microsoft.com/office/drawing/2016/5/11/chartex" xmlns:cx6="http://schemas.microsoft.com/office/drawing/2016/5/12/chartex" xmlns:cx7="http://schemas.microsoft.com/office/drawing/2016/5/13/chartex" xmlns:cx8="http://schemas.microsoft.com/office/drawing/2016/5/14/chartex" xmlns:mc="http://schemas.openxmlformats.org/markup-compatibility/2006" xmlns:aink="http://schemas.microsoft.com/office/drawing/2016/ink" xmlns:am3d="http://schemas.microsoft.com/office/drawing/2017/model3d" xmlns:o="urn:schemas-microsoft-com:office:office" xmlns:oel="http://schemas.microsoft.com/office/2019/extlst" xmlns:r="http://schemas.openxmlformats.org/officeDocument/2006/relationships" xmlns:m="http://schemas.openxmlformats.org/officeDocument/2006/math" xmlns:v="urn:schemas-microsoft-com:vml" xmlns:wp14="http://schemas.microsoft.com/office/word/2010/wordprocessingDrawing" xmlns:wp="http://schemas.openxmlformats.org/drawingml/2006/wordprocessingDrawing" xmlns:w10="urn:schemas-microsoft-com:office:word" xmlns:w="http://schemas.openxmlformats.org/wordprocessingml/2006/main" xmlns:w14="http://schemas.microsoft.com/office/word/2010/wordml" xmlns:w15="http://schemas.microsoft.com/office/word/2012/wordml" xmlns:w16cex="http://schemas.microsoft.com/office/word/2018/wordml/cex" xmlns:w16cid="http://schemas.microsoft.com/office/word/2016/wordml/cid" xmlns:w16="http://schemas.microsoft.com/office/word/2018/wordml" xmlns:w16sdtdh="http://schemas.microsoft.com/office/word/2020/wordml/sdtdatahash" xmlns:w16se="http://schemas.microsoft.com/office/word/2015/wordml/symex" xmlns:wpg="http://schemas.microsoft.com/office/word/2010/wordprocessingGroup" xmlns:wpi="http://schemas.microsoft.com/office/word/2010/wordprocessingInk" xmlns:wne="http://schemas.microsoft.com/office/word/2006/wordml" xmlns:wps="http://schemas.microsoft.com/office/word/2010/wordprocessingShape" mc:Ignorable="w14 w15 w16se w16cid w16 w16cex w16sdtdh wp14">
+  <w:sdt>
+    <w:sdtPr>
+      <w:id w:val="76639188"/>
+      <w:docPartObj>
+        <w:docPartGallery w:val="Page Numbers (Bottom of Page)"/>
+        <w:docPartUnique/>
+      </w:docPartObj>
+    </w:sdtPr>
+    <w:sdtEndPr>
+      <w:rPr>
+        <w:noProof/>
+      </w:rPr>
+    </w:sdtEndPr>
+    <w:sdtContent>
+      <w:p>
+        <w:pPr>
+          <w:pStyle w:val="Fuzeile"/>
           <w:jc w:val="center"/>
         </w:pPr>
         <w:r>
@@ -9160,95 +9388,7 @@
       </w:p>
       <w:p>
         <w:pPr>
-          <w:pStyle w:val="Footer"/>
-          <w:jc w:val="center"/>
-        </w:pPr>
-        <w:r>
-          <w:fldChar w:fldCharType="begin"/>
-        </w:r>
-        <w:r>
-          <w:instrText xml:space="preserve"> PAGE   \* MERGEFORMAT </w:instrText>
-        </w:r>
-        <w:r>
-          <w:fldChar w:fldCharType="separate"/>
-        </w:r>
-        <w:r>
-          <w:rPr>
-            <w:noProof/>
-          </w:rPr>
-          <w:t>2</w:t>
-        </w:r>
-        <w:r>
-          <w:rPr>
-            <w:noProof/>
-          </w:rPr>
-          <w:fldChar w:fldCharType="end"/>
-        </w:r>
-      </w:p>
-    </w:sdtContent>
-  </w:sdt>
-  <w:p>
-    <w:pPr>
-      <w:pStyle w:val="Footer"/>
-      <w:tabs>
-        <w:tab w:val="left" w:pos="5592"/>
-      </w:tabs>
-      <w:rPr>
-        <w:sz w:val="24"/>
-        <w:szCs w:val="24"/>
-      </w:rPr>
-    </w:pPr>
-  </w:p>
-</w:ftr>
-</file>
-
-<file path=word/footer6.xml><?xml version="1.0" encoding="utf-8"?>
-<w:ftr xmlns:wpc="http://schemas.microsoft.com/office/word/2010/wordprocessingCanvas" xmlns:cx="http://schemas.microsoft.com/office/drawing/2014/chartex" xmlns:cx1="http://schemas.microsoft.com/office/drawing/2015/9/8/chartex" xmlns:cx2="http://schemas.microsoft.com/office/drawing/2015/10/21/chartex" xmlns:cx3="http://schemas.microsoft.com/office/drawing/2016/5/9/chartex" xmlns:cx4="http://schemas.microsoft.com/office/drawing/2016/5/10/chartex" xmlns:cx5="http://schemas.microsoft.com/office/drawing/2016/5/11/chartex" xmlns:cx6="http://schemas.microsoft.com/office/drawing/2016/5/12/chartex" xmlns:cx7="http://schemas.microsoft.com/office/drawing/2016/5/13/chartex" xmlns:cx8="http://schemas.microsoft.com/office/drawing/2016/5/14/chartex" xmlns:mc="http://schemas.openxmlformats.org/markup-compatibility/2006" xmlns:aink="http://schemas.microsoft.com/office/drawing/2016/ink" xmlns:am3d="http://schemas.microsoft.com/office/drawing/2017/model3d" xmlns:o="urn:schemas-microsoft-com:office:office" xmlns:oel="http://schemas.microsoft.com/office/2019/extlst" xmlns:r="http://schemas.openxmlformats.org/officeDocument/2006/relationships" xmlns:m="http://schemas.openxmlformats.org/officeDocument/2006/math" xmlns:v="urn:schemas-microsoft-com:vml" xmlns:wp14="http://schemas.microsoft.com/office/word/2010/wordprocessingDrawing" xmlns:wp="http://schemas.openxmlformats.org/drawingml/2006/wordprocessingDrawing" xmlns:w10="urn:schemas-microsoft-com:office:word" xmlns:w="http://schemas.openxmlformats.org/wordprocessingml/2006/main" xmlns:w14="http://schemas.microsoft.com/office/word/2010/wordml" xmlns:w15="http://schemas.microsoft.com/office/word/2012/wordml" xmlns:w16cex="http://schemas.microsoft.com/office/word/2018/wordml/cex" xmlns:w16cid="http://schemas.microsoft.com/office/word/2016/wordml/cid" xmlns:w16="http://schemas.microsoft.com/office/word/2018/wordml" xmlns:w16sdtdh="http://schemas.microsoft.com/office/word/2020/wordml/sdtdatahash" xmlns:w16se="http://schemas.microsoft.com/office/word/2015/wordml/symex" xmlns:wpg="http://schemas.microsoft.com/office/word/2010/wordprocessingGroup" xmlns:wpi="http://schemas.microsoft.com/office/word/2010/wordprocessingInk" xmlns:wne="http://schemas.microsoft.com/office/word/2006/wordml" xmlns:wps="http://schemas.microsoft.com/office/word/2010/wordprocessingShape" mc:Ignorable="w14 w15 w16se w16cid w16 w16cex w16sdtdh wp14">
-  <w:sdt>
-    <w:sdtPr>
-      <w:id w:val="76639188"/>
-      <w:docPartObj>
-        <w:docPartGallery w:val="Page Numbers (Bottom of Page)"/>
-        <w:docPartUnique/>
-      </w:docPartObj>
-    </w:sdtPr>
-    <w:sdtEndPr>
-      <w:rPr>
-        <w:noProof/>
-      </w:rPr>
-    </w:sdtEndPr>
-    <w:sdtContent>
-      <w:p>
-        <w:pPr>
-          <w:pStyle w:val="Footer"/>
-          <w:jc w:val="center"/>
-        </w:pPr>
-        <w:r>
-          <w:t xml:space="preserve">Marc </w:t>
-        </w:r>
-        <w:proofErr w:type="spellStart"/>
-        <w:r>
-          <w:t>Grosse</w:t>
-        </w:r>
-        <w:proofErr w:type="spellEnd"/>
-        <w:r>
-          <w:t xml:space="preserve"> (210233), Moritz </w:t>
-        </w:r>
-        <w:proofErr w:type="spellStart"/>
-        <w:r>
-          <w:t>Höhnel</w:t>
-        </w:r>
-        <w:proofErr w:type="spellEnd"/>
-        <w:r>
-          <w:t xml:space="preserve"> (210258) und Mattis Ritter (210265</w:t>
-        </w:r>
-        <w:r>
-          <w:t>)</w:t>
-        </w:r>
-      </w:p>
-      <w:p>
-        <w:pPr>
-          <w:pStyle w:val="Footer"/>
+          <w:pStyle w:val="Fuzeile"/>
           <w:jc w:val="center"/>
           <w:rPr>
             <w:noProof/>
@@ -9280,7 +9420,7 @@
   </w:sdt>
   <w:p>
     <w:pPr>
-      <w:pStyle w:val="Footer"/>
+      <w:pStyle w:val="Fuzeile"/>
     </w:pPr>
   </w:p>
 </w:ftr>
@@ -9315,7 +9455,7 @@
 <w:hdr xmlns:wpc="http://schemas.microsoft.com/office/word/2010/wordprocessingCanvas" xmlns:cx="http://schemas.microsoft.com/office/drawing/2014/chartex" xmlns:cx1="http://schemas.microsoft.com/office/drawing/2015/9/8/chartex" xmlns:cx2="http://schemas.microsoft.com/office/drawing/2015/10/21/chartex" xmlns:cx3="http://schemas.microsoft.com/office/drawing/2016/5/9/chartex" xmlns:cx4="http://schemas.microsoft.com/office/drawing/2016/5/10/chartex" xmlns:cx5="http://schemas.microsoft.com/office/drawing/2016/5/11/chartex" xmlns:cx6="http://schemas.microsoft.com/office/drawing/2016/5/12/chartex" xmlns:cx7="http://schemas.microsoft.com/office/drawing/2016/5/13/chartex" xmlns:cx8="http://schemas.microsoft.com/office/drawing/2016/5/14/chartex" xmlns:mc="http://schemas.openxmlformats.org/markup-compatibility/2006" xmlns:aink="http://schemas.microsoft.com/office/drawing/2016/ink" xmlns:am3d="http://schemas.microsoft.com/office/drawing/2017/model3d" xmlns:o="urn:schemas-microsoft-com:office:office" xmlns:oel="http://schemas.microsoft.com/office/2019/extlst" xmlns:r="http://schemas.openxmlformats.org/officeDocument/2006/relationships" xmlns:m="http://schemas.openxmlformats.org/officeDocument/2006/math" xmlns:v="urn:schemas-microsoft-com:vml" xmlns:wp14="http://schemas.microsoft.com/office/word/2010/wordprocessingDrawing" xmlns:wp="http://schemas.openxmlformats.org/drawingml/2006/wordprocessingDrawing" xmlns:w10="urn:schemas-microsoft-com:office:word" xmlns:w="http://schemas.openxmlformats.org/wordprocessingml/2006/main" xmlns:w14="http://schemas.microsoft.com/office/word/2010/wordml" xmlns:w15="http://schemas.microsoft.com/office/word/2012/wordml" xmlns:w16cex="http://schemas.microsoft.com/office/word/2018/wordml/cex" xmlns:w16cid="http://schemas.microsoft.com/office/word/2016/wordml/cid" xmlns:w16="http://schemas.microsoft.com/office/word/2018/wordml" xmlns:w16sdtdh="http://schemas.microsoft.com/office/word/2020/wordml/sdtdatahash" xmlns:w16se="http://schemas.microsoft.com/office/word/2015/wordml/symex" xmlns:wpg="http://schemas.microsoft.com/office/word/2010/wordprocessingGroup" xmlns:wpi="http://schemas.microsoft.com/office/word/2010/wordprocessingInk" xmlns:wne="http://schemas.microsoft.com/office/word/2006/wordml" xmlns:wps="http://schemas.microsoft.com/office/word/2010/wordprocessingShape" mc:Ignorable="w14 w15 w16se w16cid w16 w16cex w16sdtdh wp14">
   <w:p>
     <w:pPr>
-      <w:pStyle w:val="Header"/>
+      <w:pStyle w:val="Kopfzeile"/>
     </w:pPr>
     <w:r>
       <w:rPr>
@@ -9386,7 +9526,7 @@
       </w:drawing>
     </w:r>
     <w:r>
-      <w:t>07.12.2022</w:t>
+      <w:t>16.01.2023</w:t>
     </w:r>
     <w:r>
       <w:ptab w:relativeTo="margin" w:alignment="center" w:leader="none"/>
@@ -9397,7 +9537,7 @@
   </w:p>
   <w:p>
     <w:pPr>
-      <w:pStyle w:val="Header"/>
+      <w:pStyle w:val="Kopfzeile"/>
     </w:pPr>
     <w:r>
       <w:tab/>
@@ -9406,7 +9546,7 @@
   </w:p>
   <w:p>
     <w:pPr>
-      <w:pStyle w:val="Header"/>
+      <w:pStyle w:val="Kopfzeile"/>
     </w:pPr>
     <w:r>
       <w:ptab w:relativeTo="margin" w:alignment="right" w:leader="none"/>
@@ -9419,7 +9559,7 @@
 <w:hdr xmlns:wpc="http://schemas.microsoft.com/office/word/2010/wordprocessingCanvas" xmlns:cx="http://schemas.microsoft.com/office/drawing/2014/chartex" xmlns:cx1="http://schemas.microsoft.com/office/drawing/2015/9/8/chartex" xmlns:cx2="http://schemas.microsoft.com/office/drawing/2015/10/21/chartex" xmlns:cx3="http://schemas.microsoft.com/office/drawing/2016/5/9/chartex" xmlns:cx4="http://schemas.microsoft.com/office/drawing/2016/5/10/chartex" xmlns:cx5="http://schemas.microsoft.com/office/drawing/2016/5/11/chartex" xmlns:cx6="http://schemas.microsoft.com/office/drawing/2016/5/12/chartex" xmlns:cx7="http://schemas.microsoft.com/office/drawing/2016/5/13/chartex" xmlns:cx8="http://schemas.microsoft.com/office/drawing/2016/5/14/chartex" xmlns:mc="http://schemas.openxmlformats.org/markup-compatibility/2006" xmlns:aink="http://schemas.microsoft.com/office/drawing/2016/ink" xmlns:am3d="http://schemas.microsoft.com/office/drawing/2017/model3d" xmlns:o="urn:schemas-microsoft-com:office:office" xmlns:oel="http://schemas.microsoft.com/office/2019/extlst" xmlns:r="http://schemas.openxmlformats.org/officeDocument/2006/relationships" xmlns:m="http://schemas.openxmlformats.org/officeDocument/2006/math" xmlns:v="urn:schemas-microsoft-com:vml" xmlns:wp14="http://schemas.microsoft.com/office/word/2010/wordprocessingDrawing" xmlns:wp="http://schemas.openxmlformats.org/drawingml/2006/wordprocessingDrawing" xmlns:w10="urn:schemas-microsoft-com:office:word" xmlns:w="http://schemas.openxmlformats.org/wordprocessingml/2006/main" xmlns:w14="http://schemas.microsoft.com/office/word/2010/wordml" xmlns:w15="http://schemas.microsoft.com/office/word/2012/wordml" xmlns:w16cex="http://schemas.microsoft.com/office/word/2018/wordml/cex" xmlns:w16cid="http://schemas.microsoft.com/office/word/2016/wordml/cid" xmlns:w16="http://schemas.microsoft.com/office/word/2018/wordml" xmlns:w16sdtdh="http://schemas.microsoft.com/office/word/2020/wordml/sdtdatahash" xmlns:w16se="http://schemas.microsoft.com/office/word/2015/wordml/symex" xmlns:wpg="http://schemas.microsoft.com/office/word/2010/wordprocessingGroup" xmlns:wpi="http://schemas.microsoft.com/office/word/2010/wordprocessingInk" xmlns:wne="http://schemas.microsoft.com/office/word/2006/wordml" xmlns:wps="http://schemas.microsoft.com/office/word/2010/wordprocessingShape" mc:Ignorable="w14 w15 w16se w16cid w16 w16cex w16sdtdh wp14">
   <w:p>
     <w:pPr>
-      <w:pStyle w:val="Header"/>
+      <w:pStyle w:val="Kopfzeile"/>
     </w:pPr>
     <w:r>
       <w:rPr>
@@ -9490,7 +9630,13 @@
       </w:drawing>
     </w:r>
     <w:r>
-      <w:t>7.12.2022</w:t>
+      <w:t>16.01</w:t>
+    </w:r>
+    <w:r>
+      <w:t>.202</w:t>
+    </w:r>
+    <w:r>
+      <w:t>3</w:t>
     </w:r>
     <w:r>
       <w:ptab w:relativeTo="margin" w:alignment="center" w:leader="none"/>
@@ -9501,7 +9647,7 @@
   </w:p>
   <w:p>
     <w:pPr>
-      <w:pStyle w:val="Header"/>
+      <w:pStyle w:val="Kopfzeile"/>
     </w:pPr>
     <w:r>
       <w:tab/>
@@ -9513,7 +9659,7 @@
   </w:p>
   <w:p>
     <w:pPr>
-      <w:pStyle w:val="Header"/>
+      <w:pStyle w:val="Kopfzeile"/>
     </w:pPr>
   </w:p>
 </w:hdr>
@@ -9523,7 +9669,7 @@
 <w:hdr xmlns:wpc="http://schemas.microsoft.com/office/word/2010/wordprocessingCanvas" xmlns:cx="http://schemas.microsoft.com/office/drawing/2014/chartex" xmlns:cx1="http://schemas.microsoft.com/office/drawing/2015/9/8/chartex" xmlns:cx2="http://schemas.microsoft.com/office/drawing/2015/10/21/chartex" xmlns:cx3="http://schemas.microsoft.com/office/drawing/2016/5/9/chartex" xmlns:cx4="http://schemas.microsoft.com/office/drawing/2016/5/10/chartex" xmlns:cx5="http://schemas.microsoft.com/office/drawing/2016/5/11/chartex" xmlns:cx6="http://schemas.microsoft.com/office/drawing/2016/5/12/chartex" xmlns:cx7="http://schemas.microsoft.com/office/drawing/2016/5/13/chartex" xmlns:cx8="http://schemas.microsoft.com/office/drawing/2016/5/14/chartex" xmlns:mc="http://schemas.openxmlformats.org/markup-compatibility/2006" xmlns:aink="http://schemas.microsoft.com/office/drawing/2016/ink" xmlns:am3d="http://schemas.microsoft.com/office/drawing/2017/model3d" xmlns:o="urn:schemas-microsoft-com:office:office" xmlns:oel="http://schemas.microsoft.com/office/2019/extlst" xmlns:r="http://schemas.openxmlformats.org/officeDocument/2006/relationships" xmlns:m="http://schemas.openxmlformats.org/officeDocument/2006/math" xmlns:v="urn:schemas-microsoft-com:vml" xmlns:wp14="http://schemas.microsoft.com/office/word/2010/wordprocessingDrawing" xmlns:wp="http://schemas.openxmlformats.org/drawingml/2006/wordprocessingDrawing" xmlns:w10="urn:schemas-microsoft-com:office:word" xmlns:w="http://schemas.openxmlformats.org/wordprocessingml/2006/main" xmlns:w14="http://schemas.microsoft.com/office/word/2010/wordml" xmlns:w15="http://schemas.microsoft.com/office/word/2012/wordml" xmlns:w16cex="http://schemas.microsoft.com/office/word/2018/wordml/cex" xmlns:w16cid="http://schemas.microsoft.com/office/word/2016/wordml/cid" xmlns:w16="http://schemas.microsoft.com/office/word/2018/wordml" xmlns:w16sdtdh="http://schemas.microsoft.com/office/word/2020/wordml/sdtdatahash" xmlns:w16se="http://schemas.microsoft.com/office/word/2015/wordml/symex" xmlns:wpg="http://schemas.microsoft.com/office/word/2010/wordprocessingGroup" xmlns:wpi="http://schemas.microsoft.com/office/word/2010/wordprocessingInk" xmlns:wne="http://schemas.microsoft.com/office/word/2006/wordml" xmlns:wps="http://schemas.microsoft.com/office/word/2010/wordprocessingShape" mc:Ignorable="w14 w15 w16se w16cid w16 w16cex w16sdtdh wp14">
   <w:p>
     <w:pPr>
-      <w:pStyle w:val="Header"/>
+      <w:pStyle w:val="Kopfzeile"/>
     </w:pPr>
     <w:r>
       <w:rPr>
@@ -9594,7 +9740,7 @@
       </w:drawing>
     </w:r>
     <w:r>
-      <w:t>07.12.2022</w:t>
+      <w:t>16.01.2023</w:t>
     </w:r>
     <w:r>
       <w:ptab w:relativeTo="margin" w:alignment="center" w:leader="none"/>
@@ -9605,7 +9751,7 @@
   </w:p>
   <w:p>
     <w:pPr>
-      <w:pStyle w:val="Header"/>
+      <w:pStyle w:val="Kopfzeile"/>
     </w:pPr>
     <w:r>
       <w:tab/>
@@ -9614,7 +9760,7 @@
   </w:p>
   <w:p>
     <w:pPr>
-      <w:pStyle w:val="Header"/>
+      <w:pStyle w:val="Kopfzeile"/>
     </w:pPr>
     <w:r>
       <w:ptab w:relativeTo="margin" w:alignment="right" w:leader="none"/>
@@ -9627,7 +9773,7 @@
 <w:hdr xmlns:wpc="http://schemas.microsoft.com/office/word/2010/wordprocessingCanvas" xmlns:cx="http://schemas.microsoft.com/office/drawing/2014/chartex" xmlns:cx1="http://schemas.microsoft.com/office/drawing/2015/9/8/chartex" xmlns:cx2="http://schemas.microsoft.com/office/drawing/2015/10/21/chartex" xmlns:cx3="http://schemas.microsoft.com/office/drawing/2016/5/9/chartex" xmlns:cx4="http://schemas.microsoft.com/office/drawing/2016/5/10/chartex" xmlns:cx5="http://schemas.microsoft.com/office/drawing/2016/5/11/chartex" xmlns:cx6="http://schemas.microsoft.com/office/drawing/2016/5/12/chartex" xmlns:cx7="http://schemas.microsoft.com/office/drawing/2016/5/13/chartex" xmlns:cx8="http://schemas.microsoft.com/office/drawing/2016/5/14/chartex" xmlns:mc="http://schemas.openxmlformats.org/markup-compatibility/2006" xmlns:aink="http://schemas.microsoft.com/office/drawing/2016/ink" xmlns:am3d="http://schemas.microsoft.com/office/drawing/2017/model3d" xmlns:o="urn:schemas-microsoft-com:office:office" xmlns:oel="http://schemas.microsoft.com/office/2019/extlst" xmlns:r="http://schemas.openxmlformats.org/officeDocument/2006/relationships" xmlns:m="http://schemas.openxmlformats.org/officeDocument/2006/math" xmlns:v="urn:schemas-microsoft-com:vml" xmlns:wp14="http://schemas.microsoft.com/office/word/2010/wordprocessingDrawing" xmlns:wp="http://schemas.openxmlformats.org/drawingml/2006/wordprocessingDrawing" xmlns:w10="urn:schemas-microsoft-com:office:word" xmlns:w="http://schemas.openxmlformats.org/wordprocessingml/2006/main" xmlns:w14="http://schemas.microsoft.com/office/word/2010/wordml" xmlns:w15="http://schemas.microsoft.com/office/word/2012/wordml" xmlns:w16cex="http://schemas.microsoft.com/office/word/2018/wordml/cex" xmlns:w16cid="http://schemas.microsoft.com/office/word/2016/wordml/cid" xmlns:w16="http://schemas.microsoft.com/office/word/2018/wordml" xmlns:w16sdtdh="http://schemas.microsoft.com/office/word/2020/wordml/sdtdatahash" xmlns:w16se="http://schemas.microsoft.com/office/word/2015/wordml/symex" xmlns:wpg="http://schemas.microsoft.com/office/word/2010/wordprocessingGroup" xmlns:wpi="http://schemas.microsoft.com/office/word/2010/wordprocessingInk" xmlns:wne="http://schemas.microsoft.com/office/word/2006/wordml" xmlns:wps="http://schemas.microsoft.com/office/word/2010/wordprocessingShape" mc:Ignorable="w14 w15 w16se w16cid w16 w16cex w16sdtdh wp14">
   <w:p>
     <w:pPr>
-      <w:pStyle w:val="Header"/>
+      <w:pStyle w:val="Kopfzeile"/>
     </w:pPr>
     <w:r>
       <w:rPr>
@@ -9698,7 +9844,7 @@
       </w:drawing>
     </w:r>
     <w:r>
-      <w:t>07.12.2022</w:t>
+      <w:t>16.01.2023</w:t>
     </w:r>
     <w:r>
       <w:ptab w:relativeTo="margin" w:alignment="center" w:leader="none"/>
@@ -9709,7 +9855,7 @@
   </w:p>
   <w:p>
     <w:pPr>
-      <w:pStyle w:val="Header"/>
+      <w:pStyle w:val="Kopfzeile"/>
     </w:pPr>
     <w:r>
       <w:tab/>
@@ -9718,7 +9864,7 @@
   </w:p>
   <w:p>
     <w:pPr>
-      <w:pStyle w:val="Header"/>
+      <w:pStyle w:val="Kopfzeile"/>
     </w:pPr>
     <w:r>
       <w:ptab w:relativeTo="margin" w:alignment="right" w:leader="none"/>
@@ -9731,7 +9877,7 @@
 <w:hdr xmlns:wpc="http://schemas.microsoft.com/office/word/2010/wordprocessingCanvas" xmlns:cx="http://schemas.microsoft.com/office/drawing/2014/chartex" xmlns:cx1="http://schemas.microsoft.com/office/drawing/2015/9/8/chartex" xmlns:cx2="http://schemas.microsoft.com/office/drawing/2015/10/21/chartex" xmlns:cx3="http://schemas.microsoft.com/office/drawing/2016/5/9/chartex" xmlns:cx4="http://schemas.microsoft.com/office/drawing/2016/5/10/chartex" xmlns:cx5="http://schemas.microsoft.com/office/drawing/2016/5/11/chartex" xmlns:cx6="http://schemas.microsoft.com/office/drawing/2016/5/12/chartex" xmlns:cx7="http://schemas.microsoft.com/office/drawing/2016/5/13/chartex" xmlns:cx8="http://schemas.microsoft.com/office/drawing/2016/5/14/chartex" xmlns:mc="http://schemas.openxmlformats.org/markup-compatibility/2006" xmlns:aink="http://schemas.microsoft.com/office/drawing/2016/ink" xmlns:am3d="http://schemas.microsoft.com/office/drawing/2017/model3d" xmlns:o="urn:schemas-microsoft-com:office:office" xmlns:oel="http://schemas.microsoft.com/office/2019/extlst" xmlns:r="http://schemas.openxmlformats.org/officeDocument/2006/relationships" xmlns:m="http://schemas.openxmlformats.org/officeDocument/2006/math" xmlns:v="urn:schemas-microsoft-com:vml" xmlns:wp14="http://schemas.microsoft.com/office/word/2010/wordprocessingDrawing" xmlns:wp="http://schemas.openxmlformats.org/drawingml/2006/wordprocessingDrawing" xmlns:w10="urn:schemas-microsoft-com:office:word" xmlns:w="http://schemas.openxmlformats.org/wordprocessingml/2006/main" xmlns:w14="http://schemas.microsoft.com/office/word/2010/wordml" xmlns:w15="http://schemas.microsoft.com/office/word/2012/wordml" xmlns:w16cex="http://schemas.microsoft.com/office/word/2018/wordml/cex" xmlns:w16cid="http://schemas.microsoft.com/office/word/2016/wordml/cid" xmlns:w16="http://schemas.microsoft.com/office/word/2018/wordml" xmlns:w16sdtdh="http://schemas.microsoft.com/office/word/2020/wordml/sdtdatahash" xmlns:w16se="http://schemas.microsoft.com/office/word/2015/wordml/symex" xmlns:wpg="http://schemas.microsoft.com/office/word/2010/wordprocessingGroup" xmlns:wpi="http://schemas.microsoft.com/office/word/2010/wordprocessingInk" xmlns:wne="http://schemas.microsoft.com/office/word/2006/wordml" xmlns:wps="http://schemas.microsoft.com/office/word/2010/wordprocessingShape" mc:Ignorable="w14 w15 w16se w16cid w16 w16cex w16sdtdh wp14">
   <w:p>
     <w:pPr>
-      <w:pStyle w:val="Header"/>
+      <w:pStyle w:val="Kopfzeile"/>
     </w:pPr>
     <w:r>
       <w:rPr>
@@ -9813,7 +9959,7 @@
   </w:p>
   <w:p>
     <w:pPr>
-      <w:pStyle w:val="Header"/>
+      <w:pStyle w:val="Kopfzeile"/>
     </w:pPr>
     <w:r>
       <w:tab/>
@@ -9825,7 +9971,7 @@
   </w:p>
   <w:p>
     <w:pPr>
-      <w:pStyle w:val="Header"/>
+      <w:pStyle w:val="Kopfzeile"/>
     </w:pPr>
   </w:p>
 </w:hdr>
@@ -13199,7 +13345,7 @@
     <w:lsdException w:name="Unresolved Mention" w:semiHidden="1" w:unhideWhenUsed="1"/>
     <w:lsdException w:name="Smart Link" w:semiHidden="1" w:unhideWhenUsed="1"/>
   </w:latentStyles>
-  <w:style w:type="paragraph" w:default="1" w:styleId="Normal">
+  <w:style w:type="paragraph" w:default="1" w:styleId="Standard">
     <w:name w:val="Normal"/>
     <w:qFormat/>
     <w:rsid w:val="00A42ADD"/>
@@ -13210,11 +13356,11 @@
       <w:lang w:val="de-DE"/>
     </w:rPr>
   </w:style>
-  <w:style w:type="paragraph" w:styleId="Heading1">
+  <w:style w:type="paragraph" w:styleId="berschrift1">
     <w:name w:val="heading 1"/>
-    <w:basedOn w:val="Normal"/>
-    <w:next w:val="Normal"/>
-    <w:link w:val="Heading1Char"/>
+    <w:basedOn w:val="Standard"/>
+    <w:next w:val="Standard"/>
+    <w:link w:val="berschrift1Zchn"/>
     <w:uiPriority w:val="9"/>
     <w:qFormat/>
     <w:rsid w:val="00931184"/>
@@ -13231,11 +13377,11 @@
       <w:szCs w:val="32"/>
     </w:rPr>
   </w:style>
-  <w:style w:type="paragraph" w:styleId="Heading2">
+  <w:style w:type="paragraph" w:styleId="berschrift2">
     <w:name w:val="heading 2"/>
-    <w:basedOn w:val="Normal"/>
-    <w:next w:val="Normal"/>
-    <w:link w:val="Heading2Char"/>
+    <w:basedOn w:val="Standard"/>
+    <w:next w:val="Standard"/>
+    <w:link w:val="berschrift2Zchn"/>
     <w:uiPriority w:val="9"/>
     <w:unhideWhenUsed/>
     <w:qFormat/>
@@ -13253,11 +13399,11 @@
       <w:szCs w:val="26"/>
     </w:rPr>
   </w:style>
-  <w:style w:type="paragraph" w:styleId="Heading3">
+  <w:style w:type="paragraph" w:styleId="berschrift3">
     <w:name w:val="heading 3"/>
-    <w:basedOn w:val="Normal"/>
-    <w:next w:val="Normal"/>
-    <w:link w:val="Heading3Char"/>
+    <w:basedOn w:val="Standard"/>
+    <w:next w:val="Standard"/>
+    <w:link w:val="berschrift3Zchn"/>
     <w:uiPriority w:val="9"/>
     <w:unhideWhenUsed/>
     <w:qFormat/>
@@ -13275,13 +13421,13 @@
       <w:szCs w:val="24"/>
     </w:rPr>
   </w:style>
-  <w:style w:type="character" w:default="1" w:styleId="DefaultParagraphFont">
+  <w:style w:type="character" w:default="1" w:styleId="Absatz-Standardschriftart">
     <w:name w:val="Default Paragraph Font"/>
     <w:uiPriority w:val="1"/>
     <w:semiHidden/>
     <w:unhideWhenUsed/>
   </w:style>
-  <w:style w:type="table" w:default="1" w:styleId="TableNormal">
+  <w:style w:type="table" w:default="1" w:styleId="NormaleTabelle">
     <w:name w:val="Normal Table"/>
     <w:uiPriority w:val="99"/>
     <w:semiHidden/>
@@ -13296,16 +13442,16 @@
       </w:tblCellMar>
     </w:tblPr>
   </w:style>
-  <w:style w:type="numbering" w:default="1" w:styleId="NoList">
+  <w:style w:type="numbering" w:default="1" w:styleId="KeineListe">
     <w:name w:val="No List"/>
     <w:uiPriority w:val="99"/>
     <w:semiHidden/>
     <w:unhideWhenUsed/>
   </w:style>
-  <w:style w:type="paragraph" w:styleId="Header">
+  <w:style w:type="paragraph" w:styleId="Kopfzeile">
     <w:name w:val="header"/>
-    <w:basedOn w:val="Normal"/>
-    <w:link w:val="HeaderChar"/>
+    <w:basedOn w:val="Standard"/>
+    <w:link w:val="KopfzeileZchn"/>
     <w:uiPriority w:val="99"/>
     <w:unhideWhenUsed/>
     <w:rsid w:val="001D2695"/>
@@ -13317,17 +13463,17 @@
       <w:spacing w:after="0" w:line="240" w:lineRule="auto"/>
     </w:pPr>
   </w:style>
-  <w:style w:type="character" w:customStyle="1" w:styleId="HeaderChar">
-    <w:name w:val="Header Char"/>
-    <w:basedOn w:val="DefaultParagraphFont"/>
-    <w:link w:val="Header"/>
+  <w:style w:type="character" w:customStyle="1" w:styleId="KopfzeileZchn">
+    <w:name w:val="Kopfzeile Zchn"/>
+    <w:basedOn w:val="Absatz-Standardschriftart"/>
+    <w:link w:val="Kopfzeile"/>
     <w:uiPriority w:val="99"/>
     <w:rsid w:val="001D2695"/>
   </w:style>
-  <w:style w:type="paragraph" w:styleId="Footer">
+  <w:style w:type="paragraph" w:styleId="Fuzeile">
     <w:name w:val="footer"/>
-    <w:basedOn w:val="Normal"/>
-    <w:link w:val="FooterChar"/>
+    <w:basedOn w:val="Standard"/>
+    <w:link w:val="FuzeileZchn"/>
     <w:uiPriority w:val="99"/>
     <w:unhideWhenUsed/>
     <w:rsid w:val="001D2695"/>
@@ -13339,16 +13485,16 @@
       <w:spacing w:after="0" w:line="240" w:lineRule="auto"/>
     </w:pPr>
   </w:style>
-  <w:style w:type="character" w:customStyle="1" w:styleId="FooterChar">
-    <w:name w:val="Footer Char"/>
-    <w:basedOn w:val="DefaultParagraphFont"/>
-    <w:link w:val="Footer"/>
+  <w:style w:type="character" w:customStyle="1" w:styleId="FuzeileZchn">
+    <w:name w:val="Fußzeile Zchn"/>
+    <w:basedOn w:val="Absatz-Standardschriftart"/>
+    <w:link w:val="Fuzeile"/>
     <w:uiPriority w:val="99"/>
     <w:rsid w:val="001D2695"/>
   </w:style>
-  <w:style w:type="paragraph" w:styleId="NormalWeb">
+  <w:style w:type="paragraph" w:styleId="StandardWeb">
     <w:name w:val="Normal (Web)"/>
-    <w:basedOn w:val="Normal"/>
+    <w:basedOn w:val="Standard"/>
     <w:uiPriority w:val="99"/>
     <w:semiHidden/>
     <w:unhideWhenUsed/>
@@ -13363,10 +13509,10 @@
       <w:lang w:val="en-US"/>
     </w:rPr>
   </w:style>
-  <w:style w:type="character" w:customStyle="1" w:styleId="Heading1Char">
-    <w:name w:val="Heading 1 Char"/>
-    <w:basedOn w:val="DefaultParagraphFont"/>
-    <w:link w:val="Heading1"/>
+  <w:style w:type="character" w:customStyle="1" w:styleId="berschrift1Zchn">
+    <w:name w:val="Überschrift 1 Zchn"/>
+    <w:basedOn w:val="Absatz-Standardschriftart"/>
+    <w:link w:val="berschrift1"/>
     <w:uiPriority w:val="9"/>
     <w:rsid w:val="00931184"/>
     <w:rPr>
@@ -13377,10 +13523,10 @@
       <w:lang w:val="de-DE"/>
     </w:rPr>
   </w:style>
-  <w:style w:type="paragraph" w:styleId="TOCHeading">
+  <w:style w:type="paragraph" w:styleId="Inhaltsverzeichnisberschrift">
     <w:name w:val="TOC Heading"/>
-    <w:basedOn w:val="Heading1"/>
-    <w:next w:val="Normal"/>
+    <w:basedOn w:val="berschrift1"/>
+    <w:next w:val="Standard"/>
     <w:uiPriority w:val="39"/>
     <w:unhideWhenUsed/>
     <w:qFormat/>
@@ -13392,10 +13538,10 @@
       <w:lang w:val="en-US"/>
     </w:rPr>
   </w:style>
-  <w:style w:type="paragraph" w:styleId="TOC1">
+  <w:style w:type="paragraph" w:styleId="Verzeichnis1">
     <w:name w:val="toc 1"/>
-    <w:basedOn w:val="Normal"/>
-    <w:next w:val="Normal"/>
+    <w:basedOn w:val="Standard"/>
+    <w:next w:val="Standard"/>
     <w:autoRedefine/>
     <w:uiPriority w:val="39"/>
     <w:unhideWhenUsed/>
@@ -13406,7 +13552,7 @@
   </w:style>
   <w:style w:type="character" w:styleId="Hyperlink">
     <w:name w:val="Hyperlink"/>
-    <w:basedOn w:val="DefaultParagraphFont"/>
+    <w:basedOn w:val="Absatz-Standardschriftart"/>
     <w:uiPriority w:val="99"/>
     <w:unhideWhenUsed/>
     <w:rsid w:val="00C07E03"/>
@@ -13415,10 +13561,10 @@
       <w:u w:val="single"/>
     </w:rPr>
   </w:style>
-  <w:style w:type="character" w:customStyle="1" w:styleId="Heading2Char">
-    <w:name w:val="Heading 2 Char"/>
-    <w:basedOn w:val="DefaultParagraphFont"/>
-    <w:link w:val="Heading2"/>
+  <w:style w:type="character" w:customStyle="1" w:styleId="berschrift2Zchn">
+    <w:name w:val="Überschrift 2 Zchn"/>
+    <w:basedOn w:val="Absatz-Standardschriftart"/>
+    <w:link w:val="berschrift2"/>
     <w:uiPriority w:val="9"/>
     <w:rsid w:val="00CE222C"/>
     <w:rPr>
@@ -13429,9 +13575,9 @@
       <w:lang w:val="de-DE"/>
     </w:rPr>
   </w:style>
-  <w:style w:type="character" w:styleId="PlaceholderText">
+  <w:style w:type="character" w:styleId="Platzhaltertext">
     <w:name w:val="Placeholder Text"/>
-    <w:basedOn w:val="DefaultParagraphFont"/>
+    <w:basedOn w:val="Absatz-Standardschriftart"/>
     <w:uiPriority w:val="99"/>
     <w:semiHidden/>
     <w:rsid w:val="003266BA"/>
@@ -13439,10 +13585,10 @@
       <w:color w:val="808080"/>
     </w:rPr>
   </w:style>
-  <w:style w:type="character" w:customStyle="1" w:styleId="Heading3Char">
-    <w:name w:val="Heading 3 Char"/>
-    <w:basedOn w:val="DefaultParagraphFont"/>
-    <w:link w:val="Heading3"/>
+  <w:style w:type="character" w:customStyle="1" w:styleId="berschrift3Zchn">
+    <w:name w:val="Überschrift 3 Zchn"/>
+    <w:basedOn w:val="Absatz-Standardschriftart"/>
+    <w:link w:val="berschrift3"/>
     <w:uiPriority w:val="9"/>
     <w:rsid w:val="007A78C7"/>
     <w:rPr>
@@ -13453,10 +13599,10 @@
       <w:lang w:val="de-DE"/>
     </w:rPr>
   </w:style>
-  <w:style w:type="paragraph" w:styleId="TOC2">
+  <w:style w:type="paragraph" w:styleId="Verzeichnis2">
     <w:name w:val="toc 2"/>
-    <w:basedOn w:val="Normal"/>
-    <w:next w:val="Normal"/>
+    <w:basedOn w:val="Standard"/>
+    <w:next w:val="Standard"/>
     <w:autoRedefine/>
     <w:uiPriority w:val="39"/>
     <w:unhideWhenUsed/>
@@ -13466,10 +13612,10 @@
       <w:ind w:left="220"/>
     </w:pPr>
   </w:style>
-  <w:style w:type="paragraph" w:styleId="TOC3">
+  <w:style w:type="paragraph" w:styleId="Verzeichnis3">
     <w:name w:val="toc 3"/>
-    <w:basedOn w:val="Normal"/>
-    <w:next w:val="Normal"/>
+    <w:basedOn w:val="Standard"/>
+    <w:next w:val="Standard"/>
     <w:autoRedefine/>
     <w:uiPriority w:val="39"/>
     <w:unhideWhenUsed/>
@@ -13479,9 +13625,9 @@
       <w:ind w:left="440"/>
     </w:pPr>
   </w:style>
-  <w:style w:type="paragraph" w:styleId="ListParagraph">
+  <w:style w:type="paragraph" w:styleId="Listenabsatz">
     <w:name w:val="List Paragraph"/>
-    <w:basedOn w:val="Normal"/>
+    <w:basedOn w:val="Standard"/>
     <w:uiPriority w:val="34"/>
     <w:qFormat/>
     <w:rsid w:val="006A7D38"/>
@@ -13490,9 +13636,9 @@
       <w:contextualSpacing/>
     </w:pPr>
   </w:style>
-  <w:style w:type="table" w:styleId="TableGrid">
+  <w:style w:type="table" w:styleId="Tabellenraster">
     <w:name w:val="Table Grid"/>
-    <w:basedOn w:val="TableNormal"/>
+    <w:basedOn w:val="NormaleTabelle"/>
     <w:uiPriority w:val="39"/>
     <w:rsid w:val="00263680"/>
     <w:pPr>
@@ -13509,9 +13655,9 @@
       </w:tblBorders>
     </w:tblPr>
   </w:style>
-  <w:style w:type="character" w:styleId="UnresolvedMention">
+  <w:style w:type="character" w:styleId="NichtaufgelsteErwhnung">
     <w:name w:val="Unresolved Mention"/>
-    <w:basedOn w:val="DefaultParagraphFont"/>
+    <w:basedOn w:val="Absatz-Standardschriftart"/>
     <w:uiPriority w:val="99"/>
     <w:semiHidden/>
     <w:unhideWhenUsed/>
@@ -13521,10 +13667,10 @@
       <w:shd w:val="clear" w:color="auto" w:fill="E1DFDD"/>
     </w:rPr>
   </w:style>
-  <w:style w:type="paragraph" w:styleId="Caption">
+  <w:style w:type="paragraph" w:styleId="Beschriftung">
     <w:name w:val="caption"/>
-    <w:basedOn w:val="Normal"/>
-    <w:next w:val="Normal"/>
+    <w:basedOn w:val="Standard"/>
+    <w:next w:val="Standard"/>
     <w:uiPriority w:val="35"/>
     <w:unhideWhenUsed/>
     <w:qFormat/>
@@ -13540,9 +13686,9 @@
       <w:szCs w:val="18"/>
     </w:rPr>
   </w:style>
-  <w:style w:type="table" w:styleId="GridTable1Light">
+  <w:style w:type="table" w:styleId="Gitternetztabelle1hell">
     <w:name w:val="Grid Table 1 Light"/>
-    <w:basedOn w:val="TableNormal"/>
+    <w:basedOn w:val="NormaleTabelle"/>
     <w:uiPriority w:val="46"/>
     <w:rsid w:val="004B3F6E"/>
     <w:pPr>
@@ -13597,9 +13743,9 @@
       </w:rPr>
     </w:tblStylePr>
   </w:style>
-  <w:style w:type="character" w:styleId="FollowedHyperlink">
+  <w:style w:type="character" w:styleId="BesuchterLink">
     <w:name w:val="FollowedHyperlink"/>
-    <w:basedOn w:val="DefaultParagraphFont"/>
+    <w:basedOn w:val="Absatz-Standardschriftart"/>
     <w:uiPriority w:val="99"/>
     <w:semiHidden/>
     <w:unhideWhenUsed/>
@@ -13609,9 +13755,9 @@
       <w:u w:val="single"/>
     </w:rPr>
   </w:style>
-  <w:style w:type="character" w:styleId="Strong">
+  <w:style w:type="character" w:styleId="Fett">
     <w:name w:val="Strong"/>
-    <w:basedOn w:val="DefaultParagraphFont"/>
+    <w:basedOn w:val="Absatz-Standardschriftart"/>
     <w:uiPriority w:val="22"/>
     <w:qFormat/>
     <w:rsid w:val="00C21E7A"/>
@@ -13620,16 +13766,24 @@
       <w:bCs/>
     </w:rPr>
   </w:style>
-  <w:style w:type="paragraph" w:styleId="TableofFigures">
+  <w:style w:type="paragraph" w:styleId="Abbildungsverzeichnis">
     <w:name w:val="table of figures"/>
-    <w:basedOn w:val="Normal"/>
-    <w:next w:val="Normal"/>
+    <w:basedOn w:val="Standard"/>
+    <w:next w:val="Standard"/>
     <w:uiPriority w:val="99"/>
     <w:unhideWhenUsed/>
     <w:rsid w:val="00F1633B"/>
     <w:pPr>
       <w:spacing w:after="0"/>
     </w:pPr>
+  </w:style>
+  <w:style w:type="character" w:styleId="Seitenzahl">
+    <w:name w:val="page number"/>
+    <w:basedOn w:val="Absatz-Standardschriftart"/>
+    <w:uiPriority w:val="99"/>
+    <w:semiHidden/>
+    <w:unhideWhenUsed/>
+    <w:rsid w:val="00230BFC"/>
   </w:style>
 </w:styles>
 </file>

--- a/Sicherheit/Belegarbeit.docx
+++ b/Sicherheit/Belegarbeit.docx
@@ -3868,14 +3868,15 @@
         <w:t>5</w:t>
       </w:r>
       <w:r>
-        <w:t xml:space="preserve"> Schnittstellen </w:t>
-      </w:r>
-      <w:proofErr w:type="gramStart"/>
-      <w:r>
-        <w:t>zu andern Maschinen</w:t>
+        <w:t xml:space="preserve"> Schnittstellen zu ander</w:t>
+      </w:r>
+      <w:r>
+        <w:t>e</w:t>
+      </w:r>
+      <w:r>
+        <w:t>n Maschinen</w:t>
       </w:r>
       <w:bookmarkEnd w:id="13"/>
-      <w:proofErr w:type="gramEnd"/>
     </w:p>
     <w:p>
       <w:r>

--- a/Sicherheit/Belegarbeit.docx
+++ b/Sicherheit/Belegarbeit.docx
@@ -196,3004 +196,1284 @@
         <w:t>)</w:t>
       </w:r>
     </w:p>
-    <w:sdt>
-      <w:sdtPr>
+    <w:p>
+      <w:pPr>
+        <w:pStyle w:val="Heading1"/>
+      </w:pPr>
+      <w:r>
+        <w:lastRenderedPageBreak/>
+        <w:t>Inhaltsverzeichnis</w:t>
+      </w:r>
+    </w:p>
+    <w:p>
+      <w:pPr>
+        <w:pStyle w:val="TOC1"/>
+        <w:tabs>
+          <w:tab w:val="right" w:leader="dot" w:pos="9396"/>
+        </w:tabs>
         <w:rPr>
-          <w:rFonts w:asciiTheme="minorHAnsi" w:eastAsiaTheme="minorHAnsi" w:hAnsiTheme="minorHAnsi" w:cstheme="minorBidi"/>
-          <w:color w:val="auto"/>
-          <w:sz w:val="22"/>
-          <w:szCs w:val="22"/>
-          <w:lang w:val="de-DE"/>
+          <w:rFonts w:eastAsiaTheme="minorEastAsia"/>
+          <w:noProof/>
+          <w:lang w:val="en-US"/>
         </w:rPr>
-        <w:id w:val="-1360199755"/>
-        <w:docPartObj>
-          <w:docPartGallery w:val="Table of Contents"/>
-          <w:docPartUnique/>
-        </w:docPartObj>
-      </w:sdtPr>
-      <w:sdtEndPr>
+      </w:pPr>
+      <w:r>
+        <w:fldChar w:fldCharType="begin"/>
+      </w:r>
+      <w:r>
+        <w:instrText xml:space="preserve"> TOC \o "1-2" \h \z \u </w:instrText>
+      </w:r>
+      <w:r>
+        <w:fldChar w:fldCharType="separate"/>
+      </w:r>
+      <w:hyperlink w:anchor="_Toc124602817" w:history="1">
+        <w:r>
+          <w:rPr>
+            <w:rStyle w:val="Hyperlink"/>
+            <w:noProof/>
+          </w:rPr>
+          <w:t>1. Einleitung</w:t>
+        </w:r>
+        <w:r>
+          <w:rPr>
+            <w:noProof/>
+            <w:webHidden/>
+          </w:rPr>
+          <w:tab/>
+        </w:r>
+        <w:r>
+          <w:rPr>
+            <w:noProof/>
+            <w:webHidden/>
+          </w:rPr>
+          <w:fldChar w:fldCharType="begin"/>
+        </w:r>
+        <w:r>
+          <w:rPr>
+            <w:noProof/>
+            <w:webHidden/>
+          </w:rPr>
+          <w:instrText xml:space="preserve"> PAGEREF _Toc124602817 \h </w:instrText>
+        </w:r>
+        <w:r>
+          <w:rPr>
+            <w:noProof/>
+            <w:webHidden/>
+          </w:rPr>
+        </w:r>
+        <w:r>
+          <w:rPr>
+            <w:noProof/>
+            <w:webHidden/>
+          </w:rPr>
+          <w:fldChar w:fldCharType="separate"/>
+        </w:r>
+        <w:r>
+          <w:rPr>
+            <w:noProof/>
+            <w:webHidden/>
+          </w:rPr>
+          <w:t>1</w:t>
+        </w:r>
+        <w:r>
+          <w:rPr>
+            <w:noProof/>
+            <w:webHidden/>
+          </w:rPr>
+          <w:fldChar w:fldCharType="end"/>
+        </w:r>
+      </w:hyperlink>
+    </w:p>
+    <w:p>
+      <w:pPr>
+        <w:pStyle w:val="TOC1"/>
+        <w:tabs>
+          <w:tab w:val="right" w:leader="dot" w:pos="9396"/>
+        </w:tabs>
         <w:rPr>
-          <w:b/>
-          <w:bCs/>
+          <w:rFonts w:eastAsiaTheme="minorEastAsia"/>
           <w:noProof/>
+          <w:lang w:val="en-US"/>
         </w:rPr>
-      </w:sdtEndPr>
-      <w:sdtContent>
-        <w:p>
-          <w:pPr>
-            <w:pStyle w:val="Inhaltsverzeichnisberschrift"/>
-            <w:rPr>
-              <w:lang w:val="de-DE"/>
-            </w:rPr>
-          </w:pPr>
-          <w:r>
-            <w:rPr>
-              <w:lang w:val="de-DE"/>
-            </w:rPr>
-            <w:t>Inhaltsverzeichnis</w:t>
-          </w:r>
-        </w:p>
-        <w:p>
-          <w:pPr>
-            <w:pStyle w:val="Verzeichnis1"/>
-            <w:tabs>
-              <w:tab w:val="right" w:leader="dot" w:pos="9396"/>
-            </w:tabs>
-            <w:rPr>
-              <w:rFonts w:eastAsiaTheme="minorEastAsia"/>
-              <w:noProof/>
-              <w:lang w:val="en-US"/>
-            </w:rPr>
-          </w:pPr>
-          <w:r>
-            <w:fldChar w:fldCharType="begin"/>
-          </w:r>
-          <w:r>
-            <w:instrText xml:space="preserve"> TOC \o "1-3" \h \z \u </w:instrText>
-          </w:r>
-          <w:r>
-            <w:fldChar w:fldCharType="separate"/>
-          </w:r>
-          <w:hyperlink w:anchor="_Toc123747239" w:history="1">
-            <w:r>
-              <w:rPr>
-                <w:rStyle w:val="Hyperlink"/>
-                <w:noProof/>
-              </w:rPr>
-              <w:t>1. Einleitung</w:t>
-            </w:r>
-            <w:r>
-              <w:rPr>
-                <w:noProof/>
-                <w:webHidden/>
-              </w:rPr>
-              <w:tab/>
-            </w:r>
-            <w:r>
-              <w:rPr>
-                <w:noProof/>
-                <w:webHidden/>
-              </w:rPr>
-              <w:fldChar w:fldCharType="begin"/>
-            </w:r>
-            <w:r>
-              <w:rPr>
-                <w:noProof/>
-                <w:webHidden/>
-              </w:rPr>
-              <w:instrText xml:space="preserve"> PAGEREF _Toc123747239 \h </w:instrText>
-            </w:r>
-            <w:r>
-              <w:rPr>
-                <w:noProof/>
-                <w:webHidden/>
-              </w:rPr>
-            </w:r>
-            <w:r>
-              <w:rPr>
-                <w:noProof/>
-                <w:webHidden/>
-              </w:rPr>
-              <w:fldChar w:fldCharType="separate"/>
-            </w:r>
-            <w:r>
-              <w:rPr>
-                <w:noProof/>
-                <w:webHidden/>
-              </w:rPr>
-              <w:t>1</w:t>
-            </w:r>
-            <w:r>
-              <w:rPr>
-                <w:noProof/>
-                <w:webHidden/>
-              </w:rPr>
-              <w:fldChar w:fldCharType="end"/>
-            </w:r>
-          </w:hyperlink>
-        </w:p>
-        <w:p>
-          <w:pPr>
-            <w:pStyle w:val="Verzeichnis1"/>
-            <w:tabs>
-              <w:tab w:val="right" w:leader="dot" w:pos="9396"/>
-            </w:tabs>
-            <w:rPr>
-              <w:rFonts w:eastAsiaTheme="minorEastAsia"/>
-              <w:noProof/>
-              <w:lang w:val="en-US"/>
-            </w:rPr>
-          </w:pPr>
-          <w:hyperlink w:anchor="_Toc123747240" w:history="1">
-            <w:r>
-              <w:rPr>
-                <w:rStyle w:val="Hyperlink"/>
-                <w:noProof/>
-              </w:rPr>
-              <w:t>2. Festlegung der Grenzen</w:t>
-            </w:r>
-            <w:r>
-              <w:rPr>
-                <w:noProof/>
-                <w:webHidden/>
-              </w:rPr>
-              <w:tab/>
-            </w:r>
-            <w:r>
-              <w:rPr>
-                <w:noProof/>
-                <w:webHidden/>
-              </w:rPr>
-              <w:fldChar w:fldCharType="begin"/>
-            </w:r>
-            <w:r>
-              <w:rPr>
-                <w:noProof/>
-                <w:webHidden/>
-              </w:rPr>
-              <w:instrText xml:space="preserve"> PAGEREF _Toc123747240 \h </w:instrText>
-            </w:r>
-            <w:r>
-              <w:rPr>
-                <w:noProof/>
-                <w:webHidden/>
-              </w:rPr>
-            </w:r>
-            <w:r>
-              <w:rPr>
-                <w:noProof/>
-                <w:webHidden/>
-              </w:rPr>
-              <w:fldChar w:fldCharType="separate"/>
-            </w:r>
-            <w:r>
-              <w:rPr>
-                <w:noProof/>
-                <w:webHidden/>
-              </w:rPr>
-              <w:t>2</w:t>
-            </w:r>
-            <w:r>
-              <w:rPr>
-                <w:noProof/>
-                <w:webHidden/>
-              </w:rPr>
-              <w:fldChar w:fldCharType="end"/>
-            </w:r>
-          </w:hyperlink>
-        </w:p>
-        <w:p>
-          <w:pPr>
-            <w:pStyle w:val="Verzeichnis2"/>
-            <w:tabs>
-              <w:tab w:val="right" w:leader="dot" w:pos="9396"/>
-            </w:tabs>
-            <w:rPr>
-              <w:rFonts w:eastAsiaTheme="minorEastAsia"/>
-              <w:noProof/>
-              <w:lang w:val="en-US"/>
-            </w:rPr>
-          </w:pPr>
-          <w:hyperlink w:anchor="_Toc123747241" w:history="1">
-            <w:r>
-              <w:rPr>
-                <w:rStyle w:val="Hyperlink"/>
-                <w:noProof/>
-              </w:rPr>
-              <w:t>2.1 Verwendungsgrenzen</w:t>
-            </w:r>
-            <w:r>
-              <w:rPr>
-                <w:noProof/>
-                <w:webHidden/>
-              </w:rPr>
-              <w:tab/>
-            </w:r>
-            <w:r>
-              <w:rPr>
-                <w:noProof/>
-                <w:webHidden/>
-              </w:rPr>
-              <w:fldChar w:fldCharType="begin"/>
-            </w:r>
-            <w:r>
-              <w:rPr>
-                <w:noProof/>
-                <w:webHidden/>
-              </w:rPr>
-              <w:instrText xml:space="preserve"> PAGEREF _Toc123747241 \h </w:instrText>
-            </w:r>
-            <w:r>
-              <w:rPr>
-                <w:noProof/>
-                <w:webHidden/>
-              </w:rPr>
-            </w:r>
-            <w:r>
-              <w:rPr>
-                <w:noProof/>
-                <w:webHidden/>
-              </w:rPr>
-              <w:fldChar w:fldCharType="separate"/>
-            </w:r>
-            <w:r>
-              <w:rPr>
-                <w:noProof/>
-                <w:webHidden/>
-              </w:rPr>
-              <w:t>2</w:t>
-            </w:r>
-            <w:r>
-              <w:rPr>
-                <w:noProof/>
-                <w:webHidden/>
-              </w:rPr>
-              <w:fldChar w:fldCharType="end"/>
-            </w:r>
-          </w:hyperlink>
-        </w:p>
-        <w:p>
-          <w:pPr>
-            <w:pStyle w:val="Verzeichnis3"/>
-            <w:tabs>
-              <w:tab w:val="right" w:leader="dot" w:pos="9396"/>
-            </w:tabs>
-            <w:rPr>
-              <w:rFonts w:eastAsiaTheme="minorEastAsia"/>
-              <w:noProof/>
-              <w:lang w:val="en-US"/>
-            </w:rPr>
-          </w:pPr>
-          <w:hyperlink w:anchor="_Toc123747242" w:history="1">
-            <w:r>
-              <w:rPr>
-                <w:rStyle w:val="Hyperlink"/>
-                <w:noProof/>
-              </w:rPr>
-              <w:t>2.1.1 Bestimmungsgemäße Verwendung</w:t>
-            </w:r>
-            <w:r>
-              <w:rPr>
-                <w:noProof/>
-                <w:webHidden/>
-              </w:rPr>
-              <w:tab/>
-            </w:r>
-            <w:r>
-              <w:rPr>
-                <w:noProof/>
-                <w:webHidden/>
-              </w:rPr>
-              <w:fldChar w:fldCharType="begin"/>
-            </w:r>
-            <w:r>
-              <w:rPr>
-                <w:noProof/>
-                <w:webHidden/>
-              </w:rPr>
-              <w:instrText xml:space="preserve"> PAGEREF _Toc123747242 \h </w:instrText>
-            </w:r>
-            <w:r>
-              <w:rPr>
-                <w:noProof/>
-                <w:webHidden/>
-              </w:rPr>
-            </w:r>
-            <w:r>
-              <w:rPr>
-                <w:noProof/>
-                <w:webHidden/>
-              </w:rPr>
-              <w:fldChar w:fldCharType="separate"/>
-            </w:r>
-            <w:r>
-              <w:rPr>
-                <w:noProof/>
-                <w:webHidden/>
-              </w:rPr>
-              <w:t>2</w:t>
-            </w:r>
-            <w:r>
-              <w:rPr>
-                <w:noProof/>
-                <w:webHidden/>
-              </w:rPr>
-              <w:fldChar w:fldCharType="end"/>
-            </w:r>
-          </w:hyperlink>
-        </w:p>
-        <w:p>
-          <w:pPr>
-            <w:pStyle w:val="Verzeichnis3"/>
-            <w:tabs>
-              <w:tab w:val="right" w:leader="dot" w:pos="9396"/>
-            </w:tabs>
-            <w:rPr>
-              <w:rFonts w:eastAsiaTheme="minorEastAsia"/>
-              <w:noProof/>
-              <w:lang w:val="en-US"/>
-            </w:rPr>
-          </w:pPr>
-          <w:hyperlink w:anchor="_Toc123747243" w:history="1">
-            <w:r>
-              <w:rPr>
-                <w:rStyle w:val="Hyperlink"/>
-                <w:noProof/>
-              </w:rPr>
-              <w:t>2.1.2 Vernünftigerweise vorhersehbare Fehlanwendung</w:t>
-            </w:r>
-            <w:r>
-              <w:rPr>
-                <w:noProof/>
-                <w:webHidden/>
-              </w:rPr>
-              <w:tab/>
-            </w:r>
-            <w:r>
-              <w:rPr>
-                <w:noProof/>
-                <w:webHidden/>
-              </w:rPr>
-              <w:fldChar w:fldCharType="begin"/>
-            </w:r>
-            <w:r>
-              <w:rPr>
-                <w:noProof/>
-                <w:webHidden/>
-              </w:rPr>
-              <w:instrText xml:space="preserve"> PAGEREF _Toc123747243 \h </w:instrText>
-            </w:r>
-            <w:r>
-              <w:rPr>
-                <w:noProof/>
-                <w:webHidden/>
-              </w:rPr>
-            </w:r>
-            <w:r>
-              <w:rPr>
-                <w:noProof/>
-                <w:webHidden/>
-              </w:rPr>
-              <w:fldChar w:fldCharType="separate"/>
-            </w:r>
-            <w:r>
-              <w:rPr>
-                <w:noProof/>
-                <w:webHidden/>
-              </w:rPr>
-              <w:t>2</w:t>
-            </w:r>
-            <w:r>
-              <w:rPr>
-                <w:noProof/>
-                <w:webHidden/>
-              </w:rPr>
-              <w:fldChar w:fldCharType="end"/>
-            </w:r>
-          </w:hyperlink>
-        </w:p>
-        <w:p>
-          <w:pPr>
-            <w:pStyle w:val="Verzeichnis3"/>
-            <w:tabs>
-              <w:tab w:val="right" w:leader="dot" w:pos="9396"/>
-            </w:tabs>
-            <w:rPr>
-              <w:rFonts w:eastAsiaTheme="minorEastAsia"/>
-              <w:noProof/>
-              <w:lang w:val="en-US"/>
-            </w:rPr>
-          </w:pPr>
-          <w:hyperlink w:anchor="_Toc123747244" w:history="1">
-            <w:r>
-              <w:rPr>
-                <w:rStyle w:val="Hyperlink"/>
-                <w:noProof/>
-              </w:rPr>
-              <w:t>2.1.3 Einsatzbereich der Maschine</w:t>
-            </w:r>
-            <w:r>
-              <w:rPr>
-                <w:noProof/>
-                <w:webHidden/>
-              </w:rPr>
-              <w:tab/>
-            </w:r>
-            <w:r>
-              <w:rPr>
-                <w:noProof/>
-                <w:webHidden/>
-              </w:rPr>
-              <w:fldChar w:fldCharType="begin"/>
-            </w:r>
-            <w:r>
-              <w:rPr>
-                <w:noProof/>
-                <w:webHidden/>
-              </w:rPr>
-              <w:instrText xml:space="preserve"> PAGEREF _Toc123747244 \h </w:instrText>
-            </w:r>
-            <w:r>
-              <w:rPr>
-                <w:noProof/>
-                <w:webHidden/>
-              </w:rPr>
-            </w:r>
-            <w:r>
-              <w:rPr>
-                <w:noProof/>
-                <w:webHidden/>
-              </w:rPr>
-              <w:fldChar w:fldCharType="separate"/>
-            </w:r>
-            <w:r>
-              <w:rPr>
-                <w:noProof/>
-                <w:webHidden/>
-              </w:rPr>
-              <w:t>2</w:t>
-            </w:r>
-            <w:r>
-              <w:rPr>
-                <w:noProof/>
-                <w:webHidden/>
-              </w:rPr>
-              <w:fldChar w:fldCharType="end"/>
-            </w:r>
-          </w:hyperlink>
-        </w:p>
-        <w:p>
-          <w:pPr>
-            <w:pStyle w:val="Verzeichnis3"/>
-            <w:tabs>
-              <w:tab w:val="right" w:leader="dot" w:pos="9396"/>
-            </w:tabs>
-            <w:rPr>
-              <w:rFonts w:eastAsiaTheme="minorEastAsia"/>
-              <w:noProof/>
-              <w:lang w:val="en-US"/>
-            </w:rPr>
-          </w:pPr>
-          <w:hyperlink w:anchor="_Toc123747245" w:history="1">
-            <w:r>
-              <w:rPr>
-                <w:rStyle w:val="Hyperlink"/>
-                <w:noProof/>
-              </w:rPr>
-              <w:t>2.1.4 Nutzergruppen</w:t>
-            </w:r>
-            <w:r>
-              <w:rPr>
-                <w:noProof/>
-                <w:webHidden/>
-              </w:rPr>
-              <w:tab/>
-            </w:r>
-            <w:r>
-              <w:rPr>
-                <w:noProof/>
-                <w:webHidden/>
-              </w:rPr>
-              <w:fldChar w:fldCharType="begin"/>
-            </w:r>
-            <w:r>
-              <w:rPr>
-                <w:noProof/>
-                <w:webHidden/>
-              </w:rPr>
-              <w:instrText xml:space="preserve"> PAGEREF _Toc123747245 \h </w:instrText>
-            </w:r>
-            <w:r>
-              <w:rPr>
-                <w:noProof/>
-                <w:webHidden/>
-              </w:rPr>
-            </w:r>
-            <w:r>
-              <w:rPr>
-                <w:noProof/>
-                <w:webHidden/>
-              </w:rPr>
-              <w:fldChar w:fldCharType="separate"/>
-            </w:r>
-            <w:r>
-              <w:rPr>
-                <w:noProof/>
-                <w:webHidden/>
-              </w:rPr>
-              <w:t>2</w:t>
-            </w:r>
-            <w:r>
-              <w:rPr>
-                <w:noProof/>
-                <w:webHidden/>
-              </w:rPr>
-              <w:fldChar w:fldCharType="end"/>
-            </w:r>
-          </w:hyperlink>
-        </w:p>
-        <w:p>
-          <w:pPr>
-            <w:pStyle w:val="Verzeichnis2"/>
-            <w:tabs>
-              <w:tab w:val="right" w:leader="dot" w:pos="9396"/>
-            </w:tabs>
-            <w:rPr>
-              <w:rFonts w:eastAsiaTheme="minorEastAsia"/>
-              <w:noProof/>
-              <w:lang w:val="en-US"/>
-            </w:rPr>
-          </w:pPr>
-          <w:hyperlink w:anchor="_Toc123747246" w:history="1">
-            <w:r>
-              <w:rPr>
-                <w:rStyle w:val="Hyperlink"/>
-                <w:noProof/>
-              </w:rPr>
-              <w:t>2.2 Räumliche Grenzen</w:t>
-            </w:r>
-            <w:r>
-              <w:rPr>
-                <w:noProof/>
-                <w:webHidden/>
-              </w:rPr>
-              <w:tab/>
-            </w:r>
-            <w:r>
-              <w:rPr>
-                <w:noProof/>
-                <w:webHidden/>
-              </w:rPr>
-              <w:fldChar w:fldCharType="begin"/>
-            </w:r>
-            <w:r>
-              <w:rPr>
-                <w:noProof/>
-                <w:webHidden/>
-              </w:rPr>
-              <w:instrText xml:space="preserve"> PAGEREF _Toc123747246 \h </w:instrText>
-            </w:r>
-            <w:r>
-              <w:rPr>
-                <w:noProof/>
-                <w:webHidden/>
-              </w:rPr>
-            </w:r>
-            <w:r>
-              <w:rPr>
-                <w:noProof/>
-                <w:webHidden/>
-              </w:rPr>
-              <w:fldChar w:fldCharType="separate"/>
-            </w:r>
-            <w:r>
-              <w:rPr>
-                <w:noProof/>
-                <w:webHidden/>
-              </w:rPr>
-              <w:t>2</w:t>
-            </w:r>
-            <w:r>
-              <w:rPr>
-                <w:noProof/>
-                <w:webHidden/>
-              </w:rPr>
-              <w:fldChar w:fldCharType="end"/>
-            </w:r>
-          </w:hyperlink>
-        </w:p>
-        <w:p>
-          <w:pPr>
-            <w:pStyle w:val="Verzeichnis3"/>
-            <w:tabs>
-              <w:tab w:val="right" w:leader="dot" w:pos="9396"/>
-            </w:tabs>
-            <w:rPr>
-              <w:rFonts w:eastAsiaTheme="minorEastAsia"/>
-              <w:noProof/>
-              <w:lang w:val="en-US"/>
-            </w:rPr>
-          </w:pPr>
-          <w:hyperlink w:anchor="_Toc123747247" w:history="1">
-            <w:r>
-              <w:rPr>
-                <w:rStyle w:val="Hyperlink"/>
-                <w:noProof/>
-              </w:rPr>
-              <w:t>2.2.1 Beschreibung der Maschine</w:t>
-            </w:r>
-            <w:r>
-              <w:rPr>
-                <w:noProof/>
-                <w:webHidden/>
-              </w:rPr>
-              <w:tab/>
-            </w:r>
-            <w:r>
-              <w:rPr>
-                <w:noProof/>
-                <w:webHidden/>
-              </w:rPr>
-              <w:fldChar w:fldCharType="begin"/>
-            </w:r>
-            <w:r>
-              <w:rPr>
-                <w:noProof/>
-                <w:webHidden/>
-              </w:rPr>
-              <w:instrText xml:space="preserve"> PAGEREF _Toc123747247 \h </w:instrText>
-            </w:r>
-            <w:r>
-              <w:rPr>
-                <w:noProof/>
-                <w:webHidden/>
-              </w:rPr>
-            </w:r>
-            <w:r>
-              <w:rPr>
-                <w:noProof/>
-                <w:webHidden/>
-              </w:rPr>
-              <w:fldChar w:fldCharType="separate"/>
-            </w:r>
-            <w:r>
-              <w:rPr>
-                <w:noProof/>
-                <w:webHidden/>
-              </w:rPr>
-              <w:t>2</w:t>
-            </w:r>
-            <w:r>
-              <w:rPr>
-                <w:noProof/>
-                <w:webHidden/>
-              </w:rPr>
-              <w:fldChar w:fldCharType="end"/>
-            </w:r>
-          </w:hyperlink>
-        </w:p>
-        <w:p>
-          <w:pPr>
-            <w:pStyle w:val="Verzeichnis3"/>
-            <w:tabs>
-              <w:tab w:val="right" w:leader="dot" w:pos="9396"/>
-            </w:tabs>
-            <w:rPr>
-              <w:rFonts w:eastAsiaTheme="minorEastAsia"/>
-              <w:noProof/>
-              <w:lang w:val="en-US"/>
-            </w:rPr>
-          </w:pPr>
-          <w:hyperlink w:anchor="_Toc123747248" w:history="1">
-            <w:r>
-              <w:rPr>
-                <w:rStyle w:val="Hyperlink"/>
-                <w:noProof/>
-              </w:rPr>
-              <w:t>2.2.2 Bewegungsraum</w:t>
-            </w:r>
-            <w:r>
-              <w:rPr>
-                <w:noProof/>
-                <w:webHidden/>
-              </w:rPr>
-              <w:tab/>
-            </w:r>
-            <w:r>
-              <w:rPr>
-                <w:noProof/>
-                <w:webHidden/>
-              </w:rPr>
-              <w:fldChar w:fldCharType="begin"/>
-            </w:r>
-            <w:r>
-              <w:rPr>
-                <w:noProof/>
-                <w:webHidden/>
-              </w:rPr>
-              <w:instrText xml:space="preserve"> PAGEREF _Toc123747248 \h </w:instrText>
-            </w:r>
-            <w:r>
-              <w:rPr>
-                <w:noProof/>
-                <w:webHidden/>
-              </w:rPr>
-            </w:r>
-            <w:r>
-              <w:rPr>
-                <w:noProof/>
-                <w:webHidden/>
-              </w:rPr>
-              <w:fldChar w:fldCharType="separate"/>
-            </w:r>
-            <w:r>
-              <w:rPr>
-                <w:noProof/>
-                <w:webHidden/>
-              </w:rPr>
-              <w:t>3</w:t>
-            </w:r>
-            <w:r>
-              <w:rPr>
-                <w:noProof/>
-                <w:webHidden/>
-              </w:rPr>
-              <w:fldChar w:fldCharType="end"/>
-            </w:r>
-          </w:hyperlink>
-        </w:p>
-        <w:p>
-          <w:pPr>
-            <w:pStyle w:val="Verzeichnis3"/>
-            <w:tabs>
-              <w:tab w:val="right" w:leader="dot" w:pos="9396"/>
-            </w:tabs>
-            <w:rPr>
-              <w:rFonts w:eastAsiaTheme="minorEastAsia"/>
-              <w:noProof/>
-              <w:lang w:val="en-US"/>
-            </w:rPr>
-          </w:pPr>
-          <w:hyperlink w:anchor="_Toc123747249" w:history="1">
-            <w:r>
-              <w:rPr>
-                <w:rStyle w:val="Hyperlink"/>
-                <w:noProof/>
-              </w:rPr>
-              <w:t>2.2.3 Platzbedarf des Benutzers</w:t>
-            </w:r>
-            <w:r>
-              <w:rPr>
-                <w:noProof/>
-                <w:webHidden/>
-              </w:rPr>
-              <w:tab/>
-            </w:r>
-            <w:r>
-              <w:rPr>
-                <w:noProof/>
-                <w:webHidden/>
-              </w:rPr>
-              <w:fldChar w:fldCharType="begin"/>
-            </w:r>
-            <w:r>
-              <w:rPr>
-                <w:noProof/>
-                <w:webHidden/>
-              </w:rPr>
-              <w:instrText xml:space="preserve"> PAGEREF _Toc123747249 \h </w:instrText>
-            </w:r>
-            <w:r>
-              <w:rPr>
-                <w:noProof/>
-                <w:webHidden/>
-              </w:rPr>
-            </w:r>
-            <w:r>
-              <w:rPr>
-                <w:noProof/>
-                <w:webHidden/>
-              </w:rPr>
-              <w:fldChar w:fldCharType="separate"/>
-            </w:r>
-            <w:r>
-              <w:rPr>
-                <w:noProof/>
-                <w:webHidden/>
-              </w:rPr>
-              <w:t>3</w:t>
-            </w:r>
-            <w:r>
-              <w:rPr>
-                <w:noProof/>
-                <w:webHidden/>
-              </w:rPr>
-              <w:fldChar w:fldCharType="end"/>
-            </w:r>
-          </w:hyperlink>
-        </w:p>
-        <w:p>
-          <w:pPr>
-            <w:pStyle w:val="Verzeichnis3"/>
-            <w:tabs>
-              <w:tab w:val="right" w:leader="dot" w:pos="9396"/>
-            </w:tabs>
-            <w:rPr>
-              <w:rFonts w:eastAsiaTheme="minorEastAsia"/>
-              <w:noProof/>
-              <w:lang w:val="en-US"/>
-            </w:rPr>
-          </w:pPr>
-          <w:hyperlink w:anchor="_Toc123747250" w:history="1">
-            <w:r>
-              <w:rPr>
-                <w:rStyle w:val="Hyperlink"/>
-                <w:noProof/>
-              </w:rPr>
-              <w:t>2.2.4 Mensch-Maschine Schnittstellen</w:t>
-            </w:r>
-            <w:r>
-              <w:rPr>
-                <w:noProof/>
-                <w:webHidden/>
-              </w:rPr>
-              <w:tab/>
-            </w:r>
-            <w:r>
-              <w:rPr>
-                <w:noProof/>
-                <w:webHidden/>
-              </w:rPr>
-              <w:fldChar w:fldCharType="begin"/>
-            </w:r>
-            <w:r>
-              <w:rPr>
-                <w:noProof/>
-                <w:webHidden/>
-              </w:rPr>
-              <w:instrText xml:space="preserve"> PAGEREF _Toc123747250 \h </w:instrText>
-            </w:r>
-            <w:r>
-              <w:rPr>
-                <w:noProof/>
-                <w:webHidden/>
-              </w:rPr>
-            </w:r>
-            <w:r>
-              <w:rPr>
-                <w:noProof/>
-                <w:webHidden/>
-              </w:rPr>
-              <w:fldChar w:fldCharType="separate"/>
-            </w:r>
-            <w:r>
-              <w:rPr>
-                <w:noProof/>
-                <w:webHidden/>
-              </w:rPr>
-              <w:t>3</w:t>
-            </w:r>
-            <w:r>
-              <w:rPr>
-                <w:noProof/>
-                <w:webHidden/>
-              </w:rPr>
-              <w:fldChar w:fldCharType="end"/>
-            </w:r>
-          </w:hyperlink>
-        </w:p>
-        <w:p>
-          <w:pPr>
-            <w:pStyle w:val="Verzeichnis3"/>
-            <w:tabs>
-              <w:tab w:val="right" w:leader="dot" w:pos="9396"/>
-            </w:tabs>
-            <w:rPr>
-              <w:rFonts w:eastAsiaTheme="minorEastAsia"/>
-              <w:noProof/>
-              <w:lang w:val="en-US"/>
-            </w:rPr>
-          </w:pPr>
-          <w:hyperlink w:anchor="_Toc123747251" w:history="1">
-            <w:r>
-              <w:rPr>
-                <w:rStyle w:val="Hyperlink"/>
-                <w:noProof/>
-              </w:rPr>
-              <w:t>2.2.5 Schnittstellen zu andern Maschinen</w:t>
-            </w:r>
-            <w:r>
-              <w:rPr>
-                <w:noProof/>
-                <w:webHidden/>
-              </w:rPr>
-              <w:tab/>
-            </w:r>
-            <w:r>
-              <w:rPr>
-                <w:noProof/>
-                <w:webHidden/>
-              </w:rPr>
-              <w:fldChar w:fldCharType="begin"/>
-            </w:r>
-            <w:r>
-              <w:rPr>
-                <w:noProof/>
-                <w:webHidden/>
-              </w:rPr>
-              <w:instrText xml:space="preserve"> PAGEREF _Toc123747251 \h </w:instrText>
-            </w:r>
-            <w:r>
-              <w:rPr>
-                <w:noProof/>
-                <w:webHidden/>
-              </w:rPr>
-            </w:r>
-            <w:r>
-              <w:rPr>
-                <w:noProof/>
-                <w:webHidden/>
-              </w:rPr>
-              <w:fldChar w:fldCharType="separate"/>
-            </w:r>
-            <w:r>
-              <w:rPr>
-                <w:noProof/>
-                <w:webHidden/>
-              </w:rPr>
-              <w:t>3</w:t>
-            </w:r>
-            <w:r>
-              <w:rPr>
-                <w:noProof/>
-                <w:webHidden/>
-              </w:rPr>
-              <w:fldChar w:fldCharType="end"/>
-            </w:r>
-          </w:hyperlink>
-        </w:p>
-        <w:p>
-          <w:pPr>
-            <w:pStyle w:val="Verzeichnis3"/>
-            <w:tabs>
-              <w:tab w:val="right" w:leader="dot" w:pos="9396"/>
-            </w:tabs>
-            <w:rPr>
-              <w:rFonts w:eastAsiaTheme="minorEastAsia"/>
-              <w:noProof/>
-              <w:lang w:val="en-US"/>
-            </w:rPr>
-          </w:pPr>
-          <w:hyperlink w:anchor="_Toc123747252" w:history="1">
-            <w:r>
-              <w:rPr>
-                <w:rStyle w:val="Hyperlink"/>
-                <w:noProof/>
-              </w:rPr>
-              <w:t>2.2.6 Schnittstellen zur Energieversorgung</w:t>
-            </w:r>
-            <w:r>
-              <w:rPr>
-                <w:noProof/>
-                <w:webHidden/>
-              </w:rPr>
-              <w:tab/>
-            </w:r>
-            <w:r>
-              <w:rPr>
-                <w:noProof/>
-                <w:webHidden/>
-              </w:rPr>
-              <w:fldChar w:fldCharType="begin"/>
-            </w:r>
-            <w:r>
-              <w:rPr>
-                <w:noProof/>
-                <w:webHidden/>
-              </w:rPr>
-              <w:instrText xml:space="preserve"> PAGEREF _Toc123747252 \h </w:instrText>
-            </w:r>
-            <w:r>
-              <w:rPr>
-                <w:noProof/>
-                <w:webHidden/>
-              </w:rPr>
-            </w:r>
-            <w:r>
-              <w:rPr>
-                <w:noProof/>
-                <w:webHidden/>
-              </w:rPr>
-              <w:fldChar w:fldCharType="separate"/>
-            </w:r>
-            <w:r>
-              <w:rPr>
-                <w:noProof/>
-                <w:webHidden/>
-              </w:rPr>
-              <w:t>3</w:t>
-            </w:r>
-            <w:r>
-              <w:rPr>
-                <w:noProof/>
-                <w:webHidden/>
-              </w:rPr>
-              <w:fldChar w:fldCharType="end"/>
-            </w:r>
-          </w:hyperlink>
-        </w:p>
-        <w:p>
-          <w:pPr>
-            <w:pStyle w:val="Verzeichnis2"/>
-            <w:tabs>
-              <w:tab w:val="right" w:leader="dot" w:pos="9396"/>
-            </w:tabs>
-            <w:rPr>
-              <w:rFonts w:eastAsiaTheme="minorEastAsia"/>
-              <w:noProof/>
-              <w:lang w:val="en-US"/>
-            </w:rPr>
-          </w:pPr>
-          <w:hyperlink w:anchor="_Toc123747253" w:history="1">
-            <w:r>
-              <w:rPr>
-                <w:rStyle w:val="Hyperlink"/>
-                <w:noProof/>
-              </w:rPr>
-              <w:t>2.3 Zeitliche Grenzen</w:t>
-            </w:r>
-            <w:r>
-              <w:rPr>
-                <w:noProof/>
-                <w:webHidden/>
-              </w:rPr>
-              <w:tab/>
-            </w:r>
-            <w:r>
-              <w:rPr>
-                <w:noProof/>
-                <w:webHidden/>
-              </w:rPr>
-              <w:fldChar w:fldCharType="begin"/>
-            </w:r>
-            <w:r>
-              <w:rPr>
-                <w:noProof/>
-                <w:webHidden/>
-              </w:rPr>
-              <w:instrText xml:space="preserve"> PAGEREF _Toc123747253 \h </w:instrText>
-            </w:r>
-            <w:r>
-              <w:rPr>
-                <w:noProof/>
-                <w:webHidden/>
-              </w:rPr>
-            </w:r>
-            <w:r>
-              <w:rPr>
-                <w:noProof/>
-                <w:webHidden/>
-              </w:rPr>
-              <w:fldChar w:fldCharType="separate"/>
-            </w:r>
-            <w:r>
-              <w:rPr>
-                <w:noProof/>
-                <w:webHidden/>
-              </w:rPr>
-              <w:t>3</w:t>
-            </w:r>
-            <w:r>
-              <w:rPr>
-                <w:noProof/>
-                <w:webHidden/>
-              </w:rPr>
-              <w:fldChar w:fldCharType="end"/>
-            </w:r>
-          </w:hyperlink>
-        </w:p>
-        <w:p>
-          <w:pPr>
-            <w:pStyle w:val="Verzeichnis3"/>
-            <w:tabs>
-              <w:tab w:val="right" w:leader="dot" w:pos="9396"/>
-            </w:tabs>
-            <w:rPr>
-              <w:rFonts w:eastAsiaTheme="minorEastAsia"/>
-              <w:noProof/>
-              <w:lang w:val="en-US"/>
-            </w:rPr>
-          </w:pPr>
-          <w:hyperlink w:anchor="_Toc123747254" w:history="1">
-            <w:r>
-              <w:rPr>
-                <w:rStyle w:val="Hyperlink"/>
-                <w:noProof/>
-              </w:rPr>
-              <w:t>2.3.1 Vorgesehene Verwendungsdauer</w:t>
-            </w:r>
-            <w:r>
-              <w:rPr>
-                <w:noProof/>
-                <w:webHidden/>
-              </w:rPr>
-              <w:tab/>
-            </w:r>
-            <w:r>
-              <w:rPr>
-                <w:noProof/>
-                <w:webHidden/>
-              </w:rPr>
-              <w:fldChar w:fldCharType="begin"/>
-            </w:r>
-            <w:r>
-              <w:rPr>
-                <w:noProof/>
-                <w:webHidden/>
-              </w:rPr>
-              <w:instrText xml:space="preserve"> PAGEREF _Toc123747254 \h </w:instrText>
-            </w:r>
-            <w:r>
-              <w:rPr>
-                <w:noProof/>
-                <w:webHidden/>
-              </w:rPr>
-            </w:r>
-            <w:r>
-              <w:rPr>
-                <w:noProof/>
-                <w:webHidden/>
-              </w:rPr>
-              <w:fldChar w:fldCharType="separate"/>
-            </w:r>
-            <w:r>
-              <w:rPr>
-                <w:noProof/>
-                <w:webHidden/>
-              </w:rPr>
-              <w:t>3</w:t>
-            </w:r>
-            <w:r>
-              <w:rPr>
-                <w:noProof/>
-                <w:webHidden/>
-              </w:rPr>
-              <w:fldChar w:fldCharType="end"/>
-            </w:r>
-          </w:hyperlink>
-        </w:p>
-        <w:p>
-          <w:pPr>
-            <w:pStyle w:val="Verzeichnis3"/>
-            <w:tabs>
-              <w:tab w:val="right" w:leader="dot" w:pos="9396"/>
-            </w:tabs>
-            <w:rPr>
-              <w:rFonts w:eastAsiaTheme="minorEastAsia"/>
-              <w:noProof/>
-              <w:lang w:val="en-US"/>
-            </w:rPr>
-          </w:pPr>
-          <w:hyperlink w:anchor="_Toc123747255" w:history="1">
-            <w:r>
-              <w:rPr>
-                <w:rStyle w:val="Hyperlink"/>
-                <w:noProof/>
-              </w:rPr>
-              <w:t>2.3.2 Empfohlene Wartungsintervalle</w:t>
-            </w:r>
-            <w:r>
-              <w:rPr>
-                <w:noProof/>
-                <w:webHidden/>
-              </w:rPr>
-              <w:tab/>
-            </w:r>
-            <w:r>
-              <w:rPr>
-                <w:noProof/>
-                <w:webHidden/>
-              </w:rPr>
-              <w:fldChar w:fldCharType="begin"/>
-            </w:r>
-            <w:r>
-              <w:rPr>
-                <w:noProof/>
-                <w:webHidden/>
-              </w:rPr>
-              <w:instrText xml:space="preserve"> PAGEREF _Toc123747255 \h </w:instrText>
-            </w:r>
-            <w:r>
-              <w:rPr>
-                <w:noProof/>
-                <w:webHidden/>
-              </w:rPr>
-            </w:r>
-            <w:r>
-              <w:rPr>
-                <w:noProof/>
-                <w:webHidden/>
-              </w:rPr>
-              <w:fldChar w:fldCharType="separate"/>
-            </w:r>
-            <w:r>
-              <w:rPr>
-                <w:noProof/>
-                <w:webHidden/>
-              </w:rPr>
-              <w:t>3</w:t>
-            </w:r>
-            <w:r>
-              <w:rPr>
-                <w:noProof/>
-                <w:webHidden/>
-              </w:rPr>
-              <w:fldChar w:fldCharType="end"/>
-            </w:r>
-          </w:hyperlink>
-        </w:p>
-        <w:p>
-          <w:pPr>
-            <w:pStyle w:val="Verzeichnis2"/>
-            <w:tabs>
-              <w:tab w:val="right" w:leader="dot" w:pos="9396"/>
-            </w:tabs>
-            <w:rPr>
-              <w:rFonts w:eastAsiaTheme="minorEastAsia"/>
-              <w:noProof/>
-              <w:lang w:val="en-US"/>
-            </w:rPr>
-          </w:pPr>
-          <w:hyperlink w:anchor="_Toc123747256" w:history="1">
-            <w:r>
-              <w:rPr>
-                <w:rStyle w:val="Hyperlink"/>
-                <w:noProof/>
-              </w:rPr>
-              <w:t>2.4 Weitere Grenzen</w:t>
-            </w:r>
-            <w:r>
-              <w:rPr>
-                <w:noProof/>
-                <w:webHidden/>
-              </w:rPr>
-              <w:tab/>
-            </w:r>
-            <w:r>
-              <w:rPr>
-                <w:noProof/>
-                <w:webHidden/>
-              </w:rPr>
-              <w:fldChar w:fldCharType="begin"/>
-            </w:r>
-            <w:r>
-              <w:rPr>
-                <w:noProof/>
-                <w:webHidden/>
-              </w:rPr>
-              <w:instrText xml:space="preserve"> PAGEREF _Toc123747256 \h </w:instrText>
-            </w:r>
-            <w:r>
-              <w:rPr>
-                <w:noProof/>
-                <w:webHidden/>
-              </w:rPr>
-            </w:r>
-            <w:r>
-              <w:rPr>
-                <w:noProof/>
-                <w:webHidden/>
-              </w:rPr>
-              <w:fldChar w:fldCharType="separate"/>
-            </w:r>
-            <w:r>
-              <w:rPr>
-                <w:noProof/>
-                <w:webHidden/>
-              </w:rPr>
-              <w:t>3</w:t>
-            </w:r>
-            <w:r>
-              <w:rPr>
-                <w:noProof/>
-                <w:webHidden/>
-              </w:rPr>
-              <w:fldChar w:fldCharType="end"/>
-            </w:r>
-          </w:hyperlink>
-        </w:p>
-        <w:p>
-          <w:pPr>
-            <w:pStyle w:val="Verzeichnis3"/>
-            <w:tabs>
-              <w:tab w:val="right" w:leader="dot" w:pos="9396"/>
-            </w:tabs>
-            <w:rPr>
-              <w:rFonts w:eastAsiaTheme="minorEastAsia"/>
-              <w:noProof/>
-              <w:lang w:val="en-US"/>
-            </w:rPr>
-          </w:pPr>
-          <w:hyperlink w:anchor="_Toc123747257" w:history="1">
-            <w:r>
-              <w:rPr>
-                <w:rStyle w:val="Hyperlink"/>
-                <w:noProof/>
-              </w:rPr>
-              <w:t>2.4.1 Umwelt</w:t>
-            </w:r>
-            <w:r>
-              <w:rPr>
-                <w:noProof/>
-                <w:webHidden/>
-              </w:rPr>
-              <w:tab/>
-            </w:r>
-            <w:r>
-              <w:rPr>
-                <w:noProof/>
-                <w:webHidden/>
-              </w:rPr>
-              <w:fldChar w:fldCharType="begin"/>
-            </w:r>
-            <w:r>
-              <w:rPr>
-                <w:noProof/>
-                <w:webHidden/>
-              </w:rPr>
-              <w:instrText xml:space="preserve"> PAGEREF _Toc123747257 \h </w:instrText>
-            </w:r>
-            <w:r>
-              <w:rPr>
-                <w:noProof/>
-                <w:webHidden/>
-              </w:rPr>
-            </w:r>
-            <w:r>
-              <w:rPr>
-                <w:noProof/>
-                <w:webHidden/>
-              </w:rPr>
-              <w:fldChar w:fldCharType="separate"/>
-            </w:r>
-            <w:r>
-              <w:rPr>
-                <w:noProof/>
-                <w:webHidden/>
-              </w:rPr>
-              <w:t>3</w:t>
-            </w:r>
-            <w:r>
-              <w:rPr>
-                <w:noProof/>
-                <w:webHidden/>
-              </w:rPr>
-              <w:fldChar w:fldCharType="end"/>
-            </w:r>
-          </w:hyperlink>
-        </w:p>
-        <w:p>
-          <w:pPr>
-            <w:pStyle w:val="Verzeichnis3"/>
-            <w:tabs>
-              <w:tab w:val="right" w:leader="dot" w:pos="9396"/>
-            </w:tabs>
-            <w:rPr>
-              <w:rFonts w:eastAsiaTheme="minorEastAsia"/>
-              <w:noProof/>
-              <w:lang w:val="en-US"/>
-            </w:rPr>
-          </w:pPr>
-          <w:hyperlink w:anchor="_Toc123747258" w:history="1">
-            <w:r>
-              <w:rPr>
-                <w:rStyle w:val="Hyperlink"/>
-                <w:noProof/>
-              </w:rPr>
-              <w:t>2.4.2 Erforderliche Sauberkeit</w:t>
-            </w:r>
-            <w:r>
-              <w:rPr>
-                <w:noProof/>
-                <w:webHidden/>
-              </w:rPr>
-              <w:tab/>
-            </w:r>
-            <w:r>
-              <w:rPr>
-                <w:noProof/>
-                <w:webHidden/>
-              </w:rPr>
-              <w:fldChar w:fldCharType="begin"/>
-            </w:r>
-            <w:r>
-              <w:rPr>
-                <w:noProof/>
-                <w:webHidden/>
-              </w:rPr>
-              <w:instrText xml:space="preserve"> PAGEREF _Toc123747258 \h </w:instrText>
-            </w:r>
-            <w:r>
-              <w:rPr>
-                <w:noProof/>
-                <w:webHidden/>
-              </w:rPr>
-            </w:r>
-            <w:r>
-              <w:rPr>
-                <w:noProof/>
-                <w:webHidden/>
-              </w:rPr>
-              <w:fldChar w:fldCharType="separate"/>
-            </w:r>
-            <w:r>
-              <w:rPr>
-                <w:noProof/>
-                <w:webHidden/>
-              </w:rPr>
-              <w:t>3</w:t>
-            </w:r>
-            <w:r>
-              <w:rPr>
-                <w:noProof/>
-                <w:webHidden/>
-              </w:rPr>
-              <w:fldChar w:fldCharType="end"/>
-            </w:r>
-          </w:hyperlink>
-        </w:p>
-        <w:p>
-          <w:pPr>
-            <w:pStyle w:val="Verzeichnis3"/>
-            <w:tabs>
-              <w:tab w:val="right" w:leader="dot" w:pos="9396"/>
-            </w:tabs>
-            <w:rPr>
-              <w:rFonts w:eastAsiaTheme="minorEastAsia"/>
-              <w:noProof/>
-              <w:lang w:val="en-US"/>
-            </w:rPr>
-          </w:pPr>
-          <w:hyperlink w:anchor="_Toc123747259" w:history="1">
-            <w:r>
-              <w:rPr>
-                <w:rStyle w:val="Hyperlink"/>
-                <w:noProof/>
-              </w:rPr>
-              <w:t>2.4.3 Eigenschaft des zu bearbeitenden Materials</w:t>
-            </w:r>
-            <w:r>
-              <w:rPr>
-                <w:noProof/>
-                <w:webHidden/>
-              </w:rPr>
-              <w:tab/>
-            </w:r>
-            <w:r>
-              <w:rPr>
-                <w:noProof/>
-                <w:webHidden/>
-              </w:rPr>
-              <w:fldChar w:fldCharType="begin"/>
-            </w:r>
-            <w:r>
-              <w:rPr>
-                <w:noProof/>
-                <w:webHidden/>
-              </w:rPr>
-              <w:instrText xml:space="preserve"> PAGEREF _Toc123747259 \h </w:instrText>
-            </w:r>
-            <w:r>
-              <w:rPr>
-                <w:noProof/>
-                <w:webHidden/>
-              </w:rPr>
-            </w:r>
-            <w:r>
-              <w:rPr>
-                <w:noProof/>
-                <w:webHidden/>
-              </w:rPr>
-              <w:fldChar w:fldCharType="separate"/>
-            </w:r>
-            <w:r>
-              <w:rPr>
-                <w:noProof/>
-                <w:webHidden/>
-              </w:rPr>
-              <w:t>3</w:t>
-            </w:r>
-            <w:r>
-              <w:rPr>
-                <w:noProof/>
-                <w:webHidden/>
-              </w:rPr>
-              <w:fldChar w:fldCharType="end"/>
-            </w:r>
-          </w:hyperlink>
-        </w:p>
-        <w:p>
-          <w:pPr>
-            <w:pStyle w:val="Verzeichnis1"/>
-            <w:tabs>
-              <w:tab w:val="right" w:leader="dot" w:pos="9396"/>
-            </w:tabs>
-            <w:rPr>
-              <w:rFonts w:eastAsiaTheme="minorEastAsia"/>
-              <w:noProof/>
-              <w:lang w:val="en-US"/>
-            </w:rPr>
-          </w:pPr>
-          <w:hyperlink w:anchor="_Toc123747260" w:history="1">
-            <w:r>
-              <w:rPr>
-                <w:rStyle w:val="Hyperlink"/>
-                <w:noProof/>
-              </w:rPr>
-              <w:t>3. Festlegung der Risikoprioritätszahl</w:t>
-            </w:r>
-            <w:r>
-              <w:rPr>
-                <w:noProof/>
-                <w:webHidden/>
-              </w:rPr>
-              <w:tab/>
-            </w:r>
-            <w:r>
-              <w:rPr>
-                <w:noProof/>
-                <w:webHidden/>
-              </w:rPr>
-              <w:fldChar w:fldCharType="begin"/>
-            </w:r>
-            <w:r>
-              <w:rPr>
-                <w:noProof/>
-                <w:webHidden/>
-              </w:rPr>
-              <w:instrText xml:space="preserve"> PAGEREF _Toc123747260 \h </w:instrText>
-            </w:r>
-            <w:r>
-              <w:rPr>
-                <w:noProof/>
-                <w:webHidden/>
-              </w:rPr>
-            </w:r>
-            <w:r>
-              <w:rPr>
-                <w:noProof/>
-                <w:webHidden/>
-              </w:rPr>
-              <w:fldChar w:fldCharType="separate"/>
-            </w:r>
-            <w:r>
-              <w:rPr>
-                <w:noProof/>
-                <w:webHidden/>
-              </w:rPr>
-              <w:t>4</w:t>
-            </w:r>
-            <w:r>
-              <w:rPr>
-                <w:noProof/>
-                <w:webHidden/>
-              </w:rPr>
-              <w:fldChar w:fldCharType="end"/>
-            </w:r>
-          </w:hyperlink>
-        </w:p>
-        <w:p>
-          <w:pPr>
-            <w:pStyle w:val="Verzeichnis1"/>
-            <w:tabs>
-              <w:tab w:val="right" w:leader="dot" w:pos="9396"/>
-            </w:tabs>
-            <w:rPr>
-              <w:rFonts w:eastAsiaTheme="minorEastAsia"/>
-              <w:noProof/>
-              <w:lang w:val="en-US"/>
-            </w:rPr>
-          </w:pPr>
-          <w:hyperlink w:anchor="_Toc123747261" w:history="1">
-            <w:r>
-              <w:rPr>
-                <w:rStyle w:val="Hyperlink"/>
-                <w:noProof/>
-              </w:rPr>
-              <w:t>4. Fehler Möglichkeits- und Einfluss-Analyse</w:t>
-            </w:r>
-            <w:r>
-              <w:rPr>
-                <w:noProof/>
-                <w:webHidden/>
-              </w:rPr>
-              <w:tab/>
-            </w:r>
-            <w:r>
-              <w:rPr>
-                <w:noProof/>
-                <w:webHidden/>
-              </w:rPr>
-              <w:fldChar w:fldCharType="begin"/>
-            </w:r>
-            <w:r>
-              <w:rPr>
-                <w:noProof/>
-                <w:webHidden/>
-              </w:rPr>
-              <w:instrText xml:space="preserve"> PAGEREF _Toc123747261 \h </w:instrText>
-            </w:r>
-            <w:r>
-              <w:rPr>
-                <w:noProof/>
-                <w:webHidden/>
-              </w:rPr>
-            </w:r>
-            <w:r>
-              <w:rPr>
-                <w:noProof/>
-                <w:webHidden/>
-              </w:rPr>
-              <w:fldChar w:fldCharType="separate"/>
-            </w:r>
-            <w:r>
-              <w:rPr>
-                <w:noProof/>
-                <w:webHidden/>
-              </w:rPr>
-              <w:t>5</w:t>
-            </w:r>
-            <w:r>
-              <w:rPr>
-                <w:noProof/>
-                <w:webHidden/>
-              </w:rPr>
-              <w:fldChar w:fldCharType="end"/>
-            </w:r>
-          </w:hyperlink>
-        </w:p>
-        <w:p>
-          <w:pPr>
-            <w:pStyle w:val="Verzeichnis2"/>
-            <w:tabs>
-              <w:tab w:val="right" w:leader="dot" w:pos="9396"/>
-            </w:tabs>
-            <w:rPr>
-              <w:rFonts w:eastAsiaTheme="minorEastAsia"/>
-              <w:noProof/>
-              <w:lang w:val="en-US"/>
-            </w:rPr>
-          </w:pPr>
-          <w:hyperlink w:anchor="_Toc123747262" w:history="1">
-            <w:r>
-              <w:rPr>
-                <w:rStyle w:val="Hyperlink"/>
-                <w:noProof/>
-              </w:rPr>
-              <w:t>4.1 Produkt-FMEA</w:t>
-            </w:r>
-            <w:r>
-              <w:rPr>
-                <w:noProof/>
-                <w:webHidden/>
-              </w:rPr>
-              <w:tab/>
-            </w:r>
-            <w:r>
-              <w:rPr>
-                <w:noProof/>
-                <w:webHidden/>
-              </w:rPr>
-              <w:fldChar w:fldCharType="begin"/>
-            </w:r>
-            <w:r>
-              <w:rPr>
-                <w:noProof/>
-                <w:webHidden/>
-              </w:rPr>
-              <w:instrText xml:space="preserve"> PAGEREF _Toc123747262 \h </w:instrText>
-            </w:r>
-            <w:r>
-              <w:rPr>
-                <w:noProof/>
-                <w:webHidden/>
-              </w:rPr>
-            </w:r>
-            <w:r>
-              <w:rPr>
-                <w:noProof/>
-                <w:webHidden/>
-              </w:rPr>
-              <w:fldChar w:fldCharType="separate"/>
-            </w:r>
-            <w:r>
-              <w:rPr>
-                <w:noProof/>
-                <w:webHidden/>
-              </w:rPr>
-              <w:t>5</w:t>
-            </w:r>
-            <w:r>
-              <w:rPr>
-                <w:noProof/>
-                <w:webHidden/>
-              </w:rPr>
-              <w:fldChar w:fldCharType="end"/>
-            </w:r>
-          </w:hyperlink>
-        </w:p>
-        <w:p>
-          <w:pPr>
-            <w:pStyle w:val="Verzeichnis3"/>
-            <w:tabs>
-              <w:tab w:val="right" w:leader="dot" w:pos="9396"/>
-            </w:tabs>
-            <w:rPr>
-              <w:rFonts w:eastAsiaTheme="minorEastAsia"/>
-              <w:noProof/>
-              <w:lang w:val="en-US"/>
-            </w:rPr>
-          </w:pPr>
-          <w:hyperlink w:anchor="_Toc123747263" w:history="1">
-            <w:r>
-              <w:rPr>
-                <w:rStyle w:val="Hyperlink"/>
-                <w:noProof/>
-              </w:rPr>
-              <w:t>4.1.1 Elektronik</w:t>
-            </w:r>
-            <w:r>
-              <w:rPr>
-                <w:noProof/>
-                <w:webHidden/>
-              </w:rPr>
-              <w:tab/>
-            </w:r>
-            <w:r>
-              <w:rPr>
-                <w:noProof/>
-                <w:webHidden/>
-              </w:rPr>
-              <w:fldChar w:fldCharType="begin"/>
-            </w:r>
-            <w:r>
-              <w:rPr>
-                <w:noProof/>
-                <w:webHidden/>
-              </w:rPr>
-              <w:instrText xml:space="preserve"> PAGEREF _Toc123747263 \h </w:instrText>
-            </w:r>
-            <w:r>
-              <w:rPr>
-                <w:noProof/>
-                <w:webHidden/>
-              </w:rPr>
-            </w:r>
-            <w:r>
-              <w:rPr>
-                <w:noProof/>
-                <w:webHidden/>
-              </w:rPr>
-              <w:fldChar w:fldCharType="separate"/>
-            </w:r>
-            <w:r>
-              <w:rPr>
-                <w:noProof/>
-                <w:webHidden/>
-              </w:rPr>
-              <w:t>6</w:t>
-            </w:r>
-            <w:r>
-              <w:rPr>
-                <w:noProof/>
-                <w:webHidden/>
-              </w:rPr>
-              <w:fldChar w:fldCharType="end"/>
-            </w:r>
-          </w:hyperlink>
-        </w:p>
-        <w:p>
-          <w:pPr>
-            <w:pStyle w:val="Verzeichnis3"/>
-            <w:tabs>
-              <w:tab w:val="right" w:leader="dot" w:pos="9396"/>
-            </w:tabs>
-            <w:rPr>
-              <w:rFonts w:eastAsiaTheme="minorEastAsia"/>
-              <w:noProof/>
-              <w:lang w:val="en-US"/>
-            </w:rPr>
-          </w:pPr>
-          <w:hyperlink w:anchor="_Toc123747264" w:history="1">
-            <w:r>
-              <w:rPr>
-                <w:rStyle w:val="Hyperlink"/>
-                <w:noProof/>
-              </w:rPr>
-              <w:t>4.1.2 Mechanik</w:t>
-            </w:r>
-            <w:r>
-              <w:rPr>
-                <w:noProof/>
-                <w:webHidden/>
-              </w:rPr>
-              <w:tab/>
-            </w:r>
-            <w:r>
-              <w:rPr>
-                <w:noProof/>
-                <w:webHidden/>
-              </w:rPr>
-              <w:fldChar w:fldCharType="begin"/>
-            </w:r>
-            <w:r>
-              <w:rPr>
-                <w:noProof/>
-                <w:webHidden/>
-              </w:rPr>
-              <w:instrText xml:space="preserve"> PAGEREF _Toc123747264 \h </w:instrText>
-            </w:r>
-            <w:r>
-              <w:rPr>
-                <w:noProof/>
-                <w:webHidden/>
-              </w:rPr>
-            </w:r>
-            <w:r>
-              <w:rPr>
-                <w:noProof/>
-                <w:webHidden/>
-              </w:rPr>
-              <w:fldChar w:fldCharType="separate"/>
-            </w:r>
-            <w:r>
-              <w:rPr>
-                <w:noProof/>
-                <w:webHidden/>
-              </w:rPr>
-              <w:t>8</w:t>
-            </w:r>
-            <w:r>
-              <w:rPr>
-                <w:noProof/>
-                <w:webHidden/>
-              </w:rPr>
-              <w:fldChar w:fldCharType="end"/>
-            </w:r>
-          </w:hyperlink>
-        </w:p>
-        <w:p>
-          <w:pPr>
-            <w:pStyle w:val="Verzeichnis2"/>
-            <w:tabs>
-              <w:tab w:val="right" w:leader="dot" w:pos="9396"/>
-            </w:tabs>
-            <w:rPr>
-              <w:rFonts w:eastAsiaTheme="minorEastAsia"/>
-              <w:noProof/>
-              <w:lang w:val="en-US"/>
-            </w:rPr>
-          </w:pPr>
-          <w:hyperlink w:anchor="_Toc123747265" w:history="1">
-            <w:r>
-              <w:rPr>
-                <w:rStyle w:val="Hyperlink"/>
-                <w:noProof/>
-              </w:rPr>
-              <w:t>4.2 Prozess-FMEA</w:t>
-            </w:r>
-            <w:r>
-              <w:rPr>
-                <w:noProof/>
-                <w:webHidden/>
-              </w:rPr>
-              <w:tab/>
-            </w:r>
-            <w:r>
-              <w:rPr>
-                <w:noProof/>
-                <w:webHidden/>
-              </w:rPr>
-              <w:fldChar w:fldCharType="begin"/>
-            </w:r>
-            <w:r>
-              <w:rPr>
-                <w:noProof/>
-                <w:webHidden/>
-              </w:rPr>
-              <w:instrText xml:space="preserve"> PAGEREF _Toc123747265 \h </w:instrText>
-            </w:r>
-            <w:r>
-              <w:rPr>
-                <w:noProof/>
-                <w:webHidden/>
-              </w:rPr>
-            </w:r>
-            <w:r>
-              <w:rPr>
-                <w:noProof/>
-                <w:webHidden/>
-              </w:rPr>
-              <w:fldChar w:fldCharType="separate"/>
-            </w:r>
-            <w:r>
-              <w:rPr>
-                <w:noProof/>
-                <w:webHidden/>
-              </w:rPr>
-              <w:t>9</w:t>
-            </w:r>
-            <w:r>
-              <w:rPr>
-                <w:noProof/>
-                <w:webHidden/>
-              </w:rPr>
-              <w:fldChar w:fldCharType="end"/>
-            </w:r>
-          </w:hyperlink>
-        </w:p>
-        <w:p>
-          <w:pPr>
-            <w:pStyle w:val="Verzeichnis3"/>
-            <w:tabs>
-              <w:tab w:val="right" w:leader="dot" w:pos="9396"/>
-            </w:tabs>
-            <w:rPr>
-              <w:rFonts w:eastAsiaTheme="minorEastAsia"/>
-              <w:noProof/>
-              <w:lang w:val="en-US"/>
-            </w:rPr>
-          </w:pPr>
-          <w:hyperlink w:anchor="_Toc123747266" w:history="1">
-            <w:r>
-              <w:rPr>
-                <w:rStyle w:val="Hyperlink"/>
-                <w:noProof/>
-              </w:rPr>
-              <w:t>4.2.1 Bohren eines Durchgangslochs</w:t>
-            </w:r>
-            <w:r>
-              <w:rPr>
-                <w:noProof/>
-                <w:webHidden/>
-              </w:rPr>
-              <w:tab/>
-            </w:r>
-            <w:r>
-              <w:rPr>
-                <w:noProof/>
-                <w:webHidden/>
-              </w:rPr>
-              <w:fldChar w:fldCharType="begin"/>
-            </w:r>
-            <w:r>
-              <w:rPr>
-                <w:noProof/>
-                <w:webHidden/>
-              </w:rPr>
-              <w:instrText xml:space="preserve"> PAGEREF _Toc123747266 \h </w:instrText>
-            </w:r>
-            <w:r>
-              <w:rPr>
-                <w:noProof/>
-                <w:webHidden/>
-              </w:rPr>
-            </w:r>
-            <w:r>
-              <w:rPr>
-                <w:noProof/>
-                <w:webHidden/>
-              </w:rPr>
-              <w:fldChar w:fldCharType="separate"/>
-            </w:r>
-            <w:r>
-              <w:rPr>
-                <w:noProof/>
-                <w:webHidden/>
-              </w:rPr>
-              <w:t>9</w:t>
-            </w:r>
-            <w:r>
-              <w:rPr>
-                <w:noProof/>
-                <w:webHidden/>
-              </w:rPr>
-              <w:fldChar w:fldCharType="end"/>
-            </w:r>
-          </w:hyperlink>
-        </w:p>
-        <w:p>
-          <w:pPr>
-            <w:pStyle w:val="Verzeichnis3"/>
-            <w:tabs>
-              <w:tab w:val="right" w:leader="dot" w:pos="9396"/>
-            </w:tabs>
-            <w:rPr>
-              <w:rFonts w:eastAsiaTheme="minorEastAsia"/>
-              <w:noProof/>
-              <w:lang w:val="en-US"/>
-            </w:rPr>
-          </w:pPr>
-          <w:hyperlink w:anchor="_Toc123747267" w:history="1">
-            <w:r>
-              <w:rPr>
-                <w:rStyle w:val="Hyperlink"/>
-                <w:noProof/>
-              </w:rPr>
-              <w:t>4.2.2 Verletzungen bei Bedienung</w:t>
-            </w:r>
-            <w:r>
-              <w:rPr>
-                <w:noProof/>
-                <w:webHidden/>
-              </w:rPr>
-              <w:tab/>
-            </w:r>
-            <w:r>
-              <w:rPr>
-                <w:noProof/>
-                <w:webHidden/>
-              </w:rPr>
-              <w:fldChar w:fldCharType="begin"/>
-            </w:r>
-            <w:r>
-              <w:rPr>
-                <w:noProof/>
-                <w:webHidden/>
-              </w:rPr>
-              <w:instrText xml:space="preserve"> PAGEREF _Toc123747267 \h </w:instrText>
-            </w:r>
-            <w:r>
-              <w:rPr>
-                <w:noProof/>
-                <w:webHidden/>
-              </w:rPr>
-            </w:r>
-            <w:r>
-              <w:rPr>
-                <w:noProof/>
-                <w:webHidden/>
-              </w:rPr>
-              <w:fldChar w:fldCharType="separate"/>
-            </w:r>
-            <w:r>
-              <w:rPr>
-                <w:noProof/>
-                <w:webHidden/>
-              </w:rPr>
-              <w:t>10</w:t>
-            </w:r>
-            <w:r>
-              <w:rPr>
-                <w:noProof/>
-                <w:webHidden/>
-              </w:rPr>
-              <w:fldChar w:fldCharType="end"/>
-            </w:r>
-          </w:hyperlink>
-        </w:p>
-        <w:p>
-          <w:pPr>
-            <w:pStyle w:val="Verzeichnis2"/>
-            <w:tabs>
-              <w:tab w:val="right" w:leader="dot" w:pos="9396"/>
-            </w:tabs>
-            <w:rPr>
-              <w:rFonts w:eastAsiaTheme="minorEastAsia"/>
-              <w:noProof/>
-              <w:lang w:val="en-US"/>
-            </w:rPr>
-          </w:pPr>
-          <w:hyperlink w:anchor="_Toc123747268" w:history="1">
-            <w:r>
-              <w:rPr>
-                <w:rStyle w:val="Hyperlink"/>
-                <w:noProof/>
-              </w:rPr>
-              <w:t>4.3 Risikominderung</w:t>
-            </w:r>
-            <w:r>
-              <w:rPr>
-                <w:noProof/>
-                <w:webHidden/>
-              </w:rPr>
-              <w:tab/>
-            </w:r>
-            <w:r>
-              <w:rPr>
-                <w:noProof/>
-                <w:webHidden/>
-              </w:rPr>
-              <w:fldChar w:fldCharType="begin"/>
-            </w:r>
-            <w:r>
-              <w:rPr>
-                <w:noProof/>
-                <w:webHidden/>
-              </w:rPr>
-              <w:instrText xml:space="preserve"> PAGEREF _Toc123747268 \h </w:instrText>
-            </w:r>
-            <w:r>
-              <w:rPr>
-                <w:noProof/>
-                <w:webHidden/>
-              </w:rPr>
-            </w:r>
-            <w:r>
-              <w:rPr>
-                <w:noProof/>
-                <w:webHidden/>
-              </w:rPr>
-              <w:fldChar w:fldCharType="separate"/>
-            </w:r>
-            <w:r>
-              <w:rPr>
-                <w:noProof/>
-                <w:webHidden/>
-              </w:rPr>
-              <w:t>11</w:t>
-            </w:r>
-            <w:r>
-              <w:rPr>
-                <w:noProof/>
-                <w:webHidden/>
-              </w:rPr>
-              <w:fldChar w:fldCharType="end"/>
-            </w:r>
-          </w:hyperlink>
-        </w:p>
-        <w:p>
-          <w:pPr>
-            <w:pStyle w:val="Verzeichnis3"/>
-            <w:tabs>
-              <w:tab w:val="right" w:leader="dot" w:pos="9396"/>
-            </w:tabs>
-            <w:rPr>
-              <w:rFonts w:eastAsiaTheme="minorEastAsia"/>
-              <w:noProof/>
-              <w:lang w:val="en-US"/>
-            </w:rPr>
-          </w:pPr>
-          <w:hyperlink w:anchor="_Toc123747269" w:history="1">
-            <w:r>
-              <w:rPr>
-                <w:rStyle w:val="Hyperlink"/>
-                <w:noProof/>
-              </w:rPr>
-              <w:t>4.3.1 Körperschluss</w:t>
-            </w:r>
-            <w:r>
-              <w:rPr>
-                <w:noProof/>
-                <w:webHidden/>
-              </w:rPr>
-              <w:tab/>
-            </w:r>
-            <w:r>
-              <w:rPr>
-                <w:noProof/>
-                <w:webHidden/>
-              </w:rPr>
-              <w:fldChar w:fldCharType="begin"/>
-            </w:r>
-            <w:r>
-              <w:rPr>
-                <w:noProof/>
-                <w:webHidden/>
-              </w:rPr>
-              <w:instrText xml:space="preserve"> PAGEREF _Toc123747269 \h </w:instrText>
-            </w:r>
-            <w:r>
-              <w:rPr>
-                <w:noProof/>
-                <w:webHidden/>
-              </w:rPr>
-            </w:r>
-            <w:r>
-              <w:rPr>
-                <w:noProof/>
-                <w:webHidden/>
-              </w:rPr>
-              <w:fldChar w:fldCharType="separate"/>
-            </w:r>
-            <w:r>
-              <w:rPr>
-                <w:noProof/>
-                <w:webHidden/>
-              </w:rPr>
-              <w:t>11</w:t>
-            </w:r>
-            <w:r>
-              <w:rPr>
-                <w:noProof/>
-                <w:webHidden/>
-              </w:rPr>
-              <w:fldChar w:fldCharType="end"/>
-            </w:r>
-          </w:hyperlink>
-        </w:p>
-        <w:p>
-          <w:pPr>
-            <w:pStyle w:val="Verzeichnis3"/>
-            <w:tabs>
-              <w:tab w:val="right" w:leader="dot" w:pos="9396"/>
-            </w:tabs>
-            <w:rPr>
-              <w:rFonts w:eastAsiaTheme="minorEastAsia"/>
-              <w:noProof/>
-              <w:lang w:val="en-US"/>
-            </w:rPr>
-          </w:pPr>
-          <w:hyperlink w:anchor="_Toc123747270" w:history="1">
-            <w:r>
-              <w:rPr>
-                <w:rStyle w:val="Hyperlink"/>
-                <w:noProof/>
-              </w:rPr>
-              <w:t>4.3.2 Not-Aus Schalter schaltet nicht ab</w:t>
-            </w:r>
-            <w:r>
-              <w:rPr>
-                <w:noProof/>
-                <w:webHidden/>
-              </w:rPr>
-              <w:tab/>
-            </w:r>
-            <w:r>
-              <w:rPr>
-                <w:noProof/>
-                <w:webHidden/>
-              </w:rPr>
-              <w:fldChar w:fldCharType="begin"/>
-            </w:r>
-            <w:r>
-              <w:rPr>
-                <w:noProof/>
-                <w:webHidden/>
-              </w:rPr>
-              <w:instrText xml:space="preserve"> PAGEREF _Toc123747270 \h </w:instrText>
-            </w:r>
-            <w:r>
-              <w:rPr>
-                <w:noProof/>
-                <w:webHidden/>
-              </w:rPr>
-            </w:r>
-            <w:r>
-              <w:rPr>
-                <w:noProof/>
-                <w:webHidden/>
-              </w:rPr>
-              <w:fldChar w:fldCharType="separate"/>
-            </w:r>
-            <w:r>
-              <w:rPr>
-                <w:noProof/>
-                <w:webHidden/>
-              </w:rPr>
-              <w:t>11</w:t>
-            </w:r>
-            <w:r>
-              <w:rPr>
-                <w:noProof/>
-                <w:webHidden/>
-              </w:rPr>
-              <w:fldChar w:fldCharType="end"/>
-            </w:r>
-          </w:hyperlink>
-        </w:p>
-        <w:p>
-          <w:pPr>
-            <w:pStyle w:val="Verzeichnis1"/>
-            <w:tabs>
-              <w:tab w:val="right" w:leader="dot" w:pos="9396"/>
-            </w:tabs>
-            <w:rPr>
-              <w:rFonts w:eastAsiaTheme="minorEastAsia"/>
-              <w:noProof/>
-              <w:lang w:val="en-US"/>
-            </w:rPr>
-          </w:pPr>
-          <w:hyperlink w:anchor="_Toc123747271" w:history="1">
-            <w:r>
-              <w:rPr>
-                <w:rStyle w:val="Hyperlink"/>
-                <w:noProof/>
-              </w:rPr>
-              <w:t>5. Fehlerbaumanalyse</w:t>
-            </w:r>
-            <w:r>
-              <w:rPr>
-                <w:noProof/>
-                <w:webHidden/>
-              </w:rPr>
-              <w:tab/>
-            </w:r>
-            <w:r>
-              <w:rPr>
-                <w:noProof/>
-                <w:webHidden/>
-              </w:rPr>
-              <w:fldChar w:fldCharType="begin"/>
-            </w:r>
-            <w:r>
-              <w:rPr>
-                <w:noProof/>
-                <w:webHidden/>
-              </w:rPr>
-              <w:instrText xml:space="preserve"> PAGEREF _Toc123747271 \h </w:instrText>
-            </w:r>
-            <w:r>
-              <w:rPr>
-                <w:noProof/>
-                <w:webHidden/>
-              </w:rPr>
-            </w:r>
-            <w:r>
-              <w:rPr>
-                <w:noProof/>
-                <w:webHidden/>
-              </w:rPr>
-              <w:fldChar w:fldCharType="separate"/>
-            </w:r>
-            <w:r>
-              <w:rPr>
-                <w:noProof/>
-                <w:webHidden/>
-              </w:rPr>
-              <w:t>13</w:t>
-            </w:r>
-            <w:r>
-              <w:rPr>
-                <w:noProof/>
-                <w:webHidden/>
-              </w:rPr>
-              <w:fldChar w:fldCharType="end"/>
-            </w:r>
-          </w:hyperlink>
-        </w:p>
-        <w:p>
-          <w:pPr>
-            <w:pStyle w:val="Verzeichnis2"/>
-            <w:tabs>
-              <w:tab w:val="right" w:leader="dot" w:pos="9396"/>
-            </w:tabs>
-            <w:rPr>
-              <w:rFonts w:eastAsiaTheme="minorEastAsia"/>
-              <w:noProof/>
-              <w:lang w:val="en-US"/>
-            </w:rPr>
-          </w:pPr>
-          <w:hyperlink w:anchor="_Toc123747272" w:history="1">
-            <w:r>
-              <w:rPr>
-                <w:rStyle w:val="Hyperlink"/>
-                <w:noProof/>
-              </w:rPr>
-              <w:t>5.1 Top Event: Stromschlag bei Berührung</w:t>
-            </w:r>
-            <w:r>
-              <w:rPr>
-                <w:noProof/>
-                <w:webHidden/>
-              </w:rPr>
-              <w:tab/>
-            </w:r>
-            <w:r>
-              <w:rPr>
-                <w:noProof/>
-                <w:webHidden/>
-              </w:rPr>
-              <w:fldChar w:fldCharType="begin"/>
-            </w:r>
-            <w:r>
-              <w:rPr>
-                <w:noProof/>
-                <w:webHidden/>
-              </w:rPr>
-              <w:instrText xml:space="preserve"> PAGEREF _Toc123747272 \h </w:instrText>
-            </w:r>
-            <w:r>
-              <w:rPr>
-                <w:noProof/>
-                <w:webHidden/>
-              </w:rPr>
-            </w:r>
-            <w:r>
-              <w:rPr>
-                <w:noProof/>
-                <w:webHidden/>
-              </w:rPr>
-              <w:fldChar w:fldCharType="separate"/>
-            </w:r>
-            <w:r>
-              <w:rPr>
-                <w:noProof/>
-                <w:webHidden/>
-              </w:rPr>
-              <w:t>13</w:t>
-            </w:r>
-            <w:r>
-              <w:rPr>
-                <w:noProof/>
-                <w:webHidden/>
-              </w:rPr>
-              <w:fldChar w:fldCharType="end"/>
-            </w:r>
-          </w:hyperlink>
-        </w:p>
-        <w:p>
-          <w:pPr>
-            <w:pStyle w:val="Verzeichnis2"/>
-            <w:tabs>
-              <w:tab w:val="right" w:leader="dot" w:pos="9396"/>
-            </w:tabs>
-            <w:rPr>
-              <w:rFonts w:eastAsiaTheme="minorEastAsia"/>
-              <w:noProof/>
-              <w:lang w:val="en-US"/>
-            </w:rPr>
-          </w:pPr>
-          <w:hyperlink w:anchor="_Toc123747273" w:history="1">
-            <w:r>
-              <w:rPr>
-                <w:rStyle w:val="Hyperlink"/>
-                <w:noProof/>
-              </w:rPr>
-              <w:t>5.2 Top Event: Maschine nicht funktionsfähig</w:t>
-            </w:r>
-            <w:r>
-              <w:rPr>
-                <w:noProof/>
-                <w:webHidden/>
-              </w:rPr>
-              <w:tab/>
-            </w:r>
-            <w:r>
-              <w:rPr>
-                <w:noProof/>
-                <w:webHidden/>
-              </w:rPr>
-              <w:fldChar w:fldCharType="begin"/>
-            </w:r>
-            <w:r>
-              <w:rPr>
-                <w:noProof/>
-                <w:webHidden/>
-              </w:rPr>
-              <w:instrText xml:space="preserve"> PAGEREF _Toc123747273 \h </w:instrText>
-            </w:r>
-            <w:r>
-              <w:rPr>
-                <w:noProof/>
-                <w:webHidden/>
-              </w:rPr>
-            </w:r>
-            <w:r>
-              <w:rPr>
-                <w:noProof/>
-                <w:webHidden/>
-              </w:rPr>
-              <w:fldChar w:fldCharType="separate"/>
-            </w:r>
-            <w:r>
-              <w:rPr>
-                <w:noProof/>
-                <w:webHidden/>
-              </w:rPr>
-              <w:t>14</w:t>
-            </w:r>
-            <w:r>
-              <w:rPr>
-                <w:noProof/>
-                <w:webHidden/>
-              </w:rPr>
-              <w:fldChar w:fldCharType="end"/>
-            </w:r>
-          </w:hyperlink>
-        </w:p>
-        <w:p>
-          <w:pPr>
-            <w:pStyle w:val="Verzeichnis3"/>
-            <w:tabs>
-              <w:tab w:val="right" w:leader="dot" w:pos="9396"/>
-            </w:tabs>
-            <w:rPr>
-              <w:rFonts w:eastAsiaTheme="minorEastAsia"/>
-              <w:noProof/>
-              <w:lang w:val="en-US"/>
-            </w:rPr>
-          </w:pPr>
-          <w:hyperlink w:anchor="_Toc123747274" w:history="1">
-            <w:r>
-              <w:rPr>
-                <w:rStyle w:val="Hyperlink"/>
-                <w:noProof/>
-              </w:rPr>
-              <w:t>5.2.1 Event: Leistungselektronik defekt</w:t>
-            </w:r>
-            <w:r>
-              <w:rPr>
-                <w:noProof/>
-                <w:webHidden/>
-              </w:rPr>
-              <w:tab/>
-            </w:r>
-            <w:r>
-              <w:rPr>
-                <w:noProof/>
-                <w:webHidden/>
-              </w:rPr>
-              <w:fldChar w:fldCharType="begin"/>
-            </w:r>
-            <w:r>
-              <w:rPr>
-                <w:noProof/>
-                <w:webHidden/>
-              </w:rPr>
-              <w:instrText xml:space="preserve"> PAGEREF _Toc123747274 \h </w:instrText>
-            </w:r>
-            <w:r>
-              <w:rPr>
-                <w:noProof/>
-                <w:webHidden/>
-              </w:rPr>
-            </w:r>
-            <w:r>
-              <w:rPr>
-                <w:noProof/>
-                <w:webHidden/>
-              </w:rPr>
-              <w:fldChar w:fldCharType="separate"/>
-            </w:r>
-            <w:r>
-              <w:rPr>
-                <w:noProof/>
-                <w:webHidden/>
-              </w:rPr>
-              <w:t>15</w:t>
-            </w:r>
-            <w:r>
-              <w:rPr>
-                <w:noProof/>
-                <w:webHidden/>
-              </w:rPr>
-              <w:fldChar w:fldCharType="end"/>
-            </w:r>
-          </w:hyperlink>
-        </w:p>
-        <w:p>
-          <w:pPr>
-            <w:pStyle w:val="Verzeichnis3"/>
-            <w:tabs>
-              <w:tab w:val="right" w:leader="dot" w:pos="9396"/>
-            </w:tabs>
-            <w:rPr>
-              <w:rFonts w:eastAsiaTheme="minorEastAsia"/>
-              <w:noProof/>
-              <w:lang w:val="en-US"/>
-            </w:rPr>
-          </w:pPr>
-          <w:hyperlink w:anchor="_Toc123747275" w:history="1">
-            <w:r>
-              <w:rPr>
-                <w:rStyle w:val="Hyperlink"/>
-                <w:noProof/>
-              </w:rPr>
-              <w:t>5.2.2 Event: Steuerelektronik defekt</w:t>
-            </w:r>
-            <w:r>
-              <w:rPr>
-                <w:noProof/>
-                <w:webHidden/>
-              </w:rPr>
-              <w:tab/>
-            </w:r>
-            <w:r>
-              <w:rPr>
-                <w:noProof/>
-                <w:webHidden/>
-              </w:rPr>
-              <w:fldChar w:fldCharType="begin"/>
-            </w:r>
-            <w:r>
-              <w:rPr>
-                <w:noProof/>
-                <w:webHidden/>
-              </w:rPr>
-              <w:instrText xml:space="preserve"> PAGEREF _Toc123747275 \h </w:instrText>
-            </w:r>
-            <w:r>
-              <w:rPr>
-                <w:noProof/>
-                <w:webHidden/>
-              </w:rPr>
-            </w:r>
-            <w:r>
-              <w:rPr>
-                <w:noProof/>
-                <w:webHidden/>
-              </w:rPr>
-              <w:fldChar w:fldCharType="separate"/>
-            </w:r>
-            <w:r>
-              <w:rPr>
-                <w:noProof/>
-                <w:webHidden/>
-              </w:rPr>
-              <w:t>16</w:t>
-            </w:r>
-            <w:r>
-              <w:rPr>
-                <w:noProof/>
-                <w:webHidden/>
-              </w:rPr>
-              <w:fldChar w:fldCharType="end"/>
-            </w:r>
-          </w:hyperlink>
-        </w:p>
-        <w:p>
-          <w:pPr>
-            <w:pStyle w:val="Verzeichnis3"/>
-            <w:tabs>
-              <w:tab w:val="right" w:leader="dot" w:pos="9396"/>
-            </w:tabs>
-            <w:rPr>
-              <w:rFonts w:eastAsiaTheme="minorEastAsia"/>
-              <w:noProof/>
-              <w:lang w:val="en-US"/>
-            </w:rPr>
-          </w:pPr>
-          <w:hyperlink w:anchor="_Toc123747276" w:history="1">
-            <w:r>
-              <w:rPr>
-                <w:rStyle w:val="Hyperlink"/>
-                <w:noProof/>
-              </w:rPr>
-              <w:t>5.2.3 Event: Mechanik nicht funktionsfähig</w:t>
-            </w:r>
-            <w:r>
-              <w:rPr>
-                <w:noProof/>
-                <w:webHidden/>
-              </w:rPr>
-              <w:tab/>
-            </w:r>
-            <w:r>
-              <w:rPr>
-                <w:noProof/>
-                <w:webHidden/>
-              </w:rPr>
-              <w:fldChar w:fldCharType="begin"/>
-            </w:r>
-            <w:r>
-              <w:rPr>
-                <w:noProof/>
-                <w:webHidden/>
-              </w:rPr>
-              <w:instrText xml:space="preserve"> PAGEREF _Toc123747276 \h </w:instrText>
-            </w:r>
-            <w:r>
-              <w:rPr>
-                <w:noProof/>
-                <w:webHidden/>
-              </w:rPr>
-            </w:r>
-            <w:r>
-              <w:rPr>
-                <w:noProof/>
-                <w:webHidden/>
-              </w:rPr>
-              <w:fldChar w:fldCharType="separate"/>
-            </w:r>
-            <w:r>
-              <w:rPr>
-                <w:noProof/>
-                <w:webHidden/>
-              </w:rPr>
-              <w:t>17</w:t>
-            </w:r>
-            <w:r>
-              <w:rPr>
-                <w:noProof/>
-                <w:webHidden/>
-              </w:rPr>
-              <w:fldChar w:fldCharType="end"/>
-            </w:r>
-          </w:hyperlink>
-        </w:p>
-        <w:p>
-          <w:pPr>
-            <w:pStyle w:val="Verzeichnis1"/>
-            <w:tabs>
-              <w:tab w:val="right" w:leader="dot" w:pos="9396"/>
-            </w:tabs>
-            <w:rPr>
-              <w:rFonts w:eastAsiaTheme="minorEastAsia"/>
-              <w:noProof/>
-              <w:lang w:val="en-US"/>
-            </w:rPr>
-          </w:pPr>
-          <w:hyperlink w:anchor="_Toc123747277" w:history="1">
-            <w:r>
-              <w:rPr>
-                <w:rStyle w:val="Hyperlink"/>
-                <w:noProof/>
-              </w:rPr>
-              <w:t>6. Fazit</w:t>
-            </w:r>
-            <w:r>
-              <w:rPr>
-                <w:noProof/>
-                <w:webHidden/>
-              </w:rPr>
-              <w:tab/>
-            </w:r>
-            <w:r>
-              <w:rPr>
-                <w:noProof/>
-                <w:webHidden/>
-              </w:rPr>
-              <w:fldChar w:fldCharType="begin"/>
-            </w:r>
-            <w:r>
-              <w:rPr>
-                <w:noProof/>
-                <w:webHidden/>
-              </w:rPr>
-              <w:instrText xml:space="preserve"> PAGEREF _Toc123747277 \h </w:instrText>
-            </w:r>
-            <w:r>
-              <w:rPr>
-                <w:noProof/>
-                <w:webHidden/>
-              </w:rPr>
-            </w:r>
-            <w:r>
-              <w:rPr>
-                <w:noProof/>
-                <w:webHidden/>
-              </w:rPr>
-              <w:fldChar w:fldCharType="separate"/>
-            </w:r>
-            <w:r>
-              <w:rPr>
-                <w:noProof/>
-                <w:webHidden/>
-              </w:rPr>
-              <w:t>18</w:t>
-            </w:r>
-            <w:r>
-              <w:rPr>
-                <w:noProof/>
-                <w:webHidden/>
-              </w:rPr>
-              <w:fldChar w:fldCharType="end"/>
-            </w:r>
-          </w:hyperlink>
-        </w:p>
-        <w:p>
-          <w:pPr>
-            <w:pStyle w:val="Verzeichnis1"/>
-            <w:tabs>
-              <w:tab w:val="right" w:leader="dot" w:pos="9396"/>
-            </w:tabs>
-            <w:rPr>
-              <w:rFonts w:eastAsiaTheme="minorEastAsia"/>
-              <w:noProof/>
-              <w:lang w:val="en-US"/>
-            </w:rPr>
-          </w:pPr>
-          <w:hyperlink w:anchor="_Toc123747278" w:history="1">
-            <w:r>
-              <w:rPr>
-                <w:rStyle w:val="Hyperlink"/>
-                <w:noProof/>
-              </w:rPr>
-              <w:t>Abbildungsverzeichnis</w:t>
-            </w:r>
-            <w:r>
-              <w:rPr>
-                <w:noProof/>
-                <w:webHidden/>
-              </w:rPr>
-              <w:tab/>
-            </w:r>
-            <w:r>
-              <w:rPr>
-                <w:noProof/>
-                <w:webHidden/>
-              </w:rPr>
-              <w:fldChar w:fldCharType="begin"/>
-            </w:r>
-            <w:r>
-              <w:rPr>
-                <w:noProof/>
-                <w:webHidden/>
-              </w:rPr>
-              <w:instrText xml:space="preserve"> PAGEREF _Toc123747278 \h </w:instrText>
-            </w:r>
-            <w:r>
-              <w:rPr>
-                <w:noProof/>
-                <w:webHidden/>
-              </w:rPr>
-            </w:r>
-            <w:r>
-              <w:rPr>
-                <w:noProof/>
-                <w:webHidden/>
-              </w:rPr>
-              <w:fldChar w:fldCharType="separate"/>
-            </w:r>
-            <w:r>
-              <w:rPr>
-                <w:noProof/>
-                <w:webHidden/>
-              </w:rPr>
-              <w:t>19</w:t>
-            </w:r>
-            <w:r>
-              <w:rPr>
-                <w:noProof/>
-                <w:webHidden/>
-              </w:rPr>
-              <w:fldChar w:fldCharType="end"/>
-            </w:r>
-          </w:hyperlink>
-        </w:p>
-        <w:p>
-          <w:pPr>
-            <w:pStyle w:val="Verzeichnis1"/>
-            <w:tabs>
-              <w:tab w:val="right" w:leader="dot" w:pos="9396"/>
-            </w:tabs>
-            <w:rPr>
-              <w:rFonts w:eastAsiaTheme="minorEastAsia"/>
-              <w:noProof/>
-              <w:lang w:val="en-US"/>
-            </w:rPr>
-          </w:pPr>
-          <w:hyperlink w:anchor="_Toc123747279" w:history="1">
-            <w:r>
-              <w:rPr>
-                <w:rStyle w:val="Hyperlink"/>
-                <w:noProof/>
-              </w:rPr>
-              <w:t>Tabellenverzeichnis</w:t>
-            </w:r>
-            <w:r>
-              <w:rPr>
-                <w:noProof/>
-                <w:webHidden/>
-              </w:rPr>
-              <w:tab/>
-            </w:r>
-            <w:r>
-              <w:rPr>
-                <w:noProof/>
-                <w:webHidden/>
-              </w:rPr>
-              <w:fldChar w:fldCharType="begin"/>
-            </w:r>
-            <w:r>
-              <w:rPr>
-                <w:noProof/>
-                <w:webHidden/>
-              </w:rPr>
-              <w:instrText xml:space="preserve"> PAGEREF _Toc123747279 \h </w:instrText>
-            </w:r>
-            <w:r>
-              <w:rPr>
-                <w:noProof/>
-                <w:webHidden/>
-              </w:rPr>
-            </w:r>
-            <w:r>
-              <w:rPr>
-                <w:noProof/>
-                <w:webHidden/>
-              </w:rPr>
-              <w:fldChar w:fldCharType="separate"/>
-            </w:r>
-            <w:r>
-              <w:rPr>
-                <w:noProof/>
-                <w:webHidden/>
-              </w:rPr>
-              <w:t>19</w:t>
-            </w:r>
-            <w:r>
-              <w:rPr>
-                <w:noProof/>
-                <w:webHidden/>
-              </w:rPr>
-              <w:fldChar w:fldCharType="end"/>
-            </w:r>
-          </w:hyperlink>
-        </w:p>
-        <w:p>
-          <w:pPr>
-            <w:pStyle w:val="Verzeichnis1"/>
-            <w:tabs>
-              <w:tab w:val="right" w:leader="dot" w:pos="9396"/>
-            </w:tabs>
-            <w:rPr>
-              <w:rFonts w:eastAsiaTheme="minorEastAsia"/>
-              <w:noProof/>
-              <w:lang w:val="en-US"/>
-            </w:rPr>
-          </w:pPr>
-          <w:hyperlink w:anchor="_Toc123747280" w:history="1">
-            <w:r>
-              <w:rPr>
-                <w:rStyle w:val="Hyperlink"/>
-                <w:noProof/>
-              </w:rPr>
-              <w:t>Quellenverzeichnis</w:t>
-            </w:r>
-            <w:r>
-              <w:rPr>
-                <w:noProof/>
-                <w:webHidden/>
-              </w:rPr>
-              <w:tab/>
-            </w:r>
-            <w:r>
-              <w:rPr>
-                <w:noProof/>
-                <w:webHidden/>
-              </w:rPr>
-              <w:fldChar w:fldCharType="begin"/>
-            </w:r>
-            <w:r>
-              <w:rPr>
-                <w:noProof/>
-                <w:webHidden/>
-              </w:rPr>
-              <w:instrText xml:space="preserve"> PAGEREF _Toc123747280 \h </w:instrText>
-            </w:r>
-            <w:r>
-              <w:rPr>
-                <w:noProof/>
-                <w:webHidden/>
-              </w:rPr>
-            </w:r>
-            <w:r>
-              <w:rPr>
-                <w:noProof/>
-                <w:webHidden/>
-              </w:rPr>
-              <w:fldChar w:fldCharType="separate"/>
-            </w:r>
-            <w:r>
-              <w:rPr>
-                <w:noProof/>
-                <w:webHidden/>
-              </w:rPr>
-              <w:t>19</w:t>
-            </w:r>
-            <w:r>
-              <w:rPr>
-                <w:noProof/>
-                <w:webHidden/>
-              </w:rPr>
-              <w:fldChar w:fldCharType="end"/>
-            </w:r>
-          </w:hyperlink>
-        </w:p>
-        <w:p>
-          <w:r>
-            <w:rPr>
-              <w:b/>
-              <w:bCs/>
-              <w:noProof/>
-            </w:rPr>
-            <w:fldChar w:fldCharType="end"/>
-          </w:r>
-        </w:p>
-      </w:sdtContent>
-    </w:sdt>
+      </w:pPr>
+      <w:hyperlink w:anchor="_Toc124602818" w:history="1">
+        <w:r>
+          <w:rPr>
+            <w:rStyle w:val="Hyperlink"/>
+            <w:noProof/>
+          </w:rPr>
+          <w:t>2. Festlegung der Grenzen</w:t>
+        </w:r>
+        <w:r>
+          <w:rPr>
+            <w:noProof/>
+            <w:webHidden/>
+          </w:rPr>
+          <w:tab/>
+        </w:r>
+        <w:r>
+          <w:rPr>
+            <w:noProof/>
+            <w:webHidden/>
+          </w:rPr>
+          <w:fldChar w:fldCharType="begin"/>
+        </w:r>
+        <w:r>
+          <w:rPr>
+            <w:noProof/>
+            <w:webHidden/>
+          </w:rPr>
+          <w:instrText xml:space="preserve"> PAGEREF _Toc124602818 \h </w:instrText>
+        </w:r>
+        <w:r>
+          <w:rPr>
+            <w:noProof/>
+            <w:webHidden/>
+          </w:rPr>
+        </w:r>
+        <w:r>
+          <w:rPr>
+            <w:noProof/>
+            <w:webHidden/>
+          </w:rPr>
+          <w:fldChar w:fldCharType="separate"/>
+        </w:r>
+        <w:r>
+          <w:rPr>
+            <w:noProof/>
+            <w:webHidden/>
+          </w:rPr>
+          <w:t>2</w:t>
+        </w:r>
+        <w:r>
+          <w:rPr>
+            <w:noProof/>
+            <w:webHidden/>
+          </w:rPr>
+          <w:fldChar w:fldCharType="end"/>
+        </w:r>
+      </w:hyperlink>
+    </w:p>
+    <w:p>
+      <w:pPr>
+        <w:pStyle w:val="TOC2"/>
+        <w:tabs>
+          <w:tab w:val="right" w:leader="dot" w:pos="9396"/>
+        </w:tabs>
+        <w:rPr>
+          <w:rFonts w:eastAsiaTheme="minorEastAsia"/>
+          <w:noProof/>
+          <w:lang w:val="en-US"/>
+        </w:rPr>
+      </w:pPr>
+      <w:hyperlink w:anchor="_Toc124602819" w:history="1">
+        <w:r>
+          <w:rPr>
+            <w:rStyle w:val="Hyperlink"/>
+            <w:noProof/>
+          </w:rPr>
+          <w:t>2.1 Verwendungsgrenzen</w:t>
+        </w:r>
+        <w:r>
+          <w:rPr>
+            <w:noProof/>
+            <w:webHidden/>
+          </w:rPr>
+          <w:tab/>
+        </w:r>
+        <w:r>
+          <w:rPr>
+            <w:noProof/>
+            <w:webHidden/>
+          </w:rPr>
+          <w:fldChar w:fldCharType="begin"/>
+        </w:r>
+        <w:r>
+          <w:rPr>
+            <w:noProof/>
+            <w:webHidden/>
+          </w:rPr>
+          <w:instrText xml:space="preserve"> PAGEREF _Toc124602819 \h </w:instrText>
+        </w:r>
+        <w:r>
+          <w:rPr>
+            <w:noProof/>
+            <w:webHidden/>
+          </w:rPr>
+        </w:r>
+        <w:r>
+          <w:rPr>
+            <w:noProof/>
+            <w:webHidden/>
+          </w:rPr>
+          <w:fldChar w:fldCharType="separate"/>
+        </w:r>
+        <w:r>
+          <w:rPr>
+            <w:noProof/>
+            <w:webHidden/>
+          </w:rPr>
+          <w:t>2</w:t>
+        </w:r>
+        <w:r>
+          <w:rPr>
+            <w:noProof/>
+            <w:webHidden/>
+          </w:rPr>
+          <w:fldChar w:fldCharType="end"/>
+        </w:r>
+      </w:hyperlink>
+    </w:p>
+    <w:p>
+      <w:pPr>
+        <w:pStyle w:val="TOC2"/>
+        <w:tabs>
+          <w:tab w:val="right" w:leader="dot" w:pos="9396"/>
+        </w:tabs>
+        <w:rPr>
+          <w:rFonts w:eastAsiaTheme="minorEastAsia"/>
+          <w:noProof/>
+          <w:lang w:val="en-US"/>
+        </w:rPr>
+      </w:pPr>
+      <w:hyperlink w:anchor="_Toc124602820" w:history="1">
+        <w:r>
+          <w:rPr>
+            <w:rStyle w:val="Hyperlink"/>
+            <w:noProof/>
+          </w:rPr>
+          <w:t>2.2 Räumliche Grenzen</w:t>
+        </w:r>
+        <w:r>
+          <w:rPr>
+            <w:noProof/>
+            <w:webHidden/>
+          </w:rPr>
+          <w:tab/>
+        </w:r>
+        <w:r>
+          <w:rPr>
+            <w:noProof/>
+            <w:webHidden/>
+          </w:rPr>
+          <w:fldChar w:fldCharType="begin"/>
+        </w:r>
+        <w:r>
+          <w:rPr>
+            <w:noProof/>
+            <w:webHidden/>
+          </w:rPr>
+          <w:instrText xml:space="preserve"> PAGEREF _Toc124602820 \h </w:instrText>
+        </w:r>
+        <w:r>
+          <w:rPr>
+            <w:noProof/>
+            <w:webHidden/>
+          </w:rPr>
+        </w:r>
+        <w:r>
+          <w:rPr>
+            <w:noProof/>
+            <w:webHidden/>
+          </w:rPr>
+          <w:fldChar w:fldCharType="separate"/>
+        </w:r>
+        <w:r>
+          <w:rPr>
+            <w:noProof/>
+            <w:webHidden/>
+          </w:rPr>
+          <w:t>2</w:t>
+        </w:r>
+        <w:r>
+          <w:rPr>
+            <w:noProof/>
+            <w:webHidden/>
+          </w:rPr>
+          <w:fldChar w:fldCharType="end"/>
+        </w:r>
+      </w:hyperlink>
+    </w:p>
+    <w:p>
+      <w:pPr>
+        <w:pStyle w:val="TOC2"/>
+        <w:tabs>
+          <w:tab w:val="right" w:leader="dot" w:pos="9396"/>
+        </w:tabs>
+        <w:rPr>
+          <w:rFonts w:eastAsiaTheme="minorEastAsia"/>
+          <w:noProof/>
+          <w:lang w:val="en-US"/>
+        </w:rPr>
+      </w:pPr>
+      <w:hyperlink w:anchor="_Toc124602821" w:history="1">
+        <w:r>
+          <w:rPr>
+            <w:rStyle w:val="Hyperlink"/>
+            <w:noProof/>
+          </w:rPr>
+          <w:t>2.3 Zeitliche Grenzen</w:t>
+        </w:r>
+        <w:r>
+          <w:rPr>
+            <w:noProof/>
+            <w:webHidden/>
+          </w:rPr>
+          <w:tab/>
+        </w:r>
+        <w:r>
+          <w:rPr>
+            <w:noProof/>
+            <w:webHidden/>
+          </w:rPr>
+          <w:fldChar w:fldCharType="begin"/>
+        </w:r>
+        <w:r>
+          <w:rPr>
+            <w:noProof/>
+            <w:webHidden/>
+          </w:rPr>
+          <w:instrText xml:space="preserve"> PAGEREF _Toc124602821 \h </w:instrText>
+        </w:r>
+        <w:r>
+          <w:rPr>
+            <w:noProof/>
+            <w:webHidden/>
+          </w:rPr>
+        </w:r>
+        <w:r>
+          <w:rPr>
+            <w:noProof/>
+            <w:webHidden/>
+          </w:rPr>
+          <w:fldChar w:fldCharType="separate"/>
+        </w:r>
+        <w:r>
+          <w:rPr>
+            <w:noProof/>
+            <w:webHidden/>
+          </w:rPr>
+          <w:t>3</w:t>
+        </w:r>
+        <w:r>
+          <w:rPr>
+            <w:noProof/>
+            <w:webHidden/>
+          </w:rPr>
+          <w:fldChar w:fldCharType="end"/>
+        </w:r>
+      </w:hyperlink>
+    </w:p>
+    <w:p>
+      <w:pPr>
+        <w:pStyle w:val="TOC2"/>
+        <w:tabs>
+          <w:tab w:val="right" w:leader="dot" w:pos="9396"/>
+        </w:tabs>
+        <w:rPr>
+          <w:rFonts w:eastAsiaTheme="minorEastAsia"/>
+          <w:noProof/>
+          <w:lang w:val="en-US"/>
+        </w:rPr>
+      </w:pPr>
+      <w:hyperlink w:anchor="_Toc124602822" w:history="1">
+        <w:r>
+          <w:rPr>
+            <w:rStyle w:val="Hyperlink"/>
+            <w:noProof/>
+          </w:rPr>
+          <w:t>2.4 Weitere Grenzen</w:t>
+        </w:r>
+        <w:r>
+          <w:rPr>
+            <w:noProof/>
+            <w:webHidden/>
+          </w:rPr>
+          <w:tab/>
+        </w:r>
+        <w:r>
+          <w:rPr>
+            <w:noProof/>
+            <w:webHidden/>
+          </w:rPr>
+          <w:fldChar w:fldCharType="begin"/>
+        </w:r>
+        <w:r>
+          <w:rPr>
+            <w:noProof/>
+            <w:webHidden/>
+          </w:rPr>
+          <w:instrText xml:space="preserve"> PAGEREF _Toc124602822 \h </w:instrText>
+        </w:r>
+        <w:r>
+          <w:rPr>
+            <w:noProof/>
+            <w:webHidden/>
+          </w:rPr>
+        </w:r>
+        <w:r>
+          <w:rPr>
+            <w:noProof/>
+            <w:webHidden/>
+          </w:rPr>
+          <w:fldChar w:fldCharType="separate"/>
+        </w:r>
+        <w:r>
+          <w:rPr>
+            <w:noProof/>
+            <w:webHidden/>
+          </w:rPr>
+          <w:t>3</w:t>
+        </w:r>
+        <w:r>
+          <w:rPr>
+            <w:noProof/>
+            <w:webHidden/>
+          </w:rPr>
+          <w:fldChar w:fldCharType="end"/>
+        </w:r>
+      </w:hyperlink>
+    </w:p>
+    <w:p>
+      <w:pPr>
+        <w:pStyle w:val="TOC1"/>
+        <w:tabs>
+          <w:tab w:val="right" w:leader="dot" w:pos="9396"/>
+        </w:tabs>
+        <w:rPr>
+          <w:rFonts w:eastAsiaTheme="minorEastAsia"/>
+          <w:noProof/>
+          <w:lang w:val="en-US"/>
+        </w:rPr>
+      </w:pPr>
+      <w:hyperlink w:anchor="_Toc124602823" w:history="1">
+        <w:r>
+          <w:rPr>
+            <w:rStyle w:val="Hyperlink"/>
+            <w:noProof/>
+          </w:rPr>
+          <w:t>3. Festlegung der Risikoprioritätszahl</w:t>
+        </w:r>
+        <w:r>
+          <w:rPr>
+            <w:noProof/>
+            <w:webHidden/>
+          </w:rPr>
+          <w:tab/>
+        </w:r>
+        <w:r>
+          <w:rPr>
+            <w:noProof/>
+            <w:webHidden/>
+          </w:rPr>
+          <w:fldChar w:fldCharType="begin"/>
+        </w:r>
+        <w:r>
+          <w:rPr>
+            <w:noProof/>
+            <w:webHidden/>
+          </w:rPr>
+          <w:instrText xml:space="preserve"> PAGEREF _Toc124602823 \h </w:instrText>
+        </w:r>
+        <w:r>
+          <w:rPr>
+            <w:noProof/>
+            <w:webHidden/>
+          </w:rPr>
+        </w:r>
+        <w:r>
+          <w:rPr>
+            <w:noProof/>
+            <w:webHidden/>
+          </w:rPr>
+          <w:fldChar w:fldCharType="separate"/>
+        </w:r>
+        <w:r>
+          <w:rPr>
+            <w:noProof/>
+            <w:webHidden/>
+          </w:rPr>
+          <w:t>4</w:t>
+        </w:r>
+        <w:r>
+          <w:rPr>
+            <w:noProof/>
+            <w:webHidden/>
+          </w:rPr>
+          <w:fldChar w:fldCharType="end"/>
+        </w:r>
+      </w:hyperlink>
+    </w:p>
+    <w:p>
+      <w:pPr>
+        <w:pStyle w:val="TOC1"/>
+        <w:tabs>
+          <w:tab w:val="right" w:leader="dot" w:pos="9396"/>
+        </w:tabs>
+        <w:rPr>
+          <w:rFonts w:eastAsiaTheme="minorEastAsia"/>
+          <w:noProof/>
+          <w:lang w:val="en-US"/>
+        </w:rPr>
+      </w:pPr>
+      <w:hyperlink w:anchor="_Toc124602824" w:history="1">
+        <w:r>
+          <w:rPr>
+            <w:rStyle w:val="Hyperlink"/>
+            <w:noProof/>
+          </w:rPr>
+          <w:t>4. Fehler Möglichkeits- und Einfluss-Analyse</w:t>
+        </w:r>
+        <w:r>
+          <w:rPr>
+            <w:noProof/>
+            <w:webHidden/>
+          </w:rPr>
+          <w:tab/>
+        </w:r>
+        <w:r>
+          <w:rPr>
+            <w:noProof/>
+            <w:webHidden/>
+          </w:rPr>
+          <w:fldChar w:fldCharType="begin"/>
+        </w:r>
+        <w:r>
+          <w:rPr>
+            <w:noProof/>
+            <w:webHidden/>
+          </w:rPr>
+          <w:instrText xml:space="preserve"> PAGEREF _Toc124602824 \h </w:instrText>
+        </w:r>
+        <w:r>
+          <w:rPr>
+            <w:noProof/>
+            <w:webHidden/>
+          </w:rPr>
+        </w:r>
+        <w:r>
+          <w:rPr>
+            <w:noProof/>
+            <w:webHidden/>
+          </w:rPr>
+          <w:fldChar w:fldCharType="separate"/>
+        </w:r>
+        <w:r>
+          <w:rPr>
+            <w:noProof/>
+            <w:webHidden/>
+          </w:rPr>
+          <w:t>5</w:t>
+        </w:r>
+        <w:r>
+          <w:rPr>
+            <w:noProof/>
+            <w:webHidden/>
+          </w:rPr>
+          <w:fldChar w:fldCharType="end"/>
+        </w:r>
+      </w:hyperlink>
+    </w:p>
+    <w:p>
+      <w:pPr>
+        <w:pStyle w:val="TOC2"/>
+        <w:tabs>
+          <w:tab w:val="right" w:leader="dot" w:pos="9396"/>
+        </w:tabs>
+        <w:rPr>
+          <w:rFonts w:eastAsiaTheme="minorEastAsia"/>
+          <w:noProof/>
+          <w:lang w:val="en-US"/>
+        </w:rPr>
+      </w:pPr>
+      <w:hyperlink w:anchor="_Toc124602825" w:history="1">
+        <w:r>
+          <w:rPr>
+            <w:rStyle w:val="Hyperlink"/>
+            <w:noProof/>
+          </w:rPr>
+          <w:t>4.1 Produkt-FMEA</w:t>
+        </w:r>
+        <w:r>
+          <w:rPr>
+            <w:noProof/>
+            <w:webHidden/>
+          </w:rPr>
+          <w:tab/>
+        </w:r>
+        <w:r>
+          <w:rPr>
+            <w:noProof/>
+            <w:webHidden/>
+          </w:rPr>
+          <w:fldChar w:fldCharType="begin"/>
+        </w:r>
+        <w:r>
+          <w:rPr>
+            <w:noProof/>
+            <w:webHidden/>
+          </w:rPr>
+          <w:instrText xml:space="preserve"> PAGEREF _Toc124602825 \h </w:instrText>
+        </w:r>
+        <w:r>
+          <w:rPr>
+            <w:noProof/>
+            <w:webHidden/>
+          </w:rPr>
+        </w:r>
+        <w:r>
+          <w:rPr>
+            <w:noProof/>
+            <w:webHidden/>
+          </w:rPr>
+          <w:fldChar w:fldCharType="separate"/>
+        </w:r>
+        <w:r>
+          <w:rPr>
+            <w:noProof/>
+            <w:webHidden/>
+          </w:rPr>
+          <w:t>5</w:t>
+        </w:r>
+        <w:r>
+          <w:rPr>
+            <w:noProof/>
+            <w:webHidden/>
+          </w:rPr>
+          <w:fldChar w:fldCharType="end"/>
+        </w:r>
+      </w:hyperlink>
+    </w:p>
+    <w:p>
+      <w:pPr>
+        <w:pStyle w:val="TOC2"/>
+        <w:tabs>
+          <w:tab w:val="right" w:leader="dot" w:pos="9396"/>
+        </w:tabs>
+        <w:rPr>
+          <w:rFonts w:eastAsiaTheme="minorEastAsia"/>
+          <w:noProof/>
+          <w:lang w:val="en-US"/>
+        </w:rPr>
+      </w:pPr>
+      <w:hyperlink w:anchor="_Toc124602826" w:history="1">
+        <w:r>
+          <w:rPr>
+            <w:rStyle w:val="Hyperlink"/>
+            <w:noProof/>
+          </w:rPr>
+          <w:t>4.2 Prozess-FMEA</w:t>
+        </w:r>
+        <w:r>
+          <w:rPr>
+            <w:noProof/>
+            <w:webHidden/>
+          </w:rPr>
+          <w:tab/>
+        </w:r>
+        <w:r>
+          <w:rPr>
+            <w:noProof/>
+            <w:webHidden/>
+          </w:rPr>
+          <w:fldChar w:fldCharType="begin"/>
+        </w:r>
+        <w:r>
+          <w:rPr>
+            <w:noProof/>
+            <w:webHidden/>
+          </w:rPr>
+          <w:instrText xml:space="preserve"> PAGEREF _Toc124602826 \h </w:instrText>
+        </w:r>
+        <w:r>
+          <w:rPr>
+            <w:noProof/>
+            <w:webHidden/>
+          </w:rPr>
+        </w:r>
+        <w:r>
+          <w:rPr>
+            <w:noProof/>
+            <w:webHidden/>
+          </w:rPr>
+          <w:fldChar w:fldCharType="separate"/>
+        </w:r>
+        <w:r>
+          <w:rPr>
+            <w:noProof/>
+            <w:webHidden/>
+          </w:rPr>
+          <w:t>9</w:t>
+        </w:r>
+        <w:r>
+          <w:rPr>
+            <w:noProof/>
+            <w:webHidden/>
+          </w:rPr>
+          <w:fldChar w:fldCharType="end"/>
+        </w:r>
+      </w:hyperlink>
+    </w:p>
+    <w:p>
+      <w:pPr>
+        <w:pStyle w:val="TOC2"/>
+        <w:tabs>
+          <w:tab w:val="right" w:leader="dot" w:pos="9396"/>
+        </w:tabs>
+        <w:rPr>
+          <w:rFonts w:eastAsiaTheme="minorEastAsia"/>
+          <w:noProof/>
+          <w:lang w:val="en-US"/>
+        </w:rPr>
+      </w:pPr>
+      <w:hyperlink w:anchor="_Toc124602827" w:history="1">
+        <w:r>
+          <w:rPr>
+            <w:rStyle w:val="Hyperlink"/>
+            <w:noProof/>
+          </w:rPr>
+          <w:t>4.3 Risikominderung</w:t>
+        </w:r>
+        <w:r>
+          <w:rPr>
+            <w:noProof/>
+            <w:webHidden/>
+          </w:rPr>
+          <w:tab/>
+        </w:r>
+        <w:r>
+          <w:rPr>
+            <w:noProof/>
+            <w:webHidden/>
+          </w:rPr>
+          <w:fldChar w:fldCharType="begin"/>
+        </w:r>
+        <w:r>
+          <w:rPr>
+            <w:noProof/>
+            <w:webHidden/>
+          </w:rPr>
+          <w:instrText xml:space="preserve"> PAGEREF _Toc124602827 \h </w:instrText>
+        </w:r>
+        <w:r>
+          <w:rPr>
+            <w:noProof/>
+            <w:webHidden/>
+          </w:rPr>
+        </w:r>
+        <w:r>
+          <w:rPr>
+            <w:noProof/>
+            <w:webHidden/>
+          </w:rPr>
+          <w:fldChar w:fldCharType="separate"/>
+        </w:r>
+        <w:r>
+          <w:rPr>
+            <w:noProof/>
+            <w:webHidden/>
+          </w:rPr>
+          <w:t>11</w:t>
+        </w:r>
+        <w:r>
+          <w:rPr>
+            <w:noProof/>
+            <w:webHidden/>
+          </w:rPr>
+          <w:fldChar w:fldCharType="end"/>
+        </w:r>
+      </w:hyperlink>
+    </w:p>
+    <w:p>
+      <w:pPr>
+        <w:pStyle w:val="TOC1"/>
+        <w:tabs>
+          <w:tab w:val="right" w:leader="dot" w:pos="9396"/>
+        </w:tabs>
+        <w:rPr>
+          <w:rFonts w:eastAsiaTheme="minorEastAsia"/>
+          <w:noProof/>
+          <w:lang w:val="en-US"/>
+        </w:rPr>
+      </w:pPr>
+      <w:hyperlink w:anchor="_Toc124602828" w:history="1">
+        <w:r>
+          <w:rPr>
+            <w:rStyle w:val="Hyperlink"/>
+            <w:noProof/>
+          </w:rPr>
+          <w:t>5. Fehlerbaumanalyse</w:t>
+        </w:r>
+        <w:r>
+          <w:rPr>
+            <w:noProof/>
+            <w:webHidden/>
+          </w:rPr>
+          <w:tab/>
+        </w:r>
+        <w:r>
+          <w:rPr>
+            <w:noProof/>
+            <w:webHidden/>
+          </w:rPr>
+          <w:fldChar w:fldCharType="begin"/>
+        </w:r>
+        <w:r>
+          <w:rPr>
+            <w:noProof/>
+            <w:webHidden/>
+          </w:rPr>
+          <w:instrText xml:space="preserve"> PAGEREF _Toc124602828 \h </w:instrText>
+        </w:r>
+        <w:r>
+          <w:rPr>
+            <w:noProof/>
+            <w:webHidden/>
+          </w:rPr>
+        </w:r>
+        <w:r>
+          <w:rPr>
+            <w:noProof/>
+            <w:webHidden/>
+          </w:rPr>
+          <w:fldChar w:fldCharType="separate"/>
+        </w:r>
+        <w:r>
+          <w:rPr>
+            <w:noProof/>
+            <w:webHidden/>
+          </w:rPr>
+          <w:t>13</w:t>
+        </w:r>
+        <w:r>
+          <w:rPr>
+            <w:noProof/>
+            <w:webHidden/>
+          </w:rPr>
+          <w:fldChar w:fldCharType="end"/>
+        </w:r>
+      </w:hyperlink>
+    </w:p>
+    <w:p>
+      <w:pPr>
+        <w:pStyle w:val="TOC2"/>
+        <w:tabs>
+          <w:tab w:val="right" w:leader="dot" w:pos="9396"/>
+        </w:tabs>
+        <w:rPr>
+          <w:rFonts w:eastAsiaTheme="minorEastAsia"/>
+          <w:noProof/>
+          <w:lang w:val="en-US"/>
+        </w:rPr>
+      </w:pPr>
+      <w:hyperlink w:anchor="_Toc124602829" w:history="1">
+        <w:r>
+          <w:rPr>
+            <w:rStyle w:val="Hyperlink"/>
+            <w:noProof/>
+          </w:rPr>
+          <w:t>5.1 Top Event: Stromschlag bei Berührung</w:t>
+        </w:r>
+        <w:r>
+          <w:rPr>
+            <w:noProof/>
+            <w:webHidden/>
+          </w:rPr>
+          <w:tab/>
+        </w:r>
+        <w:r>
+          <w:rPr>
+            <w:noProof/>
+            <w:webHidden/>
+          </w:rPr>
+          <w:fldChar w:fldCharType="begin"/>
+        </w:r>
+        <w:r>
+          <w:rPr>
+            <w:noProof/>
+            <w:webHidden/>
+          </w:rPr>
+          <w:instrText xml:space="preserve"> PAGEREF _Toc124602829 \h </w:instrText>
+        </w:r>
+        <w:r>
+          <w:rPr>
+            <w:noProof/>
+            <w:webHidden/>
+          </w:rPr>
+        </w:r>
+        <w:r>
+          <w:rPr>
+            <w:noProof/>
+            <w:webHidden/>
+          </w:rPr>
+          <w:fldChar w:fldCharType="separate"/>
+        </w:r>
+        <w:r>
+          <w:rPr>
+            <w:noProof/>
+            <w:webHidden/>
+          </w:rPr>
+          <w:t>13</w:t>
+        </w:r>
+        <w:r>
+          <w:rPr>
+            <w:noProof/>
+            <w:webHidden/>
+          </w:rPr>
+          <w:fldChar w:fldCharType="end"/>
+        </w:r>
+      </w:hyperlink>
+    </w:p>
+    <w:p>
+      <w:pPr>
+        <w:pStyle w:val="TOC2"/>
+        <w:tabs>
+          <w:tab w:val="right" w:leader="dot" w:pos="9396"/>
+        </w:tabs>
+        <w:rPr>
+          <w:rFonts w:eastAsiaTheme="minorEastAsia"/>
+          <w:noProof/>
+          <w:lang w:val="en-US"/>
+        </w:rPr>
+      </w:pPr>
+      <w:hyperlink w:anchor="_Toc124602830" w:history="1">
+        <w:r>
+          <w:rPr>
+            <w:rStyle w:val="Hyperlink"/>
+            <w:noProof/>
+          </w:rPr>
+          <w:t>5.2 Top Event: Maschine nicht funktionsfähig</w:t>
+        </w:r>
+        <w:r>
+          <w:rPr>
+            <w:noProof/>
+            <w:webHidden/>
+          </w:rPr>
+          <w:tab/>
+        </w:r>
+        <w:r>
+          <w:rPr>
+            <w:noProof/>
+            <w:webHidden/>
+          </w:rPr>
+          <w:fldChar w:fldCharType="begin"/>
+        </w:r>
+        <w:r>
+          <w:rPr>
+            <w:noProof/>
+            <w:webHidden/>
+          </w:rPr>
+          <w:instrText xml:space="preserve"> PAGEREF _Toc124602830 \h </w:instrText>
+        </w:r>
+        <w:r>
+          <w:rPr>
+            <w:noProof/>
+            <w:webHidden/>
+          </w:rPr>
+        </w:r>
+        <w:r>
+          <w:rPr>
+            <w:noProof/>
+            <w:webHidden/>
+          </w:rPr>
+          <w:fldChar w:fldCharType="separate"/>
+        </w:r>
+        <w:r>
+          <w:rPr>
+            <w:noProof/>
+            <w:webHidden/>
+          </w:rPr>
+          <w:t>14</w:t>
+        </w:r>
+        <w:r>
+          <w:rPr>
+            <w:noProof/>
+            <w:webHidden/>
+          </w:rPr>
+          <w:fldChar w:fldCharType="end"/>
+        </w:r>
+      </w:hyperlink>
+    </w:p>
+    <w:p>
+      <w:pPr>
+        <w:pStyle w:val="TOC1"/>
+        <w:tabs>
+          <w:tab w:val="right" w:leader="dot" w:pos="9396"/>
+        </w:tabs>
+        <w:rPr>
+          <w:rFonts w:eastAsiaTheme="minorEastAsia"/>
+          <w:noProof/>
+          <w:lang w:val="en-US"/>
+        </w:rPr>
+      </w:pPr>
+      <w:hyperlink w:anchor="_Toc124602831" w:history="1">
+        <w:r>
+          <w:rPr>
+            <w:rStyle w:val="Hyperlink"/>
+            <w:noProof/>
+          </w:rPr>
+          <w:t>6. Fazit</w:t>
+        </w:r>
+        <w:r>
+          <w:rPr>
+            <w:noProof/>
+            <w:webHidden/>
+          </w:rPr>
+          <w:tab/>
+        </w:r>
+        <w:r>
+          <w:rPr>
+            <w:noProof/>
+            <w:webHidden/>
+          </w:rPr>
+          <w:fldChar w:fldCharType="begin"/>
+        </w:r>
+        <w:r>
+          <w:rPr>
+            <w:noProof/>
+            <w:webHidden/>
+          </w:rPr>
+          <w:instrText xml:space="preserve"> PAGEREF _Toc124602831 \h </w:instrText>
+        </w:r>
+        <w:r>
+          <w:rPr>
+            <w:noProof/>
+            <w:webHidden/>
+          </w:rPr>
+        </w:r>
+        <w:r>
+          <w:rPr>
+            <w:noProof/>
+            <w:webHidden/>
+          </w:rPr>
+          <w:fldChar w:fldCharType="separate"/>
+        </w:r>
+        <w:r>
+          <w:rPr>
+            <w:noProof/>
+            <w:webHidden/>
+          </w:rPr>
+          <w:t>18</w:t>
+        </w:r>
+        <w:r>
+          <w:rPr>
+            <w:noProof/>
+            <w:webHidden/>
+          </w:rPr>
+          <w:fldChar w:fldCharType="end"/>
+        </w:r>
+      </w:hyperlink>
+    </w:p>
+    <w:p>
+      <w:pPr>
+        <w:pStyle w:val="TOC1"/>
+        <w:tabs>
+          <w:tab w:val="right" w:leader="dot" w:pos="9396"/>
+        </w:tabs>
+        <w:rPr>
+          <w:rFonts w:eastAsiaTheme="minorEastAsia"/>
+          <w:noProof/>
+          <w:lang w:val="en-US"/>
+        </w:rPr>
+      </w:pPr>
+      <w:hyperlink w:anchor="_Toc124602832" w:history="1">
+        <w:r>
+          <w:rPr>
+            <w:rStyle w:val="Hyperlink"/>
+            <w:noProof/>
+          </w:rPr>
+          <w:t>Abbildungsverzeichnis</w:t>
+        </w:r>
+        <w:r>
+          <w:rPr>
+            <w:noProof/>
+            <w:webHidden/>
+          </w:rPr>
+          <w:tab/>
+        </w:r>
+        <w:r>
+          <w:rPr>
+            <w:noProof/>
+            <w:webHidden/>
+          </w:rPr>
+          <w:fldChar w:fldCharType="begin"/>
+        </w:r>
+        <w:r>
+          <w:rPr>
+            <w:noProof/>
+            <w:webHidden/>
+          </w:rPr>
+          <w:instrText xml:space="preserve"> PAGEREF _Toc124602832 \h </w:instrText>
+        </w:r>
+        <w:r>
+          <w:rPr>
+            <w:noProof/>
+            <w:webHidden/>
+          </w:rPr>
+        </w:r>
+        <w:r>
+          <w:rPr>
+            <w:noProof/>
+            <w:webHidden/>
+          </w:rPr>
+          <w:fldChar w:fldCharType="separate"/>
+        </w:r>
+        <w:r>
+          <w:rPr>
+            <w:noProof/>
+            <w:webHidden/>
+          </w:rPr>
+          <w:t>19</w:t>
+        </w:r>
+        <w:r>
+          <w:rPr>
+            <w:noProof/>
+            <w:webHidden/>
+          </w:rPr>
+          <w:fldChar w:fldCharType="end"/>
+        </w:r>
+      </w:hyperlink>
+    </w:p>
+    <w:p>
+      <w:pPr>
+        <w:pStyle w:val="TOC1"/>
+        <w:tabs>
+          <w:tab w:val="right" w:leader="dot" w:pos="9396"/>
+        </w:tabs>
+        <w:rPr>
+          <w:rFonts w:eastAsiaTheme="minorEastAsia"/>
+          <w:noProof/>
+          <w:lang w:val="en-US"/>
+        </w:rPr>
+      </w:pPr>
+      <w:hyperlink w:anchor="_Toc124602833" w:history="1">
+        <w:r>
+          <w:rPr>
+            <w:rStyle w:val="Hyperlink"/>
+            <w:noProof/>
+          </w:rPr>
+          <w:t>Tabellenverzeichnis</w:t>
+        </w:r>
+        <w:r>
+          <w:rPr>
+            <w:noProof/>
+            <w:webHidden/>
+          </w:rPr>
+          <w:tab/>
+        </w:r>
+        <w:r>
+          <w:rPr>
+            <w:noProof/>
+            <w:webHidden/>
+          </w:rPr>
+          <w:fldChar w:fldCharType="begin"/>
+        </w:r>
+        <w:r>
+          <w:rPr>
+            <w:noProof/>
+            <w:webHidden/>
+          </w:rPr>
+          <w:instrText xml:space="preserve"> PAGEREF _Toc124602833 \h </w:instrText>
+        </w:r>
+        <w:r>
+          <w:rPr>
+            <w:noProof/>
+            <w:webHidden/>
+          </w:rPr>
+        </w:r>
+        <w:r>
+          <w:rPr>
+            <w:noProof/>
+            <w:webHidden/>
+          </w:rPr>
+          <w:fldChar w:fldCharType="separate"/>
+        </w:r>
+        <w:r>
+          <w:rPr>
+            <w:noProof/>
+            <w:webHidden/>
+          </w:rPr>
+          <w:t>19</w:t>
+        </w:r>
+        <w:r>
+          <w:rPr>
+            <w:noProof/>
+            <w:webHidden/>
+          </w:rPr>
+          <w:fldChar w:fldCharType="end"/>
+        </w:r>
+      </w:hyperlink>
+    </w:p>
+    <w:p>
+      <w:pPr>
+        <w:pStyle w:val="TOC1"/>
+        <w:tabs>
+          <w:tab w:val="right" w:leader="dot" w:pos="9396"/>
+        </w:tabs>
+        <w:rPr>
+          <w:rFonts w:eastAsiaTheme="minorEastAsia"/>
+          <w:noProof/>
+          <w:lang w:val="en-US"/>
+        </w:rPr>
+      </w:pPr>
+      <w:hyperlink w:anchor="_Toc124602834" w:history="1">
+        <w:r>
+          <w:rPr>
+            <w:rStyle w:val="Hyperlink"/>
+            <w:noProof/>
+          </w:rPr>
+          <w:t>Quellenverzeichnis</w:t>
+        </w:r>
+        <w:r>
+          <w:rPr>
+            <w:noProof/>
+            <w:webHidden/>
+          </w:rPr>
+          <w:tab/>
+        </w:r>
+        <w:r>
+          <w:rPr>
+            <w:noProof/>
+            <w:webHidden/>
+          </w:rPr>
+          <w:fldChar w:fldCharType="begin"/>
+        </w:r>
+        <w:r>
+          <w:rPr>
+            <w:noProof/>
+            <w:webHidden/>
+          </w:rPr>
+          <w:instrText xml:space="preserve"> PAGEREF _Toc124602834 \h </w:instrText>
+        </w:r>
+        <w:r>
+          <w:rPr>
+            <w:noProof/>
+            <w:webHidden/>
+          </w:rPr>
+        </w:r>
+        <w:r>
+          <w:rPr>
+            <w:noProof/>
+            <w:webHidden/>
+          </w:rPr>
+          <w:fldChar w:fldCharType="separate"/>
+        </w:r>
+        <w:r>
+          <w:rPr>
+            <w:noProof/>
+            <w:webHidden/>
+          </w:rPr>
+          <w:t>19</w:t>
+        </w:r>
+        <w:r>
+          <w:rPr>
+            <w:noProof/>
+            <w:webHidden/>
+          </w:rPr>
+          <w:fldChar w:fldCharType="end"/>
+        </w:r>
+      </w:hyperlink>
+    </w:p>
     <w:p>
       <w:pPr>
         <w:sectPr>
@@ -3207,12 +1487,15 @@
           <w:docGrid w:linePitch="360"/>
         </w:sectPr>
       </w:pPr>
-    </w:p>
-    <w:p>
-      <w:pPr>
-        <w:pStyle w:val="berschrift1"/>
-      </w:pPr>
-      <w:bookmarkStart w:id="0" w:name="_Toc123747239"/>
+      <w:r>
+        <w:fldChar w:fldCharType="end"/>
+      </w:r>
+    </w:p>
+    <w:p>
+      <w:pPr>
+        <w:pStyle w:val="Heading1"/>
+      </w:pPr>
+      <w:bookmarkStart w:id="0" w:name="_Toc124602817"/>
       <w:r>
         <w:lastRenderedPageBreak/>
         <w:t>1. Einleitung</w:t>
@@ -3270,7 +1553,7 @@
                         <w:txbxContent>
                           <w:p>
                             <w:pPr>
-                              <w:pStyle w:val="Beschriftung"/>
+                              <w:pStyle w:val="Caption"/>
                             </w:pPr>
                             <w:bookmarkStart w:id="1" w:name="_Toc123746757"/>
                             <w:r>
@@ -3481,37 +1764,35 @@
     </w:p>
     <w:p>
       <w:pPr>
-        <w:pStyle w:val="berschrift1"/>
-      </w:pPr>
-      <w:bookmarkStart w:id="2" w:name="_Toc123747240"/>
+        <w:pStyle w:val="Heading1"/>
+      </w:pPr>
+      <w:bookmarkStart w:id="3" w:name="_Toc124602818"/>
       <w:r>
         <w:lastRenderedPageBreak/>
         <w:t>2. Festlegung der Grenzen</w:t>
       </w:r>
-      <w:bookmarkEnd w:id="2"/>
-    </w:p>
-    <w:p>
-      <w:pPr>
-        <w:pStyle w:val="berschrift2"/>
-      </w:pPr>
-      <w:bookmarkStart w:id="3" w:name="_Toc123747241"/>
+      <w:bookmarkEnd w:id="3"/>
+    </w:p>
+    <w:p>
+      <w:pPr>
+        <w:pStyle w:val="Heading2"/>
+      </w:pPr>
+      <w:bookmarkStart w:id="4" w:name="_Toc124602819"/>
       <w:r>
         <w:t xml:space="preserve">2.1 </w:t>
       </w:r>
       <w:r>
         <w:t>Verwendungsgrenzen</w:t>
       </w:r>
-      <w:bookmarkEnd w:id="3"/>
-    </w:p>
-    <w:p>
-      <w:pPr>
-        <w:pStyle w:val="berschrift3"/>
-      </w:pPr>
-      <w:bookmarkStart w:id="4" w:name="_Toc123747242"/>
+      <w:bookmarkEnd w:id="4"/>
+    </w:p>
+    <w:p>
+      <w:pPr>
+        <w:pStyle w:val="Heading3"/>
+      </w:pPr>
       <w:r>
         <w:t>2.1.1 Bestimmungsgemäße Verwendung</w:t>
       </w:r>
-      <w:bookmarkEnd w:id="4"/>
     </w:p>
     <w:p>
       <w:r>
@@ -3526,120 +1807,104 @@
     </w:p>
     <w:p>
       <w:pPr>
-        <w:pStyle w:val="berschrift3"/>
-      </w:pPr>
-      <w:bookmarkStart w:id="5" w:name="_Toc123747243"/>
-      <w:r>
-        <w:t xml:space="preserve">2.1.2 </w:t>
-      </w:r>
-      <w:proofErr w:type="gramStart"/>
-      <w:r>
-        <w:t>Vernünftigerweise</w:t>
-      </w:r>
-      <w:proofErr w:type="gramEnd"/>
-      <w:r>
-        <w:t xml:space="preserve"> vorhersehbare Fehlanwendung</w:t>
+        <w:pStyle w:val="Heading3"/>
+      </w:pPr>
+      <w:r>
+        <w:t>2.1.2 Vernünftigerweise vorhersehbare Fehlanwendung</w:t>
+      </w:r>
+    </w:p>
+    <w:p>
+      <w:r>
+        <w:t xml:space="preserve">Der Bediener wählt die </w:t>
+      </w:r>
+      <w:r>
+        <w:t>falsche Drehzahl</w:t>
+      </w:r>
+      <w:r>
+        <w:t xml:space="preserve"> beim Bohrvorgang</w:t>
+      </w:r>
+      <w:r>
+        <w:t xml:space="preserve"> oder nutzt einen zu großen Vorschub. </w:t>
+      </w:r>
+    </w:p>
+    <w:p>
+      <w:r>
+        <w:t>Die Ständerbohrmaschine wird ohne regelmäßige Inspektion und Wartung benutzt.</w:t>
+      </w:r>
+    </w:p>
+    <w:p>
+      <w:r>
+        <w:t xml:space="preserve">Das Werkstück wird nicht vorschriftsmäßig eingespannt. </w:t>
+      </w:r>
+    </w:p>
+    <w:p>
+      <w:r>
+        <w:t>Das Werkstück ist aus einem nicht zulässigen Material (siehe 2.4.3).</w:t>
+      </w:r>
+    </w:p>
+    <w:p>
+      <w:pPr>
+        <w:pStyle w:val="Heading3"/>
+      </w:pPr>
+      <w:r>
+        <w:t>2.1.3 Einsatzbereich der Maschine</w:t>
+      </w:r>
+    </w:p>
+    <w:p>
+      <w:r>
+        <w:t>Die Ständerbohrmaschine wird hauptsächlich industriell benutzt. Darüber hinaus gibt es auch private Nutzer, die eine Ständerbohrmaschine in ihrer eigenen Werkstatt haben.</w:t>
+      </w:r>
+    </w:p>
+    <w:p>
+      <w:pPr>
+        <w:pStyle w:val="Heading3"/>
+      </w:pPr>
+      <w:r>
+        <w:t>2.1.4 Nutzergruppen</w:t>
+      </w:r>
+    </w:p>
+    <w:p>
+      <w:r>
+        <w:t>Zu den Bedien</w:t>
+      </w:r>
+      <w:r>
+        <w:t>personen</w:t>
+      </w:r>
+      <w:r>
+        <w:t xml:space="preserve"> der Ständerbohrmaschine zählen Auszubildende</w:t>
+      </w:r>
+      <w:r>
+        <w:t>, Ausbilder und</w:t>
+      </w:r>
+      <w:r>
+        <w:t xml:space="preserve"> Fachkräfte</w:t>
+      </w:r>
+      <w:r>
+        <w:t>. Diese Personengruppen sind angelernt oder erfahren. Aber auch unerfahrene Personen werden die Maschine bedienen.</w:t>
+      </w:r>
+    </w:p>
+    <w:p>
+      <w:r>
+        <w:t>Mit der Wartung und Reparatur der Ständerbohrmaschine wird nur ausgebildetes Fachpersonal beauftragt.</w:t>
+      </w:r>
+    </w:p>
+    <w:p>
+      <w:pPr>
+        <w:pStyle w:val="Heading2"/>
+      </w:pPr>
+      <w:bookmarkStart w:id="5" w:name="_Toc124602820"/>
+      <w:r>
+        <w:t>2.2 Räumliche Grenzen</w:t>
       </w:r>
       <w:bookmarkEnd w:id="5"/>
     </w:p>
     <w:p>
-      <w:r>
-        <w:t xml:space="preserve">Der Bediener wählt die </w:t>
-      </w:r>
-      <w:r>
-        <w:t>falsche Drehzahl</w:t>
-      </w:r>
-      <w:r>
-        <w:t xml:space="preserve"> beim Bohrvorgang</w:t>
-      </w:r>
-      <w:r>
-        <w:t xml:space="preserve"> oder nutzt einen zu großen Vorschub. </w:t>
-      </w:r>
-    </w:p>
-    <w:p>
-      <w:r>
-        <w:t>Die Ständerbohrmaschine wird ohne regelmäßige Inspektion und Wartung benutzt.</w:t>
-      </w:r>
-    </w:p>
-    <w:p>
-      <w:r>
-        <w:t xml:space="preserve">Das Werkstück wird nicht vorschriftsmäßig eingespannt. </w:t>
-      </w:r>
-    </w:p>
-    <w:p>
-      <w:r>
-        <w:t>Das Werkstück ist aus einem nicht zulässigen Material (siehe 2.4.3).</w:t>
-      </w:r>
-    </w:p>
-    <w:p>
-      <w:pPr>
-        <w:pStyle w:val="berschrift3"/>
-      </w:pPr>
-      <w:bookmarkStart w:id="6" w:name="_Toc123747244"/>
-      <w:r>
-        <w:t>2.1.3 Einsatzbereich der Maschine</w:t>
-      </w:r>
-      <w:bookmarkEnd w:id="6"/>
-    </w:p>
-    <w:p>
-      <w:r>
-        <w:t>Die Ständerbohrmaschine wird hauptsächlich industriell benutzt. Darüber hinaus gibt es auch private Nutzer, die eine Ständerbohrmaschine in ihrer eigenen Werkstatt haben.</w:t>
-      </w:r>
-    </w:p>
-    <w:p>
-      <w:pPr>
-        <w:pStyle w:val="berschrift3"/>
-      </w:pPr>
-      <w:bookmarkStart w:id="7" w:name="_Toc123747245"/>
-      <w:r>
-        <w:t>2.1.4 Nutzergruppen</w:t>
-      </w:r>
-      <w:bookmarkEnd w:id="7"/>
-    </w:p>
-    <w:p>
-      <w:r>
-        <w:t>Zu den Bedien</w:t>
-      </w:r>
-      <w:r>
-        <w:t>personen</w:t>
-      </w:r>
-      <w:r>
-        <w:t xml:space="preserve"> der Ständerbohrmaschine zählen Auszubildende</w:t>
-      </w:r>
-      <w:r>
-        <w:t>, Ausbilder und</w:t>
-      </w:r>
-      <w:r>
-        <w:t xml:space="preserve"> Fachkräfte</w:t>
-      </w:r>
-      <w:r>
-        <w:t>. Diese Personengruppen sind angelernt oder erfahren. Aber auch unerfahrene Personen werden die Maschine bedienen.</w:t>
-      </w:r>
-    </w:p>
-    <w:p>
-      <w:r>
-        <w:t>Mit der Wartung und Reparatur der Ständerbohrmaschine wird nur ausgebildetes Fachpersonal beauftragt.</w:t>
-      </w:r>
-    </w:p>
-    <w:p>
-      <w:pPr>
-        <w:pStyle w:val="berschrift2"/>
-      </w:pPr>
-      <w:bookmarkStart w:id="8" w:name="_Toc123747246"/>
-      <w:r>
-        <w:t>2.2 Räumliche Grenzen</w:t>
-      </w:r>
-      <w:bookmarkEnd w:id="8"/>
-    </w:p>
-    <w:p>
-      <w:pPr>
-        <w:pStyle w:val="berschrift3"/>
-      </w:pPr>
-      <w:bookmarkStart w:id="9" w:name="_Toc123747247"/>
+      <w:pPr>
+        <w:pStyle w:val="Heading3"/>
+      </w:pPr>
       <w:r>
         <w:t>2.2.1 Beschreibung der Maschine</w:t>
       </w:r>
-      <w:bookmarkEnd w:id="9"/>
     </w:p>
     <w:p>
       <w:r>
@@ -3654,15 +1919,7 @@
     </w:p>
     <w:p>
       <w:r>
-        <w:t xml:space="preserve">Die Fußplatte bildet die Basis der Ständerbohrmaschine und sorgt für einen stabilen Stand. Aus dieser geht die Säule hervor, an welcher der höhenverstellbare Bohrtisch montiert ist. Dieser kann mit einer Kurbel hoch und </w:t>
-      </w:r>
-      <w:proofErr w:type="gramStart"/>
-      <w:r>
-        <w:t>runter gefahren</w:t>
-      </w:r>
-      <w:proofErr w:type="gramEnd"/>
-      <w:r>
-        <w:t xml:space="preserve"> werden, sowie auf einer Höhe festgeklemmt werden.</w:t>
+        <w:t>Die Fußplatte bildet die Basis der Ständerbohrmaschine und sorgt für einen stabilen Stand. Aus dieser geht die Säule hervor, an welcher der höhenverstellbare Bohrtisch montiert ist. Dieser kann mit einer Kurbel hoch und runter gefahren werden, sowie auf einer Höhe festgeklemmt werden.</w:t>
       </w:r>
       <w:r>
         <w:t xml:space="preserve"> Im Bohrtisch sind Nuten eingefräst, damit ein Maschinenschraubstock oder anderes Klemmwerkzeug darauf befestigt werden können.</w:t>
@@ -3773,9 +2030,8 @@
     </w:p>
     <w:p>
       <w:pPr>
-        <w:pStyle w:val="berschrift3"/>
-      </w:pPr>
-      <w:bookmarkStart w:id="10" w:name="_Toc123747248"/>
+        <w:pStyle w:val="Heading3"/>
+      </w:pPr>
       <w:r>
         <w:lastRenderedPageBreak/>
         <w:t>2.2.</w:t>
@@ -3786,7 +2042,6 @@
       <w:r>
         <w:t xml:space="preserve"> Bewegungsraum</w:t>
       </w:r>
-      <w:bookmarkEnd w:id="10"/>
     </w:p>
     <w:p>
       <w:r>
@@ -3813,13 +2068,11 @@
     </w:p>
     <w:p>
       <w:pPr>
-        <w:pStyle w:val="berschrift3"/>
-      </w:pPr>
-      <w:bookmarkStart w:id="11" w:name="_Toc123747249"/>
+        <w:pStyle w:val="Heading3"/>
+      </w:pPr>
       <w:r>
         <w:t>2.2.3 Platzbedarf des Benutzers</w:t>
       </w:r>
-      <w:bookmarkEnd w:id="11"/>
     </w:p>
     <w:p>
       <w:r>
@@ -3831,9 +2084,8 @@
     </w:p>
     <w:p>
       <w:pPr>
-        <w:pStyle w:val="berschrift3"/>
-      </w:pPr>
-      <w:bookmarkStart w:id="12" w:name="_Toc123747250"/>
+        <w:pStyle w:val="Heading3"/>
+      </w:pPr>
       <w:r>
         <w:t>2.2.</w:t>
       </w:r>
@@ -3843,7 +2095,6 @@
       <w:r>
         <w:t xml:space="preserve"> Mensch-Maschine Schnittstellen</w:t>
       </w:r>
-      <w:bookmarkEnd w:id="12"/>
     </w:p>
     <w:p>
       <w:r>
@@ -3858,9 +2109,8 @@
     </w:p>
     <w:p>
       <w:pPr>
-        <w:pStyle w:val="berschrift3"/>
-      </w:pPr>
-      <w:bookmarkStart w:id="13" w:name="_Toc123747251"/>
+        <w:pStyle w:val="Heading3"/>
+      </w:pPr>
       <w:r>
         <w:t>2.2.</w:t>
       </w:r>
@@ -3876,7 +2126,6 @@
       <w:r>
         <w:t>n Maschinen</w:t>
       </w:r>
-      <w:bookmarkEnd w:id="13"/>
     </w:p>
     <w:p>
       <w:r>
@@ -3888,9 +2137,8 @@
     </w:p>
     <w:p>
       <w:pPr>
-        <w:pStyle w:val="berschrift3"/>
-      </w:pPr>
-      <w:bookmarkStart w:id="14" w:name="_Toc123747252"/>
+        <w:pStyle w:val="Heading3"/>
+      </w:pPr>
       <w:r>
         <w:t>2.2.</w:t>
       </w:r>
@@ -3900,7 +2148,6 @@
       <w:r>
         <w:t xml:space="preserve"> Schnittstellen zur Energieversorgung</w:t>
       </w:r>
-      <w:bookmarkEnd w:id="14"/>
     </w:p>
     <w:p>
       <w:r>
@@ -3915,23 +2162,21 @@
     </w:p>
     <w:p>
       <w:pPr>
-        <w:pStyle w:val="berschrift2"/>
-      </w:pPr>
-      <w:bookmarkStart w:id="15" w:name="_Toc123747253"/>
+        <w:pStyle w:val="Heading2"/>
+      </w:pPr>
+      <w:bookmarkStart w:id="6" w:name="_Toc124602821"/>
       <w:r>
         <w:t>2.3 Zeitliche Grenzen</w:t>
       </w:r>
-      <w:bookmarkEnd w:id="15"/>
-    </w:p>
-    <w:p>
-      <w:pPr>
-        <w:pStyle w:val="berschrift3"/>
-      </w:pPr>
-      <w:bookmarkStart w:id="16" w:name="_Toc123747254"/>
+      <w:bookmarkEnd w:id="6"/>
+    </w:p>
+    <w:p>
+      <w:pPr>
+        <w:pStyle w:val="Heading3"/>
+      </w:pPr>
       <w:r>
         <w:t>2.3.1 Vorgesehene Verwendungsdauer</w:t>
       </w:r>
-      <w:bookmarkEnd w:id="16"/>
     </w:p>
     <w:p>
       <w:r>
@@ -3940,13 +2185,11 @@
     </w:p>
     <w:p>
       <w:pPr>
-        <w:pStyle w:val="berschrift3"/>
-      </w:pPr>
-      <w:bookmarkStart w:id="17" w:name="_Toc123747255"/>
+        <w:pStyle w:val="Heading3"/>
+      </w:pPr>
       <w:r>
         <w:t>2.3.2 Empfohlene Wartungsintervalle</w:t>
       </w:r>
-      <w:bookmarkEnd w:id="17"/>
     </w:p>
     <w:p>
       <w:r>
@@ -3955,26 +2198,24 @@
     </w:p>
     <w:p>
       <w:pPr>
-        <w:pStyle w:val="berschrift2"/>
-      </w:pPr>
-      <w:bookmarkStart w:id="18" w:name="_Toc123747256"/>
+        <w:pStyle w:val="Heading2"/>
+      </w:pPr>
+      <w:bookmarkStart w:id="7" w:name="_Toc124602822"/>
       <w:r>
         <w:t>2.4 Weitere Grenzen</w:t>
       </w:r>
-      <w:bookmarkEnd w:id="18"/>
-    </w:p>
-    <w:p>
-      <w:pPr>
-        <w:pStyle w:val="berschrift3"/>
-      </w:pPr>
-      <w:bookmarkStart w:id="19" w:name="_Toc123747257"/>
+      <w:bookmarkEnd w:id="7"/>
+    </w:p>
+    <w:p>
+      <w:pPr>
+        <w:pStyle w:val="Heading3"/>
+      </w:pPr>
       <w:r>
         <w:t>2.4.1 Umwel</w:t>
       </w:r>
       <w:r>
         <w:t>t</w:t>
       </w:r>
-      <w:bookmarkEnd w:id="19"/>
     </w:p>
     <w:p>
       <w:r>
@@ -4007,13 +2248,11 @@
     </w:p>
     <w:p>
       <w:pPr>
-        <w:pStyle w:val="berschrift3"/>
-      </w:pPr>
-      <w:bookmarkStart w:id="20" w:name="_Toc123747258"/>
+        <w:pStyle w:val="Heading3"/>
+      </w:pPr>
       <w:r>
         <w:t>2.4.2 Erforderliche Sauberkeit</w:t>
       </w:r>
-      <w:bookmarkEnd w:id="20"/>
     </w:p>
     <w:p>
       <w:r>
@@ -4023,18 +2262,10 @@
         <w:t xml:space="preserve">und nach </w:t>
       </w:r>
       <w:r>
-        <w:t xml:space="preserve">jeder Benutzung sollte </w:t>
-      </w:r>
-      <w:proofErr w:type="gramStart"/>
-      <w:r>
-        <w:t>eine hohe</w:t>
-      </w:r>
-      <w:r>
-        <w:t>r Grad</w:t>
-      </w:r>
-      <w:proofErr w:type="gramEnd"/>
-      <w:r>
-        <w:t xml:space="preserve"> an </w:t>
+        <w:t>jeder Benutzung sollte eine hohe</w:t>
+      </w:r>
+      <w:r>
+        <w:t xml:space="preserve">r Grad an </w:t>
       </w:r>
       <w:r>
         <w:t>Sauberkeit</w:t>
@@ -4051,9 +2282,8 @@
     </w:p>
     <w:p>
       <w:pPr>
-        <w:pStyle w:val="berschrift3"/>
-      </w:pPr>
-      <w:bookmarkStart w:id="21" w:name="_Toc123747259"/>
+        <w:pStyle w:val="Heading3"/>
+      </w:pPr>
       <w:r>
         <w:t xml:space="preserve">2.4.3 Eigenschaft des zu </w:t>
       </w:r>
@@ -4063,7 +2293,6 @@
       <w:r>
         <w:t>beitenden Materials</w:t>
       </w:r>
-      <w:bookmarkEnd w:id="21"/>
     </w:p>
     <w:p>
       <w:r>
@@ -4084,9 +2313,9 @@
     </w:p>
     <w:p>
       <w:pPr>
-        <w:pStyle w:val="berschrift1"/>
-      </w:pPr>
-      <w:bookmarkStart w:id="22" w:name="_Toc123747260"/>
+        <w:pStyle w:val="Heading1"/>
+      </w:pPr>
+      <w:bookmarkStart w:id="8" w:name="_Toc124602823"/>
       <w:r>
         <w:lastRenderedPageBreak/>
         <w:t>3</w:t>
@@ -4097,22 +2326,14 @@
       <w:r>
         <w:t>ikoprioritätszahl</w:t>
       </w:r>
-      <w:bookmarkEnd w:id="22"/>
+      <w:bookmarkEnd w:id="8"/>
     </w:p>
     <w:p>
       <w:r>
         <w:t>In dem folgenden Kapitel wird die Einordnung der Risikoprioritätszahl (RPZ) festgelegt. Dies erfolgt in tabellarischer Form. Die Risikoprioritätszahl ist ein Maß zum Bewerten des Risikos und besonders nützlich, um Aufgaben zu priorisieren. Sie ist Produkt aus Auftretenswahrscheinlichkeit, Bedeutung und Entdeckungswahrscheinlichkeit.</w:t>
       </w:r>
       <w:r>
-        <w:t xml:space="preserve"> Diese wurden </w:t>
-      </w:r>
-      <w:proofErr w:type="gramStart"/>
-      <w:r>
-        <w:t>nach folgender</w:t>
-      </w:r>
-      <w:proofErr w:type="gramEnd"/>
-      <w:r>
-        <w:t xml:space="preserve"> Tabelle </w:t>
+        <w:t xml:space="preserve"> Diese wurden nach folgender Tabelle </w:t>
       </w:r>
       <w:r>
         <w:t xml:space="preserve">der QZ-Online </w:t>
@@ -4123,7 +2344,7 @@
     </w:p>
     <w:tbl>
       <w:tblPr>
-        <w:tblStyle w:val="Tabellenraster"/>
+        <w:tblStyle w:val="TableGrid"/>
         <w:tblW w:w="0" w:type="auto"/>
         <w:tblLook w:val="04A0" w:firstRow="1" w:lastRow="0" w:firstColumn="1" w:lastColumn="0" w:noHBand="0" w:noVBand="1"/>
       </w:tblPr>
@@ -4593,15 +2814,7 @@
           </w:p>
           <w:p>
             <w:r>
-              <w:t xml:space="preserve">  für </w:t>
-            </w:r>
-            <w:proofErr w:type="gramStart"/>
-            <w:r>
-              <w:t>die verhältnismäßig</w:t>
-            </w:r>
-            <w:proofErr w:type="gramEnd"/>
-            <w:r>
-              <w:t xml:space="preserve"> geringe</w:t>
+              <w:t xml:space="preserve">  für die verhältnismäßig geringe</w:t>
             </w:r>
           </w:p>
           <w:p>
@@ -5289,13 +3502,8 @@
           </w:p>
           <w:p>
             <w:r>
-              <w:t xml:space="preserve">  </w:t>
-            </w:r>
-            <w:proofErr w:type="gramStart"/>
-            <w:r>
-              <w:t>kann</w:t>
-            </w:r>
-            <w:proofErr w:type="gramEnd"/>
+              <w:t xml:space="preserve">  kann</w:t>
+            </w:r>
             <w:r>
               <w:t xml:space="preserve"> </w:t>
             </w:r>
@@ -5305,9 +3513,9 @@
     </w:tbl>
     <w:p>
       <w:pPr>
-        <w:pStyle w:val="Beschriftung"/>
-      </w:pPr>
-      <w:bookmarkStart w:id="23" w:name="_Toc123746734"/>
+        <w:pStyle w:val="Caption"/>
+      </w:pPr>
+      <w:bookmarkStart w:id="9" w:name="_Toc123746734"/>
       <w:r>
         <w:t xml:space="preserve">Tabelle </w:t>
       </w:r>
@@ -5332,7 +3540,7 @@
       <w:r>
         <w:t>: Auftretenswahrscheinlichkeit, Bedeutung und Entdeckungswahrscheinlichkeit</w:t>
       </w:r>
-      <w:bookmarkEnd w:id="23"/>
+      <w:bookmarkEnd w:id="9"/>
     </w:p>
     <w:p>
       <w:r>
@@ -5342,7 +3550,7 @@
     </w:p>
     <w:tbl>
       <w:tblPr>
-        <w:tblStyle w:val="Gitternetztabelle1hell"/>
+        <w:tblStyle w:val="GridTable1Light"/>
         <w:tblW w:w="0" w:type="auto"/>
         <w:tblLook w:val="04A0" w:firstRow="1" w:lastRow="0" w:firstColumn="1" w:lastColumn="0" w:noHBand="0" w:noVBand="1"/>
       </w:tblPr>
@@ -5840,9 +4048,9 @@
     </w:tbl>
     <w:p>
       <w:pPr>
-        <w:pStyle w:val="Beschriftung"/>
-      </w:pPr>
-      <w:bookmarkStart w:id="24" w:name="_Toc123746735"/>
+        <w:pStyle w:val="Caption"/>
+      </w:pPr>
+      <w:bookmarkStart w:id="10" w:name="_Toc123746735"/>
       <w:r>
         <w:t xml:space="preserve">Tabelle </w:t>
       </w:r>
@@ -5867,7 +4075,7 @@
       <w:r>
         <w:t>: RPZ</w:t>
       </w:r>
-      <w:bookmarkEnd w:id="24"/>
+      <w:bookmarkEnd w:id="10"/>
     </w:p>
     <w:p>
       <w:r>
@@ -5877,7 +4085,16 @@
         <w:t>MI</w:t>
       </w:r>
       <w:r>
-        <w:t xml:space="preserve"> zu finden ist. Es wurde entschieden keine Änderungen festzulegen. Die beschriebene Maschine ist eine handelsübliche Bohrmaschine. Außerdem ist dies eine allgemeine Einstufung einer Ständerbohrmaschine, es werden also keine Sonderfälle betrachtet. Dies ist kein besonders gefährliches Gerät. Darüber hinaus ist die Maschine in keinem kritischen Prozess involviert oder die „Engstelle“ eines Prozesses. </w:t>
+        <w:t xml:space="preserve"> zu finden ist. Es wurde entschieden keine Änderungen festzulegen. Die beschriebene Maschine ist eine handelsübliche Bohrmaschine. Außerdem ist dies eine allgemeine Einstufung einer Ständerbohrmaschine, es werden also keine Sonderfälle betrachtet. Dies ist kein besonders gefährliches Gerät</w:t>
+      </w:r>
+      <w:r>
+        <w:t>, dennoch haben wir uns entschlossen die maximal zulässige RPZ nicht zu erhöhen, um die Auszubildenden zu schützen und eine möglichst lange Lebensdauer der Maschine zu gewährleisten.</w:t>
+      </w:r>
+      <w:r>
+        <w:t xml:space="preserve"> Darüber hinaus ist die Maschine in keinem kritischen Prozess involviert oder die „Engstelle“ eines Prozesses</w:t>
+      </w:r>
+      <w:r>
+        <w:t>, weshalb wir die maximal zulässige RPZ auch nicht verringert haben.</w:t>
       </w:r>
     </w:p>
     <w:p>
@@ -5897,26 +4114,26 @@
     <w:p/>
     <w:p>
       <w:pPr>
-        <w:pStyle w:val="berschrift1"/>
-      </w:pPr>
-      <w:bookmarkStart w:id="25" w:name="_Toc123747261"/>
+        <w:pStyle w:val="Heading1"/>
+      </w:pPr>
+      <w:bookmarkStart w:id="11" w:name="_Toc124602824"/>
       <w:r>
         <w:t>4</w:t>
       </w:r>
       <w:r>
         <w:t>. Fehler Möglichkeits- und Einfluss-Analyse</w:t>
       </w:r>
-      <w:bookmarkEnd w:id="25"/>
-    </w:p>
-    <w:p>
-      <w:pPr>
-        <w:pStyle w:val="berschrift2"/>
-      </w:pPr>
-      <w:bookmarkStart w:id="26" w:name="_Toc123747262"/>
+      <w:bookmarkEnd w:id="11"/>
+    </w:p>
+    <w:p>
+      <w:pPr>
+        <w:pStyle w:val="Heading2"/>
+      </w:pPr>
+      <w:bookmarkStart w:id="12" w:name="_Toc124602825"/>
       <w:r>
         <w:t>4.1 Produkt-FMEA</w:t>
       </w:r>
-      <w:bookmarkEnd w:id="26"/>
+      <w:bookmarkEnd w:id="12"/>
     </w:p>
     <w:p>
       <w:r>
@@ -5956,8 +4173,6 @@
         <w:t xml:space="preserve"> minderten.</w:t>
       </w:r>
     </w:p>
-    <w:p/>
-    <w:p/>
     <w:p>
       <w:pPr>
         <w:sectPr>
@@ -5973,14 +4188,12 @@
     </w:p>
     <w:p>
       <w:pPr>
-        <w:pStyle w:val="berschrift3"/>
-      </w:pPr>
-      <w:bookmarkStart w:id="27" w:name="_Toc123747263"/>
+        <w:pStyle w:val="Heading3"/>
+      </w:pPr>
       <w:r>
         <w:lastRenderedPageBreak/>
         <w:t>4.1.1 Elektronik</w:t>
       </w:r>
-      <w:bookmarkEnd w:id="27"/>
     </w:p>
     <w:p>
       <w:pPr>
@@ -6042,9 +4255,9 @@
     </w:p>
     <w:p>
       <w:pPr>
-        <w:pStyle w:val="Beschriftung"/>
-      </w:pPr>
-      <w:bookmarkStart w:id="28" w:name="_Toc123746736"/>
+        <w:pStyle w:val="Caption"/>
+      </w:pPr>
+      <w:bookmarkStart w:id="13" w:name="_Toc123746736"/>
       <w:r>
         <w:t xml:space="preserve">Tabelle </w:t>
       </w:r>
@@ -6069,7 +4282,7 @@
       <w:r>
         <w:t>: Elektronik (1)</w:t>
       </w:r>
-      <w:bookmarkEnd w:id="28"/>
+      <w:bookmarkEnd w:id="13"/>
     </w:p>
     <w:p>
       <w:pPr>
@@ -6132,9 +4345,9 @@
     </w:p>
     <w:p>
       <w:pPr>
-        <w:pStyle w:val="Beschriftung"/>
-      </w:pPr>
-      <w:bookmarkStart w:id="29" w:name="_Toc123746737"/>
+        <w:pStyle w:val="Caption"/>
+      </w:pPr>
+      <w:bookmarkStart w:id="14" w:name="_Toc123746737"/>
       <w:r>
         <w:t xml:space="preserve">Tabelle </w:t>
       </w:r>
@@ -6159,13 +4372,12 @@
       <w:r>
         <w:t>: Elektronik (2)</w:t>
       </w:r>
-      <w:bookmarkEnd w:id="29"/>
-    </w:p>
-    <w:p>
-      <w:pPr>
-        <w:pStyle w:val="berschrift3"/>
-      </w:pPr>
-      <w:bookmarkStart w:id="30" w:name="_Toc123747264"/>
+      <w:bookmarkEnd w:id="14"/>
+    </w:p>
+    <w:p>
+      <w:pPr>
+        <w:pStyle w:val="Heading3"/>
+      </w:pPr>
       <w:r>
         <w:lastRenderedPageBreak/>
         <w:t>4</w:t>
@@ -6179,7 +4391,6 @@
       <w:r>
         <w:t>2 Mechanik</w:t>
       </w:r>
-      <w:bookmarkEnd w:id="30"/>
     </w:p>
     <w:p>
       <w:pPr>
@@ -6241,9 +4452,9 @@
     </w:p>
     <w:p>
       <w:pPr>
-        <w:pStyle w:val="Beschriftung"/>
-      </w:pPr>
-      <w:bookmarkStart w:id="31" w:name="_Toc123746738"/>
+        <w:pStyle w:val="Caption"/>
+      </w:pPr>
+      <w:bookmarkStart w:id="15" w:name="_Toc123746738"/>
       <w:r>
         <w:t xml:space="preserve">Tabelle </w:t>
       </w:r>
@@ -6268,19 +4479,19 @@
       <w:r>
         <w:t>: Mechanik</w:t>
       </w:r>
-      <w:bookmarkEnd w:id="31"/>
+      <w:bookmarkEnd w:id="15"/>
     </w:p>
     <w:p/>
     <w:p>
       <w:pPr>
-        <w:pStyle w:val="berschrift2"/>
-      </w:pPr>
-      <w:bookmarkStart w:id="32" w:name="_Toc123747265"/>
+        <w:pStyle w:val="Heading2"/>
+      </w:pPr>
+      <w:bookmarkStart w:id="16" w:name="_Toc124602826"/>
       <w:r>
         <w:lastRenderedPageBreak/>
         <w:t>4.2 Prozess-FMEA</w:t>
       </w:r>
-      <w:bookmarkEnd w:id="32"/>
+      <w:bookmarkEnd w:id="16"/>
     </w:p>
     <w:p>
       <w:r>
@@ -6301,13 +4512,11 @@
     </w:p>
     <w:p>
       <w:pPr>
-        <w:pStyle w:val="berschrift3"/>
-      </w:pPr>
-      <w:bookmarkStart w:id="33" w:name="_Toc123747266"/>
+        <w:pStyle w:val="Heading3"/>
+      </w:pPr>
       <w:r>
         <w:t>4.2.1 Bohren eines Durchgangslochs</w:t>
       </w:r>
-      <w:bookmarkEnd w:id="33"/>
     </w:p>
     <w:p>
       <w:pPr>
@@ -6369,9 +4578,9 @@
     </w:p>
     <w:p>
       <w:pPr>
-        <w:pStyle w:val="Beschriftung"/>
-      </w:pPr>
-      <w:bookmarkStart w:id="34" w:name="_Toc123746739"/>
+        <w:pStyle w:val="Caption"/>
+      </w:pPr>
+      <w:bookmarkStart w:id="17" w:name="_Toc123746739"/>
       <w:r>
         <w:t xml:space="preserve">Tabelle </w:t>
       </w:r>
@@ -6396,13 +4605,12 @@
       <w:r>
         <w:t>: Durchgangsloch bohren</w:t>
       </w:r>
-      <w:bookmarkEnd w:id="34"/>
-    </w:p>
-    <w:p>
-      <w:pPr>
-        <w:pStyle w:val="berschrift3"/>
-      </w:pPr>
-      <w:bookmarkStart w:id="35" w:name="_Toc123747267"/>
+      <w:bookmarkEnd w:id="17"/>
+    </w:p>
+    <w:p>
+      <w:pPr>
+        <w:pStyle w:val="Heading3"/>
+      </w:pPr>
       <w:r>
         <w:lastRenderedPageBreak/>
         <w:t>4</w:t>
@@ -6416,7 +4624,6 @@
       <w:r>
         <w:t xml:space="preserve"> Verletzungen bei Bedienung</w:t>
       </w:r>
-      <w:bookmarkEnd w:id="35"/>
     </w:p>
     <w:p>
       <w:pPr>
@@ -6478,9 +4685,9 @@
     </w:p>
     <w:p>
       <w:pPr>
-        <w:pStyle w:val="Beschriftung"/>
-      </w:pPr>
-      <w:bookmarkStart w:id="36" w:name="_Toc123746740"/>
+        <w:pStyle w:val="Caption"/>
+      </w:pPr>
+      <w:bookmarkStart w:id="18" w:name="_Toc123746740"/>
       <w:r>
         <w:t xml:space="preserve">Tabelle </w:t>
       </w:r>
@@ -6505,7 +4712,7 @@
       <w:r>
         <w:t>: Verletzung bei Bedienung</w:t>
       </w:r>
-      <w:bookmarkEnd w:id="36"/>
+      <w:bookmarkEnd w:id="18"/>
     </w:p>
     <w:p>
       <w:pPr>
@@ -6531,43 +4738,33 @@
     </w:p>
     <w:p>
       <w:pPr>
-        <w:pStyle w:val="berschrift2"/>
-      </w:pPr>
-      <w:bookmarkStart w:id="37" w:name="_Toc123747268"/>
+        <w:pStyle w:val="Heading2"/>
+      </w:pPr>
+      <w:bookmarkStart w:id="19" w:name="_Toc124602827"/>
       <w:r>
         <w:lastRenderedPageBreak/>
         <w:t>4.3 Risikominderung</w:t>
       </w:r>
-      <w:bookmarkEnd w:id="37"/>
-    </w:p>
-    <w:p>
-      <w:r>
-        <w:t xml:space="preserve">Der Prozess der Einstufung für die </w:t>
-      </w:r>
-      <w:proofErr w:type="gramStart"/>
-      <w:r>
-        <w:t>FMEA</w:t>
+      <w:bookmarkEnd w:id="19"/>
+    </w:p>
+    <w:p>
+      <w:r>
+        <w:t>Der Prozess der Einstufung für die FMEA</w:t>
       </w:r>
       <w:r>
         <w:t xml:space="preserve"> </w:t>
       </w:r>
       <w:r>
-        <w:t>Werte</w:t>
-      </w:r>
-      <w:proofErr w:type="gramEnd"/>
-      <w:r>
-        <w:t xml:space="preserve"> soll im Folgenden anhand der beiden kritischsten Ereignissen, also den Fehlern mit der höchsten RPZ, erläutert werden.</w:t>
-      </w:r>
-    </w:p>
-    <w:p>
-      <w:pPr>
-        <w:pStyle w:val="berschrift3"/>
-      </w:pPr>
-      <w:bookmarkStart w:id="38" w:name="_Toc123747269"/>
+        <w:t>Werte soll im Folgenden anhand der beiden kritischsten Ereignissen, also den Fehlern mit der höchsten RPZ, erläutert werden.</w:t>
+      </w:r>
+    </w:p>
+    <w:p>
+      <w:pPr>
+        <w:pStyle w:val="Heading3"/>
+      </w:pPr>
       <w:r>
         <w:t>4.3.1 Körperschluss</w:t>
       </w:r>
-      <w:bookmarkEnd w:id="38"/>
     </w:p>
     <w:p>
       <w:r>
@@ -6612,13 +4809,11 @@
     </w:p>
     <w:p>
       <w:pPr>
-        <w:pStyle w:val="berschrift3"/>
-      </w:pPr>
-      <w:bookmarkStart w:id="39" w:name="_Toc123747270"/>
+        <w:pStyle w:val="Heading3"/>
+      </w:pPr>
       <w:r>
         <w:t>4.3.2 Not-Aus Schalter schaltet nicht ab</w:t>
       </w:r>
-      <w:bookmarkEnd w:id="39"/>
     </w:p>
     <w:p>
       <w:r>
@@ -6696,9 +4891,9 @@
     </w:p>
     <w:p>
       <w:pPr>
-        <w:pStyle w:val="berschrift1"/>
-      </w:pPr>
-      <w:bookmarkStart w:id="40" w:name="_Toc123747271"/>
+        <w:pStyle w:val="Heading1"/>
+      </w:pPr>
+      <w:bookmarkStart w:id="20" w:name="_Toc124602828"/>
       <w:r>
         <w:lastRenderedPageBreak/>
         <w:t>5</w:t>
@@ -6709,7 +4904,7 @@
       <w:r>
         <w:t>Fehlerbaumanalyse</w:t>
       </w:r>
-      <w:bookmarkEnd w:id="40"/>
+      <w:bookmarkEnd w:id="20"/>
     </w:p>
     <w:p>
       <w:r>
@@ -6747,13 +4942,13 @@
     </w:p>
     <w:p>
       <w:pPr>
-        <w:pStyle w:val="berschrift2"/>
-      </w:pPr>
-      <w:bookmarkStart w:id="41" w:name="_Toc123747272"/>
+        <w:pStyle w:val="Heading2"/>
+      </w:pPr>
+      <w:bookmarkStart w:id="21" w:name="_Toc124602829"/>
       <w:r>
         <w:t>5.1 Top Event: Stromschlag bei Berührung</w:t>
       </w:r>
-      <w:bookmarkEnd w:id="41"/>
+      <w:bookmarkEnd w:id="21"/>
     </w:p>
     <w:p>
       <w:pPr>
@@ -6802,12 +4997,12 @@
                         <w:txbxContent>
                           <w:p>
                             <w:pPr>
-                              <w:pStyle w:val="Beschriftung"/>
+                              <w:pStyle w:val="Caption"/>
                               <w:rPr>
                                 <w:noProof/>
                               </w:rPr>
                             </w:pPr>
-                            <w:bookmarkStart w:id="42" w:name="_Toc123746758"/>
+                            <w:bookmarkStart w:id="22" w:name="_Toc123746758"/>
                             <w:r>
                               <w:t xml:space="preserve">Abbildung </w:t>
                             </w:r>
@@ -6832,7 +5027,7 @@
                             <w:r>
                               <w:t>: Top Event: Stromschlag bei Berührung</w:t>
                             </w:r>
-                            <w:bookmarkEnd w:id="42"/>
+                            <w:bookmarkEnd w:id="22"/>
                           </w:p>
                         </w:txbxContent>
                       </wps:txbx>
@@ -6860,7 +5055,7 @@
                           <w:noProof/>
                         </w:rPr>
                       </w:pPr>
-                      <w:bookmarkStart w:id="44" w:name="_Toc123746758"/>
+                      <w:bookmarkStart w:id="23" w:name="_Toc123746758"/>
                       <w:r>
                         <w:t xml:space="preserve">Abbildung </w:t>
                       </w:r>
@@ -6885,7 +5080,7 @@
                       <w:r>
                         <w:t>: Top Event: Stromschlag bei Berührung</w:t>
                       </w:r>
-                      <w:bookmarkEnd w:id="44"/>
+                      <w:bookmarkEnd w:id="23"/>
                     </w:p>
                   </w:txbxContent>
                 </v:textbox>
@@ -6951,11 +5146,11 @@
         </w:drawing>
       </w:r>
     </w:p>
-    <w:bookmarkStart w:id="43" w:name="_Toc123747273"/>
-    <w:p>
-      <w:pPr>
-        <w:pStyle w:val="berschrift2"/>
-      </w:pPr>
+    <w:p>
+      <w:pPr>
+        <w:pStyle w:val="Heading2"/>
+      </w:pPr>
+      <w:bookmarkStart w:id="24" w:name="_Toc124602830"/>
       <w:r>
         <w:rPr>
           <w:noProof/>
@@ -7000,12 +5195,12 @@
                         <w:txbxContent>
                           <w:p>
                             <w:pPr>
-                              <w:pStyle w:val="Beschriftung"/>
+                              <w:pStyle w:val="Caption"/>
                               <w:rPr>
                                 <w:noProof/>
                               </w:rPr>
                             </w:pPr>
-                            <w:bookmarkStart w:id="44" w:name="_Toc123746759"/>
+                            <w:bookmarkStart w:id="25" w:name="_Toc123746759"/>
                             <w:r>
                               <w:t xml:space="preserve">Abbildung </w:t>
                             </w:r>
@@ -7033,7 +5228,7 @@
                             <w:r>
                               <w:t>: Maschine nicht funktionsfähig</w:t>
                             </w:r>
-                            <w:bookmarkEnd w:id="44"/>
+                            <w:bookmarkEnd w:id="25"/>
                           </w:p>
                         </w:txbxContent>
                       </wps:txbx>
@@ -7061,7 +5256,7 @@
                           <w:noProof/>
                         </w:rPr>
                       </w:pPr>
-                      <w:bookmarkStart w:id="47" w:name="_Toc123746759"/>
+                      <w:bookmarkStart w:id="26" w:name="_Toc123746759"/>
                       <w:r>
                         <w:t xml:space="preserve">Abbildung </w:t>
                       </w:r>
@@ -7089,7 +5284,7 @@
                       <w:r>
                         <w:t>: Maschine nicht funktionsfähig</w:t>
                       </w:r>
-                      <w:bookmarkEnd w:id="47"/>
+                      <w:bookmarkEnd w:id="26"/>
                     </w:p>
                   </w:txbxContent>
                 </v:textbox>
@@ -7172,7 +5367,7 @@
       <w:r>
         <w:t>unktionsfähig</w:t>
       </w:r>
-      <w:bookmarkEnd w:id="43"/>
+      <w:bookmarkEnd w:id="24"/>
     </w:p>
     <w:p>
       <w:pPr>
@@ -7182,10 +5377,9 @@
         <w:br w:type="page"/>
       </w:r>
     </w:p>
-    <w:bookmarkStart w:id="45" w:name="_Toc123747274"/>
-    <w:p>
-      <w:pPr>
-        <w:pStyle w:val="berschrift3"/>
+    <w:p>
+      <w:pPr>
+        <w:pStyle w:val="Heading3"/>
       </w:pPr>
       <w:r>
         <w:rPr>
@@ -7231,12 +5425,12 @@
                         <w:txbxContent>
                           <w:p>
                             <w:pPr>
-                              <w:pStyle w:val="Beschriftung"/>
+                              <w:pStyle w:val="Caption"/>
                               <w:rPr>
                                 <w:noProof/>
                               </w:rPr>
                             </w:pPr>
-                            <w:bookmarkStart w:id="46" w:name="_Toc123746760"/>
+                            <w:bookmarkStart w:id="27" w:name="_Toc123746760"/>
                             <w:r>
                               <w:t xml:space="preserve">Abbildung </w:t>
                             </w:r>
@@ -7264,7 +5458,7 @@
                             <w:r>
                               <w:t>: Leistungselektronik defekt</w:t>
                             </w:r>
-                            <w:bookmarkEnd w:id="46"/>
+                            <w:bookmarkEnd w:id="27"/>
                           </w:p>
                         </w:txbxContent>
                       </wps:txbx>
@@ -7292,7 +5486,7 @@
                           <w:noProof/>
                         </w:rPr>
                       </w:pPr>
-                      <w:bookmarkStart w:id="50" w:name="_Toc123746760"/>
+                      <w:bookmarkStart w:id="28" w:name="_Toc123746760"/>
                       <w:r>
                         <w:t xml:space="preserve">Abbildung </w:t>
                       </w:r>
@@ -7320,7 +5514,7 @@
                       <w:r>
                         <w:t>: Leistungselektronik defekt</w:t>
                       </w:r>
-                      <w:bookmarkEnd w:id="50"/>
+                      <w:bookmarkEnd w:id="28"/>
                     </w:p>
                   </w:txbxContent>
                 </v:textbox>
@@ -7403,7 +5597,6 @@
       <w:r>
         <w:t>efekt</w:t>
       </w:r>
-      <w:bookmarkEnd w:id="45"/>
     </w:p>
     <w:p/>
     <w:p>
@@ -7420,10 +5613,9 @@
         <w:br w:type="page"/>
       </w:r>
     </w:p>
-    <w:bookmarkStart w:id="47" w:name="_Toc123747275"/>
-    <w:p>
-      <w:pPr>
-        <w:pStyle w:val="berschrift3"/>
+    <w:p>
+      <w:pPr>
+        <w:pStyle w:val="Heading3"/>
       </w:pPr>
       <w:r>
         <w:rPr>
@@ -7469,12 +5661,12 @@
                         <w:txbxContent>
                           <w:p>
                             <w:pPr>
-                              <w:pStyle w:val="Beschriftung"/>
+                              <w:pStyle w:val="Caption"/>
                               <w:rPr>
                                 <w:noProof/>
                               </w:rPr>
                             </w:pPr>
-                            <w:bookmarkStart w:id="48" w:name="_Toc123746761"/>
+                            <w:bookmarkStart w:id="29" w:name="_Toc123746761"/>
                             <w:r>
                               <w:t xml:space="preserve">Abbildung </w:t>
                             </w:r>
@@ -7502,7 +5694,7 @@
                             <w:r>
                               <w:t>: Steuerelektronik defekt</w:t>
                             </w:r>
-                            <w:bookmarkEnd w:id="48"/>
+                            <w:bookmarkEnd w:id="29"/>
                           </w:p>
                         </w:txbxContent>
                       </wps:txbx>
@@ -7530,7 +5722,7 @@
                           <w:noProof/>
                         </w:rPr>
                       </w:pPr>
-                      <w:bookmarkStart w:id="53" w:name="_Toc123746761"/>
+                      <w:bookmarkStart w:id="30" w:name="_Toc123746761"/>
                       <w:r>
                         <w:t xml:space="preserve">Abbildung </w:t>
                       </w:r>
@@ -7558,7 +5750,7 @@
                       <w:r>
                         <w:t>: Steuerelektronik defekt</w:t>
                       </w:r>
-                      <w:bookmarkEnd w:id="53"/>
+                      <w:bookmarkEnd w:id="30"/>
                     </w:p>
                   </w:txbxContent>
                 </v:textbox>
@@ -7641,7 +5833,6 @@
       <w:r>
         <w:t>: Steuerelektronik defekt</w:t>
       </w:r>
-      <w:bookmarkEnd w:id="47"/>
     </w:p>
     <w:p/>
     <w:p>
@@ -7652,10 +5843,9 @@
         <w:br w:type="page"/>
       </w:r>
     </w:p>
-    <w:bookmarkStart w:id="49" w:name="_Toc123747276"/>
-    <w:p>
-      <w:pPr>
-        <w:pStyle w:val="berschrift3"/>
+    <w:p>
+      <w:pPr>
+        <w:pStyle w:val="Heading3"/>
       </w:pPr>
       <w:r>
         <w:rPr>
@@ -7701,12 +5891,12 @@
                         <w:txbxContent>
                           <w:p>
                             <w:pPr>
-                              <w:pStyle w:val="Beschriftung"/>
+                              <w:pStyle w:val="Caption"/>
                               <w:rPr>
                                 <w:noProof/>
                               </w:rPr>
                             </w:pPr>
-                            <w:bookmarkStart w:id="50" w:name="_Toc123746762"/>
+                            <w:bookmarkStart w:id="31" w:name="_Toc123746762"/>
                             <w:r>
                               <w:t xml:space="preserve">Abbildung </w:t>
                             </w:r>
@@ -7734,7 +5924,7 @@
                             <w:r>
                               <w:t>: Mechanik nicht funktionsfähig</w:t>
                             </w:r>
-                            <w:bookmarkEnd w:id="50"/>
+                            <w:bookmarkEnd w:id="31"/>
                           </w:p>
                         </w:txbxContent>
                       </wps:txbx>
@@ -7762,7 +5952,7 @@
                           <w:noProof/>
                         </w:rPr>
                       </w:pPr>
-                      <w:bookmarkStart w:id="56" w:name="_Toc123746762"/>
+                      <w:bookmarkStart w:id="32" w:name="_Toc123746762"/>
                       <w:r>
                         <w:t xml:space="preserve">Abbildung </w:t>
                       </w:r>
@@ -7790,7 +5980,7 @@
                       <w:r>
                         <w:t>: Mechanik nicht funktionsfähig</w:t>
                       </w:r>
-                      <w:bookmarkEnd w:id="56"/>
+                      <w:bookmarkEnd w:id="32"/>
                     </w:p>
                   </w:txbxContent>
                 </v:textbox>
@@ -7873,7 +6063,6 @@
       <w:r>
         <w:t>: Mechanik nicht funktionsfähig</w:t>
       </w:r>
-      <w:bookmarkEnd w:id="49"/>
     </w:p>
     <w:p/>
     <w:p>
@@ -7886,9 +6075,9 @@
     </w:p>
     <w:p>
       <w:pPr>
-        <w:pStyle w:val="berschrift1"/>
-      </w:pPr>
-      <w:bookmarkStart w:id="51" w:name="_Toc123747277"/>
+        <w:pStyle w:val="Heading1"/>
+      </w:pPr>
+      <w:bookmarkStart w:id="33" w:name="_Toc124602831"/>
       <w:r>
         <w:lastRenderedPageBreak/>
         <w:t>6</w:t>
@@ -7896,7 +6085,7 @@
       <w:r>
         <w:t>. Fazit</w:t>
       </w:r>
-      <w:bookmarkEnd w:id="51"/>
+      <w:bookmarkEnd w:id="33"/>
     </w:p>
     <w:p>
       <w:r>
@@ -7922,18 +6111,18 @@
     </w:p>
     <w:p>
       <w:pPr>
-        <w:pStyle w:val="berschrift1"/>
-      </w:pPr>
-      <w:bookmarkStart w:id="52" w:name="_Toc123747278"/>
+        <w:pStyle w:val="Heading1"/>
+      </w:pPr>
+      <w:bookmarkStart w:id="34" w:name="_Toc124602832"/>
       <w:r>
         <w:lastRenderedPageBreak/>
         <w:t>Abbildungsverzeichnis</w:t>
       </w:r>
-      <w:bookmarkEnd w:id="52"/>
-    </w:p>
-    <w:p>
-      <w:pPr>
-        <w:pStyle w:val="Abbildungsverzeichnis"/>
+      <w:bookmarkEnd w:id="34"/>
+    </w:p>
+    <w:p>
+      <w:pPr>
+        <w:pStyle w:val="TableofFigures"/>
         <w:tabs>
           <w:tab w:val="right" w:leader="dot" w:pos="9396"/>
         </w:tabs>
@@ -8024,7 +6213,7 @@
     </w:p>
     <w:p>
       <w:pPr>
-        <w:pStyle w:val="Abbildungsverzeichnis"/>
+        <w:pStyle w:val="TableofFigures"/>
         <w:tabs>
           <w:tab w:val="right" w:leader="dot" w:pos="9396"/>
         </w:tabs>
@@ -8094,7 +6283,7 @@
     </w:p>
     <w:p>
       <w:pPr>
-        <w:pStyle w:val="Abbildungsverzeichnis"/>
+        <w:pStyle w:val="TableofFigures"/>
         <w:tabs>
           <w:tab w:val="right" w:leader="dot" w:pos="9396"/>
         </w:tabs>
@@ -8164,7 +6353,7 @@
     </w:p>
     <w:p>
       <w:pPr>
-        <w:pStyle w:val="Abbildungsverzeichnis"/>
+        <w:pStyle w:val="TableofFigures"/>
         <w:tabs>
           <w:tab w:val="right" w:leader="dot" w:pos="9396"/>
         </w:tabs>
@@ -8234,7 +6423,7 @@
     </w:p>
     <w:p>
       <w:pPr>
-        <w:pStyle w:val="Abbildungsverzeichnis"/>
+        <w:pStyle w:val="TableofFigures"/>
         <w:tabs>
           <w:tab w:val="right" w:leader="dot" w:pos="9396"/>
         </w:tabs>
@@ -8304,7 +6493,7 @@
     </w:p>
     <w:p>
       <w:pPr>
-        <w:pStyle w:val="Abbildungsverzeichnis"/>
+        <w:pStyle w:val="TableofFigures"/>
         <w:tabs>
           <w:tab w:val="right" w:leader="dot" w:pos="9396"/>
         </w:tabs>
@@ -8390,17 +6579,17 @@
     </w:p>
     <w:p>
       <w:pPr>
-        <w:pStyle w:val="berschrift1"/>
-      </w:pPr>
-      <w:bookmarkStart w:id="53" w:name="_Toc123747279"/>
+        <w:pStyle w:val="Heading1"/>
+      </w:pPr>
+      <w:bookmarkStart w:id="35" w:name="_Toc124602833"/>
       <w:r>
         <w:t>Tabellenverzeichnis</w:t>
       </w:r>
-      <w:bookmarkEnd w:id="53"/>
-    </w:p>
-    <w:p>
-      <w:pPr>
-        <w:pStyle w:val="Abbildungsverzeichnis"/>
+      <w:bookmarkEnd w:id="35"/>
+    </w:p>
+    <w:p>
+      <w:pPr>
+        <w:pStyle w:val="TableofFigures"/>
         <w:tabs>
           <w:tab w:val="right" w:leader="dot" w:pos="9396"/>
         </w:tabs>
@@ -8483,7 +6672,7 @@
     </w:p>
     <w:p>
       <w:pPr>
-        <w:pStyle w:val="Abbildungsverzeichnis"/>
+        <w:pStyle w:val="TableofFigures"/>
         <w:tabs>
           <w:tab w:val="right" w:leader="dot" w:pos="9396"/>
         </w:tabs>
@@ -8557,7 +6746,7 @@
     </w:p>
     <w:p>
       <w:pPr>
-        <w:pStyle w:val="Abbildungsverzeichnis"/>
+        <w:pStyle w:val="TableofFigures"/>
         <w:tabs>
           <w:tab w:val="right" w:leader="dot" w:pos="9396"/>
         </w:tabs>
@@ -8625,7 +6814,7 @@
     </w:p>
     <w:p>
       <w:pPr>
-        <w:pStyle w:val="Abbildungsverzeichnis"/>
+        <w:pStyle w:val="TableofFigures"/>
         <w:tabs>
           <w:tab w:val="right" w:leader="dot" w:pos="9396"/>
         </w:tabs>
@@ -8693,7 +6882,7 @@
     </w:p>
     <w:p>
       <w:pPr>
-        <w:pStyle w:val="Abbildungsverzeichnis"/>
+        <w:pStyle w:val="TableofFigures"/>
         <w:tabs>
           <w:tab w:val="right" w:leader="dot" w:pos="9396"/>
         </w:tabs>
@@ -8761,7 +6950,7 @@
     </w:p>
     <w:p>
       <w:pPr>
-        <w:pStyle w:val="Abbildungsverzeichnis"/>
+        <w:pStyle w:val="TableofFigures"/>
         <w:tabs>
           <w:tab w:val="right" w:leader="dot" w:pos="9396"/>
         </w:tabs>
@@ -8829,7 +7018,7 @@
     </w:p>
     <w:p>
       <w:pPr>
-        <w:pStyle w:val="Abbildungsverzeichnis"/>
+        <w:pStyle w:val="TableofFigures"/>
         <w:tabs>
           <w:tab w:val="right" w:leader="dot" w:pos="9396"/>
         </w:tabs>
@@ -8905,13 +7094,13 @@
     </w:p>
     <w:p>
       <w:pPr>
-        <w:pStyle w:val="berschrift1"/>
-      </w:pPr>
-      <w:bookmarkStart w:id="54" w:name="_Toc123747280"/>
+        <w:pStyle w:val="Heading1"/>
+      </w:pPr>
+      <w:bookmarkStart w:id="36" w:name="_Toc124602834"/>
       <w:r>
         <w:t>Quellenverzeichnis</w:t>
       </w:r>
-      <w:bookmarkEnd w:id="54"/>
+      <w:bookmarkEnd w:id="36"/>
     </w:p>
     <w:p>
       <w:pPr>
@@ -8949,16 +7138,11 @@
         <w:tab/>
         <w:t xml:space="preserve">               </w:t>
       </w:r>
-      <w:proofErr w:type="gramStart"/>
       <w:r>
         <w:t>https://www.qz-online.de/a/grundlagenartikel/fehlermoeglichkeits-und-einflussanalyse--316815</w:t>
       </w:r>
       <w:r>
-        <w:t xml:space="preserve">  [</w:t>
-      </w:r>
-      <w:proofErr w:type="gramEnd"/>
-      <w:r>
-        <w:t>zuletzt aufgerufen: 03.01.2023]</w:t>
+        <w:t xml:space="preserve">  [zuletzt aufgerufen: 03.01.2023]</w:t>
       </w:r>
     </w:p>
     <w:p>
@@ -9024,7 +7208,7 @@
   <w:sdt>
     <w:sdtPr>
       <w:rPr>
-        <w:rStyle w:val="Seitenzahl"/>
+        <w:rStyle w:val="PageNumber"/>
       </w:rPr>
       <w:id w:val="-1852094180"/>
       <w:docPartObj>
@@ -9035,27 +7219,27 @@
     <w:sdtContent>
       <w:p>
         <w:pPr>
-          <w:pStyle w:val="Fuzeile"/>
+          <w:pStyle w:val="Footer"/>
           <w:framePr w:wrap="none" w:vAnchor="text" w:hAnchor="margin" w:xAlign="right" w:y="1"/>
           <w:rPr>
-            <w:rStyle w:val="Seitenzahl"/>
+            <w:rStyle w:val="PageNumber"/>
           </w:rPr>
         </w:pPr>
         <w:r>
           <w:rPr>
-            <w:rStyle w:val="Seitenzahl"/>
+            <w:rStyle w:val="PageNumber"/>
           </w:rPr>
           <w:fldChar w:fldCharType="begin"/>
         </w:r>
         <w:r>
           <w:rPr>
-            <w:rStyle w:val="Seitenzahl"/>
+            <w:rStyle w:val="PageNumber"/>
           </w:rPr>
           <w:instrText xml:space="preserve"> PAGE </w:instrText>
         </w:r>
         <w:r>
           <w:rPr>
-            <w:rStyle w:val="Seitenzahl"/>
+            <w:rStyle w:val="PageNumber"/>
           </w:rPr>
           <w:fldChar w:fldCharType="end"/>
         </w:r>
@@ -9064,7 +7248,7 @@
   </w:sdt>
   <w:p>
     <w:pPr>
-      <w:pStyle w:val="Fuzeile"/>
+      <w:pStyle w:val="Footer"/>
       <w:ind w:right="360"/>
     </w:pPr>
   </w:p>
@@ -9116,7 +7300,7 @@
       </w:p>
       <w:p>
         <w:pPr>
-          <w:pStyle w:val="Fuzeile"/>
+          <w:pStyle w:val="Footer"/>
           <w:jc w:val="center"/>
         </w:pPr>
         <w:r>
@@ -9145,7 +7329,7 @@
   </w:sdt>
   <w:p>
     <w:pPr>
-      <w:pStyle w:val="Fuzeile"/>
+      <w:pStyle w:val="Footer"/>
       <w:tabs>
         <w:tab w:val="left" w:pos="5592"/>
       </w:tabs>
@@ -9183,13 +7367,13 @@
 <w:ftr xmlns:wpc="http://schemas.microsoft.com/office/word/2010/wordprocessingCanvas" xmlns:cx="http://schemas.microsoft.com/office/drawing/2014/chartex" xmlns:cx1="http://schemas.microsoft.com/office/drawing/2015/9/8/chartex" xmlns:cx2="http://schemas.microsoft.com/office/drawing/2015/10/21/chartex" xmlns:cx3="http://schemas.microsoft.com/office/drawing/2016/5/9/chartex" xmlns:cx4="http://schemas.microsoft.com/office/drawing/2016/5/10/chartex" xmlns:cx5="http://schemas.microsoft.com/office/drawing/2016/5/11/chartex" xmlns:cx6="http://schemas.microsoft.com/office/drawing/2016/5/12/chartex" xmlns:cx7="http://schemas.microsoft.com/office/drawing/2016/5/13/chartex" xmlns:cx8="http://schemas.microsoft.com/office/drawing/2016/5/14/chartex" xmlns:mc="http://schemas.openxmlformats.org/markup-compatibility/2006" xmlns:aink="http://schemas.microsoft.com/office/drawing/2016/ink" xmlns:am3d="http://schemas.microsoft.com/office/drawing/2017/model3d" xmlns:o="urn:schemas-microsoft-com:office:office" xmlns:oel="http://schemas.microsoft.com/office/2019/extlst" xmlns:r="http://schemas.openxmlformats.org/officeDocument/2006/relationships" xmlns:m="http://schemas.openxmlformats.org/officeDocument/2006/math" xmlns:v="urn:schemas-microsoft-com:vml" xmlns:wp14="http://schemas.microsoft.com/office/word/2010/wordprocessingDrawing" xmlns:wp="http://schemas.openxmlformats.org/drawingml/2006/wordprocessingDrawing" xmlns:w10="urn:schemas-microsoft-com:office:word" xmlns:w="http://schemas.openxmlformats.org/wordprocessingml/2006/main" xmlns:w14="http://schemas.microsoft.com/office/word/2010/wordml" xmlns:w15="http://schemas.microsoft.com/office/word/2012/wordml" xmlns:w16cex="http://schemas.microsoft.com/office/word/2018/wordml/cex" xmlns:w16cid="http://schemas.microsoft.com/office/word/2016/wordml/cid" xmlns:w16="http://schemas.microsoft.com/office/word/2018/wordml" xmlns:w16sdtdh="http://schemas.microsoft.com/office/word/2020/wordml/sdtdatahash" xmlns:w16se="http://schemas.microsoft.com/office/word/2015/wordml/symex" xmlns:wpg="http://schemas.microsoft.com/office/word/2010/wordprocessingGroup" xmlns:wpi="http://schemas.microsoft.com/office/word/2010/wordprocessingInk" xmlns:wne="http://schemas.microsoft.com/office/word/2006/wordml" xmlns:wps="http://schemas.microsoft.com/office/word/2010/wordprocessingShape" mc:Ignorable="w14 w15 w16se w16cid w16 w16cex w16sdtdh wp14">
   <w:p>
     <w:pPr>
-      <w:pStyle w:val="Fuzeile"/>
+      <w:pStyle w:val="Footer"/>
       <w:jc w:val="center"/>
     </w:pPr>
   </w:p>
   <w:p>
     <w:pPr>
-      <w:pStyle w:val="Fuzeile"/>
+      <w:pStyle w:val="Footer"/>
     </w:pPr>
   </w:p>
 </w:ftr>
@@ -9199,7 +7383,7 @@
 <w:ftr xmlns:wpc="http://schemas.microsoft.com/office/word/2010/wordprocessingCanvas" xmlns:cx="http://schemas.microsoft.com/office/drawing/2014/chartex" xmlns:cx1="http://schemas.microsoft.com/office/drawing/2015/9/8/chartex" xmlns:cx2="http://schemas.microsoft.com/office/drawing/2015/10/21/chartex" xmlns:cx3="http://schemas.microsoft.com/office/drawing/2016/5/9/chartex" xmlns:cx4="http://schemas.microsoft.com/office/drawing/2016/5/10/chartex" xmlns:cx5="http://schemas.microsoft.com/office/drawing/2016/5/11/chartex" xmlns:cx6="http://schemas.microsoft.com/office/drawing/2016/5/12/chartex" xmlns:cx7="http://schemas.microsoft.com/office/drawing/2016/5/13/chartex" xmlns:cx8="http://schemas.microsoft.com/office/drawing/2016/5/14/chartex" xmlns:mc="http://schemas.openxmlformats.org/markup-compatibility/2006" xmlns:aink="http://schemas.microsoft.com/office/drawing/2016/ink" xmlns:am3d="http://schemas.microsoft.com/office/drawing/2017/model3d" xmlns:o="urn:schemas-microsoft-com:office:office" xmlns:oel="http://schemas.microsoft.com/office/2019/extlst" xmlns:r="http://schemas.openxmlformats.org/officeDocument/2006/relationships" xmlns:m="http://schemas.openxmlformats.org/officeDocument/2006/math" xmlns:v="urn:schemas-microsoft-com:vml" xmlns:wp14="http://schemas.microsoft.com/office/word/2010/wordprocessingDrawing" xmlns:wp="http://schemas.openxmlformats.org/drawingml/2006/wordprocessingDrawing" xmlns:w10="urn:schemas-microsoft-com:office:word" xmlns:w="http://schemas.openxmlformats.org/wordprocessingml/2006/main" xmlns:w14="http://schemas.microsoft.com/office/word/2010/wordml" xmlns:w15="http://schemas.microsoft.com/office/word/2012/wordml" xmlns:w16cex="http://schemas.microsoft.com/office/word/2018/wordml/cex" xmlns:w16cid="http://schemas.microsoft.com/office/word/2016/wordml/cid" xmlns:w16="http://schemas.microsoft.com/office/word/2018/wordml" xmlns:w16sdtdh="http://schemas.microsoft.com/office/word/2020/wordml/sdtdatahash" xmlns:w16se="http://schemas.microsoft.com/office/word/2015/wordml/symex" xmlns:wpg="http://schemas.microsoft.com/office/word/2010/wordprocessingGroup" xmlns:wpi="http://schemas.microsoft.com/office/word/2010/wordprocessingInk" xmlns:wne="http://schemas.microsoft.com/office/word/2006/wordml" xmlns:wps="http://schemas.microsoft.com/office/word/2010/wordprocessingShape" mc:Ignorable="w14 w15 w16se w16cid w16 w16cex w16sdtdh wp14">
   <w:p>
     <w:pPr>
-      <w:pStyle w:val="Fuzeile"/>
+      <w:pStyle w:val="Footer"/>
       <w:tabs>
         <w:tab w:val="left" w:pos="5592"/>
       </w:tabs>
@@ -9216,7 +7400,7 @@
 <w:ftr xmlns:wpc="http://schemas.microsoft.com/office/word/2010/wordprocessingCanvas" xmlns:cx="http://schemas.microsoft.com/office/drawing/2014/chartex" xmlns:cx1="http://schemas.microsoft.com/office/drawing/2015/9/8/chartex" xmlns:cx2="http://schemas.microsoft.com/office/drawing/2015/10/21/chartex" xmlns:cx3="http://schemas.microsoft.com/office/drawing/2016/5/9/chartex" xmlns:cx4="http://schemas.microsoft.com/office/drawing/2016/5/10/chartex" xmlns:cx5="http://schemas.microsoft.com/office/drawing/2016/5/11/chartex" xmlns:cx6="http://schemas.microsoft.com/office/drawing/2016/5/12/chartex" xmlns:cx7="http://schemas.microsoft.com/office/drawing/2016/5/13/chartex" xmlns:cx8="http://schemas.microsoft.com/office/drawing/2016/5/14/chartex" xmlns:mc="http://schemas.openxmlformats.org/markup-compatibility/2006" xmlns:aink="http://schemas.microsoft.com/office/drawing/2016/ink" xmlns:am3d="http://schemas.microsoft.com/office/drawing/2017/model3d" xmlns:o="urn:schemas-microsoft-com:office:office" xmlns:oel="http://schemas.microsoft.com/office/2019/extlst" xmlns:r="http://schemas.openxmlformats.org/officeDocument/2006/relationships" xmlns:m="http://schemas.openxmlformats.org/officeDocument/2006/math" xmlns:v="urn:schemas-microsoft-com:vml" xmlns:wp14="http://schemas.microsoft.com/office/word/2010/wordprocessingDrawing" xmlns:wp="http://schemas.openxmlformats.org/drawingml/2006/wordprocessingDrawing" xmlns:w10="urn:schemas-microsoft-com:office:word" xmlns:w="http://schemas.openxmlformats.org/wordprocessingml/2006/main" xmlns:w14="http://schemas.microsoft.com/office/word/2010/wordml" xmlns:w15="http://schemas.microsoft.com/office/word/2012/wordml" xmlns:w16cex="http://schemas.microsoft.com/office/word/2018/wordml/cex" xmlns:w16cid="http://schemas.microsoft.com/office/word/2016/wordml/cid" xmlns:w16="http://schemas.microsoft.com/office/word/2018/wordml" xmlns:w16sdtdh="http://schemas.microsoft.com/office/word/2020/wordml/sdtdatahash" xmlns:w16se="http://schemas.microsoft.com/office/word/2015/wordml/symex" xmlns:wpg="http://schemas.microsoft.com/office/word/2010/wordprocessingGroup" xmlns:wpi="http://schemas.microsoft.com/office/word/2010/wordprocessingInk" xmlns:wne="http://schemas.microsoft.com/office/word/2006/wordml" xmlns:wps="http://schemas.microsoft.com/office/word/2010/wordprocessingShape" mc:Ignorable="w14 w15 w16se w16cid w16 w16cex w16sdtdh wp14">
   <w:p>
     <w:pPr>
-      <w:pStyle w:val="Fuzeile"/>
+      <w:pStyle w:val="Footer"/>
     </w:pPr>
   </w:p>
 </w:ftr>
@@ -9227,7 +7411,7 @@
   <w:sdt>
     <w:sdtPr>
       <w:rPr>
-        <w:rStyle w:val="Seitenzahl"/>
+        <w:rStyle w:val="PageNumber"/>
       </w:rPr>
       <w:id w:val="722568673"/>
       <w:docPartObj>
@@ -9238,40 +7422,40 @@
     <w:sdtContent>
       <w:p>
         <w:pPr>
-          <w:pStyle w:val="Fuzeile"/>
+          <w:pStyle w:val="Footer"/>
           <w:framePr w:wrap="none" w:vAnchor="text" w:hAnchor="margin" w:xAlign="right" w:y="1"/>
           <w:rPr>
-            <w:rStyle w:val="Seitenzahl"/>
+            <w:rStyle w:val="PageNumber"/>
           </w:rPr>
         </w:pPr>
         <w:r>
           <w:rPr>
-            <w:rStyle w:val="Seitenzahl"/>
+            <w:rStyle w:val="PageNumber"/>
           </w:rPr>
           <w:fldChar w:fldCharType="begin"/>
         </w:r>
         <w:r>
           <w:rPr>
-            <w:rStyle w:val="Seitenzahl"/>
+            <w:rStyle w:val="PageNumber"/>
           </w:rPr>
           <w:instrText xml:space="preserve"> PAGE </w:instrText>
         </w:r>
         <w:r>
           <w:rPr>
-            <w:rStyle w:val="Seitenzahl"/>
+            <w:rStyle w:val="PageNumber"/>
           </w:rPr>
           <w:fldChar w:fldCharType="separate"/>
         </w:r>
         <w:r>
           <w:rPr>
-            <w:rStyle w:val="Seitenzahl"/>
+            <w:rStyle w:val="PageNumber"/>
             <w:noProof/>
           </w:rPr>
           <w:t>1</w:t>
         </w:r>
         <w:r>
           <w:rPr>
-            <w:rStyle w:val="Seitenzahl"/>
+            <w:rStyle w:val="PageNumber"/>
           </w:rPr>
           <w:fldChar w:fldCharType="end"/>
         </w:r>
@@ -9294,7 +7478,7 @@
     <w:sdtContent>
       <w:p>
         <w:pPr>
-          <w:pStyle w:val="Fuzeile"/>
+          <w:pStyle w:val="Footer"/>
           <w:ind w:right="360"/>
         </w:pPr>
         <w:r>
@@ -9322,7 +7506,7 @@
       </w:p>
       <w:p>
         <w:pPr>
-          <w:pStyle w:val="Fuzeile"/>
+          <w:pStyle w:val="Footer"/>
           <w:jc w:val="center"/>
         </w:pPr>
       </w:p>
@@ -9330,7 +7514,7 @@
   </w:sdt>
   <w:p>
     <w:pPr>
-      <w:pStyle w:val="Fuzeile"/>
+      <w:pStyle w:val="Footer"/>
       <w:tabs>
         <w:tab w:val="left" w:pos="5592"/>
       </w:tabs>
@@ -9361,7 +7545,7 @@
     <w:sdtContent>
       <w:p>
         <w:pPr>
-          <w:pStyle w:val="Fuzeile"/>
+          <w:pStyle w:val="Footer"/>
           <w:jc w:val="center"/>
         </w:pPr>
         <w:r>
@@ -9389,7 +7573,7 @@
       </w:p>
       <w:p>
         <w:pPr>
-          <w:pStyle w:val="Fuzeile"/>
+          <w:pStyle w:val="Footer"/>
           <w:jc w:val="center"/>
           <w:rPr>
             <w:noProof/>
@@ -9421,7 +7605,7 @@
   </w:sdt>
   <w:p>
     <w:pPr>
-      <w:pStyle w:val="Fuzeile"/>
+      <w:pStyle w:val="Footer"/>
     </w:pPr>
   </w:p>
 </w:ftr>
@@ -9456,7 +7640,7 @@
 <w:hdr xmlns:wpc="http://schemas.microsoft.com/office/word/2010/wordprocessingCanvas" xmlns:cx="http://schemas.microsoft.com/office/drawing/2014/chartex" xmlns:cx1="http://schemas.microsoft.com/office/drawing/2015/9/8/chartex" xmlns:cx2="http://schemas.microsoft.com/office/drawing/2015/10/21/chartex" xmlns:cx3="http://schemas.microsoft.com/office/drawing/2016/5/9/chartex" xmlns:cx4="http://schemas.microsoft.com/office/drawing/2016/5/10/chartex" xmlns:cx5="http://schemas.microsoft.com/office/drawing/2016/5/11/chartex" xmlns:cx6="http://schemas.microsoft.com/office/drawing/2016/5/12/chartex" xmlns:cx7="http://schemas.microsoft.com/office/drawing/2016/5/13/chartex" xmlns:cx8="http://schemas.microsoft.com/office/drawing/2016/5/14/chartex" xmlns:mc="http://schemas.openxmlformats.org/markup-compatibility/2006" xmlns:aink="http://schemas.microsoft.com/office/drawing/2016/ink" xmlns:am3d="http://schemas.microsoft.com/office/drawing/2017/model3d" xmlns:o="urn:schemas-microsoft-com:office:office" xmlns:oel="http://schemas.microsoft.com/office/2019/extlst" xmlns:r="http://schemas.openxmlformats.org/officeDocument/2006/relationships" xmlns:m="http://schemas.openxmlformats.org/officeDocument/2006/math" xmlns:v="urn:schemas-microsoft-com:vml" xmlns:wp14="http://schemas.microsoft.com/office/word/2010/wordprocessingDrawing" xmlns:wp="http://schemas.openxmlformats.org/drawingml/2006/wordprocessingDrawing" xmlns:w10="urn:schemas-microsoft-com:office:word" xmlns:w="http://schemas.openxmlformats.org/wordprocessingml/2006/main" xmlns:w14="http://schemas.microsoft.com/office/word/2010/wordml" xmlns:w15="http://schemas.microsoft.com/office/word/2012/wordml" xmlns:w16cex="http://schemas.microsoft.com/office/word/2018/wordml/cex" xmlns:w16cid="http://schemas.microsoft.com/office/word/2016/wordml/cid" xmlns:w16="http://schemas.microsoft.com/office/word/2018/wordml" xmlns:w16sdtdh="http://schemas.microsoft.com/office/word/2020/wordml/sdtdatahash" xmlns:w16se="http://schemas.microsoft.com/office/word/2015/wordml/symex" xmlns:wpg="http://schemas.microsoft.com/office/word/2010/wordprocessingGroup" xmlns:wpi="http://schemas.microsoft.com/office/word/2010/wordprocessingInk" xmlns:wne="http://schemas.microsoft.com/office/word/2006/wordml" xmlns:wps="http://schemas.microsoft.com/office/word/2010/wordprocessingShape" mc:Ignorable="w14 w15 w16se w16cid w16 w16cex w16sdtdh wp14">
   <w:p>
     <w:pPr>
-      <w:pStyle w:val="Kopfzeile"/>
+      <w:pStyle w:val="Header"/>
     </w:pPr>
     <w:r>
       <w:rPr>
@@ -9538,7 +7722,7 @@
   </w:p>
   <w:p>
     <w:pPr>
-      <w:pStyle w:val="Kopfzeile"/>
+      <w:pStyle w:val="Header"/>
     </w:pPr>
     <w:r>
       <w:tab/>
@@ -9547,7 +7731,7 @@
   </w:p>
   <w:p>
     <w:pPr>
-      <w:pStyle w:val="Kopfzeile"/>
+      <w:pStyle w:val="Header"/>
     </w:pPr>
     <w:r>
       <w:ptab w:relativeTo="margin" w:alignment="right" w:leader="none"/>
@@ -9560,7 +7744,7 @@
 <w:hdr xmlns:wpc="http://schemas.microsoft.com/office/word/2010/wordprocessingCanvas" xmlns:cx="http://schemas.microsoft.com/office/drawing/2014/chartex" xmlns:cx1="http://schemas.microsoft.com/office/drawing/2015/9/8/chartex" xmlns:cx2="http://schemas.microsoft.com/office/drawing/2015/10/21/chartex" xmlns:cx3="http://schemas.microsoft.com/office/drawing/2016/5/9/chartex" xmlns:cx4="http://schemas.microsoft.com/office/drawing/2016/5/10/chartex" xmlns:cx5="http://schemas.microsoft.com/office/drawing/2016/5/11/chartex" xmlns:cx6="http://schemas.microsoft.com/office/drawing/2016/5/12/chartex" xmlns:cx7="http://schemas.microsoft.com/office/drawing/2016/5/13/chartex" xmlns:cx8="http://schemas.microsoft.com/office/drawing/2016/5/14/chartex" xmlns:mc="http://schemas.openxmlformats.org/markup-compatibility/2006" xmlns:aink="http://schemas.microsoft.com/office/drawing/2016/ink" xmlns:am3d="http://schemas.microsoft.com/office/drawing/2017/model3d" xmlns:o="urn:schemas-microsoft-com:office:office" xmlns:oel="http://schemas.microsoft.com/office/2019/extlst" xmlns:r="http://schemas.openxmlformats.org/officeDocument/2006/relationships" xmlns:m="http://schemas.openxmlformats.org/officeDocument/2006/math" xmlns:v="urn:schemas-microsoft-com:vml" xmlns:wp14="http://schemas.microsoft.com/office/word/2010/wordprocessingDrawing" xmlns:wp="http://schemas.openxmlformats.org/drawingml/2006/wordprocessingDrawing" xmlns:w10="urn:schemas-microsoft-com:office:word" xmlns:w="http://schemas.openxmlformats.org/wordprocessingml/2006/main" xmlns:w14="http://schemas.microsoft.com/office/word/2010/wordml" xmlns:w15="http://schemas.microsoft.com/office/word/2012/wordml" xmlns:w16cex="http://schemas.microsoft.com/office/word/2018/wordml/cex" xmlns:w16cid="http://schemas.microsoft.com/office/word/2016/wordml/cid" xmlns:w16="http://schemas.microsoft.com/office/word/2018/wordml" xmlns:w16sdtdh="http://schemas.microsoft.com/office/word/2020/wordml/sdtdatahash" xmlns:w16se="http://schemas.microsoft.com/office/word/2015/wordml/symex" xmlns:wpg="http://schemas.microsoft.com/office/word/2010/wordprocessingGroup" xmlns:wpi="http://schemas.microsoft.com/office/word/2010/wordprocessingInk" xmlns:wne="http://schemas.microsoft.com/office/word/2006/wordml" xmlns:wps="http://schemas.microsoft.com/office/word/2010/wordprocessingShape" mc:Ignorable="w14 w15 w16se w16cid w16 w16cex w16sdtdh wp14">
   <w:p>
     <w:pPr>
-      <w:pStyle w:val="Kopfzeile"/>
+      <w:pStyle w:val="Header"/>
     </w:pPr>
     <w:r>
       <w:rPr>
@@ -9648,7 +7832,7 @@
   </w:p>
   <w:p>
     <w:pPr>
-      <w:pStyle w:val="Kopfzeile"/>
+      <w:pStyle w:val="Header"/>
     </w:pPr>
     <w:r>
       <w:tab/>
@@ -9660,7 +7844,7 @@
   </w:p>
   <w:p>
     <w:pPr>
-      <w:pStyle w:val="Kopfzeile"/>
+      <w:pStyle w:val="Header"/>
     </w:pPr>
   </w:p>
 </w:hdr>
@@ -9670,7 +7854,7 @@
 <w:hdr xmlns:wpc="http://schemas.microsoft.com/office/word/2010/wordprocessingCanvas" xmlns:cx="http://schemas.microsoft.com/office/drawing/2014/chartex" xmlns:cx1="http://schemas.microsoft.com/office/drawing/2015/9/8/chartex" xmlns:cx2="http://schemas.microsoft.com/office/drawing/2015/10/21/chartex" xmlns:cx3="http://schemas.microsoft.com/office/drawing/2016/5/9/chartex" xmlns:cx4="http://schemas.microsoft.com/office/drawing/2016/5/10/chartex" xmlns:cx5="http://schemas.microsoft.com/office/drawing/2016/5/11/chartex" xmlns:cx6="http://schemas.microsoft.com/office/drawing/2016/5/12/chartex" xmlns:cx7="http://schemas.microsoft.com/office/drawing/2016/5/13/chartex" xmlns:cx8="http://schemas.microsoft.com/office/drawing/2016/5/14/chartex" xmlns:mc="http://schemas.openxmlformats.org/markup-compatibility/2006" xmlns:aink="http://schemas.microsoft.com/office/drawing/2016/ink" xmlns:am3d="http://schemas.microsoft.com/office/drawing/2017/model3d" xmlns:o="urn:schemas-microsoft-com:office:office" xmlns:oel="http://schemas.microsoft.com/office/2019/extlst" xmlns:r="http://schemas.openxmlformats.org/officeDocument/2006/relationships" xmlns:m="http://schemas.openxmlformats.org/officeDocument/2006/math" xmlns:v="urn:schemas-microsoft-com:vml" xmlns:wp14="http://schemas.microsoft.com/office/word/2010/wordprocessingDrawing" xmlns:wp="http://schemas.openxmlformats.org/drawingml/2006/wordprocessingDrawing" xmlns:w10="urn:schemas-microsoft-com:office:word" xmlns:w="http://schemas.openxmlformats.org/wordprocessingml/2006/main" xmlns:w14="http://schemas.microsoft.com/office/word/2010/wordml" xmlns:w15="http://schemas.microsoft.com/office/word/2012/wordml" xmlns:w16cex="http://schemas.microsoft.com/office/word/2018/wordml/cex" xmlns:w16cid="http://schemas.microsoft.com/office/word/2016/wordml/cid" xmlns:w16="http://schemas.microsoft.com/office/word/2018/wordml" xmlns:w16sdtdh="http://schemas.microsoft.com/office/word/2020/wordml/sdtdatahash" xmlns:w16se="http://schemas.microsoft.com/office/word/2015/wordml/symex" xmlns:wpg="http://schemas.microsoft.com/office/word/2010/wordprocessingGroup" xmlns:wpi="http://schemas.microsoft.com/office/word/2010/wordprocessingInk" xmlns:wne="http://schemas.microsoft.com/office/word/2006/wordml" xmlns:wps="http://schemas.microsoft.com/office/word/2010/wordprocessingShape" mc:Ignorable="w14 w15 w16se w16cid w16 w16cex w16sdtdh wp14">
   <w:p>
     <w:pPr>
-      <w:pStyle w:val="Kopfzeile"/>
+      <w:pStyle w:val="Header"/>
     </w:pPr>
     <w:r>
       <w:rPr>
@@ -9752,7 +7936,7 @@
   </w:p>
   <w:p>
     <w:pPr>
-      <w:pStyle w:val="Kopfzeile"/>
+      <w:pStyle w:val="Header"/>
     </w:pPr>
     <w:r>
       <w:tab/>
@@ -9761,7 +7945,7 @@
   </w:p>
   <w:p>
     <w:pPr>
-      <w:pStyle w:val="Kopfzeile"/>
+      <w:pStyle w:val="Header"/>
     </w:pPr>
     <w:r>
       <w:ptab w:relativeTo="margin" w:alignment="right" w:leader="none"/>
@@ -9774,7 +7958,7 @@
 <w:hdr xmlns:wpc="http://schemas.microsoft.com/office/word/2010/wordprocessingCanvas" xmlns:cx="http://schemas.microsoft.com/office/drawing/2014/chartex" xmlns:cx1="http://schemas.microsoft.com/office/drawing/2015/9/8/chartex" xmlns:cx2="http://schemas.microsoft.com/office/drawing/2015/10/21/chartex" xmlns:cx3="http://schemas.microsoft.com/office/drawing/2016/5/9/chartex" xmlns:cx4="http://schemas.microsoft.com/office/drawing/2016/5/10/chartex" xmlns:cx5="http://schemas.microsoft.com/office/drawing/2016/5/11/chartex" xmlns:cx6="http://schemas.microsoft.com/office/drawing/2016/5/12/chartex" xmlns:cx7="http://schemas.microsoft.com/office/drawing/2016/5/13/chartex" xmlns:cx8="http://schemas.microsoft.com/office/drawing/2016/5/14/chartex" xmlns:mc="http://schemas.openxmlformats.org/markup-compatibility/2006" xmlns:aink="http://schemas.microsoft.com/office/drawing/2016/ink" xmlns:am3d="http://schemas.microsoft.com/office/drawing/2017/model3d" xmlns:o="urn:schemas-microsoft-com:office:office" xmlns:oel="http://schemas.microsoft.com/office/2019/extlst" xmlns:r="http://schemas.openxmlformats.org/officeDocument/2006/relationships" xmlns:m="http://schemas.openxmlformats.org/officeDocument/2006/math" xmlns:v="urn:schemas-microsoft-com:vml" xmlns:wp14="http://schemas.microsoft.com/office/word/2010/wordprocessingDrawing" xmlns:wp="http://schemas.openxmlformats.org/drawingml/2006/wordprocessingDrawing" xmlns:w10="urn:schemas-microsoft-com:office:word" xmlns:w="http://schemas.openxmlformats.org/wordprocessingml/2006/main" xmlns:w14="http://schemas.microsoft.com/office/word/2010/wordml" xmlns:w15="http://schemas.microsoft.com/office/word/2012/wordml" xmlns:w16cex="http://schemas.microsoft.com/office/word/2018/wordml/cex" xmlns:w16cid="http://schemas.microsoft.com/office/word/2016/wordml/cid" xmlns:w16="http://schemas.microsoft.com/office/word/2018/wordml" xmlns:w16sdtdh="http://schemas.microsoft.com/office/word/2020/wordml/sdtdatahash" xmlns:w16se="http://schemas.microsoft.com/office/word/2015/wordml/symex" xmlns:wpg="http://schemas.microsoft.com/office/word/2010/wordprocessingGroup" xmlns:wpi="http://schemas.microsoft.com/office/word/2010/wordprocessingInk" xmlns:wne="http://schemas.microsoft.com/office/word/2006/wordml" xmlns:wps="http://schemas.microsoft.com/office/word/2010/wordprocessingShape" mc:Ignorable="w14 w15 w16se w16cid w16 w16cex w16sdtdh wp14">
   <w:p>
     <w:pPr>
-      <w:pStyle w:val="Kopfzeile"/>
+      <w:pStyle w:val="Header"/>
     </w:pPr>
     <w:r>
       <w:rPr>
@@ -9856,7 +8040,7 @@
   </w:p>
   <w:p>
     <w:pPr>
-      <w:pStyle w:val="Kopfzeile"/>
+      <w:pStyle w:val="Header"/>
     </w:pPr>
     <w:r>
       <w:tab/>
@@ -9865,7 +8049,7 @@
   </w:p>
   <w:p>
     <w:pPr>
-      <w:pStyle w:val="Kopfzeile"/>
+      <w:pStyle w:val="Header"/>
     </w:pPr>
     <w:r>
       <w:ptab w:relativeTo="margin" w:alignment="right" w:leader="none"/>
@@ -9878,7 +8062,7 @@
 <w:hdr xmlns:wpc="http://schemas.microsoft.com/office/word/2010/wordprocessingCanvas" xmlns:cx="http://schemas.microsoft.com/office/drawing/2014/chartex" xmlns:cx1="http://schemas.microsoft.com/office/drawing/2015/9/8/chartex" xmlns:cx2="http://schemas.microsoft.com/office/drawing/2015/10/21/chartex" xmlns:cx3="http://schemas.microsoft.com/office/drawing/2016/5/9/chartex" xmlns:cx4="http://schemas.microsoft.com/office/drawing/2016/5/10/chartex" xmlns:cx5="http://schemas.microsoft.com/office/drawing/2016/5/11/chartex" xmlns:cx6="http://schemas.microsoft.com/office/drawing/2016/5/12/chartex" xmlns:cx7="http://schemas.microsoft.com/office/drawing/2016/5/13/chartex" xmlns:cx8="http://schemas.microsoft.com/office/drawing/2016/5/14/chartex" xmlns:mc="http://schemas.openxmlformats.org/markup-compatibility/2006" xmlns:aink="http://schemas.microsoft.com/office/drawing/2016/ink" xmlns:am3d="http://schemas.microsoft.com/office/drawing/2017/model3d" xmlns:o="urn:schemas-microsoft-com:office:office" xmlns:oel="http://schemas.microsoft.com/office/2019/extlst" xmlns:r="http://schemas.openxmlformats.org/officeDocument/2006/relationships" xmlns:m="http://schemas.openxmlformats.org/officeDocument/2006/math" xmlns:v="urn:schemas-microsoft-com:vml" xmlns:wp14="http://schemas.microsoft.com/office/word/2010/wordprocessingDrawing" xmlns:wp="http://schemas.openxmlformats.org/drawingml/2006/wordprocessingDrawing" xmlns:w10="urn:schemas-microsoft-com:office:word" xmlns:w="http://schemas.openxmlformats.org/wordprocessingml/2006/main" xmlns:w14="http://schemas.microsoft.com/office/word/2010/wordml" xmlns:w15="http://schemas.microsoft.com/office/word/2012/wordml" xmlns:w16cex="http://schemas.microsoft.com/office/word/2018/wordml/cex" xmlns:w16cid="http://schemas.microsoft.com/office/word/2016/wordml/cid" xmlns:w16="http://schemas.microsoft.com/office/word/2018/wordml" xmlns:w16sdtdh="http://schemas.microsoft.com/office/word/2020/wordml/sdtdatahash" xmlns:w16se="http://schemas.microsoft.com/office/word/2015/wordml/symex" xmlns:wpg="http://schemas.microsoft.com/office/word/2010/wordprocessingGroup" xmlns:wpi="http://schemas.microsoft.com/office/word/2010/wordprocessingInk" xmlns:wne="http://schemas.microsoft.com/office/word/2006/wordml" xmlns:wps="http://schemas.microsoft.com/office/word/2010/wordprocessingShape" mc:Ignorable="w14 w15 w16se w16cid w16 w16cex w16sdtdh wp14">
   <w:p>
     <w:pPr>
-      <w:pStyle w:val="Kopfzeile"/>
+      <w:pStyle w:val="Header"/>
     </w:pPr>
     <w:r>
       <w:rPr>
@@ -9960,7 +8144,7 @@
   </w:p>
   <w:p>
     <w:pPr>
-      <w:pStyle w:val="Kopfzeile"/>
+      <w:pStyle w:val="Header"/>
     </w:pPr>
     <w:r>
       <w:tab/>
@@ -9972,7 +8156,7 @@
   </w:p>
   <w:p>
     <w:pPr>
-      <w:pStyle w:val="Kopfzeile"/>
+      <w:pStyle w:val="Header"/>
     </w:pPr>
   </w:p>
 </w:hdr>
@@ -13346,7 +11530,7 @@
     <w:lsdException w:name="Unresolved Mention" w:semiHidden="1" w:unhideWhenUsed="1"/>
     <w:lsdException w:name="Smart Link" w:semiHidden="1" w:unhideWhenUsed="1"/>
   </w:latentStyles>
-  <w:style w:type="paragraph" w:default="1" w:styleId="Standard">
+  <w:style w:type="paragraph" w:default="1" w:styleId="Normal">
     <w:name w:val="Normal"/>
     <w:qFormat/>
     <w:rsid w:val="00A42ADD"/>
@@ -13357,11 +11541,11 @@
       <w:lang w:val="de-DE"/>
     </w:rPr>
   </w:style>
-  <w:style w:type="paragraph" w:styleId="berschrift1">
+  <w:style w:type="paragraph" w:styleId="Heading1">
     <w:name w:val="heading 1"/>
-    <w:basedOn w:val="Standard"/>
-    <w:next w:val="Standard"/>
-    <w:link w:val="berschrift1Zchn"/>
+    <w:basedOn w:val="Normal"/>
+    <w:next w:val="Normal"/>
+    <w:link w:val="Heading1Char"/>
     <w:uiPriority w:val="9"/>
     <w:qFormat/>
     <w:rsid w:val="00931184"/>
@@ -13378,11 +11562,11 @@
       <w:szCs w:val="32"/>
     </w:rPr>
   </w:style>
-  <w:style w:type="paragraph" w:styleId="berschrift2">
+  <w:style w:type="paragraph" w:styleId="Heading2">
     <w:name w:val="heading 2"/>
-    <w:basedOn w:val="Standard"/>
-    <w:next w:val="Standard"/>
-    <w:link w:val="berschrift2Zchn"/>
+    <w:basedOn w:val="Normal"/>
+    <w:next w:val="Normal"/>
+    <w:link w:val="Heading2Char"/>
     <w:uiPriority w:val="9"/>
     <w:unhideWhenUsed/>
     <w:qFormat/>
@@ -13400,11 +11584,11 @@
       <w:szCs w:val="26"/>
     </w:rPr>
   </w:style>
-  <w:style w:type="paragraph" w:styleId="berschrift3">
+  <w:style w:type="paragraph" w:styleId="Heading3">
     <w:name w:val="heading 3"/>
-    <w:basedOn w:val="Standard"/>
-    <w:next w:val="Standard"/>
-    <w:link w:val="berschrift3Zchn"/>
+    <w:basedOn w:val="Normal"/>
+    <w:next w:val="Normal"/>
+    <w:link w:val="Heading3Char"/>
     <w:uiPriority w:val="9"/>
     <w:unhideWhenUsed/>
     <w:qFormat/>
@@ -13422,13 +11606,13 @@
       <w:szCs w:val="24"/>
     </w:rPr>
   </w:style>
-  <w:style w:type="character" w:default="1" w:styleId="Absatz-Standardschriftart">
+  <w:style w:type="character" w:default="1" w:styleId="DefaultParagraphFont">
     <w:name w:val="Default Paragraph Font"/>
     <w:uiPriority w:val="1"/>
     <w:semiHidden/>
     <w:unhideWhenUsed/>
   </w:style>
-  <w:style w:type="table" w:default="1" w:styleId="NormaleTabelle">
+  <w:style w:type="table" w:default="1" w:styleId="TableNormal">
     <w:name w:val="Normal Table"/>
     <w:uiPriority w:val="99"/>
     <w:semiHidden/>
@@ -13443,16 +11627,16 @@
       </w:tblCellMar>
     </w:tblPr>
   </w:style>
-  <w:style w:type="numbering" w:default="1" w:styleId="KeineListe">
+  <w:style w:type="numbering" w:default="1" w:styleId="NoList">
     <w:name w:val="No List"/>
     <w:uiPriority w:val="99"/>
     <w:semiHidden/>
     <w:unhideWhenUsed/>
   </w:style>
-  <w:style w:type="paragraph" w:styleId="Kopfzeile">
+  <w:style w:type="paragraph" w:styleId="Header">
     <w:name w:val="header"/>
-    <w:basedOn w:val="Standard"/>
-    <w:link w:val="KopfzeileZchn"/>
+    <w:basedOn w:val="Normal"/>
+    <w:link w:val="HeaderChar"/>
     <w:uiPriority w:val="99"/>
     <w:unhideWhenUsed/>
     <w:rsid w:val="001D2695"/>
@@ -13464,17 +11648,17 @@
       <w:spacing w:after="0" w:line="240" w:lineRule="auto"/>
     </w:pPr>
   </w:style>
-  <w:style w:type="character" w:customStyle="1" w:styleId="KopfzeileZchn">
-    <w:name w:val="Kopfzeile Zchn"/>
-    <w:basedOn w:val="Absatz-Standardschriftart"/>
-    <w:link w:val="Kopfzeile"/>
+  <w:style w:type="character" w:customStyle="1" w:styleId="HeaderChar">
+    <w:name w:val="Header Char"/>
+    <w:basedOn w:val="DefaultParagraphFont"/>
+    <w:link w:val="Header"/>
     <w:uiPriority w:val="99"/>
     <w:rsid w:val="001D2695"/>
   </w:style>
-  <w:style w:type="paragraph" w:styleId="Fuzeile">
+  <w:style w:type="paragraph" w:styleId="Footer">
     <w:name w:val="footer"/>
-    <w:basedOn w:val="Standard"/>
-    <w:link w:val="FuzeileZchn"/>
+    <w:basedOn w:val="Normal"/>
+    <w:link w:val="FooterChar"/>
     <w:uiPriority w:val="99"/>
     <w:unhideWhenUsed/>
     <w:rsid w:val="001D2695"/>
@@ -13486,16 +11670,16 @@
       <w:spacing w:after="0" w:line="240" w:lineRule="auto"/>
     </w:pPr>
   </w:style>
-  <w:style w:type="character" w:customStyle="1" w:styleId="FuzeileZchn">
-    <w:name w:val="Fußzeile Zchn"/>
-    <w:basedOn w:val="Absatz-Standardschriftart"/>
-    <w:link w:val="Fuzeile"/>
+  <w:style w:type="character" w:customStyle="1" w:styleId="FooterChar">
+    <w:name w:val="Footer Char"/>
+    <w:basedOn w:val="DefaultParagraphFont"/>
+    <w:link w:val="Footer"/>
     <w:uiPriority w:val="99"/>
     <w:rsid w:val="001D2695"/>
   </w:style>
-  <w:style w:type="paragraph" w:styleId="StandardWeb">
+  <w:style w:type="paragraph" w:styleId="NormalWeb">
     <w:name w:val="Normal (Web)"/>
-    <w:basedOn w:val="Standard"/>
+    <w:basedOn w:val="Normal"/>
     <w:uiPriority w:val="99"/>
     <w:semiHidden/>
     <w:unhideWhenUsed/>
@@ -13510,10 +11694,10 @@
       <w:lang w:val="en-US"/>
     </w:rPr>
   </w:style>
-  <w:style w:type="character" w:customStyle="1" w:styleId="berschrift1Zchn">
-    <w:name w:val="Überschrift 1 Zchn"/>
-    <w:basedOn w:val="Absatz-Standardschriftart"/>
-    <w:link w:val="berschrift1"/>
+  <w:style w:type="character" w:customStyle="1" w:styleId="Heading1Char">
+    <w:name w:val="Heading 1 Char"/>
+    <w:basedOn w:val="DefaultParagraphFont"/>
+    <w:link w:val="Heading1"/>
     <w:uiPriority w:val="9"/>
     <w:rsid w:val="00931184"/>
     <w:rPr>
@@ -13524,10 +11708,10 @@
       <w:lang w:val="de-DE"/>
     </w:rPr>
   </w:style>
-  <w:style w:type="paragraph" w:styleId="Inhaltsverzeichnisberschrift">
+  <w:style w:type="paragraph" w:styleId="TOCHeading">
     <w:name w:val="TOC Heading"/>
-    <w:basedOn w:val="berschrift1"/>
-    <w:next w:val="Standard"/>
+    <w:basedOn w:val="Heading1"/>
+    <w:next w:val="Normal"/>
     <w:uiPriority w:val="39"/>
     <w:unhideWhenUsed/>
     <w:qFormat/>
@@ -13539,10 +11723,10 @@
       <w:lang w:val="en-US"/>
     </w:rPr>
   </w:style>
-  <w:style w:type="paragraph" w:styleId="Verzeichnis1">
+  <w:style w:type="paragraph" w:styleId="TOC1">
     <w:name w:val="toc 1"/>
-    <w:basedOn w:val="Standard"/>
-    <w:next w:val="Standard"/>
+    <w:basedOn w:val="Normal"/>
+    <w:next w:val="Normal"/>
     <w:autoRedefine/>
     <w:uiPriority w:val="39"/>
     <w:unhideWhenUsed/>
@@ -13553,7 +11737,7 @@
   </w:style>
   <w:style w:type="character" w:styleId="Hyperlink">
     <w:name w:val="Hyperlink"/>
-    <w:basedOn w:val="Absatz-Standardschriftart"/>
+    <w:basedOn w:val="DefaultParagraphFont"/>
     <w:uiPriority w:val="99"/>
     <w:unhideWhenUsed/>
     <w:rsid w:val="00C07E03"/>
@@ -13562,10 +11746,10 @@
       <w:u w:val="single"/>
     </w:rPr>
   </w:style>
-  <w:style w:type="character" w:customStyle="1" w:styleId="berschrift2Zchn">
-    <w:name w:val="Überschrift 2 Zchn"/>
-    <w:basedOn w:val="Absatz-Standardschriftart"/>
-    <w:link w:val="berschrift2"/>
+  <w:style w:type="character" w:customStyle="1" w:styleId="Heading2Char">
+    <w:name w:val="Heading 2 Char"/>
+    <w:basedOn w:val="DefaultParagraphFont"/>
+    <w:link w:val="Heading2"/>
     <w:uiPriority w:val="9"/>
     <w:rsid w:val="00CE222C"/>
     <w:rPr>
@@ -13576,9 +11760,9 @@
       <w:lang w:val="de-DE"/>
     </w:rPr>
   </w:style>
-  <w:style w:type="character" w:styleId="Platzhaltertext">
+  <w:style w:type="character" w:styleId="PlaceholderText">
     <w:name w:val="Placeholder Text"/>
-    <w:basedOn w:val="Absatz-Standardschriftart"/>
+    <w:basedOn w:val="DefaultParagraphFont"/>
     <w:uiPriority w:val="99"/>
     <w:semiHidden/>
     <w:rsid w:val="003266BA"/>
@@ -13586,10 +11770,10 @@
       <w:color w:val="808080"/>
     </w:rPr>
   </w:style>
-  <w:style w:type="character" w:customStyle="1" w:styleId="berschrift3Zchn">
-    <w:name w:val="Überschrift 3 Zchn"/>
-    <w:basedOn w:val="Absatz-Standardschriftart"/>
-    <w:link w:val="berschrift3"/>
+  <w:style w:type="character" w:customStyle="1" w:styleId="Heading3Char">
+    <w:name w:val="Heading 3 Char"/>
+    <w:basedOn w:val="DefaultParagraphFont"/>
+    <w:link w:val="Heading3"/>
     <w:uiPriority w:val="9"/>
     <w:rsid w:val="007A78C7"/>
     <w:rPr>
@@ -13600,10 +11784,10 @@
       <w:lang w:val="de-DE"/>
     </w:rPr>
   </w:style>
-  <w:style w:type="paragraph" w:styleId="Verzeichnis2">
+  <w:style w:type="paragraph" w:styleId="TOC2">
     <w:name w:val="toc 2"/>
-    <w:basedOn w:val="Standard"/>
-    <w:next w:val="Standard"/>
+    <w:basedOn w:val="Normal"/>
+    <w:next w:val="Normal"/>
     <w:autoRedefine/>
     <w:uiPriority w:val="39"/>
     <w:unhideWhenUsed/>
@@ -13613,10 +11797,10 @@
       <w:ind w:left="220"/>
     </w:pPr>
   </w:style>
-  <w:style w:type="paragraph" w:styleId="Verzeichnis3">
+  <w:style w:type="paragraph" w:styleId="TOC3">
     <w:name w:val="toc 3"/>
-    <w:basedOn w:val="Standard"/>
-    <w:next w:val="Standard"/>
+    <w:basedOn w:val="Normal"/>
+    <w:next w:val="Normal"/>
     <w:autoRedefine/>
     <w:uiPriority w:val="39"/>
     <w:unhideWhenUsed/>
@@ -13626,9 +11810,9 @@
       <w:ind w:left="440"/>
     </w:pPr>
   </w:style>
-  <w:style w:type="paragraph" w:styleId="Listenabsatz">
+  <w:style w:type="paragraph" w:styleId="ListParagraph">
     <w:name w:val="List Paragraph"/>
-    <w:basedOn w:val="Standard"/>
+    <w:basedOn w:val="Normal"/>
     <w:uiPriority w:val="34"/>
     <w:qFormat/>
     <w:rsid w:val="006A7D38"/>
@@ -13637,9 +11821,9 @@
       <w:contextualSpacing/>
     </w:pPr>
   </w:style>
-  <w:style w:type="table" w:styleId="Tabellenraster">
+  <w:style w:type="table" w:styleId="TableGrid">
     <w:name w:val="Table Grid"/>
-    <w:basedOn w:val="NormaleTabelle"/>
+    <w:basedOn w:val="TableNormal"/>
     <w:uiPriority w:val="39"/>
     <w:rsid w:val="00263680"/>
     <w:pPr>
@@ -13656,9 +11840,9 @@
       </w:tblBorders>
     </w:tblPr>
   </w:style>
-  <w:style w:type="character" w:styleId="NichtaufgelsteErwhnung">
+  <w:style w:type="character" w:styleId="UnresolvedMention">
     <w:name w:val="Unresolved Mention"/>
-    <w:basedOn w:val="Absatz-Standardschriftart"/>
+    <w:basedOn w:val="DefaultParagraphFont"/>
     <w:uiPriority w:val="99"/>
     <w:semiHidden/>
     <w:unhideWhenUsed/>
@@ -13668,10 +11852,10 @@
       <w:shd w:val="clear" w:color="auto" w:fill="E1DFDD"/>
     </w:rPr>
   </w:style>
-  <w:style w:type="paragraph" w:styleId="Beschriftung">
+  <w:style w:type="paragraph" w:styleId="Caption">
     <w:name w:val="caption"/>
-    <w:basedOn w:val="Standard"/>
-    <w:next w:val="Standard"/>
+    <w:basedOn w:val="Normal"/>
+    <w:next w:val="Normal"/>
     <w:uiPriority w:val="35"/>
     <w:unhideWhenUsed/>
     <w:qFormat/>
@@ -13687,9 +11871,9 @@
       <w:szCs w:val="18"/>
     </w:rPr>
   </w:style>
-  <w:style w:type="table" w:styleId="Gitternetztabelle1hell">
+  <w:style w:type="table" w:styleId="GridTable1Light">
     <w:name w:val="Grid Table 1 Light"/>
-    <w:basedOn w:val="NormaleTabelle"/>
+    <w:basedOn w:val="TableNormal"/>
     <w:uiPriority w:val="46"/>
     <w:rsid w:val="004B3F6E"/>
     <w:pPr>
@@ -13744,9 +11928,9 @@
       </w:rPr>
     </w:tblStylePr>
   </w:style>
-  <w:style w:type="character" w:styleId="BesuchterLink">
+  <w:style w:type="character" w:styleId="FollowedHyperlink">
     <w:name w:val="FollowedHyperlink"/>
-    <w:basedOn w:val="Absatz-Standardschriftart"/>
+    <w:basedOn w:val="DefaultParagraphFont"/>
     <w:uiPriority w:val="99"/>
     <w:semiHidden/>
     <w:unhideWhenUsed/>
@@ -13756,9 +11940,9 @@
       <w:u w:val="single"/>
     </w:rPr>
   </w:style>
-  <w:style w:type="character" w:styleId="Fett">
+  <w:style w:type="character" w:styleId="Strong">
     <w:name w:val="Strong"/>
-    <w:basedOn w:val="Absatz-Standardschriftart"/>
+    <w:basedOn w:val="DefaultParagraphFont"/>
     <w:uiPriority w:val="22"/>
     <w:qFormat/>
     <w:rsid w:val="00C21E7A"/>
@@ -13767,10 +11951,10 @@
       <w:bCs/>
     </w:rPr>
   </w:style>
-  <w:style w:type="paragraph" w:styleId="Abbildungsverzeichnis">
+  <w:style w:type="paragraph" w:styleId="TableofFigures">
     <w:name w:val="table of figures"/>
-    <w:basedOn w:val="Standard"/>
-    <w:next w:val="Standard"/>
+    <w:basedOn w:val="Normal"/>
+    <w:next w:val="Normal"/>
     <w:uiPriority w:val="99"/>
     <w:unhideWhenUsed/>
     <w:rsid w:val="00F1633B"/>
@@ -13778,9 +11962,9 @@
       <w:spacing w:after="0"/>
     </w:pPr>
   </w:style>
-  <w:style w:type="character" w:styleId="Seitenzahl">
+  <w:style w:type="character" w:styleId="PageNumber">
     <w:name w:val="page number"/>
-    <w:basedOn w:val="Absatz-Standardschriftart"/>
+    <w:basedOn w:val="DefaultParagraphFont"/>
     <w:uiPriority w:val="99"/>
     <w:semiHidden/>
     <w:unhideWhenUsed/>

--- a/Sicherheit/Belegarbeit.docx
+++ b/Sicherheit/Belegarbeit.docx
@@ -198,35 +198,39 @@
     </w:p>
     <w:p>
       <w:pPr>
-        <w:pStyle w:val="Heading1"/>
-      </w:pPr>
+        <w:pStyle w:val="berschrift1"/>
+      </w:pPr>
+      <w:bookmarkStart w:id="0" w:name="_Toc124752824"/>
       <w:r>
         <w:lastRenderedPageBreak/>
         <w:t>Inhaltsverzeichnis</w:t>
       </w:r>
-    </w:p>
-    <w:p>
-      <w:pPr>
-        <w:pStyle w:val="TOC1"/>
+      <w:bookmarkEnd w:id="0"/>
+      <w:r>
+        <w:fldChar w:fldCharType="begin"/>
+      </w:r>
+      <w:r>
+        <w:instrText xml:space="preserve"> TOC \o "1-2" \h \z \u </w:instrText>
+      </w:r>
+      <w:r>
+        <w:fldChar w:fldCharType="separate"/>
+      </w:r>
+    </w:p>
+    <w:p>
+      <w:pPr>
+        <w:pStyle w:val="Verzeichnis1"/>
         <w:tabs>
           <w:tab w:val="right" w:leader="dot" w:pos="9396"/>
         </w:tabs>
         <w:rPr>
           <w:rFonts w:eastAsiaTheme="minorEastAsia"/>
           <w:noProof/>
-          <w:lang w:val="en-US"/>
+          <w:sz w:val="24"/>
+          <w:szCs w:val="24"/>
+          <w:lang w:eastAsia="de-DE"/>
         </w:rPr>
       </w:pPr>
-      <w:r>
-        <w:fldChar w:fldCharType="begin"/>
-      </w:r>
-      <w:r>
-        <w:instrText xml:space="preserve"> TOC \o "1-2" \h \z \u </w:instrText>
-      </w:r>
-      <w:r>
-        <w:fldChar w:fldCharType="separate"/>
-      </w:r>
-      <w:hyperlink w:anchor="_Toc124602817" w:history="1">
+      <w:hyperlink w:anchor="_Toc124752825" w:history="1">
         <w:r>
           <w:rPr>
             <w:rStyle w:val="Hyperlink"/>
@@ -253,7 +257,7 @@
             <w:noProof/>
             <w:webHidden/>
           </w:rPr>
-          <w:instrText xml:space="preserve"> PAGEREF _Toc124602817 \h </w:instrText>
+          <w:instrText xml:space="preserve"> PAGEREF _Toc124752825 \h </w:instrText>
         </w:r>
         <w:r>
           <w:rPr>
@@ -286,17 +290,19 @@
     </w:p>
     <w:p>
       <w:pPr>
-        <w:pStyle w:val="TOC1"/>
+        <w:pStyle w:val="Verzeichnis1"/>
         <w:tabs>
           <w:tab w:val="right" w:leader="dot" w:pos="9396"/>
         </w:tabs>
         <w:rPr>
           <w:rFonts w:eastAsiaTheme="minorEastAsia"/>
           <w:noProof/>
-          <w:lang w:val="en-US"/>
+          <w:sz w:val="24"/>
+          <w:szCs w:val="24"/>
+          <w:lang w:eastAsia="de-DE"/>
         </w:rPr>
       </w:pPr>
-      <w:hyperlink w:anchor="_Toc124602818" w:history="1">
+      <w:hyperlink w:anchor="_Toc124752826" w:history="1">
         <w:r>
           <w:rPr>
             <w:rStyle w:val="Hyperlink"/>
@@ -323,7 +329,7 @@
             <w:noProof/>
             <w:webHidden/>
           </w:rPr>
-          <w:instrText xml:space="preserve"> PAGEREF _Toc124602818 \h </w:instrText>
+          <w:instrText xml:space="preserve"> PAGEREF _Toc124752826 \h </w:instrText>
         </w:r>
         <w:r>
           <w:rPr>
@@ -356,17 +362,19 @@
     </w:p>
     <w:p>
       <w:pPr>
-        <w:pStyle w:val="TOC2"/>
+        <w:pStyle w:val="Verzeichnis2"/>
         <w:tabs>
           <w:tab w:val="right" w:leader="dot" w:pos="9396"/>
         </w:tabs>
         <w:rPr>
           <w:rFonts w:eastAsiaTheme="minorEastAsia"/>
           <w:noProof/>
-          <w:lang w:val="en-US"/>
+          <w:sz w:val="24"/>
+          <w:szCs w:val="24"/>
+          <w:lang w:eastAsia="de-DE"/>
         </w:rPr>
       </w:pPr>
-      <w:hyperlink w:anchor="_Toc124602819" w:history="1">
+      <w:hyperlink w:anchor="_Toc124752827" w:history="1">
         <w:r>
           <w:rPr>
             <w:rStyle w:val="Hyperlink"/>
@@ -393,7 +401,7 @@
             <w:noProof/>
             <w:webHidden/>
           </w:rPr>
-          <w:instrText xml:space="preserve"> PAGEREF _Toc124602819 \h </w:instrText>
+          <w:instrText xml:space="preserve"> PAGEREF _Toc124752827 \h </w:instrText>
         </w:r>
         <w:r>
           <w:rPr>
@@ -426,17 +434,19 @@
     </w:p>
     <w:p>
       <w:pPr>
-        <w:pStyle w:val="TOC2"/>
+        <w:pStyle w:val="Verzeichnis2"/>
         <w:tabs>
           <w:tab w:val="right" w:leader="dot" w:pos="9396"/>
         </w:tabs>
         <w:rPr>
           <w:rFonts w:eastAsiaTheme="minorEastAsia"/>
           <w:noProof/>
-          <w:lang w:val="en-US"/>
+          <w:sz w:val="24"/>
+          <w:szCs w:val="24"/>
+          <w:lang w:eastAsia="de-DE"/>
         </w:rPr>
       </w:pPr>
-      <w:hyperlink w:anchor="_Toc124602820" w:history="1">
+      <w:hyperlink w:anchor="_Toc124752828" w:history="1">
         <w:r>
           <w:rPr>
             <w:rStyle w:val="Hyperlink"/>
@@ -463,7 +473,7 @@
             <w:noProof/>
             <w:webHidden/>
           </w:rPr>
-          <w:instrText xml:space="preserve"> PAGEREF _Toc124602820 \h </w:instrText>
+          <w:instrText xml:space="preserve"> PAGEREF _Toc124752828 \h </w:instrText>
         </w:r>
         <w:r>
           <w:rPr>
@@ -496,17 +506,19 @@
     </w:p>
     <w:p>
       <w:pPr>
-        <w:pStyle w:val="TOC2"/>
+        <w:pStyle w:val="Verzeichnis2"/>
         <w:tabs>
           <w:tab w:val="right" w:leader="dot" w:pos="9396"/>
         </w:tabs>
         <w:rPr>
           <w:rFonts w:eastAsiaTheme="minorEastAsia"/>
           <w:noProof/>
-          <w:lang w:val="en-US"/>
+          <w:sz w:val="24"/>
+          <w:szCs w:val="24"/>
+          <w:lang w:eastAsia="de-DE"/>
         </w:rPr>
       </w:pPr>
-      <w:hyperlink w:anchor="_Toc124602821" w:history="1">
+      <w:hyperlink w:anchor="_Toc124752829" w:history="1">
         <w:r>
           <w:rPr>
             <w:rStyle w:val="Hyperlink"/>
@@ -533,7 +545,7 @@
             <w:noProof/>
             <w:webHidden/>
           </w:rPr>
-          <w:instrText xml:space="preserve"> PAGEREF _Toc124602821 \h </w:instrText>
+          <w:instrText xml:space="preserve"> PAGEREF _Toc124752829 \h </w:instrText>
         </w:r>
         <w:r>
           <w:rPr>
@@ -566,17 +578,19 @@
     </w:p>
     <w:p>
       <w:pPr>
-        <w:pStyle w:val="TOC2"/>
+        <w:pStyle w:val="Verzeichnis2"/>
         <w:tabs>
           <w:tab w:val="right" w:leader="dot" w:pos="9396"/>
         </w:tabs>
         <w:rPr>
           <w:rFonts w:eastAsiaTheme="minorEastAsia"/>
           <w:noProof/>
-          <w:lang w:val="en-US"/>
+          <w:sz w:val="24"/>
+          <w:szCs w:val="24"/>
+          <w:lang w:eastAsia="de-DE"/>
         </w:rPr>
       </w:pPr>
-      <w:hyperlink w:anchor="_Toc124602822" w:history="1">
+      <w:hyperlink w:anchor="_Toc124752830" w:history="1">
         <w:r>
           <w:rPr>
             <w:rStyle w:val="Hyperlink"/>
@@ -603,7 +617,7 @@
             <w:noProof/>
             <w:webHidden/>
           </w:rPr>
-          <w:instrText xml:space="preserve"> PAGEREF _Toc124602822 \h </w:instrText>
+          <w:instrText xml:space="preserve"> PAGEREF _Toc124752830 \h </w:instrText>
         </w:r>
         <w:r>
           <w:rPr>
@@ -636,17 +650,19 @@
     </w:p>
     <w:p>
       <w:pPr>
-        <w:pStyle w:val="TOC1"/>
+        <w:pStyle w:val="Verzeichnis1"/>
         <w:tabs>
           <w:tab w:val="right" w:leader="dot" w:pos="9396"/>
         </w:tabs>
         <w:rPr>
           <w:rFonts w:eastAsiaTheme="minorEastAsia"/>
           <w:noProof/>
-          <w:lang w:val="en-US"/>
+          <w:sz w:val="24"/>
+          <w:szCs w:val="24"/>
+          <w:lang w:eastAsia="de-DE"/>
         </w:rPr>
       </w:pPr>
-      <w:hyperlink w:anchor="_Toc124602823" w:history="1">
+      <w:hyperlink w:anchor="_Toc124752831" w:history="1">
         <w:r>
           <w:rPr>
             <w:rStyle w:val="Hyperlink"/>
@@ -673,7 +689,7 @@
             <w:noProof/>
             <w:webHidden/>
           </w:rPr>
-          <w:instrText xml:space="preserve"> PAGEREF _Toc124602823 \h </w:instrText>
+          <w:instrText xml:space="preserve"> PAGEREF _Toc124752831 \h </w:instrText>
         </w:r>
         <w:r>
           <w:rPr>
@@ -706,17 +722,19 @@
     </w:p>
     <w:p>
       <w:pPr>
-        <w:pStyle w:val="TOC1"/>
+        <w:pStyle w:val="Verzeichnis1"/>
         <w:tabs>
           <w:tab w:val="right" w:leader="dot" w:pos="9396"/>
         </w:tabs>
         <w:rPr>
           <w:rFonts w:eastAsiaTheme="minorEastAsia"/>
           <w:noProof/>
-          <w:lang w:val="en-US"/>
+          <w:sz w:val="24"/>
+          <w:szCs w:val="24"/>
+          <w:lang w:eastAsia="de-DE"/>
         </w:rPr>
       </w:pPr>
-      <w:hyperlink w:anchor="_Toc124602824" w:history="1">
+      <w:hyperlink w:anchor="_Toc124752832" w:history="1">
         <w:r>
           <w:rPr>
             <w:rStyle w:val="Hyperlink"/>
@@ -743,7 +761,7 @@
             <w:noProof/>
             <w:webHidden/>
           </w:rPr>
-          <w:instrText xml:space="preserve"> PAGEREF _Toc124602824 \h </w:instrText>
+          <w:instrText xml:space="preserve"> PAGEREF _Toc124752832 \h </w:instrText>
         </w:r>
         <w:r>
           <w:rPr>
@@ -776,17 +794,19 @@
     </w:p>
     <w:p>
       <w:pPr>
-        <w:pStyle w:val="TOC2"/>
+        <w:pStyle w:val="Verzeichnis2"/>
         <w:tabs>
           <w:tab w:val="right" w:leader="dot" w:pos="9396"/>
         </w:tabs>
         <w:rPr>
           <w:rFonts w:eastAsiaTheme="minorEastAsia"/>
           <w:noProof/>
-          <w:lang w:val="en-US"/>
+          <w:sz w:val="24"/>
+          <w:szCs w:val="24"/>
+          <w:lang w:eastAsia="de-DE"/>
         </w:rPr>
       </w:pPr>
-      <w:hyperlink w:anchor="_Toc124602825" w:history="1">
+      <w:hyperlink w:anchor="_Toc124752833" w:history="1">
         <w:r>
           <w:rPr>
             <w:rStyle w:val="Hyperlink"/>
@@ -813,7 +833,7 @@
             <w:noProof/>
             <w:webHidden/>
           </w:rPr>
-          <w:instrText xml:space="preserve"> PAGEREF _Toc124602825 \h </w:instrText>
+          <w:instrText xml:space="preserve"> PAGEREF _Toc124752833 \h </w:instrText>
         </w:r>
         <w:r>
           <w:rPr>
@@ -846,17 +866,19 @@
     </w:p>
     <w:p>
       <w:pPr>
-        <w:pStyle w:val="TOC2"/>
+        <w:pStyle w:val="Verzeichnis2"/>
         <w:tabs>
           <w:tab w:val="right" w:leader="dot" w:pos="9396"/>
         </w:tabs>
         <w:rPr>
           <w:rFonts w:eastAsiaTheme="minorEastAsia"/>
           <w:noProof/>
-          <w:lang w:val="en-US"/>
+          <w:sz w:val="24"/>
+          <w:szCs w:val="24"/>
+          <w:lang w:eastAsia="de-DE"/>
         </w:rPr>
       </w:pPr>
-      <w:hyperlink w:anchor="_Toc124602826" w:history="1">
+      <w:hyperlink w:anchor="_Toc124752834" w:history="1">
         <w:r>
           <w:rPr>
             <w:rStyle w:val="Hyperlink"/>
@@ -883,7 +905,7 @@
             <w:noProof/>
             <w:webHidden/>
           </w:rPr>
-          <w:instrText xml:space="preserve"> PAGEREF _Toc124602826 \h </w:instrText>
+          <w:instrText xml:space="preserve"> PAGEREF _Toc124752834 \h </w:instrText>
         </w:r>
         <w:r>
           <w:rPr>
@@ -916,17 +938,19 @@
     </w:p>
     <w:p>
       <w:pPr>
-        <w:pStyle w:val="TOC2"/>
+        <w:pStyle w:val="Verzeichnis2"/>
         <w:tabs>
           <w:tab w:val="right" w:leader="dot" w:pos="9396"/>
         </w:tabs>
         <w:rPr>
           <w:rFonts w:eastAsiaTheme="minorEastAsia"/>
           <w:noProof/>
-          <w:lang w:val="en-US"/>
+          <w:sz w:val="24"/>
+          <w:szCs w:val="24"/>
+          <w:lang w:eastAsia="de-DE"/>
         </w:rPr>
       </w:pPr>
-      <w:hyperlink w:anchor="_Toc124602827" w:history="1">
+      <w:hyperlink w:anchor="_Toc124752835" w:history="1">
         <w:r>
           <w:rPr>
             <w:rStyle w:val="Hyperlink"/>
@@ -953,7 +977,7 @@
             <w:noProof/>
             <w:webHidden/>
           </w:rPr>
-          <w:instrText xml:space="preserve"> PAGEREF _Toc124602827 \h </w:instrText>
+          <w:instrText xml:space="preserve"> PAGEREF _Toc124752835 \h </w:instrText>
         </w:r>
         <w:r>
           <w:rPr>
@@ -986,17 +1010,19 @@
     </w:p>
     <w:p>
       <w:pPr>
-        <w:pStyle w:val="TOC1"/>
+        <w:pStyle w:val="Verzeichnis1"/>
         <w:tabs>
           <w:tab w:val="right" w:leader="dot" w:pos="9396"/>
         </w:tabs>
         <w:rPr>
           <w:rFonts w:eastAsiaTheme="minorEastAsia"/>
           <w:noProof/>
-          <w:lang w:val="en-US"/>
+          <w:sz w:val="24"/>
+          <w:szCs w:val="24"/>
+          <w:lang w:eastAsia="de-DE"/>
         </w:rPr>
       </w:pPr>
-      <w:hyperlink w:anchor="_Toc124602828" w:history="1">
+      <w:hyperlink w:anchor="_Toc124752836" w:history="1">
         <w:r>
           <w:rPr>
             <w:rStyle w:val="Hyperlink"/>
@@ -1023,7 +1049,7 @@
             <w:noProof/>
             <w:webHidden/>
           </w:rPr>
-          <w:instrText xml:space="preserve"> PAGEREF _Toc124602828 \h </w:instrText>
+          <w:instrText xml:space="preserve"> PAGEREF _Toc124752836 \h </w:instrText>
         </w:r>
         <w:r>
           <w:rPr>
@@ -1056,17 +1082,19 @@
     </w:p>
     <w:p>
       <w:pPr>
-        <w:pStyle w:val="TOC2"/>
+        <w:pStyle w:val="Verzeichnis2"/>
         <w:tabs>
           <w:tab w:val="right" w:leader="dot" w:pos="9396"/>
         </w:tabs>
         <w:rPr>
           <w:rFonts w:eastAsiaTheme="minorEastAsia"/>
           <w:noProof/>
-          <w:lang w:val="en-US"/>
+          <w:sz w:val="24"/>
+          <w:szCs w:val="24"/>
+          <w:lang w:eastAsia="de-DE"/>
         </w:rPr>
       </w:pPr>
-      <w:hyperlink w:anchor="_Toc124602829" w:history="1">
+      <w:hyperlink w:anchor="_Toc124752837" w:history="1">
         <w:r>
           <w:rPr>
             <w:rStyle w:val="Hyperlink"/>
@@ -1093,7 +1121,7 @@
             <w:noProof/>
             <w:webHidden/>
           </w:rPr>
-          <w:instrText xml:space="preserve"> PAGEREF _Toc124602829 \h </w:instrText>
+          <w:instrText xml:space="preserve"> PAGEREF _Toc124752837 \h </w:instrText>
         </w:r>
         <w:r>
           <w:rPr>
@@ -1113,7 +1141,7 @@
             <w:noProof/>
             <w:webHidden/>
           </w:rPr>
-          <w:t>13</w:t>
+          <w:t>14</w:t>
         </w:r>
         <w:r>
           <w:rPr>
@@ -1126,17 +1154,19 @@
     </w:p>
     <w:p>
       <w:pPr>
-        <w:pStyle w:val="TOC2"/>
+        <w:pStyle w:val="Verzeichnis2"/>
         <w:tabs>
           <w:tab w:val="right" w:leader="dot" w:pos="9396"/>
         </w:tabs>
         <w:rPr>
           <w:rFonts w:eastAsiaTheme="minorEastAsia"/>
           <w:noProof/>
-          <w:lang w:val="en-US"/>
+          <w:sz w:val="24"/>
+          <w:szCs w:val="24"/>
+          <w:lang w:eastAsia="de-DE"/>
         </w:rPr>
       </w:pPr>
-      <w:hyperlink w:anchor="_Toc124602830" w:history="1">
+      <w:hyperlink w:anchor="_Toc124752838" w:history="1">
         <w:r>
           <w:rPr>
             <w:rStyle w:val="Hyperlink"/>
@@ -1163,7 +1193,7 @@
             <w:noProof/>
             <w:webHidden/>
           </w:rPr>
-          <w:instrText xml:space="preserve"> PAGEREF _Toc124602830 \h </w:instrText>
+          <w:instrText xml:space="preserve"> PAGEREF _Toc124752838 \h </w:instrText>
         </w:r>
         <w:r>
           <w:rPr>
@@ -1183,7 +1213,7 @@
             <w:noProof/>
             <w:webHidden/>
           </w:rPr>
-          <w:t>14</w:t>
+          <w:t>15</w:t>
         </w:r>
         <w:r>
           <w:rPr>
@@ -1196,17 +1226,19 @@
     </w:p>
     <w:p>
       <w:pPr>
-        <w:pStyle w:val="TOC1"/>
+        <w:pStyle w:val="Verzeichnis1"/>
         <w:tabs>
           <w:tab w:val="right" w:leader="dot" w:pos="9396"/>
         </w:tabs>
         <w:rPr>
           <w:rFonts w:eastAsiaTheme="minorEastAsia"/>
           <w:noProof/>
-          <w:lang w:val="en-US"/>
+          <w:sz w:val="24"/>
+          <w:szCs w:val="24"/>
+          <w:lang w:eastAsia="de-DE"/>
         </w:rPr>
       </w:pPr>
-      <w:hyperlink w:anchor="_Toc124602831" w:history="1">
+      <w:hyperlink w:anchor="_Toc124752839" w:history="1">
         <w:r>
           <w:rPr>
             <w:rStyle w:val="Hyperlink"/>
@@ -1233,7 +1265,7 @@
             <w:noProof/>
             <w:webHidden/>
           </w:rPr>
-          <w:instrText xml:space="preserve"> PAGEREF _Toc124602831 \h </w:instrText>
+          <w:instrText xml:space="preserve"> PAGEREF _Toc124752839 \h </w:instrText>
         </w:r>
         <w:r>
           <w:rPr>
@@ -1253,7 +1285,7 @@
             <w:noProof/>
             <w:webHidden/>
           </w:rPr>
-          <w:t>18</w:t>
+          <w:t>19</w:t>
         </w:r>
         <w:r>
           <w:rPr>
@@ -1266,17 +1298,19 @@
     </w:p>
     <w:p>
       <w:pPr>
-        <w:pStyle w:val="TOC1"/>
+        <w:pStyle w:val="Verzeichnis1"/>
         <w:tabs>
           <w:tab w:val="right" w:leader="dot" w:pos="9396"/>
         </w:tabs>
         <w:rPr>
           <w:rFonts w:eastAsiaTheme="minorEastAsia"/>
           <w:noProof/>
-          <w:lang w:val="en-US"/>
+          <w:sz w:val="24"/>
+          <w:szCs w:val="24"/>
+          <w:lang w:eastAsia="de-DE"/>
         </w:rPr>
       </w:pPr>
-      <w:hyperlink w:anchor="_Toc124602832" w:history="1">
+      <w:hyperlink w:anchor="_Toc124752840" w:history="1">
         <w:r>
           <w:rPr>
             <w:rStyle w:val="Hyperlink"/>
@@ -1303,7 +1337,7 @@
             <w:noProof/>
             <w:webHidden/>
           </w:rPr>
-          <w:instrText xml:space="preserve"> PAGEREF _Toc124602832 \h </w:instrText>
+          <w:instrText xml:space="preserve"> PAGEREF _Toc124752840 \h </w:instrText>
         </w:r>
         <w:r>
           <w:rPr>
@@ -1323,7 +1357,7 @@
             <w:noProof/>
             <w:webHidden/>
           </w:rPr>
-          <w:t>19</w:t>
+          <w:t>20</w:t>
         </w:r>
         <w:r>
           <w:rPr>
@@ -1336,17 +1370,19 @@
     </w:p>
     <w:p>
       <w:pPr>
-        <w:pStyle w:val="TOC1"/>
+        <w:pStyle w:val="Verzeichnis1"/>
         <w:tabs>
           <w:tab w:val="right" w:leader="dot" w:pos="9396"/>
         </w:tabs>
         <w:rPr>
           <w:rFonts w:eastAsiaTheme="minorEastAsia"/>
           <w:noProof/>
-          <w:lang w:val="en-US"/>
+          <w:sz w:val="24"/>
+          <w:szCs w:val="24"/>
+          <w:lang w:eastAsia="de-DE"/>
         </w:rPr>
       </w:pPr>
-      <w:hyperlink w:anchor="_Toc124602833" w:history="1">
+      <w:hyperlink w:anchor="_Toc124752841" w:history="1">
         <w:r>
           <w:rPr>
             <w:rStyle w:val="Hyperlink"/>
@@ -1373,7 +1409,7 @@
             <w:noProof/>
             <w:webHidden/>
           </w:rPr>
-          <w:instrText xml:space="preserve"> PAGEREF _Toc124602833 \h </w:instrText>
+          <w:instrText xml:space="preserve"> PAGEREF _Toc124752841 \h </w:instrText>
         </w:r>
         <w:r>
           <w:rPr>
@@ -1393,7 +1429,7 @@
             <w:noProof/>
             <w:webHidden/>
           </w:rPr>
-          <w:t>19</w:t>
+          <w:t>20</w:t>
         </w:r>
         <w:r>
           <w:rPr>
@@ -1406,17 +1442,19 @@
     </w:p>
     <w:p>
       <w:pPr>
-        <w:pStyle w:val="TOC1"/>
+        <w:pStyle w:val="Verzeichnis1"/>
         <w:tabs>
           <w:tab w:val="right" w:leader="dot" w:pos="9396"/>
         </w:tabs>
         <w:rPr>
           <w:rFonts w:eastAsiaTheme="minorEastAsia"/>
           <w:noProof/>
-          <w:lang w:val="en-US"/>
+          <w:sz w:val="24"/>
+          <w:szCs w:val="24"/>
+          <w:lang w:eastAsia="de-DE"/>
         </w:rPr>
       </w:pPr>
-      <w:hyperlink w:anchor="_Toc124602834" w:history="1">
+      <w:hyperlink w:anchor="_Toc124752842" w:history="1">
         <w:r>
           <w:rPr>
             <w:rStyle w:val="Hyperlink"/>
@@ -1443,7 +1481,7 @@
             <w:noProof/>
             <w:webHidden/>
           </w:rPr>
-          <w:instrText xml:space="preserve"> PAGEREF _Toc124602834 \h </w:instrText>
+          <w:instrText xml:space="preserve"> PAGEREF _Toc124752842 \h </w:instrText>
         </w:r>
         <w:r>
           <w:rPr>
@@ -1463,7 +1501,7 @@
             <w:noProof/>
             <w:webHidden/>
           </w:rPr>
-          <w:t>19</w:t>
+          <w:t>20</w:t>
         </w:r>
         <w:r>
           <w:rPr>
@@ -1493,14 +1531,14 @@
     </w:p>
     <w:p>
       <w:pPr>
-        <w:pStyle w:val="Heading1"/>
-      </w:pPr>
-      <w:bookmarkStart w:id="0" w:name="_Toc124602817"/>
+        <w:pStyle w:val="berschrift1"/>
+      </w:pPr>
+      <w:bookmarkStart w:id="1" w:name="_Toc124752825"/>
       <w:r>
         <w:lastRenderedPageBreak/>
         <w:t>1. Einleitung</w:t>
       </w:r>
-      <w:bookmarkEnd w:id="0"/>
+      <w:bookmarkEnd w:id="1"/>
     </w:p>
     <w:p>
       <w:r>
@@ -1553,9 +1591,9 @@
                         <w:txbxContent>
                           <w:p>
                             <w:pPr>
-                              <w:pStyle w:val="Caption"/>
+                              <w:pStyle w:val="Beschriftung"/>
                             </w:pPr>
-                            <w:bookmarkStart w:id="1" w:name="_Toc123746757"/>
+                            <w:bookmarkStart w:id="2" w:name="_Toc123746757"/>
                             <w:r>
                               <w:t xml:space="preserve">Abbildung </w:t>
                             </w:r>
@@ -1580,7 +1618,7 @@
                             <w:r>
                               <w:t>: Ständerbohrmaschine</w:t>
                             </w:r>
-                            <w:bookmarkEnd w:id="1"/>
+                            <w:bookmarkEnd w:id="2"/>
                           </w:p>
                         </w:txbxContent>
                       </wps:txbx>
@@ -1602,14 +1640,14 @@
                 <v:stroke joinstyle="miter"/>
                 <v:path gradientshapeok="t" o:connecttype="rect"/>
               </v:shapetype>
-              <v:shape id="Text Box 30" o:spid="_x0000_s1026" type="#_x0000_t202" style="position:absolute;left:0;text-align:left;margin-left:310.85pt;margin-top:335.15pt;width:159.35pt;height:.05pt;z-index:-251635712;visibility:visible;mso-wrap-style:square;mso-wrap-distance-left:9pt;mso-wrap-distance-top:0;mso-wrap-distance-right:9pt;mso-wrap-distance-bottom:0;mso-position-horizontal:absolute;mso-position-horizontal-relative:text;mso-position-vertical:absolute;mso-position-vertical-relative:text;v-text-anchor:top" o:gfxdata="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" stroked="f">
+              <v:shape id="Text Box 30" o:spid="_x0000_s1026" type="#_x0000_t202" style="position:absolute;left:0;text-align:left;margin-left:310.85pt;margin-top:335.15pt;width:159.35pt;height:.05pt;z-index:-251635712;visibility:visible;mso-wrap-style:square;mso-wrap-distance-left:9pt;mso-wrap-distance-top:0;mso-wrap-distance-right:9pt;mso-wrap-distance-bottom:0;mso-position-horizontal:absolute;mso-position-horizontal-relative:text;mso-position-vertical:absolute;mso-position-vertical-relative:text;v-text-anchor:top" o:gfxdata="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" stroked="f">
                 <v:textbox style="mso-fit-shape-to-text:t" inset="0,0,0,0">
                   <w:txbxContent>
                     <w:p>
                       <w:pPr>
-                        <w:pStyle w:val="Caption"/>
+                        <w:pStyle w:val="Beschriftung"/>
                       </w:pPr>
-                      <w:bookmarkStart w:id="2" w:name="_Toc123746757"/>
+                      <w:bookmarkStart w:id="3" w:name="_Toc123746757"/>
                       <w:r>
                         <w:t xml:space="preserve">Abbildung </w:t>
                       </w:r>
@@ -1634,7 +1672,7 @@
                       <w:r>
                         <w:t>: Ständerbohrmaschine</w:t>
                       </w:r>
-                      <w:bookmarkEnd w:id="2"/>
+                      <w:bookmarkEnd w:id="3"/>
                     </w:p>
                   </w:txbxContent>
                 </v:textbox>
@@ -1764,31 +1802,31 @@
     </w:p>
     <w:p>
       <w:pPr>
-        <w:pStyle w:val="Heading1"/>
-      </w:pPr>
-      <w:bookmarkStart w:id="3" w:name="_Toc124602818"/>
+        <w:pStyle w:val="berschrift1"/>
+      </w:pPr>
+      <w:bookmarkStart w:id="4" w:name="_Toc124752826"/>
       <w:r>
         <w:lastRenderedPageBreak/>
         <w:t>2. Festlegung der Grenzen</w:t>
       </w:r>
-      <w:bookmarkEnd w:id="3"/>
-    </w:p>
-    <w:p>
-      <w:pPr>
-        <w:pStyle w:val="Heading2"/>
-      </w:pPr>
-      <w:bookmarkStart w:id="4" w:name="_Toc124602819"/>
+      <w:bookmarkEnd w:id="4"/>
+    </w:p>
+    <w:p>
+      <w:pPr>
+        <w:pStyle w:val="berschrift2"/>
+      </w:pPr>
+      <w:bookmarkStart w:id="5" w:name="_Toc124752827"/>
       <w:r>
         <w:t xml:space="preserve">2.1 </w:t>
       </w:r>
       <w:r>
         <w:t>Verwendungsgrenzen</w:t>
       </w:r>
-      <w:bookmarkEnd w:id="4"/>
-    </w:p>
-    <w:p>
-      <w:pPr>
-        <w:pStyle w:val="Heading3"/>
+      <w:bookmarkEnd w:id="5"/>
+    </w:p>
+    <w:p>
+      <w:pPr>
+        <w:pStyle w:val="berschrift3"/>
       </w:pPr>
       <w:r>
         <w:t>2.1.1 Bestimmungsgemäße Verwendung</w:t>
@@ -1807,10 +1845,18 @@
     </w:p>
     <w:p>
       <w:pPr>
-        <w:pStyle w:val="Heading3"/>
-      </w:pPr>
-      <w:r>
-        <w:t>2.1.2 Vernünftigerweise vorhersehbare Fehlanwendung</w:t>
+        <w:pStyle w:val="berschrift3"/>
+      </w:pPr>
+      <w:r>
+        <w:t xml:space="preserve">2.1.2 </w:t>
+      </w:r>
+      <w:proofErr w:type="gramStart"/>
+      <w:r>
+        <w:t>Vernünftigerweise</w:t>
+      </w:r>
+      <w:proofErr w:type="gramEnd"/>
+      <w:r>
+        <w:t xml:space="preserve"> vorhersehbare Fehlanwendung</w:t>
       </w:r>
     </w:p>
     <w:p>
@@ -1844,7 +1890,7 @@
     </w:p>
     <w:p>
       <w:pPr>
-        <w:pStyle w:val="Heading3"/>
+        <w:pStyle w:val="berschrift3"/>
       </w:pPr>
       <w:r>
         <w:t>2.1.3 Einsatzbereich der Maschine</w:t>
@@ -1857,7 +1903,7 @@
     </w:p>
     <w:p>
       <w:pPr>
-        <w:pStyle w:val="Heading3"/>
+        <w:pStyle w:val="berschrift3"/>
       </w:pPr>
       <w:r>
         <w:t>2.1.4 Nutzergruppen</w:t>
@@ -1890,17 +1936,17 @@
     </w:p>
     <w:p>
       <w:pPr>
-        <w:pStyle w:val="Heading2"/>
-      </w:pPr>
-      <w:bookmarkStart w:id="5" w:name="_Toc124602820"/>
+        <w:pStyle w:val="berschrift2"/>
+      </w:pPr>
+      <w:bookmarkStart w:id="6" w:name="_Toc124752828"/>
       <w:r>
         <w:t>2.2 Räumliche Grenzen</w:t>
       </w:r>
-      <w:bookmarkEnd w:id="5"/>
-    </w:p>
-    <w:p>
-      <w:pPr>
-        <w:pStyle w:val="Heading3"/>
+      <w:bookmarkEnd w:id="6"/>
+    </w:p>
+    <w:p>
+      <w:pPr>
+        <w:pStyle w:val="berschrift3"/>
       </w:pPr>
       <w:r>
         <w:t>2.2.1 Beschreibung der Maschine</w:t>
@@ -1919,7 +1965,15 @@
     </w:p>
     <w:p>
       <w:r>
-        <w:t>Die Fußplatte bildet die Basis der Ständerbohrmaschine und sorgt für einen stabilen Stand. Aus dieser geht die Säule hervor, an welcher der höhenverstellbare Bohrtisch montiert ist. Dieser kann mit einer Kurbel hoch und runter gefahren werden, sowie auf einer Höhe festgeklemmt werden.</w:t>
+        <w:t xml:space="preserve">Die Fußplatte bildet die Basis der Ständerbohrmaschine und sorgt für einen stabilen Stand. Aus dieser geht die Säule hervor, an welcher der höhenverstellbare Bohrtisch montiert ist. Dieser kann mit einer Kurbel hoch und </w:t>
+      </w:r>
+      <w:proofErr w:type="gramStart"/>
+      <w:r>
+        <w:t>runter gefahren</w:t>
+      </w:r>
+      <w:proofErr w:type="gramEnd"/>
+      <w:r>
+        <w:t xml:space="preserve"> werden, sowie auf einer Höhe festgeklemmt werden.</w:t>
       </w:r>
       <w:r>
         <w:t xml:space="preserve"> Im Bohrtisch sind Nuten eingefräst, damit ein Maschinenschraubstock oder anderes Klemmwerkzeug darauf befestigt werden können.</w:t>
@@ -2030,7 +2084,7 @@
     </w:p>
     <w:p>
       <w:pPr>
-        <w:pStyle w:val="Heading3"/>
+        <w:pStyle w:val="berschrift3"/>
       </w:pPr>
       <w:r>
         <w:lastRenderedPageBreak/>
@@ -2068,7 +2122,7 @@
     </w:p>
     <w:p>
       <w:pPr>
-        <w:pStyle w:val="Heading3"/>
+        <w:pStyle w:val="berschrift3"/>
       </w:pPr>
       <w:r>
         <w:t>2.2.3 Platzbedarf des Benutzers</w:t>
@@ -2084,7 +2138,7 @@
     </w:p>
     <w:p>
       <w:pPr>
-        <w:pStyle w:val="Heading3"/>
+        <w:pStyle w:val="berschrift3"/>
       </w:pPr>
       <w:r>
         <w:t>2.2.</w:t>
@@ -2109,7 +2163,7 @@
     </w:p>
     <w:p>
       <w:pPr>
-        <w:pStyle w:val="Heading3"/>
+        <w:pStyle w:val="berschrift3"/>
       </w:pPr>
       <w:r>
         <w:t>2.2.</w:t>
@@ -2137,7 +2191,7 @@
     </w:p>
     <w:p>
       <w:pPr>
-        <w:pStyle w:val="Heading3"/>
+        <w:pStyle w:val="berschrift3"/>
       </w:pPr>
       <w:r>
         <w:t>2.2.</w:t>
@@ -2162,17 +2216,17 @@
     </w:p>
     <w:p>
       <w:pPr>
-        <w:pStyle w:val="Heading2"/>
-      </w:pPr>
-      <w:bookmarkStart w:id="6" w:name="_Toc124602821"/>
+        <w:pStyle w:val="berschrift2"/>
+      </w:pPr>
+      <w:bookmarkStart w:id="7" w:name="_Toc124752829"/>
       <w:r>
         <w:t>2.3 Zeitliche Grenzen</w:t>
       </w:r>
-      <w:bookmarkEnd w:id="6"/>
-    </w:p>
-    <w:p>
-      <w:pPr>
-        <w:pStyle w:val="Heading3"/>
+      <w:bookmarkEnd w:id="7"/>
+    </w:p>
+    <w:p>
+      <w:pPr>
+        <w:pStyle w:val="berschrift3"/>
       </w:pPr>
       <w:r>
         <w:t>2.3.1 Vorgesehene Verwendungsdauer</w:t>
@@ -2185,7 +2239,7 @@
     </w:p>
     <w:p>
       <w:pPr>
-        <w:pStyle w:val="Heading3"/>
+        <w:pStyle w:val="berschrift3"/>
       </w:pPr>
       <w:r>
         <w:t>2.3.2 Empfohlene Wartungsintervalle</w:t>
@@ -2198,17 +2252,17 @@
     </w:p>
     <w:p>
       <w:pPr>
-        <w:pStyle w:val="Heading2"/>
-      </w:pPr>
-      <w:bookmarkStart w:id="7" w:name="_Toc124602822"/>
+        <w:pStyle w:val="berschrift2"/>
+      </w:pPr>
+      <w:bookmarkStart w:id="8" w:name="_Toc124752830"/>
       <w:r>
         <w:t>2.4 Weitere Grenzen</w:t>
       </w:r>
-      <w:bookmarkEnd w:id="7"/>
-    </w:p>
-    <w:p>
-      <w:pPr>
-        <w:pStyle w:val="Heading3"/>
+      <w:bookmarkEnd w:id="8"/>
+    </w:p>
+    <w:p>
+      <w:pPr>
+        <w:pStyle w:val="berschrift3"/>
       </w:pPr>
       <w:r>
         <w:t>2.4.1 Umwel</w:t>
@@ -2248,7 +2302,7 @@
     </w:p>
     <w:p>
       <w:pPr>
-        <w:pStyle w:val="Heading3"/>
+        <w:pStyle w:val="berschrift3"/>
       </w:pPr>
       <w:r>
         <w:t>2.4.2 Erforderliche Sauberkeit</w:t>
@@ -2262,10 +2316,13 @@
         <w:t xml:space="preserve">und nach </w:t>
       </w:r>
       <w:r>
-        <w:t>jeder Benutzung sollte eine hohe</w:t>
-      </w:r>
-      <w:r>
-        <w:t xml:space="preserve">r Grad an </w:t>
+        <w:t xml:space="preserve">jeder Benutzung sollte </w:t>
+      </w:r>
+      <w:r>
+        <w:t>ein hoher Grad</w:t>
+      </w:r>
+      <w:r>
+        <w:t xml:space="preserve"> an </w:t>
       </w:r>
       <w:r>
         <w:t>Sauberkeit</w:t>
@@ -2282,7 +2339,7 @@
     </w:p>
     <w:p>
       <w:pPr>
-        <w:pStyle w:val="Heading3"/>
+        <w:pStyle w:val="berschrift3"/>
       </w:pPr>
       <w:r>
         <w:t xml:space="preserve">2.4.3 Eigenschaft des zu </w:t>
@@ -2313,9 +2370,9 @@
     </w:p>
     <w:p>
       <w:pPr>
-        <w:pStyle w:val="Heading1"/>
-      </w:pPr>
-      <w:bookmarkStart w:id="8" w:name="_Toc124602823"/>
+        <w:pStyle w:val="berschrift1"/>
+      </w:pPr>
+      <w:bookmarkStart w:id="9" w:name="_Toc124752831"/>
       <w:r>
         <w:lastRenderedPageBreak/>
         <w:t>3</w:t>
@@ -2326,7 +2383,7 @@
       <w:r>
         <w:t>ikoprioritätszahl</w:t>
       </w:r>
-      <w:bookmarkEnd w:id="8"/>
+      <w:bookmarkEnd w:id="9"/>
     </w:p>
     <w:p>
       <w:r>
@@ -2344,7 +2401,7 @@
     </w:p>
     <w:tbl>
       <w:tblPr>
-        <w:tblStyle w:val="TableGrid"/>
+        <w:tblStyle w:val="Tabellenraster"/>
         <w:tblW w:w="0" w:type="auto"/>
         <w:tblLook w:val="04A0" w:firstRow="1" w:lastRow="0" w:firstColumn="1" w:lastColumn="0" w:noHBand="0" w:noVBand="1"/>
       </w:tblPr>
@@ -2814,7 +2871,15 @@
           </w:p>
           <w:p>
             <w:r>
-              <w:t xml:space="preserve">  für die verhältnismäßig geringe</w:t>
+              <w:t xml:space="preserve">  für </w:t>
+            </w:r>
+            <w:proofErr w:type="gramStart"/>
+            <w:r>
+              <w:t>die verhältnismäßig</w:t>
+            </w:r>
+            <w:proofErr w:type="gramEnd"/>
+            <w:r>
+              <w:t xml:space="preserve"> geringe</w:t>
             </w:r>
           </w:p>
           <w:p>
@@ -3502,8 +3567,13 @@
           </w:p>
           <w:p>
             <w:r>
-              <w:t xml:space="preserve">  kann</w:t>
-            </w:r>
+              <w:t xml:space="preserve">  </w:t>
+            </w:r>
+            <w:proofErr w:type="gramStart"/>
+            <w:r>
+              <w:t>kann</w:t>
+            </w:r>
+            <w:proofErr w:type="gramEnd"/>
             <w:r>
               <w:t xml:space="preserve"> </w:t>
             </w:r>
@@ -3513,9 +3583,9 @@
     </w:tbl>
     <w:p>
       <w:pPr>
-        <w:pStyle w:val="Caption"/>
-      </w:pPr>
-      <w:bookmarkStart w:id="9" w:name="_Toc123746734"/>
+        <w:pStyle w:val="Beschriftung"/>
+      </w:pPr>
+      <w:bookmarkStart w:id="10" w:name="_Toc123746734"/>
       <w:r>
         <w:t xml:space="preserve">Tabelle </w:t>
       </w:r>
@@ -3540,7 +3610,7 @@
       <w:r>
         <w:t>: Auftretenswahrscheinlichkeit, Bedeutung und Entdeckungswahrscheinlichkeit</w:t>
       </w:r>
-      <w:bookmarkEnd w:id="9"/>
+      <w:bookmarkEnd w:id="10"/>
     </w:p>
     <w:p>
       <w:r>
@@ -3550,7 +3620,7 @@
     </w:p>
     <w:tbl>
       <w:tblPr>
-        <w:tblStyle w:val="GridTable1Light"/>
+        <w:tblStyle w:val="Gitternetztabelle1hell"/>
         <w:tblW w:w="0" w:type="auto"/>
         <w:tblLook w:val="04A0" w:firstRow="1" w:lastRow="0" w:firstColumn="1" w:lastColumn="0" w:noHBand="0" w:noVBand="1"/>
       </w:tblPr>
@@ -4048,9 +4118,9 @@
     </w:tbl>
     <w:p>
       <w:pPr>
-        <w:pStyle w:val="Caption"/>
-      </w:pPr>
-      <w:bookmarkStart w:id="10" w:name="_Toc123746735"/>
+        <w:pStyle w:val="Beschriftung"/>
+      </w:pPr>
+      <w:bookmarkStart w:id="11" w:name="_Toc123746735"/>
       <w:r>
         <w:t xml:space="preserve">Tabelle </w:t>
       </w:r>
@@ -4075,7 +4145,7 @@
       <w:r>
         <w:t>: RPZ</w:t>
       </w:r>
-      <w:bookmarkEnd w:id="10"/>
+      <w:bookmarkEnd w:id="11"/>
     </w:p>
     <w:p>
       <w:r>
@@ -4114,26 +4184,26 @@
     <w:p/>
     <w:p>
       <w:pPr>
-        <w:pStyle w:val="Heading1"/>
-      </w:pPr>
-      <w:bookmarkStart w:id="11" w:name="_Toc124602824"/>
+        <w:pStyle w:val="berschrift1"/>
+      </w:pPr>
+      <w:bookmarkStart w:id="12" w:name="_Toc124752832"/>
       <w:r>
         <w:t>4</w:t>
       </w:r>
       <w:r>
         <w:t>. Fehler Möglichkeits- und Einfluss-Analyse</w:t>
       </w:r>
-      <w:bookmarkEnd w:id="11"/>
-    </w:p>
-    <w:p>
-      <w:pPr>
-        <w:pStyle w:val="Heading2"/>
-      </w:pPr>
-      <w:bookmarkStart w:id="12" w:name="_Toc124602825"/>
+      <w:bookmarkEnd w:id="12"/>
+    </w:p>
+    <w:p>
+      <w:pPr>
+        <w:pStyle w:val="berschrift2"/>
+      </w:pPr>
+      <w:bookmarkStart w:id="13" w:name="_Toc124752833"/>
       <w:r>
         <w:t>4.1 Produkt-FMEA</w:t>
       </w:r>
-      <w:bookmarkEnd w:id="12"/>
+      <w:bookmarkEnd w:id="13"/>
     </w:p>
     <w:p>
       <w:r>
@@ -4188,7 +4258,7 @@
     </w:p>
     <w:p>
       <w:pPr>
-        <w:pStyle w:val="Heading3"/>
+        <w:pStyle w:val="berschrift3"/>
       </w:pPr>
       <w:r>
         <w:lastRenderedPageBreak/>
@@ -4255,9 +4325,9 @@
     </w:p>
     <w:p>
       <w:pPr>
-        <w:pStyle w:val="Caption"/>
-      </w:pPr>
-      <w:bookmarkStart w:id="13" w:name="_Toc123746736"/>
+        <w:pStyle w:val="Beschriftung"/>
+      </w:pPr>
+      <w:bookmarkStart w:id="14" w:name="_Toc123746736"/>
       <w:r>
         <w:t xml:space="preserve">Tabelle </w:t>
       </w:r>
@@ -4282,7 +4352,7 @@
       <w:r>
         <w:t>: Elektronik (1)</w:t>
       </w:r>
-      <w:bookmarkEnd w:id="13"/>
+      <w:bookmarkEnd w:id="14"/>
     </w:p>
     <w:p>
       <w:pPr>
@@ -4345,9 +4415,9 @@
     </w:p>
     <w:p>
       <w:pPr>
-        <w:pStyle w:val="Caption"/>
-      </w:pPr>
-      <w:bookmarkStart w:id="14" w:name="_Toc123746737"/>
+        <w:pStyle w:val="Beschriftung"/>
+      </w:pPr>
+      <w:bookmarkStart w:id="15" w:name="_Toc123746737"/>
       <w:r>
         <w:t xml:space="preserve">Tabelle </w:t>
       </w:r>
@@ -4372,11 +4442,11 @@
       <w:r>
         <w:t>: Elektronik (2)</w:t>
       </w:r>
-      <w:bookmarkEnd w:id="14"/>
-    </w:p>
-    <w:p>
-      <w:pPr>
-        <w:pStyle w:val="Heading3"/>
+      <w:bookmarkEnd w:id="15"/>
+    </w:p>
+    <w:p>
+      <w:pPr>
+        <w:pStyle w:val="berschrift3"/>
       </w:pPr>
       <w:r>
         <w:lastRenderedPageBreak/>
@@ -4397,14 +4467,11 @@
         <w:keepNext/>
       </w:pPr>
       <w:r>
-        <w:rPr>
-          <w:noProof/>
-        </w:rPr>
         <w:drawing>
-          <wp:inline distT="0" distB="0" distL="0" distR="0" wp14:anchorId="4C7668B9" wp14:editId="051D420F">
-            <wp:extent cx="8438515" cy="5146040"/>
-            <wp:effectExtent l="0" t="0" r="635" b="0"/>
-            <wp:docPr id="27" name="Picture 27"/>
+          <wp:inline distT="0" distB="0" distL="0" distR="0" wp14:anchorId="74F70AA8" wp14:editId="065E14E0">
+            <wp:extent cx="8438515" cy="4820285"/>
+            <wp:effectExtent l="0" t="0" r="0" b="5715"/>
+            <wp:docPr id="14" name="Grafik 14"/>
             <wp:cNvGraphicFramePr>
               <a:graphicFrameLocks xmlns:a="http://schemas.openxmlformats.org/drawingml/2006/main" noChangeAspect="1"/>
             </wp:cNvGraphicFramePr>
@@ -4412,36 +4479,23 @@
               <a:graphicData uri="http://schemas.openxmlformats.org/drawingml/2006/picture">
                 <pic:pic xmlns:pic="http://schemas.openxmlformats.org/drawingml/2006/picture">
                   <pic:nvPicPr>
-                    <pic:cNvPr id="0" name="Picture 3"/>
-                    <pic:cNvPicPr>
-                      <a:picLocks noChangeAspect="1" noChangeArrowheads="1"/>
-                    </pic:cNvPicPr>
+                    <pic:cNvPr id="1" name=""/>
+                    <pic:cNvPicPr/>
                   </pic:nvPicPr>
                   <pic:blipFill>
-                    <a:blip r:embed="rId20">
-                      <a:extLst>
-                        <a:ext uri="{28A0092B-C50C-407E-A947-70E740481C1C}">
-                          <a14:useLocalDpi xmlns:a14="http://schemas.microsoft.com/office/drawing/2010/main" val="0"/>
-                        </a:ext>
-                      </a:extLst>
-                    </a:blip>
-                    <a:srcRect/>
+                    <a:blip r:embed="rId20"/>
                     <a:stretch>
                       <a:fillRect/>
                     </a:stretch>
                   </pic:blipFill>
-                  <pic:spPr bwMode="auto">
+                  <pic:spPr>
                     <a:xfrm>
                       <a:off x="0" y="0"/>
-                      <a:ext cx="8438515" cy="5146040"/>
+                      <a:ext cx="8438515" cy="4820285"/>
                     </a:xfrm>
                     <a:prstGeom prst="rect">
                       <a:avLst/>
                     </a:prstGeom>
-                    <a:noFill/>
-                    <a:ln>
-                      <a:noFill/>
-                    </a:ln>
                   </pic:spPr>
                 </pic:pic>
               </a:graphicData>
@@ -4452,9 +4506,9 @@
     </w:p>
     <w:p>
       <w:pPr>
-        <w:pStyle w:val="Caption"/>
-      </w:pPr>
-      <w:bookmarkStart w:id="15" w:name="_Toc123746738"/>
+        <w:pStyle w:val="Beschriftung"/>
+      </w:pPr>
+      <w:bookmarkStart w:id="16" w:name="_Toc123746738"/>
       <w:r>
         <w:t xml:space="preserve">Tabelle </w:t>
       </w:r>
@@ -4479,19 +4533,19 @@
       <w:r>
         <w:t>: Mechanik</w:t>
       </w:r>
-      <w:bookmarkEnd w:id="15"/>
+      <w:bookmarkEnd w:id="16"/>
     </w:p>
     <w:p/>
     <w:p>
       <w:pPr>
-        <w:pStyle w:val="Heading2"/>
-      </w:pPr>
-      <w:bookmarkStart w:id="16" w:name="_Toc124602826"/>
+        <w:pStyle w:val="berschrift2"/>
+      </w:pPr>
+      <w:bookmarkStart w:id="17" w:name="_Toc124752834"/>
       <w:r>
         <w:lastRenderedPageBreak/>
         <w:t>4.2 Prozess-FMEA</w:t>
       </w:r>
-      <w:bookmarkEnd w:id="16"/>
+      <w:bookmarkEnd w:id="17"/>
     </w:p>
     <w:p>
       <w:r>
@@ -4512,7 +4566,7 @@
     </w:p>
     <w:p>
       <w:pPr>
-        <w:pStyle w:val="Heading3"/>
+        <w:pStyle w:val="berschrift3"/>
       </w:pPr>
       <w:r>
         <w:t>4.2.1 Bohren eines Durchgangslochs</w:t>
@@ -4578,9 +4632,9 @@
     </w:p>
     <w:p>
       <w:pPr>
-        <w:pStyle w:val="Caption"/>
-      </w:pPr>
-      <w:bookmarkStart w:id="17" w:name="_Toc123746739"/>
+        <w:pStyle w:val="Beschriftung"/>
+      </w:pPr>
+      <w:bookmarkStart w:id="18" w:name="_Toc123746739"/>
       <w:r>
         <w:t xml:space="preserve">Tabelle </w:t>
       </w:r>
@@ -4605,11 +4659,11 @@
       <w:r>
         <w:t>: Durchgangsloch bohren</w:t>
       </w:r>
-      <w:bookmarkEnd w:id="17"/>
-    </w:p>
-    <w:p>
-      <w:pPr>
-        <w:pStyle w:val="Heading3"/>
+      <w:bookmarkEnd w:id="18"/>
+    </w:p>
+    <w:p>
+      <w:pPr>
+        <w:pStyle w:val="berschrift3"/>
       </w:pPr>
       <w:r>
         <w:lastRenderedPageBreak/>
@@ -4685,9 +4739,9 @@
     </w:p>
     <w:p>
       <w:pPr>
-        <w:pStyle w:val="Caption"/>
-      </w:pPr>
-      <w:bookmarkStart w:id="18" w:name="_Toc123746740"/>
+        <w:pStyle w:val="Beschriftung"/>
+      </w:pPr>
+      <w:bookmarkStart w:id="19" w:name="_Toc123746740"/>
       <w:r>
         <w:t xml:space="preserve">Tabelle </w:t>
       </w:r>
@@ -4712,7 +4766,7 @@
       <w:r>
         <w:t>: Verletzung bei Bedienung</w:t>
       </w:r>
-      <w:bookmarkEnd w:id="18"/>
+      <w:bookmarkEnd w:id="19"/>
     </w:p>
     <w:p>
       <w:pPr>
@@ -4738,14 +4792,14 @@
     </w:p>
     <w:p>
       <w:pPr>
-        <w:pStyle w:val="Heading2"/>
-      </w:pPr>
-      <w:bookmarkStart w:id="19" w:name="_Toc124602827"/>
+        <w:pStyle w:val="berschrift2"/>
+      </w:pPr>
+      <w:bookmarkStart w:id="20" w:name="_Toc124752835"/>
       <w:r>
         <w:lastRenderedPageBreak/>
         <w:t>4.3 Risikominderung</w:t>
       </w:r>
-      <w:bookmarkEnd w:id="19"/>
+      <w:bookmarkEnd w:id="20"/>
     </w:p>
     <w:p>
       <w:r>
@@ -4760,7 +4814,7 @@
     </w:p>
     <w:p>
       <w:pPr>
-        <w:pStyle w:val="Heading3"/>
+        <w:pStyle w:val="berschrift3"/>
       </w:pPr>
       <w:r>
         <w:t>4.3.1 Körperschluss</w:t>
@@ -4799,7 +4853,19 @@
     </w:p>
     <w:p>
       <w:r>
-        <w:t>Maßnahmen: Einbau eines RCDs, weil dieses bei Köperschluss die Versorgung in unter 0,4 Sekunden unterbricht und tödliche Folgen verhindert werden. Dadurch wird ein Körperschluss immer entdeckt, solange das RCD funktionsfähig ist und somit konnten wir diesen Wert auf 2 senken. Die Zweite Maßnahme ist die regelmäßige Prüfung nach DIN VDE 0100, sodass eingeklemmte, blanke oder beschädigte Leitungen auffallen, bevor die Maschine bedient wird. Dadurch kann die weithin auch die Auftretenswahrscheinlichkeit noch stärker verringert werden, sodass wir diesen Wert ebenfalls auf 2 verringern konnten.</w:t>
+        <w:t xml:space="preserve">Maßnahmen: Einbau eines RCDs, weil dieses bei Köperschluss die Versorgung in unter 0,4 Sekunden unterbricht und tödliche Folgen verhindert werden. Dadurch wird ein Körperschluss immer entdeckt, solange das RCD funktionsfähig ist und somit konnten wir diesen Wert auf 2 senken. Die </w:t>
+      </w:r>
+      <w:r>
+        <w:t>z</w:t>
+      </w:r>
+      <w:r>
+        <w:t xml:space="preserve">weite Maßnahme ist die regelmäßige Prüfung nach DIN VDE 0100, sodass eingeklemmte, blanke oder beschädigte Leitungen auffallen, bevor die Maschine bedient wird. Dadurch kann weithin auch die Auftretenswahrscheinlichkeit noch stärker </w:t>
+      </w:r>
+      <w:r>
+        <w:t>gesenkt</w:t>
+      </w:r>
+      <w:r>
+        <w:t xml:space="preserve"> werden, sodass wir diesen Wert ebenfalls auf 2 verringern konnten.</w:t>
       </w:r>
     </w:p>
     <w:p>
@@ -4809,7 +4875,7 @@
     </w:p>
     <w:p>
       <w:pPr>
-        <w:pStyle w:val="Heading3"/>
+        <w:pStyle w:val="berschrift3"/>
       </w:pPr>
       <w:r>
         <w:t>4.3.2 Not-Aus Schalter schaltet nicht ab</w:t>
@@ -4839,8 +4905,11 @@
     </w:p>
     <w:p>
       <w:r>
+        <w:t xml:space="preserve">Bedeutung: Auch bei diesem Fehler ist die körperliche Unversehrtheit des Bedieners in Gefahr. Schaltet die Maschine bei Betätigung des Not-Aus Schalters nicht ab, kann es zu schwerwiegenden Verletzungen </w:t>
+      </w:r>
+      <w:r>
         <w:lastRenderedPageBreak/>
-        <w:t>Bedeutung: Auch bei diesem Fehler ist die körperliche Unversehrtheit des Bedieners in Gefahr. Schaltet die Maschine bei Betätigung des Not-Aus Schalters nicht ab, kann es zu schwerwiegenden Verletzungen kommen, wenn sich zum Beispiel Kleidungsstücke um die Spindel wickeln. Deshalb liegt für uns die Bedeutung bei 10.</w:t>
+        <w:t>kommen, wenn sich zum Beispiel Kleidungsstücke um die Spindel wickeln. Deshalb liegt für uns die Bedeutung bei 10.</w:t>
       </w:r>
     </w:p>
     <w:p>
@@ -4891,9 +4960,9 @@
     </w:p>
     <w:p>
       <w:pPr>
-        <w:pStyle w:val="Heading1"/>
-      </w:pPr>
-      <w:bookmarkStart w:id="20" w:name="_Toc124602828"/>
+        <w:pStyle w:val="berschrift1"/>
+      </w:pPr>
+      <w:bookmarkStart w:id="21" w:name="_Toc124752836"/>
       <w:r>
         <w:lastRenderedPageBreak/>
         <w:t>5</w:t>
@@ -4904,7 +4973,7 @@
       <w:r>
         <w:t>Fehlerbaumanalyse</w:t>
       </w:r>
-      <w:bookmarkEnd w:id="20"/>
+      <w:bookmarkEnd w:id="21"/>
     </w:p>
     <w:p>
       <w:r>
@@ -4927,12 +4996,30 @@
     </w:p>
     <w:p>
       <w:r>
-        <w:t>Das Event „Stromschlag bei Berührung“ ist das Event mit der höchsten RPZ, weshalb hierfür eine separate FTA durchgeführt wird.</w:t>
-      </w:r>
-    </w:p>
-    <w:p>
-      <w:r>
-        <w:t>Das Top-Event „Maschine nicht funktionsfähig“ wird anschließend in mehrere Fehlerbäume untergliedert, sodass es übersichtlich bis zu den Basis-Events aufgeschlüsselt wird.</w:t>
+        <w:t xml:space="preserve">Das </w:t>
+      </w:r>
+      <w:r>
+        <w:t>Top-</w:t>
+      </w:r>
+      <w:r>
+        <w:t>Event „Stromschlag bei Berührung“ ist das Event mit der höchsten RPZ, weshalb hierfür eine separate FTA durchgeführt wird.</w:t>
+      </w:r>
+    </w:p>
+    <w:p>
+      <w:r>
+        <w:t>Für d</w:t>
+      </w:r>
+      <w:r>
+        <w:t xml:space="preserve">as Event „Maschine nicht funktionsfähig“ wird </w:t>
+      </w:r>
+      <w:r>
+        <w:t>ebenfalls eine FTA durchgeführt, da hierbei die eigentliche Funktion der Maschine betroffen ist. Aus Gründen der Übersichtlichkeit wird diese FTA in mehrere</w:t>
+      </w:r>
+      <w:r>
+        <w:t xml:space="preserve"> Fehlerbäume untergliedert</w:t>
+      </w:r>
+      <w:r>
+        <w:t xml:space="preserve"> und bis zu den Basis-Events aufgeschlüsselt.</w:t>
       </w:r>
     </w:p>
     <w:p>
@@ -4942,18 +5029,16 @@
     </w:p>
     <w:p>
       <w:pPr>
-        <w:pStyle w:val="Heading2"/>
-      </w:pPr>
-      <w:bookmarkStart w:id="21" w:name="_Toc124602829"/>
-      <w:r>
+        <w:pStyle w:val="berschrift2"/>
+      </w:pPr>
+      <w:bookmarkStart w:id="22" w:name="_Toc124752837"/>
+      <w:r>
+        <w:lastRenderedPageBreak/>
         <w:t>5.1 Top Event: Stromschlag bei Berührung</w:t>
       </w:r>
-      <w:bookmarkEnd w:id="21"/>
-    </w:p>
-    <w:p>
-      <w:pPr>
-        <w:jc w:val="left"/>
-      </w:pPr>
+      <w:bookmarkEnd w:id="22"/>
+    </w:p>
+    <w:p>
       <w:r>
         <w:rPr>
           <w:noProof/>
@@ -4961,13 +5046,13 @@
         <mc:AlternateContent>
           <mc:Choice Requires="wps">
             <w:drawing>
-              <wp:anchor distT="0" distB="0" distL="114300" distR="114300" simplePos="0" relativeHeight="251677696" behindDoc="0" locked="0" layoutInCell="1" allowOverlap="1" wp14:anchorId="23835734" wp14:editId="30FC5DAA">
+              <wp:anchor distT="0" distB="0" distL="114300" distR="114300" simplePos="0" relativeHeight="251677696" behindDoc="0" locked="0" layoutInCell="1" allowOverlap="1" wp14:anchorId="23835734" wp14:editId="626395AC">
                 <wp:simplePos x="0" y="0"/>
                 <wp:positionH relativeFrom="column">
-                  <wp:posOffset>1205230</wp:posOffset>
+                  <wp:posOffset>1270</wp:posOffset>
                 </wp:positionH>
                 <wp:positionV relativeFrom="paragraph">
-                  <wp:posOffset>5488305</wp:posOffset>
+                  <wp:posOffset>5816454</wp:posOffset>
                 </wp:positionV>
                 <wp:extent cx="3556000" cy="635"/>
                 <wp:effectExtent l="0" t="0" r="0" b="0"/>
@@ -4997,12 +5082,12 @@
                         <w:txbxContent>
                           <w:p>
                             <w:pPr>
-                              <w:pStyle w:val="Caption"/>
+                              <w:pStyle w:val="Beschriftung"/>
                               <w:rPr>
                                 <w:noProof/>
                               </w:rPr>
                             </w:pPr>
-                            <w:bookmarkStart w:id="22" w:name="_Toc123746758"/>
+                            <w:bookmarkStart w:id="23" w:name="_Toc123746758"/>
                             <w:r>
                               <w:t xml:space="preserve">Abbildung </w:t>
                             </w:r>
@@ -5027,7 +5112,7 @@
                             <w:r>
                               <w:t>: Top Event: Stromschlag bei Berührung</w:t>
                             </w:r>
-                            <w:bookmarkEnd w:id="22"/>
+                            <w:bookmarkEnd w:id="23"/>
                           </w:p>
                         </w:txbxContent>
                       </wps:txbx>
@@ -5045,17 +5130,17 @@
           </mc:Choice>
           <mc:Fallback>
             <w:pict>
-              <v:shape w14:anchorId="23835734" id="Text Box 28" o:spid="_x0000_s1027" type="#_x0000_t202" style="position:absolute;margin-left:94.9pt;margin-top:432.15pt;width:280pt;height:.05pt;z-index:251677696;visibility:visible;mso-wrap-style:square;mso-wrap-distance-left:9pt;mso-wrap-distance-top:0;mso-wrap-distance-right:9pt;mso-wrap-distance-bottom:0;mso-position-horizontal:absolute;mso-position-horizontal-relative:text;mso-position-vertical:absolute;mso-position-vertical-relative:text;v-text-anchor:top" o:gfxdata="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" stroked="f">
+              <v:shape w14:anchorId="23835734" id="Text Box 28" o:spid="_x0000_s1027" type="#_x0000_t202" style="position:absolute;left:0;text-align:left;margin-left:.1pt;margin-top:458pt;width:280pt;height:.05pt;z-index:251677696;visibility:visible;mso-wrap-style:square;mso-wrap-distance-left:9pt;mso-wrap-distance-top:0;mso-wrap-distance-right:9pt;mso-wrap-distance-bottom:0;mso-position-horizontal:absolute;mso-position-horizontal-relative:text;mso-position-vertical:absolute;mso-position-vertical-relative:text;v-text-anchor:top" o:gfxdata="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" stroked="f">
                 <v:textbox style="mso-fit-shape-to-text:t" inset="0,0,0,0">
                   <w:txbxContent>
                     <w:p>
                       <w:pPr>
-                        <w:pStyle w:val="Caption"/>
+                        <w:pStyle w:val="Beschriftung"/>
                         <w:rPr>
                           <w:noProof/>
                         </w:rPr>
                       </w:pPr>
-                      <w:bookmarkStart w:id="23" w:name="_Toc123746758"/>
+                      <w:bookmarkStart w:id="24" w:name="_Toc123746758"/>
                       <w:r>
                         <w:t xml:space="preserve">Abbildung </w:t>
                       </w:r>
@@ -5080,7 +5165,7 @@
                       <w:r>
                         <w:t>: Top Event: Stromschlag bei Berührung</w:t>
                       </w:r>
-                      <w:bookmarkEnd w:id="23"/>
+                      <w:bookmarkEnd w:id="24"/>
                     </w:p>
                   </w:txbxContent>
                 </v:textbox>
@@ -5096,18 +5181,10 @@
           <w:lang w:val="en-US"/>
         </w:rPr>
         <w:drawing>
-          <wp:anchor distT="0" distB="0" distL="114300" distR="114300" simplePos="0" relativeHeight="251675648" behindDoc="0" locked="0" layoutInCell="1" allowOverlap="1" wp14:anchorId="70866000" wp14:editId="6DAB19E9">
-            <wp:simplePos x="0" y="0"/>
-            <wp:positionH relativeFrom="margin">
-              <wp:align>center</wp:align>
-            </wp:positionH>
-            <wp:positionV relativeFrom="paragraph">
-              <wp:posOffset>71755</wp:posOffset>
-            </wp:positionV>
-            <wp:extent cx="3556000" cy="5359400"/>
-            <wp:effectExtent l="0" t="0" r="6350" b="0"/>
-            <wp:wrapSquare wrapText="bothSides"/>
-            <wp:docPr id="12" name="Grafik 5" descr="Diagram&#10;&#10;Description automatically generated"/>
+          <wp:inline distT="0" distB="0" distL="0" distR="0" wp14:anchorId="6120B0A6" wp14:editId="2469EC5F">
+            <wp:extent cx="5180427" cy="5744609"/>
+            <wp:effectExtent l="0" t="0" r="1270" b="0"/>
+            <wp:docPr id="21" name="Grafik 21"/>
             <wp:cNvGraphicFramePr>
               <a:graphicFrameLocks xmlns:a="http://schemas.openxmlformats.org/drawingml/2006/main" noChangeAspect="1"/>
             </wp:cNvGraphicFramePr>
@@ -5115,7 +5192,7 @@
               <a:graphicData uri="http://schemas.openxmlformats.org/drawingml/2006/picture">
                 <pic:pic xmlns:pic="http://schemas.openxmlformats.org/drawingml/2006/picture">
                   <pic:nvPicPr>
-                    <pic:cNvPr id="12" name="Grafik 5" descr="Diagram&#10;&#10;Description automatically generated"/>
+                    <pic:cNvPr id="6" name="Grafik 6"/>
                     <pic:cNvPicPr/>
                   </pic:nvPicPr>
                   <pic:blipFill>
@@ -5133,7 +5210,7 @@
                   <pic:spPr>
                     <a:xfrm>
                       <a:off x="0" y="0"/>
-                      <a:ext cx="3556000" cy="5359400"/>
+                      <a:ext cx="5180427" cy="5744609"/>
                     </a:xfrm>
                     <a:prstGeom prst="rect">
                       <a:avLst/>
@@ -5142,15 +5219,20 @@
                 </pic:pic>
               </a:graphicData>
             </a:graphic>
-          </wp:anchor>
+          </wp:inline>
         </w:drawing>
       </w:r>
     </w:p>
     <w:p>
       <w:pPr>
-        <w:pStyle w:val="Heading2"/>
-      </w:pPr>
-      <w:bookmarkStart w:id="24" w:name="_Toc124602830"/>
+        <w:jc w:val="left"/>
+      </w:pPr>
+    </w:p>
+    <w:p>
+      <w:pPr>
+        <w:pStyle w:val="berschrift2"/>
+      </w:pPr>
+      <w:bookmarkStart w:id="25" w:name="_Toc124752838"/>
       <w:r>
         <w:rPr>
           <w:noProof/>
@@ -5195,12 +5277,12 @@
                         <w:txbxContent>
                           <w:p>
                             <w:pPr>
-                              <w:pStyle w:val="Caption"/>
+                              <w:pStyle w:val="Beschriftung"/>
                               <w:rPr>
                                 <w:noProof/>
                               </w:rPr>
                             </w:pPr>
-                            <w:bookmarkStart w:id="25" w:name="_Toc123746759"/>
+                            <w:bookmarkStart w:id="26" w:name="_Toc123746759"/>
                             <w:r>
                               <w:t xml:space="preserve">Abbildung </w:t>
                             </w:r>
@@ -5228,7 +5310,7 @@
                             <w:r>
                               <w:t>: Maschine nicht funktionsfähig</w:t>
                             </w:r>
-                            <w:bookmarkEnd w:id="25"/>
+                            <w:bookmarkEnd w:id="26"/>
                           </w:p>
                         </w:txbxContent>
                       </wps:txbx>
@@ -5246,17 +5328,17 @@
           </mc:Choice>
           <mc:Fallback>
             <w:pict>
-              <v:shape w14:anchorId="20D86AB1" id="Text Box 5" o:spid="_x0000_s1028" type="#_x0000_t202" style="position:absolute;left:0;text-align:left;margin-left:-.7pt;margin-top:461.25pt;width:470.35pt;height:.05pt;z-index:251667456;visibility:visible;mso-wrap-style:square;mso-wrap-distance-left:9pt;mso-wrap-distance-top:0;mso-wrap-distance-right:9pt;mso-wrap-distance-bottom:0;mso-position-horizontal:absolute;mso-position-horizontal-relative:text;mso-position-vertical:absolute;mso-position-vertical-relative:text;v-text-anchor:top" o:gfxdata="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" stroked="f">
+              <v:shape w14:anchorId="20D86AB1" id="Text Box 5" o:spid="_x0000_s1028" type="#_x0000_t202" style="position:absolute;left:0;text-align:left;margin-left:-.7pt;margin-top:461.25pt;width:470.35pt;height:.05pt;z-index:251667456;visibility:visible;mso-wrap-style:square;mso-wrap-distance-left:9pt;mso-wrap-distance-top:0;mso-wrap-distance-right:9pt;mso-wrap-distance-bottom:0;mso-position-horizontal:absolute;mso-position-horizontal-relative:text;mso-position-vertical:absolute;mso-position-vertical-relative:text;v-text-anchor:top" o:gfxdata="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" stroked="f">
                 <v:textbox style="mso-fit-shape-to-text:t" inset="0,0,0,0">
                   <w:txbxContent>
                     <w:p>
                       <w:pPr>
-                        <w:pStyle w:val="Caption"/>
+                        <w:pStyle w:val="Beschriftung"/>
                         <w:rPr>
                           <w:noProof/>
                         </w:rPr>
                       </w:pPr>
-                      <w:bookmarkStart w:id="26" w:name="_Toc123746759"/>
+                      <w:bookmarkStart w:id="27" w:name="_Toc123746759"/>
                       <w:r>
                         <w:t xml:space="preserve">Abbildung </w:t>
                       </w:r>
@@ -5284,7 +5366,7 @@
                       <w:r>
                         <w:t>: Maschine nicht funktionsfähig</w:t>
                       </w:r>
-                      <w:bookmarkEnd w:id="26"/>
+                      <w:bookmarkEnd w:id="27"/>
                     </w:p>
                   </w:txbxContent>
                 </v:textbox>
@@ -5367,7 +5449,7 @@
       <w:r>
         <w:t>unktionsfähig</w:t>
       </w:r>
-      <w:bookmarkEnd w:id="24"/>
+      <w:bookmarkEnd w:id="25"/>
     </w:p>
     <w:p>
       <w:pPr>
@@ -5379,7 +5461,7 @@
     </w:p>
     <w:p>
       <w:pPr>
-        <w:pStyle w:val="Heading3"/>
+        <w:pStyle w:val="berschrift3"/>
       </w:pPr>
       <w:r>
         <w:rPr>
@@ -5425,12 +5507,12 @@
                         <w:txbxContent>
                           <w:p>
                             <w:pPr>
-                              <w:pStyle w:val="Caption"/>
+                              <w:pStyle w:val="Beschriftung"/>
                               <w:rPr>
                                 <w:noProof/>
                               </w:rPr>
                             </w:pPr>
-                            <w:bookmarkStart w:id="27" w:name="_Toc123746760"/>
+                            <w:bookmarkStart w:id="28" w:name="_Toc123746760"/>
                             <w:r>
                               <w:t xml:space="preserve">Abbildung </w:t>
                             </w:r>
@@ -5458,7 +5540,7 @@
                             <w:r>
                               <w:t>: Leistungselektronik defekt</w:t>
                             </w:r>
-                            <w:bookmarkEnd w:id="27"/>
+                            <w:bookmarkEnd w:id="28"/>
                           </w:p>
                         </w:txbxContent>
                       </wps:txbx>
@@ -5476,17 +5558,17 @@
           </mc:Choice>
           <mc:Fallback>
             <w:pict>
-              <v:shape w14:anchorId="41E28E22" id="Text Box 6" o:spid="_x0000_s1029" type="#_x0000_t202" style="position:absolute;left:0;text-align:left;margin-left:-.7pt;margin-top:403.8pt;width:471pt;height:.05pt;z-index:251669504;visibility:visible;mso-wrap-style:square;mso-wrap-distance-left:9pt;mso-wrap-distance-top:0;mso-wrap-distance-right:9pt;mso-wrap-distance-bottom:0;mso-position-horizontal:absolute;mso-position-horizontal-relative:text;mso-position-vertical:absolute;mso-position-vertical-relative:text;v-text-anchor:top" o:gfxdata="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" stroked="f">
+              <v:shape w14:anchorId="41E28E22" id="Text Box 6" o:spid="_x0000_s1029" type="#_x0000_t202" style="position:absolute;left:0;text-align:left;margin-left:-.7pt;margin-top:403.8pt;width:471pt;height:.05pt;z-index:251669504;visibility:visible;mso-wrap-style:square;mso-wrap-distance-left:9pt;mso-wrap-distance-top:0;mso-wrap-distance-right:9pt;mso-wrap-distance-bottom:0;mso-position-horizontal:absolute;mso-position-horizontal-relative:text;mso-position-vertical:absolute;mso-position-vertical-relative:text;v-text-anchor:top" o:gfxdata="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" stroked="f">
                 <v:textbox style="mso-fit-shape-to-text:t" inset="0,0,0,0">
                   <w:txbxContent>
                     <w:p>
                       <w:pPr>
-                        <w:pStyle w:val="Caption"/>
+                        <w:pStyle w:val="Beschriftung"/>
                         <w:rPr>
                           <w:noProof/>
                         </w:rPr>
                       </w:pPr>
-                      <w:bookmarkStart w:id="28" w:name="_Toc123746760"/>
+                      <w:bookmarkStart w:id="29" w:name="_Toc123746760"/>
                       <w:r>
                         <w:t xml:space="preserve">Abbildung </w:t>
                       </w:r>
@@ -5514,7 +5596,7 @@
                       <w:r>
                         <w:t>: Leistungselektronik defekt</w:t>
                       </w:r>
-                      <w:bookmarkEnd w:id="28"/>
+                      <w:bookmarkEnd w:id="29"/>
                     </w:p>
                   </w:txbxContent>
                 </v:textbox>
@@ -5615,7 +5697,7 @@
     </w:p>
     <w:p>
       <w:pPr>
-        <w:pStyle w:val="Heading3"/>
+        <w:pStyle w:val="berschrift3"/>
       </w:pPr>
       <w:r>
         <w:rPr>
@@ -5661,12 +5743,12 @@
                         <w:txbxContent>
                           <w:p>
                             <w:pPr>
-                              <w:pStyle w:val="Caption"/>
+                              <w:pStyle w:val="Beschriftung"/>
                               <w:rPr>
                                 <w:noProof/>
                               </w:rPr>
                             </w:pPr>
-                            <w:bookmarkStart w:id="29" w:name="_Toc123746761"/>
+                            <w:bookmarkStart w:id="30" w:name="_Toc123746761"/>
                             <w:r>
                               <w:t xml:space="preserve">Abbildung </w:t>
                             </w:r>
@@ -5694,7 +5776,7 @@
                             <w:r>
                               <w:t>: Steuerelektronik defekt</w:t>
                             </w:r>
-                            <w:bookmarkEnd w:id="29"/>
+                            <w:bookmarkEnd w:id="30"/>
                           </w:p>
                         </w:txbxContent>
                       </wps:txbx>
@@ -5712,17 +5794,17 @@
           </mc:Choice>
           <mc:Fallback>
             <w:pict>
-              <v:shape w14:anchorId="0B9D3015" id="Text Box 8" o:spid="_x0000_s1030" type="#_x0000_t202" style="position:absolute;left:0;text-align:left;margin-left:-.7pt;margin-top:389.4pt;width:470.35pt;height:.05pt;z-index:251671552;visibility:visible;mso-wrap-style:square;mso-wrap-distance-left:9pt;mso-wrap-distance-top:0;mso-wrap-distance-right:9pt;mso-wrap-distance-bottom:0;mso-position-horizontal:absolute;mso-position-horizontal-relative:text;mso-position-vertical:absolute;mso-position-vertical-relative:text;v-text-anchor:top" o:gfxdata="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" stroked="f">
+              <v:shape w14:anchorId="0B9D3015" id="Text Box 8" o:spid="_x0000_s1030" type="#_x0000_t202" style="position:absolute;left:0;text-align:left;margin-left:-.7pt;margin-top:389.4pt;width:470.35pt;height:.05pt;z-index:251671552;visibility:visible;mso-wrap-style:square;mso-wrap-distance-left:9pt;mso-wrap-distance-top:0;mso-wrap-distance-right:9pt;mso-wrap-distance-bottom:0;mso-position-horizontal:absolute;mso-position-horizontal-relative:text;mso-position-vertical:absolute;mso-position-vertical-relative:text;v-text-anchor:top" o:gfxdata="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" stroked="f">
                 <v:textbox style="mso-fit-shape-to-text:t" inset="0,0,0,0">
                   <w:txbxContent>
                     <w:p>
                       <w:pPr>
-                        <w:pStyle w:val="Caption"/>
+                        <w:pStyle w:val="Beschriftung"/>
                         <w:rPr>
                           <w:noProof/>
                         </w:rPr>
                       </w:pPr>
-                      <w:bookmarkStart w:id="30" w:name="_Toc123746761"/>
+                      <w:bookmarkStart w:id="31" w:name="_Toc123746761"/>
                       <w:r>
                         <w:t xml:space="preserve">Abbildung </w:t>
                       </w:r>
@@ -5750,7 +5832,7 @@
                       <w:r>
                         <w:t>: Steuerelektronik defekt</w:t>
                       </w:r>
-                      <w:bookmarkEnd w:id="30"/>
+                      <w:bookmarkEnd w:id="31"/>
                     </w:p>
                   </w:txbxContent>
                 </v:textbox>
@@ -5845,7 +5927,7 @@
     </w:p>
     <w:p>
       <w:pPr>
-        <w:pStyle w:val="Heading3"/>
+        <w:pStyle w:val="berschrift3"/>
       </w:pPr>
       <w:r>
         <w:rPr>
@@ -5891,12 +5973,12 @@
                         <w:txbxContent>
                           <w:p>
                             <w:pPr>
-                              <w:pStyle w:val="Caption"/>
+                              <w:pStyle w:val="Beschriftung"/>
                               <w:rPr>
                                 <w:noProof/>
                               </w:rPr>
                             </w:pPr>
-                            <w:bookmarkStart w:id="31" w:name="_Toc123746762"/>
+                            <w:bookmarkStart w:id="32" w:name="_Toc123746762"/>
                             <w:r>
                               <w:t xml:space="preserve">Abbildung </w:t>
                             </w:r>
@@ -5924,7 +6006,7 @@
                             <w:r>
                               <w:t>: Mechanik nicht funktionsfähig</w:t>
                             </w:r>
-                            <w:bookmarkEnd w:id="31"/>
+                            <w:bookmarkEnd w:id="32"/>
                           </w:p>
                         </w:txbxContent>
                       </wps:txbx>
@@ -5942,17 +6024,17 @@
           </mc:Choice>
           <mc:Fallback>
             <w:pict>
-              <v:shape w14:anchorId="26212250" id="Text Box 9" o:spid="_x0000_s1031" type="#_x0000_t202" style="position:absolute;left:0;text-align:left;margin-left:.8pt;margin-top:508.8pt;width:469.45pt;height:.05pt;z-index:251673600;visibility:visible;mso-wrap-style:square;mso-wrap-distance-left:9pt;mso-wrap-distance-top:0;mso-wrap-distance-right:9pt;mso-wrap-distance-bottom:0;mso-position-horizontal:absolute;mso-position-horizontal-relative:text;mso-position-vertical:absolute;mso-position-vertical-relative:text;v-text-anchor:top" o:gfxdata="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" stroked="f">
+              <v:shape w14:anchorId="26212250" id="Text Box 9" o:spid="_x0000_s1031" type="#_x0000_t202" style="position:absolute;left:0;text-align:left;margin-left:.8pt;margin-top:508.8pt;width:469.45pt;height:.05pt;z-index:251673600;visibility:visible;mso-wrap-style:square;mso-wrap-distance-left:9pt;mso-wrap-distance-top:0;mso-wrap-distance-right:9pt;mso-wrap-distance-bottom:0;mso-position-horizontal:absolute;mso-position-horizontal-relative:text;mso-position-vertical:absolute;mso-position-vertical-relative:text;v-text-anchor:top" o:gfxdata="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" stroked="f">
                 <v:textbox style="mso-fit-shape-to-text:t" inset="0,0,0,0">
                   <w:txbxContent>
                     <w:p>
                       <w:pPr>
-                        <w:pStyle w:val="Caption"/>
+                        <w:pStyle w:val="Beschriftung"/>
                         <w:rPr>
                           <w:noProof/>
                         </w:rPr>
                       </w:pPr>
-                      <w:bookmarkStart w:id="32" w:name="_Toc123746762"/>
+                      <w:bookmarkStart w:id="33" w:name="_Toc123746762"/>
                       <w:r>
                         <w:t xml:space="preserve">Abbildung </w:t>
                       </w:r>
@@ -5980,7 +6062,7 @@
                       <w:r>
                         <w:t>: Mechanik nicht funktionsfähig</w:t>
                       </w:r>
-                      <w:bookmarkEnd w:id="32"/>
+                      <w:bookmarkEnd w:id="33"/>
                     </w:p>
                   </w:txbxContent>
                 </v:textbox>
@@ -6075,9 +6157,9 @@
     </w:p>
     <w:p>
       <w:pPr>
-        <w:pStyle w:val="Heading1"/>
-      </w:pPr>
-      <w:bookmarkStart w:id="33" w:name="_Toc124602831"/>
+        <w:pStyle w:val="berschrift1"/>
+      </w:pPr>
+      <w:bookmarkStart w:id="34" w:name="_Toc124752839"/>
       <w:r>
         <w:lastRenderedPageBreak/>
         <w:t>6</w:t>
@@ -6085,7 +6167,7 @@
       <w:r>
         <w:t>. Fazit</w:t>
       </w:r>
-      <w:bookmarkEnd w:id="33"/>
+      <w:bookmarkEnd w:id="34"/>
     </w:p>
     <w:p>
       <w:r>
@@ -6111,18 +6193,18 @@
     </w:p>
     <w:p>
       <w:pPr>
-        <w:pStyle w:val="Heading1"/>
-      </w:pPr>
-      <w:bookmarkStart w:id="34" w:name="_Toc124602832"/>
+        <w:pStyle w:val="berschrift1"/>
+      </w:pPr>
+      <w:bookmarkStart w:id="35" w:name="_Toc124752840"/>
       <w:r>
         <w:lastRenderedPageBreak/>
         <w:t>Abbildungsverzeichnis</w:t>
       </w:r>
-      <w:bookmarkEnd w:id="34"/>
-    </w:p>
-    <w:p>
-      <w:pPr>
-        <w:pStyle w:val="TableofFigures"/>
+      <w:bookmarkEnd w:id="35"/>
+    </w:p>
+    <w:p>
+      <w:pPr>
+        <w:pStyle w:val="Abbildungsverzeichnis"/>
         <w:tabs>
           <w:tab w:val="right" w:leader="dot" w:pos="9396"/>
         </w:tabs>
@@ -6213,7 +6295,7 @@
     </w:p>
     <w:p>
       <w:pPr>
-        <w:pStyle w:val="TableofFigures"/>
+        <w:pStyle w:val="Abbildungsverzeichnis"/>
         <w:tabs>
           <w:tab w:val="right" w:leader="dot" w:pos="9396"/>
         </w:tabs>
@@ -6283,7 +6365,7 @@
     </w:p>
     <w:p>
       <w:pPr>
-        <w:pStyle w:val="TableofFigures"/>
+        <w:pStyle w:val="Abbildungsverzeichnis"/>
         <w:tabs>
           <w:tab w:val="right" w:leader="dot" w:pos="9396"/>
         </w:tabs>
@@ -6353,7 +6435,7 @@
     </w:p>
     <w:p>
       <w:pPr>
-        <w:pStyle w:val="TableofFigures"/>
+        <w:pStyle w:val="Abbildungsverzeichnis"/>
         <w:tabs>
           <w:tab w:val="right" w:leader="dot" w:pos="9396"/>
         </w:tabs>
@@ -6423,7 +6505,7 @@
     </w:p>
     <w:p>
       <w:pPr>
-        <w:pStyle w:val="TableofFigures"/>
+        <w:pStyle w:val="Abbildungsverzeichnis"/>
         <w:tabs>
           <w:tab w:val="right" w:leader="dot" w:pos="9396"/>
         </w:tabs>
@@ -6493,7 +6575,7 @@
     </w:p>
     <w:p>
       <w:pPr>
-        <w:pStyle w:val="TableofFigures"/>
+        <w:pStyle w:val="Abbildungsverzeichnis"/>
         <w:tabs>
           <w:tab w:val="right" w:leader="dot" w:pos="9396"/>
         </w:tabs>
@@ -6579,17 +6661,17 @@
     </w:p>
     <w:p>
       <w:pPr>
-        <w:pStyle w:val="Heading1"/>
-      </w:pPr>
-      <w:bookmarkStart w:id="35" w:name="_Toc124602833"/>
+        <w:pStyle w:val="berschrift1"/>
+      </w:pPr>
+      <w:bookmarkStart w:id="36" w:name="_Toc124752841"/>
       <w:r>
         <w:t>Tabellenverzeichnis</w:t>
       </w:r>
-      <w:bookmarkEnd w:id="35"/>
-    </w:p>
-    <w:p>
-      <w:pPr>
-        <w:pStyle w:val="TableofFigures"/>
+      <w:bookmarkEnd w:id="36"/>
+    </w:p>
+    <w:p>
+      <w:pPr>
+        <w:pStyle w:val="Abbildungsverzeichnis"/>
         <w:tabs>
           <w:tab w:val="right" w:leader="dot" w:pos="9396"/>
         </w:tabs>
@@ -6672,7 +6754,7 @@
     </w:p>
     <w:p>
       <w:pPr>
-        <w:pStyle w:val="TableofFigures"/>
+        <w:pStyle w:val="Abbildungsverzeichnis"/>
         <w:tabs>
           <w:tab w:val="right" w:leader="dot" w:pos="9396"/>
         </w:tabs>
@@ -6746,7 +6828,7 @@
     </w:p>
     <w:p>
       <w:pPr>
-        <w:pStyle w:val="TableofFigures"/>
+        <w:pStyle w:val="Abbildungsverzeichnis"/>
         <w:tabs>
           <w:tab w:val="right" w:leader="dot" w:pos="9396"/>
         </w:tabs>
@@ -6814,7 +6896,7 @@
     </w:p>
     <w:p>
       <w:pPr>
-        <w:pStyle w:val="TableofFigures"/>
+        <w:pStyle w:val="Abbildungsverzeichnis"/>
         <w:tabs>
           <w:tab w:val="right" w:leader="dot" w:pos="9396"/>
         </w:tabs>
@@ -6882,7 +6964,7 @@
     </w:p>
     <w:p>
       <w:pPr>
-        <w:pStyle w:val="TableofFigures"/>
+        <w:pStyle w:val="Abbildungsverzeichnis"/>
         <w:tabs>
           <w:tab w:val="right" w:leader="dot" w:pos="9396"/>
         </w:tabs>
@@ -6950,7 +7032,7 @@
     </w:p>
     <w:p>
       <w:pPr>
-        <w:pStyle w:val="TableofFigures"/>
+        <w:pStyle w:val="Abbildungsverzeichnis"/>
         <w:tabs>
           <w:tab w:val="right" w:leader="dot" w:pos="9396"/>
         </w:tabs>
@@ -7018,7 +7100,7 @@
     </w:p>
     <w:p>
       <w:pPr>
-        <w:pStyle w:val="TableofFigures"/>
+        <w:pStyle w:val="Abbildungsverzeichnis"/>
         <w:tabs>
           <w:tab w:val="right" w:leader="dot" w:pos="9396"/>
         </w:tabs>
@@ -7094,13 +7176,13 @@
     </w:p>
     <w:p>
       <w:pPr>
-        <w:pStyle w:val="Heading1"/>
-      </w:pPr>
-      <w:bookmarkStart w:id="36" w:name="_Toc124602834"/>
+        <w:pStyle w:val="berschrift1"/>
+      </w:pPr>
+      <w:bookmarkStart w:id="37" w:name="_Toc124752842"/>
       <w:r>
         <w:t>Quellenverzeichnis</w:t>
       </w:r>
-      <w:bookmarkEnd w:id="36"/>
+      <w:bookmarkEnd w:id="37"/>
     </w:p>
     <w:p>
       <w:pPr>
@@ -7138,11 +7220,16 @@
         <w:tab/>
         <w:t xml:space="preserve">               </w:t>
       </w:r>
+      <w:proofErr w:type="gramStart"/>
       <w:r>
         <w:t>https://www.qz-online.de/a/grundlagenartikel/fehlermoeglichkeits-und-einflussanalyse--316815</w:t>
       </w:r>
       <w:r>
-        <w:t xml:space="preserve">  [zuletzt aufgerufen: 03.01.2023]</w:t>
+        <w:t xml:space="preserve">  [</w:t>
+      </w:r>
+      <w:proofErr w:type="gramEnd"/>
+      <w:r>
+        <w:t>zuletzt aufgerufen: 03.01.2023]</w:t>
       </w:r>
     </w:p>
     <w:p>
@@ -7208,7 +7295,7 @@
   <w:sdt>
     <w:sdtPr>
       <w:rPr>
-        <w:rStyle w:val="PageNumber"/>
+        <w:rStyle w:val="Seitenzahl"/>
       </w:rPr>
       <w:id w:val="-1852094180"/>
       <w:docPartObj>
@@ -7219,27 +7306,27 @@
     <w:sdtContent>
       <w:p>
         <w:pPr>
-          <w:pStyle w:val="Footer"/>
+          <w:pStyle w:val="Fuzeile"/>
           <w:framePr w:wrap="none" w:vAnchor="text" w:hAnchor="margin" w:xAlign="right" w:y="1"/>
           <w:rPr>
-            <w:rStyle w:val="PageNumber"/>
+            <w:rStyle w:val="Seitenzahl"/>
           </w:rPr>
         </w:pPr>
         <w:r>
           <w:rPr>
-            <w:rStyle w:val="PageNumber"/>
+            <w:rStyle w:val="Seitenzahl"/>
           </w:rPr>
           <w:fldChar w:fldCharType="begin"/>
         </w:r>
         <w:r>
           <w:rPr>
-            <w:rStyle w:val="PageNumber"/>
+            <w:rStyle w:val="Seitenzahl"/>
           </w:rPr>
           <w:instrText xml:space="preserve"> PAGE </w:instrText>
         </w:r>
         <w:r>
           <w:rPr>
-            <w:rStyle w:val="PageNumber"/>
+            <w:rStyle w:val="Seitenzahl"/>
           </w:rPr>
           <w:fldChar w:fldCharType="end"/>
         </w:r>
@@ -7248,7 +7335,7 @@
   </w:sdt>
   <w:p>
     <w:pPr>
-      <w:pStyle w:val="Footer"/>
+      <w:pStyle w:val="Fuzeile"/>
       <w:ind w:right="360"/>
     </w:pPr>
   </w:p>
@@ -7300,7 +7387,7 @@
       </w:p>
       <w:p>
         <w:pPr>
-          <w:pStyle w:val="Footer"/>
+          <w:pStyle w:val="Fuzeile"/>
           <w:jc w:val="center"/>
         </w:pPr>
         <w:r>
@@ -7329,7 +7416,7 @@
   </w:sdt>
   <w:p>
     <w:pPr>
-      <w:pStyle w:val="Footer"/>
+      <w:pStyle w:val="Fuzeile"/>
       <w:tabs>
         <w:tab w:val="left" w:pos="5592"/>
       </w:tabs>
@@ -7367,13 +7454,13 @@
 <w:ftr xmlns:wpc="http://schemas.microsoft.com/office/word/2010/wordprocessingCanvas" xmlns:cx="http://schemas.microsoft.com/office/drawing/2014/chartex" xmlns:cx1="http://schemas.microsoft.com/office/drawing/2015/9/8/chartex" xmlns:cx2="http://schemas.microsoft.com/office/drawing/2015/10/21/chartex" xmlns:cx3="http://schemas.microsoft.com/office/drawing/2016/5/9/chartex" xmlns:cx4="http://schemas.microsoft.com/office/drawing/2016/5/10/chartex" xmlns:cx5="http://schemas.microsoft.com/office/drawing/2016/5/11/chartex" xmlns:cx6="http://schemas.microsoft.com/office/drawing/2016/5/12/chartex" xmlns:cx7="http://schemas.microsoft.com/office/drawing/2016/5/13/chartex" xmlns:cx8="http://schemas.microsoft.com/office/drawing/2016/5/14/chartex" xmlns:mc="http://schemas.openxmlformats.org/markup-compatibility/2006" xmlns:aink="http://schemas.microsoft.com/office/drawing/2016/ink" xmlns:am3d="http://schemas.microsoft.com/office/drawing/2017/model3d" xmlns:o="urn:schemas-microsoft-com:office:office" xmlns:oel="http://schemas.microsoft.com/office/2019/extlst" xmlns:r="http://schemas.openxmlformats.org/officeDocument/2006/relationships" xmlns:m="http://schemas.openxmlformats.org/officeDocument/2006/math" xmlns:v="urn:schemas-microsoft-com:vml" xmlns:wp14="http://schemas.microsoft.com/office/word/2010/wordprocessingDrawing" xmlns:wp="http://schemas.openxmlformats.org/drawingml/2006/wordprocessingDrawing" xmlns:w10="urn:schemas-microsoft-com:office:word" xmlns:w="http://schemas.openxmlformats.org/wordprocessingml/2006/main" xmlns:w14="http://schemas.microsoft.com/office/word/2010/wordml" xmlns:w15="http://schemas.microsoft.com/office/word/2012/wordml" xmlns:w16cex="http://schemas.microsoft.com/office/word/2018/wordml/cex" xmlns:w16cid="http://schemas.microsoft.com/office/word/2016/wordml/cid" xmlns:w16="http://schemas.microsoft.com/office/word/2018/wordml" xmlns:w16sdtdh="http://schemas.microsoft.com/office/word/2020/wordml/sdtdatahash" xmlns:w16se="http://schemas.microsoft.com/office/word/2015/wordml/symex" xmlns:wpg="http://schemas.microsoft.com/office/word/2010/wordprocessingGroup" xmlns:wpi="http://schemas.microsoft.com/office/word/2010/wordprocessingInk" xmlns:wne="http://schemas.microsoft.com/office/word/2006/wordml" xmlns:wps="http://schemas.microsoft.com/office/word/2010/wordprocessingShape" mc:Ignorable="w14 w15 w16se w16cid w16 w16cex w16sdtdh wp14">
   <w:p>
     <w:pPr>
-      <w:pStyle w:val="Footer"/>
+      <w:pStyle w:val="Fuzeile"/>
       <w:jc w:val="center"/>
     </w:pPr>
   </w:p>
   <w:p>
     <w:pPr>
-      <w:pStyle w:val="Footer"/>
+      <w:pStyle w:val="Fuzeile"/>
     </w:pPr>
   </w:p>
 </w:ftr>
@@ -7383,7 +7470,7 @@
 <w:ftr xmlns:wpc="http://schemas.microsoft.com/office/word/2010/wordprocessingCanvas" xmlns:cx="http://schemas.microsoft.com/office/drawing/2014/chartex" xmlns:cx1="http://schemas.microsoft.com/office/drawing/2015/9/8/chartex" xmlns:cx2="http://schemas.microsoft.com/office/drawing/2015/10/21/chartex" xmlns:cx3="http://schemas.microsoft.com/office/drawing/2016/5/9/chartex" xmlns:cx4="http://schemas.microsoft.com/office/drawing/2016/5/10/chartex" xmlns:cx5="http://schemas.microsoft.com/office/drawing/2016/5/11/chartex" xmlns:cx6="http://schemas.microsoft.com/office/drawing/2016/5/12/chartex" xmlns:cx7="http://schemas.microsoft.com/office/drawing/2016/5/13/chartex" xmlns:cx8="http://schemas.microsoft.com/office/drawing/2016/5/14/chartex" xmlns:mc="http://schemas.openxmlformats.org/markup-compatibility/2006" xmlns:aink="http://schemas.microsoft.com/office/drawing/2016/ink" xmlns:am3d="http://schemas.microsoft.com/office/drawing/2017/model3d" xmlns:o="urn:schemas-microsoft-com:office:office" xmlns:oel="http://schemas.microsoft.com/office/2019/extlst" xmlns:r="http://schemas.openxmlformats.org/officeDocument/2006/relationships" xmlns:m="http://schemas.openxmlformats.org/officeDocument/2006/math" xmlns:v="urn:schemas-microsoft-com:vml" xmlns:wp14="http://schemas.microsoft.com/office/word/2010/wordprocessingDrawing" xmlns:wp="http://schemas.openxmlformats.org/drawingml/2006/wordprocessingDrawing" xmlns:w10="urn:schemas-microsoft-com:office:word" xmlns:w="http://schemas.openxmlformats.org/wordprocessingml/2006/main" xmlns:w14="http://schemas.microsoft.com/office/word/2010/wordml" xmlns:w15="http://schemas.microsoft.com/office/word/2012/wordml" xmlns:w16cex="http://schemas.microsoft.com/office/word/2018/wordml/cex" xmlns:w16cid="http://schemas.microsoft.com/office/word/2016/wordml/cid" xmlns:w16="http://schemas.microsoft.com/office/word/2018/wordml" xmlns:w16sdtdh="http://schemas.microsoft.com/office/word/2020/wordml/sdtdatahash" xmlns:w16se="http://schemas.microsoft.com/office/word/2015/wordml/symex" xmlns:wpg="http://schemas.microsoft.com/office/word/2010/wordprocessingGroup" xmlns:wpi="http://schemas.microsoft.com/office/word/2010/wordprocessingInk" xmlns:wne="http://schemas.microsoft.com/office/word/2006/wordml" xmlns:wps="http://schemas.microsoft.com/office/word/2010/wordprocessingShape" mc:Ignorable="w14 w15 w16se w16cid w16 w16cex w16sdtdh wp14">
   <w:p>
     <w:pPr>
-      <w:pStyle w:val="Footer"/>
+      <w:pStyle w:val="Fuzeile"/>
       <w:tabs>
         <w:tab w:val="left" w:pos="5592"/>
       </w:tabs>
@@ -7400,7 +7487,7 @@
 <w:ftr xmlns:wpc="http://schemas.microsoft.com/office/word/2010/wordprocessingCanvas" xmlns:cx="http://schemas.microsoft.com/office/drawing/2014/chartex" xmlns:cx1="http://schemas.microsoft.com/office/drawing/2015/9/8/chartex" xmlns:cx2="http://schemas.microsoft.com/office/drawing/2015/10/21/chartex" xmlns:cx3="http://schemas.microsoft.com/office/drawing/2016/5/9/chartex" xmlns:cx4="http://schemas.microsoft.com/office/drawing/2016/5/10/chartex" xmlns:cx5="http://schemas.microsoft.com/office/drawing/2016/5/11/chartex" xmlns:cx6="http://schemas.microsoft.com/office/drawing/2016/5/12/chartex" xmlns:cx7="http://schemas.microsoft.com/office/drawing/2016/5/13/chartex" xmlns:cx8="http://schemas.microsoft.com/office/drawing/2016/5/14/chartex" xmlns:mc="http://schemas.openxmlformats.org/markup-compatibility/2006" xmlns:aink="http://schemas.microsoft.com/office/drawing/2016/ink" xmlns:am3d="http://schemas.microsoft.com/office/drawing/2017/model3d" xmlns:o="urn:schemas-microsoft-com:office:office" xmlns:oel="http://schemas.microsoft.com/office/2019/extlst" xmlns:r="http://schemas.openxmlformats.org/officeDocument/2006/relationships" xmlns:m="http://schemas.openxmlformats.org/officeDocument/2006/math" xmlns:v="urn:schemas-microsoft-com:vml" xmlns:wp14="http://schemas.microsoft.com/office/word/2010/wordprocessingDrawing" xmlns:wp="http://schemas.openxmlformats.org/drawingml/2006/wordprocessingDrawing" xmlns:w10="urn:schemas-microsoft-com:office:word" xmlns:w="http://schemas.openxmlformats.org/wordprocessingml/2006/main" xmlns:w14="http://schemas.microsoft.com/office/word/2010/wordml" xmlns:w15="http://schemas.microsoft.com/office/word/2012/wordml" xmlns:w16cex="http://schemas.microsoft.com/office/word/2018/wordml/cex" xmlns:w16cid="http://schemas.microsoft.com/office/word/2016/wordml/cid" xmlns:w16="http://schemas.microsoft.com/office/word/2018/wordml" xmlns:w16sdtdh="http://schemas.microsoft.com/office/word/2020/wordml/sdtdatahash" xmlns:w16se="http://schemas.microsoft.com/office/word/2015/wordml/symex" xmlns:wpg="http://schemas.microsoft.com/office/word/2010/wordprocessingGroup" xmlns:wpi="http://schemas.microsoft.com/office/word/2010/wordprocessingInk" xmlns:wne="http://schemas.microsoft.com/office/word/2006/wordml" xmlns:wps="http://schemas.microsoft.com/office/word/2010/wordprocessingShape" mc:Ignorable="w14 w15 w16se w16cid w16 w16cex w16sdtdh wp14">
   <w:p>
     <w:pPr>
-      <w:pStyle w:val="Footer"/>
+      <w:pStyle w:val="Fuzeile"/>
     </w:pPr>
   </w:p>
 </w:ftr>
@@ -7411,7 +7498,7 @@
   <w:sdt>
     <w:sdtPr>
       <w:rPr>
-        <w:rStyle w:val="PageNumber"/>
+        <w:rStyle w:val="Seitenzahl"/>
       </w:rPr>
       <w:id w:val="722568673"/>
       <w:docPartObj>
@@ -7422,40 +7509,40 @@
     <w:sdtContent>
       <w:p>
         <w:pPr>
-          <w:pStyle w:val="Footer"/>
+          <w:pStyle w:val="Fuzeile"/>
           <w:framePr w:wrap="none" w:vAnchor="text" w:hAnchor="margin" w:xAlign="right" w:y="1"/>
           <w:rPr>
-            <w:rStyle w:val="PageNumber"/>
+            <w:rStyle w:val="Seitenzahl"/>
           </w:rPr>
         </w:pPr>
         <w:r>
           <w:rPr>
-            <w:rStyle w:val="PageNumber"/>
+            <w:rStyle w:val="Seitenzahl"/>
           </w:rPr>
           <w:fldChar w:fldCharType="begin"/>
         </w:r>
         <w:r>
           <w:rPr>
-            <w:rStyle w:val="PageNumber"/>
+            <w:rStyle w:val="Seitenzahl"/>
           </w:rPr>
           <w:instrText xml:space="preserve"> PAGE </w:instrText>
         </w:r>
         <w:r>
           <w:rPr>
-            <w:rStyle w:val="PageNumber"/>
+            <w:rStyle w:val="Seitenzahl"/>
           </w:rPr>
           <w:fldChar w:fldCharType="separate"/>
         </w:r>
         <w:r>
           <w:rPr>
-            <w:rStyle w:val="PageNumber"/>
+            <w:rStyle w:val="Seitenzahl"/>
             <w:noProof/>
           </w:rPr>
           <w:t>1</w:t>
         </w:r>
         <w:r>
           <w:rPr>
-            <w:rStyle w:val="PageNumber"/>
+            <w:rStyle w:val="Seitenzahl"/>
           </w:rPr>
           <w:fldChar w:fldCharType="end"/>
         </w:r>
@@ -7478,7 +7565,7 @@
     <w:sdtContent>
       <w:p>
         <w:pPr>
-          <w:pStyle w:val="Footer"/>
+          <w:pStyle w:val="Fuzeile"/>
           <w:ind w:right="360"/>
         </w:pPr>
         <w:r>
@@ -7506,7 +7593,7 @@
       </w:p>
       <w:p>
         <w:pPr>
-          <w:pStyle w:val="Footer"/>
+          <w:pStyle w:val="Fuzeile"/>
           <w:jc w:val="center"/>
         </w:pPr>
       </w:p>
@@ -7514,7 +7601,7 @@
   </w:sdt>
   <w:p>
     <w:pPr>
-      <w:pStyle w:val="Footer"/>
+      <w:pStyle w:val="Fuzeile"/>
       <w:tabs>
         <w:tab w:val="left" w:pos="5592"/>
       </w:tabs>
@@ -7545,7 +7632,7 @@
     <w:sdtContent>
       <w:p>
         <w:pPr>
-          <w:pStyle w:val="Footer"/>
+          <w:pStyle w:val="Fuzeile"/>
           <w:jc w:val="center"/>
         </w:pPr>
         <w:r>
@@ -7573,7 +7660,7 @@
       </w:p>
       <w:p>
         <w:pPr>
-          <w:pStyle w:val="Footer"/>
+          <w:pStyle w:val="Fuzeile"/>
           <w:jc w:val="center"/>
           <w:rPr>
             <w:noProof/>
@@ -7605,7 +7692,7 @@
   </w:sdt>
   <w:p>
     <w:pPr>
-      <w:pStyle w:val="Footer"/>
+      <w:pStyle w:val="Fuzeile"/>
     </w:pPr>
   </w:p>
 </w:ftr>
@@ -7640,7 +7727,7 @@
 <w:hdr xmlns:wpc="http://schemas.microsoft.com/office/word/2010/wordprocessingCanvas" xmlns:cx="http://schemas.microsoft.com/office/drawing/2014/chartex" xmlns:cx1="http://schemas.microsoft.com/office/drawing/2015/9/8/chartex" xmlns:cx2="http://schemas.microsoft.com/office/drawing/2015/10/21/chartex" xmlns:cx3="http://schemas.microsoft.com/office/drawing/2016/5/9/chartex" xmlns:cx4="http://schemas.microsoft.com/office/drawing/2016/5/10/chartex" xmlns:cx5="http://schemas.microsoft.com/office/drawing/2016/5/11/chartex" xmlns:cx6="http://schemas.microsoft.com/office/drawing/2016/5/12/chartex" xmlns:cx7="http://schemas.microsoft.com/office/drawing/2016/5/13/chartex" xmlns:cx8="http://schemas.microsoft.com/office/drawing/2016/5/14/chartex" xmlns:mc="http://schemas.openxmlformats.org/markup-compatibility/2006" xmlns:aink="http://schemas.microsoft.com/office/drawing/2016/ink" xmlns:am3d="http://schemas.microsoft.com/office/drawing/2017/model3d" xmlns:o="urn:schemas-microsoft-com:office:office" xmlns:oel="http://schemas.microsoft.com/office/2019/extlst" xmlns:r="http://schemas.openxmlformats.org/officeDocument/2006/relationships" xmlns:m="http://schemas.openxmlformats.org/officeDocument/2006/math" xmlns:v="urn:schemas-microsoft-com:vml" xmlns:wp14="http://schemas.microsoft.com/office/word/2010/wordprocessingDrawing" xmlns:wp="http://schemas.openxmlformats.org/drawingml/2006/wordprocessingDrawing" xmlns:w10="urn:schemas-microsoft-com:office:word" xmlns:w="http://schemas.openxmlformats.org/wordprocessingml/2006/main" xmlns:w14="http://schemas.microsoft.com/office/word/2010/wordml" xmlns:w15="http://schemas.microsoft.com/office/word/2012/wordml" xmlns:w16cex="http://schemas.microsoft.com/office/word/2018/wordml/cex" xmlns:w16cid="http://schemas.microsoft.com/office/word/2016/wordml/cid" xmlns:w16="http://schemas.microsoft.com/office/word/2018/wordml" xmlns:w16sdtdh="http://schemas.microsoft.com/office/word/2020/wordml/sdtdatahash" xmlns:w16se="http://schemas.microsoft.com/office/word/2015/wordml/symex" xmlns:wpg="http://schemas.microsoft.com/office/word/2010/wordprocessingGroup" xmlns:wpi="http://schemas.microsoft.com/office/word/2010/wordprocessingInk" xmlns:wne="http://schemas.microsoft.com/office/word/2006/wordml" xmlns:wps="http://schemas.microsoft.com/office/word/2010/wordprocessingShape" mc:Ignorable="w14 w15 w16se w16cid w16 w16cex w16sdtdh wp14">
   <w:p>
     <w:pPr>
-      <w:pStyle w:val="Header"/>
+      <w:pStyle w:val="Kopfzeile"/>
     </w:pPr>
     <w:r>
       <w:rPr>
@@ -7722,7 +7809,7 @@
   </w:p>
   <w:p>
     <w:pPr>
-      <w:pStyle w:val="Header"/>
+      <w:pStyle w:val="Kopfzeile"/>
     </w:pPr>
     <w:r>
       <w:tab/>
@@ -7731,7 +7818,7 @@
   </w:p>
   <w:p>
     <w:pPr>
-      <w:pStyle w:val="Header"/>
+      <w:pStyle w:val="Kopfzeile"/>
     </w:pPr>
     <w:r>
       <w:ptab w:relativeTo="margin" w:alignment="right" w:leader="none"/>
@@ -7744,7 +7831,7 @@
 <w:hdr xmlns:wpc="http://schemas.microsoft.com/office/word/2010/wordprocessingCanvas" xmlns:cx="http://schemas.microsoft.com/office/drawing/2014/chartex" xmlns:cx1="http://schemas.microsoft.com/office/drawing/2015/9/8/chartex" xmlns:cx2="http://schemas.microsoft.com/office/drawing/2015/10/21/chartex" xmlns:cx3="http://schemas.microsoft.com/office/drawing/2016/5/9/chartex" xmlns:cx4="http://schemas.microsoft.com/office/drawing/2016/5/10/chartex" xmlns:cx5="http://schemas.microsoft.com/office/drawing/2016/5/11/chartex" xmlns:cx6="http://schemas.microsoft.com/office/drawing/2016/5/12/chartex" xmlns:cx7="http://schemas.microsoft.com/office/drawing/2016/5/13/chartex" xmlns:cx8="http://schemas.microsoft.com/office/drawing/2016/5/14/chartex" xmlns:mc="http://schemas.openxmlformats.org/markup-compatibility/2006" xmlns:aink="http://schemas.microsoft.com/office/drawing/2016/ink" xmlns:am3d="http://schemas.microsoft.com/office/drawing/2017/model3d" xmlns:o="urn:schemas-microsoft-com:office:office" xmlns:oel="http://schemas.microsoft.com/office/2019/extlst" xmlns:r="http://schemas.openxmlformats.org/officeDocument/2006/relationships" xmlns:m="http://schemas.openxmlformats.org/officeDocument/2006/math" xmlns:v="urn:schemas-microsoft-com:vml" xmlns:wp14="http://schemas.microsoft.com/office/word/2010/wordprocessingDrawing" xmlns:wp="http://schemas.openxmlformats.org/drawingml/2006/wordprocessingDrawing" xmlns:w10="urn:schemas-microsoft-com:office:word" xmlns:w="http://schemas.openxmlformats.org/wordprocessingml/2006/main" xmlns:w14="http://schemas.microsoft.com/office/word/2010/wordml" xmlns:w15="http://schemas.microsoft.com/office/word/2012/wordml" xmlns:w16cex="http://schemas.microsoft.com/office/word/2018/wordml/cex" xmlns:w16cid="http://schemas.microsoft.com/office/word/2016/wordml/cid" xmlns:w16="http://schemas.microsoft.com/office/word/2018/wordml" xmlns:w16sdtdh="http://schemas.microsoft.com/office/word/2020/wordml/sdtdatahash" xmlns:w16se="http://schemas.microsoft.com/office/word/2015/wordml/symex" xmlns:wpg="http://schemas.microsoft.com/office/word/2010/wordprocessingGroup" xmlns:wpi="http://schemas.microsoft.com/office/word/2010/wordprocessingInk" xmlns:wne="http://schemas.microsoft.com/office/word/2006/wordml" xmlns:wps="http://schemas.microsoft.com/office/word/2010/wordprocessingShape" mc:Ignorable="w14 w15 w16se w16cid w16 w16cex w16sdtdh wp14">
   <w:p>
     <w:pPr>
-      <w:pStyle w:val="Header"/>
+      <w:pStyle w:val="Kopfzeile"/>
     </w:pPr>
     <w:r>
       <w:rPr>
@@ -7832,7 +7919,7 @@
   </w:p>
   <w:p>
     <w:pPr>
-      <w:pStyle w:val="Header"/>
+      <w:pStyle w:val="Kopfzeile"/>
     </w:pPr>
     <w:r>
       <w:tab/>
@@ -7844,7 +7931,7 @@
   </w:p>
   <w:p>
     <w:pPr>
-      <w:pStyle w:val="Header"/>
+      <w:pStyle w:val="Kopfzeile"/>
     </w:pPr>
   </w:p>
 </w:hdr>
@@ -7854,7 +7941,7 @@
 <w:hdr xmlns:wpc="http://schemas.microsoft.com/office/word/2010/wordprocessingCanvas" xmlns:cx="http://schemas.microsoft.com/office/drawing/2014/chartex" xmlns:cx1="http://schemas.microsoft.com/office/drawing/2015/9/8/chartex" xmlns:cx2="http://schemas.microsoft.com/office/drawing/2015/10/21/chartex" xmlns:cx3="http://schemas.microsoft.com/office/drawing/2016/5/9/chartex" xmlns:cx4="http://schemas.microsoft.com/office/drawing/2016/5/10/chartex" xmlns:cx5="http://schemas.microsoft.com/office/drawing/2016/5/11/chartex" xmlns:cx6="http://schemas.microsoft.com/office/drawing/2016/5/12/chartex" xmlns:cx7="http://schemas.microsoft.com/office/drawing/2016/5/13/chartex" xmlns:cx8="http://schemas.microsoft.com/office/drawing/2016/5/14/chartex" xmlns:mc="http://schemas.openxmlformats.org/markup-compatibility/2006" xmlns:aink="http://schemas.microsoft.com/office/drawing/2016/ink" xmlns:am3d="http://schemas.microsoft.com/office/drawing/2017/model3d" xmlns:o="urn:schemas-microsoft-com:office:office" xmlns:oel="http://schemas.microsoft.com/office/2019/extlst" xmlns:r="http://schemas.openxmlformats.org/officeDocument/2006/relationships" xmlns:m="http://schemas.openxmlformats.org/officeDocument/2006/math" xmlns:v="urn:schemas-microsoft-com:vml" xmlns:wp14="http://schemas.microsoft.com/office/word/2010/wordprocessingDrawing" xmlns:wp="http://schemas.openxmlformats.org/drawingml/2006/wordprocessingDrawing" xmlns:w10="urn:schemas-microsoft-com:office:word" xmlns:w="http://schemas.openxmlformats.org/wordprocessingml/2006/main" xmlns:w14="http://schemas.microsoft.com/office/word/2010/wordml" xmlns:w15="http://schemas.microsoft.com/office/word/2012/wordml" xmlns:w16cex="http://schemas.microsoft.com/office/word/2018/wordml/cex" xmlns:w16cid="http://schemas.microsoft.com/office/word/2016/wordml/cid" xmlns:w16="http://schemas.microsoft.com/office/word/2018/wordml" xmlns:w16sdtdh="http://schemas.microsoft.com/office/word/2020/wordml/sdtdatahash" xmlns:w16se="http://schemas.microsoft.com/office/word/2015/wordml/symex" xmlns:wpg="http://schemas.microsoft.com/office/word/2010/wordprocessingGroup" xmlns:wpi="http://schemas.microsoft.com/office/word/2010/wordprocessingInk" xmlns:wne="http://schemas.microsoft.com/office/word/2006/wordml" xmlns:wps="http://schemas.microsoft.com/office/word/2010/wordprocessingShape" mc:Ignorable="w14 w15 w16se w16cid w16 w16cex w16sdtdh wp14">
   <w:p>
     <w:pPr>
-      <w:pStyle w:val="Header"/>
+      <w:pStyle w:val="Kopfzeile"/>
     </w:pPr>
     <w:r>
       <w:rPr>
@@ -7936,7 +8023,7 @@
   </w:p>
   <w:p>
     <w:pPr>
-      <w:pStyle w:val="Header"/>
+      <w:pStyle w:val="Kopfzeile"/>
     </w:pPr>
     <w:r>
       <w:tab/>
@@ -7945,7 +8032,7 @@
   </w:p>
   <w:p>
     <w:pPr>
-      <w:pStyle w:val="Header"/>
+      <w:pStyle w:val="Kopfzeile"/>
     </w:pPr>
     <w:r>
       <w:ptab w:relativeTo="margin" w:alignment="right" w:leader="none"/>
@@ -7958,7 +8045,7 @@
 <w:hdr xmlns:wpc="http://schemas.microsoft.com/office/word/2010/wordprocessingCanvas" xmlns:cx="http://schemas.microsoft.com/office/drawing/2014/chartex" xmlns:cx1="http://schemas.microsoft.com/office/drawing/2015/9/8/chartex" xmlns:cx2="http://schemas.microsoft.com/office/drawing/2015/10/21/chartex" xmlns:cx3="http://schemas.microsoft.com/office/drawing/2016/5/9/chartex" xmlns:cx4="http://schemas.microsoft.com/office/drawing/2016/5/10/chartex" xmlns:cx5="http://schemas.microsoft.com/office/drawing/2016/5/11/chartex" xmlns:cx6="http://schemas.microsoft.com/office/drawing/2016/5/12/chartex" xmlns:cx7="http://schemas.microsoft.com/office/drawing/2016/5/13/chartex" xmlns:cx8="http://schemas.microsoft.com/office/drawing/2016/5/14/chartex" xmlns:mc="http://schemas.openxmlformats.org/markup-compatibility/2006" xmlns:aink="http://schemas.microsoft.com/office/drawing/2016/ink" xmlns:am3d="http://schemas.microsoft.com/office/drawing/2017/model3d" xmlns:o="urn:schemas-microsoft-com:office:office" xmlns:oel="http://schemas.microsoft.com/office/2019/extlst" xmlns:r="http://schemas.openxmlformats.org/officeDocument/2006/relationships" xmlns:m="http://schemas.openxmlformats.org/officeDocument/2006/math" xmlns:v="urn:schemas-microsoft-com:vml" xmlns:wp14="http://schemas.microsoft.com/office/word/2010/wordprocessingDrawing" xmlns:wp="http://schemas.openxmlformats.org/drawingml/2006/wordprocessingDrawing" xmlns:w10="urn:schemas-microsoft-com:office:word" xmlns:w="http://schemas.openxmlformats.org/wordprocessingml/2006/main" xmlns:w14="http://schemas.microsoft.com/office/word/2010/wordml" xmlns:w15="http://schemas.microsoft.com/office/word/2012/wordml" xmlns:w16cex="http://schemas.microsoft.com/office/word/2018/wordml/cex" xmlns:w16cid="http://schemas.microsoft.com/office/word/2016/wordml/cid" xmlns:w16="http://schemas.microsoft.com/office/word/2018/wordml" xmlns:w16sdtdh="http://schemas.microsoft.com/office/word/2020/wordml/sdtdatahash" xmlns:w16se="http://schemas.microsoft.com/office/word/2015/wordml/symex" xmlns:wpg="http://schemas.microsoft.com/office/word/2010/wordprocessingGroup" xmlns:wpi="http://schemas.microsoft.com/office/word/2010/wordprocessingInk" xmlns:wne="http://schemas.microsoft.com/office/word/2006/wordml" xmlns:wps="http://schemas.microsoft.com/office/word/2010/wordprocessingShape" mc:Ignorable="w14 w15 w16se w16cid w16 w16cex w16sdtdh wp14">
   <w:p>
     <w:pPr>
-      <w:pStyle w:val="Header"/>
+      <w:pStyle w:val="Kopfzeile"/>
     </w:pPr>
     <w:r>
       <w:rPr>
@@ -8040,7 +8127,7 @@
   </w:p>
   <w:p>
     <w:pPr>
-      <w:pStyle w:val="Header"/>
+      <w:pStyle w:val="Kopfzeile"/>
     </w:pPr>
     <w:r>
       <w:tab/>
@@ -8049,7 +8136,7 @@
   </w:p>
   <w:p>
     <w:pPr>
-      <w:pStyle w:val="Header"/>
+      <w:pStyle w:val="Kopfzeile"/>
     </w:pPr>
     <w:r>
       <w:ptab w:relativeTo="margin" w:alignment="right" w:leader="none"/>
@@ -8062,7 +8149,7 @@
 <w:hdr xmlns:wpc="http://schemas.microsoft.com/office/word/2010/wordprocessingCanvas" xmlns:cx="http://schemas.microsoft.com/office/drawing/2014/chartex" xmlns:cx1="http://schemas.microsoft.com/office/drawing/2015/9/8/chartex" xmlns:cx2="http://schemas.microsoft.com/office/drawing/2015/10/21/chartex" xmlns:cx3="http://schemas.microsoft.com/office/drawing/2016/5/9/chartex" xmlns:cx4="http://schemas.microsoft.com/office/drawing/2016/5/10/chartex" xmlns:cx5="http://schemas.microsoft.com/office/drawing/2016/5/11/chartex" xmlns:cx6="http://schemas.microsoft.com/office/drawing/2016/5/12/chartex" xmlns:cx7="http://schemas.microsoft.com/office/drawing/2016/5/13/chartex" xmlns:cx8="http://schemas.microsoft.com/office/drawing/2016/5/14/chartex" xmlns:mc="http://schemas.openxmlformats.org/markup-compatibility/2006" xmlns:aink="http://schemas.microsoft.com/office/drawing/2016/ink" xmlns:am3d="http://schemas.microsoft.com/office/drawing/2017/model3d" xmlns:o="urn:schemas-microsoft-com:office:office" xmlns:oel="http://schemas.microsoft.com/office/2019/extlst" xmlns:r="http://schemas.openxmlformats.org/officeDocument/2006/relationships" xmlns:m="http://schemas.openxmlformats.org/officeDocument/2006/math" xmlns:v="urn:schemas-microsoft-com:vml" xmlns:wp14="http://schemas.microsoft.com/office/word/2010/wordprocessingDrawing" xmlns:wp="http://schemas.openxmlformats.org/drawingml/2006/wordprocessingDrawing" xmlns:w10="urn:schemas-microsoft-com:office:word" xmlns:w="http://schemas.openxmlformats.org/wordprocessingml/2006/main" xmlns:w14="http://schemas.microsoft.com/office/word/2010/wordml" xmlns:w15="http://schemas.microsoft.com/office/word/2012/wordml" xmlns:w16cex="http://schemas.microsoft.com/office/word/2018/wordml/cex" xmlns:w16cid="http://schemas.microsoft.com/office/word/2016/wordml/cid" xmlns:w16="http://schemas.microsoft.com/office/word/2018/wordml" xmlns:w16sdtdh="http://schemas.microsoft.com/office/word/2020/wordml/sdtdatahash" xmlns:w16se="http://schemas.microsoft.com/office/word/2015/wordml/symex" xmlns:wpg="http://schemas.microsoft.com/office/word/2010/wordprocessingGroup" xmlns:wpi="http://schemas.microsoft.com/office/word/2010/wordprocessingInk" xmlns:wne="http://schemas.microsoft.com/office/word/2006/wordml" xmlns:wps="http://schemas.microsoft.com/office/word/2010/wordprocessingShape" mc:Ignorable="w14 w15 w16se w16cid w16 w16cex w16sdtdh wp14">
   <w:p>
     <w:pPr>
-      <w:pStyle w:val="Header"/>
+      <w:pStyle w:val="Kopfzeile"/>
     </w:pPr>
     <w:r>
       <w:rPr>
@@ -8144,7 +8231,7 @@
   </w:p>
   <w:p>
     <w:pPr>
-      <w:pStyle w:val="Header"/>
+      <w:pStyle w:val="Kopfzeile"/>
     </w:pPr>
     <w:r>
       <w:tab/>
@@ -8156,7 +8243,7 @@
   </w:p>
   <w:p>
     <w:pPr>
-      <w:pStyle w:val="Header"/>
+      <w:pStyle w:val="Kopfzeile"/>
     </w:pPr>
   </w:p>
 </w:hdr>
@@ -11530,7 +11617,7 @@
     <w:lsdException w:name="Unresolved Mention" w:semiHidden="1" w:unhideWhenUsed="1"/>
     <w:lsdException w:name="Smart Link" w:semiHidden="1" w:unhideWhenUsed="1"/>
   </w:latentStyles>
-  <w:style w:type="paragraph" w:default="1" w:styleId="Normal">
+  <w:style w:type="paragraph" w:default="1" w:styleId="Standard">
     <w:name w:val="Normal"/>
     <w:qFormat/>
     <w:rsid w:val="00A42ADD"/>
@@ -11541,11 +11628,11 @@
       <w:lang w:val="de-DE"/>
     </w:rPr>
   </w:style>
-  <w:style w:type="paragraph" w:styleId="Heading1">
+  <w:style w:type="paragraph" w:styleId="berschrift1">
     <w:name w:val="heading 1"/>
-    <w:basedOn w:val="Normal"/>
-    <w:next w:val="Normal"/>
-    <w:link w:val="Heading1Char"/>
+    <w:basedOn w:val="Standard"/>
+    <w:next w:val="Standard"/>
+    <w:link w:val="berschrift1Zchn"/>
     <w:uiPriority w:val="9"/>
     <w:qFormat/>
     <w:rsid w:val="00931184"/>
@@ -11562,11 +11649,11 @@
       <w:szCs w:val="32"/>
     </w:rPr>
   </w:style>
-  <w:style w:type="paragraph" w:styleId="Heading2">
+  <w:style w:type="paragraph" w:styleId="berschrift2">
     <w:name w:val="heading 2"/>
-    <w:basedOn w:val="Normal"/>
-    <w:next w:val="Normal"/>
-    <w:link w:val="Heading2Char"/>
+    <w:basedOn w:val="Standard"/>
+    <w:next w:val="Standard"/>
+    <w:link w:val="berschrift2Zchn"/>
     <w:uiPriority w:val="9"/>
     <w:unhideWhenUsed/>
     <w:qFormat/>
@@ -11584,11 +11671,11 @@
       <w:szCs w:val="26"/>
     </w:rPr>
   </w:style>
-  <w:style w:type="paragraph" w:styleId="Heading3">
+  <w:style w:type="paragraph" w:styleId="berschrift3">
     <w:name w:val="heading 3"/>
-    <w:basedOn w:val="Normal"/>
-    <w:next w:val="Normal"/>
-    <w:link w:val="Heading3Char"/>
+    <w:basedOn w:val="Standard"/>
+    <w:next w:val="Standard"/>
+    <w:link w:val="berschrift3Zchn"/>
     <w:uiPriority w:val="9"/>
     <w:unhideWhenUsed/>
     <w:qFormat/>
@@ -11606,13 +11693,13 @@
       <w:szCs w:val="24"/>
     </w:rPr>
   </w:style>
-  <w:style w:type="character" w:default="1" w:styleId="DefaultParagraphFont">
+  <w:style w:type="character" w:default="1" w:styleId="Absatz-Standardschriftart">
     <w:name w:val="Default Paragraph Font"/>
     <w:uiPriority w:val="1"/>
     <w:semiHidden/>
     <w:unhideWhenUsed/>
   </w:style>
-  <w:style w:type="table" w:default="1" w:styleId="TableNormal">
+  <w:style w:type="table" w:default="1" w:styleId="NormaleTabelle">
     <w:name w:val="Normal Table"/>
     <w:uiPriority w:val="99"/>
     <w:semiHidden/>
@@ -11627,16 +11714,16 @@
       </w:tblCellMar>
     </w:tblPr>
   </w:style>
-  <w:style w:type="numbering" w:default="1" w:styleId="NoList">
+  <w:style w:type="numbering" w:default="1" w:styleId="KeineListe">
     <w:name w:val="No List"/>
     <w:uiPriority w:val="99"/>
     <w:semiHidden/>
     <w:unhideWhenUsed/>
   </w:style>
-  <w:style w:type="paragraph" w:styleId="Header">
+  <w:style w:type="paragraph" w:styleId="Kopfzeile">
     <w:name w:val="header"/>
-    <w:basedOn w:val="Normal"/>
-    <w:link w:val="HeaderChar"/>
+    <w:basedOn w:val="Standard"/>
+    <w:link w:val="KopfzeileZchn"/>
     <w:uiPriority w:val="99"/>
     <w:unhideWhenUsed/>
     <w:rsid w:val="001D2695"/>
@@ -11648,17 +11735,17 @@
       <w:spacing w:after="0" w:line="240" w:lineRule="auto"/>
     </w:pPr>
   </w:style>
-  <w:style w:type="character" w:customStyle="1" w:styleId="HeaderChar">
-    <w:name w:val="Header Char"/>
-    <w:basedOn w:val="DefaultParagraphFont"/>
-    <w:link w:val="Header"/>
+  <w:style w:type="character" w:customStyle="1" w:styleId="KopfzeileZchn">
+    <w:name w:val="Kopfzeile Zchn"/>
+    <w:basedOn w:val="Absatz-Standardschriftart"/>
+    <w:link w:val="Kopfzeile"/>
     <w:uiPriority w:val="99"/>
     <w:rsid w:val="001D2695"/>
   </w:style>
-  <w:style w:type="paragraph" w:styleId="Footer">
+  <w:style w:type="paragraph" w:styleId="Fuzeile">
     <w:name w:val="footer"/>
-    <w:basedOn w:val="Normal"/>
-    <w:link w:val="FooterChar"/>
+    <w:basedOn w:val="Standard"/>
+    <w:link w:val="FuzeileZchn"/>
     <w:uiPriority w:val="99"/>
     <w:unhideWhenUsed/>
     <w:rsid w:val="001D2695"/>
@@ -11670,16 +11757,16 @@
       <w:spacing w:after="0" w:line="240" w:lineRule="auto"/>
     </w:pPr>
   </w:style>
-  <w:style w:type="character" w:customStyle="1" w:styleId="FooterChar">
-    <w:name w:val="Footer Char"/>
-    <w:basedOn w:val="DefaultParagraphFont"/>
-    <w:link w:val="Footer"/>
+  <w:style w:type="character" w:customStyle="1" w:styleId="FuzeileZchn">
+    <w:name w:val="Fußzeile Zchn"/>
+    <w:basedOn w:val="Absatz-Standardschriftart"/>
+    <w:link w:val="Fuzeile"/>
     <w:uiPriority w:val="99"/>
     <w:rsid w:val="001D2695"/>
   </w:style>
-  <w:style w:type="paragraph" w:styleId="NormalWeb">
+  <w:style w:type="paragraph" w:styleId="StandardWeb">
     <w:name w:val="Normal (Web)"/>
-    <w:basedOn w:val="Normal"/>
+    <w:basedOn w:val="Standard"/>
     <w:uiPriority w:val="99"/>
     <w:semiHidden/>
     <w:unhideWhenUsed/>
@@ -11694,10 +11781,10 @@
       <w:lang w:val="en-US"/>
     </w:rPr>
   </w:style>
-  <w:style w:type="character" w:customStyle="1" w:styleId="Heading1Char">
-    <w:name w:val="Heading 1 Char"/>
-    <w:basedOn w:val="DefaultParagraphFont"/>
-    <w:link w:val="Heading1"/>
+  <w:style w:type="character" w:customStyle="1" w:styleId="berschrift1Zchn">
+    <w:name w:val="Überschrift 1 Zchn"/>
+    <w:basedOn w:val="Absatz-Standardschriftart"/>
+    <w:link w:val="berschrift1"/>
     <w:uiPriority w:val="9"/>
     <w:rsid w:val="00931184"/>
     <w:rPr>
@@ -11708,10 +11795,10 @@
       <w:lang w:val="de-DE"/>
     </w:rPr>
   </w:style>
-  <w:style w:type="paragraph" w:styleId="TOCHeading">
+  <w:style w:type="paragraph" w:styleId="Inhaltsverzeichnisberschrift">
     <w:name w:val="TOC Heading"/>
-    <w:basedOn w:val="Heading1"/>
-    <w:next w:val="Normal"/>
+    <w:basedOn w:val="berschrift1"/>
+    <w:next w:val="Standard"/>
     <w:uiPriority w:val="39"/>
     <w:unhideWhenUsed/>
     <w:qFormat/>
@@ -11723,10 +11810,10 @@
       <w:lang w:val="en-US"/>
     </w:rPr>
   </w:style>
-  <w:style w:type="paragraph" w:styleId="TOC1">
+  <w:style w:type="paragraph" w:styleId="Verzeichnis1">
     <w:name w:val="toc 1"/>
-    <w:basedOn w:val="Normal"/>
-    <w:next w:val="Normal"/>
+    <w:basedOn w:val="Standard"/>
+    <w:next w:val="Standard"/>
     <w:autoRedefine/>
     <w:uiPriority w:val="39"/>
     <w:unhideWhenUsed/>
@@ -11737,7 +11824,7 @@
   </w:style>
   <w:style w:type="character" w:styleId="Hyperlink">
     <w:name w:val="Hyperlink"/>
-    <w:basedOn w:val="DefaultParagraphFont"/>
+    <w:basedOn w:val="Absatz-Standardschriftart"/>
     <w:uiPriority w:val="99"/>
     <w:unhideWhenUsed/>
     <w:rsid w:val="00C07E03"/>
@@ -11746,10 +11833,10 @@
       <w:u w:val="single"/>
     </w:rPr>
   </w:style>
-  <w:style w:type="character" w:customStyle="1" w:styleId="Heading2Char">
-    <w:name w:val="Heading 2 Char"/>
-    <w:basedOn w:val="DefaultParagraphFont"/>
-    <w:link w:val="Heading2"/>
+  <w:style w:type="character" w:customStyle="1" w:styleId="berschrift2Zchn">
+    <w:name w:val="Überschrift 2 Zchn"/>
+    <w:basedOn w:val="Absatz-Standardschriftart"/>
+    <w:link w:val="berschrift2"/>
     <w:uiPriority w:val="9"/>
     <w:rsid w:val="00CE222C"/>
     <w:rPr>
@@ -11760,9 +11847,9 @@
       <w:lang w:val="de-DE"/>
     </w:rPr>
   </w:style>
-  <w:style w:type="character" w:styleId="PlaceholderText">
+  <w:style w:type="character" w:styleId="Platzhaltertext">
     <w:name w:val="Placeholder Text"/>
-    <w:basedOn w:val="DefaultParagraphFont"/>
+    <w:basedOn w:val="Absatz-Standardschriftart"/>
     <w:uiPriority w:val="99"/>
     <w:semiHidden/>
     <w:rsid w:val="003266BA"/>
@@ -11770,10 +11857,10 @@
       <w:color w:val="808080"/>
     </w:rPr>
   </w:style>
-  <w:style w:type="character" w:customStyle="1" w:styleId="Heading3Char">
-    <w:name w:val="Heading 3 Char"/>
-    <w:basedOn w:val="DefaultParagraphFont"/>
-    <w:link w:val="Heading3"/>
+  <w:style w:type="character" w:customStyle="1" w:styleId="berschrift3Zchn">
+    <w:name w:val="Überschrift 3 Zchn"/>
+    <w:basedOn w:val="Absatz-Standardschriftart"/>
+    <w:link w:val="berschrift3"/>
     <w:uiPriority w:val="9"/>
     <w:rsid w:val="007A78C7"/>
     <w:rPr>
@@ -11784,10 +11871,10 @@
       <w:lang w:val="de-DE"/>
     </w:rPr>
   </w:style>
-  <w:style w:type="paragraph" w:styleId="TOC2">
+  <w:style w:type="paragraph" w:styleId="Verzeichnis2">
     <w:name w:val="toc 2"/>
-    <w:basedOn w:val="Normal"/>
-    <w:next w:val="Normal"/>
+    <w:basedOn w:val="Standard"/>
+    <w:next w:val="Standard"/>
     <w:autoRedefine/>
     <w:uiPriority w:val="39"/>
     <w:unhideWhenUsed/>
@@ -11797,10 +11884,10 @@
       <w:ind w:left="220"/>
     </w:pPr>
   </w:style>
-  <w:style w:type="paragraph" w:styleId="TOC3">
+  <w:style w:type="paragraph" w:styleId="Verzeichnis3">
     <w:name w:val="toc 3"/>
-    <w:basedOn w:val="Normal"/>
-    <w:next w:val="Normal"/>
+    <w:basedOn w:val="Standard"/>
+    <w:next w:val="Standard"/>
     <w:autoRedefine/>
     <w:uiPriority w:val="39"/>
     <w:unhideWhenUsed/>
@@ -11810,9 +11897,9 @@
       <w:ind w:left="440"/>
     </w:pPr>
   </w:style>
-  <w:style w:type="paragraph" w:styleId="ListParagraph">
+  <w:style w:type="paragraph" w:styleId="Listenabsatz">
     <w:name w:val="List Paragraph"/>
-    <w:basedOn w:val="Normal"/>
+    <w:basedOn w:val="Standard"/>
     <w:uiPriority w:val="34"/>
     <w:qFormat/>
     <w:rsid w:val="006A7D38"/>
@@ -11821,9 +11908,9 @@
       <w:contextualSpacing/>
     </w:pPr>
   </w:style>
-  <w:style w:type="table" w:styleId="TableGrid">
+  <w:style w:type="table" w:styleId="Tabellenraster">
     <w:name w:val="Table Grid"/>
-    <w:basedOn w:val="TableNormal"/>
+    <w:basedOn w:val="NormaleTabelle"/>
     <w:uiPriority w:val="39"/>
     <w:rsid w:val="00263680"/>
     <w:pPr>
@@ -11840,9 +11927,9 @@
       </w:tblBorders>
     </w:tblPr>
   </w:style>
-  <w:style w:type="character" w:styleId="UnresolvedMention">
+  <w:style w:type="character" w:styleId="NichtaufgelsteErwhnung">
     <w:name w:val="Unresolved Mention"/>
-    <w:basedOn w:val="DefaultParagraphFont"/>
+    <w:basedOn w:val="Absatz-Standardschriftart"/>
     <w:uiPriority w:val="99"/>
     <w:semiHidden/>
     <w:unhideWhenUsed/>
@@ -11852,10 +11939,10 @@
       <w:shd w:val="clear" w:color="auto" w:fill="E1DFDD"/>
     </w:rPr>
   </w:style>
-  <w:style w:type="paragraph" w:styleId="Caption">
+  <w:style w:type="paragraph" w:styleId="Beschriftung">
     <w:name w:val="caption"/>
-    <w:basedOn w:val="Normal"/>
-    <w:next w:val="Normal"/>
+    <w:basedOn w:val="Standard"/>
+    <w:next w:val="Standard"/>
     <w:uiPriority w:val="35"/>
     <w:unhideWhenUsed/>
     <w:qFormat/>
@@ -11871,9 +11958,9 @@
       <w:szCs w:val="18"/>
     </w:rPr>
   </w:style>
-  <w:style w:type="table" w:styleId="GridTable1Light">
+  <w:style w:type="table" w:styleId="Gitternetztabelle1hell">
     <w:name w:val="Grid Table 1 Light"/>
-    <w:basedOn w:val="TableNormal"/>
+    <w:basedOn w:val="NormaleTabelle"/>
     <w:uiPriority w:val="46"/>
     <w:rsid w:val="004B3F6E"/>
     <w:pPr>
@@ -11928,9 +12015,9 @@
       </w:rPr>
     </w:tblStylePr>
   </w:style>
-  <w:style w:type="character" w:styleId="FollowedHyperlink">
+  <w:style w:type="character" w:styleId="BesuchterLink">
     <w:name w:val="FollowedHyperlink"/>
-    <w:basedOn w:val="DefaultParagraphFont"/>
+    <w:basedOn w:val="Absatz-Standardschriftart"/>
     <w:uiPriority w:val="99"/>
     <w:semiHidden/>
     <w:unhideWhenUsed/>
@@ -11940,9 +12027,9 @@
       <w:u w:val="single"/>
     </w:rPr>
   </w:style>
-  <w:style w:type="character" w:styleId="Strong">
+  <w:style w:type="character" w:styleId="Fett">
     <w:name w:val="Strong"/>
-    <w:basedOn w:val="DefaultParagraphFont"/>
+    <w:basedOn w:val="Absatz-Standardschriftart"/>
     <w:uiPriority w:val="22"/>
     <w:qFormat/>
     <w:rsid w:val="00C21E7A"/>
@@ -11951,10 +12038,10 @@
       <w:bCs/>
     </w:rPr>
   </w:style>
-  <w:style w:type="paragraph" w:styleId="TableofFigures">
+  <w:style w:type="paragraph" w:styleId="Abbildungsverzeichnis">
     <w:name w:val="table of figures"/>
-    <w:basedOn w:val="Normal"/>
-    <w:next w:val="Normal"/>
+    <w:basedOn w:val="Standard"/>
+    <w:next w:val="Standard"/>
     <w:uiPriority w:val="99"/>
     <w:unhideWhenUsed/>
     <w:rsid w:val="00F1633B"/>
@@ -11962,9 +12049,9 @@
       <w:spacing w:after="0"/>
     </w:pPr>
   </w:style>
-  <w:style w:type="character" w:styleId="PageNumber">
+  <w:style w:type="character" w:styleId="Seitenzahl">
     <w:name w:val="page number"/>
-    <w:basedOn w:val="DefaultParagraphFont"/>
+    <w:basedOn w:val="Absatz-Standardschriftart"/>
     <w:uiPriority w:val="99"/>
     <w:semiHidden/>
     <w:unhideWhenUsed/>
